--- a/notes/signals-and-systems-summary.docx
+++ b/notes/signals-and-systems-summary.docx
@@ -8,10 +8,1000 @@
       </w:r>
     </w:p>
     <w:p/>
+    <w:p/>
+    <w:p/>
+    <w:p/>
+    <w:p/>
+    <w:p>
+      <w:r>
+        <w:t xml:space="preserve">In the frequency domain, each frequency component is defined by frequency, amplitude, and phase. When analyzing signals all at the same frequency, you can use phasor analysis, which is vector </w:t>
+      </w:r>
+      <w:r>
+        <w:t xml:space="preserve">arithmetic </w:t>
+      </w:r>
+      <w:r>
+        <w:t>using amplitude and phase.</w:t>
+      </w:r>
+      <w:r>
+        <w:t xml:space="preserve"> That is, signals are represented as vectors, and you can add/subtract them accordingly.</w:t>
+      </w:r>
+    </w:p>
+    <w:p/>
+    <w:p/>
+    <w:p>
+      <w:r>
+        <w:t>PSD vs. ESD – notice that Fourier series is averaged over the period. Fourier transform is not because it is energy.</w:t>
+      </w:r>
+    </w:p>
+    <w:p>
+      <w:r>
+        <w:t>Every integration/summation over one period is averaged</w:t>
+      </w:r>
+    </w:p>
+    <w:p>
+      <w:r>
+        <w:t xml:space="preserve">Adding powers, orthogonality in </w:t>
+      </w:r>
+      <w:proofErr w:type="spellStart"/>
+      <w:r>
+        <w:t>freq</w:t>
+      </w:r>
+      <w:proofErr w:type="spellEnd"/>
+      <w:r>
+        <w:t xml:space="preserve"> domain</w:t>
+      </w:r>
+    </w:p>
+    <w:p>
+      <w:r>
+        <w:t xml:space="preserve">Integrating powers/energy – Parseval’s or </w:t>
+      </w:r>
+      <w:proofErr w:type="spellStart"/>
+      <w:r>
+        <w:t>Plancherel’s</w:t>
+      </w:r>
+      <w:proofErr w:type="spellEnd"/>
+      <w:r>
+        <w:t xml:space="preserve"> theorem</w:t>
+      </w:r>
+    </w:p>
+    <w:p/>
+    <w:p/>
     <w:p>
       <w:r>
         <w:t>Continuous time</w:t>
       </w:r>
+    </w:p>
+    <w:p>
+      <w:r>
+        <w:t>Fourier series</w:t>
+      </w:r>
+    </w:p>
+    <w:p>
+      <w:pPr>
+        <w:rPr>
+          <w:rFonts w:eastAsiaTheme="minorEastAsia"/>
+        </w:rPr>
+      </w:pPr>
+      <m:oMathPara>
+        <m:oMath>
+          <m:sSub>
+            <m:sSubPr>
+              <m:ctrlPr>
+                <w:rPr>
+                  <w:rFonts w:ascii="Cambria Math" w:hAnsi="Cambria Math"/>
+                  <w:i/>
+                </w:rPr>
+              </m:ctrlPr>
+            </m:sSubPr>
+            <m:e>
+              <m:r>
+                <w:rPr>
+                  <w:rFonts w:ascii="Cambria Math" w:hAnsi="Cambria Math"/>
+                </w:rPr>
+                <m:t>X</m:t>
+              </m:r>
+            </m:e>
+            <m:sub>
+              <m:r>
+                <w:rPr>
+                  <w:rFonts w:ascii="Cambria Math" w:hAnsi="Cambria Math"/>
+                </w:rPr>
+                <m:t>k</m:t>
+              </m:r>
+            </m:sub>
+          </m:sSub>
+          <m:r>
+            <w:rPr>
+              <w:rFonts w:ascii="Cambria Math" w:hAnsi="Cambria Math"/>
+            </w:rPr>
+            <m:t>=</m:t>
+          </m:r>
+          <m:f>
+            <m:fPr>
+              <m:ctrlPr>
+                <w:rPr>
+                  <w:rFonts w:ascii="Cambria Math" w:hAnsi="Cambria Math"/>
+                  <w:i/>
+                </w:rPr>
+              </m:ctrlPr>
+            </m:fPr>
+            <m:num>
+              <m:r>
+                <w:rPr>
+                  <w:rFonts w:ascii="Cambria Math" w:hAnsi="Cambria Math"/>
+                </w:rPr>
+                <m:t>1</m:t>
+              </m:r>
+            </m:num>
+            <m:den>
+              <m:sSub>
+                <m:sSubPr>
+                  <m:ctrlPr>
+                    <w:rPr>
+                      <w:rFonts w:ascii="Cambria Math" w:hAnsi="Cambria Math"/>
+                      <w:i/>
+                    </w:rPr>
+                  </m:ctrlPr>
+                </m:sSubPr>
+                <m:e>
+                  <m:r>
+                    <w:rPr>
+                      <w:rFonts w:ascii="Cambria Math" w:hAnsi="Cambria Math"/>
+                    </w:rPr>
+                    <m:t>T</m:t>
+                  </m:r>
+                </m:e>
+                <m:sub>
+                  <m:r>
+                    <w:rPr>
+                      <w:rFonts w:ascii="Cambria Math" w:hAnsi="Cambria Math"/>
+                    </w:rPr>
+                    <m:t>o</m:t>
+                  </m:r>
+                </m:sub>
+              </m:sSub>
+            </m:den>
+          </m:f>
+          <m:nary>
+            <m:naryPr>
+              <m:supHide m:val="1"/>
+              <m:ctrlPr>
+                <w:rPr>
+                  <w:rFonts w:ascii="Cambria Math" w:hAnsi="Cambria Math"/>
+                  <w:i/>
+                </w:rPr>
+              </m:ctrlPr>
+            </m:naryPr>
+            <m:sub>
+              <m:sSub>
+                <m:sSubPr>
+                  <m:ctrlPr>
+                    <w:rPr>
+                      <w:rFonts w:ascii="Cambria Math" w:hAnsi="Cambria Math"/>
+                      <w:i/>
+                    </w:rPr>
+                  </m:ctrlPr>
+                </m:sSubPr>
+                <m:e>
+                  <m:r>
+                    <w:rPr>
+                      <w:rFonts w:ascii="Cambria Math" w:hAnsi="Cambria Math"/>
+                    </w:rPr>
+                    <m:t>T</m:t>
+                  </m:r>
+                </m:e>
+                <m:sub>
+                  <m:r>
+                    <w:rPr>
+                      <w:rFonts w:ascii="Cambria Math" w:hAnsi="Cambria Math"/>
+                    </w:rPr>
+                    <m:t>o</m:t>
+                  </m:r>
+                </m:sub>
+              </m:sSub>
+            </m:sub>
+            <m:sup/>
+            <m:e>
+              <m:r>
+                <w:rPr>
+                  <w:rFonts w:ascii="Cambria Math" w:hAnsi="Cambria Math"/>
+                </w:rPr>
+                <m:t>x</m:t>
+              </m:r>
+              <m:d>
+                <m:dPr>
+                  <m:ctrlPr>
+                    <w:rPr>
+                      <w:rFonts w:ascii="Cambria Math" w:hAnsi="Cambria Math"/>
+                      <w:i/>
+                    </w:rPr>
+                  </m:ctrlPr>
+                </m:dPr>
+                <m:e>
+                  <m:r>
+                    <w:rPr>
+                      <w:rFonts w:ascii="Cambria Math" w:hAnsi="Cambria Math"/>
+                    </w:rPr>
+                    <m:t>t</m:t>
+                  </m:r>
+                </m:e>
+              </m:d>
+              <m:sSup>
+                <m:sSupPr>
+                  <m:ctrlPr>
+                    <w:rPr>
+                      <w:rFonts w:ascii="Cambria Math" w:hAnsi="Cambria Math"/>
+                      <w:i/>
+                    </w:rPr>
+                  </m:ctrlPr>
+                </m:sSupPr>
+                <m:e>
+                  <m:r>
+                    <w:rPr>
+                      <w:rFonts w:ascii="Cambria Math" w:hAnsi="Cambria Math"/>
+                    </w:rPr>
+                    <m:t>e</m:t>
+                  </m:r>
+                </m:e>
+                <m:sup>
+                  <m:r>
+                    <w:rPr>
+                      <w:rFonts w:ascii="Cambria Math" w:hAnsi="Cambria Math"/>
+                    </w:rPr>
+                    <m:t>-j2πk</m:t>
+                  </m:r>
+                  <m:sSub>
+                    <m:sSubPr>
+                      <m:ctrlPr>
+                        <w:rPr>
+                          <w:rFonts w:ascii="Cambria Math" w:hAnsi="Cambria Math"/>
+                          <w:i/>
+                        </w:rPr>
+                      </m:ctrlPr>
+                    </m:sSubPr>
+                    <m:e>
+                      <m:r>
+                        <w:rPr>
+                          <w:rFonts w:ascii="Cambria Math" w:hAnsi="Cambria Math"/>
+                        </w:rPr>
+                        <m:t>f</m:t>
+                      </m:r>
+                    </m:e>
+                    <m:sub>
+                      <m:r>
+                        <w:rPr>
+                          <w:rFonts w:ascii="Cambria Math" w:hAnsi="Cambria Math"/>
+                        </w:rPr>
+                        <m:t>o</m:t>
+                      </m:r>
+                    </m:sub>
+                  </m:sSub>
+                  <m:r>
+                    <w:rPr>
+                      <w:rFonts w:ascii="Cambria Math" w:hAnsi="Cambria Math"/>
+                    </w:rPr>
+                    <m:t>t</m:t>
+                  </m:r>
+                </m:sup>
+              </m:sSup>
+            </m:e>
+          </m:nary>
+        </m:oMath>
+      </m:oMathPara>
+    </w:p>
+    <w:p>
+      <w:pPr>
+        <w:rPr>
+          <w:rFonts w:eastAsiaTheme="minorEastAsia"/>
+        </w:rPr>
+      </w:pPr>
+      <m:oMathPara>
+        <m:oMath>
+          <m:r>
+            <w:rPr>
+              <w:rFonts w:ascii="Cambria Math" w:eastAsiaTheme="minorEastAsia" w:hAnsi="Cambria Math"/>
+            </w:rPr>
+            <m:t>x</m:t>
+          </m:r>
+          <m:d>
+            <m:dPr>
+              <m:ctrlPr>
+                <w:rPr>
+                  <w:rFonts w:ascii="Cambria Math" w:eastAsiaTheme="minorEastAsia" w:hAnsi="Cambria Math"/>
+                  <w:i/>
+                </w:rPr>
+              </m:ctrlPr>
+            </m:dPr>
+            <m:e>
+              <m:r>
+                <w:rPr>
+                  <w:rFonts w:ascii="Cambria Math" w:eastAsiaTheme="minorEastAsia" w:hAnsi="Cambria Math"/>
+                </w:rPr>
+                <m:t>t</m:t>
+              </m:r>
+            </m:e>
+          </m:d>
+          <m:r>
+            <w:rPr>
+              <w:rFonts w:ascii="Cambria Math" w:eastAsiaTheme="minorEastAsia" w:hAnsi="Cambria Math"/>
+            </w:rPr>
+            <m:t>=</m:t>
+          </m:r>
+          <m:nary>
+            <m:naryPr>
+              <m:chr m:val="∑"/>
+              <m:ctrlPr>
+                <w:rPr>
+                  <w:rFonts w:ascii="Cambria Math" w:eastAsiaTheme="minorEastAsia" w:hAnsi="Cambria Math"/>
+                  <w:i/>
+                </w:rPr>
+              </m:ctrlPr>
+            </m:naryPr>
+            <m:sub>
+              <m:r>
+                <w:rPr>
+                  <w:rFonts w:ascii="Cambria Math" w:eastAsiaTheme="minorEastAsia" w:hAnsi="Cambria Math"/>
+                </w:rPr>
+                <m:t>k=</m:t>
+              </m:r>
+              <m:r>
+                <w:rPr>
+                  <w:rFonts w:ascii="Cambria Math" w:eastAsiaTheme="minorEastAsia" w:hAnsi="Cambria Math"/>
+                </w:rPr>
+                <m:t>-∞</m:t>
+              </m:r>
+            </m:sub>
+            <m:sup>
+              <m:r>
+                <w:rPr>
+                  <w:rFonts w:ascii="Cambria Math" w:eastAsiaTheme="minorEastAsia" w:hAnsi="Cambria Math"/>
+                </w:rPr>
+                <m:t>∞</m:t>
+              </m:r>
+            </m:sup>
+            <m:e>
+              <m:sSub>
+                <m:sSubPr>
+                  <m:ctrlPr>
+                    <w:rPr>
+                      <w:rFonts w:ascii="Cambria Math" w:eastAsiaTheme="minorEastAsia" w:hAnsi="Cambria Math"/>
+                      <w:i/>
+                    </w:rPr>
+                  </m:ctrlPr>
+                </m:sSubPr>
+                <m:e>
+                  <m:r>
+                    <w:rPr>
+                      <w:rFonts w:ascii="Cambria Math" w:eastAsiaTheme="minorEastAsia" w:hAnsi="Cambria Math"/>
+                    </w:rPr>
+                    <m:t>X</m:t>
+                  </m:r>
+                </m:e>
+                <m:sub>
+                  <m:r>
+                    <w:rPr>
+                      <w:rFonts w:ascii="Cambria Math" w:eastAsiaTheme="minorEastAsia" w:hAnsi="Cambria Math"/>
+                    </w:rPr>
+                    <m:t>k</m:t>
+                  </m:r>
+                </m:sub>
+              </m:sSub>
+              <m:sSup>
+                <m:sSupPr>
+                  <m:ctrlPr>
+                    <w:rPr>
+                      <w:rFonts w:ascii="Cambria Math" w:eastAsiaTheme="minorEastAsia" w:hAnsi="Cambria Math"/>
+                      <w:i/>
+                    </w:rPr>
+                  </m:ctrlPr>
+                </m:sSupPr>
+                <m:e>
+                  <m:r>
+                    <w:rPr>
+                      <w:rFonts w:ascii="Cambria Math" w:eastAsiaTheme="minorEastAsia" w:hAnsi="Cambria Math"/>
+                    </w:rPr>
+                    <m:t>e</m:t>
+                  </m:r>
+                </m:e>
+                <m:sup>
+                  <m:r>
+                    <w:rPr>
+                      <w:rFonts w:ascii="Cambria Math" w:eastAsiaTheme="minorEastAsia" w:hAnsi="Cambria Math"/>
+                    </w:rPr>
+                    <m:t>j2πk</m:t>
+                  </m:r>
+                  <m:sSub>
+                    <m:sSubPr>
+                      <m:ctrlPr>
+                        <w:rPr>
+                          <w:rFonts w:ascii="Cambria Math" w:eastAsiaTheme="minorEastAsia" w:hAnsi="Cambria Math"/>
+                          <w:i/>
+                        </w:rPr>
+                      </m:ctrlPr>
+                    </m:sSubPr>
+                    <m:e>
+                      <m:r>
+                        <w:rPr>
+                          <w:rFonts w:ascii="Cambria Math" w:eastAsiaTheme="minorEastAsia" w:hAnsi="Cambria Math"/>
+                        </w:rPr>
+                        <m:t>f</m:t>
+                      </m:r>
+                    </m:e>
+                    <m:sub>
+                      <m:r>
+                        <w:rPr>
+                          <w:rFonts w:ascii="Cambria Math" w:eastAsiaTheme="minorEastAsia" w:hAnsi="Cambria Math"/>
+                        </w:rPr>
+                        <m:t>o</m:t>
+                      </m:r>
+                    </m:sub>
+                  </m:sSub>
+                  <m:r>
+                    <w:rPr>
+                      <w:rFonts w:ascii="Cambria Math" w:eastAsiaTheme="minorEastAsia" w:hAnsi="Cambria Math"/>
+                    </w:rPr>
+                    <m:t>t</m:t>
+                  </m:r>
+                </m:sup>
+              </m:sSup>
+            </m:e>
+          </m:nary>
+        </m:oMath>
+      </m:oMathPara>
+    </w:p>
+    <w:p>
+      <w:r>
+        <w:t>Fourier transform</w:t>
+      </w:r>
+    </w:p>
+    <w:p>
+      <w:pPr>
+        <w:rPr>
+          <w:rFonts w:eastAsiaTheme="minorEastAsia"/>
+        </w:rPr>
+      </w:pPr>
+      <m:oMathPara>
+        <m:oMath>
+          <m:r>
+            <w:rPr>
+              <w:rFonts w:ascii="Cambria Math" w:hAnsi="Cambria Math"/>
+            </w:rPr>
+            <m:t>X</m:t>
+          </m:r>
+          <m:d>
+            <m:dPr>
+              <m:ctrlPr>
+                <w:rPr>
+                  <w:rFonts w:ascii="Cambria Math" w:hAnsi="Cambria Math"/>
+                  <w:i/>
+                </w:rPr>
+              </m:ctrlPr>
+            </m:dPr>
+            <m:e>
+              <m:r>
+                <w:rPr>
+                  <w:rFonts w:ascii="Cambria Math" w:hAnsi="Cambria Math"/>
+                </w:rPr>
+                <m:t>j</m:t>
+              </m:r>
+              <m:r>
+                <m:rPr>
+                  <m:sty m:val="p"/>
+                </m:rPr>
+                <w:rPr>
+                  <w:rFonts w:ascii="Cambria Math" w:hAnsi="Cambria Math"/>
+                </w:rPr>
+                <m:t>Ω</m:t>
+              </m:r>
+            </m:e>
+          </m:d>
+          <m:r>
+            <w:rPr>
+              <w:rFonts w:ascii="Cambria Math" w:hAnsi="Cambria Math"/>
+            </w:rPr>
+            <m:t>=</m:t>
+          </m:r>
+          <m:nary>
+            <m:naryPr>
+              <m:ctrlPr>
+                <w:rPr>
+                  <w:rFonts w:ascii="Cambria Math" w:hAnsi="Cambria Math"/>
+                  <w:i/>
+                </w:rPr>
+              </m:ctrlPr>
+            </m:naryPr>
+            <m:sub>
+              <m:r>
+                <w:rPr>
+                  <w:rFonts w:ascii="Cambria Math" w:hAnsi="Cambria Math"/>
+                </w:rPr>
+                <m:t>-∞</m:t>
+              </m:r>
+            </m:sub>
+            <m:sup>
+              <m:r>
+                <w:rPr>
+                  <w:rFonts w:ascii="Cambria Math" w:hAnsi="Cambria Math"/>
+                </w:rPr>
+                <m:t>∞</m:t>
+              </m:r>
+            </m:sup>
+            <m:e>
+              <m:r>
+                <w:rPr>
+                  <w:rFonts w:ascii="Cambria Math" w:hAnsi="Cambria Math"/>
+                </w:rPr>
+                <m:t>x</m:t>
+              </m:r>
+              <m:d>
+                <m:dPr>
+                  <m:ctrlPr>
+                    <w:rPr>
+                      <w:rFonts w:ascii="Cambria Math" w:hAnsi="Cambria Math"/>
+                      <w:i/>
+                    </w:rPr>
+                  </m:ctrlPr>
+                </m:dPr>
+                <m:e>
+                  <m:r>
+                    <w:rPr>
+                      <w:rFonts w:ascii="Cambria Math" w:hAnsi="Cambria Math"/>
+                    </w:rPr>
+                    <m:t>t</m:t>
+                  </m:r>
+                </m:e>
+              </m:d>
+              <m:sSup>
+                <m:sSupPr>
+                  <m:ctrlPr>
+                    <w:rPr>
+                      <w:rFonts w:ascii="Cambria Math" w:hAnsi="Cambria Math"/>
+                      <w:i/>
+                    </w:rPr>
+                  </m:ctrlPr>
+                </m:sSupPr>
+                <m:e>
+                  <m:r>
+                    <w:rPr>
+                      <w:rFonts w:ascii="Cambria Math" w:hAnsi="Cambria Math"/>
+                    </w:rPr>
+                    <m:t>e</m:t>
+                  </m:r>
+                </m:e>
+                <m:sup>
+                  <m:r>
+                    <w:rPr>
+                      <w:rFonts w:ascii="Cambria Math" w:hAnsi="Cambria Math"/>
+                    </w:rPr>
+                    <m:t>-j</m:t>
+                  </m:r>
+                  <m:r>
+                    <m:rPr>
+                      <m:sty m:val="p"/>
+                    </m:rPr>
+                    <w:rPr>
+                      <w:rFonts w:ascii="Cambria Math" w:hAnsi="Cambria Math"/>
+                    </w:rPr>
+                    <m:t>Ω</m:t>
+                  </m:r>
+                  <m:r>
+                    <w:rPr>
+                      <w:rFonts w:ascii="Cambria Math" w:hAnsi="Cambria Math"/>
+                    </w:rPr>
+                    <m:t>t</m:t>
+                  </m:r>
+                </m:sup>
+              </m:sSup>
+              <m:r>
+                <w:rPr>
+                  <w:rFonts w:ascii="Cambria Math" w:hAnsi="Cambria Math"/>
+                </w:rPr>
+                <m:t>dt</m:t>
+              </m:r>
+            </m:e>
+          </m:nary>
+        </m:oMath>
+      </m:oMathPara>
+    </w:p>
+    <w:p>
+      <w:pPr>
+        <w:rPr>
+          <w:rFonts w:eastAsiaTheme="minorEastAsia"/>
+        </w:rPr>
+      </w:pPr>
+      <m:oMathPara>
+        <m:oMath>
+          <m:r>
+            <w:rPr>
+              <w:rFonts w:ascii="Cambria Math" w:eastAsiaTheme="minorEastAsia" w:hAnsi="Cambria Math"/>
+            </w:rPr>
+            <w:lastRenderedPageBreak/>
+            <m:t>X</m:t>
+          </m:r>
+          <m:d>
+            <m:dPr>
+              <m:ctrlPr>
+                <w:rPr>
+                  <w:rFonts w:ascii="Cambria Math" w:eastAsiaTheme="minorEastAsia" w:hAnsi="Cambria Math"/>
+                  <w:i/>
+                </w:rPr>
+              </m:ctrlPr>
+            </m:dPr>
+            <m:e>
+              <m:r>
+                <w:rPr>
+                  <w:rFonts w:ascii="Cambria Math" w:eastAsiaTheme="minorEastAsia" w:hAnsi="Cambria Math"/>
+                </w:rPr>
+                <m:t>f</m:t>
+              </m:r>
+            </m:e>
+          </m:d>
+          <m:r>
+            <w:rPr>
+              <w:rFonts w:ascii="Cambria Math" w:eastAsiaTheme="minorEastAsia" w:hAnsi="Cambria Math"/>
+            </w:rPr>
+            <m:t>=</m:t>
+          </m:r>
+          <m:nary>
+            <m:naryPr>
+              <m:ctrlPr>
+                <w:rPr>
+                  <w:rFonts w:ascii="Cambria Math" w:eastAsiaTheme="minorEastAsia" w:hAnsi="Cambria Math"/>
+                  <w:i/>
+                </w:rPr>
+              </m:ctrlPr>
+            </m:naryPr>
+            <m:sub>
+              <m:r>
+                <w:rPr>
+                  <w:rFonts w:ascii="Cambria Math" w:eastAsiaTheme="minorEastAsia" w:hAnsi="Cambria Math"/>
+                </w:rPr>
+                <m:t>-∞</m:t>
+              </m:r>
+            </m:sub>
+            <m:sup>
+              <m:r>
+                <w:rPr>
+                  <w:rFonts w:ascii="Cambria Math" w:eastAsiaTheme="minorEastAsia" w:hAnsi="Cambria Math"/>
+                </w:rPr>
+                <m:t>∞</m:t>
+              </m:r>
+            </m:sup>
+            <m:e>
+              <m:r>
+                <w:rPr>
+                  <w:rFonts w:ascii="Cambria Math" w:eastAsiaTheme="minorEastAsia" w:hAnsi="Cambria Math"/>
+                </w:rPr>
+                <m:t>x</m:t>
+              </m:r>
+              <m:d>
+                <m:dPr>
+                  <m:ctrlPr>
+                    <w:rPr>
+                      <w:rFonts w:ascii="Cambria Math" w:eastAsiaTheme="minorEastAsia" w:hAnsi="Cambria Math"/>
+                      <w:i/>
+                    </w:rPr>
+                  </m:ctrlPr>
+                </m:dPr>
+                <m:e>
+                  <m:r>
+                    <w:rPr>
+                      <w:rFonts w:ascii="Cambria Math" w:eastAsiaTheme="minorEastAsia" w:hAnsi="Cambria Math"/>
+                    </w:rPr>
+                    <m:t>t</m:t>
+                  </m:r>
+                </m:e>
+              </m:d>
+              <m:sSup>
+                <m:sSupPr>
+                  <m:ctrlPr>
+                    <w:rPr>
+                      <w:rFonts w:ascii="Cambria Math" w:eastAsiaTheme="minorEastAsia" w:hAnsi="Cambria Math"/>
+                      <w:i/>
+                    </w:rPr>
+                  </m:ctrlPr>
+                </m:sSupPr>
+                <m:e>
+                  <m:r>
+                    <w:rPr>
+                      <w:rFonts w:ascii="Cambria Math" w:eastAsiaTheme="minorEastAsia" w:hAnsi="Cambria Math"/>
+                    </w:rPr>
+                    <m:t>e</m:t>
+                  </m:r>
+                </m:e>
+                <m:sup>
+                  <m:r>
+                    <w:rPr>
+                      <w:rFonts w:ascii="Cambria Math" w:eastAsiaTheme="minorEastAsia" w:hAnsi="Cambria Math"/>
+                    </w:rPr>
+                    <m:t>-j2πft</m:t>
+                  </m:r>
+                </m:sup>
+              </m:sSup>
+              <m:r>
+                <w:rPr>
+                  <w:rFonts w:ascii="Cambria Math" w:eastAsiaTheme="minorEastAsia" w:hAnsi="Cambria Math"/>
+                </w:rPr>
+                <m:t>dt</m:t>
+              </m:r>
+            </m:e>
+          </m:nary>
+        </m:oMath>
+      </m:oMathPara>
+    </w:p>
+    <w:p>
+      <w:pPr>
+        <w:rPr>
+          <w:rFonts w:eastAsiaTheme="minorEastAsia"/>
+        </w:rPr>
+      </w:pPr>
+      <m:oMathPara>
+        <m:oMath>
+          <m:r>
+            <w:rPr>
+              <w:rFonts w:ascii="Cambria Math" w:eastAsiaTheme="minorEastAsia" w:hAnsi="Cambria Math"/>
+            </w:rPr>
+            <m:t>x</m:t>
+          </m:r>
+          <m:d>
+            <m:dPr>
+              <m:ctrlPr>
+                <w:rPr>
+                  <w:rFonts w:ascii="Cambria Math" w:eastAsiaTheme="minorEastAsia" w:hAnsi="Cambria Math"/>
+                  <w:i/>
+                </w:rPr>
+              </m:ctrlPr>
+            </m:dPr>
+            <m:e>
+              <m:r>
+                <w:rPr>
+                  <w:rFonts w:ascii="Cambria Math" w:eastAsiaTheme="minorEastAsia" w:hAnsi="Cambria Math"/>
+                </w:rPr>
+                <m:t>t</m:t>
+              </m:r>
+            </m:e>
+          </m:d>
+          <m:r>
+            <w:rPr>
+              <w:rFonts w:ascii="Cambria Math" w:eastAsiaTheme="minorEastAsia" w:hAnsi="Cambria Math"/>
+            </w:rPr>
+            <m:t>=</m:t>
+          </m:r>
+          <m:nary>
+            <m:naryPr>
+              <m:ctrlPr>
+                <w:rPr>
+                  <w:rFonts w:ascii="Cambria Math" w:eastAsiaTheme="minorEastAsia" w:hAnsi="Cambria Math"/>
+                  <w:i/>
+                </w:rPr>
+              </m:ctrlPr>
+            </m:naryPr>
+            <m:sub>
+              <m:r>
+                <w:rPr>
+                  <w:rFonts w:ascii="Cambria Math" w:eastAsiaTheme="minorEastAsia" w:hAnsi="Cambria Math"/>
+                </w:rPr>
+                <m:t>-∞</m:t>
+              </m:r>
+            </m:sub>
+            <m:sup>
+              <m:r>
+                <w:rPr>
+                  <w:rFonts w:ascii="Cambria Math" w:eastAsiaTheme="minorEastAsia" w:hAnsi="Cambria Math"/>
+                </w:rPr>
+                <m:t>∞</m:t>
+              </m:r>
+            </m:sup>
+            <m:e>
+              <m:r>
+                <w:rPr>
+                  <w:rFonts w:ascii="Cambria Math" w:eastAsiaTheme="minorEastAsia" w:hAnsi="Cambria Math"/>
+                </w:rPr>
+                <m:t>X</m:t>
+              </m:r>
+              <m:d>
+                <m:dPr>
+                  <m:ctrlPr>
+                    <w:rPr>
+                      <w:rFonts w:ascii="Cambria Math" w:eastAsiaTheme="minorEastAsia" w:hAnsi="Cambria Math"/>
+                      <w:i/>
+                    </w:rPr>
+                  </m:ctrlPr>
+                </m:dPr>
+                <m:e>
+                  <m:r>
+                    <w:rPr>
+                      <w:rFonts w:ascii="Cambria Math" w:eastAsiaTheme="minorEastAsia" w:hAnsi="Cambria Math"/>
+                    </w:rPr>
+                    <m:t>f</m:t>
+                  </m:r>
+                </m:e>
+              </m:d>
+              <m:sSup>
+                <m:sSupPr>
+                  <m:ctrlPr>
+                    <w:rPr>
+                      <w:rFonts w:ascii="Cambria Math" w:eastAsiaTheme="minorEastAsia" w:hAnsi="Cambria Math"/>
+                      <w:i/>
+                    </w:rPr>
+                  </m:ctrlPr>
+                </m:sSupPr>
+                <m:e>
+                  <m:r>
+                    <w:rPr>
+                      <w:rFonts w:ascii="Cambria Math" w:eastAsiaTheme="minorEastAsia" w:hAnsi="Cambria Math"/>
+                    </w:rPr>
+                    <m:t>e</m:t>
+                  </m:r>
+                </m:e>
+                <m:sup>
+                  <m:r>
+                    <w:rPr>
+                      <w:rFonts w:ascii="Cambria Math" w:eastAsiaTheme="minorEastAsia" w:hAnsi="Cambria Math"/>
+                    </w:rPr>
+                    <m:t>j2πft</m:t>
+                  </m:r>
+                </m:sup>
+              </m:sSup>
+              <m:r>
+                <w:rPr>
+                  <w:rFonts w:ascii="Cambria Math" w:eastAsiaTheme="minorEastAsia" w:hAnsi="Cambria Math"/>
+                </w:rPr>
+                <m:t>df</m:t>
+              </m:r>
+            </m:e>
+          </m:nary>
+          <m:r>
+            <w:rPr>
+              <w:rFonts w:ascii="Cambria Math" w:eastAsiaTheme="minorEastAsia" w:hAnsi="Cambria Math"/>
+            </w:rPr>
+            <m:t>=</m:t>
+          </m:r>
+          <m:f>
+            <m:fPr>
+              <m:ctrlPr>
+                <w:rPr>
+                  <w:rFonts w:ascii="Cambria Math" w:eastAsiaTheme="minorEastAsia" w:hAnsi="Cambria Math"/>
+                  <w:i/>
+                </w:rPr>
+              </m:ctrlPr>
+            </m:fPr>
+            <m:num>
+              <m:r>
+                <w:rPr>
+                  <w:rFonts w:ascii="Cambria Math" w:eastAsiaTheme="minorEastAsia" w:hAnsi="Cambria Math"/>
+                </w:rPr>
+                <m:t>1</m:t>
+              </m:r>
+            </m:num>
+            <m:den>
+              <m:r>
+                <w:rPr>
+                  <w:rFonts w:ascii="Cambria Math" w:eastAsiaTheme="minorEastAsia" w:hAnsi="Cambria Math"/>
+                </w:rPr>
+                <m:t>2π</m:t>
+              </m:r>
+            </m:den>
+          </m:f>
+          <m:nary>
+            <m:naryPr>
+              <m:ctrlPr>
+                <w:rPr>
+                  <w:rFonts w:ascii="Cambria Math" w:eastAsiaTheme="minorEastAsia" w:hAnsi="Cambria Math"/>
+                  <w:i/>
+                </w:rPr>
+              </m:ctrlPr>
+            </m:naryPr>
+            <m:sub>
+              <m:r>
+                <w:rPr>
+                  <w:rFonts w:ascii="Cambria Math" w:eastAsiaTheme="minorEastAsia" w:hAnsi="Cambria Math"/>
+                </w:rPr>
+                <m:t>-∞</m:t>
+              </m:r>
+            </m:sub>
+            <m:sup>
+              <m:r>
+                <w:rPr>
+                  <w:rFonts w:ascii="Cambria Math" w:eastAsiaTheme="minorEastAsia" w:hAnsi="Cambria Math"/>
+                </w:rPr>
+                <m:t>∞</m:t>
+              </m:r>
+            </m:sup>
+            <m:e>
+              <m:r>
+                <w:rPr>
+                  <w:rFonts w:ascii="Cambria Math" w:eastAsiaTheme="minorEastAsia" w:hAnsi="Cambria Math"/>
+                </w:rPr>
+                <m:t>X</m:t>
+              </m:r>
+              <m:d>
+                <m:dPr>
+                  <m:ctrlPr>
+                    <w:rPr>
+                      <w:rFonts w:ascii="Cambria Math" w:eastAsiaTheme="minorEastAsia" w:hAnsi="Cambria Math"/>
+                      <w:i/>
+                    </w:rPr>
+                  </m:ctrlPr>
+                </m:dPr>
+                <m:e>
+                  <m:r>
+                    <w:rPr>
+                      <w:rFonts w:ascii="Cambria Math" w:eastAsiaTheme="minorEastAsia" w:hAnsi="Cambria Math"/>
+                    </w:rPr>
+                    <m:t>j</m:t>
+                  </m:r>
+                  <m:r>
+                    <m:rPr>
+                      <m:sty m:val="p"/>
+                    </m:rPr>
+                    <w:rPr>
+                      <w:rFonts w:ascii="Cambria Math" w:eastAsiaTheme="minorEastAsia" w:hAnsi="Cambria Math"/>
+                    </w:rPr>
+                    <m:t>Ω</m:t>
+                  </m:r>
+                </m:e>
+              </m:d>
+              <m:sSup>
+                <m:sSupPr>
+                  <m:ctrlPr>
+                    <w:rPr>
+                      <w:rFonts w:ascii="Cambria Math" w:eastAsiaTheme="minorEastAsia" w:hAnsi="Cambria Math"/>
+                      <w:i/>
+                    </w:rPr>
+                  </m:ctrlPr>
+                </m:sSupPr>
+                <m:e>
+                  <m:r>
+                    <w:rPr>
+                      <w:rFonts w:ascii="Cambria Math" w:eastAsiaTheme="minorEastAsia" w:hAnsi="Cambria Math"/>
+                    </w:rPr>
+                    <m:t>e</m:t>
+                  </m:r>
+                </m:e>
+                <m:sup>
+                  <m:r>
+                    <w:rPr>
+                      <w:rFonts w:ascii="Cambria Math" w:eastAsiaTheme="minorEastAsia" w:hAnsi="Cambria Math"/>
+                    </w:rPr>
+                    <m:t>j</m:t>
+                  </m:r>
+                  <m:r>
+                    <m:rPr>
+                      <m:sty m:val="p"/>
+                    </m:rPr>
+                    <w:rPr>
+                      <w:rFonts w:ascii="Cambria Math" w:eastAsiaTheme="minorEastAsia" w:hAnsi="Cambria Math"/>
+                    </w:rPr>
+                    <m:t>Ω</m:t>
+                  </m:r>
+                  <m:r>
+                    <w:rPr>
+                      <w:rFonts w:ascii="Cambria Math" w:eastAsiaTheme="minorEastAsia" w:hAnsi="Cambria Math"/>
+                    </w:rPr>
+                    <m:t>t</m:t>
+                  </m:r>
+                </m:sup>
+              </m:sSup>
+              <m:r>
+                <w:rPr>
+                  <w:rFonts w:ascii="Cambria Math" w:eastAsiaTheme="minorEastAsia" w:hAnsi="Cambria Math"/>
+                </w:rPr>
+                <m:t>d</m:t>
+              </m:r>
+              <m:r>
+                <m:rPr>
+                  <m:sty m:val="p"/>
+                </m:rPr>
+                <w:rPr>
+                  <w:rFonts w:ascii="Cambria Math" w:eastAsiaTheme="minorEastAsia" w:hAnsi="Cambria Math"/>
+                </w:rPr>
+                <m:t>Ω</m:t>
+              </m:r>
+            </m:e>
+          </m:nary>
+        </m:oMath>
+      </m:oMathPara>
     </w:p>
     <w:p>
       <w:r>
@@ -361,12 +1351,6 @@
           <w:rFonts w:eastAsiaTheme="minorEastAsia"/>
         </w:rPr>
       </w:pPr>
-      <w:r>
-        <w:rPr>
-          <w:rFonts w:eastAsiaTheme="minorEastAsia"/>
-        </w:rPr>
-        <w:t>For real signals and systems, poles are real or in complex conjugate pairs.</w:t>
-      </w:r>
     </w:p>
     <w:p>
       <w:pPr>
@@ -378,6 +1362,32 @@
         <w:rPr>
           <w:rFonts w:eastAsiaTheme="minorEastAsia"/>
         </w:rPr>
+        <w:t>Periodic power signals, PSD</w:t>
+      </w:r>
+    </w:p>
+    <w:p>
+      <w:pPr>
+        <w:rPr>
+          <w:rFonts w:eastAsiaTheme="minorEastAsia"/>
+        </w:rPr>
+      </w:pPr>
+      <w:r>
+        <w:rPr>
+          <w:rFonts w:eastAsiaTheme="minorEastAsia"/>
+        </w:rPr>
+        <w:t>Energy signals, ESD</w:t>
+      </w:r>
+    </w:p>
+    <w:p>
+      <w:pPr>
+        <w:rPr>
+          <w:rFonts w:eastAsiaTheme="minorEastAsia"/>
+        </w:rPr>
+      </w:pPr>
+      <w:r>
+        <w:rPr>
+          <w:rFonts w:eastAsiaTheme="minorEastAsia"/>
+        </w:rPr>
         <w:t>FT in the limit</w:t>
       </w:r>
     </w:p>
@@ -405,6 +1415,19 @@
           <w:rFonts w:eastAsiaTheme="minorEastAsia"/>
         </w:rPr>
         <w:t>Can all LTI systems be described by LCCDE?</w:t>
+      </w:r>
+    </w:p>
+    <w:p>
+      <w:pPr>
+        <w:rPr>
+          <w:rFonts w:eastAsiaTheme="minorEastAsia"/>
+        </w:rPr>
+      </w:pPr>
+      <w:r>
+        <w:rPr>
+          <w:rFonts w:eastAsiaTheme="minorEastAsia"/>
+        </w:rPr>
+        <w:t>LTI systems not described by LCCDE</w:t>
       </w:r>
     </w:p>
     <w:p>
@@ -1067,8 +2090,34 @@
             <w:rPr>
               <w:rFonts w:ascii="Cambria Math" w:eastAsiaTheme="minorEastAsia" w:hAnsi="Cambria Math"/>
             </w:rPr>
-            <m:t>jc</m:t>
+            <m:t>j</m:t>
           </m:r>
+          <m:sSub>
+            <m:sSubPr>
+              <m:ctrlPr>
+                <w:rPr>
+                  <w:rFonts w:ascii="Cambria Math" w:eastAsiaTheme="minorEastAsia" w:hAnsi="Cambria Math"/>
+                  <w:i/>
+                </w:rPr>
+              </m:ctrlPr>
+            </m:sSubPr>
+            <m:e>
+              <m:r>
+                <w:rPr>
+                  <w:rFonts w:ascii="Cambria Math" w:eastAsiaTheme="minorEastAsia" w:hAnsi="Cambria Math"/>
+                </w:rPr>
+                <m:t>R</m:t>
+              </m:r>
+            </m:e>
+            <m:sub>
+              <m:r>
+                <w:rPr>
+                  <w:rFonts w:ascii="Cambria Math" w:eastAsiaTheme="minorEastAsia" w:hAnsi="Cambria Math"/>
+                </w:rPr>
+                <m:t>1</m:t>
+              </m:r>
+            </m:sub>
+          </m:sSub>
           <m:sSup>
             <m:sSupPr>
               <m:ctrlPr>
@@ -1099,8 +2148,34 @@
             <w:rPr>
               <w:rFonts w:ascii="Cambria Math" w:eastAsiaTheme="minorEastAsia" w:hAnsi="Cambria Math"/>
             </w:rPr>
-            <m:t>+jc</m:t>
+            <m:t>+j</m:t>
           </m:r>
+          <m:sSub>
+            <m:sSubPr>
+              <m:ctrlPr>
+                <w:rPr>
+                  <w:rFonts w:ascii="Cambria Math" w:eastAsiaTheme="minorEastAsia" w:hAnsi="Cambria Math"/>
+                  <w:i/>
+                </w:rPr>
+              </m:ctrlPr>
+            </m:sSubPr>
+            <m:e>
+              <m:r>
+                <w:rPr>
+                  <w:rFonts w:ascii="Cambria Math" w:eastAsiaTheme="minorEastAsia" w:hAnsi="Cambria Math"/>
+                </w:rPr>
+                <m:t>R</m:t>
+              </m:r>
+            </m:e>
+            <m:sub>
+              <m:r>
+                <w:rPr>
+                  <w:rFonts w:ascii="Cambria Math" w:eastAsiaTheme="minorEastAsia" w:hAnsi="Cambria Math"/>
+                </w:rPr>
+                <m:t>2</m:t>
+              </m:r>
+            </m:sub>
+          </m:sSub>
           <m:sSup>
             <m:sSupPr>
               <m:ctrlPr>
@@ -1124,6 +2199,353 @@
                   <w:rFonts w:ascii="Cambria Math" w:eastAsiaTheme="minorEastAsia" w:hAnsi="Cambria Math"/>
                 </w:rPr>
                 <m:t>-jbt</m:t>
+              </m:r>
+            </m:sup>
+          </m:sSup>
+        </m:oMath>
+      </m:oMathPara>
+    </w:p>
+    <w:p>
+      <w:pPr>
+        <w:rPr>
+          <w:rFonts w:eastAsiaTheme="minorEastAsia"/>
+        </w:rPr>
+      </w:pPr>
+      <m:oMathPara>
+        <m:oMath>
+          <m:sSub>
+            <m:sSubPr>
+              <m:ctrlPr>
+                <w:rPr>
+                  <w:rFonts w:ascii="Cambria Math" w:eastAsiaTheme="minorEastAsia" w:hAnsi="Cambria Math"/>
+                  <w:i/>
+                </w:rPr>
+              </m:ctrlPr>
+            </m:sSubPr>
+            <m:e>
+              <m:r>
+                <w:rPr>
+                  <w:rFonts w:ascii="Cambria Math" w:eastAsiaTheme="minorEastAsia" w:hAnsi="Cambria Math"/>
+                </w:rPr>
+                <m:t>R</m:t>
+              </m:r>
+            </m:e>
+            <m:sub>
+              <m:r>
+                <w:rPr>
+                  <w:rFonts w:ascii="Cambria Math" w:eastAsiaTheme="minorEastAsia" w:hAnsi="Cambria Math"/>
+                </w:rPr>
+                <m:t>1</m:t>
+              </m:r>
+            </m:sub>
+          </m:sSub>
+          <m:r>
+            <w:rPr>
+              <w:rFonts w:ascii="Cambria Math" w:eastAsiaTheme="minorEastAsia" w:hAnsi="Cambria Math"/>
+            </w:rPr>
+            <m:t>=</m:t>
+          </m:r>
+          <m:sSub>
+            <m:sSubPr>
+              <m:ctrlPr>
+                <w:rPr>
+                  <w:rFonts w:ascii="Cambria Math" w:eastAsiaTheme="minorEastAsia" w:hAnsi="Cambria Math"/>
+                  <w:i/>
+                </w:rPr>
+              </m:ctrlPr>
+            </m:sSubPr>
+            <m:e>
+              <m:r>
+                <w:rPr>
+                  <w:rFonts w:ascii="Cambria Math" w:eastAsiaTheme="minorEastAsia" w:hAnsi="Cambria Math"/>
+                </w:rPr>
+                <m:t>R</m:t>
+              </m:r>
+            </m:e>
+            <m:sub>
+              <m:r>
+                <w:rPr>
+                  <w:rFonts w:ascii="Cambria Math" w:eastAsiaTheme="minorEastAsia" w:hAnsi="Cambria Math"/>
+                </w:rPr>
+                <m:t>2</m:t>
+              </m:r>
+            </m:sub>
+          </m:sSub>
+          <m:r>
+            <w:rPr>
+              <w:rFonts w:ascii="Cambria Math" w:eastAsiaTheme="minorEastAsia" w:hAnsi="Cambria Math"/>
+            </w:rPr>
+            <m:t>=R</m:t>
+          </m:r>
+        </m:oMath>
+      </m:oMathPara>
+    </w:p>
+    <w:p>
+      <w:pPr>
+        <w:rPr>
+          <w:rFonts w:eastAsiaTheme="minorEastAsia"/>
+        </w:rPr>
+      </w:pPr>
+      <m:oMathPara>
+        <m:oMath>
+          <m:r>
+            <w:rPr>
+              <w:rFonts w:ascii="Cambria Math" w:eastAsiaTheme="minorEastAsia" w:hAnsi="Cambria Math"/>
+            </w:rPr>
+            <m:t>jR</m:t>
+          </m:r>
+          <m:d>
+            <m:dPr>
+              <m:ctrlPr>
+                <w:rPr>
+                  <w:rFonts w:ascii="Cambria Math" w:eastAsiaTheme="minorEastAsia" w:hAnsi="Cambria Math"/>
+                  <w:i/>
+                </w:rPr>
+              </m:ctrlPr>
+            </m:dPr>
+            <m:e>
+              <m:sSup>
+                <m:sSupPr>
+                  <m:ctrlPr>
+                    <w:rPr>
+                      <w:rFonts w:ascii="Cambria Math" w:eastAsiaTheme="minorEastAsia" w:hAnsi="Cambria Math"/>
+                      <w:i/>
+                    </w:rPr>
+                  </m:ctrlPr>
+                </m:sSupPr>
+                <m:e>
+                  <m:r>
+                    <w:rPr>
+                      <w:rFonts w:ascii="Cambria Math" w:eastAsiaTheme="minorEastAsia" w:hAnsi="Cambria Math"/>
+                    </w:rPr>
+                    <m:t>e</m:t>
+                  </m:r>
+                </m:e>
+                <m:sup>
+                  <m:r>
+                    <w:rPr>
+                      <w:rFonts w:ascii="Cambria Math" w:eastAsiaTheme="minorEastAsia" w:hAnsi="Cambria Math"/>
+                    </w:rPr>
+                    <m:t>jbt</m:t>
+                  </m:r>
+                </m:sup>
+              </m:sSup>
+              <m:r>
+                <w:rPr>
+                  <w:rFonts w:ascii="Cambria Math" w:eastAsiaTheme="minorEastAsia" w:hAnsi="Cambria Math"/>
+                </w:rPr>
+                <m:t>+</m:t>
+              </m:r>
+              <m:sSup>
+                <m:sSupPr>
+                  <m:ctrlPr>
+                    <w:rPr>
+                      <w:rFonts w:ascii="Cambria Math" w:eastAsiaTheme="minorEastAsia" w:hAnsi="Cambria Math"/>
+                      <w:i/>
+                    </w:rPr>
+                  </m:ctrlPr>
+                </m:sSupPr>
+                <m:e>
+                  <m:r>
+                    <w:rPr>
+                      <w:rFonts w:ascii="Cambria Math" w:eastAsiaTheme="minorEastAsia" w:hAnsi="Cambria Math"/>
+                    </w:rPr>
+                    <m:t>e</m:t>
+                  </m:r>
+                </m:e>
+                <m:sup>
+                  <m:r>
+                    <w:rPr>
+                      <w:rFonts w:ascii="Cambria Math" w:eastAsiaTheme="minorEastAsia" w:hAnsi="Cambria Math"/>
+                    </w:rPr>
+                    <m:t>-jbt</m:t>
+                  </m:r>
+                </m:sup>
+              </m:sSup>
+            </m:e>
+          </m:d>
+          <m:r>
+            <w:rPr>
+              <w:rFonts w:ascii="Cambria Math" w:eastAsiaTheme="minorEastAsia" w:hAnsi="Cambria Math"/>
+            </w:rPr>
+            <m:t>=j2R</m:t>
+          </m:r>
+          <m:func>
+            <m:funcPr>
+              <m:ctrlPr>
+                <w:rPr>
+                  <w:rFonts w:ascii="Cambria Math" w:eastAsiaTheme="minorEastAsia" w:hAnsi="Cambria Math"/>
+                  <w:i/>
+                </w:rPr>
+              </m:ctrlPr>
+            </m:funcPr>
+            <m:fName>
+              <m:r>
+                <m:rPr>
+                  <m:sty m:val="p"/>
+                </m:rPr>
+                <w:rPr>
+                  <w:rFonts w:ascii="Cambria Math" w:eastAsiaTheme="minorEastAsia" w:hAnsi="Cambria Math"/>
+                </w:rPr>
+                <m:t>cos</m:t>
+              </m:r>
+            </m:fName>
+            <m:e>
+              <m:d>
+                <m:dPr>
+                  <m:ctrlPr>
+                    <w:rPr>
+                      <w:rFonts w:ascii="Cambria Math" w:eastAsiaTheme="minorEastAsia" w:hAnsi="Cambria Math"/>
+                      <w:i/>
+                    </w:rPr>
+                  </m:ctrlPr>
+                </m:dPr>
+                <m:e>
+                  <m:r>
+                    <w:rPr>
+                      <w:rFonts w:ascii="Cambria Math" w:eastAsiaTheme="minorEastAsia" w:hAnsi="Cambria Math"/>
+                    </w:rPr>
+                    <m:t>bt</m:t>
+                  </m:r>
+                </m:e>
+              </m:d>
+            </m:e>
+          </m:func>
+        </m:oMath>
+      </m:oMathPara>
+    </w:p>
+    <w:p>
+      <w:pPr>
+        <w:rPr>
+          <w:rFonts w:eastAsiaTheme="minorEastAsia"/>
+        </w:rPr>
+      </w:pPr>
+      <m:oMathPara>
+        <m:oMath>
+          <m:sSub>
+            <m:sSubPr>
+              <m:ctrlPr>
+                <w:rPr>
+                  <w:rFonts w:ascii="Cambria Math" w:eastAsiaTheme="minorEastAsia" w:hAnsi="Cambria Math"/>
+                  <w:i/>
+                </w:rPr>
+              </m:ctrlPr>
+            </m:sSubPr>
+            <m:e>
+              <m:r>
+                <w:rPr>
+                  <w:rFonts w:ascii="Cambria Math" w:eastAsiaTheme="minorEastAsia" w:hAnsi="Cambria Math"/>
+                </w:rPr>
+                <m:t>R</m:t>
+              </m:r>
+            </m:e>
+            <m:sub>
+              <m:r>
+                <w:rPr>
+                  <w:rFonts w:ascii="Cambria Math" w:eastAsiaTheme="minorEastAsia" w:hAnsi="Cambria Math"/>
+                </w:rPr>
+                <m:t>1</m:t>
+              </m:r>
+            </m:sub>
+          </m:sSub>
+          <m:r>
+            <w:rPr>
+              <w:rFonts w:ascii="Cambria Math" w:eastAsiaTheme="minorEastAsia" w:hAnsi="Cambria Math"/>
+            </w:rPr>
+            <m:t>≠</m:t>
+          </m:r>
+          <m:sSub>
+            <m:sSubPr>
+              <m:ctrlPr>
+                <w:rPr>
+                  <w:rFonts w:ascii="Cambria Math" w:eastAsiaTheme="minorEastAsia" w:hAnsi="Cambria Math"/>
+                  <w:i/>
+                </w:rPr>
+              </m:ctrlPr>
+            </m:sSubPr>
+            <m:e>
+              <m:r>
+                <w:rPr>
+                  <w:rFonts w:ascii="Cambria Math" w:eastAsiaTheme="minorEastAsia" w:hAnsi="Cambria Math"/>
+                </w:rPr>
+                <m:t>R</m:t>
+              </m:r>
+            </m:e>
+            <m:sub>
+              <m:r>
+                <w:rPr>
+                  <w:rFonts w:ascii="Cambria Math" w:eastAsiaTheme="minorEastAsia" w:hAnsi="Cambria Math"/>
+                </w:rPr>
+                <m:t>2</m:t>
+              </m:r>
+            </m:sub>
+          </m:sSub>
+        </m:oMath>
+      </m:oMathPara>
+    </w:p>
+    <w:p>
+      <w:pPr>
+        <w:rPr>
+          <w:rFonts w:eastAsiaTheme="minorEastAsia"/>
+        </w:rPr>
+      </w:pPr>
+      <m:oMathPara>
+        <m:oMath>
+          <m:r>
+            <w:rPr>
+              <w:rFonts w:ascii="Cambria Math" w:eastAsiaTheme="minorEastAsia" w:hAnsi="Cambria Math"/>
+            </w:rPr>
+            <m:t>j</m:t>
+          </m:r>
+          <m:sSub>
+            <m:sSubPr>
+              <m:ctrlPr>
+                <w:rPr>
+                  <w:rFonts w:ascii="Cambria Math" w:eastAsiaTheme="minorEastAsia" w:hAnsi="Cambria Math"/>
+                  <w:i/>
+                </w:rPr>
+              </m:ctrlPr>
+            </m:sSubPr>
+            <m:e>
+              <m:r>
+                <w:rPr>
+                  <w:rFonts w:ascii="Cambria Math" w:eastAsiaTheme="minorEastAsia" w:hAnsi="Cambria Math"/>
+                </w:rPr>
+                <m:t>R</m:t>
+              </m:r>
+            </m:e>
+            <m:sub>
+              <m:r>
+                <w:rPr>
+                  <w:rFonts w:ascii="Cambria Math" w:eastAsiaTheme="minorEastAsia" w:hAnsi="Cambria Math"/>
+                </w:rPr>
+                <m:t>1</m:t>
+              </m:r>
+            </m:sub>
+          </m:sSub>
+          <m:sSup>
+            <m:sSupPr>
+              <m:ctrlPr>
+                <w:rPr>
+                  <w:rFonts w:ascii="Cambria Math" w:eastAsiaTheme="minorEastAsia" w:hAnsi="Cambria Math"/>
+                  <w:i/>
+                </w:rPr>
+              </m:ctrlPr>
+            </m:sSupPr>
+            <m:e>
+              <m:r>
+                <w:rPr>
+                  <w:rFonts w:ascii="Cambria Math" w:eastAsiaTheme="minorEastAsia" w:hAnsi="Cambria Math"/>
+                </w:rPr>
+                <m:t>e</m:t>
+              </m:r>
+            </m:e>
+            <m:sup>
+              <m:r>
+                <w:rPr>
+                  <w:rFonts w:ascii="Cambria Math" w:eastAsiaTheme="minorEastAsia" w:hAnsi="Cambria Math"/>
+                </w:rPr>
+                <m:t>jbt</m:t>
               </m:r>
             </m:sup>
           </m:sSup>
@@ -1131,7 +2553,134 @@
             <w:rPr>
               <w:rFonts w:ascii="Cambria Math" w:eastAsiaTheme="minorEastAsia" w:hAnsi="Cambria Math"/>
             </w:rPr>
-            <m:t>=</m:t>
+            <m:t>+j</m:t>
+          </m:r>
+          <m:sSub>
+            <m:sSubPr>
+              <m:ctrlPr>
+                <w:rPr>
+                  <w:rFonts w:ascii="Cambria Math" w:eastAsiaTheme="minorEastAsia" w:hAnsi="Cambria Math"/>
+                  <w:i/>
+                </w:rPr>
+              </m:ctrlPr>
+            </m:sSubPr>
+            <m:e>
+              <m:r>
+                <w:rPr>
+                  <w:rFonts w:ascii="Cambria Math" w:eastAsiaTheme="minorEastAsia" w:hAnsi="Cambria Math"/>
+                </w:rPr>
+                <m:t>R</m:t>
+              </m:r>
+            </m:e>
+            <m:sub>
+              <m:r>
+                <w:rPr>
+                  <w:rFonts w:ascii="Cambria Math" w:eastAsiaTheme="minorEastAsia" w:hAnsi="Cambria Math"/>
+                </w:rPr>
+                <m:t>2</m:t>
+              </m:r>
+            </m:sub>
+          </m:sSub>
+          <m:sSup>
+            <m:sSupPr>
+              <m:ctrlPr>
+                <w:rPr>
+                  <w:rFonts w:ascii="Cambria Math" w:eastAsiaTheme="minorEastAsia" w:hAnsi="Cambria Math"/>
+                  <w:i/>
+                </w:rPr>
+              </m:ctrlPr>
+            </m:sSupPr>
+            <m:e>
+              <m:r>
+                <w:rPr>
+                  <w:rFonts w:ascii="Cambria Math" w:eastAsiaTheme="minorEastAsia" w:hAnsi="Cambria Math"/>
+                </w:rPr>
+                <m:t>e</m:t>
+              </m:r>
+            </m:e>
+            <m:sup>
+              <m:r>
+                <w:rPr>
+                  <w:rFonts w:ascii="Cambria Math" w:eastAsiaTheme="minorEastAsia" w:hAnsi="Cambria Math"/>
+                </w:rPr>
+                <m:t>-jbt</m:t>
+              </m:r>
+            </m:sup>
+          </m:sSup>
+        </m:oMath>
+      </m:oMathPara>
+    </w:p>
+    <w:p>
+      <w:pPr>
+        <w:rPr>
+          <w:rFonts w:eastAsiaTheme="minorEastAsia"/>
+        </w:rPr>
+      </w:pPr>
+      <m:oMathPara>
+        <m:oMath>
+          <m:sSub>
+            <m:sSubPr>
+              <m:ctrlPr>
+                <w:rPr>
+                  <w:rFonts w:ascii="Cambria Math" w:eastAsiaTheme="minorEastAsia" w:hAnsi="Cambria Math"/>
+                  <w:i/>
+                </w:rPr>
+              </m:ctrlPr>
+            </m:sSubPr>
+            <m:e>
+              <m:r>
+                <w:rPr>
+                  <w:rFonts w:ascii="Cambria Math" w:eastAsiaTheme="minorEastAsia" w:hAnsi="Cambria Math"/>
+                </w:rPr>
+                <m:t>R</m:t>
+              </m:r>
+            </m:e>
+            <m:sub>
+              <m:r>
+                <w:rPr>
+                  <w:rFonts w:ascii="Cambria Math" w:eastAsiaTheme="minorEastAsia" w:hAnsi="Cambria Math"/>
+                </w:rPr>
+                <m:t>1</m:t>
+              </m:r>
+            </m:sub>
+          </m:sSub>
+          <m:r>
+            <w:rPr>
+              <w:rFonts w:ascii="Cambria Math" w:eastAsiaTheme="minorEastAsia" w:hAnsi="Cambria Math"/>
+            </w:rPr>
+            <m:t>=-</m:t>
+          </m:r>
+          <m:sSub>
+            <m:sSubPr>
+              <m:ctrlPr>
+                <w:rPr>
+                  <w:rFonts w:ascii="Cambria Math" w:eastAsiaTheme="minorEastAsia" w:hAnsi="Cambria Math"/>
+                  <w:i/>
+                </w:rPr>
+              </m:ctrlPr>
+            </m:sSubPr>
+            <m:e>
+              <m:r>
+                <w:rPr>
+                  <w:rFonts w:ascii="Cambria Math" w:eastAsiaTheme="minorEastAsia" w:hAnsi="Cambria Math"/>
+                </w:rPr>
+                <m:t>R</m:t>
+              </m:r>
+            </m:e>
+            <m:sub>
+              <m:r>
+                <w:rPr>
+                  <w:rFonts w:ascii="Cambria Math" w:eastAsiaTheme="minorEastAsia" w:hAnsi="Cambria Math"/>
+                </w:rPr>
+                <m:t>2</m:t>
+              </m:r>
+            </m:sub>
+          </m:sSub>
+          <m:r>
+            <w:rPr>
+              <w:rFonts w:ascii="Cambria Math" w:eastAsiaTheme="minorEastAsia" w:hAnsi="Cambria Math"/>
+            </w:rPr>
+            <m:t>=R</m:t>
           </m:r>
         </m:oMath>
       </m:oMathPara>
@@ -1142,6 +2691,244 @@
           <w:rFonts w:eastAsiaTheme="minorEastAsia"/>
         </w:rPr>
       </w:pPr>
+      <m:oMathPara>
+        <m:oMath>
+          <m:r>
+            <w:rPr>
+              <w:rFonts w:ascii="Cambria Math" w:eastAsiaTheme="minorEastAsia" w:hAnsi="Cambria Math"/>
+            </w:rPr>
+            <m:t>jR</m:t>
+          </m:r>
+          <m:sSup>
+            <m:sSupPr>
+              <m:ctrlPr>
+                <w:rPr>
+                  <w:rFonts w:ascii="Cambria Math" w:eastAsiaTheme="minorEastAsia" w:hAnsi="Cambria Math"/>
+                  <w:i/>
+                </w:rPr>
+              </m:ctrlPr>
+            </m:sSupPr>
+            <m:e>
+              <m:r>
+                <w:rPr>
+                  <w:rFonts w:ascii="Cambria Math" w:eastAsiaTheme="minorEastAsia" w:hAnsi="Cambria Math"/>
+                </w:rPr>
+                <m:t>e</m:t>
+              </m:r>
+            </m:e>
+            <m:sup>
+              <m:r>
+                <w:rPr>
+                  <w:rFonts w:ascii="Cambria Math" w:eastAsiaTheme="minorEastAsia" w:hAnsi="Cambria Math"/>
+                </w:rPr>
+                <m:t>jbt</m:t>
+              </m:r>
+            </m:sup>
+          </m:sSup>
+          <m:r>
+            <w:rPr>
+              <w:rFonts w:ascii="Cambria Math" w:eastAsiaTheme="minorEastAsia" w:hAnsi="Cambria Math"/>
+            </w:rPr>
+            <m:t>-jR</m:t>
+          </m:r>
+          <m:sSup>
+            <m:sSupPr>
+              <m:ctrlPr>
+                <w:rPr>
+                  <w:rFonts w:ascii="Cambria Math" w:eastAsiaTheme="minorEastAsia" w:hAnsi="Cambria Math"/>
+                  <w:i/>
+                </w:rPr>
+              </m:ctrlPr>
+            </m:sSupPr>
+            <m:e>
+              <m:r>
+                <w:rPr>
+                  <w:rFonts w:ascii="Cambria Math" w:eastAsiaTheme="minorEastAsia" w:hAnsi="Cambria Math"/>
+                </w:rPr>
+                <m:t>e</m:t>
+              </m:r>
+            </m:e>
+            <m:sup>
+              <m:r>
+                <w:rPr>
+                  <w:rFonts w:ascii="Cambria Math" w:eastAsiaTheme="minorEastAsia" w:hAnsi="Cambria Math"/>
+                </w:rPr>
+                <m:t>-jbt</m:t>
+              </m:r>
+            </m:sup>
+          </m:sSup>
+          <m:r>
+            <w:rPr>
+              <w:rFonts w:ascii="Cambria Math" w:eastAsiaTheme="minorEastAsia" w:hAnsi="Cambria Math"/>
+            </w:rPr>
+            <m:t>=jR</m:t>
+          </m:r>
+          <m:d>
+            <m:dPr>
+              <m:ctrlPr>
+                <w:rPr>
+                  <w:rFonts w:ascii="Cambria Math" w:eastAsiaTheme="minorEastAsia" w:hAnsi="Cambria Math"/>
+                  <w:i/>
+                </w:rPr>
+              </m:ctrlPr>
+            </m:dPr>
+            <m:e>
+              <m:sSup>
+                <m:sSupPr>
+                  <m:ctrlPr>
+                    <w:rPr>
+                      <w:rFonts w:ascii="Cambria Math" w:eastAsiaTheme="minorEastAsia" w:hAnsi="Cambria Math"/>
+                      <w:i/>
+                    </w:rPr>
+                  </m:ctrlPr>
+                </m:sSupPr>
+                <m:e>
+                  <m:r>
+                    <w:rPr>
+                      <w:rFonts w:ascii="Cambria Math" w:eastAsiaTheme="minorEastAsia" w:hAnsi="Cambria Math"/>
+                    </w:rPr>
+                    <m:t>e</m:t>
+                  </m:r>
+                </m:e>
+                <m:sup>
+                  <m:r>
+                    <w:rPr>
+                      <w:rFonts w:ascii="Cambria Math" w:eastAsiaTheme="minorEastAsia" w:hAnsi="Cambria Math"/>
+                    </w:rPr>
+                    <m:t>jbt</m:t>
+                  </m:r>
+                </m:sup>
+              </m:sSup>
+              <m:r>
+                <w:rPr>
+                  <w:rFonts w:ascii="Cambria Math" w:eastAsiaTheme="minorEastAsia" w:hAnsi="Cambria Math"/>
+                </w:rPr>
+                <m:t>-</m:t>
+              </m:r>
+              <m:sSup>
+                <m:sSupPr>
+                  <m:ctrlPr>
+                    <w:rPr>
+                      <w:rFonts w:ascii="Cambria Math" w:eastAsiaTheme="minorEastAsia" w:hAnsi="Cambria Math"/>
+                      <w:i/>
+                    </w:rPr>
+                  </m:ctrlPr>
+                </m:sSupPr>
+                <m:e>
+                  <m:r>
+                    <w:rPr>
+                      <w:rFonts w:ascii="Cambria Math" w:eastAsiaTheme="minorEastAsia" w:hAnsi="Cambria Math"/>
+                    </w:rPr>
+                    <m:t>e</m:t>
+                  </m:r>
+                </m:e>
+                <m:sup>
+                  <m:r>
+                    <w:rPr>
+                      <w:rFonts w:ascii="Cambria Math" w:eastAsiaTheme="minorEastAsia" w:hAnsi="Cambria Math"/>
+                    </w:rPr>
+                    <m:t>-jbt</m:t>
+                  </m:r>
+                </m:sup>
+              </m:sSup>
+            </m:e>
+          </m:d>
+          <m:r>
+            <w:rPr>
+              <w:rFonts w:ascii="Cambria Math" w:eastAsiaTheme="minorEastAsia" w:hAnsi="Cambria Math"/>
+            </w:rPr>
+            <m:t>=jR⋅2j</m:t>
+          </m:r>
+          <m:func>
+            <m:funcPr>
+              <m:ctrlPr>
+                <w:rPr>
+                  <w:rFonts w:ascii="Cambria Math" w:eastAsiaTheme="minorEastAsia" w:hAnsi="Cambria Math"/>
+                  <w:i/>
+                </w:rPr>
+              </m:ctrlPr>
+            </m:funcPr>
+            <m:fName>
+              <m:r>
+                <m:rPr>
+                  <m:sty m:val="p"/>
+                </m:rPr>
+                <w:rPr>
+                  <w:rFonts w:ascii="Cambria Math" w:eastAsiaTheme="minorEastAsia" w:hAnsi="Cambria Math"/>
+                </w:rPr>
+                <m:t>sin</m:t>
+              </m:r>
+            </m:fName>
+            <m:e>
+              <m:d>
+                <m:dPr>
+                  <m:ctrlPr>
+                    <w:rPr>
+                      <w:rFonts w:ascii="Cambria Math" w:eastAsiaTheme="minorEastAsia" w:hAnsi="Cambria Math"/>
+                      <w:i/>
+                    </w:rPr>
+                  </m:ctrlPr>
+                </m:dPr>
+                <m:e>
+                  <m:r>
+                    <w:rPr>
+                      <w:rFonts w:ascii="Cambria Math" w:eastAsiaTheme="minorEastAsia" w:hAnsi="Cambria Math"/>
+                    </w:rPr>
+                    <m:t>bt</m:t>
+                  </m:r>
+                </m:e>
+              </m:d>
+            </m:e>
+          </m:func>
+          <m:r>
+            <w:rPr>
+              <w:rFonts w:ascii="Cambria Math" w:eastAsiaTheme="minorEastAsia" w:hAnsi="Cambria Math"/>
+            </w:rPr>
+            <m:t>=-2R</m:t>
+          </m:r>
+          <m:func>
+            <m:funcPr>
+              <m:ctrlPr>
+                <w:rPr>
+                  <w:rFonts w:ascii="Cambria Math" w:eastAsiaTheme="minorEastAsia" w:hAnsi="Cambria Math"/>
+                  <w:i/>
+                </w:rPr>
+              </m:ctrlPr>
+            </m:funcPr>
+            <m:fName>
+              <m:r>
+                <m:rPr>
+                  <m:sty m:val="p"/>
+                </m:rPr>
+                <w:rPr>
+                  <w:rFonts w:ascii="Cambria Math" w:eastAsiaTheme="minorEastAsia" w:hAnsi="Cambria Math"/>
+                </w:rPr>
+                <m:t>sin</m:t>
+              </m:r>
+            </m:fName>
+            <m:e>
+              <m:d>
+                <m:dPr>
+                  <m:ctrlPr>
+                    <w:rPr>
+                      <w:rFonts w:ascii="Cambria Math" w:eastAsiaTheme="minorEastAsia" w:hAnsi="Cambria Math"/>
+                      <w:i/>
+                    </w:rPr>
+                  </m:ctrlPr>
+                </m:dPr>
+                <m:e>
+                  <m:r>
+                    <w:rPr>
+                      <w:rFonts w:ascii="Cambria Math" w:eastAsiaTheme="minorEastAsia" w:hAnsi="Cambria Math"/>
+                    </w:rPr>
+                    <m:t>bt</m:t>
+                  </m:r>
+                </m:e>
+              </m:d>
+            </m:e>
+          </m:func>
+        </m:oMath>
+      </m:oMathPara>
     </w:p>
     <w:p>
       <w:pPr>
@@ -1431,7 +3218,1620 @@
         <w:rPr>
           <w:rFonts w:eastAsiaTheme="minorEastAsia"/>
         </w:rPr>
-        <w:t>PSD vs. ESD</w:t>
+        <w:t>Sampling</w:t>
+      </w:r>
+    </w:p>
+    <w:p>
+      <w:pPr>
+        <w:rPr>
+          <w:rFonts w:eastAsiaTheme="minorEastAsia"/>
+        </w:rPr>
+      </w:pPr>
+    </w:p>
+    <w:p>
+      <w:pPr>
+        <w:rPr>
+          <w:rFonts w:eastAsiaTheme="minorEastAsia"/>
+        </w:rPr>
+      </w:pPr>
+    </w:p>
+    <w:p>
+      <w:pPr>
+        <w:rPr>
+          <w:rFonts w:eastAsiaTheme="minorEastAsia"/>
+        </w:rPr>
+      </w:pPr>
+      <w:r>
+        <w:rPr>
+          <w:rFonts w:eastAsiaTheme="minorEastAsia"/>
+        </w:rPr>
+        <w:t>Discrete time</w:t>
+      </w:r>
+    </w:p>
+    <w:p>
+      <w:pPr>
+        <w:rPr>
+          <w:rFonts w:eastAsiaTheme="minorEastAsia"/>
+        </w:rPr>
+      </w:pPr>
+      <w:r>
+        <w:rPr>
+          <w:rFonts w:eastAsiaTheme="minorEastAsia"/>
+        </w:rPr>
+        <w:t>Fourier transform</w:t>
+      </w:r>
+    </w:p>
+    <w:p>
+      <w:pPr>
+        <w:rPr>
+          <w:rFonts w:eastAsiaTheme="minorEastAsia"/>
+        </w:rPr>
+      </w:pPr>
+      <m:oMathPara>
+        <m:oMath>
+          <m:r>
+            <w:rPr>
+              <w:rFonts w:ascii="Cambria Math" w:eastAsiaTheme="minorEastAsia" w:hAnsi="Cambria Math"/>
+            </w:rPr>
+            <m:t>X</m:t>
+          </m:r>
+          <m:d>
+            <m:dPr>
+              <m:ctrlPr>
+                <w:rPr>
+                  <w:rFonts w:ascii="Cambria Math" w:eastAsiaTheme="minorEastAsia" w:hAnsi="Cambria Math"/>
+                  <w:i/>
+                </w:rPr>
+              </m:ctrlPr>
+            </m:dPr>
+            <m:e>
+              <m:sSup>
+                <m:sSupPr>
+                  <m:ctrlPr>
+                    <w:rPr>
+                      <w:rFonts w:ascii="Cambria Math" w:eastAsiaTheme="minorEastAsia" w:hAnsi="Cambria Math"/>
+                      <w:i/>
+                    </w:rPr>
+                  </m:ctrlPr>
+                </m:sSupPr>
+                <m:e>
+                  <m:r>
+                    <w:rPr>
+                      <w:rFonts w:ascii="Cambria Math" w:eastAsiaTheme="minorEastAsia" w:hAnsi="Cambria Math"/>
+                    </w:rPr>
+                    <m:t>e</m:t>
+                  </m:r>
+                </m:e>
+                <m:sup>
+                  <m:r>
+                    <w:rPr>
+                      <w:rFonts w:ascii="Cambria Math" w:eastAsiaTheme="minorEastAsia" w:hAnsi="Cambria Math"/>
+                    </w:rPr>
+                    <m:t>jw</m:t>
+                  </m:r>
+                </m:sup>
+              </m:sSup>
+            </m:e>
+          </m:d>
+          <m:r>
+            <w:rPr>
+              <w:rFonts w:ascii="Cambria Math" w:eastAsiaTheme="minorEastAsia" w:hAnsi="Cambria Math"/>
+            </w:rPr>
+            <m:t>=</m:t>
+          </m:r>
+          <m:nary>
+            <m:naryPr>
+              <m:chr m:val="∑"/>
+              <m:ctrlPr>
+                <w:rPr>
+                  <w:rFonts w:ascii="Cambria Math" w:eastAsiaTheme="minorEastAsia" w:hAnsi="Cambria Math"/>
+                  <w:i/>
+                </w:rPr>
+              </m:ctrlPr>
+            </m:naryPr>
+            <m:sub>
+              <m:r>
+                <w:rPr>
+                  <w:rFonts w:ascii="Cambria Math" w:eastAsiaTheme="minorEastAsia" w:hAnsi="Cambria Math"/>
+                </w:rPr>
+                <m:t>n=-∞</m:t>
+              </m:r>
+            </m:sub>
+            <m:sup>
+              <m:r>
+                <w:rPr>
+                  <w:rFonts w:ascii="Cambria Math" w:eastAsiaTheme="minorEastAsia" w:hAnsi="Cambria Math"/>
+                </w:rPr>
+                <m:t>∞</m:t>
+              </m:r>
+            </m:sup>
+            <m:e>
+              <m:r>
+                <w:rPr>
+                  <w:rFonts w:ascii="Cambria Math" w:eastAsiaTheme="minorEastAsia" w:hAnsi="Cambria Math"/>
+                </w:rPr>
+                <m:t>x</m:t>
+              </m:r>
+              <m:d>
+                <m:dPr>
+                  <m:ctrlPr>
+                    <w:rPr>
+                      <w:rFonts w:ascii="Cambria Math" w:eastAsiaTheme="minorEastAsia" w:hAnsi="Cambria Math"/>
+                      <w:i/>
+                    </w:rPr>
+                  </m:ctrlPr>
+                </m:dPr>
+                <m:e>
+                  <m:r>
+                    <w:rPr>
+                      <w:rFonts w:ascii="Cambria Math" w:eastAsiaTheme="minorEastAsia" w:hAnsi="Cambria Math"/>
+                    </w:rPr>
+                    <m:t>n</m:t>
+                  </m:r>
+                </m:e>
+              </m:d>
+              <m:sSup>
+                <m:sSupPr>
+                  <m:ctrlPr>
+                    <w:rPr>
+                      <w:rFonts w:ascii="Cambria Math" w:eastAsiaTheme="minorEastAsia" w:hAnsi="Cambria Math"/>
+                      <w:i/>
+                    </w:rPr>
+                  </m:ctrlPr>
+                </m:sSupPr>
+                <m:e>
+                  <m:r>
+                    <w:rPr>
+                      <w:rFonts w:ascii="Cambria Math" w:eastAsiaTheme="minorEastAsia" w:hAnsi="Cambria Math"/>
+                    </w:rPr>
+                    <m:t>e</m:t>
+                  </m:r>
+                </m:e>
+                <m:sup>
+                  <m:r>
+                    <w:rPr>
+                      <w:rFonts w:ascii="Cambria Math" w:eastAsiaTheme="minorEastAsia" w:hAnsi="Cambria Math"/>
+                    </w:rPr>
+                    <m:t>-jwn</m:t>
+                  </m:r>
+                </m:sup>
+              </m:sSup>
+            </m:e>
+          </m:nary>
+        </m:oMath>
+      </m:oMathPara>
+    </w:p>
+    <w:p>
+      <w:pPr>
+        <w:rPr>
+          <w:rFonts w:eastAsiaTheme="minorEastAsia"/>
+        </w:rPr>
+      </w:pPr>
+      <m:oMathPara>
+        <m:oMath>
+          <m:r>
+            <w:rPr>
+              <w:rFonts w:ascii="Cambria Math" w:eastAsiaTheme="minorEastAsia" w:hAnsi="Cambria Math"/>
+            </w:rPr>
+            <m:t>x</m:t>
+          </m:r>
+          <m:d>
+            <m:dPr>
+              <m:ctrlPr>
+                <w:rPr>
+                  <w:rFonts w:ascii="Cambria Math" w:eastAsiaTheme="minorEastAsia" w:hAnsi="Cambria Math"/>
+                  <w:i/>
+                </w:rPr>
+              </m:ctrlPr>
+            </m:dPr>
+            <m:e>
+              <m:r>
+                <w:rPr>
+                  <w:rFonts w:ascii="Cambria Math" w:eastAsiaTheme="minorEastAsia" w:hAnsi="Cambria Math"/>
+                </w:rPr>
+                <m:t>n</m:t>
+              </m:r>
+            </m:e>
+          </m:d>
+          <m:r>
+            <w:rPr>
+              <w:rFonts w:ascii="Cambria Math" w:eastAsiaTheme="minorEastAsia" w:hAnsi="Cambria Math"/>
+            </w:rPr>
+            <m:t>=</m:t>
+          </m:r>
+          <m:f>
+            <m:fPr>
+              <m:ctrlPr>
+                <w:rPr>
+                  <w:rFonts w:ascii="Cambria Math" w:eastAsiaTheme="minorEastAsia" w:hAnsi="Cambria Math"/>
+                  <w:i/>
+                </w:rPr>
+              </m:ctrlPr>
+            </m:fPr>
+            <m:num>
+              <m:r>
+                <w:rPr>
+                  <w:rFonts w:ascii="Cambria Math" w:eastAsiaTheme="minorEastAsia" w:hAnsi="Cambria Math"/>
+                </w:rPr>
+                <m:t>1</m:t>
+              </m:r>
+            </m:num>
+            <m:den>
+              <m:r>
+                <w:rPr>
+                  <w:rFonts w:ascii="Cambria Math" w:eastAsiaTheme="minorEastAsia" w:hAnsi="Cambria Math"/>
+                </w:rPr>
+                <m:t>2π</m:t>
+              </m:r>
+            </m:den>
+          </m:f>
+          <m:nary>
+            <m:naryPr>
+              <m:supHide m:val="1"/>
+              <m:ctrlPr>
+                <w:rPr>
+                  <w:rFonts w:ascii="Cambria Math" w:eastAsiaTheme="minorEastAsia" w:hAnsi="Cambria Math"/>
+                  <w:i/>
+                </w:rPr>
+              </m:ctrlPr>
+            </m:naryPr>
+            <m:sub>
+              <m:r>
+                <w:rPr>
+                  <w:rFonts w:ascii="Cambria Math" w:eastAsiaTheme="minorEastAsia" w:hAnsi="Cambria Math"/>
+                </w:rPr>
+                <m:t>2π</m:t>
+              </m:r>
+            </m:sub>
+            <m:sup/>
+            <m:e>
+              <m:r>
+                <w:rPr>
+                  <w:rFonts w:ascii="Cambria Math" w:eastAsiaTheme="minorEastAsia" w:hAnsi="Cambria Math"/>
+                </w:rPr>
+                <m:t>X</m:t>
+              </m:r>
+              <m:d>
+                <m:dPr>
+                  <m:ctrlPr>
+                    <w:rPr>
+                      <w:rFonts w:ascii="Cambria Math" w:eastAsiaTheme="minorEastAsia" w:hAnsi="Cambria Math"/>
+                      <w:i/>
+                    </w:rPr>
+                  </m:ctrlPr>
+                </m:dPr>
+                <m:e>
+                  <m:sSup>
+                    <m:sSupPr>
+                      <m:ctrlPr>
+                        <w:rPr>
+                          <w:rFonts w:ascii="Cambria Math" w:eastAsiaTheme="minorEastAsia" w:hAnsi="Cambria Math"/>
+                          <w:i/>
+                        </w:rPr>
+                      </m:ctrlPr>
+                    </m:sSupPr>
+                    <m:e>
+                      <m:r>
+                        <w:rPr>
+                          <w:rFonts w:ascii="Cambria Math" w:eastAsiaTheme="minorEastAsia" w:hAnsi="Cambria Math"/>
+                        </w:rPr>
+                        <m:t>e</m:t>
+                      </m:r>
+                    </m:e>
+                    <m:sup>
+                      <m:r>
+                        <w:rPr>
+                          <w:rFonts w:ascii="Cambria Math" w:eastAsiaTheme="minorEastAsia" w:hAnsi="Cambria Math"/>
+                        </w:rPr>
+                        <m:t>jw</m:t>
+                      </m:r>
+                    </m:sup>
+                  </m:sSup>
+                </m:e>
+              </m:d>
+              <m:sSup>
+                <m:sSupPr>
+                  <m:ctrlPr>
+                    <w:rPr>
+                      <w:rFonts w:ascii="Cambria Math" w:eastAsiaTheme="minorEastAsia" w:hAnsi="Cambria Math"/>
+                      <w:i/>
+                    </w:rPr>
+                  </m:ctrlPr>
+                </m:sSupPr>
+                <m:e>
+                  <m:r>
+                    <w:rPr>
+                      <w:rFonts w:ascii="Cambria Math" w:eastAsiaTheme="minorEastAsia" w:hAnsi="Cambria Math"/>
+                    </w:rPr>
+                    <m:t>e</m:t>
+                  </m:r>
+                </m:e>
+                <m:sup>
+                  <m:r>
+                    <w:rPr>
+                      <w:rFonts w:ascii="Cambria Math" w:eastAsiaTheme="minorEastAsia" w:hAnsi="Cambria Math"/>
+                    </w:rPr>
+                    <m:t>jwn</m:t>
+                  </m:r>
+                </m:sup>
+              </m:sSup>
+              <m:r>
+                <w:rPr>
+                  <w:rFonts w:ascii="Cambria Math" w:eastAsiaTheme="minorEastAsia" w:hAnsi="Cambria Math"/>
+                </w:rPr>
+                <m:t>dw</m:t>
+              </m:r>
+            </m:e>
+          </m:nary>
+        </m:oMath>
+      </m:oMathPara>
+    </w:p>
+    <w:p>
+      <w:pPr>
+        <w:rPr>
+          <w:rFonts w:eastAsiaTheme="minorEastAsia"/>
+        </w:rPr>
+      </w:pPr>
+      <w:r>
+        <w:rPr>
+          <w:rFonts w:eastAsiaTheme="minorEastAsia"/>
+        </w:rPr>
+        <w:lastRenderedPageBreak/>
+        <w:t>D</w:t>
+      </w:r>
+      <w:r>
+        <w:rPr>
+          <w:rFonts w:eastAsiaTheme="minorEastAsia"/>
+        </w:rPr>
+        <w:t>iscrete Fourier series</w:t>
+      </w:r>
+    </w:p>
+    <w:p>
+      <w:pPr>
+        <w:rPr>
+          <w:rFonts w:eastAsiaTheme="minorEastAsia"/>
+        </w:rPr>
+      </w:pPr>
+      <m:oMathPara>
+        <m:oMath>
+          <m:sSub>
+            <m:sSubPr>
+              <m:ctrlPr>
+                <w:rPr>
+                  <w:rFonts w:ascii="Cambria Math" w:eastAsiaTheme="minorEastAsia" w:hAnsi="Cambria Math"/>
+                  <w:i/>
+                </w:rPr>
+              </m:ctrlPr>
+            </m:sSubPr>
+            <m:e>
+              <m:r>
+                <w:rPr>
+                  <w:rFonts w:ascii="Cambria Math" w:eastAsiaTheme="minorEastAsia" w:hAnsi="Cambria Math"/>
+                </w:rPr>
+                <m:t>X</m:t>
+              </m:r>
+            </m:e>
+            <m:sub>
+              <m:r>
+                <w:rPr>
+                  <w:rFonts w:ascii="Cambria Math" w:eastAsiaTheme="minorEastAsia" w:hAnsi="Cambria Math"/>
+                </w:rPr>
+                <m:t>k</m:t>
+              </m:r>
+            </m:sub>
+          </m:sSub>
+          <m:r>
+            <w:rPr>
+              <w:rFonts w:ascii="Cambria Math" w:eastAsiaTheme="minorEastAsia" w:hAnsi="Cambria Math"/>
+            </w:rPr>
+            <m:t>=</m:t>
+          </m:r>
+          <m:nary>
+            <m:naryPr>
+              <m:chr m:val="∑"/>
+              <m:supHide m:val="1"/>
+              <m:ctrlPr>
+                <w:rPr>
+                  <w:rFonts w:ascii="Cambria Math" w:eastAsiaTheme="minorEastAsia" w:hAnsi="Cambria Math"/>
+                  <w:i/>
+                </w:rPr>
+              </m:ctrlPr>
+            </m:naryPr>
+            <m:sub>
+              <m:r>
+                <w:rPr>
+                  <w:rFonts w:ascii="Cambria Math" w:eastAsiaTheme="minorEastAsia" w:hAnsi="Cambria Math"/>
+                </w:rPr>
+                <m:t>n=</m:t>
+              </m:r>
+              <m:d>
+                <m:dPr>
+                  <m:begChr m:val="⟨"/>
+                  <m:endChr m:val="⟩"/>
+                  <m:ctrlPr>
+                    <w:rPr>
+                      <w:rFonts w:ascii="Cambria Math" w:eastAsiaTheme="minorEastAsia" w:hAnsi="Cambria Math"/>
+                      <w:i/>
+                    </w:rPr>
+                  </m:ctrlPr>
+                </m:dPr>
+                <m:e>
+                  <m:sSub>
+                    <m:sSubPr>
+                      <m:ctrlPr>
+                        <w:rPr>
+                          <w:rFonts w:ascii="Cambria Math" w:eastAsiaTheme="minorEastAsia" w:hAnsi="Cambria Math"/>
+                          <w:i/>
+                        </w:rPr>
+                      </m:ctrlPr>
+                    </m:sSubPr>
+                    <m:e>
+                      <m:r>
+                        <w:rPr>
+                          <w:rFonts w:ascii="Cambria Math" w:eastAsiaTheme="minorEastAsia" w:hAnsi="Cambria Math"/>
+                        </w:rPr>
+                        <m:t>N</m:t>
+                      </m:r>
+                    </m:e>
+                    <m:sub>
+                      <m:r>
+                        <w:rPr>
+                          <w:rFonts w:ascii="Cambria Math" w:eastAsiaTheme="minorEastAsia" w:hAnsi="Cambria Math"/>
+                        </w:rPr>
+                        <m:t>0</m:t>
+                      </m:r>
+                    </m:sub>
+                  </m:sSub>
+                </m:e>
+              </m:d>
+            </m:sub>
+            <m:sup/>
+            <m:e>
+              <m:acc>
+                <m:accPr>
+                  <m:chr m:val="̃"/>
+                  <m:ctrlPr>
+                    <w:rPr>
+                      <w:rFonts w:ascii="Cambria Math" w:eastAsiaTheme="minorEastAsia" w:hAnsi="Cambria Math"/>
+                      <w:i/>
+                    </w:rPr>
+                  </m:ctrlPr>
+                </m:accPr>
+                <m:e>
+                  <m:r>
+                    <w:rPr>
+                      <w:rFonts w:ascii="Cambria Math" w:eastAsiaTheme="minorEastAsia" w:hAnsi="Cambria Math"/>
+                    </w:rPr>
+                    <m:t>x</m:t>
+                  </m:r>
+                </m:e>
+              </m:acc>
+              <m:d>
+                <m:dPr>
+                  <m:ctrlPr>
+                    <w:rPr>
+                      <w:rFonts w:ascii="Cambria Math" w:eastAsiaTheme="minorEastAsia" w:hAnsi="Cambria Math"/>
+                      <w:i/>
+                    </w:rPr>
+                  </m:ctrlPr>
+                </m:dPr>
+                <m:e>
+                  <m:r>
+                    <w:rPr>
+                      <w:rFonts w:ascii="Cambria Math" w:eastAsiaTheme="minorEastAsia" w:hAnsi="Cambria Math"/>
+                    </w:rPr>
+                    <m:t>n</m:t>
+                  </m:r>
+                </m:e>
+              </m:d>
+              <m:sSup>
+                <m:sSupPr>
+                  <m:ctrlPr>
+                    <w:rPr>
+                      <w:rFonts w:ascii="Cambria Math" w:eastAsiaTheme="minorEastAsia" w:hAnsi="Cambria Math"/>
+                      <w:i/>
+                    </w:rPr>
+                  </m:ctrlPr>
+                </m:sSupPr>
+                <m:e>
+                  <m:r>
+                    <w:rPr>
+                      <w:rFonts w:ascii="Cambria Math" w:eastAsiaTheme="minorEastAsia" w:hAnsi="Cambria Math"/>
+                    </w:rPr>
+                    <m:t>e</m:t>
+                  </m:r>
+                </m:e>
+                <m:sup>
+                  <m:r>
+                    <w:rPr>
+                      <w:rFonts w:ascii="Cambria Math" w:eastAsiaTheme="minorEastAsia" w:hAnsi="Cambria Math"/>
+                    </w:rPr>
+                    <m:t>-</m:t>
+                  </m:r>
+                  <m:f>
+                    <m:fPr>
+                      <m:ctrlPr>
+                        <w:rPr>
+                          <w:rFonts w:ascii="Cambria Math" w:eastAsiaTheme="minorEastAsia" w:hAnsi="Cambria Math"/>
+                          <w:i/>
+                        </w:rPr>
+                      </m:ctrlPr>
+                    </m:fPr>
+                    <m:num>
+                      <m:r>
+                        <w:rPr>
+                          <w:rFonts w:ascii="Cambria Math" w:eastAsiaTheme="minorEastAsia" w:hAnsi="Cambria Math"/>
+                        </w:rPr>
+                        <m:t>j2πk</m:t>
+                      </m:r>
+                    </m:num>
+                    <m:den>
+                      <m:r>
+                        <w:rPr>
+                          <w:rFonts w:ascii="Cambria Math" w:eastAsiaTheme="minorEastAsia" w:hAnsi="Cambria Math"/>
+                        </w:rPr>
+                        <m:t>N</m:t>
+                      </m:r>
+                    </m:den>
+                  </m:f>
+                  <m:r>
+                    <w:rPr>
+                      <w:rFonts w:ascii="Cambria Math" w:eastAsiaTheme="minorEastAsia" w:hAnsi="Cambria Math"/>
+                    </w:rPr>
+                    <m:t>n</m:t>
+                  </m:r>
+                </m:sup>
+              </m:sSup>
+            </m:e>
+          </m:nary>
+        </m:oMath>
+      </m:oMathPara>
+    </w:p>
+    <w:p>
+      <w:pPr>
+        <w:rPr>
+          <w:rFonts w:eastAsiaTheme="minorEastAsia"/>
+        </w:rPr>
+      </w:pPr>
+      <m:oMathPara>
+        <m:oMath>
+          <m:acc>
+            <m:accPr>
+              <m:chr m:val="̃"/>
+              <m:ctrlPr>
+                <w:rPr>
+                  <w:rFonts w:ascii="Cambria Math" w:eastAsiaTheme="minorEastAsia" w:hAnsi="Cambria Math"/>
+                  <w:i/>
+                </w:rPr>
+              </m:ctrlPr>
+            </m:accPr>
+            <m:e>
+              <m:r>
+                <w:rPr>
+                  <w:rFonts w:ascii="Cambria Math" w:eastAsiaTheme="minorEastAsia" w:hAnsi="Cambria Math"/>
+                </w:rPr>
+                <m:t>x</m:t>
+              </m:r>
+            </m:e>
+          </m:acc>
+          <m:d>
+            <m:dPr>
+              <m:ctrlPr>
+                <w:rPr>
+                  <w:rFonts w:ascii="Cambria Math" w:eastAsiaTheme="minorEastAsia" w:hAnsi="Cambria Math"/>
+                  <w:i/>
+                </w:rPr>
+              </m:ctrlPr>
+            </m:dPr>
+            <m:e>
+              <m:r>
+                <w:rPr>
+                  <w:rFonts w:ascii="Cambria Math" w:eastAsiaTheme="minorEastAsia" w:hAnsi="Cambria Math"/>
+                </w:rPr>
+                <m:t>n</m:t>
+              </m:r>
+            </m:e>
+          </m:d>
+          <m:r>
+            <w:rPr>
+              <w:rFonts w:ascii="Cambria Math" w:eastAsiaTheme="minorEastAsia" w:hAnsi="Cambria Math"/>
+            </w:rPr>
+            <m:t>=</m:t>
+          </m:r>
+          <m:f>
+            <m:fPr>
+              <m:ctrlPr>
+                <w:rPr>
+                  <w:rFonts w:ascii="Cambria Math" w:eastAsiaTheme="minorEastAsia" w:hAnsi="Cambria Math"/>
+                  <w:i/>
+                </w:rPr>
+              </m:ctrlPr>
+            </m:fPr>
+            <m:num>
+              <m:r>
+                <w:rPr>
+                  <w:rFonts w:ascii="Cambria Math" w:eastAsiaTheme="minorEastAsia" w:hAnsi="Cambria Math"/>
+                </w:rPr>
+                <m:t>1</m:t>
+              </m:r>
+            </m:num>
+            <m:den>
+              <m:r>
+                <w:rPr>
+                  <w:rFonts w:ascii="Cambria Math" w:eastAsiaTheme="minorEastAsia" w:hAnsi="Cambria Math"/>
+                </w:rPr>
+                <m:t>N</m:t>
+              </m:r>
+            </m:den>
+          </m:f>
+          <m:nary>
+            <m:naryPr>
+              <m:chr m:val="∑"/>
+              <m:supHide m:val="1"/>
+              <m:ctrlPr>
+                <w:rPr>
+                  <w:rFonts w:ascii="Cambria Math" w:eastAsiaTheme="minorEastAsia" w:hAnsi="Cambria Math"/>
+                  <w:i/>
+                </w:rPr>
+              </m:ctrlPr>
+            </m:naryPr>
+            <m:sub>
+              <m:r>
+                <w:rPr>
+                  <w:rFonts w:ascii="Cambria Math" w:eastAsiaTheme="minorEastAsia" w:hAnsi="Cambria Math"/>
+                </w:rPr>
+                <m:t>k=</m:t>
+              </m:r>
+              <m:d>
+                <m:dPr>
+                  <m:begChr m:val="⟨"/>
+                  <m:endChr m:val="⟩"/>
+                  <m:ctrlPr>
+                    <w:rPr>
+                      <w:rFonts w:ascii="Cambria Math" w:eastAsiaTheme="minorEastAsia" w:hAnsi="Cambria Math"/>
+                      <w:i/>
+                    </w:rPr>
+                  </m:ctrlPr>
+                </m:dPr>
+                <m:e>
+                  <m:sSub>
+                    <m:sSubPr>
+                      <m:ctrlPr>
+                        <w:rPr>
+                          <w:rFonts w:ascii="Cambria Math" w:eastAsiaTheme="minorEastAsia" w:hAnsi="Cambria Math"/>
+                          <w:i/>
+                        </w:rPr>
+                      </m:ctrlPr>
+                    </m:sSubPr>
+                    <m:e>
+                      <m:r>
+                        <w:rPr>
+                          <w:rFonts w:ascii="Cambria Math" w:eastAsiaTheme="minorEastAsia" w:hAnsi="Cambria Math"/>
+                        </w:rPr>
+                        <m:t>N</m:t>
+                      </m:r>
+                    </m:e>
+                    <m:sub>
+                      <m:r>
+                        <w:rPr>
+                          <w:rFonts w:ascii="Cambria Math" w:eastAsiaTheme="minorEastAsia" w:hAnsi="Cambria Math"/>
+                        </w:rPr>
+                        <m:t>o</m:t>
+                      </m:r>
+                    </m:sub>
+                  </m:sSub>
+                </m:e>
+              </m:d>
+            </m:sub>
+            <m:sup/>
+            <m:e>
+              <m:sSub>
+                <m:sSubPr>
+                  <m:ctrlPr>
+                    <w:rPr>
+                      <w:rFonts w:ascii="Cambria Math" w:eastAsiaTheme="minorEastAsia" w:hAnsi="Cambria Math"/>
+                      <w:i/>
+                    </w:rPr>
+                  </m:ctrlPr>
+                </m:sSubPr>
+                <m:e>
+                  <m:r>
+                    <w:rPr>
+                      <w:rFonts w:ascii="Cambria Math" w:eastAsiaTheme="minorEastAsia" w:hAnsi="Cambria Math"/>
+                    </w:rPr>
+                    <m:t>X</m:t>
+                  </m:r>
+                </m:e>
+                <m:sub>
+                  <m:r>
+                    <w:rPr>
+                      <w:rFonts w:ascii="Cambria Math" w:eastAsiaTheme="minorEastAsia" w:hAnsi="Cambria Math"/>
+                    </w:rPr>
+                    <m:t>k</m:t>
+                  </m:r>
+                </m:sub>
+              </m:sSub>
+              <m:sSup>
+                <m:sSupPr>
+                  <m:ctrlPr>
+                    <w:rPr>
+                      <w:rFonts w:ascii="Cambria Math" w:eastAsiaTheme="minorEastAsia" w:hAnsi="Cambria Math"/>
+                      <w:i/>
+                    </w:rPr>
+                  </m:ctrlPr>
+                </m:sSupPr>
+                <m:e>
+                  <m:r>
+                    <w:rPr>
+                      <w:rFonts w:ascii="Cambria Math" w:eastAsiaTheme="minorEastAsia" w:hAnsi="Cambria Math"/>
+                    </w:rPr>
+                    <m:t>e</m:t>
+                  </m:r>
+                </m:e>
+                <m:sup>
+                  <m:f>
+                    <m:fPr>
+                      <m:ctrlPr>
+                        <w:rPr>
+                          <w:rFonts w:ascii="Cambria Math" w:eastAsiaTheme="minorEastAsia" w:hAnsi="Cambria Math"/>
+                          <w:i/>
+                        </w:rPr>
+                      </m:ctrlPr>
+                    </m:fPr>
+                    <m:num>
+                      <m:r>
+                        <w:rPr>
+                          <w:rFonts w:ascii="Cambria Math" w:eastAsiaTheme="minorEastAsia" w:hAnsi="Cambria Math"/>
+                        </w:rPr>
+                        <m:t>j2πk</m:t>
+                      </m:r>
+                    </m:num>
+                    <m:den>
+                      <m:r>
+                        <w:rPr>
+                          <w:rFonts w:ascii="Cambria Math" w:eastAsiaTheme="minorEastAsia" w:hAnsi="Cambria Math"/>
+                        </w:rPr>
+                        <m:t>N</m:t>
+                      </m:r>
+                    </m:den>
+                  </m:f>
+                  <m:r>
+                    <w:rPr>
+                      <w:rFonts w:ascii="Cambria Math" w:eastAsiaTheme="minorEastAsia" w:hAnsi="Cambria Math"/>
+                    </w:rPr>
+                    <m:t>n</m:t>
+                  </m:r>
+                </m:sup>
+              </m:sSup>
+            </m:e>
+          </m:nary>
+        </m:oMath>
+      </m:oMathPara>
+    </w:p>
+    <w:p>
+      <w:pPr>
+        <w:rPr>
+          <w:rFonts w:eastAsiaTheme="minorEastAsia"/>
+        </w:rPr>
+      </w:pPr>
+      <w:r>
+        <w:rPr>
+          <w:rFonts w:eastAsiaTheme="minorEastAsia"/>
+        </w:rPr>
+        <w:t>D</w:t>
+      </w:r>
+      <w:r>
+        <w:rPr>
+          <w:rFonts w:eastAsiaTheme="minorEastAsia"/>
+        </w:rPr>
+        <w:t>iscrete Fourier transform</w:t>
+      </w:r>
+    </w:p>
+    <w:p>
+      <w:pPr>
+        <w:rPr>
+          <w:rFonts w:eastAsiaTheme="minorEastAsia"/>
+        </w:rPr>
+      </w:pPr>
+      <m:oMathPara>
+        <m:oMath>
+          <m:r>
+            <w:rPr>
+              <w:rFonts w:ascii="Cambria Math" w:eastAsiaTheme="minorEastAsia" w:hAnsi="Cambria Math"/>
+            </w:rPr>
+            <m:t>X</m:t>
+          </m:r>
+          <m:d>
+            <m:dPr>
+              <m:ctrlPr>
+                <w:rPr>
+                  <w:rFonts w:ascii="Cambria Math" w:eastAsiaTheme="minorEastAsia" w:hAnsi="Cambria Math"/>
+                  <w:i/>
+                </w:rPr>
+              </m:ctrlPr>
+            </m:dPr>
+            <m:e>
+              <m:r>
+                <w:rPr>
+                  <w:rFonts w:ascii="Cambria Math" w:eastAsiaTheme="minorEastAsia" w:hAnsi="Cambria Math"/>
+                </w:rPr>
+                <m:t>k</m:t>
+              </m:r>
+            </m:e>
+          </m:d>
+          <m:r>
+            <w:rPr>
+              <w:rFonts w:ascii="Cambria Math" w:eastAsiaTheme="minorEastAsia" w:hAnsi="Cambria Math"/>
+            </w:rPr>
+            <m:t>=</m:t>
+          </m:r>
+          <m:nary>
+            <m:naryPr>
+              <m:chr m:val="∑"/>
+              <m:ctrlPr>
+                <w:rPr>
+                  <w:rFonts w:ascii="Cambria Math" w:eastAsiaTheme="minorEastAsia" w:hAnsi="Cambria Math"/>
+                  <w:i/>
+                </w:rPr>
+              </m:ctrlPr>
+            </m:naryPr>
+            <m:sub>
+              <m:r>
+                <w:rPr>
+                  <w:rFonts w:ascii="Cambria Math" w:eastAsiaTheme="minorEastAsia" w:hAnsi="Cambria Math"/>
+                </w:rPr>
+                <m:t>n=0</m:t>
+              </m:r>
+            </m:sub>
+            <m:sup>
+              <m:r>
+                <w:rPr>
+                  <w:rFonts w:ascii="Cambria Math" w:eastAsiaTheme="minorEastAsia" w:hAnsi="Cambria Math"/>
+                </w:rPr>
+                <m:t>N-1</m:t>
+              </m:r>
+            </m:sup>
+            <m:e>
+              <m:r>
+                <w:rPr>
+                  <w:rFonts w:ascii="Cambria Math" w:eastAsiaTheme="minorEastAsia" w:hAnsi="Cambria Math"/>
+                </w:rPr>
+                <m:t>x</m:t>
+              </m:r>
+              <m:d>
+                <m:dPr>
+                  <m:ctrlPr>
+                    <w:rPr>
+                      <w:rFonts w:ascii="Cambria Math" w:eastAsiaTheme="minorEastAsia" w:hAnsi="Cambria Math"/>
+                      <w:i/>
+                    </w:rPr>
+                  </m:ctrlPr>
+                </m:dPr>
+                <m:e>
+                  <m:r>
+                    <w:rPr>
+                      <w:rFonts w:ascii="Cambria Math" w:eastAsiaTheme="minorEastAsia" w:hAnsi="Cambria Math"/>
+                    </w:rPr>
+                    <m:t>n</m:t>
+                  </m:r>
+                </m:e>
+              </m:d>
+              <m:sSup>
+                <m:sSupPr>
+                  <m:ctrlPr>
+                    <w:rPr>
+                      <w:rFonts w:ascii="Cambria Math" w:eastAsiaTheme="minorEastAsia" w:hAnsi="Cambria Math"/>
+                      <w:i/>
+                    </w:rPr>
+                  </m:ctrlPr>
+                </m:sSupPr>
+                <m:e>
+                  <m:r>
+                    <w:rPr>
+                      <w:rFonts w:ascii="Cambria Math" w:eastAsiaTheme="minorEastAsia" w:hAnsi="Cambria Math"/>
+                    </w:rPr>
+                    <m:t>e</m:t>
+                  </m:r>
+                </m:e>
+                <m:sup>
+                  <m:r>
+                    <w:rPr>
+                      <w:rFonts w:ascii="Cambria Math" w:eastAsiaTheme="minorEastAsia" w:hAnsi="Cambria Math"/>
+                    </w:rPr>
+                    <m:t>-</m:t>
+                  </m:r>
+                  <m:f>
+                    <m:fPr>
+                      <m:ctrlPr>
+                        <w:rPr>
+                          <w:rFonts w:ascii="Cambria Math" w:eastAsiaTheme="minorEastAsia" w:hAnsi="Cambria Math"/>
+                          <w:i/>
+                        </w:rPr>
+                      </m:ctrlPr>
+                    </m:fPr>
+                    <m:num>
+                      <m:r>
+                        <w:rPr>
+                          <w:rFonts w:ascii="Cambria Math" w:eastAsiaTheme="minorEastAsia" w:hAnsi="Cambria Math"/>
+                        </w:rPr>
+                        <m:t>j2πk</m:t>
+                      </m:r>
+                    </m:num>
+                    <m:den>
+                      <m:r>
+                        <w:rPr>
+                          <w:rFonts w:ascii="Cambria Math" w:eastAsiaTheme="minorEastAsia" w:hAnsi="Cambria Math"/>
+                        </w:rPr>
+                        <m:t>N</m:t>
+                      </m:r>
+                    </m:den>
+                  </m:f>
+                  <m:r>
+                    <w:rPr>
+                      <w:rFonts w:ascii="Cambria Math" w:eastAsiaTheme="minorEastAsia" w:hAnsi="Cambria Math"/>
+                    </w:rPr>
+                    <m:t>n</m:t>
+                  </m:r>
+                </m:sup>
+              </m:sSup>
+            </m:e>
+          </m:nary>
+          <m:r>
+            <w:rPr>
+              <w:rFonts w:ascii="Cambria Math" w:eastAsiaTheme="minorEastAsia" w:hAnsi="Cambria Math"/>
+            </w:rPr>
+            <m:t>=</m:t>
+          </m:r>
+          <m:nary>
+            <m:naryPr>
+              <m:chr m:val="∑"/>
+              <m:ctrlPr>
+                <w:rPr>
+                  <w:rFonts w:ascii="Cambria Math" w:eastAsiaTheme="minorEastAsia" w:hAnsi="Cambria Math"/>
+                  <w:i/>
+                </w:rPr>
+              </m:ctrlPr>
+            </m:naryPr>
+            <m:sub>
+              <m:r>
+                <w:rPr>
+                  <w:rFonts w:ascii="Cambria Math" w:eastAsiaTheme="minorEastAsia" w:hAnsi="Cambria Math"/>
+                </w:rPr>
+                <m:t>n=0</m:t>
+              </m:r>
+            </m:sub>
+            <m:sup>
+              <m:r>
+                <w:rPr>
+                  <w:rFonts w:ascii="Cambria Math" w:eastAsiaTheme="minorEastAsia" w:hAnsi="Cambria Math"/>
+                </w:rPr>
+                <m:t>N-1</m:t>
+              </m:r>
+            </m:sup>
+            <m:e>
+              <m:r>
+                <w:rPr>
+                  <w:rFonts w:ascii="Cambria Math" w:eastAsiaTheme="minorEastAsia" w:hAnsi="Cambria Math"/>
+                </w:rPr>
+                <m:t>x</m:t>
+              </m:r>
+              <m:d>
+                <m:dPr>
+                  <m:ctrlPr>
+                    <w:rPr>
+                      <w:rFonts w:ascii="Cambria Math" w:eastAsiaTheme="minorEastAsia" w:hAnsi="Cambria Math"/>
+                      <w:i/>
+                    </w:rPr>
+                  </m:ctrlPr>
+                </m:dPr>
+                <m:e>
+                  <m:r>
+                    <w:rPr>
+                      <w:rFonts w:ascii="Cambria Math" w:eastAsiaTheme="minorEastAsia" w:hAnsi="Cambria Math"/>
+                    </w:rPr>
+                    <m:t>n</m:t>
+                  </m:r>
+                </m:e>
+              </m:d>
+              <m:sSubSup>
+                <m:sSubSupPr>
+                  <m:ctrlPr>
+                    <w:rPr>
+                      <w:rFonts w:ascii="Cambria Math" w:eastAsiaTheme="minorEastAsia" w:hAnsi="Cambria Math"/>
+                      <w:i/>
+                    </w:rPr>
+                  </m:ctrlPr>
+                </m:sSubSupPr>
+                <m:e>
+                  <m:r>
+                    <w:rPr>
+                      <w:rFonts w:ascii="Cambria Math" w:eastAsiaTheme="minorEastAsia" w:hAnsi="Cambria Math"/>
+                    </w:rPr>
+                    <m:t>W</m:t>
+                  </m:r>
+                </m:e>
+                <m:sub>
+                  <m:r>
+                    <w:rPr>
+                      <w:rFonts w:ascii="Cambria Math" w:eastAsiaTheme="minorEastAsia" w:hAnsi="Cambria Math"/>
+                    </w:rPr>
+                    <m:t>N</m:t>
+                  </m:r>
+                </m:sub>
+                <m:sup>
+                  <m:r>
+                    <w:rPr>
+                      <w:rFonts w:ascii="Cambria Math" w:eastAsiaTheme="minorEastAsia" w:hAnsi="Cambria Math"/>
+                    </w:rPr>
+                    <m:t>kn</m:t>
+                  </m:r>
+                </m:sup>
+              </m:sSubSup>
+            </m:e>
+          </m:nary>
+          <m:r>
+            <w:rPr>
+              <w:rFonts w:ascii="Cambria Math" w:eastAsiaTheme="minorEastAsia" w:hAnsi="Cambria Math"/>
+            </w:rPr>
+            <m:t>=</m:t>
+          </m:r>
+          <m:sSub>
+            <m:sSubPr>
+              <m:ctrlPr>
+                <w:rPr>
+                  <w:rFonts w:ascii="Cambria Math" w:eastAsiaTheme="minorEastAsia" w:hAnsi="Cambria Math"/>
+                  <w:i/>
+                </w:rPr>
+              </m:ctrlPr>
+            </m:sSubPr>
+            <m:e>
+              <m:d>
+                <m:dPr>
+                  <m:begChr m:val=""/>
+                  <m:endChr m:val="|"/>
+                  <m:ctrlPr>
+                    <w:rPr>
+                      <w:rFonts w:ascii="Cambria Math" w:eastAsiaTheme="minorEastAsia" w:hAnsi="Cambria Math"/>
+                      <w:i/>
+                    </w:rPr>
+                  </m:ctrlPr>
+                </m:dPr>
+                <m:e>
+                  <m:r>
+                    <w:rPr>
+                      <w:rFonts w:ascii="Cambria Math" w:eastAsiaTheme="minorEastAsia" w:hAnsi="Cambria Math"/>
+                    </w:rPr>
+                    <m:t>X</m:t>
+                  </m:r>
+                  <m:d>
+                    <m:dPr>
+                      <m:ctrlPr>
+                        <w:rPr>
+                          <w:rFonts w:ascii="Cambria Math" w:eastAsiaTheme="minorEastAsia" w:hAnsi="Cambria Math"/>
+                          <w:i/>
+                        </w:rPr>
+                      </m:ctrlPr>
+                    </m:dPr>
+                    <m:e>
+                      <m:sSup>
+                        <m:sSupPr>
+                          <m:ctrlPr>
+                            <w:rPr>
+                              <w:rFonts w:ascii="Cambria Math" w:eastAsiaTheme="minorEastAsia" w:hAnsi="Cambria Math"/>
+                              <w:i/>
+                            </w:rPr>
+                          </m:ctrlPr>
+                        </m:sSupPr>
+                        <m:e>
+                          <m:r>
+                            <w:rPr>
+                              <w:rFonts w:ascii="Cambria Math" w:eastAsiaTheme="minorEastAsia" w:hAnsi="Cambria Math"/>
+                            </w:rPr>
+                            <m:t>e</m:t>
+                          </m:r>
+                        </m:e>
+                        <m:sup>
+                          <m:r>
+                            <w:rPr>
+                              <w:rFonts w:ascii="Cambria Math" w:eastAsiaTheme="minorEastAsia" w:hAnsi="Cambria Math"/>
+                            </w:rPr>
+                            <m:t>jw</m:t>
+                          </m:r>
+                        </m:sup>
+                      </m:sSup>
+                    </m:e>
+                  </m:d>
+                </m:e>
+              </m:d>
+            </m:e>
+            <m:sub>
+              <m:r>
+                <w:rPr>
+                  <w:rFonts w:ascii="Cambria Math" w:eastAsiaTheme="minorEastAsia" w:hAnsi="Cambria Math"/>
+                </w:rPr>
+                <m:t>w=</m:t>
+              </m:r>
+              <m:f>
+                <m:fPr>
+                  <m:ctrlPr>
+                    <w:rPr>
+                      <w:rFonts w:ascii="Cambria Math" w:eastAsiaTheme="minorEastAsia" w:hAnsi="Cambria Math"/>
+                      <w:i/>
+                    </w:rPr>
+                  </m:ctrlPr>
+                </m:fPr>
+                <m:num>
+                  <m:r>
+                    <w:rPr>
+                      <w:rFonts w:ascii="Cambria Math" w:eastAsiaTheme="minorEastAsia" w:hAnsi="Cambria Math"/>
+                    </w:rPr>
+                    <m:t>2πk</m:t>
+                  </m:r>
+                </m:num>
+                <m:den>
+                  <m:r>
+                    <w:rPr>
+                      <w:rFonts w:ascii="Cambria Math" w:eastAsiaTheme="minorEastAsia" w:hAnsi="Cambria Math"/>
+                    </w:rPr>
+                    <m:t>N</m:t>
+                  </m:r>
+                </m:den>
+              </m:f>
+            </m:sub>
+          </m:sSub>
+        </m:oMath>
+      </m:oMathPara>
+    </w:p>
+    <w:p>
+      <w:pPr>
+        <w:rPr>
+          <w:rFonts w:eastAsiaTheme="minorEastAsia"/>
+        </w:rPr>
+      </w:pPr>
+      <m:oMathPara>
+        <m:oMath>
+          <m:r>
+            <w:rPr>
+              <w:rFonts w:ascii="Cambria Math" w:eastAsiaTheme="minorEastAsia" w:hAnsi="Cambria Math"/>
+            </w:rPr>
+            <m:t>x</m:t>
+          </m:r>
+          <m:d>
+            <m:dPr>
+              <m:ctrlPr>
+                <w:rPr>
+                  <w:rFonts w:ascii="Cambria Math" w:eastAsiaTheme="minorEastAsia" w:hAnsi="Cambria Math"/>
+                  <w:i/>
+                </w:rPr>
+              </m:ctrlPr>
+            </m:dPr>
+            <m:e>
+              <m:r>
+                <w:rPr>
+                  <w:rFonts w:ascii="Cambria Math" w:eastAsiaTheme="minorEastAsia" w:hAnsi="Cambria Math"/>
+                </w:rPr>
+                <m:t>n</m:t>
+              </m:r>
+            </m:e>
+          </m:d>
+          <m:r>
+            <w:rPr>
+              <w:rFonts w:ascii="Cambria Math" w:eastAsiaTheme="minorEastAsia" w:hAnsi="Cambria Math"/>
+            </w:rPr>
+            <m:t>=</m:t>
+          </m:r>
+          <m:f>
+            <m:fPr>
+              <m:ctrlPr>
+                <w:rPr>
+                  <w:rFonts w:ascii="Cambria Math" w:eastAsiaTheme="minorEastAsia" w:hAnsi="Cambria Math"/>
+                  <w:i/>
+                </w:rPr>
+              </m:ctrlPr>
+            </m:fPr>
+            <m:num>
+              <m:r>
+                <w:rPr>
+                  <w:rFonts w:ascii="Cambria Math" w:eastAsiaTheme="minorEastAsia" w:hAnsi="Cambria Math"/>
+                </w:rPr>
+                <m:t>1</m:t>
+              </m:r>
+            </m:num>
+            <m:den>
+              <m:r>
+                <w:rPr>
+                  <w:rFonts w:ascii="Cambria Math" w:eastAsiaTheme="minorEastAsia" w:hAnsi="Cambria Math"/>
+                </w:rPr>
+                <m:t>N</m:t>
+              </m:r>
+            </m:den>
+          </m:f>
+          <m:nary>
+            <m:naryPr>
+              <m:chr m:val="∑"/>
+              <m:ctrlPr>
+                <w:rPr>
+                  <w:rFonts w:ascii="Cambria Math" w:eastAsiaTheme="minorEastAsia" w:hAnsi="Cambria Math"/>
+                  <w:i/>
+                </w:rPr>
+              </m:ctrlPr>
+            </m:naryPr>
+            <m:sub>
+              <m:r>
+                <w:rPr>
+                  <w:rFonts w:ascii="Cambria Math" w:eastAsiaTheme="minorEastAsia" w:hAnsi="Cambria Math"/>
+                </w:rPr>
+                <m:t>k=0</m:t>
+              </m:r>
+            </m:sub>
+            <m:sup>
+              <m:r>
+                <w:rPr>
+                  <w:rFonts w:ascii="Cambria Math" w:eastAsiaTheme="minorEastAsia" w:hAnsi="Cambria Math"/>
+                </w:rPr>
+                <m:t>N-1</m:t>
+              </m:r>
+            </m:sup>
+            <m:e>
+              <m:r>
+                <w:rPr>
+                  <w:rFonts w:ascii="Cambria Math" w:eastAsiaTheme="minorEastAsia" w:hAnsi="Cambria Math"/>
+                </w:rPr>
+                <m:t>X</m:t>
+              </m:r>
+              <m:d>
+                <m:dPr>
+                  <m:ctrlPr>
+                    <w:rPr>
+                      <w:rFonts w:ascii="Cambria Math" w:eastAsiaTheme="minorEastAsia" w:hAnsi="Cambria Math"/>
+                      <w:i/>
+                    </w:rPr>
+                  </m:ctrlPr>
+                </m:dPr>
+                <m:e>
+                  <m:r>
+                    <w:rPr>
+                      <w:rFonts w:ascii="Cambria Math" w:eastAsiaTheme="minorEastAsia" w:hAnsi="Cambria Math"/>
+                    </w:rPr>
+                    <m:t>k</m:t>
+                  </m:r>
+                </m:e>
+              </m:d>
+              <m:sSup>
+                <m:sSupPr>
+                  <m:ctrlPr>
+                    <w:rPr>
+                      <w:rFonts w:ascii="Cambria Math" w:eastAsiaTheme="minorEastAsia" w:hAnsi="Cambria Math"/>
+                      <w:i/>
+                    </w:rPr>
+                  </m:ctrlPr>
+                </m:sSupPr>
+                <m:e>
+                  <m:r>
+                    <w:rPr>
+                      <w:rFonts w:ascii="Cambria Math" w:eastAsiaTheme="minorEastAsia" w:hAnsi="Cambria Math"/>
+                    </w:rPr>
+                    <m:t>e</m:t>
+                  </m:r>
+                </m:e>
+                <m:sup>
+                  <m:f>
+                    <m:fPr>
+                      <m:ctrlPr>
+                        <w:rPr>
+                          <w:rFonts w:ascii="Cambria Math" w:eastAsiaTheme="minorEastAsia" w:hAnsi="Cambria Math"/>
+                          <w:i/>
+                        </w:rPr>
+                      </m:ctrlPr>
+                    </m:fPr>
+                    <m:num>
+                      <m:r>
+                        <w:rPr>
+                          <w:rFonts w:ascii="Cambria Math" w:eastAsiaTheme="minorEastAsia" w:hAnsi="Cambria Math"/>
+                        </w:rPr>
+                        <m:t>j2πk</m:t>
+                      </m:r>
+                    </m:num>
+                    <m:den>
+                      <m:r>
+                        <w:rPr>
+                          <w:rFonts w:ascii="Cambria Math" w:eastAsiaTheme="minorEastAsia" w:hAnsi="Cambria Math"/>
+                        </w:rPr>
+                        <m:t>N</m:t>
+                      </m:r>
+                    </m:den>
+                  </m:f>
+                  <m:r>
+                    <w:rPr>
+                      <w:rFonts w:ascii="Cambria Math" w:eastAsiaTheme="minorEastAsia" w:hAnsi="Cambria Math"/>
+                    </w:rPr>
+                    <m:t>n</m:t>
+                  </m:r>
+                </m:sup>
+              </m:sSup>
+            </m:e>
+          </m:nary>
+          <m:r>
+            <w:rPr>
+              <w:rFonts w:ascii="Cambria Math" w:eastAsiaTheme="minorEastAsia" w:hAnsi="Cambria Math"/>
+            </w:rPr>
+            <m:t>=</m:t>
+          </m:r>
+          <m:f>
+            <m:fPr>
+              <m:ctrlPr>
+                <w:rPr>
+                  <w:rFonts w:ascii="Cambria Math" w:eastAsiaTheme="minorEastAsia" w:hAnsi="Cambria Math"/>
+                  <w:i/>
+                </w:rPr>
+              </m:ctrlPr>
+            </m:fPr>
+            <m:num>
+              <m:r>
+                <w:rPr>
+                  <w:rFonts w:ascii="Cambria Math" w:eastAsiaTheme="minorEastAsia" w:hAnsi="Cambria Math"/>
+                </w:rPr>
+                <m:t>1</m:t>
+              </m:r>
+            </m:num>
+            <m:den>
+              <m:r>
+                <w:rPr>
+                  <w:rFonts w:ascii="Cambria Math" w:eastAsiaTheme="minorEastAsia" w:hAnsi="Cambria Math"/>
+                </w:rPr>
+                <m:t>N</m:t>
+              </m:r>
+            </m:den>
+          </m:f>
+          <m:nary>
+            <m:naryPr>
+              <m:chr m:val="∑"/>
+              <m:ctrlPr>
+                <w:rPr>
+                  <w:rFonts w:ascii="Cambria Math" w:eastAsiaTheme="minorEastAsia" w:hAnsi="Cambria Math"/>
+                  <w:i/>
+                </w:rPr>
+              </m:ctrlPr>
+            </m:naryPr>
+            <m:sub>
+              <m:r>
+                <w:rPr>
+                  <w:rFonts w:ascii="Cambria Math" w:eastAsiaTheme="minorEastAsia" w:hAnsi="Cambria Math"/>
+                </w:rPr>
+                <m:t>k=0</m:t>
+              </m:r>
+            </m:sub>
+            <m:sup>
+              <m:r>
+                <w:rPr>
+                  <w:rFonts w:ascii="Cambria Math" w:eastAsiaTheme="minorEastAsia" w:hAnsi="Cambria Math"/>
+                </w:rPr>
+                <m:t>N-1</m:t>
+              </m:r>
+            </m:sup>
+            <m:e>
+              <m:r>
+                <w:rPr>
+                  <w:rFonts w:ascii="Cambria Math" w:eastAsiaTheme="minorEastAsia" w:hAnsi="Cambria Math"/>
+                </w:rPr>
+                <m:t>X</m:t>
+              </m:r>
+              <m:d>
+                <m:dPr>
+                  <m:ctrlPr>
+                    <w:rPr>
+                      <w:rFonts w:ascii="Cambria Math" w:eastAsiaTheme="minorEastAsia" w:hAnsi="Cambria Math"/>
+                      <w:i/>
+                    </w:rPr>
+                  </m:ctrlPr>
+                </m:dPr>
+                <m:e>
+                  <m:r>
+                    <w:rPr>
+                      <w:rFonts w:ascii="Cambria Math" w:eastAsiaTheme="minorEastAsia" w:hAnsi="Cambria Math"/>
+                    </w:rPr>
+                    <m:t>k</m:t>
+                  </m:r>
+                </m:e>
+              </m:d>
+              <m:sSubSup>
+                <m:sSubSupPr>
+                  <m:ctrlPr>
+                    <w:rPr>
+                      <w:rFonts w:ascii="Cambria Math" w:eastAsiaTheme="minorEastAsia" w:hAnsi="Cambria Math"/>
+                      <w:i/>
+                    </w:rPr>
+                  </m:ctrlPr>
+                </m:sSubSupPr>
+                <m:e>
+                  <m:r>
+                    <w:rPr>
+                      <w:rFonts w:ascii="Cambria Math" w:eastAsiaTheme="minorEastAsia" w:hAnsi="Cambria Math"/>
+                    </w:rPr>
+                    <m:t>W</m:t>
+                  </m:r>
+                </m:e>
+                <m:sub>
+                  <m:r>
+                    <w:rPr>
+                      <w:rFonts w:ascii="Cambria Math" w:eastAsiaTheme="minorEastAsia" w:hAnsi="Cambria Math"/>
+                    </w:rPr>
+                    <m:t>N</m:t>
+                  </m:r>
+                </m:sub>
+                <m:sup>
+                  <m:r>
+                    <w:rPr>
+                      <w:rFonts w:ascii="Cambria Math" w:eastAsiaTheme="minorEastAsia" w:hAnsi="Cambria Math"/>
+                    </w:rPr>
+                    <m:t>-kn</m:t>
+                  </m:r>
+                </m:sup>
+              </m:sSubSup>
+            </m:e>
+          </m:nary>
+        </m:oMath>
+      </m:oMathPara>
+    </w:p>
+    <w:p>
+      <w:pPr>
+        <w:rPr>
+          <w:rFonts w:eastAsiaTheme="minorEastAsia"/>
+        </w:rPr>
+      </w:pPr>
+      <m:oMathPara>
+        <m:oMath>
+          <m:sSub>
+            <m:sSubPr>
+              <m:ctrlPr>
+                <w:rPr>
+                  <w:rFonts w:ascii="Cambria Math" w:eastAsiaTheme="minorEastAsia" w:hAnsi="Cambria Math"/>
+                  <w:i/>
+                </w:rPr>
+              </m:ctrlPr>
+            </m:sSubPr>
+            <m:e>
+              <m:r>
+                <w:rPr>
+                  <w:rFonts w:ascii="Cambria Math" w:eastAsiaTheme="minorEastAsia" w:hAnsi="Cambria Math"/>
+                </w:rPr>
+                <m:t>W</m:t>
+              </m:r>
+            </m:e>
+            <m:sub>
+              <m:r>
+                <w:rPr>
+                  <w:rFonts w:ascii="Cambria Math" w:eastAsiaTheme="minorEastAsia" w:hAnsi="Cambria Math"/>
+                </w:rPr>
+                <m:t>N</m:t>
+              </m:r>
+            </m:sub>
+          </m:sSub>
+          <m:r>
+            <w:rPr>
+              <w:rFonts w:ascii="Cambria Math" w:eastAsiaTheme="minorEastAsia" w:hAnsi="Cambria Math"/>
+            </w:rPr>
+            <m:t>=</m:t>
+          </m:r>
+          <m:sSup>
+            <m:sSupPr>
+              <m:ctrlPr>
+                <w:rPr>
+                  <w:rFonts w:ascii="Cambria Math" w:eastAsiaTheme="minorEastAsia" w:hAnsi="Cambria Math"/>
+                  <w:i/>
+                </w:rPr>
+              </m:ctrlPr>
+            </m:sSupPr>
+            <m:e>
+              <m:r>
+                <w:rPr>
+                  <w:rFonts w:ascii="Cambria Math" w:eastAsiaTheme="minorEastAsia" w:hAnsi="Cambria Math"/>
+                </w:rPr>
+                <m:t>e</m:t>
+              </m:r>
+            </m:e>
+            <m:sup>
+              <m:r>
+                <w:rPr>
+                  <w:rFonts w:ascii="Cambria Math" w:eastAsiaTheme="minorEastAsia" w:hAnsi="Cambria Math"/>
+                </w:rPr>
+                <m:t>-</m:t>
+              </m:r>
+              <m:f>
+                <m:fPr>
+                  <m:ctrlPr>
+                    <w:rPr>
+                      <w:rFonts w:ascii="Cambria Math" w:eastAsiaTheme="minorEastAsia" w:hAnsi="Cambria Math"/>
+                      <w:i/>
+                    </w:rPr>
+                  </m:ctrlPr>
+                </m:fPr>
+                <m:num>
+                  <m:r>
+                    <w:rPr>
+                      <w:rFonts w:ascii="Cambria Math" w:eastAsiaTheme="minorEastAsia" w:hAnsi="Cambria Math"/>
+                    </w:rPr>
+                    <m:t>j2π</m:t>
+                  </m:r>
+                </m:num>
+                <m:den>
+                  <m:r>
+                    <w:rPr>
+                      <w:rFonts w:ascii="Cambria Math" w:eastAsiaTheme="minorEastAsia" w:hAnsi="Cambria Math"/>
+                    </w:rPr>
+                    <m:t>N</m:t>
+                  </m:r>
+                </m:den>
+              </m:f>
+            </m:sup>
+          </m:sSup>
+        </m:oMath>
+      </m:oMathPara>
+    </w:p>
+    <w:p>
+      <w:pPr>
+        <w:rPr>
+          <w:rFonts w:eastAsiaTheme="minorEastAsia"/>
+        </w:rPr>
+      </w:pPr>
+      <w:r>
+        <w:rPr>
+          <w:rFonts w:eastAsiaTheme="minorEastAsia"/>
+        </w:rPr>
+        <w:t xml:space="preserve">Remember, the “underlying” signal is periodic with period </w:t>
+      </w:r>
+      <m:oMath>
+        <m:r>
+          <w:rPr>
+            <w:rFonts w:ascii="Cambria Math" w:eastAsiaTheme="minorEastAsia" w:hAnsi="Cambria Math"/>
+          </w:rPr>
+          <m:t>N</m:t>
+        </m:r>
+      </m:oMath>
+      <w:r>
+        <w:rPr>
+          <w:rFonts w:eastAsiaTheme="minorEastAsia"/>
+        </w:rPr>
+        <w:t>, so that’s why it’s circular time shift</w:t>
+      </w:r>
+      <w:r>
+        <w:rPr>
+          <w:rFonts w:eastAsiaTheme="minorEastAsia"/>
+        </w:rPr>
+        <w:t>, frequency shift,</w:t>
+      </w:r>
+      <w:r>
+        <w:rPr>
+          <w:rFonts w:eastAsiaTheme="minorEastAsia"/>
+        </w:rPr>
+        <w:t xml:space="preserve"> and convolution.</w:t>
+      </w:r>
+    </w:p>
+    <w:p>
+      <w:pPr>
+        <w:rPr>
+          <w:rFonts w:eastAsiaTheme="minorEastAsia"/>
+        </w:rPr>
+      </w:pPr>
+      <w:r>
+        <w:rPr>
+          <w:rFonts w:eastAsiaTheme="minorEastAsia"/>
+        </w:rPr>
+        <w:t xml:space="preserve">You can implement </w:t>
+      </w:r>
+      <w:proofErr w:type="spellStart"/>
+      <w:r>
+        <w:rPr>
+          <w:rFonts w:eastAsiaTheme="minorEastAsia"/>
+        </w:rPr>
+        <w:t>freq</w:t>
+      </w:r>
+      <w:proofErr w:type="spellEnd"/>
+      <w:r>
+        <w:rPr>
+          <w:rFonts w:eastAsiaTheme="minorEastAsia"/>
+        </w:rPr>
+        <w:t xml:space="preserve"> domain filtering. Make sure circular convolution is equal to linear convolution. FFT/IFFT.</w:t>
       </w:r>
     </w:p>
     <w:sectPr>

--- a/notes/signals-and-systems-summary.docx
+++ b/notes/signals-and-systems-summary.docx
@@ -2,6 +2,113 @@
 <file path=word/document.xml><?xml version="1.0" encoding="utf-8"?>
 <w:document xmlns:wpc="http://schemas.microsoft.com/office/word/2010/wordprocessingCanvas" xmlns:cx="http://schemas.microsoft.com/office/drawing/2014/chartex" xmlns:cx1="http://schemas.microsoft.com/office/drawing/2015/9/8/chartex" xmlns:cx2="http://schemas.microsoft.com/office/drawing/2015/10/21/chartex" xmlns:cx3="http://schemas.microsoft.com/office/drawing/2016/5/9/chartex" xmlns:cx4="http://schemas.microsoft.com/office/drawing/2016/5/10/chartex" xmlns:cx5="http://schemas.microsoft.com/office/drawing/2016/5/11/chartex" xmlns:cx6="http://schemas.microsoft.com/office/drawing/2016/5/12/chartex" xmlns:cx7="http://schemas.microsoft.com/office/drawing/2016/5/13/chartex" xmlns:cx8="http://schemas.microsoft.com/office/drawing/2016/5/14/chartex" xmlns:mc="http://schemas.openxmlformats.org/markup-compatibility/2006" xmlns:aink="http://schemas.microsoft.com/office/drawing/2016/ink" xmlns:am3d="http://schemas.microsoft.com/office/drawing/2017/model3d" xmlns:o="urn:schemas-microsoft-com:office:office" xmlns:oel="http://schemas.microsoft.com/office/2019/extlst" xmlns:r="http://schemas.openxmlformats.org/officeDocument/2006/relationships" xmlns:m="http://schemas.openxmlformats.org/officeDocument/2006/math" xmlns:v="urn:schemas-microsoft-com:vml" xmlns:wp14="http://schemas.microsoft.com/office/word/2010/wordprocessingDrawing" xmlns:wp="http://schemas.openxmlformats.org/drawingml/2006/wordprocessingDrawing" xmlns:w10="urn:schemas-microsoft-com:office:word" xmlns:w="http://schemas.openxmlformats.org/wordprocessingml/2006/main" xmlns:w14="http://schemas.microsoft.com/office/word/2010/wordml" xmlns:w15="http://schemas.microsoft.com/office/word/2012/wordml" xmlns:w16cex="http://schemas.microsoft.com/office/word/2018/wordml/cex" xmlns:w16cid="http://schemas.microsoft.com/office/word/2016/wordml/cid" xmlns:w16="http://schemas.microsoft.com/office/word/2018/wordml" xmlns:w16du="http://schemas.microsoft.com/office/word/2023/wordml/word16du" xmlns:w16sdtdh="http://schemas.microsoft.com/office/word/2020/wordml/sdtdatahash" xmlns:w16sdtfl="http://schemas.microsoft.com/office/word/2024/wordml/sdtformatlock" xmlns:w16se="http://schemas.microsoft.com/office/word/2015/wordml/symex" xmlns:wpg="http://schemas.microsoft.com/office/word/2010/wordprocessingGroup" xmlns:wpi="http://schemas.microsoft.com/office/word/2010/wordprocessingInk" xmlns:wne="http://schemas.microsoft.com/office/word/2006/wordml" xmlns:wps="http://schemas.microsoft.com/office/word/2010/wordprocessingShape" mc:Ignorable="w14 w15 w16se w16cid w16 w16cex w16sdtdh w16sdtfl w16du wp14">
   <w:body>
+    <w:p>
+      <w:r>
+        <w:t>There are many questions still left to be answered:</w:t>
+      </w:r>
+    </w:p>
+    <w:p>
+      <w:pPr>
+        <w:pStyle w:val="ListParagraph"/>
+        <w:numPr>
+          <w:ilvl w:val="0"/>
+          <w:numId w:val="1"/>
+        </w:numPr>
+      </w:pPr>
+      <w:r>
+        <w:t>Are LCCDE inherently LTI?</w:t>
+      </w:r>
+    </w:p>
+    <w:p>
+      <w:pPr>
+        <w:pStyle w:val="ListParagraph"/>
+        <w:numPr>
+          <w:ilvl w:val="0"/>
+          <w:numId w:val="1"/>
+        </w:numPr>
+        <w:rPr>
+          <w:rFonts w:eastAsiaTheme="minorEastAsia"/>
+        </w:rPr>
+      </w:pPr>
+      <w:r>
+        <w:rPr>
+          <w:rFonts w:eastAsiaTheme="minorEastAsia"/>
+        </w:rPr>
+        <w:t>Is LTI system required for all of these properties?</w:t>
+      </w:r>
+    </w:p>
+    <w:p>
+      <w:pPr>
+        <w:pStyle w:val="ListParagraph"/>
+        <w:numPr>
+          <w:ilvl w:val="0"/>
+          <w:numId w:val="1"/>
+        </w:numPr>
+        <w:rPr>
+          <w:rFonts w:eastAsiaTheme="minorEastAsia"/>
+        </w:rPr>
+      </w:pPr>
+      <w:r>
+        <w:rPr>
+          <w:rFonts w:eastAsiaTheme="minorEastAsia"/>
+        </w:rPr>
+        <w:t>Can all LTI systems be described by LCCDE?</w:t>
+      </w:r>
+    </w:p>
+    <w:p>
+      <w:pPr>
+        <w:pStyle w:val="ListParagraph"/>
+        <w:numPr>
+          <w:ilvl w:val="0"/>
+          <w:numId w:val="1"/>
+        </w:numPr>
+        <w:rPr>
+          <w:rFonts w:eastAsiaTheme="minorEastAsia"/>
+        </w:rPr>
+      </w:pPr>
+      <w:r>
+        <w:rPr>
+          <w:rFonts w:eastAsiaTheme="minorEastAsia"/>
+        </w:rPr>
+        <w:t>LTI systems not described by LCCDE</w:t>
+      </w:r>
+    </w:p>
+    <w:p>
+      <w:pPr>
+        <w:pStyle w:val="ListParagraph"/>
+        <w:numPr>
+          <w:ilvl w:val="0"/>
+          <w:numId w:val="1"/>
+        </w:numPr>
+        <w:rPr>
+          <w:rFonts w:eastAsiaTheme="minorEastAsia"/>
+        </w:rPr>
+      </w:pPr>
+      <w:r>
+        <w:rPr>
+          <w:rFonts w:eastAsiaTheme="minorEastAsia"/>
+        </w:rPr>
+        <w:t>When can you use LCCDE?</w:t>
+      </w:r>
+    </w:p>
+    <w:p>
+      <w:pPr>
+        <w:pStyle w:val="ListParagraph"/>
+        <w:numPr>
+          <w:ilvl w:val="0"/>
+          <w:numId w:val="1"/>
+        </w:numPr>
+        <w:rPr>
+          <w:rFonts w:eastAsiaTheme="minorEastAsia"/>
+        </w:rPr>
+      </w:pPr>
+      <w:r>
+        <w:rPr>
+          <w:rFonts w:eastAsiaTheme="minorEastAsia"/>
+        </w:rPr>
+        <w:t>Why do we use unilateral LT but bilateral ZT?</w:t>
+      </w:r>
+    </w:p>
     <w:p>
       <w:r>
         <w:t>Summarize the most important points from memory.</w:t>
@@ -40,28 +147,85 @@
     </w:p>
     <w:p>
       <w:r>
-        <w:t xml:space="preserve">Adding powers, orthogonality in </w:t>
-      </w:r>
-      <w:proofErr w:type="spellStart"/>
-      <w:r>
-        <w:t>freq</w:t>
-      </w:r>
-      <w:proofErr w:type="spellEnd"/>
-      <w:r>
-        <w:t xml:space="preserve"> domain</w:t>
-      </w:r>
-    </w:p>
-    <w:p>
-      <w:r>
-        <w:t xml:space="preserve">Integrating powers/energy – Parseval’s or </w:t>
-      </w:r>
-      <w:proofErr w:type="spellStart"/>
-      <w:r>
-        <w:t>Plancherel’s</w:t>
-      </w:r>
-      <w:proofErr w:type="spellEnd"/>
-      <w:r>
-        <w:t xml:space="preserve"> theorem</w:t>
+        <w:t>Adding powers, orthogonality in freq domain</w:t>
+      </w:r>
+    </w:p>
+    <w:p>
+      <w:r>
+        <w:t>Integrating powers/energy – Parseval’s or Plancherel’s theorem</w:t>
+      </w:r>
+    </w:p>
+    <w:p>
+      <w:r>
+        <w:t xml:space="preserve">System must be initially at rest because </w:t>
+      </w:r>
+      <m:oMath>
+        <m:r>
+          <w:rPr>
+            <w:rFonts w:ascii="Cambria Math" w:hAnsi="Cambria Math"/>
+          </w:rPr>
+          <m:t>0⋅x</m:t>
+        </m:r>
+        <m:d>
+          <m:dPr>
+            <m:ctrlPr>
+              <w:rPr>
+                <w:rFonts w:ascii="Cambria Math" w:hAnsi="Cambria Math"/>
+                <w:i/>
+              </w:rPr>
+            </m:ctrlPr>
+          </m:dPr>
+          <m:e>
+            <m:r>
+              <w:rPr>
+                <w:rFonts w:ascii="Cambria Math" w:hAnsi="Cambria Math"/>
+              </w:rPr>
+              <m:t>t</m:t>
+            </m:r>
+          </m:e>
+        </m:d>
+        <m:r>
+          <w:rPr>
+            <w:rFonts w:ascii="Cambria Math" w:hAnsi="Cambria Math"/>
+          </w:rPr>
+          <m:t>→y</m:t>
+        </m:r>
+        <m:d>
+          <m:dPr>
+            <m:ctrlPr>
+              <w:rPr>
+                <w:rFonts w:ascii="Cambria Math" w:hAnsi="Cambria Math"/>
+                <w:i/>
+              </w:rPr>
+            </m:ctrlPr>
+          </m:dPr>
+          <m:e>
+            <m:r>
+              <w:rPr>
+                <w:rFonts w:ascii="Cambria Math" w:hAnsi="Cambria Math"/>
+              </w:rPr>
+              <m:t>t</m:t>
+            </m:r>
+          </m:e>
+        </m:d>
+        <m:r>
+          <w:rPr>
+            <w:rFonts w:ascii="Cambria Math" w:hAnsi="Cambria Math"/>
+          </w:rPr>
+          <m:t>=0</m:t>
+        </m:r>
+      </m:oMath>
+      <w:r>
+        <w:rPr>
+          <w:rFonts w:eastAsiaTheme="minorEastAsia"/>
+        </w:rPr>
+        <w:t>.</w:t>
+      </w:r>
+      <w:r>
+        <w:rPr>
+          <w:rFonts w:eastAsiaTheme="minorEastAsia"/>
+        </w:rPr>
+        <w:t xml:space="preserve"> If there is no input, then output must be zero. </w:t>
       </w:r>
     </w:p>
     <w:p/>
@@ -73,6 +237,7 @@
     </w:p>
     <w:p>
       <w:r>
+        <w:lastRenderedPageBreak/>
         <w:t>Fourier series</w:t>
       </w:r>
     </w:p>
@@ -342,13 +507,7 @@
                 <w:rPr>
                   <w:rFonts w:ascii="Cambria Math" w:eastAsiaTheme="minorEastAsia" w:hAnsi="Cambria Math"/>
                 </w:rPr>
-                <m:t>k=</m:t>
-              </m:r>
-              <m:r>
-                <w:rPr>
-                  <w:rFonts w:ascii="Cambria Math" w:eastAsiaTheme="minorEastAsia" w:hAnsi="Cambria Math"/>
-                </w:rPr>
-                <m:t>-∞</m:t>
+                <m:t>k=-∞</m:t>
               </m:r>
             </m:sub>
             <m:sup>
@@ -615,7 +774,6 @@
             <w:rPr>
               <w:rFonts w:ascii="Cambria Math" w:eastAsiaTheme="minorEastAsia" w:hAnsi="Cambria Math"/>
             </w:rPr>
-            <w:lastRenderedPageBreak/>
             <m:t>X</m:t>
           </m:r>
           <m:d>
@@ -1167,6 +1325,12 @@
           <w:rFonts w:eastAsiaTheme="minorEastAsia"/>
         </w:rPr>
         <w:t>, so we analyze causal signals and systems.</w:t>
+      </w:r>
+      <w:r>
+        <w:rPr>
+          <w:rFonts w:eastAsiaTheme="minorEastAsia"/>
+        </w:rPr>
+        <w:t xml:space="preserve"> I think this is also a requirement for a system described by LCCDE to be LTI.</w:t>
       </w:r>
     </w:p>
     <w:p>
@@ -1272,7 +1436,7 @@
         <w:rPr>
           <w:rFonts w:eastAsiaTheme="minorEastAsia"/>
         </w:rPr>
-        <w:t xml:space="preserve">FT to (formally) exist, the ROC must contain the </w:t>
+        <w:t xml:space="preserve">FT to exist, the ROC must contain the </w:t>
       </w:r>
       <m:oMath>
         <m:r>
@@ -1344,6 +1508,399 @@
         </w:rPr>
         <w:t xml:space="preserve"> For a system, this also means the system is BIBO stable.</w:t>
       </w:r>
+      <w:r>
+        <w:rPr>
+          <w:rFonts w:eastAsiaTheme="minorEastAsia"/>
+        </w:rPr>
+        <w:t xml:space="preserve"> When this occurs, the FT will converge pointwise.</w:t>
+      </w:r>
+      <w:r>
+        <w:rPr>
+          <w:rFonts w:eastAsiaTheme="minorEastAsia"/>
+        </w:rPr>
+        <w:t xml:space="preserve"> </w:t>
+      </w:r>
+    </w:p>
+    <w:p>
+      <w:pPr>
+        <w:rPr>
+          <w:rFonts w:eastAsiaTheme="minorEastAsia"/>
+        </w:rPr>
+      </w:pPr>
+      <w:r>
+        <w:rPr>
+          <w:rFonts w:eastAsiaTheme="minorEastAsia"/>
+        </w:rPr>
+        <w:t xml:space="preserve">The FT </w:t>
+      </w:r>
+      <w:r>
+        <w:rPr>
+          <w:rFonts w:eastAsiaTheme="minorEastAsia"/>
+        </w:rPr>
+        <w:t>also exists</w:t>
+      </w:r>
+      <w:r>
+        <w:rPr>
+          <w:rFonts w:eastAsiaTheme="minorEastAsia"/>
+        </w:rPr>
+        <w:t xml:space="preserve"> for signals that have mean square convergence (aka being in L2 space). This is a weaker condition than being absolutely integrable. </w:t>
+      </w:r>
+      <w:r>
+        <w:rPr>
+          <w:rFonts w:eastAsiaTheme="minorEastAsia"/>
+        </w:rPr>
+        <w:t xml:space="preserve">In both cases, these signals are energy signals. </w:t>
+      </w:r>
+      <w:r>
+        <w:rPr>
+          <w:rFonts w:eastAsiaTheme="minorEastAsia"/>
+        </w:rPr>
+        <w:t xml:space="preserve">For the L2 case, the FT converges in the mean square sense, meaning </w:t>
+      </w:r>
+      <w:r>
+        <w:rPr>
+          <w:rFonts w:eastAsiaTheme="minorEastAsia"/>
+        </w:rPr>
+        <w:t>as the integration limits go to infinity, the mean-square error of the FT goes to zero. This is the reason for the Gibbs phenomenon.</w:t>
+      </w:r>
+    </w:p>
+    <w:p>
+      <w:pPr>
+        <w:pStyle w:val="ListParagraph"/>
+        <w:numPr>
+          <w:ilvl w:val="0"/>
+          <w:numId w:val="1"/>
+        </w:numPr>
+        <w:rPr>
+          <w:rFonts w:eastAsiaTheme="minorEastAsia"/>
+        </w:rPr>
+      </w:pPr>
+      <w:r>
+        <w:rPr>
+          <w:rFonts w:eastAsiaTheme="minorEastAsia"/>
+        </w:rPr>
+        <w:t>Time-domain sinc, freq-domain brick wall – does this have a LT? I don’t think this is realizable. Does LT even exist?</w:t>
+      </w:r>
+    </w:p>
+    <w:p>
+      <w:pPr>
+        <w:rPr>
+          <w:rFonts w:eastAsiaTheme="minorEastAsia"/>
+        </w:rPr>
+      </w:pPr>
+      <w:r>
+        <w:rPr>
+          <w:rFonts w:eastAsiaTheme="minorEastAsia"/>
+        </w:rPr>
+        <w:t>Formally, the FT exists only for energy signals.</w:t>
+      </w:r>
+    </w:p>
+    <w:p>
+      <w:pPr>
+        <w:rPr>
+          <w:rFonts w:eastAsiaTheme="minorEastAsia"/>
+        </w:rPr>
+      </w:pPr>
+      <w:r>
+        <w:rPr>
+          <w:rFonts w:eastAsiaTheme="minorEastAsia"/>
+        </w:rPr>
+        <w:lastRenderedPageBreak/>
+        <w:t xml:space="preserve">For </w:t>
+      </w:r>
+      <w:r>
+        <w:rPr>
+          <w:rFonts w:eastAsiaTheme="minorEastAsia"/>
+        </w:rPr>
+        <w:t>energy signals</w:t>
+      </w:r>
+      <w:r>
+        <w:rPr>
+          <w:rFonts w:eastAsiaTheme="minorEastAsia"/>
+        </w:rPr>
+        <w:t xml:space="preserve">, the square of the FT is the energy spectral density (ESD), which has units of </w:t>
+      </w:r>
+      <m:oMath>
+        <m:f>
+          <m:fPr>
+            <m:ctrlPr>
+              <w:rPr>
+                <w:rFonts w:ascii="Cambria Math" w:eastAsiaTheme="minorEastAsia" w:hAnsi="Cambria Math"/>
+                <w:i/>
+              </w:rPr>
+            </m:ctrlPr>
+          </m:fPr>
+          <m:num>
+            <m:r>
+              <w:rPr>
+                <w:rFonts w:ascii="Cambria Math" w:eastAsiaTheme="minorEastAsia" w:hAnsi="Cambria Math"/>
+              </w:rPr>
+              <m:t>J</m:t>
+            </m:r>
+          </m:num>
+          <m:den>
+            <m:r>
+              <w:rPr>
+                <w:rFonts w:ascii="Cambria Math" w:eastAsiaTheme="minorEastAsia" w:hAnsi="Cambria Math"/>
+              </w:rPr>
+              <m:t>Hz</m:t>
+            </m:r>
+          </m:den>
+        </m:f>
+      </m:oMath>
+      <w:r>
+        <w:rPr>
+          <w:rFonts w:eastAsiaTheme="minorEastAsia"/>
+        </w:rPr>
+        <w:t xml:space="preserve"> or </w:t>
+      </w:r>
+      <m:oMath>
+        <m:f>
+          <m:fPr>
+            <m:ctrlPr>
+              <w:rPr>
+                <w:rFonts w:ascii="Cambria Math" w:eastAsiaTheme="minorEastAsia" w:hAnsi="Cambria Math"/>
+                <w:i/>
+              </w:rPr>
+            </m:ctrlPr>
+          </m:fPr>
+          <m:num>
+            <m:r>
+              <w:rPr>
+                <w:rFonts w:ascii="Cambria Math" w:eastAsiaTheme="minorEastAsia" w:hAnsi="Cambria Math"/>
+              </w:rPr>
+              <m:t>Ws</m:t>
+            </m:r>
+          </m:num>
+          <m:den>
+            <m:r>
+              <w:rPr>
+                <w:rFonts w:ascii="Cambria Math" w:eastAsiaTheme="minorEastAsia" w:hAnsi="Cambria Math"/>
+              </w:rPr>
+              <m:t>Hz</m:t>
+            </m:r>
+          </m:den>
+        </m:f>
+      </m:oMath>
+      <w:r>
+        <w:rPr>
+          <w:rFonts w:eastAsiaTheme="minorEastAsia"/>
+        </w:rPr>
+        <w:t xml:space="preserve"> or </w:t>
+      </w:r>
+      <m:oMath>
+        <m:f>
+          <m:fPr>
+            <m:ctrlPr>
+              <w:rPr>
+                <w:rFonts w:ascii="Cambria Math" w:eastAsiaTheme="minorEastAsia" w:hAnsi="Cambria Math"/>
+                <w:i/>
+              </w:rPr>
+            </m:ctrlPr>
+          </m:fPr>
+          <m:num>
+            <m:sSup>
+              <m:sSupPr>
+                <m:ctrlPr>
+                  <w:rPr>
+                    <w:rFonts w:ascii="Cambria Math" w:eastAsiaTheme="minorEastAsia" w:hAnsi="Cambria Math"/>
+                    <w:i/>
+                  </w:rPr>
+                </m:ctrlPr>
+              </m:sSupPr>
+              <m:e>
+                <m:r>
+                  <w:rPr>
+                    <w:rFonts w:ascii="Cambria Math" w:eastAsiaTheme="minorEastAsia" w:hAnsi="Cambria Math"/>
+                  </w:rPr>
+                  <m:t>V</m:t>
+                </m:r>
+              </m:e>
+              <m:sup>
+                <m:r>
+                  <w:rPr>
+                    <w:rFonts w:ascii="Cambria Math" w:eastAsiaTheme="minorEastAsia" w:hAnsi="Cambria Math"/>
+                  </w:rPr>
+                  <m:t>2</m:t>
+                </m:r>
+              </m:sup>
+            </m:sSup>
+            <m:r>
+              <w:rPr>
+                <w:rFonts w:ascii="Cambria Math" w:eastAsiaTheme="minorEastAsia" w:hAnsi="Cambria Math"/>
+              </w:rPr>
+              <m:t>s</m:t>
+            </m:r>
+          </m:num>
+          <m:den>
+            <m:r>
+              <w:rPr>
+                <w:rFonts w:ascii="Cambria Math" w:eastAsiaTheme="minorEastAsia" w:hAnsi="Cambria Math"/>
+              </w:rPr>
+              <m:t>Hz</m:t>
+            </m:r>
+          </m:den>
+        </m:f>
+      </m:oMath>
+      <w:r>
+        <w:rPr>
+          <w:rFonts w:eastAsiaTheme="minorEastAsia"/>
+        </w:rPr>
+        <w:t>. Integrating over the ESD yields the total energy of the signal, which is equal to integrating over the square of the signal over all time</w:t>
+      </w:r>
+      <w:r>
+        <w:rPr>
+          <w:rFonts w:eastAsiaTheme="minorEastAsia"/>
+        </w:rPr>
+        <w:t xml:space="preserve"> (Parseval’s theorem).</w:t>
+      </w:r>
+    </w:p>
+    <w:p>
+      <w:pPr>
+        <w:rPr>
+          <w:rFonts w:eastAsiaTheme="minorEastAsia"/>
+        </w:rPr>
+      </w:pPr>
+      <w:r>
+        <w:rPr>
+          <w:rFonts w:eastAsiaTheme="minorEastAsia"/>
+        </w:rPr>
+        <w:t xml:space="preserve">If there are poles on the </w:t>
+      </w:r>
+      <m:oMath>
+        <m:r>
+          <w:rPr>
+            <w:rFonts w:ascii="Cambria Math" w:eastAsiaTheme="minorEastAsia" w:hAnsi="Cambria Math"/>
+          </w:rPr>
+          <m:t>jw</m:t>
+        </m:r>
+      </m:oMath>
+      <w:r>
+        <w:rPr>
+          <w:rFonts w:eastAsiaTheme="minorEastAsia"/>
+        </w:rPr>
+        <w:t xml:space="preserve"> axis, the FT may still exist – in the limit. This </w:t>
+      </w:r>
+      <w:r>
+        <w:rPr>
+          <w:rFonts w:eastAsiaTheme="minorEastAsia"/>
+        </w:rPr>
+        <w:t>allows us to take the FT of periodic power signals or a constant signal, which in the time domain is impulses at harmonics of the fundamental frequency scaled by the FS coefficients (alternatively, it is a sampled version of the FT of one period of the signal).</w:t>
+      </w:r>
+    </w:p>
+    <w:p>
+      <w:pPr>
+        <w:rPr>
+          <w:rFonts w:eastAsiaTheme="minorEastAsia"/>
+        </w:rPr>
+      </w:pPr>
+      <w:r>
+        <w:rPr>
+          <w:rFonts w:eastAsiaTheme="minorEastAsia"/>
+        </w:rPr>
+        <w:t xml:space="preserve">For power signals, </w:t>
+      </w:r>
+      <w:r>
+        <w:rPr>
+          <w:rFonts w:eastAsiaTheme="minorEastAsia"/>
+        </w:rPr>
+        <w:t xml:space="preserve">the square of the FT is the power spectral density (PSD), which has units of </w:t>
+      </w:r>
+      <m:oMath>
+        <m:f>
+          <m:fPr>
+            <m:ctrlPr>
+              <w:rPr>
+                <w:rFonts w:ascii="Cambria Math" w:eastAsiaTheme="minorEastAsia" w:hAnsi="Cambria Math"/>
+                <w:i/>
+              </w:rPr>
+            </m:ctrlPr>
+          </m:fPr>
+          <m:num>
+            <m:r>
+              <w:rPr>
+                <w:rFonts w:ascii="Cambria Math" w:eastAsiaTheme="minorEastAsia" w:hAnsi="Cambria Math"/>
+              </w:rPr>
+              <m:t>W</m:t>
+            </m:r>
+          </m:num>
+          <m:den>
+            <m:r>
+              <w:rPr>
+                <w:rFonts w:ascii="Cambria Math" w:eastAsiaTheme="minorEastAsia" w:hAnsi="Cambria Math"/>
+              </w:rPr>
+              <m:t>Hz</m:t>
+            </m:r>
+          </m:den>
+        </m:f>
+      </m:oMath>
+      <w:r>
+        <w:rPr>
+          <w:rFonts w:eastAsiaTheme="minorEastAsia"/>
+        </w:rPr>
+        <w:t xml:space="preserve"> or </w:t>
+      </w:r>
+      <m:oMath>
+        <m:f>
+          <m:fPr>
+            <m:ctrlPr>
+              <w:rPr>
+                <w:rFonts w:ascii="Cambria Math" w:eastAsiaTheme="minorEastAsia" w:hAnsi="Cambria Math"/>
+                <w:i/>
+              </w:rPr>
+            </m:ctrlPr>
+          </m:fPr>
+          <m:num>
+            <m:sSup>
+              <m:sSupPr>
+                <m:ctrlPr>
+                  <w:rPr>
+                    <w:rFonts w:ascii="Cambria Math" w:eastAsiaTheme="minorEastAsia" w:hAnsi="Cambria Math"/>
+                    <w:i/>
+                  </w:rPr>
+                </m:ctrlPr>
+              </m:sSupPr>
+              <m:e>
+                <m:r>
+                  <w:rPr>
+                    <w:rFonts w:ascii="Cambria Math" w:eastAsiaTheme="minorEastAsia" w:hAnsi="Cambria Math"/>
+                  </w:rPr>
+                  <m:t>V</m:t>
+                </m:r>
+              </m:e>
+              <m:sup>
+                <m:r>
+                  <w:rPr>
+                    <w:rFonts w:ascii="Cambria Math" w:eastAsiaTheme="minorEastAsia" w:hAnsi="Cambria Math"/>
+                  </w:rPr>
+                  <m:t>2</m:t>
+                </m:r>
+              </m:sup>
+            </m:sSup>
+          </m:num>
+          <m:den>
+            <m:r>
+              <w:rPr>
+                <w:rFonts w:ascii="Cambria Math" w:eastAsiaTheme="minorEastAsia" w:hAnsi="Cambria Math"/>
+              </w:rPr>
+              <m:t>Hz</m:t>
+            </m:r>
+          </m:den>
+        </m:f>
+      </m:oMath>
+      <w:r>
+        <w:rPr>
+          <w:rFonts w:eastAsiaTheme="minorEastAsia"/>
+        </w:rPr>
+        <w:t>. Integrating over the PSD yields the total power of the signal.</w:t>
+      </w:r>
+    </w:p>
+    <w:p>
+      <w:pPr>
+        <w:rPr>
+          <w:rFonts w:eastAsiaTheme="minorEastAsia"/>
+        </w:rPr>
+      </w:pPr>
     </w:p>
     <w:p>
       <w:pPr>
@@ -1389,45 +1946,6 @@
           <w:rFonts w:eastAsiaTheme="minorEastAsia"/>
         </w:rPr>
         <w:t>FT in the limit</w:t>
-      </w:r>
-    </w:p>
-    <w:p>
-      <w:pPr>
-        <w:rPr>
-          <w:rFonts w:eastAsiaTheme="minorEastAsia"/>
-        </w:rPr>
-      </w:pPr>
-      <w:r>
-        <w:rPr>
-          <w:rFonts w:eastAsiaTheme="minorEastAsia"/>
-        </w:rPr>
-        <w:t>Is LTI system required for all of these properties?</w:t>
-      </w:r>
-    </w:p>
-    <w:p>
-      <w:pPr>
-        <w:rPr>
-          <w:rFonts w:eastAsiaTheme="minorEastAsia"/>
-        </w:rPr>
-      </w:pPr>
-      <w:r>
-        <w:rPr>
-          <w:rFonts w:eastAsiaTheme="minorEastAsia"/>
-        </w:rPr>
-        <w:t>Can all LTI systems be described by LCCDE?</w:t>
-      </w:r>
-    </w:p>
-    <w:p>
-      <w:pPr>
-        <w:rPr>
-          <w:rFonts w:eastAsiaTheme="minorEastAsia"/>
-        </w:rPr>
-      </w:pPr>
-      <w:r>
-        <w:rPr>
-          <w:rFonts w:eastAsiaTheme="minorEastAsia"/>
-        </w:rPr>
-        <w:t>LTI systems not described by LCCDE</w:t>
       </w:r>
     </w:p>
     <w:p>
@@ -3576,7 +4094,6 @@
         <w:rPr>
           <w:rFonts w:eastAsiaTheme="minorEastAsia"/>
         </w:rPr>
-        <w:lastRenderedPageBreak/>
         <w:t>D</w:t>
       </w:r>
       <w:r>
@@ -4018,6 +4535,7 @@
         <w:rPr>
           <w:rFonts w:eastAsiaTheme="minorEastAsia"/>
         </w:rPr>
+        <w:lastRenderedPageBreak/>
         <w:t>D</w:t>
       </w:r>
       <w:r>
@@ -4817,21 +5335,7 @@
         <w:rPr>
           <w:rFonts w:eastAsiaTheme="minorEastAsia"/>
         </w:rPr>
-        <w:t xml:space="preserve">You can implement </w:t>
-      </w:r>
-      <w:proofErr w:type="spellStart"/>
-      <w:r>
-        <w:rPr>
-          <w:rFonts w:eastAsiaTheme="minorEastAsia"/>
-        </w:rPr>
-        <w:t>freq</w:t>
-      </w:r>
-      <w:proofErr w:type="spellEnd"/>
-      <w:r>
-        <w:rPr>
-          <w:rFonts w:eastAsiaTheme="minorEastAsia"/>
-        </w:rPr>
-        <w:t xml:space="preserve"> domain filtering. Make sure circular convolution is equal to linear convolution. FFT/IFFT.</w:t>
+        <w:t>You can implement freq domain filtering. Make sure circular convolution is equal to linear convolution. FFT/IFFT.</w:t>
       </w:r>
     </w:p>
     <w:sectPr>
@@ -4842,6 +5346,126 @@
     </w:sectPr>
   </w:body>
 </w:document>
+</file>
+
+<file path=word/numbering.xml><?xml version="1.0" encoding="utf-8"?>
+<w:numbering xmlns:wpc="http://schemas.microsoft.com/office/word/2010/wordprocessingCanvas" xmlns:cx="http://schemas.microsoft.com/office/drawing/2014/chartex" xmlns:cx1="http://schemas.microsoft.com/office/drawing/2015/9/8/chartex" xmlns:cx2="http://schemas.microsoft.com/office/drawing/2015/10/21/chartex" xmlns:cx3="http://schemas.microsoft.com/office/drawing/2016/5/9/chartex" xmlns:cx4="http://schemas.microsoft.com/office/drawing/2016/5/10/chartex" xmlns:cx5="http://schemas.microsoft.com/office/drawing/2016/5/11/chartex" xmlns:cx6="http://schemas.microsoft.com/office/drawing/2016/5/12/chartex" xmlns:cx7="http://schemas.microsoft.com/office/drawing/2016/5/13/chartex" xmlns:cx8="http://schemas.microsoft.com/office/drawing/2016/5/14/chartex" xmlns:mc="http://schemas.openxmlformats.org/markup-compatibility/2006" xmlns:aink="http://schemas.microsoft.com/office/drawing/2016/ink" xmlns:am3d="http://schemas.microsoft.com/office/drawing/2017/model3d" xmlns:o="urn:schemas-microsoft-com:office:office" xmlns:oel="http://schemas.microsoft.com/office/2019/extlst" xmlns:r="http://schemas.openxmlformats.org/officeDocument/2006/relationships" xmlns:m="http://schemas.openxmlformats.org/officeDocument/2006/math" xmlns:v="urn:schemas-microsoft-com:vml" xmlns:wp14="http://schemas.microsoft.com/office/word/2010/wordprocessingDrawing" xmlns:wp="http://schemas.openxmlformats.org/drawingml/2006/wordprocessingDrawing" xmlns:w10="urn:schemas-microsoft-com:office:word" xmlns:w="http://schemas.openxmlformats.org/wordprocessingml/2006/main" xmlns:w14="http://schemas.microsoft.com/office/word/2010/wordml" xmlns:w15="http://schemas.microsoft.com/office/word/2012/wordml" xmlns:w16cex="http://schemas.microsoft.com/office/word/2018/wordml/cex" xmlns:w16cid="http://schemas.microsoft.com/office/word/2016/wordml/cid" xmlns:w16="http://schemas.microsoft.com/office/word/2018/wordml" xmlns:w16du="http://schemas.microsoft.com/office/word/2023/wordml/word16du" xmlns:w16sdtdh="http://schemas.microsoft.com/office/word/2020/wordml/sdtdatahash" xmlns:w16sdtfl="http://schemas.microsoft.com/office/word/2024/wordml/sdtformatlock" xmlns:w16se="http://schemas.microsoft.com/office/word/2015/wordml/symex" xmlns:wpg="http://schemas.microsoft.com/office/word/2010/wordprocessingGroup" xmlns:wpi="http://schemas.microsoft.com/office/word/2010/wordprocessingInk" xmlns:wne="http://schemas.microsoft.com/office/word/2006/wordml" xmlns:wps="http://schemas.microsoft.com/office/word/2010/wordprocessingShape" mc:Ignorable="w14 w15 w16se w16cid w16 w16cex w16sdtdh w16sdtfl w16du wp14">
+  <w:abstractNum w:abstractNumId="0" w15:restartNumberingAfterBreak="0">
+    <w:nsid w:val="01B35ED9"/>
+    <w:multiLevelType w:val="hybridMultilevel"/>
+    <w:tmpl w:val="0B505AAA"/>
+    <w:lvl w:ilvl="0" w:tplc="69EAAF5C">
+      <w:numFmt w:val="bullet"/>
+      <w:lvlText w:val=""/>
+      <w:lvlJc w:val="left"/>
+      <w:pPr>
+        <w:ind w:left="720" w:hanging="360"/>
+      </w:pPr>
+      <w:rPr>
+        <w:rFonts w:ascii="Symbol" w:eastAsiaTheme="minorHAnsi" w:hAnsi="Symbol" w:cstheme="minorBidi" w:hint="default"/>
+      </w:rPr>
+    </w:lvl>
+    <w:lvl w:ilvl="1" w:tplc="04090003" w:tentative="1">
+      <w:start w:val="1"/>
+      <w:numFmt w:val="bullet"/>
+      <w:lvlText w:val="o"/>
+      <w:lvlJc w:val="left"/>
+      <w:pPr>
+        <w:ind w:left="1440" w:hanging="360"/>
+      </w:pPr>
+      <w:rPr>
+        <w:rFonts w:ascii="Courier New" w:hAnsi="Courier New" w:cs="Courier New" w:hint="default"/>
+      </w:rPr>
+    </w:lvl>
+    <w:lvl w:ilvl="2" w:tplc="04090005" w:tentative="1">
+      <w:start w:val="1"/>
+      <w:numFmt w:val="bullet"/>
+      <w:lvlText w:val=""/>
+      <w:lvlJc w:val="left"/>
+      <w:pPr>
+        <w:ind w:left="2160" w:hanging="360"/>
+      </w:pPr>
+      <w:rPr>
+        <w:rFonts w:ascii="Wingdings" w:hAnsi="Wingdings" w:hint="default"/>
+      </w:rPr>
+    </w:lvl>
+    <w:lvl w:ilvl="3" w:tplc="04090001" w:tentative="1">
+      <w:start w:val="1"/>
+      <w:numFmt w:val="bullet"/>
+      <w:lvlText w:val=""/>
+      <w:lvlJc w:val="left"/>
+      <w:pPr>
+        <w:ind w:left="2880" w:hanging="360"/>
+      </w:pPr>
+      <w:rPr>
+        <w:rFonts w:ascii="Symbol" w:hAnsi="Symbol" w:hint="default"/>
+      </w:rPr>
+    </w:lvl>
+    <w:lvl w:ilvl="4" w:tplc="04090003" w:tentative="1">
+      <w:start w:val="1"/>
+      <w:numFmt w:val="bullet"/>
+      <w:lvlText w:val="o"/>
+      <w:lvlJc w:val="left"/>
+      <w:pPr>
+        <w:ind w:left="3600" w:hanging="360"/>
+      </w:pPr>
+      <w:rPr>
+        <w:rFonts w:ascii="Courier New" w:hAnsi="Courier New" w:cs="Courier New" w:hint="default"/>
+      </w:rPr>
+    </w:lvl>
+    <w:lvl w:ilvl="5" w:tplc="04090005" w:tentative="1">
+      <w:start w:val="1"/>
+      <w:numFmt w:val="bullet"/>
+      <w:lvlText w:val=""/>
+      <w:lvlJc w:val="left"/>
+      <w:pPr>
+        <w:ind w:left="4320" w:hanging="360"/>
+      </w:pPr>
+      <w:rPr>
+        <w:rFonts w:ascii="Wingdings" w:hAnsi="Wingdings" w:hint="default"/>
+      </w:rPr>
+    </w:lvl>
+    <w:lvl w:ilvl="6" w:tplc="04090001" w:tentative="1">
+      <w:start w:val="1"/>
+      <w:numFmt w:val="bullet"/>
+      <w:lvlText w:val=""/>
+      <w:lvlJc w:val="left"/>
+      <w:pPr>
+        <w:ind w:left="5040" w:hanging="360"/>
+      </w:pPr>
+      <w:rPr>
+        <w:rFonts w:ascii="Symbol" w:hAnsi="Symbol" w:hint="default"/>
+      </w:rPr>
+    </w:lvl>
+    <w:lvl w:ilvl="7" w:tplc="04090003" w:tentative="1">
+      <w:start w:val="1"/>
+      <w:numFmt w:val="bullet"/>
+      <w:lvlText w:val="o"/>
+      <w:lvlJc w:val="left"/>
+      <w:pPr>
+        <w:ind w:left="5760" w:hanging="360"/>
+      </w:pPr>
+      <w:rPr>
+        <w:rFonts w:ascii="Courier New" w:hAnsi="Courier New" w:cs="Courier New" w:hint="default"/>
+      </w:rPr>
+    </w:lvl>
+    <w:lvl w:ilvl="8" w:tplc="04090005" w:tentative="1">
+      <w:start w:val="1"/>
+      <w:numFmt w:val="bullet"/>
+      <w:lvlText w:val=""/>
+      <w:lvlJc w:val="left"/>
+      <w:pPr>
+        <w:ind w:left="6480" w:hanging="360"/>
+      </w:pPr>
+      <w:rPr>
+        <w:rFonts w:ascii="Wingdings" w:hAnsi="Wingdings" w:hint="default"/>
+      </w:rPr>
+    </w:lvl>
+  </w:abstractNum>
+  <w:num w:numId="1" w16cid:durableId="503935808">
+    <w:abstractNumId w:val="0"/>
+  </w:num>
+</w:numbering>
 </file>
 
 <file path=word/styles.xml><?xml version="1.0" encoding="utf-8"?>

--- a/notes/signals-and-systems-summary.docx
+++ b/notes/signals-and-systems-summary.docx
@@ -16,7 +16,42 @@
         </w:numPr>
       </w:pPr>
       <w:r>
-        <w:t>Are LCCDE inherently LTI?</w:t>
+        <w:t xml:space="preserve">Simple question: why is it </w:t>
+      </w:r>
+      <m:oMath>
+        <m:r>
+          <w:rPr>
+            <w:rFonts w:ascii="Cambria Math" w:hAnsi="Cambria Math"/>
+          </w:rPr>
+          <m:t>j</m:t>
+        </m:r>
+        <m:r>
+          <m:rPr>
+            <m:sty m:val="p"/>
+          </m:rPr>
+          <w:rPr>
+            <w:rFonts w:ascii="Cambria Math" w:hAnsi="Cambria Math"/>
+          </w:rPr>
+          <m:t>Ω</m:t>
+        </m:r>
+      </m:oMath>
+      <w:r>
+        <w:rPr>
+          <w:rFonts w:eastAsiaTheme="minorEastAsia"/>
+        </w:rPr>
+        <w:t>? Why is it imaginary?</w:t>
+      </w:r>
+      <w:r>
+        <w:rPr>
+          <w:rFonts w:eastAsiaTheme="minorEastAsia"/>
+        </w:rPr>
+        <w:t xml:space="preserve"> Where does that come from? </w:t>
+      </w:r>
+      <w:r>
+        <w:rPr>
+          <w:rFonts w:eastAsiaTheme="minorEastAsia"/>
+        </w:rPr>
+        <w:t>Is it because you decompose into complex sinusoids (that may add up to be real)?</w:t>
       </w:r>
     </w:p>
     <w:p>
@@ -26,15 +61,9 @@
           <w:ilvl w:val="0"/>
           <w:numId w:val="1"/>
         </w:numPr>
-        <w:rPr>
-          <w:rFonts w:eastAsiaTheme="minorEastAsia"/>
-        </w:rPr>
-      </w:pPr>
-      <w:r>
-        <w:rPr>
-          <w:rFonts w:eastAsiaTheme="minorEastAsia"/>
-        </w:rPr>
-        <w:t>Is LTI system required for all of these properties?</w:t>
+      </w:pPr>
+      <w:r>
+        <w:t>Are LCCDE inherently LTI?</w:t>
       </w:r>
     </w:p>
     <w:p>
@@ -52,7 +81,7 @@
         <w:rPr>
           <w:rFonts w:eastAsiaTheme="minorEastAsia"/>
         </w:rPr>
-        <w:t>Can all LTI systems be described by LCCDE?</w:t>
+        <w:t>Is LTI system required for all of these properties?</w:t>
       </w:r>
     </w:p>
     <w:p>
@@ -70,7 +99,7 @@
         <w:rPr>
           <w:rFonts w:eastAsiaTheme="minorEastAsia"/>
         </w:rPr>
-        <w:t>LTI systems not described by LCCDE</w:t>
+        <w:t>Can all LTI systems be described by LCCDE?</w:t>
       </w:r>
     </w:p>
     <w:p>
@@ -88,7 +117,7 @@
         <w:rPr>
           <w:rFonts w:eastAsiaTheme="minorEastAsia"/>
         </w:rPr>
-        <w:t>When can you use LCCDE?</w:t>
+        <w:t>LTI systems not described by LCCDE</w:t>
       </w:r>
     </w:p>
     <w:p>
@@ -106,56 +135,156 @@
         <w:rPr>
           <w:rFonts w:eastAsiaTheme="minorEastAsia"/>
         </w:rPr>
+        <w:t>When can you use LCCDE?</w:t>
+      </w:r>
+    </w:p>
+    <w:p>
+      <w:pPr>
+        <w:pStyle w:val="ListParagraph"/>
+        <w:numPr>
+          <w:ilvl w:val="0"/>
+          <w:numId w:val="1"/>
+        </w:numPr>
+        <w:rPr>
+          <w:rFonts w:eastAsiaTheme="minorEastAsia"/>
+        </w:rPr>
+      </w:pPr>
+      <w:r>
+        <w:rPr>
+          <w:rFonts w:eastAsiaTheme="minorEastAsia"/>
+        </w:rPr>
         <w:t>Why do we use unilateral LT but bilateral ZT?</w:t>
       </w:r>
     </w:p>
     <w:p>
-      <w:r>
-        <w:t>Summarize the most important points from memory.</w:t>
-      </w:r>
-    </w:p>
-    <w:p/>
-    <w:p/>
-    <w:p/>
-    <w:p/>
-    <w:p/>
-    <w:p>
-      <w:r>
-        <w:t xml:space="preserve">In the frequency domain, each frequency component is defined by frequency, amplitude, and phase. When analyzing signals all at the same frequency, you can use phasor analysis, which is vector </w:t>
-      </w:r>
-      <w:r>
-        <w:t xml:space="preserve">arithmetic </w:t>
-      </w:r>
-      <w:r>
-        <w:t>using amplitude and phase.</w:t>
-      </w:r>
-      <w:r>
-        <w:t xml:space="preserve"> That is, signals are represented as vectors, and you can add/subtract them accordingly.</w:t>
-      </w:r>
-    </w:p>
-    <w:p/>
-    <w:p/>
-    <w:p>
+      <w:pPr>
+        <w:pStyle w:val="ListParagraph"/>
+        <w:numPr>
+          <w:ilvl w:val="0"/>
+          <w:numId w:val="1"/>
+        </w:numPr>
+        <w:rPr>
+          <w:rFonts w:eastAsiaTheme="minorEastAsia"/>
+        </w:rPr>
+      </w:pPr>
+      <w:r>
+        <w:rPr>
+          <w:rFonts w:eastAsiaTheme="minorEastAsia"/>
+        </w:rPr>
+        <w:t>I think we typically talk about PSD, which is applicable to stationary processes. Even if a signal is time-limited, we assume it extends to infinity.</w:t>
+      </w:r>
+    </w:p>
+    <w:p>
+      <w:pPr>
+        <w:pStyle w:val="ListParagraph"/>
+        <w:numPr>
+          <w:ilvl w:val="0"/>
+          <w:numId w:val="1"/>
+        </w:numPr>
+        <w:rPr>
+          <w:rFonts w:eastAsiaTheme="minorEastAsia"/>
+        </w:rPr>
+      </w:pPr>
+      <w:r>
+        <w:rPr>
+          <w:rFonts w:eastAsiaTheme="minorEastAsia"/>
+        </w:rPr>
+        <w:t>DTFT in the limit</w:t>
+      </w:r>
+    </w:p>
+    <w:p>
+      <w:pPr>
+        <w:pStyle w:val="ListParagraph"/>
+        <w:numPr>
+          <w:ilvl w:val="0"/>
+          <w:numId w:val="1"/>
+        </w:numPr>
+        <w:rPr>
+          <w:rFonts w:eastAsiaTheme="minorEastAsia"/>
+        </w:rPr>
+      </w:pPr>
+      <w:r>
+        <w:rPr>
+          <w:rFonts w:eastAsiaTheme="minorEastAsia"/>
+        </w:rPr>
+        <w:t>I think all impulses – certainly for continuous time – need to be taken in the limit. E.g. to take the inverse CTFT of 1 to get dirac delta in time, or to take the CTFT of a constant or a sinusoid.</w:t>
+      </w:r>
+      <w:r>
+        <w:rPr>
+          <w:rFonts w:eastAsiaTheme="minorEastAsia"/>
+        </w:rPr>
+        <w:t xml:space="preserve"> It’s duality.</w:t>
+      </w:r>
+    </w:p>
+    <w:p>
+      <w:pPr>
+        <w:rPr>
+          <w:rFonts w:eastAsiaTheme="minorEastAsia"/>
+        </w:rPr>
+      </w:pPr>
+      <w:r>
+        <w:rPr>
+          <w:rFonts w:eastAsiaTheme="minorEastAsia"/>
+        </w:rPr>
+        <w:t>Random notes:</w:t>
+      </w:r>
+    </w:p>
+    <w:p>
+      <w:pPr>
+        <w:pStyle w:val="ListParagraph"/>
+        <w:numPr>
+          <w:ilvl w:val="0"/>
+          <w:numId w:val="2"/>
+        </w:numPr>
+      </w:pPr>
       <w:r>
         <w:t>PSD vs. ESD – notice that Fourier series is averaged over the period. Fourier transform is not because it is energy.</w:t>
       </w:r>
     </w:p>
     <w:p>
+      <w:pPr>
+        <w:pStyle w:val="ListParagraph"/>
+        <w:numPr>
+          <w:ilvl w:val="0"/>
+          <w:numId w:val="2"/>
+        </w:numPr>
+      </w:pPr>
       <w:r>
         <w:t>Every integration/summation over one period is averaged</w:t>
       </w:r>
     </w:p>
     <w:p>
+      <w:pPr>
+        <w:pStyle w:val="ListParagraph"/>
+        <w:numPr>
+          <w:ilvl w:val="0"/>
+          <w:numId w:val="2"/>
+        </w:numPr>
+      </w:pPr>
       <w:r>
         <w:t>Adding powers, orthogonality in freq domain</w:t>
       </w:r>
     </w:p>
     <w:p>
+      <w:pPr>
+        <w:pStyle w:val="ListParagraph"/>
+        <w:numPr>
+          <w:ilvl w:val="0"/>
+          <w:numId w:val="2"/>
+        </w:numPr>
+      </w:pPr>
       <w:r>
         <w:t>Integrating powers/energy – Parseval’s or Plancherel’s theorem</w:t>
       </w:r>
     </w:p>
     <w:p>
+      <w:pPr>
+        <w:pStyle w:val="ListParagraph"/>
+        <w:numPr>
+          <w:ilvl w:val="0"/>
+          <w:numId w:val="2"/>
+        </w:numPr>
+      </w:pPr>
       <w:r>
         <w:t xml:space="preserve">System must be initially at rest because </w:t>
       </w:r>
@@ -219,25 +348,76 @@
         <w:rPr>
           <w:rFonts w:eastAsiaTheme="minorEastAsia"/>
         </w:rPr>
-        <w:t>.</w:t>
-      </w:r>
-      <w:r>
-        <w:rPr>
-          <w:rFonts w:eastAsiaTheme="minorEastAsia"/>
-        </w:rPr>
-        <w:t xml:space="preserve"> If there is no input, then output must be zero. </w:t>
+        <w:t xml:space="preserve">. If there is no input, then output must be zero. </w:t>
+      </w:r>
+    </w:p>
+    <w:p>
+      <w:pPr>
+        <w:rPr>
+          <w:rFonts w:eastAsiaTheme="minorEastAsia"/>
+        </w:rPr>
+      </w:pPr>
+    </w:p>
+    <w:p>
+      <w:r>
+        <w:t>Summarize the most important points from memory.</w:t>
       </w:r>
     </w:p>
     <w:p/>
     <w:p/>
     <w:p>
       <w:r>
+        <w:t>System properties</w:t>
+      </w:r>
+    </w:p>
+    <w:p>
+      <w:r>
+        <w:t>Linearity</w:t>
+      </w:r>
+    </w:p>
+    <w:p>
+      <w:r>
+        <w:t>Time invariance</w:t>
+      </w:r>
+    </w:p>
+    <w:p>
+      <w:r>
+        <w:t>Causality</w:t>
+      </w:r>
+    </w:p>
+    <w:p>
+      <w:r>
+        <w:lastRenderedPageBreak/>
+        <w:t>Stability</w:t>
+      </w:r>
+    </w:p>
+    <w:p/>
+    <w:p/>
+    <w:p>
+      <w:r>
+        <w:t xml:space="preserve">In the frequency domain, each frequency component is defined by frequency, amplitude, and phase. When analyzing signals all at the same frequency, you can use phasor analysis, which is vector </w:t>
+      </w:r>
+      <w:r>
+        <w:t xml:space="preserve">arithmetic </w:t>
+      </w:r>
+      <w:r>
+        <w:t>using amplitude and phase.</w:t>
+      </w:r>
+      <w:r>
+        <w:t xml:space="preserve"> That is, signals are represented as vectors, and you can add/subtract them accordingly.</w:t>
+      </w:r>
+    </w:p>
+    <w:p/>
+    <w:p/>
+    <w:p/>
+    <w:p/>
+    <w:p>
+      <w:r>
         <w:t>Continuous time</w:t>
       </w:r>
     </w:p>
     <w:p>
       <w:r>
-        <w:lastRenderedPageBreak/>
         <w:t>Fourier series</w:t>
       </w:r>
     </w:p>
@@ -1318,6 +1498,7 @@
         <w:rPr>
           <w:rFonts w:eastAsiaTheme="minorEastAsia"/>
         </w:rPr>
+        <w:lastRenderedPageBreak/>
         <w:t>Typically, we use unilateral LT, not bilateral</w:t>
       </w:r>
       <w:r>
@@ -1581,6 +1762,38 @@
         </w:rPr>
         <w:t>Time-domain sinc, freq-domain brick wall – does this have a LT? I don’t think this is realizable. Does LT even exist?</w:t>
       </w:r>
+      <w:r>
+        <w:rPr>
+          <w:rFonts w:eastAsiaTheme="minorEastAsia"/>
+        </w:rPr>
+        <w:t xml:space="preserve"> I think it should.</w:t>
+      </w:r>
+      <w:r>
+        <w:rPr>
+          <w:rFonts w:eastAsiaTheme="minorEastAsia"/>
+        </w:rPr>
+        <w:t xml:space="preserve"> Perhaps the pole is on the </w:t>
+      </w:r>
+      <m:oMath>
+        <m:r>
+          <w:rPr>
+            <w:rFonts w:ascii="Cambria Math" w:eastAsiaTheme="minorEastAsia" w:hAnsi="Cambria Math"/>
+          </w:rPr>
+          <m:t>jw</m:t>
+        </m:r>
+      </m:oMath>
+      <w:r>
+        <w:rPr>
+          <w:rFonts w:eastAsiaTheme="minorEastAsia"/>
+        </w:rPr>
+        <w:t xml:space="preserve"> axis.</w:t>
+      </w:r>
+      <w:r>
+        <w:rPr>
+          <w:rFonts w:eastAsiaTheme="minorEastAsia"/>
+        </w:rPr>
+        <w:t xml:space="preserve"> But we use unilateral LT – can we use bilateral LT?</w:t>
+      </w:r>
     </w:p>
     <w:p>
       <w:pPr>
@@ -1605,7 +1818,6 @@
         <w:rPr>
           <w:rFonts w:eastAsiaTheme="minorEastAsia"/>
         </w:rPr>
-        <w:lastRenderedPageBreak/>
         <w:t xml:space="preserve">For </w:t>
       </w:r>
       <w:r>
@@ -1779,7 +1991,47 @@
         <w:rPr>
           <w:rFonts w:eastAsiaTheme="minorEastAsia"/>
         </w:rPr>
-        <w:t xml:space="preserve"> axis, the FT may still exist – in the limit. This </w:t>
+        <w:t xml:space="preserve"> axis, the FT may still exist – in the limit</w:t>
+      </w:r>
+      <w:r>
+        <w:rPr>
+          <w:rFonts w:eastAsiaTheme="minorEastAsia"/>
+        </w:rPr>
+        <w:t xml:space="preserve">, which means we take the FT of the signal over a time period </w:t>
+      </w:r>
+      <m:oMath>
+        <m:d>
+          <m:dPr>
+            <m:begChr m:val="["/>
+            <m:endChr m:val="]"/>
+            <m:ctrlPr>
+              <w:rPr>
+                <w:rFonts w:ascii="Cambria Math" w:eastAsiaTheme="minorEastAsia" w:hAnsi="Cambria Math"/>
+                <w:i/>
+              </w:rPr>
+            </m:ctrlPr>
+          </m:dPr>
+          <m:e>
+            <m:r>
+              <w:rPr>
+                <w:rFonts w:ascii="Cambria Math" w:eastAsiaTheme="minorEastAsia" w:hAnsi="Cambria Math"/>
+              </w:rPr>
+              <m:t>-t, t</m:t>
+            </m:r>
+          </m:e>
+        </m:d>
+        <m:r>
+          <w:rPr>
+            <w:rFonts w:ascii="Cambria Math" w:eastAsiaTheme="minorEastAsia" w:hAnsi="Cambria Math"/>
+          </w:rPr>
+          <m:t>, t→∞</m:t>
+        </m:r>
+      </m:oMath>
+      <w:r>
+        <w:rPr>
+          <w:rFonts w:eastAsiaTheme="minorEastAsia"/>
+        </w:rPr>
+        <w:t xml:space="preserve">. This </w:t>
       </w:r>
       <w:r>
         <w:rPr>
@@ -1894,116 +2146,171 @@
         </w:rPr>
         <w:t>. Integrating over the PSD yields the total power of the signal.</w:t>
       </w:r>
-    </w:p>
-    <w:p>
-      <w:pPr>
-        <w:rPr>
-          <w:rFonts w:eastAsiaTheme="minorEastAsia"/>
-        </w:rPr>
-      </w:pPr>
-    </w:p>
-    <w:p>
-      <w:pPr>
-        <w:rPr>
-          <w:rFonts w:eastAsiaTheme="minorEastAsia"/>
-        </w:rPr>
-      </w:pPr>
-    </w:p>
-    <w:p>
-      <w:pPr>
-        <w:rPr>
-          <w:rFonts w:eastAsiaTheme="minorEastAsia"/>
-        </w:rPr>
-      </w:pPr>
-      <w:r>
-        <w:rPr>
-          <w:rFonts w:eastAsiaTheme="minorEastAsia"/>
-        </w:rPr>
-        <w:t>Periodic power signals, PSD</w:t>
-      </w:r>
-    </w:p>
-    <w:p>
-      <w:pPr>
-        <w:rPr>
-          <w:rFonts w:eastAsiaTheme="minorEastAsia"/>
-        </w:rPr>
-      </w:pPr>
-      <w:r>
-        <w:rPr>
-          <w:rFonts w:eastAsiaTheme="minorEastAsia"/>
-        </w:rPr>
-        <w:t>Energy signals, ESD</w:t>
-      </w:r>
-    </w:p>
-    <w:p>
-      <w:pPr>
-        <w:rPr>
-          <w:rFonts w:eastAsiaTheme="minorEastAsia"/>
-        </w:rPr>
-      </w:pPr>
-      <w:r>
-        <w:rPr>
-          <w:rFonts w:eastAsiaTheme="minorEastAsia"/>
-        </w:rPr>
-        <w:t>FT in the limit</w:t>
-      </w:r>
-    </w:p>
-    <w:p>
-      <w:pPr>
-        <w:rPr>
-          <w:rFonts w:eastAsiaTheme="minorEastAsia"/>
-        </w:rPr>
-      </w:pPr>
-      <w:r>
-        <w:rPr>
-          <w:rFonts w:eastAsiaTheme="minorEastAsia"/>
-        </w:rPr>
-        <w:t>Poles and zeros</w:t>
-      </w:r>
-      <w:r>
-        <w:rPr>
-          <w:rFonts w:eastAsiaTheme="minorEastAsia"/>
-        </w:rPr>
-        <w:t xml:space="preserve"> and frequency response</w:t>
-      </w:r>
-    </w:p>
-    <w:p>
-      <w:pPr>
-        <w:rPr>
-          <w:rFonts w:eastAsiaTheme="minorEastAsia"/>
-        </w:rPr>
-      </w:pPr>
-      <w:r>
-        <w:rPr>
-          <w:rFonts w:eastAsiaTheme="minorEastAsia"/>
-        </w:rPr>
-        <w:t>Real signal/system = only real poles or complex conjugate poles</w:t>
-      </w:r>
-    </w:p>
-    <w:p>
-      <w:pPr>
-        <w:rPr>
-          <w:rFonts w:eastAsiaTheme="minorEastAsia"/>
-        </w:rPr>
-      </w:pPr>
-      <w:r>
-        <w:rPr>
-          <w:rFonts w:eastAsiaTheme="minorEastAsia"/>
-        </w:rPr>
-        <w:t xml:space="preserve">For real coefficients, poles and zeros are either real or occur in complex conjugate pairs. </w:t>
-      </w:r>
-    </w:p>
-    <w:p>
-      <w:pPr>
-        <w:rPr>
-          <w:rFonts w:eastAsiaTheme="minorEastAsia"/>
-        </w:rPr>
-      </w:pPr>
-      <w:r>
-        <w:rPr>
-          <w:rFonts w:eastAsiaTheme="minorEastAsia"/>
-        </w:rPr>
-        <w:t>Residues for complex conjugate poles must be complex conjugates.</w:t>
+      <w:r>
+        <w:rPr>
+          <w:rFonts w:eastAsiaTheme="minorEastAsia"/>
+        </w:rPr>
+        <w:t xml:space="preserve"> The PSD is equal to the ESD taken to the limit (I think).</w:t>
+      </w:r>
+    </w:p>
+    <w:p>
+      <w:pPr>
+        <w:rPr>
+          <w:rFonts w:eastAsiaTheme="minorEastAsia"/>
+        </w:rPr>
+      </w:pPr>
+      <w:r>
+        <w:rPr>
+          <w:rFonts w:eastAsiaTheme="minorEastAsia"/>
+        </w:rPr>
+        <w:t xml:space="preserve">If a </w:t>
+      </w:r>
+      <w:r>
+        <w:rPr>
+          <w:rFonts w:eastAsiaTheme="minorEastAsia"/>
+        </w:rPr>
+        <w:t xml:space="preserve">stable, causal, </w:t>
+      </w:r>
+      <w:r>
+        <w:rPr>
+          <w:rFonts w:eastAsiaTheme="minorEastAsia"/>
+        </w:rPr>
+        <w:t>LTI causal</w:t>
+      </w:r>
+      <w:r>
+        <w:rPr>
+          <w:rFonts w:eastAsiaTheme="minorEastAsia"/>
+        </w:rPr>
+        <w:t xml:space="preserve"> </w:t>
+      </w:r>
+      <w:r>
+        <w:rPr>
+          <w:rFonts w:eastAsiaTheme="minorEastAsia"/>
+        </w:rPr>
+        <w:t>can be represented as a LCCDE,</w:t>
+      </w:r>
+      <w:r>
+        <w:rPr>
+          <w:rFonts w:eastAsiaTheme="minorEastAsia"/>
+        </w:rPr>
+        <w:t xml:space="preserve"> </w:t>
+      </w:r>
+      <w:r>
+        <w:rPr>
+          <w:rFonts w:eastAsiaTheme="minorEastAsia"/>
+        </w:rPr>
+        <w:t xml:space="preserve">then its pole-zero geometry determines the frequency response. </w:t>
+      </w:r>
+      <w:r>
+        <w:rPr>
+          <w:rFonts w:eastAsiaTheme="minorEastAsia"/>
+        </w:rPr>
+        <w:t xml:space="preserve">Assume the transfer function is defined by a rational fraction of polynomials in </w:t>
+      </w:r>
+      <m:oMath>
+        <m:r>
+          <w:rPr>
+            <w:rFonts w:ascii="Cambria Math" w:eastAsiaTheme="minorEastAsia" w:hAnsi="Cambria Math"/>
+          </w:rPr>
+          <m:t>s</m:t>
+        </m:r>
+      </m:oMath>
+      <w:r>
+        <w:rPr>
+          <w:rFonts w:eastAsiaTheme="minorEastAsia"/>
+        </w:rPr>
+        <w:t xml:space="preserve"> and a real gain. If all poles and zeros are either real or occur in complex conjugate pairs, then </w:t>
+      </w:r>
+    </w:p>
+    <w:p>
+      <w:pPr>
+        <w:pStyle w:val="ListParagraph"/>
+        <w:numPr>
+          <w:ilvl w:val="0"/>
+          <w:numId w:val="1"/>
+        </w:numPr>
+        <w:rPr>
+          <w:rFonts w:eastAsiaTheme="minorEastAsia"/>
+        </w:rPr>
+      </w:pPr>
+      <w:r>
+        <w:rPr>
+          <w:rFonts w:eastAsiaTheme="minorEastAsia"/>
+        </w:rPr>
+        <w:t>T</w:t>
+      </w:r>
+      <w:r>
+        <w:rPr>
+          <w:rFonts w:eastAsiaTheme="minorEastAsia"/>
+        </w:rPr>
+        <w:t>he polynomial coefficients are real</w:t>
+      </w:r>
+    </w:p>
+    <w:p>
+      <w:pPr>
+        <w:pStyle w:val="ListParagraph"/>
+        <w:numPr>
+          <w:ilvl w:val="0"/>
+          <w:numId w:val="1"/>
+        </w:numPr>
+        <w:rPr>
+          <w:rFonts w:eastAsiaTheme="minorEastAsia"/>
+        </w:rPr>
+      </w:pPr>
+      <w:r>
+        <w:rPr>
+          <w:rFonts w:eastAsiaTheme="minorEastAsia"/>
+        </w:rPr>
+        <w:t>T</w:t>
+      </w:r>
+      <w:r>
+        <w:rPr>
+          <w:rFonts w:eastAsiaTheme="minorEastAsia"/>
+        </w:rPr>
+        <w:t>he frequency response is conjugate symmetric</w:t>
+      </w:r>
+    </w:p>
+    <w:p>
+      <w:pPr>
+        <w:pStyle w:val="ListParagraph"/>
+        <w:numPr>
+          <w:ilvl w:val="0"/>
+          <w:numId w:val="1"/>
+        </w:numPr>
+        <w:rPr>
+          <w:rFonts w:eastAsiaTheme="minorEastAsia"/>
+        </w:rPr>
+      </w:pPr>
+      <w:r>
+        <w:rPr>
+          <w:rFonts w:eastAsiaTheme="minorEastAsia"/>
+        </w:rPr>
+        <w:lastRenderedPageBreak/>
+        <w:t>T</w:t>
+      </w:r>
+      <w:r>
+        <w:rPr>
+          <w:rFonts w:eastAsiaTheme="minorEastAsia"/>
+        </w:rPr>
+        <w:t>he impulse response is real</w:t>
+      </w:r>
+    </w:p>
+    <w:p>
+      <w:pPr>
+        <w:pStyle w:val="ListParagraph"/>
+        <w:numPr>
+          <w:ilvl w:val="0"/>
+          <w:numId w:val="1"/>
+        </w:numPr>
+        <w:rPr>
+          <w:rFonts w:eastAsiaTheme="minorEastAsia"/>
+        </w:rPr>
+      </w:pPr>
+      <w:r>
+        <w:rPr>
+          <w:rFonts w:eastAsiaTheme="minorEastAsia"/>
+        </w:rPr>
+        <w:t>The complex conjugate pairs have complex conjugate residues when using PFE</w:t>
       </w:r>
     </w:p>
     <w:p>
@@ -3745,6 +4052,234 @@
           <w:rFonts w:eastAsiaTheme="minorEastAsia"/>
         </w:rPr>
       </w:pPr>
+      <m:oMath>
+        <m:r>
+          <w:rPr>
+            <w:rFonts w:ascii="Cambria Math" w:eastAsiaTheme="minorEastAsia" w:hAnsi="Cambria Math"/>
+          </w:rPr>
+          <m:t>j</m:t>
+        </m:r>
+        <m:r>
+          <m:rPr>
+            <m:sty m:val="p"/>
+          </m:rPr>
+          <w:rPr>
+            <w:rFonts w:ascii="Cambria Math" w:eastAsiaTheme="minorEastAsia" w:hAnsi="Cambria Math"/>
+          </w:rPr>
+          <m:t>Ω</m:t>
+        </m:r>
+        <m:r>
+          <w:rPr>
+            <w:rFonts w:ascii="Cambria Math" w:eastAsiaTheme="minorEastAsia" w:hAnsi="Cambria Math"/>
+          </w:rPr>
+          <m:t>→</m:t>
+        </m:r>
+        <m:sSup>
+          <m:sSupPr>
+            <m:ctrlPr>
+              <w:rPr>
+                <w:rFonts w:ascii="Cambria Math" w:eastAsiaTheme="minorEastAsia" w:hAnsi="Cambria Math"/>
+                <w:i/>
+              </w:rPr>
+            </m:ctrlPr>
+          </m:sSupPr>
+          <m:e>
+            <m:r>
+              <w:rPr>
+                <w:rFonts w:ascii="Cambria Math" w:eastAsiaTheme="minorEastAsia" w:hAnsi="Cambria Math"/>
+              </w:rPr>
+              <m:t>e</m:t>
+            </m:r>
+          </m:e>
+          <m:sup>
+            <m:r>
+              <w:rPr>
+                <w:rFonts w:ascii="Cambria Math" w:eastAsiaTheme="minorEastAsia" w:hAnsi="Cambria Math"/>
+              </w:rPr>
+              <m:t>jw</m:t>
+            </m:r>
+          </m:sup>
+        </m:sSup>
+      </m:oMath>
+      <w:r>
+        <w:rPr>
+          <w:rFonts w:eastAsiaTheme="minorEastAsia"/>
+        </w:rPr>
+        <w:t xml:space="preserve"> causes </w:t>
+      </w:r>
+      <m:oMath>
+        <m:r>
+          <w:rPr>
+            <w:rFonts w:ascii="Cambria Math" w:eastAsiaTheme="minorEastAsia" w:hAnsi="Cambria Math"/>
+          </w:rPr>
+          <m:t>w</m:t>
+        </m:r>
+      </m:oMath>
+      <w:r>
+        <w:rPr>
+          <w:rFonts w:eastAsiaTheme="minorEastAsia"/>
+        </w:rPr>
+        <w:t xml:space="preserve"> to be mod </w:t>
+      </w:r>
+      <m:oMath>
+        <m:r>
+          <w:rPr>
+            <w:rFonts w:ascii="Cambria Math" w:eastAsiaTheme="minorEastAsia" w:hAnsi="Cambria Math"/>
+          </w:rPr>
+          <m:t>2π</m:t>
+        </m:r>
+      </m:oMath>
+      <w:r>
+        <w:rPr>
+          <w:rFonts w:eastAsiaTheme="minorEastAsia"/>
+        </w:rPr>
+        <w:t xml:space="preserve">, aka periodic with period </w:t>
+      </w:r>
+      <m:oMath>
+        <m:r>
+          <w:rPr>
+            <w:rFonts w:ascii="Cambria Math" w:eastAsiaTheme="minorEastAsia" w:hAnsi="Cambria Math"/>
+          </w:rPr>
+          <m:t>2π</m:t>
+        </m:r>
+      </m:oMath>
+      <w:r>
+        <w:rPr>
+          <w:rFonts w:eastAsiaTheme="minorEastAsia"/>
+        </w:rPr>
+        <w:t>.</w:t>
+      </w:r>
+    </w:p>
+    <w:p>
+      <w:pPr>
+        <w:rPr>
+          <w:rFonts w:eastAsiaTheme="minorEastAsia"/>
+        </w:rPr>
+      </w:pPr>
+      <m:oMathPara>
+        <m:oMath>
+          <m:r>
+            <w:rPr>
+              <w:rFonts w:ascii="Cambria Math" w:eastAsiaTheme="minorEastAsia" w:hAnsi="Cambria Math"/>
+            </w:rPr>
+            <w:lastRenderedPageBreak/>
+            <m:t>w=</m:t>
+          </m:r>
+          <m:f>
+            <m:fPr>
+              <m:ctrlPr>
+                <w:rPr>
+                  <w:rFonts w:ascii="Cambria Math" w:eastAsiaTheme="minorEastAsia" w:hAnsi="Cambria Math"/>
+                  <w:i/>
+                </w:rPr>
+              </m:ctrlPr>
+            </m:fPr>
+            <m:num>
+              <m:r>
+                <w:rPr>
+                  <w:rFonts w:ascii="Cambria Math" w:eastAsiaTheme="minorEastAsia" w:hAnsi="Cambria Math"/>
+                </w:rPr>
+                <m:t>2πf</m:t>
+              </m:r>
+            </m:num>
+            <m:den>
+              <m:sSub>
+                <m:sSubPr>
+                  <m:ctrlPr>
+                    <w:rPr>
+                      <w:rFonts w:ascii="Cambria Math" w:eastAsiaTheme="minorEastAsia" w:hAnsi="Cambria Math"/>
+                      <w:i/>
+                    </w:rPr>
+                  </m:ctrlPr>
+                </m:sSubPr>
+                <m:e>
+                  <m:r>
+                    <w:rPr>
+                      <w:rFonts w:ascii="Cambria Math" w:eastAsiaTheme="minorEastAsia" w:hAnsi="Cambria Math"/>
+                    </w:rPr>
+                    <m:t>f</m:t>
+                  </m:r>
+                </m:e>
+                <m:sub>
+                  <m:r>
+                    <w:rPr>
+                      <w:rFonts w:ascii="Cambria Math" w:eastAsiaTheme="minorEastAsia" w:hAnsi="Cambria Math"/>
+                    </w:rPr>
+                    <m:t>s</m:t>
+                  </m:r>
+                </m:sub>
+              </m:sSub>
+            </m:den>
+          </m:f>
+          <m:r>
+            <w:rPr>
+              <w:rFonts w:ascii="Cambria Math" w:eastAsiaTheme="minorEastAsia" w:hAnsi="Cambria Math"/>
+            </w:rPr>
+            <m:t>=</m:t>
+          </m:r>
+          <m:f>
+            <m:fPr>
+              <m:ctrlPr>
+                <w:rPr>
+                  <w:rFonts w:ascii="Cambria Math" w:eastAsiaTheme="minorEastAsia" w:hAnsi="Cambria Math"/>
+                  <w:i/>
+                </w:rPr>
+              </m:ctrlPr>
+            </m:fPr>
+            <m:num>
+              <m:r>
+                <m:rPr>
+                  <m:sty m:val="p"/>
+                </m:rPr>
+                <w:rPr>
+                  <w:rFonts w:ascii="Cambria Math" w:eastAsiaTheme="minorEastAsia" w:hAnsi="Cambria Math"/>
+                </w:rPr>
+                <m:t>Ω</m:t>
+              </m:r>
+              <m:ctrlPr>
+                <w:rPr>
+                  <w:rFonts w:ascii="Cambria Math" w:eastAsiaTheme="minorEastAsia" w:hAnsi="Cambria Math"/>
+                </w:rPr>
+              </m:ctrlPr>
+            </m:num>
+            <m:den>
+              <m:sSub>
+                <m:sSubPr>
+                  <m:ctrlPr>
+                    <w:rPr>
+                      <w:rFonts w:ascii="Cambria Math" w:eastAsiaTheme="minorEastAsia" w:hAnsi="Cambria Math"/>
+                      <w:i/>
+                    </w:rPr>
+                  </m:ctrlPr>
+                </m:sSubPr>
+                <m:e>
+                  <m:r>
+                    <w:rPr>
+                      <w:rFonts w:ascii="Cambria Math" w:eastAsiaTheme="minorEastAsia" w:hAnsi="Cambria Math"/>
+                    </w:rPr>
+                    <m:t>f</m:t>
+                  </m:r>
+                </m:e>
+                <m:sub>
+                  <m:r>
+                    <w:rPr>
+                      <w:rFonts w:ascii="Cambria Math" w:eastAsiaTheme="minorEastAsia" w:hAnsi="Cambria Math"/>
+                    </w:rPr>
+                    <m:t>S</m:t>
+                  </m:r>
+                </m:sub>
+              </m:sSub>
+            </m:den>
+          </m:f>
+        </m:oMath>
+      </m:oMathPara>
+    </w:p>
+    <w:p>
+      <w:pPr>
+        <w:rPr>
+          <w:rFonts w:eastAsiaTheme="minorEastAsia"/>
+        </w:rPr>
+      </w:pPr>
     </w:p>
     <w:p>
       <w:pPr>
@@ -3916,6 +4451,96 @@
               </m:sSup>
             </m:e>
           </m:nary>
+          <m:r>
+            <w:rPr>
+              <w:rFonts w:ascii="Cambria Math" w:eastAsiaTheme="minorEastAsia" w:hAnsi="Cambria Math"/>
+            </w:rPr>
+            <m:t>=</m:t>
+          </m:r>
+          <m:sSub>
+            <m:sSubPr>
+              <m:ctrlPr>
+                <w:rPr>
+                  <w:rFonts w:ascii="Cambria Math" w:eastAsiaTheme="minorEastAsia" w:hAnsi="Cambria Math"/>
+                  <w:i/>
+                </w:rPr>
+              </m:ctrlPr>
+            </m:sSubPr>
+            <m:e>
+              <m:d>
+                <m:dPr>
+                  <m:begChr m:val=""/>
+                  <m:endChr m:val="|"/>
+                  <m:ctrlPr>
+                    <w:rPr>
+                      <w:rFonts w:ascii="Cambria Math" w:eastAsiaTheme="minorEastAsia" w:hAnsi="Cambria Math"/>
+                      <w:i/>
+                    </w:rPr>
+                  </m:ctrlPr>
+                </m:dPr>
+                <m:e>
+                  <m:r>
+                    <w:rPr>
+                      <w:rFonts w:ascii="Cambria Math" w:eastAsiaTheme="minorEastAsia" w:hAnsi="Cambria Math"/>
+                    </w:rPr>
+                    <m:t>X</m:t>
+                  </m:r>
+                  <m:d>
+                    <m:dPr>
+                      <m:ctrlPr>
+                        <w:rPr>
+                          <w:rFonts w:ascii="Cambria Math" w:eastAsiaTheme="minorEastAsia" w:hAnsi="Cambria Math"/>
+                          <w:i/>
+                        </w:rPr>
+                      </m:ctrlPr>
+                    </m:dPr>
+                    <m:e>
+                      <m:r>
+                        <w:rPr>
+                          <w:rFonts w:ascii="Cambria Math" w:eastAsiaTheme="minorEastAsia" w:hAnsi="Cambria Math"/>
+                        </w:rPr>
+                        <m:t>z</m:t>
+                      </m:r>
+                    </m:e>
+                  </m:d>
+                </m:e>
+              </m:d>
+            </m:e>
+            <m:sub>
+              <m:r>
+                <w:rPr>
+                  <w:rFonts w:ascii="Cambria Math" w:eastAsiaTheme="minorEastAsia" w:hAnsi="Cambria Math"/>
+                </w:rPr>
+                <m:t>z=</m:t>
+              </m:r>
+              <m:sSup>
+                <m:sSupPr>
+                  <m:ctrlPr>
+                    <w:rPr>
+                      <w:rFonts w:ascii="Cambria Math" w:eastAsiaTheme="minorEastAsia" w:hAnsi="Cambria Math"/>
+                      <w:i/>
+                    </w:rPr>
+                  </m:ctrlPr>
+                </m:sSupPr>
+                <m:e>
+                  <m:r>
+                    <w:rPr>
+                      <w:rFonts w:ascii="Cambria Math" w:eastAsiaTheme="minorEastAsia" w:hAnsi="Cambria Math"/>
+                    </w:rPr>
+                    <m:t>e</m:t>
+                  </m:r>
+                </m:e>
+                <m:sup>
+                  <m:r>
+                    <w:rPr>
+                      <w:rFonts w:ascii="Cambria Math" w:eastAsiaTheme="minorEastAsia" w:hAnsi="Cambria Math"/>
+                    </w:rPr>
+                    <m:t>jw</m:t>
+                  </m:r>
+                </m:sup>
+              </m:sSup>
+            </m:sub>
+          </m:sSub>
         </m:oMath>
       </m:oMathPara>
     </w:p>
@@ -4081,6 +4706,182 @@
               </m:r>
             </m:e>
           </m:nary>
+        </m:oMath>
+      </m:oMathPara>
+    </w:p>
+    <w:p>
+      <w:pPr>
+        <w:rPr>
+          <w:rFonts w:eastAsiaTheme="minorEastAsia"/>
+        </w:rPr>
+      </w:pPr>
+      <w:r>
+        <w:rPr>
+          <w:rFonts w:eastAsiaTheme="minorEastAsia"/>
+        </w:rPr>
+        <w:t>z-transform</w:t>
+      </w:r>
+    </w:p>
+    <w:p>
+      <w:pPr>
+        <w:rPr>
+          <w:rFonts w:eastAsiaTheme="minorEastAsia"/>
+        </w:rPr>
+      </w:pPr>
+      <m:oMathPara>
+        <m:oMath>
+          <m:r>
+            <w:rPr>
+              <w:rFonts w:ascii="Cambria Math" w:eastAsiaTheme="minorEastAsia" w:hAnsi="Cambria Math"/>
+            </w:rPr>
+            <m:t>X</m:t>
+          </m:r>
+          <m:d>
+            <m:dPr>
+              <m:ctrlPr>
+                <w:rPr>
+                  <w:rFonts w:ascii="Cambria Math" w:eastAsiaTheme="minorEastAsia" w:hAnsi="Cambria Math"/>
+                  <w:i/>
+                </w:rPr>
+              </m:ctrlPr>
+            </m:dPr>
+            <m:e>
+              <m:r>
+                <w:rPr>
+                  <w:rFonts w:ascii="Cambria Math" w:eastAsiaTheme="minorEastAsia" w:hAnsi="Cambria Math"/>
+                </w:rPr>
+                <m:t>z</m:t>
+              </m:r>
+            </m:e>
+          </m:d>
+          <m:r>
+            <w:rPr>
+              <w:rFonts w:ascii="Cambria Math" w:eastAsiaTheme="minorEastAsia" w:hAnsi="Cambria Math"/>
+            </w:rPr>
+            <m:t>=</m:t>
+          </m:r>
+          <m:nary>
+            <m:naryPr>
+              <m:chr m:val="∑"/>
+              <m:ctrlPr>
+                <w:rPr>
+                  <w:rFonts w:ascii="Cambria Math" w:eastAsiaTheme="minorEastAsia" w:hAnsi="Cambria Math"/>
+                  <w:i/>
+                </w:rPr>
+              </m:ctrlPr>
+            </m:naryPr>
+            <m:sub>
+              <m:r>
+                <w:rPr>
+                  <w:rFonts w:ascii="Cambria Math" w:eastAsiaTheme="minorEastAsia" w:hAnsi="Cambria Math"/>
+                </w:rPr>
+                <m:t>n=-∞</m:t>
+              </m:r>
+            </m:sub>
+            <m:sup>
+              <m:r>
+                <w:rPr>
+                  <w:rFonts w:ascii="Cambria Math" w:eastAsiaTheme="minorEastAsia" w:hAnsi="Cambria Math"/>
+                </w:rPr>
+                <m:t>∞</m:t>
+              </m:r>
+            </m:sup>
+            <m:e>
+              <m:r>
+                <w:rPr>
+                  <w:rFonts w:ascii="Cambria Math" w:eastAsiaTheme="minorEastAsia" w:hAnsi="Cambria Math"/>
+                </w:rPr>
+                <m:t>x</m:t>
+              </m:r>
+              <m:d>
+                <m:dPr>
+                  <m:ctrlPr>
+                    <w:rPr>
+                      <w:rFonts w:ascii="Cambria Math" w:eastAsiaTheme="minorEastAsia" w:hAnsi="Cambria Math"/>
+                      <w:i/>
+                    </w:rPr>
+                  </m:ctrlPr>
+                </m:dPr>
+                <m:e>
+                  <m:r>
+                    <w:rPr>
+                      <w:rFonts w:ascii="Cambria Math" w:eastAsiaTheme="minorEastAsia" w:hAnsi="Cambria Math"/>
+                    </w:rPr>
+                    <m:t>n</m:t>
+                  </m:r>
+                </m:e>
+              </m:d>
+              <m:sSup>
+                <m:sSupPr>
+                  <m:ctrlPr>
+                    <w:rPr>
+                      <w:rFonts w:ascii="Cambria Math" w:eastAsiaTheme="minorEastAsia" w:hAnsi="Cambria Math"/>
+                      <w:i/>
+                    </w:rPr>
+                  </m:ctrlPr>
+                </m:sSupPr>
+                <m:e>
+                  <m:r>
+                    <w:rPr>
+                      <w:rFonts w:ascii="Cambria Math" w:eastAsiaTheme="minorEastAsia" w:hAnsi="Cambria Math"/>
+                    </w:rPr>
+                    <m:t>z</m:t>
+                  </m:r>
+                </m:e>
+                <m:sup>
+                  <m:r>
+                    <w:rPr>
+                      <w:rFonts w:ascii="Cambria Math" w:eastAsiaTheme="minorEastAsia" w:hAnsi="Cambria Math"/>
+                    </w:rPr>
+                    <m:t>-n</m:t>
+                  </m:r>
+                </m:sup>
+              </m:sSup>
+            </m:e>
+          </m:nary>
+        </m:oMath>
+      </m:oMathPara>
+    </w:p>
+    <w:p>
+      <w:pPr>
+        <w:rPr>
+          <w:rFonts w:eastAsiaTheme="minorEastAsia"/>
+        </w:rPr>
+      </w:pPr>
+      <m:oMathPara>
+        <m:oMath>
+          <m:r>
+            <w:rPr>
+              <w:rFonts w:ascii="Cambria Math" w:eastAsiaTheme="minorEastAsia" w:hAnsi="Cambria Math"/>
+            </w:rPr>
+            <m:t>z=</m:t>
+          </m:r>
+          <m:sSup>
+            <m:sSupPr>
+              <m:ctrlPr>
+                <w:rPr>
+                  <w:rFonts w:ascii="Cambria Math" w:eastAsiaTheme="minorEastAsia" w:hAnsi="Cambria Math"/>
+                  <w:i/>
+                </w:rPr>
+              </m:ctrlPr>
+            </m:sSupPr>
+            <m:e>
+              <m:r>
+                <w:rPr>
+                  <w:rFonts w:ascii="Cambria Math" w:eastAsiaTheme="minorEastAsia" w:hAnsi="Cambria Math"/>
+                </w:rPr>
+                <m:t>e</m:t>
+              </m:r>
+            </m:e>
+            <m:sup>
+              <m:r>
+                <w:rPr>
+                  <w:rFonts w:ascii="Cambria Math" w:eastAsiaTheme="minorEastAsia" w:hAnsi="Cambria Math"/>
+                </w:rPr>
+                <m:t>jw</m:t>
+              </m:r>
+            </m:sup>
+          </m:sSup>
         </m:oMath>
       </m:oMathPara>
     </w:p>
@@ -4535,7 +5336,6 @@
         <w:rPr>
           <w:rFonts w:eastAsiaTheme="minorEastAsia"/>
         </w:rPr>
-        <w:lastRenderedPageBreak/>
         <w:t>D</w:t>
       </w:r>
       <w:r>
@@ -5296,7 +6096,512 @@
         <w:rPr>
           <w:rFonts w:eastAsiaTheme="minorEastAsia"/>
         </w:rPr>
-        <w:t xml:space="preserve">Remember, the “underlying” signal is periodic with period </w:t>
+        <w:t>Many of the properties observed for CT also hold for DT.</w:t>
+      </w:r>
+    </w:p>
+    <w:p>
+      <w:pPr>
+        <w:rPr>
+          <w:rFonts w:eastAsiaTheme="minorEastAsia"/>
+        </w:rPr>
+      </w:pPr>
+      <w:r>
+        <w:rPr>
+          <w:rFonts w:eastAsiaTheme="minorEastAsia"/>
+        </w:rPr>
+        <w:lastRenderedPageBreak/>
+        <w:t>For causal signals and systems, the ROC is of the form</w:t>
+      </w:r>
+      <w:r>
+        <w:rPr>
+          <w:rFonts w:eastAsiaTheme="minorEastAsia"/>
+        </w:rPr>
+        <w:t xml:space="preserve"> </w:t>
+      </w:r>
+      <m:oMath>
+        <m:d>
+          <m:dPr>
+            <m:begChr m:val="|"/>
+            <m:endChr m:val="|"/>
+            <m:ctrlPr>
+              <w:rPr>
+                <w:rFonts w:ascii="Cambria Math" w:eastAsiaTheme="minorEastAsia" w:hAnsi="Cambria Math"/>
+                <w:i/>
+              </w:rPr>
+            </m:ctrlPr>
+          </m:dPr>
+          <m:e>
+            <m:r>
+              <w:rPr>
+                <w:rFonts w:ascii="Cambria Math" w:eastAsiaTheme="minorEastAsia" w:hAnsi="Cambria Math"/>
+              </w:rPr>
+              <m:t>z</m:t>
+            </m:r>
+          </m:e>
+        </m:d>
+        <m:r>
+          <w:rPr>
+            <w:rFonts w:ascii="Cambria Math" w:eastAsiaTheme="minorEastAsia" w:hAnsi="Cambria Math"/>
+          </w:rPr>
+          <m:t>&gt;</m:t>
+        </m:r>
+        <m:r>
+          <w:rPr>
+            <w:rFonts w:ascii="Cambria Math" w:eastAsiaTheme="minorEastAsia" w:hAnsi="Cambria Math"/>
+          </w:rPr>
+          <m:t>r</m:t>
+        </m:r>
+      </m:oMath>
+      <w:r>
+        <w:rPr>
+          <w:rFonts w:eastAsiaTheme="minorEastAsia"/>
+        </w:rPr>
+        <w:t xml:space="preserve">, where </w:t>
+      </w:r>
+      <m:oMath>
+        <m:r>
+          <w:rPr>
+            <w:rFonts w:ascii="Cambria Math" w:eastAsiaTheme="minorEastAsia" w:hAnsi="Cambria Math"/>
+          </w:rPr>
+          <m:t>r</m:t>
+        </m:r>
+      </m:oMath>
+      <w:r>
+        <w:rPr>
+          <w:rFonts w:eastAsiaTheme="minorEastAsia"/>
+        </w:rPr>
+        <w:t xml:space="preserve"> is </w:t>
+      </w:r>
+      <w:r>
+        <w:rPr>
+          <w:rFonts w:eastAsiaTheme="minorEastAsia"/>
+        </w:rPr>
+        <w:t>largest pole magnitude</w:t>
+      </w:r>
+      <w:r>
+        <w:rPr>
+          <w:rFonts w:eastAsiaTheme="minorEastAsia"/>
+        </w:rPr>
+        <w:t xml:space="preserve">. For FT to exist, the ROC must contain the </w:t>
+      </w:r>
+      <m:oMath>
+        <m:sSup>
+          <m:sSupPr>
+            <m:ctrlPr>
+              <w:rPr>
+                <w:rFonts w:ascii="Cambria Math" w:eastAsiaTheme="minorEastAsia" w:hAnsi="Cambria Math"/>
+                <w:i/>
+              </w:rPr>
+            </m:ctrlPr>
+          </m:sSupPr>
+          <m:e>
+            <m:r>
+              <w:rPr>
+                <w:rFonts w:ascii="Cambria Math" w:eastAsiaTheme="minorEastAsia" w:hAnsi="Cambria Math"/>
+              </w:rPr>
+              <m:t>e</m:t>
+            </m:r>
+          </m:e>
+          <m:sup>
+            <m:r>
+              <w:rPr>
+                <w:rFonts w:ascii="Cambria Math" w:eastAsiaTheme="minorEastAsia" w:hAnsi="Cambria Math"/>
+              </w:rPr>
+              <m:t>jw</m:t>
+            </m:r>
+          </m:sup>
+        </m:sSup>
+      </m:oMath>
+      <w:r>
+        <w:rPr>
+          <w:rFonts w:eastAsiaTheme="minorEastAsia"/>
+        </w:rPr>
+        <w:t xml:space="preserve"> </w:t>
+      </w:r>
+      <w:r>
+        <w:rPr>
+          <w:rFonts w:eastAsiaTheme="minorEastAsia"/>
+        </w:rPr>
+        <w:t>unit circle</w:t>
+      </w:r>
+      <w:r>
+        <w:rPr>
+          <w:rFonts w:eastAsiaTheme="minorEastAsia"/>
+        </w:rPr>
+        <w:t xml:space="preserve">, which means that all poles must </w:t>
+      </w:r>
+      <w:r>
+        <w:rPr>
+          <w:rFonts w:eastAsiaTheme="minorEastAsia"/>
+        </w:rPr>
+        <w:t>be inside the unit circle</w:t>
+      </w:r>
+      <w:r>
+        <w:rPr>
+          <w:rFonts w:eastAsiaTheme="minorEastAsia"/>
+        </w:rPr>
+        <w:t xml:space="preserve">. This is the same condition as </w:t>
+      </w:r>
+      <m:oMath>
+        <m:r>
+          <w:rPr>
+            <w:rFonts w:ascii="Cambria Math" w:eastAsiaTheme="minorEastAsia" w:hAnsi="Cambria Math"/>
+          </w:rPr>
+          <m:t>x</m:t>
+        </m:r>
+        <m:d>
+          <m:dPr>
+            <m:ctrlPr>
+              <w:rPr>
+                <w:rFonts w:ascii="Cambria Math" w:eastAsiaTheme="minorEastAsia" w:hAnsi="Cambria Math"/>
+                <w:i/>
+              </w:rPr>
+            </m:ctrlPr>
+          </m:dPr>
+          <m:e>
+            <m:r>
+              <w:rPr>
+                <w:rFonts w:ascii="Cambria Math" w:eastAsiaTheme="minorEastAsia" w:hAnsi="Cambria Math"/>
+              </w:rPr>
+              <m:t>n</m:t>
+            </m:r>
+          </m:e>
+        </m:d>
+      </m:oMath>
+      <w:r>
+        <w:rPr>
+          <w:rFonts w:eastAsiaTheme="minorEastAsia"/>
+        </w:rPr>
+        <w:t xml:space="preserve"> being absolutely </w:t>
+      </w:r>
+      <w:r>
+        <w:rPr>
+          <w:rFonts w:eastAsiaTheme="minorEastAsia"/>
+        </w:rPr>
+        <w:t>summable</w:t>
+      </w:r>
+      <w:r>
+        <w:rPr>
+          <w:rFonts w:eastAsiaTheme="minorEastAsia"/>
+        </w:rPr>
+        <w:t xml:space="preserve"> (aka being in L1 space). For a system, this also means the system is BIBO stable. When this occurs, the FT will converge pointwise.</w:t>
+      </w:r>
+    </w:p>
+    <w:p>
+      <w:pPr>
+        <w:rPr>
+          <w:rFonts w:eastAsiaTheme="minorEastAsia"/>
+        </w:rPr>
+      </w:pPr>
+      <w:r>
+        <w:rPr>
+          <w:rFonts w:eastAsiaTheme="minorEastAsia"/>
+        </w:rPr>
+        <w:t>The FT also exists for signals that have mean square convergence (aka being in L2 space). This is a weaker condition than being absolutely integrable. In both cases, these signals are energy signals. For the L2 case, the FT converges in the mean square sense, meaning as the integration limits go to infinity, the mean-square error of the FT goes to zero. This is the reason for the Gibbs phenomenon.</w:t>
+      </w:r>
+    </w:p>
+    <w:p>
+      <w:pPr>
+        <w:pStyle w:val="ListParagraph"/>
+        <w:numPr>
+          <w:ilvl w:val="0"/>
+          <w:numId w:val="1"/>
+        </w:numPr>
+        <w:rPr>
+          <w:rFonts w:eastAsiaTheme="minorEastAsia"/>
+        </w:rPr>
+      </w:pPr>
+      <w:r>
+        <w:rPr>
+          <w:rFonts w:eastAsiaTheme="minorEastAsia"/>
+        </w:rPr>
+        <w:t xml:space="preserve">Time-domain sinc, freq-domain brick wall – </w:t>
+      </w:r>
+      <w:r>
+        <w:rPr>
+          <w:rFonts w:eastAsiaTheme="minorEastAsia"/>
+        </w:rPr>
+        <w:t>what is the ZT?</w:t>
+      </w:r>
+    </w:p>
+    <w:p>
+      <w:pPr>
+        <w:rPr>
+          <w:rFonts w:eastAsiaTheme="minorEastAsia"/>
+        </w:rPr>
+      </w:pPr>
+      <w:r>
+        <w:rPr>
+          <w:rFonts w:eastAsiaTheme="minorEastAsia"/>
+        </w:rPr>
+        <w:t>Formally, the FT exists only for energy signals.</w:t>
+      </w:r>
+    </w:p>
+    <w:p>
+      <w:pPr>
+        <w:rPr>
+          <w:rFonts w:eastAsiaTheme="minorEastAsia"/>
+        </w:rPr>
+      </w:pPr>
+      <w:r>
+        <w:rPr>
+          <w:rFonts w:eastAsiaTheme="minorEastAsia"/>
+        </w:rPr>
+        <w:t xml:space="preserve">For energy signals, the square of the FT is the energy spectral density (ESD), which has units of </w:t>
+      </w:r>
+      <m:oMath>
+        <m:f>
+          <m:fPr>
+            <m:ctrlPr>
+              <w:rPr>
+                <w:rFonts w:ascii="Cambria Math" w:eastAsiaTheme="minorEastAsia" w:hAnsi="Cambria Math"/>
+                <w:i/>
+              </w:rPr>
+            </m:ctrlPr>
+          </m:fPr>
+          <m:num>
+            <m:r>
+              <w:rPr>
+                <w:rFonts w:ascii="Cambria Math" w:eastAsiaTheme="minorEastAsia" w:hAnsi="Cambria Math"/>
+              </w:rPr>
+              <m:t>J</m:t>
+            </m:r>
+          </m:num>
+          <m:den>
+            <m:r>
+              <w:rPr>
+                <w:rFonts w:ascii="Cambria Math" w:eastAsiaTheme="minorEastAsia" w:hAnsi="Cambria Math"/>
+              </w:rPr>
+              <m:t>Hz</m:t>
+            </m:r>
+          </m:den>
+        </m:f>
+      </m:oMath>
+      <w:r>
+        <w:rPr>
+          <w:rFonts w:eastAsiaTheme="minorEastAsia"/>
+        </w:rPr>
+        <w:t xml:space="preserve"> or </w:t>
+      </w:r>
+      <m:oMath>
+        <m:f>
+          <m:fPr>
+            <m:ctrlPr>
+              <w:rPr>
+                <w:rFonts w:ascii="Cambria Math" w:eastAsiaTheme="minorEastAsia" w:hAnsi="Cambria Math"/>
+                <w:i/>
+              </w:rPr>
+            </m:ctrlPr>
+          </m:fPr>
+          <m:num>
+            <m:r>
+              <w:rPr>
+                <w:rFonts w:ascii="Cambria Math" w:eastAsiaTheme="minorEastAsia" w:hAnsi="Cambria Math"/>
+              </w:rPr>
+              <m:t>Ws</m:t>
+            </m:r>
+          </m:num>
+          <m:den>
+            <m:r>
+              <w:rPr>
+                <w:rFonts w:ascii="Cambria Math" w:eastAsiaTheme="minorEastAsia" w:hAnsi="Cambria Math"/>
+              </w:rPr>
+              <m:t>Hz</m:t>
+            </m:r>
+          </m:den>
+        </m:f>
+      </m:oMath>
+      <w:r>
+        <w:rPr>
+          <w:rFonts w:eastAsiaTheme="minorEastAsia"/>
+        </w:rPr>
+        <w:t xml:space="preserve"> or </w:t>
+      </w:r>
+      <m:oMath>
+        <m:f>
+          <m:fPr>
+            <m:ctrlPr>
+              <w:rPr>
+                <w:rFonts w:ascii="Cambria Math" w:eastAsiaTheme="minorEastAsia" w:hAnsi="Cambria Math"/>
+                <w:i/>
+              </w:rPr>
+            </m:ctrlPr>
+          </m:fPr>
+          <m:num>
+            <m:sSup>
+              <m:sSupPr>
+                <m:ctrlPr>
+                  <w:rPr>
+                    <w:rFonts w:ascii="Cambria Math" w:eastAsiaTheme="minorEastAsia" w:hAnsi="Cambria Math"/>
+                    <w:i/>
+                  </w:rPr>
+                </m:ctrlPr>
+              </m:sSupPr>
+              <m:e>
+                <m:r>
+                  <w:rPr>
+                    <w:rFonts w:ascii="Cambria Math" w:eastAsiaTheme="minorEastAsia" w:hAnsi="Cambria Math"/>
+                  </w:rPr>
+                  <m:t>V</m:t>
+                </m:r>
+              </m:e>
+              <m:sup>
+                <m:r>
+                  <w:rPr>
+                    <w:rFonts w:ascii="Cambria Math" w:eastAsiaTheme="minorEastAsia" w:hAnsi="Cambria Math"/>
+                  </w:rPr>
+                  <m:t>2</m:t>
+                </m:r>
+              </m:sup>
+            </m:sSup>
+            <m:r>
+              <w:rPr>
+                <w:rFonts w:ascii="Cambria Math" w:eastAsiaTheme="minorEastAsia" w:hAnsi="Cambria Math"/>
+              </w:rPr>
+              <m:t>s</m:t>
+            </m:r>
+          </m:num>
+          <m:den>
+            <m:r>
+              <w:rPr>
+                <w:rFonts w:ascii="Cambria Math" w:eastAsiaTheme="minorEastAsia" w:hAnsi="Cambria Math"/>
+              </w:rPr>
+              <m:t>Hz</m:t>
+            </m:r>
+          </m:den>
+        </m:f>
+      </m:oMath>
+      <w:r>
+        <w:rPr>
+          <w:rFonts w:eastAsiaTheme="minorEastAsia"/>
+        </w:rPr>
+        <w:t>. Integrating over the ESD yields the total energy of the signal, which is equal to integrating over the square of the signal over all time (Parseval’s theorem).</w:t>
+      </w:r>
+    </w:p>
+    <w:p>
+      <w:pPr>
+        <w:rPr>
+          <w:rFonts w:eastAsiaTheme="minorEastAsia"/>
+        </w:rPr>
+      </w:pPr>
+      <w:r>
+        <w:rPr>
+          <w:rFonts w:eastAsiaTheme="minorEastAsia"/>
+        </w:rPr>
+        <w:t xml:space="preserve">If there are poles on the </w:t>
+      </w:r>
+      <m:oMath>
+        <m:sSup>
+          <m:sSupPr>
+            <m:ctrlPr>
+              <w:rPr>
+                <w:rFonts w:ascii="Cambria Math" w:eastAsiaTheme="minorEastAsia" w:hAnsi="Cambria Math"/>
+                <w:i/>
+              </w:rPr>
+            </m:ctrlPr>
+          </m:sSupPr>
+          <m:e>
+            <m:r>
+              <w:rPr>
+                <w:rFonts w:ascii="Cambria Math" w:eastAsiaTheme="minorEastAsia" w:hAnsi="Cambria Math"/>
+              </w:rPr>
+              <m:t>e</m:t>
+            </m:r>
+          </m:e>
+          <m:sup>
+            <m:r>
+              <w:rPr>
+                <w:rFonts w:ascii="Cambria Math" w:eastAsiaTheme="minorEastAsia" w:hAnsi="Cambria Math"/>
+              </w:rPr>
+              <m:t>jw</m:t>
+            </m:r>
+          </m:sup>
+        </m:sSup>
+      </m:oMath>
+      <w:r>
+        <w:rPr>
+          <w:rFonts w:eastAsiaTheme="minorEastAsia"/>
+        </w:rPr>
+        <w:t xml:space="preserve"> unit circle</w:t>
+      </w:r>
+      <w:r>
+        <w:rPr>
+          <w:rFonts w:eastAsiaTheme="minorEastAsia"/>
+        </w:rPr>
+        <w:t xml:space="preserve">, the FT may still exist </w:t>
+      </w:r>
+      <w:r>
+        <w:rPr>
+          <w:rFonts w:eastAsiaTheme="minorEastAsia"/>
+        </w:rPr>
+        <w:t>– in the limit.</w:t>
+      </w:r>
+    </w:p>
+    <w:p>
+      <w:pPr>
+        <w:rPr>
+          <w:rFonts w:eastAsiaTheme="minorEastAsia"/>
+        </w:rPr>
+      </w:pPr>
+      <w:r>
+        <w:rPr>
+          <w:rFonts w:eastAsiaTheme="minorEastAsia"/>
+        </w:rPr>
+        <w:t xml:space="preserve">Periodic signals are periodic only if </w:t>
+      </w:r>
+      <m:oMath>
+        <m:r>
+          <w:rPr>
+            <w:rFonts w:ascii="Cambria Math" w:eastAsiaTheme="minorEastAsia" w:hAnsi="Cambria Math"/>
+          </w:rPr>
+          <m:t>w=</m:t>
+        </m:r>
+        <m:f>
+          <m:fPr>
+            <m:ctrlPr>
+              <w:rPr>
+                <w:rFonts w:ascii="Cambria Math" w:eastAsiaTheme="minorEastAsia" w:hAnsi="Cambria Math"/>
+                <w:i/>
+              </w:rPr>
+            </m:ctrlPr>
+          </m:fPr>
+          <m:num>
+            <m:r>
+              <w:rPr>
+                <w:rFonts w:ascii="Cambria Math" w:eastAsiaTheme="minorEastAsia" w:hAnsi="Cambria Math"/>
+              </w:rPr>
+              <m:t>2πk</m:t>
+            </m:r>
+          </m:num>
+          <m:den>
+            <m:r>
+              <w:rPr>
+                <w:rFonts w:ascii="Cambria Math" w:eastAsiaTheme="minorEastAsia" w:hAnsi="Cambria Math"/>
+              </w:rPr>
+              <m:t>N</m:t>
+            </m:r>
+          </m:den>
+        </m:f>
+      </m:oMath>
+      <w:r>
+        <w:rPr>
+          <w:rFonts w:eastAsiaTheme="minorEastAsia"/>
+        </w:rPr>
+        <w:t xml:space="preserve">, where </w:t>
+      </w:r>
+      <m:oMath>
+        <m:r>
+          <w:rPr>
+            <w:rFonts w:ascii="Cambria Math" w:eastAsiaTheme="minorEastAsia" w:hAnsi="Cambria Math"/>
+          </w:rPr>
+          <m:t>k</m:t>
+        </m:r>
+      </m:oMath>
+      <w:r>
+        <w:rPr>
+          <w:rFonts w:eastAsiaTheme="minorEastAsia"/>
+        </w:rPr>
+        <w:t xml:space="preserve"> and </w:t>
       </w:r>
       <m:oMath>
         <m:r>
@@ -5310,6 +6615,325 @@
         <w:rPr>
           <w:rFonts w:eastAsiaTheme="minorEastAsia"/>
         </w:rPr>
+        <w:t xml:space="preserve"> are integers</w:t>
+      </w:r>
+      <w:r>
+        <w:rPr>
+          <w:rFonts w:eastAsiaTheme="minorEastAsia"/>
+        </w:rPr>
+        <w:t xml:space="preserve">. </w:t>
+      </w:r>
+      <m:oMath>
+        <m:r>
+          <w:rPr>
+            <w:rFonts w:ascii="Cambria Math" w:eastAsiaTheme="minorEastAsia" w:hAnsi="Cambria Math"/>
+          </w:rPr>
+          <m:t>N</m:t>
+        </m:r>
+      </m:oMath>
+      <w:r>
+        <w:rPr>
+          <w:rFonts w:eastAsiaTheme="minorEastAsia"/>
+        </w:rPr>
+        <w:t xml:space="preserve"> is the fundamental period.</w:t>
+      </w:r>
+      <w:r>
+        <w:rPr>
+          <w:rFonts w:eastAsiaTheme="minorEastAsia"/>
+        </w:rPr>
+        <w:t xml:space="preserve"> Then can use DFS. DFS consists of frequencies at harmonics of </w:t>
+      </w:r>
+      <m:oMath>
+        <m:f>
+          <m:fPr>
+            <m:ctrlPr>
+              <w:rPr>
+                <w:rFonts w:ascii="Cambria Math" w:eastAsiaTheme="minorEastAsia" w:hAnsi="Cambria Math"/>
+                <w:i/>
+              </w:rPr>
+            </m:ctrlPr>
+          </m:fPr>
+          <m:num>
+            <m:r>
+              <w:rPr>
+                <w:rFonts w:ascii="Cambria Math" w:eastAsiaTheme="minorEastAsia" w:hAnsi="Cambria Math"/>
+              </w:rPr>
+              <m:t>2π</m:t>
+            </m:r>
+          </m:num>
+          <m:den>
+            <m:r>
+              <w:rPr>
+                <w:rFonts w:ascii="Cambria Math" w:eastAsiaTheme="minorEastAsia" w:hAnsi="Cambria Math"/>
+              </w:rPr>
+              <m:t>N</m:t>
+            </m:r>
+          </m:den>
+        </m:f>
+      </m:oMath>
+      <w:r>
+        <w:rPr>
+          <w:rFonts w:eastAsiaTheme="minorEastAsia"/>
+        </w:rPr>
+        <w:t>.</w:t>
+      </w:r>
+    </w:p>
+    <w:p>
+      <w:pPr>
+        <w:rPr>
+          <w:rFonts w:eastAsiaTheme="minorEastAsia"/>
+        </w:rPr>
+      </w:pPr>
+      <w:r>
+        <w:rPr>
+          <w:rFonts w:eastAsiaTheme="minorEastAsia"/>
+        </w:rPr>
+        <w:t xml:space="preserve">For power signals, the square of the FT is the power spectral density (PSD), which has units of </w:t>
+      </w:r>
+      <m:oMath>
+        <m:f>
+          <m:fPr>
+            <m:ctrlPr>
+              <w:rPr>
+                <w:rFonts w:ascii="Cambria Math" w:eastAsiaTheme="minorEastAsia" w:hAnsi="Cambria Math"/>
+                <w:i/>
+              </w:rPr>
+            </m:ctrlPr>
+          </m:fPr>
+          <m:num>
+            <m:r>
+              <w:rPr>
+                <w:rFonts w:ascii="Cambria Math" w:eastAsiaTheme="minorEastAsia" w:hAnsi="Cambria Math"/>
+              </w:rPr>
+              <m:t>W</m:t>
+            </m:r>
+          </m:num>
+          <m:den>
+            <m:r>
+              <w:rPr>
+                <w:rFonts w:ascii="Cambria Math" w:eastAsiaTheme="minorEastAsia" w:hAnsi="Cambria Math"/>
+              </w:rPr>
+              <m:t>Hz</m:t>
+            </m:r>
+          </m:den>
+        </m:f>
+      </m:oMath>
+      <w:r>
+        <w:rPr>
+          <w:rFonts w:eastAsiaTheme="minorEastAsia"/>
+        </w:rPr>
+        <w:t xml:space="preserve"> or </w:t>
+      </w:r>
+      <m:oMath>
+        <m:f>
+          <m:fPr>
+            <m:ctrlPr>
+              <w:rPr>
+                <w:rFonts w:ascii="Cambria Math" w:eastAsiaTheme="minorEastAsia" w:hAnsi="Cambria Math"/>
+                <w:i/>
+              </w:rPr>
+            </m:ctrlPr>
+          </m:fPr>
+          <m:num>
+            <m:sSup>
+              <m:sSupPr>
+                <m:ctrlPr>
+                  <w:rPr>
+                    <w:rFonts w:ascii="Cambria Math" w:eastAsiaTheme="minorEastAsia" w:hAnsi="Cambria Math"/>
+                    <w:i/>
+                  </w:rPr>
+                </m:ctrlPr>
+              </m:sSupPr>
+              <m:e>
+                <m:r>
+                  <w:rPr>
+                    <w:rFonts w:ascii="Cambria Math" w:eastAsiaTheme="minorEastAsia" w:hAnsi="Cambria Math"/>
+                  </w:rPr>
+                  <m:t>V</m:t>
+                </m:r>
+              </m:e>
+              <m:sup>
+                <m:r>
+                  <w:rPr>
+                    <w:rFonts w:ascii="Cambria Math" w:eastAsiaTheme="minorEastAsia" w:hAnsi="Cambria Math"/>
+                  </w:rPr>
+                  <m:t>2</m:t>
+                </m:r>
+              </m:sup>
+            </m:sSup>
+          </m:num>
+          <m:den>
+            <m:r>
+              <w:rPr>
+                <w:rFonts w:ascii="Cambria Math" w:eastAsiaTheme="minorEastAsia" w:hAnsi="Cambria Math"/>
+              </w:rPr>
+              <m:t>Hz</m:t>
+            </m:r>
+          </m:den>
+        </m:f>
+      </m:oMath>
+      <w:r>
+        <w:rPr>
+          <w:rFonts w:eastAsiaTheme="minorEastAsia"/>
+        </w:rPr>
+        <w:t>. Integrating over the PSD yields the total power of the signal. The PSD is equal to the ESD taken to the limit (I think).</w:t>
+      </w:r>
+    </w:p>
+    <w:p>
+      <w:pPr>
+        <w:rPr>
+          <w:rFonts w:eastAsiaTheme="minorEastAsia"/>
+        </w:rPr>
+      </w:pPr>
+      <w:r>
+        <w:rPr>
+          <w:rFonts w:eastAsiaTheme="minorEastAsia"/>
+        </w:rPr>
+        <w:t xml:space="preserve">If a stable, causal, LTI causal can be represented as a LCCDE, then its pole-zero geometry determines the frequency response. Assume the transfer function is defined by a rational fraction of polynomials in </w:t>
+      </w:r>
+      <m:oMath>
+        <m:r>
+          <w:rPr>
+            <w:rFonts w:ascii="Cambria Math" w:eastAsiaTheme="minorEastAsia" w:hAnsi="Cambria Math"/>
+          </w:rPr>
+          <m:t>z</m:t>
+        </m:r>
+      </m:oMath>
+      <w:r>
+        <w:rPr>
+          <w:rFonts w:eastAsiaTheme="minorEastAsia"/>
+        </w:rPr>
+        <w:t xml:space="preserve"> and a real gain. If all poles and zeros are either real or occur in complex conjugate pairs, then </w:t>
+      </w:r>
+    </w:p>
+    <w:p>
+      <w:pPr>
+        <w:pStyle w:val="ListParagraph"/>
+        <w:numPr>
+          <w:ilvl w:val="0"/>
+          <w:numId w:val="1"/>
+        </w:numPr>
+        <w:rPr>
+          <w:rFonts w:eastAsiaTheme="minorEastAsia"/>
+        </w:rPr>
+      </w:pPr>
+      <w:r>
+        <w:rPr>
+          <w:rFonts w:eastAsiaTheme="minorEastAsia"/>
+        </w:rPr>
+        <w:t>T</w:t>
+      </w:r>
+      <w:r>
+        <w:rPr>
+          <w:rFonts w:eastAsiaTheme="minorEastAsia"/>
+        </w:rPr>
+        <w:t>he polynomial coefficients are real</w:t>
+      </w:r>
+    </w:p>
+    <w:p>
+      <w:pPr>
+        <w:pStyle w:val="ListParagraph"/>
+        <w:numPr>
+          <w:ilvl w:val="0"/>
+          <w:numId w:val="1"/>
+        </w:numPr>
+        <w:rPr>
+          <w:rFonts w:eastAsiaTheme="minorEastAsia"/>
+        </w:rPr>
+      </w:pPr>
+      <w:r>
+        <w:rPr>
+          <w:rFonts w:eastAsiaTheme="minorEastAsia"/>
+        </w:rPr>
+        <w:t>T</w:t>
+      </w:r>
+      <w:r>
+        <w:rPr>
+          <w:rFonts w:eastAsiaTheme="minorEastAsia"/>
+        </w:rPr>
+        <w:t>he frequency response is conjugate symmetric</w:t>
+      </w:r>
+    </w:p>
+    <w:p>
+      <w:pPr>
+        <w:pStyle w:val="ListParagraph"/>
+        <w:numPr>
+          <w:ilvl w:val="0"/>
+          <w:numId w:val="1"/>
+        </w:numPr>
+        <w:rPr>
+          <w:rFonts w:eastAsiaTheme="minorEastAsia"/>
+        </w:rPr>
+      </w:pPr>
+      <w:r>
+        <w:rPr>
+          <w:rFonts w:eastAsiaTheme="minorEastAsia"/>
+        </w:rPr>
+        <w:t>T</w:t>
+      </w:r>
+      <w:r>
+        <w:rPr>
+          <w:rFonts w:eastAsiaTheme="minorEastAsia"/>
+        </w:rPr>
+        <w:t>he impulse response is real</w:t>
+      </w:r>
+    </w:p>
+    <w:p>
+      <w:pPr>
+        <w:pStyle w:val="ListParagraph"/>
+        <w:numPr>
+          <w:ilvl w:val="0"/>
+          <w:numId w:val="1"/>
+        </w:numPr>
+        <w:rPr>
+          <w:rFonts w:eastAsiaTheme="minorEastAsia"/>
+        </w:rPr>
+      </w:pPr>
+      <w:r>
+        <w:rPr>
+          <w:rFonts w:eastAsiaTheme="minorEastAsia"/>
+        </w:rPr>
+        <w:t>The complex conjugate pairs have complex conjugate residues when using PFE</w:t>
+      </w:r>
+    </w:p>
+    <w:p>
+      <w:pPr>
+        <w:rPr>
+          <w:rFonts w:eastAsiaTheme="minorEastAsia"/>
+        </w:rPr>
+      </w:pPr>
+      <w:r>
+        <w:rPr>
+          <w:rFonts w:eastAsiaTheme="minorEastAsia"/>
+        </w:rPr>
+        <w:t>DFT:</w:t>
+      </w:r>
+    </w:p>
+    <w:p>
+      <w:pPr>
+        <w:rPr>
+          <w:rFonts w:eastAsiaTheme="minorEastAsia"/>
+        </w:rPr>
+      </w:pPr>
+      <w:r>
+        <w:rPr>
+          <w:rFonts w:eastAsiaTheme="minorEastAsia"/>
+        </w:rPr>
+        <w:lastRenderedPageBreak/>
+        <w:t xml:space="preserve">Remember, the “underlying” signal is periodic with period </w:t>
+      </w:r>
+      <m:oMath>
+        <m:r>
+          <w:rPr>
+            <w:rFonts w:ascii="Cambria Math" w:eastAsiaTheme="minorEastAsia" w:hAnsi="Cambria Math"/>
+          </w:rPr>
+          <m:t>N</m:t>
+        </m:r>
+      </m:oMath>
+      <w:r>
+        <w:rPr>
+          <w:rFonts w:eastAsiaTheme="minorEastAsia"/>
+        </w:rPr>
         <w:t>, so that’s why it’s circular time shift</w:t>
       </w:r>
       <w:r>
@@ -5336,6 +6960,1417 @@
           <w:rFonts w:eastAsiaTheme="minorEastAsia"/>
         </w:rPr>
         <w:t>You can implement freq domain filtering. Make sure circular convolution is equal to linear convolution. FFT/IFFT.</w:t>
+      </w:r>
+    </w:p>
+    <w:p>
+      <w:pPr>
+        <w:rPr>
+          <w:rFonts w:eastAsiaTheme="minorEastAsia"/>
+        </w:rPr>
+      </w:pPr>
+      <w:r>
+        <w:rPr>
+          <w:rFonts w:eastAsiaTheme="minorEastAsia"/>
+        </w:rPr>
+        <w:t>LCCDE: number of poles equals number of zeros; poles and zeros can be at 0 or infinity to fill this out</w:t>
+      </w:r>
+    </w:p>
+    <w:p>
+      <w:pPr>
+        <w:rPr>
+          <w:rFonts w:eastAsiaTheme="minorEastAsia"/>
+        </w:rPr>
+      </w:pPr>
+    </w:p>
+    <w:p>
+      <w:pPr>
+        <w:rPr>
+          <w:rFonts w:eastAsiaTheme="minorEastAsia"/>
+        </w:rPr>
+      </w:pPr>
+    </w:p>
+    <w:p>
+      <w:pPr>
+        <w:rPr>
+          <w:rFonts w:eastAsiaTheme="minorEastAsia"/>
+        </w:rPr>
+      </w:pPr>
+    </w:p>
+    <w:p>
+      <w:pPr>
+        <w:rPr>
+          <w:rFonts w:eastAsiaTheme="minorEastAsia"/>
+        </w:rPr>
+      </w:pPr>
+    </w:p>
+    <w:p>
+      <w:pPr>
+        <w:rPr>
+          <w:rFonts w:eastAsiaTheme="minorEastAsia"/>
+        </w:rPr>
+      </w:pPr>
+      <w:r>
+        <w:rPr>
+          <w:rFonts w:eastAsiaTheme="minorEastAsia"/>
+        </w:rPr>
+        <w:t>Important transform properties</w:t>
+      </w:r>
+      <w:r>
+        <w:rPr>
+          <w:rFonts w:eastAsiaTheme="minorEastAsia"/>
+        </w:rPr>
+        <w:t>, continuous time and discrete time:</w:t>
+      </w:r>
+    </w:p>
+    <w:p>
+      <w:pPr>
+        <w:rPr>
+          <w:rFonts w:eastAsiaTheme="minorEastAsia"/>
+        </w:rPr>
+      </w:pPr>
+      <w:r>
+        <w:rPr>
+          <w:rFonts w:eastAsiaTheme="minorEastAsia"/>
+        </w:rPr>
+        <w:t>Linearity</w:t>
+      </w:r>
+    </w:p>
+    <w:p>
+      <w:pPr>
+        <w:rPr>
+          <w:rFonts w:eastAsiaTheme="minorEastAsia"/>
+        </w:rPr>
+      </w:pPr>
+      <w:r>
+        <w:rPr>
+          <w:rFonts w:eastAsiaTheme="minorEastAsia"/>
+        </w:rPr>
+        <w:t>Time shift</w:t>
+      </w:r>
+    </w:p>
+    <w:p>
+      <w:pPr>
+        <w:rPr>
+          <w:rFonts w:eastAsiaTheme="minorEastAsia"/>
+        </w:rPr>
+      </w:pPr>
+    </w:p>
+    <w:p>
+      <w:pPr>
+        <w:rPr>
+          <w:rFonts w:eastAsiaTheme="minorEastAsia"/>
+        </w:rPr>
+      </w:pPr>
+    </w:p>
+    <w:p>
+      <w:pPr>
+        <w:rPr>
+          <w:rFonts w:eastAsiaTheme="minorEastAsia"/>
+        </w:rPr>
+      </w:pPr>
+      <w:r>
+        <w:rPr>
+          <w:rFonts w:eastAsiaTheme="minorEastAsia"/>
+        </w:rPr>
+        <w:t>Important transform pairs, continuous time and discrete time</w:t>
+      </w:r>
+      <w:r>
+        <w:rPr>
+          <w:rFonts w:eastAsiaTheme="minorEastAsia"/>
+        </w:rPr>
+        <w:t>, poles, zeros, etc.</w:t>
+      </w:r>
+    </w:p>
+    <w:p>
+      <w:pPr>
+        <w:rPr>
+          <w:rFonts w:eastAsiaTheme="minorEastAsia"/>
+        </w:rPr>
+      </w:pPr>
+      <w:r>
+        <w:rPr>
+          <w:rFonts w:eastAsiaTheme="minorEastAsia"/>
+        </w:rPr>
+        <w:t>Time domain impulse:</w:t>
+      </w:r>
+    </w:p>
+    <w:p>
+      <w:pPr>
+        <w:rPr>
+          <w:rFonts w:eastAsiaTheme="minorEastAsia"/>
+        </w:rPr>
+      </w:pPr>
+      <m:oMathPara>
+        <m:oMath>
+          <m:r>
+            <w:rPr>
+              <w:rFonts w:ascii="Cambria Math" w:eastAsiaTheme="minorEastAsia" w:hAnsi="Cambria Math"/>
+            </w:rPr>
+            <m:t>δ</m:t>
+          </m:r>
+          <m:d>
+            <m:dPr>
+              <m:ctrlPr>
+                <w:rPr>
+                  <w:rFonts w:ascii="Cambria Math" w:eastAsiaTheme="minorEastAsia" w:hAnsi="Cambria Math"/>
+                  <w:i/>
+                </w:rPr>
+              </m:ctrlPr>
+            </m:dPr>
+            <m:e>
+              <m:r>
+                <w:rPr>
+                  <w:rFonts w:ascii="Cambria Math" w:eastAsiaTheme="minorEastAsia" w:hAnsi="Cambria Math"/>
+                </w:rPr>
+                <m:t>t</m:t>
+              </m:r>
+            </m:e>
+          </m:d>
+          <m:groupChr>
+            <m:groupChrPr>
+              <m:chr m:val="↔"/>
+              <m:vertJc m:val="bot"/>
+              <m:ctrlPr>
+                <w:rPr>
+                  <w:rFonts w:ascii="Cambria Math" w:eastAsiaTheme="minorEastAsia" w:hAnsi="Cambria Math"/>
+                  <w:i/>
+                </w:rPr>
+              </m:ctrlPr>
+            </m:groupChrPr>
+            <m:e>
+              <m:r>
+                <m:rPr>
+                  <m:scr m:val="script"/>
+                </m:rPr>
+                <w:rPr>
+                  <w:rFonts w:ascii="Cambria Math" w:eastAsiaTheme="minorEastAsia" w:hAnsi="Cambria Math"/>
+                </w:rPr>
+                <m:t>F</m:t>
+              </m:r>
+            </m:e>
+          </m:groupChr>
+          <m:r>
+            <w:rPr>
+              <w:rFonts w:ascii="Cambria Math" w:eastAsiaTheme="minorEastAsia" w:hAnsi="Cambria Math"/>
+            </w:rPr>
+            <m:t>1</m:t>
+          </m:r>
+        </m:oMath>
+      </m:oMathPara>
+    </w:p>
+    <w:p>
+      <w:pPr>
+        <w:rPr>
+          <w:rFonts w:eastAsiaTheme="minorEastAsia"/>
+        </w:rPr>
+      </w:pPr>
+      <m:oMathPara>
+        <m:oMath>
+          <m:r>
+            <w:rPr>
+              <w:rFonts w:ascii="Cambria Math" w:eastAsiaTheme="minorEastAsia" w:hAnsi="Cambria Math"/>
+            </w:rPr>
+            <m:t>δ</m:t>
+          </m:r>
+          <m:d>
+            <m:dPr>
+              <m:ctrlPr>
+                <w:rPr>
+                  <w:rFonts w:ascii="Cambria Math" w:eastAsiaTheme="minorEastAsia" w:hAnsi="Cambria Math"/>
+                  <w:i/>
+                </w:rPr>
+              </m:ctrlPr>
+            </m:dPr>
+            <m:e>
+              <m:r>
+                <w:rPr>
+                  <w:rFonts w:ascii="Cambria Math" w:eastAsiaTheme="minorEastAsia" w:hAnsi="Cambria Math"/>
+                </w:rPr>
+                <m:t>t</m:t>
+              </m:r>
+            </m:e>
+          </m:d>
+          <m:groupChr>
+            <m:groupChrPr>
+              <m:chr m:val="↔"/>
+              <m:vertJc m:val="bot"/>
+              <m:ctrlPr>
+                <w:rPr>
+                  <w:rFonts w:ascii="Cambria Math" w:eastAsiaTheme="minorEastAsia" w:hAnsi="Cambria Math"/>
+                  <w:i/>
+                </w:rPr>
+              </m:ctrlPr>
+            </m:groupChrPr>
+            <m:e>
+              <m:r>
+                <m:rPr>
+                  <m:scr m:val="script"/>
+                </m:rPr>
+                <w:rPr>
+                  <w:rFonts w:ascii="Cambria Math" w:eastAsiaTheme="minorEastAsia" w:hAnsi="Cambria Math"/>
+                </w:rPr>
+                <m:t>L</m:t>
+              </m:r>
+            </m:e>
+          </m:groupChr>
+          <m:r>
+            <w:rPr>
+              <w:rFonts w:ascii="Cambria Math" w:eastAsiaTheme="minorEastAsia" w:hAnsi="Cambria Math"/>
+            </w:rPr>
+            <m:t xml:space="preserve">1, </m:t>
+          </m:r>
+          <m:r>
+            <m:rPr>
+              <m:nor/>
+            </m:rPr>
+            <w:rPr>
+              <w:rFonts w:ascii="Cambria Math" w:eastAsiaTheme="minorEastAsia" w:hAnsi="Cambria Math"/>
+            </w:rPr>
+            <m:t>ROC</m:t>
+          </m:r>
+          <m:r>
+            <w:rPr>
+              <w:rFonts w:ascii="Cambria Math" w:eastAsiaTheme="minorEastAsia" w:hAnsi="Cambria Math"/>
+            </w:rPr>
+            <m:t>=</m:t>
+          </m:r>
+          <m:r>
+            <m:rPr>
+              <m:nor/>
+            </m:rPr>
+            <w:rPr>
+              <w:rFonts w:ascii="Cambria Math" w:eastAsiaTheme="minorEastAsia" w:hAnsi="Cambria Math"/>
+            </w:rPr>
+            <m:t>all</m:t>
+          </m:r>
+          <m:r>
+            <w:rPr>
+              <w:rFonts w:ascii="Cambria Math" w:eastAsiaTheme="minorEastAsia" w:hAnsi="Cambria Math"/>
+            </w:rPr>
+            <m:t xml:space="preserve"> s</m:t>
+          </m:r>
+        </m:oMath>
+      </m:oMathPara>
+    </w:p>
+    <w:p>
+      <w:pPr>
+        <w:rPr>
+          <w:rFonts w:eastAsiaTheme="minorEastAsia"/>
+        </w:rPr>
+      </w:pPr>
+      <m:oMathPara>
+        <m:oMath>
+          <m:r>
+            <w:rPr>
+              <w:rFonts w:ascii="Cambria Math" w:eastAsiaTheme="minorEastAsia" w:hAnsi="Cambria Math"/>
+            </w:rPr>
+            <m:t>δ</m:t>
+          </m:r>
+          <m:d>
+            <m:dPr>
+              <m:ctrlPr>
+                <w:rPr>
+                  <w:rFonts w:ascii="Cambria Math" w:eastAsiaTheme="minorEastAsia" w:hAnsi="Cambria Math"/>
+                  <w:i/>
+                </w:rPr>
+              </m:ctrlPr>
+            </m:dPr>
+            <m:e>
+              <m:r>
+                <w:rPr>
+                  <w:rFonts w:ascii="Cambria Math" w:eastAsiaTheme="minorEastAsia" w:hAnsi="Cambria Math"/>
+                </w:rPr>
+                <m:t>n</m:t>
+              </m:r>
+            </m:e>
+          </m:d>
+          <m:groupChr>
+            <m:groupChrPr>
+              <m:chr m:val="↔"/>
+              <m:vertJc m:val="bot"/>
+              <m:ctrlPr>
+                <w:rPr>
+                  <w:rFonts w:ascii="Cambria Math" w:eastAsiaTheme="minorEastAsia" w:hAnsi="Cambria Math"/>
+                  <w:i/>
+                </w:rPr>
+              </m:ctrlPr>
+            </m:groupChrPr>
+            <m:e>
+              <m:r>
+                <m:rPr>
+                  <m:scr m:val="script"/>
+                </m:rPr>
+                <w:rPr>
+                  <w:rFonts w:ascii="Cambria Math" w:eastAsiaTheme="minorEastAsia" w:hAnsi="Cambria Math"/>
+                </w:rPr>
+                <m:t>F</m:t>
+              </m:r>
+            </m:e>
+          </m:groupChr>
+          <m:r>
+            <w:rPr>
+              <w:rFonts w:ascii="Cambria Math" w:eastAsiaTheme="minorEastAsia" w:hAnsi="Cambria Math"/>
+            </w:rPr>
+            <m:t>1</m:t>
+          </m:r>
+        </m:oMath>
+      </m:oMathPara>
+    </w:p>
+    <w:p>
+      <w:pPr>
+        <w:rPr>
+          <w:rFonts w:eastAsiaTheme="minorEastAsia"/>
+        </w:rPr>
+      </w:pPr>
+      <m:oMathPara>
+        <m:oMath>
+          <m:r>
+            <w:rPr>
+              <w:rFonts w:ascii="Cambria Math" w:eastAsiaTheme="minorEastAsia" w:hAnsi="Cambria Math"/>
+            </w:rPr>
+            <m:t>δ</m:t>
+          </m:r>
+          <m:d>
+            <m:dPr>
+              <m:ctrlPr>
+                <w:rPr>
+                  <w:rFonts w:ascii="Cambria Math" w:eastAsiaTheme="minorEastAsia" w:hAnsi="Cambria Math"/>
+                  <w:i/>
+                </w:rPr>
+              </m:ctrlPr>
+            </m:dPr>
+            <m:e>
+              <m:r>
+                <w:rPr>
+                  <w:rFonts w:ascii="Cambria Math" w:eastAsiaTheme="minorEastAsia" w:hAnsi="Cambria Math"/>
+                </w:rPr>
+                <m:t>n</m:t>
+              </m:r>
+            </m:e>
+          </m:d>
+          <m:groupChr>
+            <m:groupChrPr>
+              <m:chr m:val="↔"/>
+              <m:vertJc m:val="bot"/>
+              <m:ctrlPr>
+                <w:rPr>
+                  <w:rFonts w:ascii="Cambria Math" w:eastAsiaTheme="minorEastAsia" w:hAnsi="Cambria Math"/>
+                  <w:i/>
+                </w:rPr>
+              </m:ctrlPr>
+            </m:groupChrPr>
+            <m:e>
+              <m:r>
+                <m:rPr>
+                  <m:scr m:val="script"/>
+                </m:rPr>
+                <w:rPr>
+                  <w:rFonts w:ascii="Cambria Math" w:eastAsiaTheme="minorEastAsia" w:hAnsi="Cambria Math"/>
+                </w:rPr>
+                <m:t>Z</m:t>
+              </m:r>
+            </m:e>
+          </m:groupChr>
+          <m:r>
+            <w:rPr>
+              <w:rFonts w:ascii="Cambria Math" w:eastAsiaTheme="minorEastAsia" w:hAnsi="Cambria Math"/>
+            </w:rPr>
+            <m:t xml:space="preserve">1, </m:t>
+          </m:r>
+          <m:r>
+            <m:rPr>
+              <m:nor/>
+            </m:rPr>
+            <w:rPr>
+              <w:rFonts w:ascii="Cambria Math" w:eastAsiaTheme="minorEastAsia" w:hAnsi="Cambria Math"/>
+            </w:rPr>
+            <m:t>ROC</m:t>
+          </m:r>
+          <m:r>
+            <w:rPr>
+              <w:rFonts w:ascii="Cambria Math" w:eastAsiaTheme="minorEastAsia" w:hAnsi="Cambria Math"/>
+            </w:rPr>
+            <m:t>=</m:t>
+          </m:r>
+          <m:r>
+            <m:rPr>
+              <m:nor/>
+            </m:rPr>
+            <w:rPr>
+              <w:rFonts w:ascii="Cambria Math" w:eastAsiaTheme="minorEastAsia" w:hAnsi="Cambria Math"/>
+            </w:rPr>
+            <m:t>all</m:t>
+          </m:r>
+          <m:r>
+            <w:rPr>
+              <w:rFonts w:ascii="Cambria Math" w:eastAsiaTheme="minorEastAsia" w:hAnsi="Cambria Math"/>
+            </w:rPr>
+            <m:t xml:space="preserve"> z</m:t>
+          </m:r>
+        </m:oMath>
+      </m:oMathPara>
+    </w:p>
+    <w:p>
+      <w:pPr>
+        <w:rPr>
+          <w:rFonts w:eastAsiaTheme="minorEastAsia"/>
+        </w:rPr>
+      </w:pPr>
+      <w:r>
+        <w:rPr>
+          <w:rFonts w:eastAsiaTheme="minorEastAsia"/>
+        </w:rPr>
+        <w:t>Delayed impulse</w:t>
+      </w:r>
+      <w:r>
+        <w:rPr>
+          <w:rFonts w:eastAsiaTheme="minorEastAsia"/>
+        </w:rPr>
+        <w:t xml:space="preserve"> (assume </w:t>
+      </w:r>
+      <m:oMath>
+        <m:sSub>
+          <m:sSubPr>
+            <m:ctrlPr>
+              <w:rPr>
+                <w:rFonts w:ascii="Cambria Math" w:eastAsiaTheme="minorEastAsia" w:hAnsi="Cambria Math"/>
+                <w:i/>
+              </w:rPr>
+            </m:ctrlPr>
+          </m:sSubPr>
+          <m:e>
+            <m:r>
+              <w:rPr>
+                <w:rFonts w:ascii="Cambria Math" w:eastAsiaTheme="minorEastAsia" w:hAnsi="Cambria Math"/>
+              </w:rPr>
+              <m:t>t</m:t>
+            </m:r>
+          </m:e>
+          <m:sub>
+            <m:r>
+              <w:rPr>
+                <w:rFonts w:ascii="Cambria Math" w:eastAsiaTheme="minorEastAsia" w:hAnsi="Cambria Math"/>
+              </w:rPr>
+              <m:t>o</m:t>
+            </m:r>
+          </m:sub>
+        </m:sSub>
+        <m:r>
+          <w:rPr>
+            <w:rFonts w:ascii="Cambria Math" w:eastAsiaTheme="minorEastAsia" w:hAnsi="Cambria Math"/>
+          </w:rPr>
+          <m:t>,</m:t>
+        </m:r>
+        <m:sSub>
+          <m:sSubPr>
+            <m:ctrlPr>
+              <w:rPr>
+                <w:rFonts w:ascii="Cambria Math" w:eastAsiaTheme="minorEastAsia" w:hAnsi="Cambria Math"/>
+                <w:i/>
+              </w:rPr>
+            </m:ctrlPr>
+          </m:sSubPr>
+          <m:e>
+            <m:r>
+              <w:rPr>
+                <w:rFonts w:ascii="Cambria Math" w:eastAsiaTheme="minorEastAsia" w:hAnsi="Cambria Math"/>
+              </w:rPr>
+              <m:t>n</m:t>
+            </m:r>
+          </m:e>
+          <m:sub>
+            <m:r>
+              <w:rPr>
+                <w:rFonts w:ascii="Cambria Math" w:eastAsiaTheme="minorEastAsia" w:hAnsi="Cambria Math"/>
+              </w:rPr>
+              <m:t>o</m:t>
+            </m:r>
+          </m:sub>
+        </m:sSub>
+        <m:r>
+          <w:rPr>
+            <w:rFonts w:ascii="Cambria Math" w:eastAsiaTheme="minorEastAsia" w:hAnsi="Cambria Math"/>
+          </w:rPr>
+          <m:t>&gt;0</m:t>
+        </m:r>
+        <m:r>
+          <w:rPr>
+            <w:rFonts w:ascii="Cambria Math" w:eastAsiaTheme="minorEastAsia" w:hAnsi="Cambria Math"/>
+          </w:rPr>
+          <m:t>)</m:t>
+        </m:r>
+      </m:oMath>
+    </w:p>
+    <w:p>
+      <w:pPr>
+        <w:rPr>
+          <w:rFonts w:eastAsiaTheme="minorEastAsia"/>
+        </w:rPr>
+      </w:pPr>
+      <m:oMathPara>
+        <m:oMath>
+          <m:r>
+            <w:rPr>
+              <w:rFonts w:ascii="Cambria Math" w:eastAsiaTheme="minorEastAsia" w:hAnsi="Cambria Math"/>
+            </w:rPr>
+            <m:t>δ</m:t>
+          </m:r>
+          <m:d>
+            <m:dPr>
+              <m:ctrlPr>
+                <w:rPr>
+                  <w:rFonts w:ascii="Cambria Math" w:eastAsiaTheme="minorEastAsia" w:hAnsi="Cambria Math"/>
+                  <w:i/>
+                </w:rPr>
+              </m:ctrlPr>
+            </m:dPr>
+            <m:e>
+              <m:r>
+                <w:rPr>
+                  <w:rFonts w:ascii="Cambria Math" w:eastAsiaTheme="minorEastAsia" w:hAnsi="Cambria Math"/>
+                </w:rPr>
+                <m:t>t-</m:t>
+              </m:r>
+              <m:sSub>
+                <m:sSubPr>
+                  <m:ctrlPr>
+                    <w:rPr>
+                      <w:rFonts w:ascii="Cambria Math" w:eastAsiaTheme="minorEastAsia" w:hAnsi="Cambria Math"/>
+                      <w:i/>
+                    </w:rPr>
+                  </m:ctrlPr>
+                </m:sSubPr>
+                <m:e>
+                  <m:r>
+                    <w:rPr>
+                      <w:rFonts w:ascii="Cambria Math" w:eastAsiaTheme="minorEastAsia" w:hAnsi="Cambria Math"/>
+                    </w:rPr>
+                    <m:t>t</m:t>
+                  </m:r>
+                </m:e>
+                <m:sub>
+                  <m:r>
+                    <w:rPr>
+                      <w:rFonts w:ascii="Cambria Math" w:eastAsiaTheme="minorEastAsia" w:hAnsi="Cambria Math"/>
+                    </w:rPr>
+                    <m:t>o</m:t>
+                  </m:r>
+                </m:sub>
+              </m:sSub>
+            </m:e>
+          </m:d>
+          <m:groupChr>
+            <m:groupChrPr>
+              <m:chr m:val="↔"/>
+              <m:vertJc m:val="bot"/>
+              <m:ctrlPr>
+                <w:rPr>
+                  <w:rFonts w:ascii="Cambria Math" w:eastAsiaTheme="minorEastAsia" w:hAnsi="Cambria Math"/>
+                  <w:i/>
+                </w:rPr>
+              </m:ctrlPr>
+            </m:groupChrPr>
+            <m:e>
+              <m:r>
+                <m:rPr>
+                  <m:scr m:val="script"/>
+                </m:rPr>
+                <w:rPr>
+                  <w:rFonts w:ascii="Cambria Math" w:eastAsiaTheme="minorEastAsia" w:hAnsi="Cambria Math"/>
+                </w:rPr>
+                <m:t>F</m:t>
+              </m:r>
+            </m:e>
+          </m:groupChr>
+          <m:sSup>
+            <m:sSupPr>
+              <m:ctrlPr>
+                <w:rPr>
+                  <w:rFonts w:ascii="Cambria Math" w:eastAsiaTheme="minorEastAsia" w:hAnsi="Cambria Math"/>
+                  <w:i/>
+                </w:rPr>
+              </m:ctrlPr>
+            </m:sSupPr>
+            <m:e>
+              <m:r>
+                <w:rPr>
+                  <w:rFonts w:ascii="Cambria Math" w:eastAsiaTheme="minorEastAsia" w:hAnsi="Cambria Math"/>
+                </w:rPr>
+                <m:t>e</m:t>
+              </m:r>
+            </m:e>
+            <m:sup>
+              <m:r>
+                <w:rPr>
+                  <w:rFonts w:ascii="Cambria Math" w:eastAsiaTheme="minorEastAsia" w:hAnsi="Cambria Math"/>
+                </w:rPr>
+                <m:t>-j</m:t>
+              </m:r>
+              <m:r>
+                <m:rPr>
+                  <m:sty m:val="p"/>
+                </m:rPr>
+                <w:rPr>
+                  <w:rFonts w:ascii="Cambria Math" w:eastAsiaTheme="minorEastAsia" w:hAnsi="Cambria Math"/>
+                </w:rPr>
+                <m:t>Ω</m:t>
+              </m:r>
+              <m:sSub>
+                <m:sSubPr>
+                  <m:ctrlPr>
+                    <w:rPr>
+                      <w:rFonts w:ascii="Cambria Math" w:eastAsiaTheme="minorEastAsia" w:hAnsi="Cambria Math"/>
+                      <w:i/>
+                    </w:rPr>
+                  </m:ctrlPr>
+                </m:sSubPr>
+                <m:e>
+                  <m:r>
+                    <w:rPr>
+                      <w:rFonts w:ascii="Cambria Math" w:eastAsiaTheme="minorEastAsia" w:hAnsi="Cambria Math"/>
+                    </w:rPr>
+                    <m:t>t</m:t>
+                  </m:r>
+                </m:e>
+                <m:sub>
+                  <m:r>
+                    <w:rPr>
+                      <w:rFonts w:ascii="Cambria Math" w:eastAsiaTheme="minorEastAsia" w:hAnsi="Cambria Math"/>
+                    </w:rPr>
+                    <m:t>o</m:t>
+                  </m:r>
+                </m:sub>
+              </m:sSub>
+            </m:sup>
+          </m:sSup>
+          <m:r>
+            <w:rPr>
+              <w:rFonts w:ascii="Cambria Math" w:eastAsiaTheme="minorEastAsia" w:hAnsi="Cambria Math"/>
+            </w:rPr>
+            <m:t>=</m:t>
+          </m:r>
+          <m:sSup>
+            <m:sSupPr>
+              <m:ctrlPr>
+                <w:rPr>
+                  <w:rFonts w:ascii="Cambria Math" w:eastAsiaTheme="minorEastAsia" w:hAnsi="Cambria Math"/>
+                  <w:i/>
+                </w:rPr>
+              </m:ctrlPr>
+            </m:sSupPr>
+            <m:e>
+              <m:r>
+                <w:rPr>
+                  <w:rFonts w:ascii="Cambria Math" w:eastAsiaTheme="minorEastAsia" w:hAnsi="Cambria Math"/>
+                </w:rPr>
+                <m:t>e</m:t>
+              </m:r>
+            </m:e>
+            <m:sup>
+              <m:r>
+                <w:rPr>
+                  <w:rFonts w:ascii="Cambria Math" w:eastAsiaTheme="minorEastAsia" w:hAnsi="Cambria Math"/>
+                </w:rPr>
+                <m:t>-j2πf</m:t>
+              </m:r>
+              <m:sSub>
+                <m:sSubPr>
+                  <m:ctrlPr>
+                    <w:rPr>
+                      <w:rFonts w:ascii="Cambria Math" w:eastAsiaTheme="minorEastAsia" w:hAnsi="Cambria Math"/>
+                      <w:i/>
+                    </w:rPr>
+                  </m:ctrlPr>
+                </m:sSubPr>
+                <m:e>
+                  <m:r>
+                    <w:rPr>
+                      <w:rFonts w:ascii="Cambria Math" w:eastAsiaTheme="minorEastAsia" w:hAnsi="Cambria Math"/>
+                    </w:rPr>
+                    <m:t>t</m:t>
+                  </m:r>
+                </m:e>
+                <m:sub>
+                  <m:r>
+                    <w:rPr>
+                      <w:rFonts w:ascii="Cambria Math" w:eastAsiaTheme="minorEastAsia" w:hAnsi="Cambria Math"/>
+                    </w:rPr>
+                    <m:t>o</m:t>
+                  </m:r>
+                </m:sub>
+              </m:sSub>
+            </m:sup>
+          </m:sSup>
+        </m:oMath>
+      </m:oMathPara>
+    </w:p>
+    <w:p>
+      <w:pPr>
+        <w:rPr>
+          <w:rFonts w:eastAsiaTheme="minorEastAsia"/>
+        </w:rPr>
+      </w:pPr>
+      <m:oMathPara>
+        <m:oMath>
+          <m:r>
+            <w:rPr>
+              <w:rFonts w:ascii="Cambria Math" w:eastAsiaTheme="minorEastAsia" w:hAnsi="Cambria Math"/>
+            </w:rPr>
+            <m:t>δ</m:t>
+          </m:r>
+          <m:d>
+            <m:dPr>
+              <m:ctrlPr>
+                <w:rPr>
+                  <w:rFonts w:ascii="Cambria Math" w:eastAsiaTheme="minorEastAsia" w:hAnsi="Cambria Math"/>
+                  <w:i/>
+                </w:rPr>
+              </m:ctrlPr>
+            </m:dPr>
+            <m:e>
+              <m:r>
+                <w:rPr>
+                  <w:rFonts w:ascii="Cambria Math" w:eastAsiaTheme="minorEastAsia" w:hAnsi="Cambria Math"/>
+                </w:rPr>
+                <m:t>t-</m:t>
+              </m:r>
+              <m:sSub>
+                <m:sSubPr>
+                  <m:ctrlPr>
+                    <w:rPr>
+                      <w:rFonts w:ascii="Cambria Math" w:eastAsiaTheme="minorEastAsia" w:hAnsi="Cambria Math"/>
+                      <w:i/>
+                    </w:rPr>
+                  </m:ctrlPr>
+                </m:sSubPr>
+                <m:e>
+                  <m:r>
+                    <w:rPr>
+                      <w:rFonts w:ascii="Cambria Math" w:eastAsiaTheme="minorEastAsia" w:hAnsi="Cambria Math"/>
+                    </w:rPr>
+                    <m:t>t</m:t>
+                  </m:r>
+                </m:e>
+                <m:sub>
+                  <m:r>
+                    <w:rPr>
+                      <w:rFonts w:ascii="Cambria Math" w:eastAsiaTheme="minorEastAsia" w:hAnsi="Cambria Math"/>
+                    </w:rPr>
+                    <m:t>o</m:t>
+                  </m:r>
+                </m:sub>
+              </m:sSub>
+            </m:e>
+          </m:d>
+          <m:groupChr>
+            <m:groupChrPr>
+              <m:chr m:val="↔"/>
+              <m:vertJc m:val="bot"/>
+              <m:ctrlPr>
+                <w:rPr>
+                  <w:rFonts w:ascii="Cambria Math" w:eastAsiaTheme="minorEastAsia" w:hAnsi="Cambria Math"/>
+                  <w:i/>
+                </w:rPr>
+              </m:ctrlPr>
+            </m:groupChrPr>
+            <m:e>
+              <m:r>
+                <m:rPr>
+                  <m:scr m:val="script"/>
+                </m:rPr>
+                <w:rPr>
+                  <w:rFonts w:ascii="Cambria Math" w:eastAsiaTheme="minorEastAsia" w:hAnsi="Cambria Math"/>
+                </w:rPr>
+                <m:t>L</m:t>
+              </m:r>
+            </m:e>
+          </m:groupChr>
+          <m:sSup>
+            <m:sSupPr>
+              <m:ctrlPr>
+                <w:rPr>
+                  <w:rFonts w:ascii="Cambria Math" w:eastAsiaTheme="minorEastAsia" w:hAnsi="Cambria Math"/>
+                  <w:i/>
+                </w:rPr>
+              </m:ctrlPr>
+            </m:sSupPr>
+            <m:e>
+              <m:r>
+                <w:rPr>
+                  <w:rFonts w:ascii="Cambria Math" w:eastAsiaTheme="minorEastAsia" w:hAnsi="Cambria Math"/>
+                </w:rPr>
+                <m:t>e</m:t>
+              </m:r>
+            </m:e>
+            <m:sup>
+              <m:r>
+                <w:rPr>
+                  <w:rFonts w:ascii="Cambria Math" w:eastAsiaTheme="minorEastAsia" w:hAnsi="Cambria Math"/>
+                </w:rPr>
+                <m:t>-s</m:t>
+              </m:r>
+              <m:sSub>
+                <m:sSubPr>
+                  <m:ctrlPr>
+                    <w:rPr>
+                      <w:rFonts w:ascii="Cambria Math" w:eastAsiaTheme="minorEastAsia" w:hAnsi="Cambria Math"/>
+                      <w:i/>
+                    </w:rPr>
+                  </m:ctrlPr>
+                </m:sSubPr>
+                <m:e>
+                  <m:r>
+                    <w:rPr>
+                      <w:rFonts w:ascii="Cambria Math" w:eastAsiaTheme="minorEastAsia" w:hAnsi="Cambria Math"/>
+                    </w:rPr>
+                    <m:t>t</m:t>
+                  </m:r>
+                </m:e>
+                <m:sub>
+                  <m:r>
+                    <w:rPr>
+                      <w:rFonts w:ascii="Cambria Math" w:eastAsiaTheme="minorEastAsia" w:hAnsi="Cambria Math"/>
+                    </w:rPr>
+                    <m:t>o</m:t>
+                  </m:r>
+                </m:sub>
+              </m:sSub>
+            </m:sup>
+          </m:sSup>
+          <m:r>
+            <w:rPr>
+              <w:rFonts w:ascii="Cambria Math" w:eastAsiaTheme="minorEastAsia" w:hAnsi="Cambria Math"/>
+            </w:rPr>
+            <m:t xml:space="preserve">, </m:t>
+          </m:r>
+          <m:r>
+            <m:rPr>
+              <m:nor/>
+            </m:rPr>
+            <w:rPr>
+              <w:rFonts w:ascii="Cambria Math" w:eastAsiaTheme="minorEastAsia" w:hAnsi="Cambria Math"/>
+            </w:rPr>
+            <m:t>ROC</m:t>
+          </m:r>
+          <m:r>
+            <w:rPr>
+              <w:rFonts w:ascii="Cambria Math" w:eastAsiaTheme="minorEastAsia" w:hAnsi="Cambria Math"/>
+            </w:rPr>
+            <m:t>=</m:t>
+          </m:r>
+          <m:r>
+            <m:rPr>
+              <m:nor/>
+            </m:rPr>
+            <w:rPr>
+              <w:rFonts w:ascii="Cambria Math" w:eastAsiaTheme="minorEastAsia" w:hAnsi="Cambria Math"/>
+            </w:rPr>
+            <m:t>all</m:t>
+          </m:r>
+          <m:r>
+            <w:rPr>
+              <w:rFonts w:ascii="Cambria Math" w:eastAsiaTheme="minorEastAsia" w:hAnsi="Cambria Math"/>
+            </w:rPr>
+            <m:t xml:space="preserve"> s</m:t>
+          </m:r>
+        </m:oMath>
+      </m:oMathPara>
+    </w:p>
+    <w:p>
+      <w:pPr>
+        <w:rPr>
+          <w:rFonts w:eastAsiaTheme="minorEastAsia"/>
+        </w:rPr>
+      </w:pPr>
+      <m:oMathPara>
+        <m:oMath>
+          <m:r>
+            <w:rPr>
+              <w:rFonts w:ascii="Cambria Math" w:eastAsiaTheme="minorEastAsia" w:hAnsi="Cambria Math"/>
+            </w:rPr>
+            <m:t>δ</m:t>
+          </m:r>
+          <m:d>
+            <m:dPr>
+              <m:ctrlPr>
+                <w:rPr>
+                  <w:rFonts w:ascii="Cambria Math" w:eastAsiaTheme="minorEastAsia" w:hAnsi="Cambria Math"/>
+                  <w:i/>
+                </w:rPr>
+              </m:ctrlPr>
+            </m:dPr>
+            <m:e>
+              <m:r>
+                <w:rPr>
+                  <w:rFonts w:ascii="Cambria Math" w:eastAsiaTheme="minorEastAsia" w:hAnsi="Cambria Math"/>
+                </w:rPr>
+                <m:t>n-</m:t>
+              </m:r>
+              <m:sSub>
+                <m:sSubPr>
+                  <m:ctrlPr>
+                    <w:rPr>
+                      <w:rFonts w:ascii="Cambria Math" w:eastAsiaTheme="minorEastAsia" w:hAnsi="Cambria Math"/>
+                      <w:i/>
+                    </w:rPr>
+                  </m:ctrlPr>
+                </m:sSubPr>
+                <m:e>
+                  <m:r>
+                    <w:rPr>
+                      <w:rFonts w:ascii="Cambria Math" w:eastAsiaTheme="minorEastAsia" w:hAnsi="Cambria Math"/>
+                    </w:rPr>
+                    <m:t>n</m:t>
+                  </m:r>
+                </m:e>
+                <m:sub>
+                  <m:r>
+                    <w:rPr>
+                      <w:rFonts w:ascii="Cambria Math" w:eastAsiaTheme="minorEastAsia" w:hAnsi="Cambria Math"/>
+                    </w:rPr>
+                    <m:t>o</m:t>
+                  </m:r>
+                </m:sub>
+              </m:sSub>
+            </m:e>
+          </m:d>
+          <m:groupChr>
+            <m:groupChrPr>
+              <m:chr m:val="↔"/>
+              <m:vertJc m:val="bot"/>
+              <m:ctrlPr>
+                <w:rPr>
+                  <w:rFonts w:ascii="Cambria Math" w:eastAsiaTheme="minorEastAsia" w:hAnsi="Cambria Math"/>
+                  <w:i/>
+                </w:rPr>
+              </m:ctrlPr>
+            </m:groupChrPr>
+            <m:e>
+              <m:r>
+                <m:rPr>
+                  <m:scr m:val="script"/>
+                </m:rPr>
+                <w:rPr>
+                  <w:rFonts w:ascii="Cambria Math" w:eastAsiaTheme="minorEastAsia" w:hAnsi="Cambria Math"/>
+                </w:rPr>
+                <m:t>F</m:t>
+              </m:r>
+            </m:e>
+          </m:groupChr>
+          <m:sSup>
+            <m:sSupPr>
+              <m:ctrlPr>
+                <w:rPr>
+                  <w:rFonts w:ascii="Cambria Math" w:eastAsiaTheme="minorEastAsia" w:hAnsi="Cambria Math"/>
+                  <w:i/>
+                </w:rPr>
+              </m:ctrlPr>
+            </m:sSupPr>
+            <m:e>
+              <m:r>
+                <w:rPr>
+                  <w:rFonts w:ascii="Cambria Math" w:eastAsiaTheme="minorEastAsia" w:hAnsi="Cambria Math"/>
+                </w:rPr>
+                <m:t>e</m:t>
+              </m:r>
+            </m:e>
+            <m:sup>
+              <m:r>
+                <w:rPr>
+                  <w:rFonts w:ascii="Cambria Math" w:eastAsiaTheme="minorEastAsia" w:hAnsi="Cambria Math"/>
+                </w:rPr>
+                <m:t>-jw</m:t>
+              </m:r>
+              <m:sSub>
+                <m:sSubPr>
+                  <m:ctrlPr>
+                    <w:rPr>
+                      <w:rFonts w:ascii="Cambria Math" w:eastAsiaTheme="minorEastAsia" w:hAnsi="Cambria Math"/>
+                      <w:i/>
+                    </w:rPr>
+                  </m:ctrlPr>
+                </m:sSubPr>
+                <m:e>
+                  <m:r>
+                    <w:rPr>
+                      <w:rFonts w:ascii="Cambria Math" w:eastAsiaTheme="minorEastAsia" w:hAnsi="Cambria Math"/>
+                    </w:rPr>
+                    <m:t>n</m:t>
+                  </m:r>
+                </m:e>
+                <m:sub>
+                  <m:r>
+                    <w:rPr>
+                      <w:rFonts w:ascii="Cambria Math" w:eastAsiaTheme="minorEastAsia" w:hAnsi="Cambria Math"/>
+                    </w:rPr>
+                    <m:t>o</m:t>
+                  </m:r>
+                </m:sub>
+              </m:sSub>
+            </m:sup>
+          </m:sSup>
+        </m:oMath>
+      </m:oMathPara>
+    </w:p>
+    <w:p>
+      <w:pPr>
+        <w:rPr>
+          <w:rFonts w:eastAsiaTheme="minorEastAsia"/>
+        </w:rPr>
+      </w:pPr>
+      <m:oMathPara>
+        <m:oMath>
+          <m:r>
+            <w:rPr>
+              <w:rFonts w:ascii="Cambria Math" w:eastAsiaTheme="minorEastAsia" w:hAnsi="Cambria Math"/>
+            </w:rPr>
+            <w:lastRenderedPageBreak/>
+            <m:t>δ</m:t>
+          </m:r>
+          <m:d>
+            <m:dPr>
+              <m:ctrlPr>
+                <w:rPr>
+                  <w:rFonts w:ascii="Cambria Math" w:eastAsiaTheme="minorEastAsia" w:hAnsi="Cambria Math"/>
+                  <w:i/>
+                </w:rPr>
+              </m:ctrlPr>
+            </m:dPr>
+            <m:e>
+              <m:r>
+                <w:rPr>
+                  <w:rFonts w:ascii="Cambria Math" w:eastAsiaTheme="minorEastAsia" w:hAnsi="Cambria Math"/>
+                </w:rPr>
+                <m:t>n-</m:t>
+              </m:r>
+              <m:sSub>
+                <m:sSubPr>
+                  <m:ctrlPr>
+                    <w:rPr>
+                      <w:rFonts w:ascii="Cambria Math" w:eastAsiaTheme="minorEastAsia" w:hAnsi="Cambria Math"/>
+                      <w:i/>
+                    </w:rPr>
+                  </m:ctrlPr>
+                </m:sSubPr>
+                <m:e>
+                  <m:r>
+                    <w:rPr>
+                      <w:rFonts w:ascii="Cambria Math" w:eastAsiaTheme="minorEastAsia" w:hAnsi="Cambria Math"/>
+                    </w:rPr>
+                    <m:t>n</m:t>
+                  </m:r>
+                </m:e>
+                <m:sub>
+                  <m:r>
+                    <w:rPr>
+                      <w:rFonts w:ascii="Cambria Math" w:eastAsiaTheme="minorEastAsia" w:hAnsi="Cambria Math"/>
+                    </w:rPr>
+                    <m:t>o</m:t>
+                  </m:r>
+                </m:sub>
+              </m:sSub>
+            </m:e>
+          </m:d>
+          <m:groupChr>
+            <m:groupChrPr>
+              <m:chr m:val="↔"/>
+              <m:vertJc m:val="bot"/>
+              <m:ctrlPr>
+                <w:rPr>
+                  <w:rFonts w:ascii="Cambria Math" w:eastAsiaTheme="minorEastAsia" w:hAnsi="Cambria Math"/>
+                  <w:i/>
+                </w:rPr>
+              </m:ctrlPr>
+            </m:groupChrPr>
+            <m:e>
+              <m:r>
+                <m:rPr>
+                  <m:scr m:val="script"/>
+                </m:rPr>
+                <w:rPr>
+                  <w:rFonts w:ascii="Cambria Math" w:eastAsiaTheme="minorEastAsia" w:hAnsi="Cambria Math"/>
+                </w:rPr>
+                <m:t>Z</m:t>
+              </m:r>
+            </m:e>
+          </m:groupChr>
+          <m:sSup>
+            <m:sSupPr>
+              <m:ctrlPr>
+                <w:rPr>
+                  <w:rFonts w:ascii="Cambria Math" w:eastAsiaTheme="minorEastAsia" w:hAnsi="Cambria Math"/>
+                  <w:i/>
+                </w:rPr>
+              </m:ctrlPr>
+            </m:sSupPr>
+            <m:e>
+              <m:r>
+                <w:rPr>
+                  <w:rFonts w:ascii="Cambria Math" w:eastAsiaTheme="minorEastAsia" w:hAnsi="Cambria Math"/>
+                </w:rPr>
+                <m:t>z</m:t>
+              </m:r>
+            </m:e>
+            <m:sup>
+              <m:r>
+                <w:rPr>
+                  <w:rFonts w:ascii="Cambria Math" w:eastAsiaTheme="minorEastAsia" w:hAnsi="Cambria Math"/>
+                </w:rPr>
+                <m:t>-</m:t>
+              </m:r>
+              <m:sSub>
+                <m:sSubPr>
+                  <m:ctrlPr>
+                    <w:rPr>
+                      <w:rFonts w:ascii="Cambria Math" w:eastAsiaTheme="minorEastAsia" w:hAnsi="Cambria Math"/>
+                      <w:i/>
+                    </w:rPr>
+                  </m:ctrlPr>
+                </m:sSubPr>
+                <m:e>
+                  <m:r>
+                    <w:rPr>
+                      <w:rFonts w:ascii="Cambria Math" w:eastAsiaTheme="minorEastAsia" w:hAnsi="Cambria Math"/>
+                    </w:rPr>
+                    <m:t>n</m:t>
+                  </m:r>
+                </m:e>
+                <m:sub>
+                  <m:r>
+                    <w:rPr>
+                      <w:rFonts w:ascii="Cambria Math" w:eastAsiaTheme="minorEastAsia" w:hAnsi="Cambria Math"/>
+                    </w:rPr>
+                    <m:t>o</m:t>
+                  </m:r>
+                </m:sub>
+              </m:sSub>
+            </m:sup>
+          </m:sSup>
+          <m:r>
+            <w:rPr>
+              <w:rFonts w:ascii="Cambria Math" w:eastAsiaTheme="minorEastAsia" w:hAnsi="Cambria Math"/>
+            </w:rPr>
+            <m:t xml:space="preserve">, </m:t>
+          </m:r>
+          <m:r>
+            <m:rPr>
+              <m:nor/>
+            </m:rPr>
+            <w:rPr>
+              <w:rFonts w:ascii="Cambria Math" w:eastAsiaTheme="minorEastAsia" w:hAnsi="Cambria Math"/>
+            </w:rPr>
+            <m:t>ROC</m:t>
+          </m:r>
+          <m:r>
+            <w:rPr>
+              <w:rFonts w:ascii="Cambria Math" w:eastAsiaTheme="minorEastAsia" w:hAnsi="Cambria Math"/>
+            </w:rPr>
+            <m:t>=</m:t>
+          </m:r>
+          <m:d>
+            <m:dPr>
+              <m:begChr m:val="|"/>
+              <m:endChr m:val="|"/>
+              <m:ctrlPr>
+                <w:rPr>
+                  <w:rFonts w:ascii="Cambria Math" w:eastAsiaTheme="minorEastAsia" w:hAnsi="Cambria Math"/>
+                  <w:i/>
+                </w:rPr>
+              </m:ctrlPr>
+            </m:dPr>
+            <m:e>
+              <m:r>
+                <w:rPr>
+                  <w:rFonts w:ascii="Cambria Math" w:eastAsiaTheme="minorEastAsia" w:hAnsi="Cambria Math"/>
+                </w:rPr>
+                <m:t>z</m:t>
+              </m:r>
+            </m:e>
+          </m:d>
+          <m:r>
+            <w:rPr>
+              <w:rFonts w:ascii="Cambria Math" w:eastAsiaTheme="minorEastAsia" w:hAnsi="Cambria Math"/>
+            </w:rPr>
+            <m:t>&gt;0</m:t>
+          </m:r>
+        </m:oMath>
+      </m:oMathPara>
+    </w:p>
+    <w:p>
+      <w:pPr>
+        <w:rPr>
+          <w:rFonts w:eastAsiaTheme="minorEastAsia"/>
+        </w:rPr>
+      </w:pPr>
+      <w:r>
+        <w:rPr>
+          <w:rFonts w:eastAsiaTheme="minorEastAsia"/>
+        </w:rPr>
+        <w:t>Cosine</w:t>
+      </w:r>
+      <w:r>
+        <w:rPr>
+          <w:rFonts w:eastAsiaTheme="minorEastAsia"/>
+        </w:rPr>
+        <w:t>:</w:t>
+      </w:r>
+    </w:p>
+    <w:p>
+      <w:pPr>
+        <w:rPr>
+          <w:rFonts w:eastAsiaTheme="minorEastAsia"/>
+        </w:rPr>
+      </w:pPr>
+    </w:p>
+    <w:p>
+      <w:pPr>
+        <w:rPr>
+          <w:rFonts w:eastAsiaTheme="minorEastAsia"/>
+        </w:rPr>
+      </w:pPr>
+      <w:r>
+        <w:rPr>
+          <w:rFonts w:eastAsiaTheme="minorEastAsia"/>
+        </w:rPr>
+        <w:t>Sine</w:t>
+      </w:r>
+    </w:p>
+    <w:p>
+      <w:pPr>
+        <w:rPr>
+          <w:rFonts w:eastAsiaTheme="minorEastAsia"/>
+        </w:rPr>
+      </w:pPr>
+    </w:p>
+    <w:p>
+      <w:pPr>
+        <w:rPr>
+          <w:rFonts w:eastAsiaTheme="minorEastAsia"/>
+        </w:rPr>
+      </w:pPr>
+      <w:r>
+        <w:rPr>
+          <w:rFonts w:eastAsiaTheme="minorEastAsia"/>
+        </w:rPr>
+        <w:t>Sinc</w:t>
+      </w:r>
+    </w:p>
+    <w:p>
+      <w:pPr>
+        <w:rPr>
+          <w:rFonts w:eastAsiaTheme="minorEastAsia"/>
+        </w:rPr>
+      </w:pPr>
+    </w:p>
+    <w:p>
+      <w:pPr>
+        <w:rPr>
+          <w:rFonts w:eastAsiaTheme="minorEastAsia"/>
+        </w:rPr>
+      </w:pPr>
+    </w:p>
+    <w:p>
+      <w:pPr>
+        <w:rPr>
+          <w:rFonts w:eastAsiaTheme="minorEastAsia"/>
+        </w:rPr>
+      </w:pPr>
+      <w:r>
+        <w:rPr>
+          <w:rFonts w:eastAsiaTheme="minorEastAsia"/>
+        </w:rPr>
+        <w:t>Decaying exponential</w:t>
+      </w:r>
+    </w:p>
+    <w:p>
+      <w:pPr>
+        <w:rPr>
+          <w:rFonts w:eastAsiaTheme="minorEastAsia"/>
+        </w:rPr>
+      </w:pPr>
+      <w:r>
+        <w:rPr>
+          <w:rFonts w:eastAsiaTheme="minorEastAsia"/>
+        </w:rPr>
+        <w:t>Unit step</w:t>
+      </w:r>
+    </w:p>
+    <w:p>
+      <w:pPr>
+        <w:rPr>
+          <w:rFonts w:eastAsiaTheme="minorEastAsia"/>
+        </w:rPr>
+      </w:pPr>
+    </w:p>
+    <w:p>
+      <w:pPr>
+        <w:rPr>
+          <w:rFonts w:eastAsiaTheme="minorEastAsia"/>
+        </w:rPr>
+      </w:pPr>
+      <w:r>
+        <w:rPr>
+          <w:rFonts w:eastAsiaTheme="minorEastAsia"/>
+        </w:rPr>
+        <w:t>Rectangular pulse</w:t>
+      </w:r>
+    </w:p>
+    <w:p>
+      <w:pPr>
+        <w:rPr>
+          <w:rFonts w:eastAsiaTheme="minorEastAsia"/>
+        </w:rPr>
+      </w:pPr>
+    </w:p>
+    <w:p>
+      <w:pPr>
+        <w:rPr>
+          <w:rFonts w:eastAsiaTheme="minorEastAsia"/>
+        </w:rPr>
+      </w:pPr>
+      <w:r>
+        <w:rPr>
+          <w:rFonts w:eastAsiaTheme="minorEastAsia"/>
+        </w:rPr>
+        <w:t>Triangular pulse</w:t>
+      </w:r>
+    </w:p>
+    <w:p>
+      <w:pPr>
+        <w:rPr>
+          <w:rFonts w:eastAsiaTheme="minorEastAsia"/>
+        </w:rPr>
+      </w:pPr>
+      <w:hyperlink r:id="rId6" w:history="1">
+        <w:r>
+          <w:rPr>
+            <w:rStyle w:val="Hyperlink"/>
+            <w:rFonts w:eastAsiaTheme="minorEastAsia"/>
+          </w:rPr>
+          <w:t>https://en.wikipedia.org/wiki/Laplace_transform#Table_of_selected_Laplace_transforms</w:t>
+        </w:r>
+      </w:hyperlink>
+    </w:p>
+    <w:p>
+      <w:pPr>
+        <w:rPr>
+          <w:rFonts w:eastAsiaTheme="minorEastAsia"/>
+        </w:rPr>
+      </w:pPr>
+      <w:hyperlink r:id="rId7" w:history="1">
+        <w:r>
+          <w:rPr>
+            <w:rStyle w:val="Hyperlink"/>
+            <w:rFonts w:eastAsiaTheme="minorEastAsia"/>
+          </w:rPr>
+          <w:t>https://en.wikipedia.org/wiki/Z-transform#Table_of_common_Z-transform_pairs</w:t>
+        </w:r>
+      </w:hyperlink>
+      <w:r>
+        <w:rPr>
+          <w:rFonts w:eastAsiaTheme="minorEastAsia"/>
+        </w:rPr>
+        <w:t xml:space="preserve"> </w:t>
       </w:r>
     </w:p>
     <w:sectPr>
@@ -5462,8 +8497,124 @@
       </w:rPr>
     </w:lvl>
   </w:abstractNum>
+  <w:abstractNum w:abstractNumId="1" w15:restartNumberingAfterBreak="0">
+    <w:nsid w:val="69721490"/>
+    <w:multiLevelType w:val="hybridMultilevel"/>
+    <w:tmpl w:val="F906006E"/>
+    <w:lvl w:ilvl="0" w:tplc="04090001">
+      <w:start w:val="1"/>
+      <w:numFmt w:val="bullet"/>
+      <w:lvlText w:val=""/>
+      <w:lvlJc w:val="left"/>
+      <w:pPr>
+        <w:ind w:left="720" w:hanging="360"/>
+      </w:pPr>
+      <w:rPr>
+        <w:rFonts w:ascii="Symbol" w:hAnsi="Symbol" w:hint="default"/>
+      </w:rPr>
+    </w:lvl>
+    <w:lvl w:ilvl="1" w:tplc="04090003" w:tentative="1">
+      <w:start w:val="1"/>
+      <w:numFmt w:val="bullet"/>
+      <w:lvlText w:val="o"/>
+      <w:lvlJc w:val="left"/>
+      <w:pPr>
+        <w:ind w:left="1440" w:hanging="360"/>
+      </w:pPr>
+      <w:rPr>
+        <w:rFonts w:ascii="Courier New" w:hAnsi="Courier New" w:cs="Courier New" w:hint="default"/>
+      </w:rPr>
+    </w:lvl>
+    <w:lvl w:ilvl="2" w:tplc="04090005" w:tentative="1">
+      <w:start w:val="1"/>
+      <w:numFmt w:val="bullet"/>
+      <w:lvlText w:val=""/>
+      <w:lvlJc w:val="left"/>
+      <w:pPr>
+        <w:ind w:left="2160" w:hanging="360"/>
+      </w:pPr>
+      <w:rPr>
+        <w:rFonts w:ascii="Wingdings" w:hAnsi="Wingdings" w:hint="default"/>
+      </w:rPr>
+    </w:lvl>
+    <w:lvl w:ilvl="3" w:tplc="04090001" w:tentative="1">
+      <w:start w:val="1"/>
+      <w:numFmt w:val="bullet"/>
+      <w:lvlText w:val=""/>
+      <w:lvlJc w:val="left"/>
+      <w:pPr>
+        <w:ind w:left="2880" w:hanging="360"/>
+      </w:pPr>
+      <w:rPr>
+        <w:rFonts w:ascii="Symbol" w:hAnsi="Symbol" w:hint="default"/>
+      </w:rPr>
+    </w:lvl>
+    <w:lvl w:ilvl="4" w:tplc="04090003" w:tentative="1">
+      <w:start w:val="1"/>
+      <w:numFmt w:val="bullet"/>
+      <w:lvlText w:val="o"/>
+      <w:lvlJc w:val="left"/>
+      <w:pPr>
+        <w:ind w:left="3600" w:hanging="360"/>
+      </w:pPr>
+      <w:rPr>
+        <w:rFonts w:ascii="Courier New" w:hAnsi="Courier New" w:cs="Courier New" w:hint="default"/>
+      </w:rPr>
+    </w:lvl>
+    <w:lvl w:ilvl="5" w:tplc="04090005" w:tentative="1">
+      <w:start w:val="1"/>
+      <w:numFmt w:val="bullet"/>
+      <w:lvlText w:val=""/>
+      <w:lvlJc w:val="left"/>
+      <w:pPr>
+        <w:ind w:left="4320" w:hanging="360"/>
+      </w:pPr>
+      <w:rPr>
+        <w:rFonts w:ascii="Wingdings" w:hAnsi="Wingdings" w:hint="default"/>
+      </w:rPr>
+    </w:lvl>
+    <w:lvl w:ilvl="6" w:tplc="04090001" w:tentative="1">
+      <w:start w:val="1"/>
+      <w:numFmt w:val="bullet"/>
+      <w:lvlText w:val=""/>
+      <w:lvlJc w:val="left"/>
+      <w:pPr>
+        <w:ind w:left="5040" w:hanging="360"/>
+      </w:pPr>
+      <w:rPr>
+        <w:rFonts w:ascii="Symbol" w:hAnsi="Symbol" w:hint="default"/>
+      </w:rPr>
+    </w:lvl>
+    <w:lvl w:ilvl="7" w:tplc="04090003" w:tentative="1">
+      <w:start w:val="1"/>
+      <w:numFmt w:val="bullet"/>
+      <w:lvlText w:val="o"/>
+      <w:lvlJc w:val="left"/>
+      <w:pPr>
+        <w:ind w:left="5760" w:hanging="360"/>
+      </w:pPr>
+      <w:rPr>
+        <w:rFonts w:ascii="Courier New" w:hAnsi="Courier New" w:cs="Courier New" w:hint="default"/>
+      </w:rPr>
+    </w:lvl>
+    <w:lvl w:ilvl="8" w:tplc="04090005" w:tentative="1">
+      <w:start w:val="1"/>
+      <w:numFmt w:val="bullet"/>
+      <w:lvlText w:val=""/>
+      <w:lvlJc w:val="left"/>
+      <w:pPr>
+        <w:ind w:left="6480" w:hanging="360"/>
+      </w:pPr>
+      <w:rPr>
+        <w:rFonts w:ascii="Wingdings" w:hAnsi="Wingdings" w:hint="default"/>
+      </w:rPr>
+    </w:lvl>
+  </w:abstractNum>
   <w:num w:numId="1" w16cid:durableId="503935808">
     <w:abstractNumId w:val="0"/>
+  </w:num>
+  <w:num w:numId="2" w16cid:durableId="1244799991">
+    <w:abstractNumId w:val="1"/>
   </w:num>
 </w:numbering>
 </file>
@@ -5868,6 +9019,7 @@
   <w:style w:type="paragraph" w:default="1" w:styleId="Normal">
     <w:name w:val="Normal"/>
     <w:qFormat/>
+    <w:rsid w:val="00FE4773"/>
   </w:style>
   <w:style w:type="paragraph" w:styleId="Heading1">
     <w:name w:val="heading 1"/>
@@ -6395,6 +9547,29 @@
       <w:color w:val="666666"/>
     </w:rPr>
   </w:style>
+  <w:style w:type="character" w:styleId="Hyperlink">
+    <w:name w:val="Hyperlink"/>
+    <w:basedOn w:val="DefaultParagraphFont"/>
+    <w:uiPriority w:val="99"/>
+    <w:unhideWhenUsed/>
+    <w:rsid w:val="006327B9"/>
+    <w:rPr>
+      <w:color w:val="467886" w:themeColor="hyperlink"/>
+      <w:u w:val="single"/>
+    </w:rPr>
+  </w:style>
+  <w:style w:type="character" w:styleId="UnresolvedMention">
+    <w:name w:val="Unresolved Mention"/>
+    <w:basedOn w:val="DefaultParagraphFont"/>
+    <w:uiPriority w:val="99"/>
+    <w:semiHidden/>
+    <w:unhideWhenUsed/>
+    <w:rsid w:val="006327B9"/>
+    <w:rPr>
+      <w:color w:val="605E5C"/>
+      <w:shd w:val="clear" w:color="auto" w:fill="E1DFDD"/>
+    </w:rPr>
+  </w:style>
 </w:styles>
 </file>
 
@@ -6691,4 +9866,16 @@
     </a:ext>
   </a:extLst>
 </a:theme>
+</file>
+
+<file path=customXml/item1.xml><?xml version="1.0" encoding="utf-8"?>
+<b:Sources xmlns:b="http://schemas.openxmlformats.org/officeDocument/2006/bibliography" xmlns="http://schemas.openxmlformats.org/officeDocument/2006/bibliography" SelectedStyle="\APASixthEditionOfficeOnline.xsl" StyleName="APA" Version="6"/>
+</file>
+
+<file path=customXml/itemProps1.xml><?xml version="1.0" encoding="utf-8"?>
+<ds:datastoreItem xmlns:ds="http://schemas.openxmlformats.org/officeDocument/2006/customXml" ds:itemID="{4DD145B6-A10A-4AEF-BED1-0C062BB9F3F3}">
+  <ds:schemaRefs>
+    <ds:schemaRef ds:uri="http://schemas.openxmlformats.org/officeDocument/2006/bibliography"/>
+  </ds:schemaRefs>
+</ds:datastoreItem>
 </file>
--- a/notes/signals-and-systems-summary.docx
+++ b/notes/signals-and-systems-summary.docx
@@ -51,21 +51,7 @@
         <w:rPr>
           <w:rFonts w:eastAsiaTheme="minorEastAsia"/>
         </w:rPr>
-        <w:t xml:space="preserve">Is it because you </w:t>
-      </w:r>
-      <w:proofErr w:type="gramStart"/>
-      <w:r>
-        <w:rPr>
-          <w:rFonts w:eastAsiaTheme="minorEastAsia"/>
-        </w:rPr>
-        <w:t>decompose</w:t>
-      </w:r>
-      <w:proofErr w:type="gramEnd"/>
-      <w:r>
-        <w:rPr>
-          <w:rFonts w:eastAsiaTheme="minorEastAsia"/>
-        </w:rPr>
-        <w:t xml:space="preserve"> into complex sinusoids (that may add up to be real)?</w:t>
+        <w:t>Is it because you decompose into complex sinusoids (that may add up to be real)?</w:t>
       </w:r>
     </w:p>
     <w:p>
@@ -95,21 +81,7 @@
         <w:rPr>
           <w:rFonts w:eastAsiaTheme="minorEastAsia"/>
         </w:rPr>
-        <w:t xml:space="preserve">Is LTI system required for </w:t>
-      </w:r>
-      <w:proofErr w:type="gramStart"/>
-      <w:r>
-        <w:rPr>
-          <w:rFonts w:eastAsiaTheme="minorEastAsia"/>
-        </w:rPr>
-        <w:t>all of</w:t>
-      </w:r>
-      <w:proofErr w:type="gramEnd"/>
-      <w:r>
-        <w:rPr>
-          <w:rFonts w:eastAsiaTheme="minorEastAsia"/>
-        </w:rPr>
-        <w:t xml:space="preserve"> these properties?</w:t>
+        <w:t>Is LTI system required for all of these properties?</w:t>
       </w:r>
     </w:p>
     <w:p>
@@ -181,6 +153,24 @@
         <w:rPr>
           <w:rFonts w:eastAsiaTheme="minorEastAsia"/>
         </w:rPr>
+        <w:t>LCCDE – order = N?</w:t>
+      </w:r>
+    </w:p>
+    <w:p>
+      <w:pPr>
+        <w:pStyle w:val="ListParagraph"/>
+        <w:numPr>
+          <w:ilvl w:val="0"/>
+          <w:numId w:val="1"/>
+        </w:numPr>
+        <w:rPr>
+          <w:rFonts w:eastAsiaTheme="minorEastAsia"/>
+        </w:rPr>
+      </w:pPr>
+      <w:r>
+        <w:rPr>
+          <w:rFonts w:eastAsiaTheme="minorEastAsia"/>
+        </w:rPr>
         <w:t>We like to analyze LTI systems. Realizable LTI systems are represented by LCCDE, which are LTI if initial conditions are zero</w:t>
       </w:r>
       <w:r>
@@ -219,14 +209,12 @@
           <w:rFonts w:eastAsiaTheme="minorEastAsia"/>
         </w:rPr>
       </w:pPr>
-      <w:proofErr w:type="gramStart"/>
       <w:r>
         <w:rPr>
           <w:rFonts w:eastAsiaTheme="minorEastAsia"/>
         </w:rPr>
         <w:t>Particular response</w:t>
       </w:r>
-      <w:proofErr w:type="gramEnd"/>
     </w:p>
     <w:p>
       <w:pPr>
@@ -398,33 +386,23 @@
           <w:rFonts w:eastAsiaTheme="minorEastAsia"/>
         </w:rPr>
       </w:pPr>
-      <w:proofErr w:type="gramStart"/>
-      <w:r>
-        <w:rPr>
-          <w:rFonts w:eastAsiaTheme="minorEastAsia"/>
-        </w:rPr>
-        <w:t>All of</w:t>
-      </w:r>
-      <w:proofErr w:type="gramEnd"/>
-      <w:r>
-        <w:rPr>
-          <w:rFonts w:eastAsiaTheme="minorEastAsia"/>
-        </w:rPr>
-        <w:t xml:space="preserve"> these transforms and pairs are for developing intuition about real life signals and systems. In practice, we use computer tools to analyze real life signals and systems, and we use that intuition from these </w:t>
-      </w:r>
-      <w:proofErr w:type="gramStart"/>
-      <w:r>
-        <w:rPr>
-          <w:rFonts w:eastAsiaTheme="minorEastAsia"/>
-        </w:rPr>
-        <w:t>transforms</w:t>
-      </w:r>
-      <w:proofErr w:type="gramEnd"/>
-      <w:r>
-        <w:rPr>
-          <w:rFonts w:eastAsiaTheme="minorEastAsia"/>
-        </w:rPr>
-        <w:t xml:space="preserve"> to explain what we see.</w:t>
+      <w:r>
+        <w:rPr>
+          <w:rFonts w:eastAsiaTheme="minorEastAsia"/>
+        </w:rPr>
+        <w:t xml:space="preserve">For ZT, is the number of poles = number of zeros thing only true for rational transfer function? </w:t>
+      </w:r>
+      <w:r>
+        <w:rPr>
+          <w:rFonts w:eastAsiaTheme="minorEastAsia"/>
+        </w:rPr>
+        <w:t>For LT</w:t>
+      </w:r>
+      <w:r>
+        <w:rPr>
+          <w:rFonts w:eastAsiaTheme="minorEastAsia"/>
+        </w:rPr>
+        <w:t>, is it also true that number of poles = number of zeros?</w:t>
       </w:r>
     </w:p>
     <w:p>
@@ -442,7 +420,7 @@
         <w:rPr>
           <w:rFonts w:eastAsiaTheme="minorEastAsia"/>
         </w:rPr>
-        <w:t>I think we typically talk about PSD, which is applicable to stationary processes. Even if a signal is time-limited, we assume it extends to infinity.</w:t>
+        <w:t>All of these transforms and pairs are for developing intuition about real life signals and systems. In practice, we use computer tools to analyze real life signals and systems, and we use that intuition from these transforms to explain what we see.</w:t>
       </w:r>
     </w:p>
     <w:p>
@@ -460,7 +438,7 @@
         <w:rPr>
           <w:rFonts w:eastAsiaTheme="minorEastAsia"/>
         </w:rPr>
-        <w:t>DTFT in the limit</w:t>
+        <w:t>I think we typically talk about PSD, which is applicable to stationary processes. Even if a signal is time-limited, we assume it extends to infinity.</w:t>
       </w:r>
     </w:p>
     <w:p>
@@ -479,21 +457,25 @@
           <w:rFonts w:eastAsiaTheme="minorEastAsia"/>
         </w:rPr>
         <w:lastRenderedPageBreak/>
-        <w:t xml:space="preserve">I think all impulses – certainly for continuous time – need to be taken in the limit. E.g. to take the inverse CTFT of 1 to get </w:t>
-      </w:r>
-      <w:proofErr w:type="spellStart"/>
-      <w:r>
-        <w:rPr>
-          <w:rFonts w:eastAsiaTheme="minorEastAsia"/>
-        </w:rPr>
-        <w:t>dirac</w:t>
-      </w:r>
-      <w:proofErr w:type="spellEnd"/>
-      <w:r>
-        <w:rPr>
-          <w:rFonts w:eastAsiaTheme="minorEastAsia"/>
-        </w:rPr>
-        <w:t xml:space="preserve"> delta in time, or to take the CTFT of a constant or a sinusoid.</w:t>
+        <w:t>DTFT in the limit</w:t>
+      </w:r>
+    </w:p>
+    <w:p>
+      <w:pPr>
+        <w:pStyle w:val="ListParagraph"/>
+        <w:numPr>
+          <w:ilvl w:val="0"/>
+          <w:numId w:val="1"/>
+        </w:numPr>
+        <w:rPr>
+          <w:rFonts w:eastAsiaTheme="minorEastAsia"/>
+        </w:rPr>
+      </w:pPr>
+      <w:r>
+        <w:rPr>
+          <w:rFonts w:eastAsiaTheme="minorEastAsia"/>
+        </w:rPr>
+        <w:t>I think all impulses – certainly for continuous time – need to be taken in the limit. E.g. to take the inverse CTFT of 1 to get dirac delta in time, or to take the CTFT of a constant or a sinusoid.</w:t>
       </w:r>
       <w:r>
         <w:rPr>
@@ -524,15 +506,7 @@
         </w:numPr>
       </w:pPr>
       <w:r>
-        <w:t xml:space="preserve">PSD vs. ESD – notice that Fourier series is averaged over the period. Fourier </w:t>
-      </w:r>
-      <w:proofErr w:type="gramStart"/>
-      <w:r>
-        <w:t>transform</w:t>
-      </w:r>
-      <w:proofErr w:type="gramEnd"/>
-      <w:r>
-        <w:t xml:space="preserve"> is not because it is energy.</w:t>
+        <w:t>PSD vs. ESD – notice that Fourier series is averaged over the period. Fourier transform is not because it is energy.</w:t>
       </w:r>
     </w:p>
     <w:p>
@@ -556,15 +530,7 @@
         </w:numPr>
       </w:pPr>
       <w:r>
-        <w:t xml:space="preserve">Adding powers, orthogonality in </w:t>
-      </w:r>
-      <w:proofErr w:type="spellStart"/>
-      <w:r>
-        <w:t>freq</w:t>
-      </w:r>
-      <w:proofErr w:type="spellEnd"/>
-      <w:r>
-        <w:t xml:space="preserve"> domain</w:t>
+        <w:t>Adding powers, orthogonality in freq domain</w:t>
       </w:r>
     </w:p>
     <w:p>
@@ -576,15 +542,7 @@
         </w:numPr>
       </w:pPr>
       <w:r>
-        <w:t xml:space="preserve">Integrating powers/energy – Parseval’s or </w:t>
-      </w:r>
-      <w:proofErr w:type="spellStart"/>
-      <w:r>
-        <w:t>Plancherel’s</w:t>
-      </w:r>
-      <w:proofErr w:type="spellEnd"/>
-      <w:r>
-        <w:t xml:space="preserve"> theorem</w:t>
+        <w:t>Integrating powers/energy – Parseval’s or Plancherel’s theorem</w:t>
       </w:r>
     </w:p>
     <w:p>
@@ -680,6 +638,29 @@
         <w:pStyle w:val="Heading1"/>
       </w:pPr>
       <w:r>
+        <w:t>Signal properties</w:t>
+      </w:r>
+    </w:p>
+    <w:p>
+      <w:r>
+        <w:t>Energy/power</w:t>
+      </w:r>
+    </w:p>
+    <w:p>
+      <w:r>
+        <w:t>Periodic/aperiodic</w:t>
+      </w:r>
+    </w:p>
+    <w:p>
+      <w:r>
+        <w:t xml:space="preserve">Etc. </w:t>
+      </w:r>
+    </w:p>
+    <w:p>
+      <w:pPr>
+        <w:pStyle w:val="Heading1"/>
+      </w:pPr>
+      <w:r>
         <w:t>System</w:t>
       </w:r>
       <w:r>
@@ -765,16 +746,20 @@
       </w:r>
     </w:p>
     <w:p>
-      <w:pPr>
-        <w:rPr>
-          <w:rFonts w:eastAsiaTheme="minorEastAsia"/>
-        </w:rPr>
-      </w:pPr>
-      <w:r>
-        <w:rPr>
-          <w:rFonts w:eastAsiaTheme="minorEastAsia"/>
-        </w:rPr>
-        <w:lastRenderedPageBreak/>
+      <w:r>
+        <w:t>Order = N, where N is the denominator polynomial order</w:t>
+      </w:r>
+    </w:p>
+    <w:p>
+      <w:pPr>
+        <w:rPr>
+          <w:rFonts w:eastAsiaTheme="minorEastAsia"/>
+        </w:rPr>
+      </w:pPr>
+      <w:r>
+        <w:rPr>
+          <w:rFonts w:eastAsiaTheme="minorEastAsia"/>
+        </w:rPr>
         <w:t xml:space="preserve">If a stable, causal, LTI causal can be represented as a LCCDE, then its pole-zero geometry determines the frequency response. Assume the transfer function is defined by a rational fraction of polynomials in </w:t>
       </w:r>
       <m:oMath>
@@ -837,21 +822,7 @@
         <w:rPr>
           <w:rFonts w:eastAsiaTheme="minorEastAsia"/>
         </w:rPr>
-        <w:t xml:space="preserve">he frequency response is </w:t>
-      </w:r>
-      <w:proofErr w:type="gramStart"/>
-      <w:r>
-        <w:rPr>
-          <w:rFonts w:eastAsiaTheme="minorEastAsia"/>
-        </w:rPr>
-        <w:t>conjugate</w:t>
-      </w:r>
-      <w:proofErr w:type="gramEnd"/>
-      <w:r>
-        <w:rPr>
-          <w:rFonts w:eastAsiaTheme="minorEastAsia"/>
-        </w:rPr>
-        <w:t xml:space="preserve"> symmetric</w:t>
+        <w:t>he frequency response is conjugate symmetric</w:t>
       </w:r>
     </w:p>
     <w:p>
@@ -2607,8 +2578,15 @@
         <w:pStyle w:val="Heading1"/>
       </w:pPr>
       <w:r>
-        <w:lastRenderedPageBreak/>
         <w:t>Transforms</w:t>
+      </w:r>
+    </w:p>
+    <w:p>
+      <w:pPr>
+        <w:pStyle w:val="Heading2"/>
+      </w:pPr>
+      <w:r>
+        <w:t>Overview</w:t>
       </w:r>
     </w:p>
     <w:p>
@@ -2667,6 +2645,305 @@
         </w:rPr>
         <w:t>.</w:t>
       </w:r>
+      <w:r>
+        <w:rPr>
+          <w:rFonts w:eastAsiaTheme="minorEastAsia"/>
+        </w:rPr>
+        <w:t xml:space="preserve"> </w:t>
+      </w:r>
+      <w:r>
+        <w:rPr>
+          <w:rFonts w:eastAsiaTheme="minorEastAsia"/>
+        </w:rPr>
+        <w:t xml:space="preserve">The harmonic frequencies are </w:t>
+      </w:r>
+      <m:oMath>
+        <m:r>
+          <w:rPr>
+            <w:rFonts w:ascii="Cambria Math" w:eastAsiaTheme="minorEastAsia" w:hAnsi="Cambria Math"/>
+          </w:rPr>
+          <m:t>k</m:t>
+        </m:r>
+        <m:sSub>
+          <m:sSubPr>
+            <m:ctrlPr>
+              <w:rPr>
+                <w:rFonts w:ascii="Cambria Math" w:eastAsiaTheme="minorEastAsia" w:hAnsi="Cambria Math"/>
+                <w:i/>
+              </w:rPr>
+            </m:ctrlPr>
+          </m:sSubPr>
+          <m:e>
+            <m:r>
+              <w:rPr>
+                <w:rFonts w:ascii="Cambria Math" w:eastAsiaTheme="minorEastAsia" w:hAnsi="Cambria Math"/>
+              </w:rPr>
+              <m:t>f</m:t>
+            </m:r>
+          </m:e>
+          <m:sub>
+            <m:r>
+              <w:rPr>
+                <w:rFonts w:ascii="Cambria Math" w:eastAsiaTheme="minorEastAsia" w:hAnsi="Cambria Math"/>
+              </w:rPr>
+              <m:t>o</m:t>
+            </m:r>
+          </m:sub>
+        </m:sSub>
+        <m:r>
+          <w:rPr>
+            <w:rFonts w:ascii="Cambria Math" w:eastAsiaTheme="minorEastAsia" w:hAnsi="Cambria Math"/>
+          </w:rPr>
+          <m:t>=</m:t>
+        </m:r>
+        <m:f>
+          <m:fPr>
+            <m:ctrlPr>
+              <w:rPr>
+                <w:rFonts w:ascii="Cambria Math" w:eastAsiaTheme="minorEastAsia" w:hAnsi="Cambria Math"/>
+                <w:i/>
+              </w:rPr>
+            </m:ctrlPr>
+          </m:fPr>
+          <m:num>
+            <m:r>
+              <w:rPr>
+                <w:rFonts w:ascii="Cambria Math" w:eastAsiaTheme="minorEastAsia" w:hAnsi="Cambria Math"/>
+              </w:rPr>
+              <m:t>k</m:t>
+            </m:r>
+          </m:num>
+          <m:den>
+            <m:sSub>
+              <m:sSubPr>
+                <m:ctrlPr>
+                  <w:rPr>
+                    <w:rFonts w:ascii="Cambria Math" w:eastAsiaTheme="minorEastAsia" w:hAnsi="Cambria Math"/>
+                    <w:i/>
+                  </w:rPr>
+                </m:ctrlPr>
+              </m:sSubPr>
+              <m:e>
+                <m:r>
+                  <w:rPr>
+                    <w:rFonts w:ascii="Cambria Math" w:eastAsiaTheme="minorEastAsia" w:hAnsi="Cambria Math"/>
+                  </w:rPr>
+                  <m:t>T</m:t>
+                </m:r>
+              </m:e>
+              <m:sub>
+                <m:r>
+                  <w:rPr>
+                    <w:rFonts w:ascii="Cambria Math" w:eastAsiaTheme="minorEastAsia" w:hAnsi="Cambria Math"/>
+                  </w:rPr>
+                  <m:t>o</m:t>
+                </m:r>
+              </m:sub>
+            </m:sSub>
+          </m:den>
+        </m:f>
+        <m:r>
+          <w:rPr>
+            <w:rFonts w:ascii="Cambria Math" w:eastAsiaTheme="minorEastAsia" w:hAnsi="Cambria Math"/>
+          </w:rPr>
+          <m:t>,k∈</m:t>
+        </m:r>
+        <m:r>
+          <m:rPr>
+            <m:scr m:val="double-struck"/>
+          </m:rPr>
+          <w:rPr>
+            <w:rFonts w:ascii="Cambria Math" w:eastAsiaTheme="minorEastAsia" w:hAnsi="Cambria Math"/>
+          </w:rPr>
+          <m:t>I</m:t>
+        </m:r>
+      </m:oMath>
+      <w:r>
+        <w:rPr>
+          <w:rFonts w:eastAsiaTheme="minorEastAsia"/>
+        </w:rPr>
+        <w:t xml:space="preserve"> and </w:t>
+      </w:r>
+      <m:oMath>
+        <m:f>
+          <m:fPr>
+            <m:ctrlPr>
+              <w:rPr>
+                <w:rFonts w:ascii="Cambria Math" w:eastAsiaTheme="minorEastAsia" w:hAnsi="Cambria Math"/>
+                <w:i/>
+              </w:rPr>
+            </m:ctrlPr>
+          </m:fPr>
+          <m:num>
+            <m:r>
+              <w:rPr>
+                <w:rFonts w:ascii="Cambria Math" w:eastAsiaTheme="minorEastAsia" w:hAnsi="Cambria Math"/>
+              </w:rPr>
+              <m:t>2πk</m:t>
+            </m:r>
+          </m:num>
+          <m:den>
+            <m:sSub>
+              <m:sSubPr>
+                <m:ctrlPr>
+                  <w:rPr>
+                    <w:rFonts w:ascii="Cambria Math" w:eastAsiaTheme="minorEastAsia" w:hAnsi="Cambria Math"/>
+                    <w:i/>
+                  </w:rPr>
+                </m:ctrlPr>
+              </m:sSubPr>
+              <m:e>
+                <m:r>
+                  <w:rPr>
+                    <w:rFonts w:ascii="Cambria Math" w:eastAsiaTheme="minorEastAsia" w:hAnsi="Cambria Math"/>
+                  </w:rPr>
+                  <m:t>N</m:t>
+                </m:r>
+              </m:e>
+              <m:sub>
+                <m:r>
+                  <w:rPr>
+                    <w:rFonts w:ascii="Cambria Math" w:eastAsiaTheme="minorEastAsia" w:hAnsi="Cambria Math"/>
+                  </w:rPr>
+                  <m:t>o</m:t>
+                </m:r>
+              </m:sub>
+            </m:sSub>
+          </m:den>
+        </m:f>
+        <m:r>
+          <w:rPr>
+            <w:rFonts w:ascii="Cambria Math" w:eastAsiaTheme="minorEastAsia" w:hAnsi="Cambria Math"/>
+          </w:rPr>
+          <m:t>,k∈</m:t>
+        </m:r>
+        <m:d>
+          <m:dPr>
+            <m:begChr m:val="["/>
+            <m:endChr m:val="]"/>
+            <m:ctrlPr>
+              <w:rPr>
+                <w:rFonts w:ascii="Cambria Math" w:eastAsiaTheme="minorEastAsia" w:hAnsi="Cambria Math"/>
+                <w:i/>
+              </w:rPr>
+            </m:ctrlPr>
+          </m:dPr>
+          <m:e>
+            <m:r>
+              <w:rPr>
+                <w:rFonts w:ascii="Cambria Math" w:eastAsiaTheme="minorEastAsia" w:hAnsi="Cambria Math"/>
+              </w:rPr>
+              <m:t>0,</m:t>
+            </m:r>
+            <m:sSub>
+              <m:sSubPr>
+                <m:ctrlPr>
+                  <w:rPr>
+                    <w:rFonts w:ascii="Cambria Math" w:eastAsiaTheme="minorEastAsia" w:hAnsi="Cambria Math"/>
+                    <w:i/>
+                  </w:rPr>
+                </m:ctrlPr>
+              </m:sSubPr>
+              <m:e>
+                <m:r>
+                  <w:rPr>
+                    <w:rFonts w:ascii="Cambria Math" w:eastAsiaTheme="minorEastAsia" w:hAnsi="Cambria Math"/>
+                  </w:rPr>
+                  <m:t>N</m:t>
+                </m:r>
+              </m:e>
+              <m:sub>
+                <m:r>
+                  <w:rPr>
+                    <w:rFonts w:ascii="Cambria Math" w:eastAsiaTheme="minorEastAsia" w:hAnsi="Cambria Math"/>
+                  </w:rPr>
+                  <m:t>o</m:t>
+                </m:r>
+              </m:sub>
+            </m:sSub>
+            <m:r>
+              <w:rPr>
+                <w:rFonts w:ascii="Cambria Math" w:eastAsiaTheme="minorEastAsia" w:hAnsi="Cambria Math"/>
+              </w:rPr>
+              <m:t>-1</m:t>
+            </m:r>
+          </m:e>
+        </m:d>
+      </m:oMath>
+      <w:r>
+        <w:rPr>
+          <w:rFonts w:eastAsiaTheme="minorEastAsia"/>
+        </w:rPr>
+        <w:t xml:space="preserve"> for CT and DT, where </w:t>
+      </w:r>
+      <m:oMath>
+        <m:sSub>
+          <m:sSubPr>
+            <m:ctrlPr>
+              <w:rPr>
+                <w:rFonts w:ascii="Cambria Math" w:eastAsiaTheme="minorEastAsia" w:hAnsi="Cambria Math"/>
+                <w:i/>
+              </w:rPr>
+            </m:ctrlPr>
+          </m:sSubPr>
+          <m:e>
+            <m:r>
+              <w:rPr>
+                <w:rFonts w:ascii="Cambria Math" w:eastAsiaTheme="minorEastAsia" w:hAnsi="Cambria Math"/>
+              </w:rPr>
+              <m:t>T</m:t>
+            </m:r>
+          </m:e>
+          <m:sub>
+            <m:r>
+              <w:rPr>
+                <w:rFonts w:ascii="Cambria Math" w:eastAsiaTheme="minorEastAsia" w:hAnsi="Cambria Math"/>
+              </w:rPr>
+              <m:t>o</m:t>
+            </m:r>
+          </m:sub>
+        </m:sSub>
+      </m:oMath>
+      <w:r>
+        <w:rPr>
+          <w:rFonts w:eastAsiaTheme="minorEastAsia"/>
+        </w:rPr>
+        <w:t xml:space="preserve"> and </w:t>
+      </w:r>
+      <m:oMath>
+        <m:sSub>
+          <m:sSubPr>
+            <m:ctrlPr>
+              <w:rPr>
+                <w:rFonts w:ascii="Cambria Math" w:eastAsiaTheme="minorEastAsia" w:hAnsi="Cambria Math"/>
+                <w:i/>
+              </w:rPr>
+            </m:ctrlPr>
+          </m:sSubPr>
+          <m:e>
+            <m:r>
+              <w:rPr>
+                <w:rFonts w:ascii="Cambria Math" w:eastAsiaTheme="minorEastAsia" w:hAnsi="Cambria Math"/>
+              </w:rPr>
+              <m:t>N</m:t>
+            </m:r>
+          </m:e>
+          <m:sub>
+            <m:r>
+              <w:rPr>
+                <w:rFonts w:ascii="Cambria Math" w:eastAsiaTheme="minorEastAsia" w:hAnsi="Cambria Math"/>
+              </w:rPr>
+              <m:t>o</m:t>
+            </m:r>
+          </m:sub>
+        </m:sSub>
+      </m:oMath>
+      <w:r>
+        <w:rPr>
+          <w:rFonts w:eastAsiaTheme="minorEastAsia"/>
+        </w:rPr>
+        <w:t xml:space="preserve"> are the periods.</w:t>
+      </w:r>
     </w:p>
     <w:p>
       <w:pPr>
@@ -2704,21 +2981,7 @@
         <w:rPr>
           <w:rFonts w:eastAsiaTheme="minorEastAsia"/>
         </w:rPr>
-        <w:t xml:space="preserve">The limits of the forward </w:t>
-      </w:r>
-      <w:proofErr w:type="gramStart"/>
-      <w:r>
-        <w:rPr>
-          <w:rFonts w:eastAsiaTheme="minorEastAsia"/>
-        </w:rPr>
-        <w:t>transform</w:t>
-      </w:r>
-      <w:proofErr w:type="gramEnd"/>
-      <w:r>
-        <w:rPr>
-          <w:rFonts w:eastAsiaTheme="minorEastAsia"/>
-        </w:rPr>
-        <w:t xml:space="preserve"> are double infinity, but formally, </w:t>
+        <w:t xml:space="preserve">The limits of the forward transform are double infinity, but formally, </w:t>
       </w:r>
       <w:r>
         <w:rPr>
@@ -2787,21 +3050,7 @@
         <w:rPr>
           <w:rFonts w:eastAsiaTheme="minorEastAsia"/>
         </w:rPr>
-        <w:t xml:space="preserve">) using FT in the limit. The FT is composed of </w:t>
-      </w:r>
-      <w:proofErr w:type="spellStart"/>
-      <w:r>
-        <w:rPr>
-          <w:rFonts w:eastAsiaTheme="minorEastAsia"/>
-        </w:rPr>
-        <w:t>dirac</w:t>
-      </w:r>
-      <w:proofErr w:type="spellEnd"/>
-      <w:r>
-        <w:rPr>
-          <w:rFonts w:eastAsiaTheme="minorEastAsia"/>
-        </w:rPr>
-        <w:t xml:space="preserve"> deltas with area equal to the FS coefficients.</w:t>
+        <w:t>) using FT in the limit. The FT is composed of dirac deltas with area equal to the FS coefficients.</w:t>
       </w:r>
     </w:p>
     <w:p>
@@ -2813,17 +3062,195 @@
         </w:numPr>
       </w:pPr>
       <w:r>
-        <w:t xml:space="preserve">FT also </w:t>
-      </w:r>
-      <w:proofErr w:type="gramStart"/>
-      <w:r>
-        <w:t>map</w:t>
-      </w:r>
-      <w:proofErr w:type="gramEnd"/>
-      <w:r>
-        <w:t xml:space="preserve"> the impulse response of stable LTI systems to their frequency response. FT is used for steady-state analysis.</w:t>
-      </w:r>
-    </w:p>
+        <w:t>FT also map the impulse response of stable LTI systems to their frequency response. FT is used for steady-state analysis.</w:t>
+      </w:r>
+    </w:p>
+    <w:p/>
+    <w:p>
+      <w:r>
+        <w:t xml:space="preserve">CT Fourier series – take </w:t>
+      </w:r>
+      <w:r>
+        <w:t xml:space="preserve">the CTFT of one period of a periodic signal. CTFS is a sampled version of that CTFT sampled @ </w:t>
+      </w:r>
+      <m:oMath>
+        <m:r>
+          <w:rPr>
+            <w:rFonts w:ascii="Cambria Math" w:hAnsi="Cambria Math"/>
+          </w:rPr>
+          <m:t>k</m:t>
+        </m:r>
+        <m:sSub>
+          <m:sSubPr>
+            <m:ctrlPr>
+              <w:rPr>
+                <w:rFonts w:ascii="Cambria Math" w:hAnsi="Cambria Math"/>
+                <w:i/>
+              </w:rPr>
+            </m:ctrlPr>
+          </m:sSubPr>
+          <m:e>
+            <m:r>
+              <w:rPr>
+                <w:rFonts w:ascii="Cambria Math" w:hAnsi="Cambria Math"/>
+              </w:rPr>
+              <m:t>f</m:t>
+            </m:r>
+          </m:e>
+          <m:sub>
+            <m:r>
+              <w:rPr>
+                <w:rFonts w:ascii="Cambria Math" w:hAnsi="Cambria Math"/>
+              </w:rPr>
+              <m:t>o</m:t>
+            </m:r>
+          </m:sub>
+        </m:sSub>
+      </m:oMath>
+      <w:r>
+        <w:rPr>
+          <w:rFonts w:eastAsiaTheme="minorEastAsia"/>
+        </w:rPr>
+        <w:t>.</w:t>
+      </w:r>
+    </w:p>
+    <w:p>
+      <w:pPr>
+        <w:rPr>
+          <w:rFonts w:eastAsiaTheme="minorEastAsia"/>
+        </w:rPr>
+      </w:pPr>
+      <w:r>
+        <w:lastRenderedPageBreak/>
+        <w:t>DFT</w:t>
+      </w:r>
+      <w:r>
+        <w:t xml:space="preserve"> </w:t>
+      </w:r>
+      <w:r>
+        <w:t>–</w:t>
+      </w:r>
+      <w:r>
+        <w:t xml:space="preserve"> </w:t>
+      </w:r>
+      <w:r>
+        <w:t xml:space="preserve">essentially DFS but same trick as CTFS. Sampled version of DTFT sampled at </w:t>
+      </w:r>
+      <m:oMath>
+        <m:f>
+          <m:fPr>
+            <m:ctrlPr>
+              <w:rPr>
+                <w:rFonts w:ascii="Cambria Math" w:hAnsi="Cambria Math"/>
+                <w:i/>
+              </w:rPr>
+            </m:ctrlPr>
+          </m:fPr>
+          <m:num>
+            <m:r>
+              <w:rPr>
+                <w:rFonts w:ascii="Cambria Math" w:hAnsi="Cambria Math"/>
+              </w:rPr>
+              <m:t>2πk</m:t>
+            </m:r>
+          </m:num>
+          <m:den>
+            <m:sSub>
+              <m:sSubPr>
+                <m:ctrlPr>
+                  <w:rPr>
+                    <w:rFonts w:ascii="Cambria Math" w:hAnsi="Cambria Math"/>
+                    <w:i/>
+                  </w:rPr>
+                </m:ctrlPr>
+              </m:sSubPr>
+              <m:e>
+                <m:r>
+                  <w:rPr>
+                    <w:rFonts w:ascii="Cambria Math" w:hAnsi="Cambria Math"/>
+                  </w:rPr>
+                  <m:t>N</m:t>
+                </m:r>
+              </m:e>
+              <m:sub>
+                <m:r>
+                  <w:rPr>
+                    <w:rFonts w:ascii="Cambria Math" w:hAnsi="Cambria Math"/>
+                  </w:rPr>
+                  <m:t>o</m:t>
+                </m:r>
+              </m:sub>
+            </m:sSub>
+          </m:den>
+        </m:f>
+        <m:r>
+          <w:rPr>
+            <w:rFonts w:ascii="Cambria Math" w:hAnsi="Cambria Math"/>
+          </w:rPr>
+          <m:t>,k∈</m:t>
+        </m:r>
+        <m:d>
+          <m:dPr>
+            <m:begChr m:val="["/>
+            <m:endChr m:val="]"/>
+            <m:ctrlPr>
+              <w:rPr>
+                <w:rFonts w:ascii="Cambria Math" w:hAnsi="Cambria Math"/>
+                <w:i/>
+              </w:rPr>
+            </m:ctrlPr>
+          </m:dPr>
+          <m:e>
+            <m:r>
+              <w:rPr>
+                <w:rFonts w:ascii="Cambria Math" w:hAnsi="Cambria Math"/>
+              </w:rPr>
+              <m:t>0,</m:t>
+            </m:r>
+            <m:sSub>
+              <m:sSubPr>
+                <m:ctrlPr>
+                  <w:rPr>
+                    <w:rFonts w:ascii="Cambria Math" w:hAnsi="Cambria Math"/>
+                    <w:i/>
+                  </w:rPr>
+                </m:ctrlPr>
+              </m:sSubPr>
+              <m:e>
+                <m:r>
+                  <w:rPr>
+                    <w:rFonts w:ascii="Cambria Math" w:hAnsi="Cambria Math"/>
+                  </w:rPr>
+                  <m:t>N</m:t>
+                </m:r>
+              </m:e>
+              <m:sub>
+                <m:r>
+                  <w:rPr>
+                    <w:rFonts w:ascii="Cambria Math" w:hAnsi="Cambria Math"/>
+                  </w:rPr>
+                  <m:t>o</m:t>
+                </m:r>
+              </m:sub>
+            </m:sSub>
+            <m:r>
+              <w:rPr>
+                <w:rFonts w:ascii="Cambria Math" w:hAnsi="Cambria Math"/>
+              </w:rPr>
+              <m:t>-1</m:t>
+            </m:r>
+          </m:e>
+        </m:d>
+      </m:oMath>
+      <w:r>
+        <w:rPr>
+          <w:rFonts w:eastAsiaTheme="minorEastAsia"/>
+        </w:rPr>
+        <w:t>.</w:t>
+      </w:r>
+    </w:p>
+    <w:p/>
+    <w:p/>
     <w:p>
       <w:pPr>
         <w:rPr>
@@ -2901,21 +3328,7 @@
         <w:rPr>
           <w:rFonts w:eastAsiaTheme="minorEastAsia"/>
         </w:rPr>
-        <w:t xml:space="preserve">LT/ZT consists of both the </w:t>
-      </w:r>
-      <w:proofErr w:type="gramStart"/>
-      <w:r>
-        <w:rPr>
-          <w:rFonts w:eastAsiaTheme="minorEastAsia"/>
-        </w:rPr>
-        <w:t>transform</w:t>
-      </w:r>
-      <w:proofErr w:type="gramEnd"/>
-      <w:r>
-        <w:rPr>
-          <w:rFonts w:eastAsiaTheme="minorEastAsia"/>
-        </w:rPr>
-        <w:t xml:space="preserve"> and the ROC.</w:t>
+        <w:t>Typically, we use the one-sided transforms (integration and summation limits from 0 to infinity) since realizable signals and systems are causal.</w:t>
       </w:r>
     </w:p>
     <w:p>
@@ -2933,25 +3346,35 @@
         <w:rPr>
           <w:rFonts w:eastAsiaTheme="minorEastAsia"/>
         </w:rPr>
-        <w:t>Typically, we use the one-sided transforms</w:t>
-      </w:r>
-      <w:r>
-        <w:rPr>
-          <w:rFonts w:eastAsiaTheme="minorEastAsia"/>
-        </w:rPr>
-        <w:t xml:space="preserve"> (integration and summation limits from 0 to infinity)</w:t>
-      </w:r>
-      <w:r>
-        <w:rPr>
-          <w:rFonts w:eastAsiaTheme="minorEastAsia"/>
-        </w:rPr>
-        <w:t xml:space="preserve"> since realizable signals and systems are causal.</w:t>
-      </w:r>
-      <w:r>
-        <w:rPr>
-          <w:rFonts w:eastAsiaTheme="minorEastAsia"/>
-        </w:rPr>
-        <w:t xml:space="preserve"> </w:t>
+        <w:t xml:space="preserve">When the transform takes the form of a rational function in </w:t>
+      </w:r>
+      <m:oMath>
+        <m:r>
+          <w:rPr>
+            <w:rFonts w:ascii="Cambria Math" w:eastAsiaTheme="minorEastAsia" w:hAnsi="Cambria Math"/>
+          </w:rPr>
+          <m:t>s</m:t>
+        </m:r>
+      </m:oMath>
+      <w:r>
+        <w:rPr>
+          <w:rFonts w:eastAsiaTheme="minorEastAsia"/>
+        </w:rPr>
+        <w:t>/</w:t>
+      </w:r>
+      <m:oMath>
+        <m:r>
+          <w:rPr>
+            <w:rFonts w:ascii="Cambria Math" w:eastAsiaTheme="minorEastAsia" w:hAnsi="Cambria Math"/>
+          </w:rPr>
+          <m:t>z</m:t>
+        </m:r>
+      </m:oMath>
+      <w:r>
+        <w:rPr>
+          <w:rFonts w:eastAsiaTheme="minorEastAsia"/>
+        </w:rPr>
+        <w:t xml:space="preserve">, we can calculate the poles and zeros. For ZT, the number of poles and zeros is always the same </w:t>
       </w:r>
     </w:p>
     <w:p>
@@ -2969,25 +3392,164 @@
         <w:rPr>
           <w:rFonts w:eastAsiaTheme="minorEastAsia"/>
         </w:rPr>
-        <w:t>LT/ZT exist for signals that do not have a formal FT</w:t>
-      </w:r>
-      <w:r>
-        <w:rPr>
-          <w:rFonts w:eastAsiaTheme="minorEastAsia"/>
-        </w:rPr>
-        <w:t>, like unit step and sinusoids</w:t>
-      </w:r>
-      <w:r>
-        <w:rPr>
-          <w:rFonts w:eastAsiaTheme="minorEastAsia"/>
-        </w:rPr>
-        <w:t>, which makes analysis easier</w:t>
-      </w:r>
-      <w:r>
-        <w:rPr>
-          <w:rFonts w:eastAsiaTheme="minorEastAsia"/>
-        </w:rPr>
-        <w:t>.</w:t>
+        <w:t xml:space="preserve">For causal </w:t>
+      </w:r>
+      <w:r>
+        <w:rPr>
+          <w:rFonts w:eastAsiaTheme="minorEastAsia"/>
+        </w:rPr>
+        <w:t xml:space="preserve">signals and </w:t>
+      </w:r>
+      <w:r>
+        <w:rPr>
+          <w:rFonts w:eastAsiaTheme="minorEastAsia"/>
+        </w:rPr>
+        <w:t>systems,</w:t>
+      </w:r>
+      <w:r>
+        <w:rPr>
+          <w:rFonts w:eastAsiaTheme="minorEastAsia"/>
+        </w:rPr>
+        <w:t xml:space="preserve"> the ROC </w:t>
+      </w:r>
+      <w:r>
+        <w:rPr>
+          <w:rFonts w:eastAsiaTheme="minorEastAsia"/>
+        </w:rPr>
+        <w:t xml:space="preserve">has the form </w:t>
+      </w:r>
+      <m:oMath>
+        <m:r>
+          <m:rPr>
+            <m:nor/>
+          </m:rPr>
+          <w:rPr>
+            <w:rFonts w:ascii="Cambria Math" w:eastAsiaTheme="minorEastAsia" w:hAnsi="Cambria Math"/>
+          </w:rPr>
+          <m:t>Re</m:t>
+        </m:r>
+        <m:d>
+          <m:dPr>
+            <m:begChr m:val="{"/>
+            <m:endChr m:val="}"/>
+            <m:ctrlPr>
+              <w:rPr>
+                <w:rFonts w:ascii="Cambria Math" w:eastAsiaTheme="minorEastAsia" w:hAnsi="Cambria Math"/>
+                <w:i/>
+              </w:rPr>
+            </m:ctrlPr>
+          </m:dPr>
+          <m:e>
+            <m:r>
+              <w:rPr>
+                <w:rFonts w:ascii="Cambria Math" w:eastAsiaTheme="minorEastAsia" w:hAnsi="Cambria Math"/>
+              </w:rPr>
+              <m:t>s</m:t>
+            </m:r>
+          </m:e>
+        </m:d>
+        <m:r>
+          <w:rPr>
+            <w:rFonts w:ascii="Cambria Math" w:eastAsiaTheme="minorEastAsia" w:hAnsi="Cambria Math"/>
+          </w:rPr>
+          <m:t>&gt;a</m:t>
+        </m:r>
+      </m:oMath>
+      <w:r>
+        <w:rPr>
+          <w:rFonts w:eastAsiaTheme="minorEastAsia"/>
+        </w:rPr>
+        <w:t xml:space="preserve"> and </w:t>
+      </w:r>
+      <m:oMath>
+        <m:d>
+          <m:dPr>
+            <m:begChr m:val="|"/>
+            <m:endChr m:val="|"/>
+            <m:ctrlPr>
+              <w:rPr>
+                <w:rFonts w:ascii="Cambria Math" w:eastAsiaTheme="minorEastAsia" w:hAnsi="Cambria Math"/>
+                <w:i/>
+              </w:rPr>
+            </m:ctrlPr>
+          </m:dPr>
+          <m:e>
+            <m:r>
+              <w:rPr>
+                <w:rFonts w:ascii="Cambria Math" w:eastAsiaTheme="minorEastAsia" w:hAnsi="Cambria Math"/>
+              </w:rPr>
+              <m:t>z</m:t>
+            </m:r>
+          </m:e>
+        </m:d>
+        <m:r>
+          <w:rPr>
+            <w:rFonts w:ascii="Cambria Math" w:eastAsiaTheme="minorEastAsia" w:hAnsi="Cambria Math"/>
+          </w:rPr>
+          <m:t>&gt;r</m:t>
+        </m:r>
+      </m:oMath>
+      <w:r>
+        <w:rPr>
+          <w:rFonts w:eastAsiaTheme="minorEastAsia"/>
+        </w:rPr>
+        <w:t xml:space="preserve">, where </w:t>
+      </w:r>
+      <m:oMath>
+        <m:r>
+          <w:rPr>
+            <w:rFonts w:ascii="Cambria Math" w:eastAsiaTheme="minorEastAsia" w:hAnsi="Cambria Math"/>
+          </w:rPr>
+          <m:t>a</m:t>
+        </m:r>
+      </m:oMath>
+      <w:r>
+        <w:rPr>
+          <w:rFonts w:eastAsiaTheme="minorEastAsia"/>
+        </w:rPr>
+        <w:t xml:space="preserve"> is the real part of the most positive pole in the </w:t>
+      </w:r>
+      <m:oMath>
+        <m:r>
+          <w:rPr>
+            <w:rFonts w:ascii="Cambria Math" w:eastAsiaTheme="minorEastAsia" w:hAnsi="Cambria Math"/>
+          </w:rPr>
+          <m:t>s</m:t>
+        </m:r>
+      </m:oMath>
+      <w:r>
+        <w:rPr>
+          <w:rFonts w:eastAsiaTheme="minorEastAsia"/>
+        </w:rPr>
+        <w:t xml:space="preserve"> plane and </w:t>
+      </w:r>
+      <m:oMath>
+        <m:r>
+          <w:rPr>
+            <w:rFonts w:ascii="Cambria Math" w:eastAsiaTheme="minorEastAsia" w:hAnsi="Cambria Math"/>
+          </w:rPr>
+          <m:t>r</m:t>
+        </m:r>
+      </m:oMath>
+      <w:r>
+        <w:rPr>
+          <w:rFonts w:eastAsiaTheme="minorEastAsia"/>
+        </w:rPr>
+        <w:t xml:space="preserve"> is the magnitude of the largest pole in the </w:t>
+      </w:r>
+      <m:oMath>
+        <m:r>
+          <w:rPr>
+            <w:rFonts w:ascii="Cambria Math" w:eastAsiaTheme="minorEastAsia" w:hAnsi="Cambria Math"/>
+          </w:rPr>
+          <m:t>z</m:t>
+        </m:r>
+      </m:oMath>
+      <w:r>
+        <w:rPr>
+          <w:rFonts w:eastAsiaTheme="minorEastAsia"/>
+        </w:rPr>
+        <w:t xml:space="preserve"> plane.</w:t>
       </w:r>
     </w:p>
     <w:p>
@@ -3005,35 +3567,71 @@
         <w:rPr>
           <w:rFonts w:eastAsiaTheme="minorEastAsia"/>
         </w:rPr>
-        <w:t xml:space="preserve">LT/ZT </w:t>
-      </w:r>
-      <w:proofErr w:type="gramStart"/>
-      <w:r>
-        <w:rPr>
-          <w:rFonts w:eastAsiaTheme="minorEastAsia"/>
-        </w:rPr>
-        <w:t>allow</w:t>
-      </w:r>
-      <w:proofErr w:type="gramEnd"/>
-      <w:r>
-        <w:rPr>
-          <w:rFonts w:eastAsiaTheme="minorEastAsia"/>
-        </w:rPr>
-        <w:t xml:space="preserve"> us to </w:t>
-      </w:r>
-      <w:proofErr w:type="gramStart"/>
-      <w:r>
-        <w:rPr>
-          <w:rFonts w:eastAsiaTheme="minorEastAsia"/>
-        </w:rPr>
-        <w:t>solve for</w:t>
-      </w:r>
-      <w:proofErr w:type="gramEnd"/>
-      <w:r>
-        <w:rPr>
-          <w:rFonts w:eastAsiaTheme="minorEastAsia"/>
-        </w:rPr>
-        <w:t xml:space="preserve"> the complete solution of </w:t>
+        <w:t>LT/ZT exist for signals that do not have a formal FT</w:t>
+      </w:r>
+      <w:r>
+        <w:rPr>
+          <w:rFonts w:eastAsiaTheme="minorEastAsia"/>
+        </w:rPr>
+        <w:t>, like unit step and sinusoids</w:t>
+      </w:r>
+      <w:r>
+        <w:rPr>
+          <w:rFonts w:eastAsiaTheme="minorEastAsia"/>
+        </w:rPr>
+        <w:t xml:space="preserve">, which </w:t>
+      </w:r>
+      <w:r>
+        <w:rPr>
+          <w:rFonts w:eastAsiaTheme="minorEastAsia"/>
+        </w:rPr>
+        <w:t xml:space="preserve">makes </w:t>
+      </w:r>
+      <m:oMath>
+        <m:r>
+          <w:rPr>
+            <w:rFonts w:ascii="Cambria Math" w:eastAsiaTheme="minorEastAsia" w:hAnsi="Cambria Math"/>
+          </w:rPr>
+          <m:t>s</m:t>
+        </m:r>
+      </m:oMath>
+      <w:r>
+        <w:rPr>
+          <w:rFonts w:eastAsiaTheme="minorEastAsia"/>
+        </w:rPr>
+        <w:t>/</w:t>
+      </w:r>
+      <m:oMath>
+        <m:r>
+          <w:rPr>
+            <w:rFonts w:ascii="Cambria Math" w:eastAsiaTheme="minorEastAsia" w:hAnsi="Cambria Math"/>
+          </w:rPr>
+          <m:t>z</m:t>
+        </m:r>
+      </m:oMath>
+      <w:r>
+        <w:rPr>
+          <w:rFonts w:eastAsiaTheme="minorEastAsia"/>
+        </w:rPr>
+        <w:t xml:space="preserve"> domain analysis easier because you can manipulate their transforms algebraically.</w:t>
+      </w:r>
+    </w:p>
+    <w:p>
+      <w:pPr>
+        <w:pStyle w:val="ListParagraph"/>
+        <w:numPr>
+          <w:ilvl w:val="0"/>
+          <w:numId w:val="2"/>
+        </w:numPr>
+        <w:rPr>
+          <w:rFonts w:eastAsiaTheme="minorEastAsia"/>
+        </w:rPr>
+      </w:pPr>
+      <w:r>
+        <w:rPr>
+          <w:rFonts w:eastAsiaTheme="minorEastAsia"/>
+        </w:rPr>
+        <w:t xml:space="preserve">LT/ZT allow us to solve for the complete solution of </w:t>
       </w:r>
       <w:r>
         <w:rPr>
@@ -3087,19 +3685,7 @@
         <w:rPr>
           <w:rFonts w:eastAsiaTheme="minorEastAsia"/>
         </w:rPr>
-        <w:t xml:space="preserve">For causal </w:t>
-      </w:r>
-      <w:r>
-        <w:rPr>
-          <w:rFonts w:eastAsiaTheme="minorEastAsia"/>
-        </w:rPr>
-        <w:t xml:space="preserve">signals and </w:t>
-      </w:r>
-      <w:r>
-        <w:rPr>
-          <w:rFonts w:eastAsiaTheme="minorEastAsia"/>
-        </w:rPr>
-        <w:t xml:space="preserve">systems, the poles must be in the LHP of the </w:t>
+        <w:t xml:space="preserve">the poles must be in the LHP of the </w:t>
       </w:r>
       <m:oMath>
         <m:r>
@@ -3235,6 +3821,17 @@
     </w:p>
     <w:p>
       <w:pPr>
+        <w:pStyle w:val="Heading2"/>
+      </w:pPr>
+      <w:r>
+        <w:t>Continuous time</w:t>
+      </w:r>
+      <w:r>
+        <w:t xml:space="preserve"> transforms</w:t>
+      </w:r>
+    </w:p>
+    <w:p>
+      <w:pPr>
         <w:rPr>
           <w:b/>
           <w:bCs/>
@@ -3245,14 +3842,14 @@
           <w:b/>
           <w:bCs/>
         </w:rPr>
-        <w:t>Continuous time</w:t>
+        <w:t xml:space="preserve">CT </w:t>
       </w:r>
       <w:r>
         <w:rPr>
           <w:b/>
           <w:bCs/>
         </w:rPr>
-        <w:t xml:space="preserve"> transforms</w:t>
+        <w:t>Fourier series</w:t>
       </w:r>
       <w:r>
         <w:rPr>
@@ -3260,14 +3857,6 @@
           <w:bCs/>
         </w:rPr>
         <w:t>:</w:t>
-      </w:r>
-    </w:p>
-    <w:p>
-      <w:r>
-        <w:t xml:space="preserve">CT </w:t>
-      </w:r>
-      <w:r>
-        <w:t>Fourier series</w:t>
       </w:r>
     </w:p>
     <w:p>
@@ -3702,11 +4291,32 @@
       </m:oMathPara>
     </w:p>
     <w:p>
-      <w:r>
+      <w:pPr>
+        <w:rPr>
+          <w:b/>
+          <w:bCs/>
+        </w:rPr>
+      </w:pPr>
+      <w:r>
+        <w:rPr>
+          <w:b/>
+          <w:bCs/>
+        </w:rPr>
         <w:t xml:space="preserve">CT </w:t>
       </w:r>
       <w:r>
+        <w:rPr>
+          <w:b/>
+          <w:bCs/>
+        </w:rPr>
         <w:t>Fourier transform</w:t>
+      </w:r>
+      <w:r>
+        <w:rPr>
+          <w:b/>
+          <w:bCs/>
+        </w:rPr>
+        <w:t>:</w:t>
       </w:r>
     </w:p>
     <w:p>
@@ -3721,6 +4331,7 @@
             <w:rPr>
               <w:rFonts w:ascii="Cambria Math" w:hAnsi="Cambria Math"/>
             </w:rPr>
+            <w:lastRenderedPageBreak/>
             <m:t>X</m:t>
           </m:r>
           <m:d>
@@ -3785,16 +4396,7 @@
                     <w:rPr>
                       <w:rFonts w:ascii="Cambria Math" w:hAnsi="Cambria Math"/>
                     </w:rPr>
-                    <m:t>V</m:t>
-                  </m:r>
-                  <m:r>
-                    <m:rPr>
-                      <m:nor/>
-                    </m:rPr>
-                    <w:rPr>
-                      <w:rFonts w:ascii="Cambria Math" w:hAnsi="Cambria Math"/>
-                    </w:rPr>
-                    <m:t>olts</m:t>
+                    <m:t>Volts</m:t>
                   </m:r>
                 </m:num>
                 <m:den>
@@ -4400,8 +5002,25 @@
       </m:oMathPara>
     </w:p>
     <w:p>
-      <w:r>
+      <w:pPr>
+        <w:rPr>
+          <w:b/>
+          <w:bCs/>
+        </w:rPr>
+      </w:pPr>
+      <w:r>
+        <w:rPr>
+          <w:b/>
+          <w:bCs/>
+        </w:rPr>
         <w:t>Laplace transform</w:t>
+      </w:r>
+      <w:r>
+        <w:rPr>
+          <w:b/>
+          <w:bCs/>
+        </w:rPr>
+        <w:t>:</w:t>
       </w:r>
     </w:p>
     <w:p>
@@ -4674,271 +5293,17 @@
     </w:p>
     <w:p>
       <w:pPr>
-        <w:rPr>
-          <w:rFonts w:eastAsiaTheme="minorEastAsia"/>
-        </w:rPr>
-      </w:pPr>
-    </w:p>
-    <w:p>
-      <w:pPr>
-        <w:rPr>
-          <w:rFonts w:eastAsiaTheme="minorEastAsia"/>
-        </w:rPr>
-      </w:pPr>
-    </w:p>
-    <w:p>
-      <w:pPr>
-        <w:rPr>
-          <w:rFonts w:eastAsiaTheme="minorEastAsia"/>
-        </w:rPr>
-      </w:pPr>
-      <w:r>
-        <w:rPr>
-          <w:rFonts w:eastAsiaTheme="minorEastAsia"/>
-        </w:rPr>
-        <w:t>Sampling</w:t>
-      </w:r>
-    </w:p>
-    <w:p>
-      <w:pPr>
-        <w:rPr>
-          <w:rFonts w:eastAsiaTheme="minorEastAsia"/>
-        </w:rPr>
-      </w:pPr>
-      <m:oMath>
-        <m:r>
-          <w:rPr>
-            <w:rFonts w:ascii="Cambria Math" w:eastAsiaTheme="minorEastAsia" w:hAnsi="Cambria Math"/>
-          </w:rPr>
-          <m:t>j</m:t>
-        </m:r>
-        <m:r>
-          <m:rPr>
-            <m:sty m:val="p"/>
-          </m:rPr>
-          <w:rPr>
-            <w:rFonts w:ascii="Cambria Math" w:eastAsiaTheme="minorEastAsia" w:hAnsi="Cambria Math"/>
-          </w:rPr>
-          <m:t>Ω</m:t>
-        </m:r>
-        <m:r>
-          <w:rPr>
-            <w:rFonts w:ascii="Cambria Math" w:eastAsiaTheme="minorEastAsia" w:hAnsi="Cambria Math"/>
-          </w:rPr>
-          <m:t>→</m:t>
-        </m:r>
-        <m:sSup>
-          <m:sSupPr>
-            <m:ctrlPr>
-              <w:rPr>
-                <w:rFonts w:ascii="Cambria Math" w:eastAsiaTheme="minorEastAsia" w:hAnsi="Cambria Math"/>
-                <w:i/>
-              </w:rPr>
-            </m:ctrlPr>
-          </m:sSupPr>
-          <m:e>
-            <m:r>
-              <w:rPr>
-                <w:rFonts w:ascii="Cambria Math" w:eastAsiaTheme="minorEastAsia" w:hAnsi="Cambria Math"/>
-              </w:rPr>
-              <m:t>e</m:t>
-            </m:r>
-          </m:e>
-          <m:sup>
-            <m:r>
-              <w:rPr>
-                <w:rFonts w:ascii="Cambria Math" w:eastAsiaTheme="minorEastAsia" w:hAnsi="Cambria Math"/>
-              </w:rPr>
-              <m:t>jw</m:t>
-            </m:r>
-          </m:sup>
-        </m:sSup>
-      </m:oMath>
-      <w:r>
-        <w:rPr>
-          <w:rFonts w:eastAsiaTheme="minorEastAsia"/>
-        </w:rPr>
-        <w:t xml:space="preserve"> causes </w:t>
-      </w:r>
-      <m:oMath>
-        <m:r>
-          <w:rPr>
-            <w:rFonts w:ascii="Cambria Math" w:eastAsiaTheme="minorEastAsia" w:hAnsi="Cambria Math"/>
-          </w:rPr>
-          <m:t>w</m:t>
-        </m:r>
-      </m:oMath>
-      <w:r>
-        <w:rPr>
-          <w:rFonts w:eastAsiaTheme="minorEastAsia"/>
-        </w:rPr>
-        <w:t xml:space="preserve"> to be mod </w:t>
-      </w:r>
-      <m:oMath>
-        <m:r>
-          <w:rPr>
-            <w:rFonts w:ascii="Cambria Math" w:eastAsiaTheme="minorEastAsia" w:hAnsi="Cambria Math"/>
-          </w:rPr>
-          <m:t>2π</m:t>
-        </m:r>
-      </m:oMath>
-      <w:r>
-        <w:rPr>
-          <w:rFonts w:eastAsiaTheme="minorEastAsia"/>
-        </w:rPr>
-        <w:t xml:space="preserve">, aka periodic with period </w:t>
-      </w:r>
-      <m:oMath>
-        <m:r>
-          <w:rPr>
-            <w:rFonts w:ascii="Cambria Math" w:eastAsiaTheme="minorEastAsia" w:hAnsi="Cambria Math"/>
-          </w:rPr>
-          <m:t>2π</m:t>
-        </m:r>
-      </m:oMath>
-      <w:r>
-        <w:rPr>
-          <w:rFonts w:eastAsiaTheme="minorEastAsia"/>
-        </w:rPr>
-        <w:t>.</w:t>
-      </w:r>
-    </w:p>
-    <w:p>
-      <w:pPr>
-        <w:rPr>
-          <w:rFonts w:eastAsiaTheme="minorEastAsia"/>
-        </w:rPr>
-      </w:pPr>
-      <m:oMathPara>
-        <m:oMath>
-          <m:r>
-            <w:rPr>
-              <w:rFonts w:ascii="Cambria Math" w:eastAsiaTheme="minorEastAsia" w:hAnsi="Cambria Math"/>
-            </w:rPr>
-            <m:t>w=</m:t>
-          </m:r>
-          <m:f>
-            <m:fPr>
-              <m:ctrlPr>
-                <w:rPr>
-                  <w:rFonts w:ascii="Cambria Math" w:eastAsiaTheme="minorEastAsia" w:hAnsi="Cambria Math"/>
-                  <w:i/>
-                </w:rPr>
-              </m:ctrlPr>
-            </m:fPr>
-            <m:num>
-              <m:r>
-                <w:rPr>
-                  <w:rFonts w:ascii="Cambria Math" w:eastAsiaTheme="minorEastAsia" w:hAnsi="Cambria Math"/>
-                </w:rPr>
-                <m:t>2πf</m:t>
-              </m:r>
-            </m:num>
-            <m:den>
-              <m:sSub>
-                <m:sSubPr>
-                  <m:ctrlPr>
-                    <w:rPr>
-                      <w:rFonts w:ascii="Cambria Math" w:eastAsiaTheme="minorEastAsia" w:hAnsi="Cambria Math"/>
-                      <w:i/>
-                    </w:rPr>
-                  </m:ctrlPr>
-                </m:sSubPr>
-                <m:e>
-                  <m:r>
-                    <w:rPr>
-                      <w:rFonts w:ascii="Cambria Math" w:eastAsiaTheme="minorEastAsia" w:hAnsi="Cambria Math"/>
-                    </w:rPr>
-                    <m:t>f</m:t>
-                  </m:r>
-                </m:e>
-                <m:sub>
-                  <m:r>
-                    <w:rPr>
-                      <w:rFonts w:ascii="Cambria Math" w:eastAsiaTheme="minorEastAsia" w:hAnsi="Cambria Math"/>
-                    </w:rPr>
-                    <m:t>s</m:t>
-                  </m:r>
-                </m:sub>
-              </m:sSub>
-            </m:den>
-          </m:f>
-          <m:r>
-            <w:rPr>
-              <w:rFonts w:ascii="Cambria Math" w:eastAsiaTheme="minorEastAsia" w:hAnsi="Cambria Math"/>
-            </w:rPr>
-            <m:t>=</m:t>
-          </m:r>
-          <m:f>
-            <m:fPr>
-              <m:ctrlPr>
-                <w:rPr>
-                  <w:rFonts w:ascii="Cambria Math" w:eastAsiaTheme="minorEastAsia" w:hAnsi="Cambria Math"/>
-                  <w:i/>
-                </w:rPr>
-              </m:ctrlPr>
-            </m:fPr>
-            <m:num>
-              <m:r>
-                <m:rPr>
-                  <m:sty m:val="p"/>
-                </m:rPr>
-                <w:rPr>
-                  <w:rFonts w:ascii="Cambria Math" w:eastAsiaTheme="minorEastAsia" w:hAnsi="Cambria Math"/>
-                </w:rPr>
-                <m:t>Ω</m:t>
-              </m:r>
-              <m:ctrlPr>
-                <w:rPr>
-                  <w:rFonts w:ascii="Cambria Math" w:eastAsiaTheme="minorEastAsia" w:hAnsi="Cambria Math"/>
-                </w:rPr>
-              </m:ctrlPr>
-            </m:num>
-            <m:den>
-              <m:sSub>
-                <m:sSubPr>
-                  <m:ctrlPr>
-                    <w:rPr>
-                      <w:rFonts w:ascii="Cambria Math" w:eastAsiaTheme="minorEastAsia" w:hAnsi="Cambria Math"/>
-                      <w:i/>
-                    </w:rPr>
-                  </m:ctrlPr>
-                </m:sSubPr>
-                <m:e>
-                  <m:r>
-                    <w:rPr>
-                      <w:rFonts w:ascii="Cambria Math" w:eastAsiaTheme="minorEastAsia" w:hAnsi="Cambria Math"/>
-                    </w:rPr>
-                    <m:t>f</m:t>
-                  </m:r>
-                </m:e>
-                <m:sub>
-                  <m:r>
-                    <w:rPr>
-                      <w:rFonts w:ascii="Cambria Math" w:eastAsiaTheme="minorEastAsia" w:hAnsi="Cambria Math"/>
-                    </w:rPr>
-                    <m:t>S</m:t>
-                  </m:r>
-                </m:sub>
-              </m:sSub>
-            </m:den>
-          </m:f>
-        </m:oMath>
-      </m:oMathPara>
-    </w:p>
-    <w:p>
-      <w:pPr>
-        <w:rPr>
-          <w:rFonts w:eastAsiaTheme="minorEastAsia"/>
-        </w:rPr>
-      </w:pPr>
-    </w:p>
-    <w:p>
-      <w:pPr>
-        <w:rPr>
-          <w:rFonts w:eastAsiaTheme="minorEastAsia"/>
-        </w:rPr>
-      </w:pPr>
+        <w:pStyle w:val="Heading2"/>
+        <w:rPr>
+          <w:rFonts w:eastAsiaTheme="minorEastAsia"/>
+        </w:rPr>
+      </w:pPr>
+      <w:r>
+        <w:rPr>
+          <w:rFonts w:eastAsiaTheme="minorEastAsia"/>
+        </w:rPr>
+        <w:t>Discrete time transforms</w:t>
+      </w:r>
     </w:p>
     <w:p>
       <w:pPr>
@@ -4954,7 +5319,7 @@
           <w:b/>
           <w:bCs/>
         </w:rPr>
-        <w:t>Discrete time</w:t>
+        <w:t>DT Fourier transform</w:t>
       </w:r>
       <w:r>
         <w:rPr>
@@ -4962,26 +5327,7 @@
           <w:b/>
           <w:bCs/>
         </w:rPr>
-        <w:t xml:space="preserve"> transforms:</w:t>
-      </w:r>
-    </w:p>
-    <w:p>
-      <w:pPr>
-        <w:rPr>
-          <w:rFonts w:eastAsiaTheme="minorEastAsia"/>
-        </w:rPr>
-      </w:pPr>
-      <w:r>
-        <w:rPr>
-          <w:rFonts w:eastAsiaTheme="minorEastAsia"/>
-        </w:rPr>
-        <w:t xml:space="preserve">DT </w:t>
-      </w:r>
-      <w:r>
-        <w:rPr>
-          <w:rFonts w:eastAsiaTheme="minorEastAsia"/>
-        </w:rPr>
-        <w:t>Fourier transform</w:t>
+        <w:t>:</w:t>
       </w:r>
     </w:p>
     <w:p>
@@ -5136,7 +5482,6 @@
             <w:rPr>
               <w:rFonts w:ascii="Cambria Math" w:eastAsiaTheme="minorEastAsia" w:hAnsi="Cambria Math"/>
             </w:rPr>
-            <w:lastRenderedPageBreak/>
             <m:t>x</m:t>
           </m:r>
           <m:d>
@@ -5294,13 +5639,25 @@
       <w:pPr>
         <w:rPr>
           <w:rFonts w:eastAsiaTheme="minorEastAsia"/>
-        </w:rPr>
-      </w:pPr>
-      <w:r>
-        <w:rPr>
-          <w:rFonts w:eastAsiaTheme="minorEastAsia"/>
+          <w:b/>
+          <w:bCs/>
+        </w:rPr>
+      </w:pPr>
+      <w:r>
+        <w:rPr>
+          <w:rFonts w:eastAsiaTheme="minorEastAsia"/>
+          <w:b/>
+          <w:bCs/>
         </w:rPr>
         <w:t>z-transform</w:t>
+      </w:r>
+      <w:r>
+        <w:rPr>
+          <w:rFonts w:eastAsiaTheme="minorEastAsia"/>
+          <w:b/>
+          <w:bCs/>
+        </w:rPr>
+        <w:t>:</w:t>
       </w:r>
     </w:p>
     <w:p>
@@ -5580,13 +5937,7 @@
             <w:rPr>
               <w:rFonts w:ascii="Cambria Math" w:eastAsiaTheme="minorEastAsia" w:hAnsi="Cambria Math"/>
             </w:rPr>
-            <m:t>z=</m:t>
-          </m:r>
-          <m:r>
-            <w:rPr>
-              <w:rFonts w:ascii="Cambria Math" w:eastAsiaTheme="minorEastAsia" w:hAnsi="Cambria Math"/>
-            </w:rPr>
-            <m:t>r</m:t>
+            <m:t>z=r</m:t>
           </m:r>
           <m:sSup>
             <m:sSupPr>
@@ -5621,19 +5972,25 @@
       <w:pPr>
         <w:rPr>
           <w:rFonts w:eastAsiaTheme="minorEastAsia"/>
-        </w:rPr>
-      </w:pPr>
-      <w:r>
-        <w:rPr>
-          <w:rFonts w:eastAsiaTheme="minorEastAsia"/>
-        </w:rPr>
-        <w:t>D</w:t>
-      </w:r>
-      <w:r>
-        <w:rPr>
-          <w:rFonts w:eastAsiaTheme="minorEastAsia"/>
-        </w:rPr>
-        <w:t>iscrete Fourier series</w:t>
+          <w:b/>
+          <w:bCs/>
+        </w:rPr>
+      </w:pPr>
+      <w:r>
+        <w:rPr>
+          <w:rFonts w:eastAsiaTheme="minorEastAsia"/>
+          <w:b/>
+          <w:bCs/>
+        </w:rPr>
+        <w:t>Discrete Fourier series</w:t>
+      </w:r>
+      <w:r>
+        <w:rPr>
+          <w:rFonts w:eastAsiaTheme="minorEastAsia"/>
+          <w:b/>
+          <w:bCs/>
+        </w:rPr>
+        <w:t>:</w:t>
       </w:r>
     </w:p>
     <w:p>
@@ -6062,19 +6419,25 @@
       <w:pPr>
         <w:rPr>
           <w:rFonts w:eastAsiaTheme="minorEastAsia"/>
-        </w:rPr>
-      </w:pPr>
-      <w:r>
-        <w:rPr>
-          <w:rFonts w:eastAsiaTheme="minorEastAsia"/>
-        </w:rPr>
-        <w:t>D</w:t>
-      </w:r>
-      <w:r>
-        <w:rPr>
-          <w:rFonts w:eastAsiaTheme="minorEastAsia"/>
-        </w:rPr>
-        <w:t>iscrete Fourier transform</w:t>
+          <w:b/>
+          <w:bCs/>
+        </w:rPr>
+      </w:pPr>
+      <w:r>
+        <w:rPr>
+          <w:rFonts w:eastAsiaTheme="minorEastAsia"/>
+          <w:b/>
+          <w:bCs/>
+        </w:rPr>
+        <w:t>Discrete Fourier transform</w:t>
+      </w:r>
+      <w:r>
+        <w:rPr>
+          <w:rFonts w:eastAsiaTheme="minorEastAsia"/>
+          <w:b/>
+          <w:bCs/>
+        </w:rPr>
+        <w:t>:</w:t>
       </w:r>
     </w:p>
     <w:p>
@@ -6089,6 +6452,7 @@
             <w:rPr>
               <w:rFonts w:ascii="Cambria Math" w:eastAsiaTheme="minorEastAsia" w:hAnsi="Cambria Math"/>
             </w:rPr>
+            <w:lastRenderedPageBreak/>
             <m:t>X</m:t>
           </m:r>
           <m:d>
@@ -6824,39 +7188,46 @@
           <w:rFonts w:eastAsiaTheme="minorEastAsia"/>
         </w:rPr>
       </w:pPr>
-      <w:r>
-        <w:rPr>
-          <w:rFonts w:eastAsiaTheme="minorEastAsia"/>
-        </w:rPr>
-        <w:t xml:space="preserve">Many of the properties observed for CT </w:t>
-      </w:r>
-      <w:proofErr w:type="gramStart"/>
-      <w:r>
-        <w:rPr>
-          <w:rFonts w:eastAsiaTheme="minorEastAsia"/>
-        </w:rPr>
-        <w:t>also hold</w:t>
-      </w:r>
-      <w:proofErr w:type="gramEnd"/>
-      <w:r>
-        <w:rPr>
-          <w:rFonts w:eastAsiaTheme="minorEastAsia"/>
-        </w:rPr>
-        <w:t xml:space="preserve"> </w:t>
-      </w:r>
-      <w:proofErr w:type="gramStart"/>
-      <w:r>
-        <w:rPr>
-          <w:rFonts w:eastAsiaTheme="minorEastAsia"/>
-        </w:rPr>
-        <w:t>for</w:t>
-      </w:r>
-      <w:proofErr w:type="gramEnd"/>
-      <w:r>
-        <w:rPr>
-          <w:rFonts w:eastAsiaTheme="minorEastAsia"/>
-        </w:rPr>
-        <w:t xml:space="preserve"> DT.</w:t>
+    </w:p>
+    <w:p>
+      <w:pPr>
+        <w:rPr>
+          <w:rFonts w:eastAsiaTheme="minorEastAsia"/>
+        </w:rPr>
+      </w:pPr>
+    </w:p>
+    <w:p>
+      <w:pPr>
+        <w:rPr>
+          <w:rFonts w:eastAsiaTheme="minorEastAsia"/>
+        </w:rPr>
+      </w:pPr>
+    </w:p>
+    <w:p>
+      <w:pPr>
+        <w:rPr>
+          <w:rFonts w:eastAsiaTheme="minorEastAsia"/>
+        </w:rPr>
+      </w:pPr>
+    </w:p>
+    <w:p>
+      <w:pPr>
+        <w:rPr>
+          <w:rFonts w:eastAsiaTheme="minorEastAsia"/>
+        </w:rPr>
+      </w:pPr>
+    </w:p>
+    <w:p>
+      <w:pPr>
+        <w:rPr>
+          <w:rFonts w:eastAsiaTheme="minorEastAsia"/>
+        </w:rPr>
+      </w:pPr>
+      <w:r>
+        <w:rPr>
+          <w:rFonts w:eastAsiaTheme="minorEastAsia"/>
+        </w:rPr>
+        <w:t>Many of the properties observed for CT also hold for DT.</w:t>
       </w:r>
     </w:p>
     <w:p>
@@ -7025,14 +7396,7 @@
         <w:rPr>
           <w:rFonts w:eastAsiaTheme="minorEastAsia"/>
         </w:rPr>
-        <w:t xml:space="preserve"> being </w:t>
-      </w:r>
-      <w:proofErr w:type="gramStart"/>
-      <w:r>
-        <w:rPr>
-          <w:rFonts w:eastAsiaTheme="minorEastAsia"/>
-        </w:rPr>
-        <w:t xml:space="preserve">absolutely </w:t>
+        <w:t xml:space="preserve"> being absolutely </w:t>
       </w:r>
       <w:r>
         <w:rPr>
@@ -7040,7 +7404,6 @@
         </w:rPr>
         <w:t>summable</w:t>
       </w:r>
-      <w:proofErr w:type="gramEnd"/>
       <w:r>
         <w:rPr>
           <w:rFonts w:eastAsiaTheme="minorEastAsia"/>
@@ -7058,74 +7421,7 @@
         <w:rPr>
           <w:rFonts w:eastAsiaTheme="minorEastAsia"/>
         </w:rPr>
-        <w:t xml:space="preserve">The FT also exists for signals that have mean square convergence (aka being in L2 space). This is a weaker condition than being </w:t>
-      </w:r>
-      <w:proofErr w:type="gramStart"/>
-      <w:r>
-        <w:rPr>
-          <w:rFonts w:eastAsiaTheme="minorEastAsia"/>
-        </w:rPr>
-        <w:t>absolutely integrable</w:t>
-      </w:r>
-      <w:proofErr w:type="gramEnd"/>
-      <w:r>
-        <w:rPr>
-          <w:rFonts w:eastAsiaTheme="minorEastAsia"/>
-        </w:rPr>
-        <w:t>. In both cases, these signals are energy signals. For the L2 case, the FT converges in the mean square sense, meaning as the integration limits go to infinity, the mean-square error of the FT goes to zero. This is the reason for the Gibbs phenomenon.</w:t>
-      </w:r>
-    </w:p>
-    <w:p>
-      <w:pPr>
-        <w:pStyle w:val="ListParagraph"/>
-        <w:numPr>
-          <w:ilvl w:val="0"/>
-          <w:numId w:val="1"/>
-        </w:numPr>
-        <w:rPr>
-          <w:rFonts w:eastAsiaTheme="minorEastAsia"/>
-        </w:rPr>
-      </w:pPr>
-      <w:r>
-        <w:rPr>
-          <w:rFonts w:eastAsiaTheme="minorEastAsia"/>
-        </w:rPr>
-        <w:lastRenderedPageBreak/>
-        <w:t xml:space="preserve">Time-domain </w:t>
-      </w:r>
-      <w:proofErr w:type="spellStart"/>
-      <w:r>
-        <w:rPr>
-          <w:rFonts w:eastAsiaTheme="minorEastAsia"/>
-        </w:rPr>
-        <w:t>sinc</w:t>
-      </w:r>
-      <w:proofErr w:type="spellEnd"/>
-      <w:r>
-        <w:rPr>
-          <w:rFonts w:eastAsiaTheme="minorEastAsia"/>
-        </w:rPr>
-        <w:t xml:space="preserve">, </w:t>
-      </w:r>
-      <w:proofErr w:type="spellStart"/>
-      <w:r>
-        <w:rPr>
-          <w:rFonts w:eastAsiaTheme="minorEastAsia"/>
-        </w:rPr>
-        <w:t>freq</w:t>
-      </w:r>
-      <w:proofErr w:type="spellEnd"/>
-      <w:r>
-        <w:rPr>
-          <w:rFonts w:eastAsiaTheme="minorEastAsia"/>
-        </w:rPr>
-        <w:t xml:space="preserve">-domain brick wall – </w:t>
-      </w:r>
-      <w:r>
-        <w:rPr>
-          <w:rFonts w:eastAsiaTheme="minorEastAsia"/>
-        </w:rPr>
-        <w:t>what is the ZT?</w:t>
+        <w:t>The FT also exists for signals that have mean square convergence (aka being in L2 space). This is a weaker condition than being absolutely integrable. In both cases, these signals are energy signals. For the L2 case, the FT converges in the mean square sense, meaning as the integration limits go to infinity, the mean-square error of the FT goes to zero. This is the reason for the Gibbs phenomenon.</w:t>
       </w:r>
     </w:p>
     <w:p>
@@ -7445,21 +7741,7 @@
         <w:rPr>
           <w:rFonts w:eastAsiaTheme="minorEastAsia"/>
         </w:rPr>
-        <w:t xml:space="preserve"> </w:t>
-      </w:r>
-      <w:proofErr w:type="gramStart"/>
-      <w:r>
-        <w:rPr>
-          <w:rFonts w:eastAsiaTheme="minorEastAsia"/>
-        </w:rPr>
-        <w:t>Then</w:t>
-      </w:r>
-      <w:proofErr w:type="gramEnd"/>
-      <w:r>
-        <w:rPr>
-          <w:rFonts w:eastAsiaTheme="minorEastAsia"/>
-        </w:rPr>
-        <w:t xml:space="preserve"> can use DFS. DFS consists of frequencies at harmonics of </w:t>
+        <w:t xml:space="preserve"> Then can use DFS. DFS consists of frequencies at harmonics of </w:t>
       </w:r>
       <m:oMath>
         <m:f>
@@ -7506,6 +7788,7 @@
         <w:rPr>
           <w:rFonts w:eastAsiaTheme="minorEastAsia"/>
         </w:rPr>
+        <w:lastRenderedPageBreak/>
         <w:t xml:space="preserve">For power signals, the square of the FT is the power spectral density (PSD), which has units of </w:t>
       </w:r>
       <m:oMath>
@@ -7669,21 +7952,7 @@
         <w:rPr>
           <w:rFonts w:eastAsiaTheme="minorEastAsia"/>
         </w:rPr>
-        <w:t xml:space="preserve">he frequency response is </w:t>
-      </w:r>
-      <w:proofErr w:type="gramStart"/>
-      <w:r>
-        <w:rPr>
-          <w:rFonts w:eastAsiaTheme="minorEastAsia"/>
-        </w:rPr>
-        <w:t>conjugate</w:t>
-      </w:r>
-      <w:proofErr w:type="gramEnd"/>
-      <w:r>
-        <w:rPr>
-          <w:rFonts w:eastAsiaTheme="minorEastAsia"/>
-        </w:rPr>
-        <w:t xml:space="preserve"> symmetric</w:t>
+        <w:t>he frequency response is conjugate symmetric</w:t>
       </w:r>
     </w:p>
     <w:p>
@@ -7790,21 +8059,7 @@
         <w:rPr>
           <w:rFonts w:eastAsiaTheme="minorEastAsia"/>
         </w:rPr>
-        <w:t xml:space="preserve">You can implement </w:t>
-      </w:r>
-      <w:proofErr w:type="spellStart"/>
-      <w:r>
-        <w:rPr>
-          <w:rFonts w:eastAsiaTheme="minorEastAsia"/>
-        </w:rPr>
-        <w:t>freq</w:t>
-      </w:r>
-      <w:proofErr w:type="spellEnd"/>
-      <w:r>
-        <w:rPr>
-          <w:rFonts w:eastAsiaTheme="minorEastAsia"/>
-        </w:rPr>
-        <w:t xml:space="preserve"> domain filtering. Make sure circular convolution is equal to linear convolution. FFT/IFFT.</w:t>
+        <w:t>You can implement freq domain filtering. Make sure circular convolution is equal to linear convolution. FFT/IFFT.</w:t>
       </w:r>
     </w:p>
     <w:p>
@@ -7843,16 +8098,15 @@
     </w:p>
     <w:p>
       <w:pPr>
-        <w:pStyle w:val="Heading1"/>
-        <w:rPr>
-          <w:rFonts w:eastAsiaTheme="minorEastAsia"/>
-        </w:rPr>
-      </w:pPr>
-      <w:r>
-        <w:rPr>
-          <w:rFonts w:eastAsiaTheme="minorEastAsia"/>
-        </w:rPr>
-        <w:lastRenderedPageBreak/>
+        <w:pStyle w:val="Heading2"/>
+        <w:rPr>
+          <w:rFonts w:eastAsiaTheme="minorEastAsia"/>
+        </w:rPr>
+      </w:pPr>
+      <w:r>
+        <w:rPr>
+          <w:rFonts w:eastAsiaTheme="minorEastAsia"/>
+        </w:rPr>
         <w:t>Transform properties</w:t>
       </w:r>
     </w:p>
@@ -7949,6 +8203,7 @@
         <w:rPr>
           <w:rFonts w:eastAsiaTheme="minorEastAsia"/>
         </w:rPr>
+        <w:lastRenderedPageBreak/>
         <w:t xml:space="preserve">For energy signals, the square of the FT is the energy spectral density (ESD), which has units of </w:t>
       </w:r>
       <m:oMath>
@@ -9727,7 +9982,6 @@
           <w:rPr>
             <w:rFonts w:ascii="Cambria Math" w:eastAsiaTheme="minorEastAsia" w:hAnsi="Cambria Math"/>
           </w:rPr>
-          <w:lastRenderedPageBreak/>
           <m:t>A</m:t>
         </m:r>
         <m:sSup>
@@ -10489,14 +10743,12 @@
           <w:rFonts w:eastAsiaTheme="minorEastAsia"/>
         </w:rPr>
       </w:pPr>
-      <w:proofErr w:type="gramStart"/>
       <w:r>
         <w:rPr>
           <w:rFonts w:eastAsiaTheme="minorEastAsia"/>
         </w:rPr>
         <w:t>Sine</w:t>
       </w:r>
-      <w:proofErr w:type="gramEnd"/>
       <w:r>
         <w:rPr>
           <w:rFonts w:eastAsiaTheme="minorEastAsia"/>
@@ -10541,14 +10793,7 @@
         <w:rPr>
           <w:rFonts w:eastAsiaTheme="minorEastAsia"/>
         </w:rPr>
-        <w:t xml:space="preserve">Time domain </w:t>
-      </w:r>
-      <w:proofErr w:type="spellStart"/>
-      <w:r>
-        <w:rPr>
-          <w:rFonts w:eastAsiaTheme="minorEastAsia"/>
-        </w:rPr>
-        <w:t>s</w:t>
+        <w:t>Time domain s</w:t>
       </w:r>
       <w:r>
         <w:rPr>
@@ -10556,7 +10801,6 @@
         </w:rPr>
         <w:t>inc</w:t>
       </w:r>
-      <w:proofErr w:type="spellEnd"/>
       <w:r>
         <w:rPr>
           <w:rFonts w:eastAsiaTheme="minorEastAsia"/>
@@ -10695,6 +10939,254 @@
         </w:rPr>
         <w:t xml:space="preserve"> </w:t>
       </w:r>
+    </w:p>
+    <w:p>
+      <w:pPr>
+        <w:pStyle w:val="Heading1"/>
+        <w:rPr>
+          <w:rFonts w:eastAsiaTheme="minorEastAsia"/>
+        </w:rPr>
+      </w:pPr>
+      <w:r>
+        <w:rPr>
+          <w:rFonts w:eastAsiaTheme="minorEastAsia"/>
+        </w:rPr>
+        <w:t>Sampling</w:t>
+      </w:r>
+    </w:p>
+    <w:p>
+      <w:pPr>
+        <w:rPr>
+          <w:rFonts w:eastAsiaTheme="minorEastAsia"/>
+        </w:rPr>
+      </w:pPr>
+      <m:oMath>
+        <m:r>
+          <w:rPr>
+            <w:rFonts w:ascii="Cambria Math" w:eastAsiaTheme="minorEastAsia" w:hAnsi="Cambria Math"/>
+          </w:rPr>
+          <m:t>j</m:t>
+        </m:r>
+        <m:r>
+          <m:rPr>
+            <m:sty m:val="p"/>
+          </m:rPr>
+          <w:rPr>
+            <w:rFonts w:ascii="Cambria Math" w:eastAsiaTheme="minorEastAsia" w:hAnsi="Cambria Math"/>
+          </w:rPr>
+          <m:t>Ω</m:t>
+        </m:r>
+        <m:r>
+          <w:rPr>
+            <w:rFonts w:ascii="Cambria Math" w:eastAsiaTheme="minorEastAsia" w:hAnsi="Cambria Math"/>
+          </w:rPr>
+          <m:t>→</m:t>
+        </m:r>
+        <m:sSup>
+          <m:sSupPr>
+            <m:ctrlPr>
+              <w:rPr>
+                <w:rFonts w:ascii="Cambria Math" w:eastAsiaTheme="minorEastAsia" w:hAnsi="Cambria Math"/>
+                <w:i/>
+              </w:rPr>
+            </m:ctrlPr>
+          </m:sSupPr>
+          <m:e>
+            <m:r>
+              <w:rPr>
+                <w:rFonts w:ascii="Cambria Math" w:eastAsiaTheme="minorEastAsia" w:hAnsi="Cambria Math"/>
+              </w:rPr>
+              <m:t>e</m:t>
+            </m:r>
+          </m:e>
+          <m:sup>
+            <m:r>
+              <w:rPr>
+                <w:rFonts w:ascii="Cambria Math" w:eastAsiaTheme="minorEastAsia" w:hAnsi="Cambria Math"/>
+              </w:rPr>
+              <m:t>jw</m:t>
+            </m:r>
+          </m:sup>
+        </m:sSup>
+      </m:oMath>
+      <w:r>
+        <w:rPr>
+          <w:rFonts w:eastAsiaTheme="minorEastAsia"/>
+        </w:rPr>
+        <w:t xml:space="preserve"> causes </w:t>
+      </w:r>
+      <m:oMath>
+        <m:r>
+          <w:rPr>
+            <w:rFonts w:ascii="Cambria Math" w:eastAsiaTheme="minorEastAsia" w:hAnsi="Cambria Math"/>
+          </w:rPr>
+          <m:t>w</m:t>
+        </m:r>
+      </m:oMath>
+      <w:r>
+        <w:rPr>
+          <w:rFonts w:eastAsiaTheme="minorEastAsia"/>
+        </w:rPr>
+        <w:t xml:space="preserve"> to be mod </w:t>
+      </w:r>
+      <m:oMath>
+        <m:r>
+          <w:rPr>
+            <w:rFonts w:ascii="Cambria Math" w:eastAsiaTheme="minorEastAsia" w:hAnsi="Cambria Math"/>
+          </w:rPr>
+          <m:t>2π</m:t>
+        </m:r>
+      </m:oMath>
+      <w:r>
+        <w:rPr>
+          <w:rFonts w:eastAsiaTheme="minorEastAsia"/>
+        </w:rPr>
+        <w:t xml:space="preserve">, aka periodic with period </w:t>
+      </w:r>
+      <m:oMath>
+        <m:r>
+          <w:rPr>
+            <w:rFonts w:ascii="Cambria Math" w:eastAsiaTheme="minorEastAsia" w:hAnsi="Cambria Math"/>
+          </w:rPr>
+          <m:t>2π</m:t>
+        </m:r>
+      </m:oMath>
+      <w:r>
+        <w:rPr>
+          <w:rFonts w:eastAsiaTheme="minorEastAsia"/>
+        </w:rPr>
+        <w:t>.</w:t>
+      </w:r>
+    </w:p>
+    <w:p>
+      <w:pPr>
+        <w:rPr>
+          <w:rFonts w:eastAsiaTheme="minorEastAsia"/>
+        </w:rPr>
+      </w:pPr>
+      <m:oMathPara>
+        <m:oMath>
+          <m:r>
+            <w:rPr>
+              <w:rFonts w:ascii="Cambria Math" w:eastAsiaTheme="minorEastAsia" w:hAnsi="Cambria Math"/>
+            </w:rPr>
+            <m:t>w=</m:t>
+          </m:r>
+          <m:f>
+            <m:fPr>
+              <m:ctrlPr>
+                <w:rPr>
+                  <w:rFonts w:ascii="Cambria Math" w:eastAsiaTheme="minorEastAsia" w:hAnsi="Cambria Math"/>
+                  <w:i/>
+                </w:rPr>
+              </m:ctrlPr>
+            </m:fPr>
+            <m:num>
+              <m:r>
+                <w:rPr>
+                  <w:rFonts w:ascii="Cambria Math" w:eastAsiaTheme="minorEastAsia" w:hAnsi="Cambria Math"/>
+                </w:rPr>
+                <m:t>2πf</m:t>
+              </m:r>
+            </m:num>
+            <m:den>
+              <m:sSub>
+                <m:sSubPr>
+                  <m:ctrlPr>
+                    <w:rPr>
+                      <w:rFonts w:ascii="Cambria Math" w:eastAsiaTheme="minorEastAsia" w:hAnsi="Cambria Math"/>
+                      <w:i/>
+                    </w:rPr>
+                  </m:ctrlPr>
+                </m:sSubPr>
+                <m:e>
+                  <m:r>
+                    <w:rPr>
+                      <w:rFonts w:ascii="Cambria Math" w:eastAsiaTheme="minorEastAsia" w:hAnsi="Cambria Math"/>
+                    </w:rPr>
+                    <m:t>f</m:t>
+                  </m:r>
+                </m:e>
+                <m:sub>
+                  <m:r>
+                    <w:rPr>
+                      <w:rFonts w:ascii="Cambria Math" w:eastAsiaTheme="minorEastAsia" w:hAnsi="Cambria Math"/>
+                    </w:rPr>
+                    <m:t>s</m:t>
+                  </m:r>
+                </m:sub>
+              </m:sSub>
+            </m:den>
+          </m:f>
+          <m:r>
+            <w:rPr>
+              <w:rFonts w:ascii="Cambria Math" w:eastAsiaTheme="minorEastAsia" w:hAnsi="Cambria Math"/>
+            </w:rPr>
+            <m:t>=</m:t>
+          </m:r>
+          <m:f>
+            <m:fPr>
+              <m:ctrlPr>
+                <w:rPr>
+                  <w:rFonts w:ascii="Cambria Math" w:eastAsiaTheme="minorEastAsia" w:hAnsi="Cambria Math"/>
+                  <w:i/>
+                </w:rPr>
+              </m:ctrlPr>
+            </m:fPr>
+            <m:num>
+              <m:r>
+                <m:rPr>
+                  <m:sty m:val="p"/>
+                </m:rPr>
+                <w:rPr>
+                  <w:rFonts w:ascii="Cambria Math" w:eastAsiaTheme="minorEastAsia" w:hAnsi="Cambria Math"/>
+                </w:rPr>
+                <m:t>Ω</m:t>
+              </m:r>
+              <m:ctrlPr>
+                <w:rPr>
+                  <w:rFonts w:ascii="Cambria Math" w:eastAsiaTheme="minorEastAsia" w:hAnsi="Cambria Math"/>
+                </w:rPr>
+              </m:ctrlPr>
+            </m:num>
+            <m:den>
+              <m:sSub>
+                <m:sSubPr>
+                  <m:ctrlPr>
+                    <w:rPr>
+                      <w:rFonts w:ascii="Cambria Math" w:eastAsiaTheme="minorEastAsia" w:hAnsi="Cambria Math"/>
+                      <w:i/>
+                    </w:rPr>
+                  </m:ctrlPr>
+                </m:sSubPr>
+                <m:e>
+                  <m:r>
+                    <w:rPr>
+                      <w:rFonts w:ascii="Cambria Math" w:eastAsiaTheme="minorEastAsia" w:hAnsi="Cambria Math"/>
+                    </w:rPr>
+                    <m:t>f</m:t>
+                  </m:r>
+                </m:e>
+                <m:sub>
+                  <m:r>
+                    <w:rPr>
+                      <w:rFonts w:ascii="Cambria Math" w:eastAsiaTheme="minorEastAsia" w:hAnsi="Cambria Math"/>
+                    </w:rPr>
+                    <m:t>S</m:t>
+                  </m:r>
+                </m:sub>
+              </m:sSub>
+            </m:den>
+          </m:f>
+        </m:oMath>
+      </m:oMathPara>
+    </w:p>
+    <w:p>
+      <w:pPr>
+        <w:rPr>
+          <w:rFonts w:eastAsiaTheme="minorEastAsia"/>
+        </w:rPr>
+      </w:pPr>
     </w:p>
     <w:sectPr>
       <w:pgSz w:w="12240" w:h="15840"/>
@@ -11564,7 +12056,6 @@
     <w:next w:val="Normal"/>
     <w:link w:val="Heading2Char"/>
     <w:uiPriority w:val="9"/>
-    <w:semiHidden/>
     <w:unhideWhenUsed/>
     <w:qFormat/>
     <w:rsid w:val="000D74A7"/>
@@ -11591,7 +12082,6 @@
     <w:next w:val="Normal"/>
     <w:link w:val="Heading3Char"/>
     <w:uiPriority w:val="9"/>
-    <w:semiHidden/>
     <w:unhideWhenUsed/>
     <w:qFormat/>
     <w:rsid w:val="000D74A7"/>
@@ -11813,7 +12303,6 @@
     <w:basedOn w:val="DefaultParagraphFont"/>
     <w:link w:val="Heading2"/>
     <w:uiPriority w:val="9"/>
-    <w:semiHidden/>
     <w:rsid w:val="000D74A7"/>
     <w:rPr>
       <w:rFonts w:asciiTheme="majorHAnsi" w:eastAsiaTheme="majorEastAsia" w:hAnsiTheme="majorHAnsi" w:cstheme="majorBidi"/>
@@ -11827,7 +12316,6 @@
     <w:basedOn w:val="DefaultParagraphFont"/>
     <w:link w:val="Heading3"/>
     <w:uiPriority w:val="9"/>
-    <w:semiHidden/>
     <w:rsid w:val="000D74A7"/>
     <w:rPr>
       <w:rFonts w:eastAsiaTheme="majorEastAsia" w:cstheme="majorBidi"/>

--- a/notes/signals-and-systems-summary.docx
+++ b/notes/signals-and-systems-summary.docx
@@ -61,9 +61,15 @@
           <w:ilvl w:val="0"/>
           <w:numId w:val="1"/>
         </w:numPr>
-      </w:pPr>
-      <w:r>
-        <w:t>Are LCCDE inherently LTI?</w:t>
+        <w:rPr>
+          <w:rFonts w:eastAsiaTheme="minorEastAsia"/>
+        </w:rPr>
+      </w:pPr>
+      <w:r>
+        <w:rPr>
+          <w:rFonts w:eastAsiaTheme="minorEastAsia"/>
+        </w:rPr>
+        <w:t>LTI systems not described by LCCDE</w:t>
       </w:r>
     </w:p>
     <w:p>
@@ -81,79 +87,13 @@
         <w:rPr>
           <w:rFonts w:eastAsiaTheme="minorEastAsia"/>
         </w:rPr>
-        <w:t>Is LTI system required for all of these properties?</w:t>
-      </w:r>
-    </w:p>
-    <w:p>
-      <w:pPr>
-        <w:pStyle w:val="ListParagraph"/>
-        <w:numPr>
-          <w:ilvl w:val="0"/>
-          <w:numId w:val="1"/>
-        </w:numPr>
-        <w:rPr>
-          <w:rFonts w:eastAsiaTheme="minorEastAsia"/>
-        </w:rPr>
-      </w:pPr>
-      <w:r>
-        <w:rPr>
-          <w:rFonts w:eastAsiaTheme="minorEastAsia"/>
-        </w:rPr>
-        <w:t>Can all LTI systems be described by LCCDE?</w:t>
-      </w:r>
-    </w:p>
-    <w:p>
-      <w:pPr>
-        <w:pStyle w:val="ListParagraph"/>
-        <w:numPr>
-          <w:ilvl w:val="0"/>
-          <w:numId w:val="1"/>
-        </w:numPr>
-        <w:rPr>
-          <w:rFonts w:eastAsiaTheme="minorEastAsia"/>
-        </w:rPr>
-      </w:pPr>
-      <w:r>
-        <w:rPr>
-          <w:rFonts w:eastAsiaTheme="minorEastAsia"/>
-        </w:rPr>
-        <w:t>LTI systems not described by LCCDE</w:t>
-      </w:r>
-    </w:p>
-    <w:p>
-      <w:pPr>
-        <w:pStyle w:val="ListParagraph"/>
-        <w:numPr>
-          <w:ilvl w:val="0"/>
-          <w:numId w:val="1"/>
-        </w:numPr>
-        <w:rPr>
-          <w:rFonts w:eastAsiaTheme="minorEastAsia"/>
-        </w:rPr>
-      </w:pPr>
-      <w:r>
-        <w:rPr>
-          <w:rFonts w:eastAsiaTheme="minorEastAsia"/>
-        </w:rPr>
-        <w:t>When can you use LCCDE?</w:t>
-      </w:r>
-    </w:p>
-    <w:p>
-      <w:pPr>
-        <w:pStyle w:val="ListParagraph"/>
-        <w:numPr>
-          <w:ilvl w:val="0"/>
-          <w:numId w:val="1"/>
-        </w:numPr>
-        <w:rPr>
-          <w:rFonts w:eastAsiaTheme="minorEastAsia"/>
-        </w:rPr>
-      </w:pPr>
-      <w:r>
-        <w:rPr>
-          <w:rFonts w:eastAsiaTheme="minorEastAsia"/>
-        </w:rPr>
-        <w:t>LCCDE – order = N?</w:t>
+        <w:t>Are LCCDE inherently causal?</w:t>
+      </w:r>
+      <w:r>
+        <w:rPr>
+          <w:rFonts w:eastAsiaTheme="minorEastAsia"/>
+        </w:rPr>
+        <w:t xml:space="preserve"> Or is the “at rest” condition required?</w:t>
       </w:r>
     </w:p>
     <w:p>
@@ -456,7 +396,6 @@
         <w:rPr>
           <w:rFonts w:eastAsiaTheme="minorEastAsia"/>
         </w:rPr>
-        <w:lastRenderedPageBreak/>
         <w:t>DTFT in the limit</w:t>
       </w:r>
     </w:p>
@@ -494,6 +433,7 @@
         <w:rPr>
           <w:rFonts w:eastAsiaTheme="minorEastAsia"/>
         </w:rPr>
+        <w:lastRenderedPageBreak/>
         <w:t>Random notes:</w:t>
       </w:r>
     </w:p>
@@ -737,7 +677,13 @@
         <w:pStyle w:val="Heading1"/>
       </w:pPr>
       <w:r>
+        <w:lastRenderedPageBreak/>
         <w:t>Systems defined by LCCDE</w:t>
+      </w:r>
+    </w:p>
+    <w:p>
+      <w:r>
+        <w:t xml:space="preserve">LCCDE are one of the most fundamental tools for modeling systems. In CT, </w:t>
       </w:r>
     </w:p>
     <w:p>
@@ -2333,6 +2279,7 @@
         <w:rPr>
           <w:rFonts w:eastAsiaTheme="minorEastAsia"/>
         </w:rPr>
+        <w:lastRenderedPageBreak/>
         <w:t>LCC differential equations</w:t>
       </w:r>
     </w:p>
@@ -3121,7 +3068,6 @@
         </w:rPr>
       </w:pPr>
       <w:r>
-        <w:lastRenderedPageBreak/>
         <w:t>DFT</w:t>
       </w:r>
       <w:r>
@@ -4331,7 +4277,6 @@
             <w:rPr>
               <w:rFonts w:ascii="Cambria Math" w:hAnsi="Cambria Math"/>
             </w:rPr>
-            <w:lastRenderedPageBreak/>
             <m:t>X</m:t>
           </m:r>
           <m:d>
@@ -4710,6 +4655,7 @@
             <w:rPr>
               <w:rFonts w:ascii="Cambria Math" w:eastAsiaTheme="minorEastAsia" w:hAnsi="Cambria Math"/>
             </w:rPr>
+            <w:lastRenderedPageBreak/>
             <m:t>x</m:t>
           </m:r>
           <m:d>
@@ -6452,7 +6398,6 @@
             <w:rPr>
               <w:rFonts w:ascii="Cambria Math" w:eastAsiaTheme="minorEastAsia" w:hAnsi="Cambria Math"/>
             </w:rPr>
-            <w:lastRenderedPageBreak/>
             <m:t>X</m:t>
           </m:r>
           <m:d>
@@ -6808,6 +6753,7 @@
             <w:rPr>
               <w:rFonts w:ascii="Cambria Math" w:eastAsiaTheme="minorEastAsia" w:hAnsi="Cambria Math"/>
             </w:rPr>
+            <w:lastRenderedPageBreak/>
             <m:t>x</m:t>
           </m:r>
           <m:d>
@@ -7788,7 +7734,6 @@
         <w:rPr>
           <w:rFonts w:eastAsiaTheme="minorEastAsia"/>
         </w:rPr>
-        <w:lastRenderedPageBreak/>
         <w:t xml:space="preserve">For power signals, the square of the FT is the power spectral density (PSD), which has units of </w:t>
       </w:r>
       <m:oMath>
@@ -7890,6 +7835,7 @@
         <w:rPr>
           <w:rFonts w:eastAsiaTheme="minorEastAsia"/>
         </w:rPr>
+        <w:lastRenderedPageBreak/>
         <w:t xml:space="preserve">If a stable, causal, LTI causal can be represented as a LCCDE, then its pole-zero geometry determines the frequency response. Assume the transfer function is defined by a rational fraction of polynomials in </w:t>
       </w:r>
       <m:oMath>
@@ -8203,7 +8149,6 @@
         <w:rPr>
           <w:rFonts w:eastAsiaTheme="minorEastAsia"/>
         </w:rPr>
-        <w:lastRenderedPageBreak/>
         <w:t xml:space="preserve">For energy signals, the square of the FT is the energy spectral density (ESD), which has units of </w:t>
       </w:r>
       <m:oMath>
@@ -8345,6 +8290,7 @@
         <w:rPr>
           <w:rFonts w:eastAsiaTheme="minorEastAsia"/>
         </w:rPr>
+        <w:lastRenderedPageBreak/>
         <w:t xml:space="preserve">For power signals, the square of the FT is the power spectral density (PSD), which has units of </w:t>
       </w:r>
       <m:oMath>
@@ -10825,6 +10771,7 @@
         <w:rPr>
           <w:rFonts w:eastAsiaTheme="minorEastAsia"/>
         </w:rPr>
+        <w:lastRenderedPageBreak/>
         <w:t>Rectangular pulse</w:t>
       </w:r>
     </w:p>

--- a/notes/signals-and-systems-summary.docx
+++ b/notes/signals-and-systems-summary.docx
@@ -690,6 +690,19 @@
       <w:r>
         <w:t>If system is at rest, LCCDE system is LTI.</w:t>
       </w:r>
+      <w:r>
+        <w:t xml:space="preserve"> It’s still not clear to me whether the at rest condition is needed. The book by Vural sometimes says one thing, sometimes says another. Maybe the system itself is LTI but if the system is not at rest, then technically superposition doesn’t hold?</w:t>
+      </w:r>
+    </w:p>
+    <w:p>
+      <w:r>
+        <w:t>The whole point of homogeneous + particular response uses superposition regardless of initial conditions.</w:t>
+      </w:r>
+    </w:p>
+    <w:p>
+      <w:r>
+        <w:t>I believe that homogeneous response is the transient and particular response (for sinusoid) is the steady state.</w:t>
+      </w:r>
     </w:p>
     <w:p>
       <w:r>
@@ -1820,6 +1833,7 @@
             <w:rPr>
               <w:rFonts w:ascii="Cambria Math" w:eastAsiaTheme="minorEastAsia" w:hAnsi="Cambria Math"/>
             </w:rPr>
+            <w:lastRenderedPageBreak/>
             <m:t>j</m:t>
           </m:r>
           <m:sSub>
@@ -2279,7 +2293,6 @@
         <w:rPr>
           <w:rFonts w:eastAsiaTheme="minorEastAsia"/>
         </w:rPr>
-        <w:lastRenderedPageBreak/>
         <w:t>LCC differential equations</w:t>
       </w:r>
     </w:p>
@@ -3015,6 +3028,7 @@
     <w:p/>
     <w:p>
       <w:r>
+        <w:lastRenderedPageBreak/>
         <w:t xml:space="preserve">CT Fourier series – take </w:t>
       </w:r>
       <w:r>
@@ -4065,6 +4079,7 @@
             <w:rPr>
               <w:rFonts w:ascii="Cambria Math" w:eastAsiaTheme="minorEastAsia" w:hAnsi="Cambria Math"/>
             </w:rPr>
+            <w:lastRenderedPageBreak/>
             <m:t>x</m:t>
           </m:r>
           <m:d>
@@ -4655,7 +4670,6 @@
             <w:rPr>
               <w:rFonts w:ascii="Cambria Math" w:eastAsiaTheme="minorEastAsia" w:hAnsi="Cambria Math"/>
             </w:rPr>
-            <w:lastRenderedPageBreak/>
             <m:t>x</m:t>
           </m:r>
           <m:d>
@@ -6753,7 +6767,6 @@
             <w:rPr>
               <w:rFonts w:ascii="Cambria Math" w:eastAsiaTheme="minorEastAsia" w:hAnsi="Cambria Math"/>
             </w:rPr>
-            <w:lastRenderedPageBreak/>
             <m:t>x</m:t>
           </m:r>
           <m:d>
@@ -7593,6 +7606,7 @@
         <w:rPr>
           <w:rFonts w:eastAsiaTheme="minorEastAsia"/>
         </w:rPr>
+        <w:lastRenderedPageBreak/>
         <w:t xml:space="preserve">Periodic signals are periodic only if </w:t>
       </w:r>
       <m:oMath>
@@ -7835,7 +7849,6 @@
         <w:rPr>
           <w:rFonts w:eastAsiaTheme="minorEastAsia"/>
         </w:rPr>
-        <w:lastRenderedPageBreak/>
         <w:t xml:space="preserve">If a stable, causal, LTI causal can be represented as a LCCDE, then its pole-zero geometry determines the frequency response. Assume the transfer function is defined by a rational fraction of polynomials in </w:t>
       </w:r>
       <m:oMath>
@@ -8149,6 +8162,7 @@
         <w:rPr>
           <w:rFonts w:eastAsiaTheme="minorEastAsia"/>
         </w:rPr>
+        <w:lastRenderedPageBreak/>
         <w:t xml:space="preserve">For energy signals, the square of the FT is the energy spectral density (ESD), which has units of </w:t>
       </w:r>
       <m:oMath>
@@ -8290,7 +8304,6 @@
         <w:rPr>
           <w:rFonts w:eastAsiaTheme="minorEastAsia"/>
         </w:rPr>
-        <w:lastRenderedPageBreak/>
         <w:t xml:space="preserve">For power signals, the square of the FT is the power spectral density (PSD), which has units of </w:t>
       </w:r>
       <m:oMath>
@@ -10771,7 +10784,6 @@
         <w:rPr>
           <w:rFonts w:eastAsiaTheme="minorEastAsia"/>
         </w:rPr>
-        <w:lastRenderedPageBreak/>
         <w:t>Rectangular pulse</w:t>
       </w:r>
     </w:p>

--- a/notes/signals-and-systems-summary.docx
+++ b/notes/signals-and-systems-summary.docx
@@ -682,6 +682,2066 @@
       </w:r>
     </w:p>
     <w:p>
+      <m:oMath>
+        <m:r>
+          <w:rPr>
+            <w:rFonts w:ascii="Cambria Math" w:hAnsi="Cambria Math"/>
+          </w:rPr>
+          <m:t>N</m:t>
+        </m:r>
+      </m:oMath>
+      <w:r>
+        <w:rPr>
+          <w:rFonts w:eastAsiaTheme="minorEastAsia"/>
+        </w:rPr>
+        <w:t>th-order DE:</w:t>
+      </w:r>
+    </w:p>
+    <w:p>
+      <w:pPr>
+        <w:rPr>
+          <w:rFonts w:asciiTheme="majorHAnsi" w:eastAsiaTheme="majorEastAsia" w:hAnsiTheme="majorHAnsi" w:cstheme="majorBidi"/>
+        </w:rPr>
+      </w:pPr>
+      <m:oMathPara>
+        <m:oMath>
+          <m:nary>
+            <m:naryPr>
+              <m:chr m:val="∑"/>
+              <m:ctrlPr>
+                <w:rPr>
+                  <w:rFonts w:ascii="Cambria Math" w:hAnsi="Cambria Math"/>
+                  <w:i/>
+                </w:rPr>
+              </m:ctrlPr>
+            </m:naryPr>
+            <m:sub>
+              <m:r>
+                <w:rPr>
+                  <w:rFonts w:ascii="Cambria Math" w:hAnsi="Cambria Math"/>
+                </w:rPr>
+                <m:t>k=0</m:t>
+              </m:r>
+            </m:sub>
+            <m:sup>
+              <m:r>
+                <w:rPr>
+                  <w:rFonts w:ascii="Cambria Math" w:hAnsi="Cambria Math"/>
+                </w:rPr>
+                <m:t>N</m:t>
+              </m:r>
+            </m:sup>
+            <m:e>
+              <m:sSub>
+                <m:sSubPr>
+                  <m:ctrlPr>
+                    <w:rPr>
+                      <w:rFonts w:ascii="Cambria Math" w:hAnsi="Cambria Math"/>
+                      <w:i/>
+                    </w:rPr>
+                  </m:ctrlPr>
+                </m:sSubPr>
+                <m:e>
+                  <m:r>
+                    <w:rPr>
+                      <w:rFonts w:ascii="Cambria Math" w:hAnsi="Cambria Math"/>
+                    </w:rPr>
+                    <m:t>a</m:t>
+                  </m:r>
+                </m:e>
+                <m:sub>
+                  <m:r>
+                    <w:rPr>
+                      <w:rFonts w:ascii="Cambria Math" w:hAnsi="Cambria Math"/>
+                    </w:rPr>
+                    <m:t>k</m:t>
+                  </m:r>
+                </m:sub>
+              </m:sSub>
+              <m:sSup>
+                <m:sSupPr>
+                  <m:ctrlPr>
+                    <w:rPr>
+                      <w:rFonts w:ascii="Cambria Math" w:hAnsi="Cambria Math"/>
+                      <w:i/>
+                    </w:rPr>
+                  </m:ctrlPr>
+                </m:sSupPr>
+                <m:e>
+                  <m:r>
+                    <w:rPr>
+                      <w:rFonts w:ascii="Cambria Math" w:hAnsi="Cambria Math"/>
+                    </w:rPr>
+                    <m:t>y</m:t>
+                  </m:r>
+                </m:e>
+                <m:sup>
+                  <m:d>
+                    <m:dPr>
+                      <m:ctrlPr>
+                        <w:rPr>
+                          <w:rFonts w:ascii="Cambria Math" w:hAnsi="Cambria Math"/>
+                          <w:i/>
+                        </w:rPr>
+                      </m:ctrlPr>
+                    </m:dPr>
+                    <m:e>
+                      <m:r>
+                        <w:rPr>
+                          <w:rFonts w:ascii="Cambria Math" w:hAnsi="Cambria Math"/>
+                        </w:rPr>
+                        <m:t>k</m:t>
+                      </m:r>
+                    </m:e>
+                  </m:d>
+                </m:sup>
+              </m:sSup>
+              <m:d>
+                <m:dPr>
+                  <m:ctrlPr>
+                    <w:rPr>
+                      <w:rFonts w:ascii="Cambria Math" w:hAnsi="Cambria Math"/>
+                      <w:i/>
+                    </w:rPr>
+                  </m:ctrlPr>
+                </m:dPr>
+                <m:e>
+                  <m:r>
+                    <w:rPr>
+                      <w:rFonts w:ascii="Cambria Math" w:hAnsi="Cambria Math"/>
+                    </w:rPr>
+                    <m:t>t</m:t>
+                  </m:r>
+                </m:e>
+              </m:d>
+            </m:e>
+          </m:nary>
+          <m:r>
+            <w:rPr>
+              <w:rFonts w:ascii="Cambria Math" w:hAnsi="Cambria Math"/>
+            </w:rPr>
+            <m:t>=</m:t>
+          </m:r>
+          <m:nary>
+            <m:naryPr>
+              <m:chr m:val="∑"/>
+              <m:ctrlPr>
+                <w:rPr>
+                  <w:rFonts w:ascii="Cambria Math" w:hAnsi="Cambria Math"/>
+                  <w:i/>
+                </w:rPr>
+              </m:ctrlPr>
+            </m:naryPr>
+            <m:sub>
+              <m:r>
+                <w:rPr>
+                  <w:rFonts w:ascii="Cambria Math" w:hAnsi="Cambria Math"/>
+                </w:rPr>
+                <m:t>k=0</m:t>
+              </m:r>
+            </m:sub>
+            <m:sup>
+              <m:r>
+                <w:rPr>
+                  <w:rFonts w:ascii="Cambria Math" w:hAnsi="Cambria Math"/>
+                </w:rPr>
+                <m:t>M</m:t>
+              </m:r>
+            </m:sup>
+            <m:e>
+              <m:sSub>
+                <m:sSubPr>
+                  <m:ctrlPr>
+                    <w:rPr>
+                      <w:rFonts w:ascii="Cambria Math" w:hAnsi="Cambria Math"/>
+                      <w:i/>
+                    </w:rPr>
+                  </m:ctrlPr>
+                </m:sSubPr>
+                <m:e>
+                  <m:r>
+                    <w:rPr>
+                      <w:rFonts w:ascii="Cambria Math" w:hAnsi="Cambria Math"/>
+                    </w:rPr>
+                    <m:t>b</m:t>
+                  </m:r>
+                </m:e>
+                <m:sub>
+                  <m:r>
+                    <w:rPr>
+                      <w:rFonts w:ascii="Cambria Math" w:hAnsi="Cambria Math"/>
+                    </w:rPr>
+                    <m:t>k</m:t>
+                  </m:r>
+                </m:sub>
+              </m:sSub>
+              <m:sSup>
+                <m:sSupPr>
+                  <m:ctrlPr>
+                    <w:rPr>
+                      <w:rFonts w:ascii="Cambria Math" w:hAnsi="Cambria Math"/>
+                      <w:i/>
+                    </w:rPr>
+                  </m:ctrlPr>
+                </m:sSupPr>
+                <m:e>
+                  <m:r>
+                    <w:rPr>
+                      <w:rFonts w:ascii="Cambria Math" w:hAnsi="Cambria Math"/>
+                    </w:rPr>
+                    <m:t>x</m:t>
+                  </m:r>
+                </m:e>
+                <m:sup>
+                  <m:d>
+                    <m:dPr>
+                      <m:ctrlPr>
+                        <w:rPr>
+                          <w:rFonts w:ascii="Cambria Math" w:hAnsi="Cambria Math"/>
+                          <w:i/>
+                        </w:rPr>
+                      </m:ctrlPr>
+                    </m:dPr>
+                    <m:e>
+                      <m:r>
+                        <w:rPr>
+                          <w:rFonts w:ascii="Cambria Math" w:hAnsi="Cambria Math"/>
+                        </w:rPr>
+                        <m:t>k</m:t>
+                      </m:r>
+                    </m:e>
+                  </m:d>
+                </m:sup>
+              </m:sSup>
+              <m:d>
+                <m:dPr>
+                  <m:ctrlPr>
+                    <w:rPr>
+                      <w:rFonts w:ascii="Cambria Math" w:hAnsi="Cambria Math"/>
+                      <w:i/>
+                    </w:rPr>
+                  </m:ctrlPr>
+                </m:dPr>
+                <m:e>
+                  <m:r>
+                    <w:rPr>
+                      <w:rFonts w:ascii="Cambria Math" w:hAnsi="Cambria Math"/>
+                    </w:rPr>
+                    <m:t>t</m:t>
+                  </m:r>
+                </m:e>
+              </m:d>
+            </m:e>
+          </m:nary>
+        </m:oMath>
+      </m:oMathPara>
+    </w:p>
+    <w:p>
+      <w:pPr>
+        <w:rPr>
+          <w:rFonts w:asciiTheme="majorHAnsi" w:eastAsiaTheme="majorEastAsia" w:hAnsiTheme="majorHAnsi" w:cstheme="majorBidi"/>
+        </w:rPr>
+      </w:pPr>
+      <w:r>
+        <w:rPr>
+          <w:rFonts w:asciiTheme="majorHAnsi" w:eastAsiaTheme="majorEastAsia" w:hAnsiTheme="majorHAnsi" w:cstheme="majorBidi"/>
+        </w:rPr>
+        <w:t xml:space="preserve">When </w:t>
+      </w:r>
+      <m:oMath>
+        <m:r>
+          <w:rPr>
+            <w:rFonts w:ascii="Cambria Math" w:eastAsiaTheme="majorEastAsia" w:hAnsi="Cambria Math" w:cstheme="majorBidi"/>
+          </w:rPr>
+          <m:t>N≥1</m:t>
+        </m:r>
+      </m:oMath>
+      <w:r>
+        <w:rPr>
+          <w:rFonts w:asciiTheme="majorHAnsi" w:eastAsiaTheme="majorEastAsia" w:hAnsiTheme="majorHAnsi" w:cstheme="majorBidi"/>
+        </w:rPr>
+        <w:t xml:space="preserve">, the input-output relationship is implicitly defined. </w:t>
+      </w:r>
+    </w:p>
+    <w:p>
+      <w:pPr>
+        <w:rPr>
+          <w:rFonts w:asciiTheme="majorHAnsi" w:eastAsiaTheme="majorEastAsia" w:hAnsiTheme="majorHAnsi" w:cstheme="majorBidi"/>
+        </w:rPr>
+      </w:pPr>
+      <w:r>
+        <w:rPr>
+          <w:rFonts w:asciiTheme="majorHAnsi" w:eastAsiaTheme="majorEastAsia" w:hAnsiTheme="majorHAnsi" w:cstheme="majorBidi"/>
+        </w:rPr>
+        <w:t xml:space="preserve">The response of the system to input </w:t>
+      </w:r>
+      <m:oMath>
+        <m:r>
+          <w:rPr>
+            <w:rFonts w:ascii="Cambria Math" w:eastAsiaTheme="majorEastAsia" w:hAnsi="Cambria Math" w:cstheme="majorBidi"/>
+          </w:rPr>
+          <m:t>x</m:t>
+        </m:r>
+        <m:d>
+          <m:dPr>
+            <m:ctrlPr>
+              <w:rPr>
+                <w:rFonts w:ascii="Cambria Math" w:eastAsiaTheme="majorEastAsia" w:hAnsi="Cambria Math" w:cstheme="majorBidi"/>
+                <w:i/>
+              </w:rPr>
+            </m:ctrlPr>
+          </m:dPr>
+          <m:e>
+            <m:r>
+              <w:rPr>
+                <w:rFonts w:ascii="Cambria Math" w:eastAsiaTheme="majorEastAsia" w:hAnsi="Cambria Math" w:cstheme="majorBidi"/>
+              </w:rPr>
+              <m:t>t</m:t>
+            </m:r>
+          </m:e>
+        </m:d>
+      </m:oMath>
+      <w:r>
+        <w:rPr>
+          <w:rFonts w:asciiTheme="majorHAnsi" w:eastAsiaTheme="majorEastAsia" w:hAnsiTheme="majorHAnsi" w:cstheme="majorBidi"/>
+        </w:rPr>
+        <w:t xml:space="preserve"> consists of the particular solution and the homogeneous solution.</w:t>
+      </w:r>
+    </w:p>
+    <w:p>
+      <w:pPr>
+        <w:rPr>
+          <w:rFonts w:asciiTheme="majorHAnsi" w:eastAsiaTheme="majorEastAsia" w:hAnsiTheme="majorHAnsi" w:cstheme="majorBidi"/>
+        </w:rPr>
+      </w:pPr>
+      <m:oMathPara>
+        <m:oMath>
+          <m:r>
+            <w:rPr>
+              <w:rFonts w:ascii="Cambria Math" w:eastAsiaTheme="majorEastAsia" w:hAnsi="Cambria Math" w:cstheme="majorBidi"/>
+            </w:rPr>
+            <m:t>y</m:t>
+          </m:r>
+          <m:d>
+            <m:dPr>
+              <m:ctrlPr>
+                <w:rPr>
+                  <w:rFonts w:ascii="Cambria Math" w:eastAsiaTheme="majorEastAsia" w:hAnsi="Cambria Math" w:cstheme="majorBidi"/>
+                  <w:i/>
+                </w:rPr>
+              </m:ctrlPr>
+            </m:dPr>
+            <m:e>
+              <m:r>
+                <w:rPr>
+                  <w:rFonts w:ascii="Cambria Math" w:eastAsiaTheme="majorEastAsia" w:hAnsi="Cambria Math" w:cstheme="majorBidi"/>
+                </w:rPr>
+                <m:t>t</m:t>
+              </m:r>
+            </m:e>
+          </m:d>
+          <m:r>
+            <w:rPr>
+              <w:rFonts w:ascii="Cambria Math" w:eastAsiaTheme="majorEastAsia" w:hAnsi="Cambria Math" w:cstheme="majorBidi"/>
+            </w:rPr>
+            <m:t>=</m:t>
+          </m:r>
+          <m:sSub>
+            <m:sSubPr>
+              <m:ctrlPr>
+                <w:rPr>
+                  <w:rFonts w:ascii="Cambria Math" w:eastAsiaTheme="majorEastAsia" w:hAnsi="Cambria Math" w:cstheme="majorBidi"/>
+                  <w:i/>
+                </w:rPr>
+              </m:ctrlPr>
+            </m:sSubPr>
+            <m:e>
+              <m:r>
+                <w:rPr>
+                  <w:rFonts w:ascii="Cambria Math" w:eastAsiaTheme="majorEastAsia" w:hAnsi="Cambria Math" w:cstheme="majorBidi"/>
+                </w:rPr>
+                <m:t>y</m:t>
+              </m:r>
+            </m:e>
+            <m:sub>
+              <m:r>
+                <w:rPr>
+                  <w:rFonts w:ascii="Cambria Math" w:eastAsiaTheme="majorEastAsia" w:hAnsi="Cambria Math" w:cstheme="majorBidi"/>
+                </w:rPr>
+                <m:t>p</m:t>
+              </m:r>
+            </m:sub>
+          </m:sSub>
+          <m:d>
+            <m:dPr>
+              <m:ctrlPr>
+                <w:rPr>
+                  <w:rFonts w:ascii="Cambria Math" w:eastAsiaTheme="majorEastAsia" w:hAnsi="Cambria Math" w:cstheme="majorBidi"/>
+                  <w:i/>
+                </w:rPr>
+              </m:ctrlPr>
+            </m:dPr>
+            <m:e>
+              <m:r>
+                <w:rPr>
+                  <w:rFonts w:ascii="Cambria Math" w:eastAsiaTheme="majorEastAsia" w:hAnsi="Cambria Math" w:cstheme="majorBidi"/>
+                </w:rPr>
+                <m:t>t</m:t>
+              </m:r>
+            </m:e>
+          </m:d>
+          <m:r>
+            <w:rPr>
+              <w:rFonts w:ascii="Cambria Math" w:eastAsiaTheme="majorEastAsia" w:hAnsi="Cambria Math" w:cstheme="majorBidi"/>
+            </w:rPr>
+            <m:t>+</m:t>
+          </m:r>
+          <m:sSub>
+            <m:sSubPr>
+              <m:ctrlPr>
+                <w:rPr>
+                  <w:rFonts w:ascii="Cambria Math" w:eastAsiaTheme="majorEastAsia" w:hAnsi="Cambria Math" w:cstheme="majorBidi"/>
+                  <w:i/>
+                </w:rPr>
+              </m:ctrlPr>
+            </m:sSubPr>
+            <m:e>
+              <m:r>
+                <w:rPr>
+                  <w:rFonts w:ascii="Cambria Math" w:eastAsiaTheme="majorEastAsia" w:hAnsi="Cambria Math" w:cstheme="majorBidi"/>
+                </w:rPr>
+                <m:t>y</m:t>
+              </m:r>
+            </m:e>
+            <m:sub>
+              <m:r>
+                <w:rPr>
+                  <w:rFonts w:ascii="Cambria Math" w:eastAsiaTheme="majorEastAsia" w:hAnsi="Cambria Math" w:cstheme="majorBidi"/>
+                </w:rPr>
+                <m:t>h</m:t>
+              </m:r>
+            </m:sub>
+          </m:sSub>
+          <m:d>
+            <m:dPr>
+              <m:ctrlPr>
+                <w:rPr>
+                  <w:rFonts w:ascii="Cambria Math" w:eastAsiaTheme="majorEastAsia" w:hAnsi="Cambria Math" w:cstheme="majorBidi"/>
+                  <w:i/>
+                </w:rPr>
+              </m:ctrlPr>
+            </m:dPr>
+            <m:e>
+              <m:r>
+                <w:rPr>
+                  <w:rFonts w:ascii="Cambria Math" w:eastAsiaTheme="majorEastAsia" w:hAnsi="Cambria Math" w:cstheme="majorBidi"/>
+                </w:rPr>
+                <m:t>t</m:t>
+              </m:r>
+            </m:e>
+          </m:d>
+        </m:oMath>
+      </m:oMathPara>
+    </w:p>
+    <w:p>
+      <w:pPr>
+        <w:rPr>
+          <w:rFonts w:asciiTheme="majorHAnsi" w:eastAsiaTheme="majorEastAsia" w:hAnsiTheme="majorHAnsi" w:cstheme="majorBidi"/>
+        </w:rPr>
+      </w:pPr>
+      <m:oMath>
+        <m:sSub>
+          <m:sSubPr>
+            <m:ctrlPr>
+              <w:rPr>
+                <w:rFonts w:ascii="Cambria Math" w:eastAsiaTheme="majorEastAsia" w:hAnsi="Cambria Math" w:cstheme="majorBidi"/>
+                <w:i/>
+              </w:rPr>
+            </m:ctrlPr>
+          </m:sSubPr>
+          <m:e>
+            <m:r>
+              <w:rPr>
+                <w:rFonts w:ascii="Cambria Math" w:eastAsiaTheme="majorEastAsia" w:hAnsi="Cambria Math" w:cstheme="majorBidi"/>
+              </w:rPr>
+              <m:t>y</m:t>
+            </m:r>
+          </m:e>
+          <m:sub>
+            <m:r>
+              <w:rPr>
+                <w:rFonts w:ascii="Cambria Math" w:eastAsiaTheme="majorEastAsia" w:hAnsi="Cambria Math" w:cstheme="majorBidi"/>
+              </w:rPr>
+              <m:t>p</m:t>
+            </m:r>
+          </m:sub>
+        </m:sSub>
+      </m:oMath>
+      <w:r>
+        <w:rPr>
+          <w:rFonts w:asciiTheme="majorHAnsi" w:eastAsiaTheme="majorEastAsia" w:hAnsiTheme="majorHAnsi" w:cstheme="majorBidi"/>
+        </w:rPr>
+        <w:t xml:space="preserve"> is the solution to the DE for the input </w:t>
+      </w:r>
+      <m:oMath>
+        <m:r>
+          <w:rPr>
+            <w:rFonts w:ascii="Cambria Math" w:eastAsiaTheme="majorEastAsia" w:hAnsi="Cambria Math" w:cstheme="majorBidi"/>
+          </w:rPr>
+          <m:t>x</m:t>
+        </m:r>
+      </m:oMath>
+      <w:r>
+        <w:rPr>
+          <w:rFonts w:asciiTheme="majorHAnsi" w:eastAsiaTheme="majorEastAsia" w:hAnsiTheme="majorHAnsi" w:cstheme="majorBidi"/>
+        </w:rPr>
+        <w:t xml:space="preserve">. The most common method for solving for </w:t>
+      </w:r>
+      <m:oMath>
+        <m:sSub>
+          <m:sSubPr>
+            <m:ctrlPr>
+              <w:rPr>
+                <w:rFonts w:ascii="Cambria Math" w:eastAsiaTheme="majorEastAsia" w:hAnsi="Cambria Math" w:cstheme="majorBidi"/>
+                <w:i/>
+              </w:rPr>
+            </m:ctrlPr>
+          </m:sSubPr>
+          <m:e>
+            <m:r>
+              <w:rPr>
+                <w:rFonts w:ascii="Cambria Math" w:eastAsiaTheme="majorEastAsia" w:hAnsi="Cambria Math" w:cstheme="majorBidi"/>
+              </w:rPr>
+              <m:t>y</m:t>
+            </m:r>
+          </m:e>
+          <m:sub>
+            <m:r>
+              <w:rPr>
+                <w:rFonts w:ascii="Cambria Math" w:eastAsiaTheme="majorEastAsia" w:hAnsi="Cambria Math" w:cstheme="majorBidi"/>
+              </w:rPr>
+              <m:t>p</m:t>
+            </m:r>
+          </m:sub>
+        </m:sSub>
+      </m:oMath>
+      <w:r>
+        <w:rPr>
+          <w:rFonts w:asciiTheme="majorHAnsi" w:eastAsiaTheme="majorEastAsia" w:hAnsiTheme="majorHAnsi" w:cstheme="majorBidi"/>
+        </w:rPr>
+        <w:t xml:space="preserve"> is looking for the “forced response” – i.e. assume that </w:t>
+      </w:r>
+      <m:oMath>
+        <m:sSub>
+          <m:sSubPr>
+            <m:ctrlPr>
+              <w:rPr>
+                <w:rFonts w:ascii="Cambria Math" w:eastAsiaTheme="majorEastAsia" w:hAnsi="Cambria Math" w:cstheme="majorBidi"/>
+                <w:i/>
+              </w:rPr>
+            </m:ctrlPr>
+          </m:sSubPr>
+          <m:e>
+            <m:r>
+              <w:rPr>
+                <w:rFonts w:ascii="Cambria Math" w:eastAsiaTheme="majorEastAsia" w:hAnsi="Cambria Math" w:cstheme="majorBidi"/>
+              </w:rPr>
+              <m:t>y</m:t>
+            </m:r>
+          </m:e>
+          <m:sub>
+            <m:r>
+              <w:rPr>
+                <w:rFonts w:ascii="Cambria Math" w:eastAsiaTheme="majorEastAsia" w:hAnsi="Cambria Math" w:cstheme="majorBidi"/>
+              </w:rPr>
+              <m:t>p</m:t>
+            </m:r>
+          </m:sub>
+        </m:sSub>
+      </m:oMath>
+      <w:r>
+        <w:rPr>
+          <w:rFonts w:asciiTheme="majorHAnsi" w:eastAsiaTheme="majorEastAsia" w:hAnsiTheme="majorHAnsi" w:cstheme="majorBidi"/>
+        </w:rPr>
+        <w:t xml:space="preserve"> has the same form as </w:t>
+      </w:r>
+      <m:oMath>
+        <m:r>
+          <w:rPr>
+            <w:rFonts w:ascii="Cambria Math" w:eastAsiaTheme="majorEastAsia" w:hAnsi="Cambria Math" w:cstheme="majorBidi"/>
+          </w:rPr>
+          <m:t>x</m:t>
+        </m:r>
+      </m:oMath>
+      <w:r>
+        <w:rPr>
+          <w:rFonts w:asciiTheme="majorHAnsi" w:eastAsiaTheme="majorEastAsia" w:hAnsiTheme="majorHAnsi" w:cstheme="majorBidi"/>
+        </w:rPr>
+        <w:t>.</w:t>
+      </w:r>
+    </w:p>
+    <w:p>
+      <w:pPr>
+        <w:rPr>
+          <w:rFonts w:asciiTheme="majorHAnsi" w:eastAsiaTheme="majorEastAsia" w:hAnsiTheme="majorHAnsi" w:cstheme="majorBidi"/>
+        </w:rPr>
+      </w:pPr>
+      <m:oMath>
+        <m:sSub>
+          <m:sSubPr>
+            <m:ctrlPr>
+              <w:rPr>
+                <w:rFonts w:ascii="Cambria Math" w:eastAsiaTheme="majorEastAsia" w:hAnsi="Cambria Math" w:cstheme="majorBidi"/>
+                <w:i/>
+              </w:rPr>
+            </m:ctrlPr>
+          </m:sSubPr>
+          <m:e>
+            <m:r>
+              <w:rPr>
+                <w:rFonts w:ascii="Cambria Math" w:eastAsiaTheme="majorEastAsia" w:hAnsi="Cambria Math" w:cstheme="majorBidi"/>
+              </w:rPr>
+              <m:t>y</m:t>
+            </m:r>
+          </m:e>
+          <m:sub>
+            <m:r>
+              <w:rPr>
+                <w:rFonts w:ascii="Cambria Math" w:eastAsiaTheme="majorEastAsia" w:hAnsi="Cambria Math" w:cstheme="majorBidi"/>
+              </w:rPr>
+              <m:t>h</m:t>
+            </m:r>
+          </m:sub>
+        </m:sSub>
+      </m:oMath>
+      <w:r>
+        <w:rPr>
+          <w:rFonts w:asciiTheme="majorHAnsi" w:eastAsiaTheme="majorEastAsia" w:hAnsiTheme="majorHAnsi" w:cstheme="majorBidi"/>
+        </w:rPr>
+        <w:t xml:space="preserve"> is the solution to the homogeneous DE:</w:t>
+      </w:r>
+    </w:p>
+    <w:p>
+      <w:pPr>
+        <w:rPr>
+          <w:rFonts w:asciiTheme="majorHAnsi" w:eastAsiaTheme="majorEastAsia" w:hAnsiTheme="majorHAnsi" w:cstheme="majorBidi"/>
+        </w:rPr>
+      </w:pPr>
+      <m:oMathPara>
+        <m:oMath>
+          <m:nary>
+            <m:naryPr>
+              <m:chr m:val="∑"/>
+              <m:ctrlPr>
+                <w:rPr>
+                  <w:rFonts w:ascii="Cambria Math" w:hAnsi="Cambria Math"/>
+                  <w:i/>
+                </w:rPr>
+              </m:ctrlPr>
+            </m:naryPr>
+            <m:sub>
+              <m:r>
+                <w:rPr>
+                  <w:rFonts w:ascii="Cambria Math" w:hAnsi="Cambria Math"/>
+                </w:rPr>
+                <m:t>k=0</m:t>
+              </m:r>
+            </m:sub>
+            <m:sup>
+              <m:r>
+                <w:rPr>
+                  <w:rFonts w:ascii="Cambria Math" w:hAnsi="Cambria Math"/>
+                </w:rPr>
+                <m:t>N</m:t>
+              </m:r>
+            </m:sup>
+            <m:e>
+              <m:sSub>
+                <m:sSubPr>
+                  <m:ctrlPr>
+                    <w:rPr>
+                      <w:rFonts w:ascii="Cambria Math" w:hAnsi="Cambria Math"/>
+                      <w:i/>
+                    </w:rPr>
+                  </m:ctrlPr>
+                </m:sSubPr>
+                <m:e>
+                  <m:r>
+                    <w:rPr>
+                      <w:rFonts w:ascii="Cambria Math" w:hAnsi="Cambria Math"/>
+                    </w:rPr>
+                    <m:t>a</m:t>
+                  </m:r>
+                </m:e>
+                <m:sub>
+                  <m:r>
+                    <w:rPr>
+                      <w:rFonts w:ascii="Cambria Math" w:hAnsi="Cambria Math"/>
+                    </w:rPr>
+                    <m:t>k</m:t>
+                  </m:r>
+                </m:sub>
+              </m:sSub>
+              <m:sSup>
+                <m:sSupPr>
+                  <m:ctrlPr>
+                    <w:rPr>
+                      <w:rFonts w:ascii="Cambria Math" w:hAnsi="Cambria Math"/>
+                      <w:i/>
+                    </w:rPr>
+                  </m:ctrlPr>
+                </m:sSupPr>
+                <m:e>
+                  <m:r>
+                    <w:rPr>
+                      <w:rFonts w:ascii="Cambria Math" w:hAnsi="Cambria Math"/>
+                    </w:rPr>
+                    <m:t>y</m:t>
+                  </m:r>
+                </m:e>
+                <m:sup>
+                  <m:d>
+                    <m:dPr>
+                      <m:ctrlPr>
+                        <w:rPr>
+                          <w:rFonts w:ascii="Cambria Math" w:hAnsi="Cambria Math"/>
+                          <w:i/>
+                        </w:rPr>
+                      </m:ctrlPr>
+                    </m:dPr>
+                    <m:e>
+                      <m:r>
+                        <w:rPr>
+                          <w:rFonts w:ascii="Cambria Math" w:hAnsi="Cambria Math"/>
+                        </w:rPr>
+                        <m:t>k</m:t>
+                      </m:r>
+                    </m:e>
+                  </m:d>
+                </m:sup>
+              </m:sSup>
+              <m:d>
+                <m:dPr>
+                  <m:ctrlPr>
+                    <w:rPr>
+                      <w:rFonts w:ascii="Cambria Math" w:hAnsi="Cambria Math"/>
+                      <w:i/>
+                    </w:rPr>
+                  </m:ctrlPr>
+                </m:dPr>
+                <m:e>
+                  <m:r>
+                    <w:rPr>
+                      <w:rFonts w:ascii="Cambria Math" w:hAnsi="Cambria Math"/>
+                    </w:rPr>
+                    <m:t>t</m:t>
+                  </m:r>
+                </m:e>
+              </m:d>
+            </m:e>
+          </m:nary>
+          <m:r>
+            <w:rPr>
+              <w:rFonts w:ascii="Cambria Math" w:hAnsi="Cambria Math"/>
+            </w:rPr>
+            <m:t>=0</m:t>
+          </m:r>
+        </m:oMath>
+      </m:oMathPara>
+    </w:p>
+    <w:p>
+      <w:pPr>
+        <w:rPr>
+          <w:rFonts w:asciiTheme="majorHAnsi" w:eastAsiaTheme="majorEastAsia" w:hAnsiTheme="majorHAnsi" w:cstheme="majorBidi"/>
+        </w:rPr>
+      </w:pPr>
+      <w:r>
+        <w:rPr>
+          <w:rFonts w:asciiTheme="majorHAnsi" w:eastAsiaTheme="majorEastAsia" w:hAnsiTheme="majorHAnsi" w:cstheme="majorBidi"/>
+        </w:rPr>
+        <w:t xml:space="preserve">We assume </w:t>
+      </w:r>
+      <m:oMath>
+        <m:sSub>
+          <m:sSubPr>
+            <m:ctrlPr>
+              <w:rPr>
+                <w:rFonts w:ascii="Cambria Math" w:eastAsiaTheme="majorEastAsia" w:hAnsi="Cambria Math" w:cstheme="majorBidi"/>
+                <w:i/>
+              </w:rPr>
+            </m:ctrlPr>
+          </m:sSubPr>
+          <m:e>
+            <m:r>
+              <w:rPr>
+                <w:rFonts w:ascii="Cambria Math" w:eastAsiaTheme="majorEastAsia" w:hAnsi="Cambria Math" w:cstheme="majorBidi"/>
+              </w:rPr>
+              <m:t>y</m:t>
+            </m:r>
+          </m:e>
+          <m:sub>
+            <m:r>
+              <w:rPr>
+                <w:rFonts w:ascii="Cambria Math" w:eastAsiaTheme="majorEastAsia" w:hAnsi="Cambria Math" w:cstheme="majorBidi"/>
+              </w:rPr>
+              <m:t>h</m:t>
+            </m:r>
+          </m:sub>
+        </m:sSub>
+      </m:oMath>
+      <w:r>
+        <w:rPr>
+          <w:rFonts w:asciiTheme="majorHAnsi" w:eastAsiaTheme="majorEastAsia" w:hAnsiTheme="majorHAnsi" w:cstheme="majorBidi"/>
+        </w:rPr>
+        <w:t xml:space="preserve"> has the form</w:t>
+      </w:r>
+    </w:p>
+    <w:p>
+      <w:pPr>
+        <w:rPr>
+          <w:rFonts w:asciiTheme="majorHAnsi" w:eastAsiaTheme="majorEastAsia" w:hAnsiTheme="majorHAnsi" w:cstheme="majorBidi"/>
+        </w:rPr>
+      </w:pPr>
+      <m:oMathPara>
+        <m:oMath>
+          <m:sSub>
+            <m:sSubPr>
+              <m:ctrlPr>
+                <w:rPr>
+                  <w:rFonts w:ascii="Cambria Math" w:eastAsiaTheme="majorEastAsia" w:hAnsi="Cambria Math" w:cstheme="majorBidi"/>
+                  <w:i/>
+                </w:rPr>
+              </m:ctrlPr>
+            </m:sSubPr>
+            <m:e>
+              <m:r>
+                <w:rPr>
+                  <w:rFonts w:ascii="Cambria Math" w:eastAsiaTheme="majorEastAsia" w:hAnsi="Cambria Math" w:cstheme="majorBidi"/>
+                </w:rPr>
+                <m:t>y</m:t>
+              </m:r>
+            </m:e>
+            <m:sub>
+              <m:r>
+                <w:rPr>
+                  <w:rFonts w:ascii="Cambria Math" w:eastAsiaTheme="majorEastAsia" w:hAnsi="Cambria Math" w:cstheme="majorBidi"/>
+                </w:rPr>
+                <m:t>h</m:t>
+              </m:r>
+            </m:sub>
+          </m:sSub>
+          <m:d>
+            <m:dPr>
+              <m:ctrlPr>
+                <w:rPr>
+                  <w:rFonts w:ascii="Cambria Math" w:eastAsiaTheme="majorEastAsia" w:hAnsi="Cambria Math" w:cstheme="majorBidi"/>
+                  <w:i/>
+                </w:rPr>
+              </m:ctrlPr>
+            </m:dPr>
+            <m:e>
+              <m:r>
+                <w:rPr>
+                  <w:rFonts w:ascii="Cambria Math" w:eastAsiaTheme="majorEastAsia" w:hAnsi="Cambria Math" w:cstheme="majorBidi"/>
+                </w:rPr>
+                <m:t>t</m:t>
+              </m:r>
+            </m:e>
+          </m:d>
+          <m:r>
+            <w:rPr>
+              <w:rFonts w:ascii="Cambria Math" w:eastAsiaTheme="majorEastAsia" w:hAnsi="Cambria Math" w:cstheme="majorBidi"/>
+            </w:rPr>
+            <m:t>=C</m:t>
+          </m:r>
+          <m:sSup>
+            <m:sSupPr>
+              <m:ctrlPr>
+                <w:rPr>
+                  <w:rFonts w:ascii="Cambria Math" w:eastAsiaTheme="majorEastAsia" w:hAnsi="Cambria Math" w:cstheme="majorBidi"/>
+                  <w:i/>
+                </w:rPr>
+              </m:ctrlPr>
+            </m:sSupPr>
+            <m:e>
+              <m:r>
+                <w:rPr>
+                  <w:rFonts w:ascii="Cambria Math" w:eastAsiaTheme="majorEastAsia" w:hAnsi="Cambria Math" w:cstheme="majorBidi"/>
+                </w:rPr>
+                <m:t>e</m:t>
+              </m:r>
+            </m:e>
+            <m:sup>
+              <m:r>
+                <w:rPr>
+                  <w:rFonts w:ascii="Cambria Math" w:eastAsiaTheme="majorEastAsia" w:hAnsi="Cambria Math" w:cstheme="majorBidi"/>
+                </w:rPr>
+                <m:t>st</m:t>
+              </m:r>
+            </m:sup>
+          </m:sSup>
+        </m:oMath>
+      </m:oMathPara>
+    </w:p>
+    <w:p>
+      <w:pPr>
+        <w:rPr>
+          <w:rFonts w:asciiTheme="majorHAnsi" w:eastAsiaTheme="majorEastAsia" w:hAnsiTheme="majorHAnsi" w:cstheme="majorBidi"/>
+        </w:rPr>
+      </w:pPr>
+      <w:r>
+        <w:rPr>
+          <w:rFonts w:asciiTheme="majorHAnsi" w:eastAsiaTheme="majorEastAsia" w:hAnsiTheme="majorHAnsi" w:cstheme="majorBidi"/>
+        </w:rPr>
+        <w:t xml:space="preserve">Solving for </w:t>
+      </w:r>
+      <m:oMath>
+        <m:sSub>
+          <m:sSubPr>
+            <m:ctrlPr>
+              <w:rPr>
+                <w:rFonts w:ascii="Cambria Math" w:eastAsiaTheme="majorEastAsia" w:hAnsi="Cambria Math" w:cstheme="majorBidi"/>
+                <w:i/>
+              </w:rPr>
+            </m:ctrlPr>
+          </m:sSubPr>
+          <m:e>
+            <m:r>
+              <w:rPr>
+                <w:rFonts w:ascii="Cambria Math" w:eastAsiaTheme="majorEastAsia" w:hAnsi="Cambria Math" w:cstheme="majorBidi"/>
+              </w:rPr>
+              <m:t>y</m:t>
+            </m:r>
+          </m:e>
+          <m:sub>
+            <m:r>
+              <w:rPr>
+                <w:rFonts w:ascii="Cambria Math" w:eastAsiaTheme="majorEastAsia" w:hAnsi="Cambria Math" w:cstheme="majorBidi"/>
+              </w:rPr>
+              <m:t>h</m:t>
+            </m:r>
+          </m:sub>
+        </m:sSub>
+      </m:oMath>
+      <w:r>
+        <w:rPr>
+          <w:rFonts w:asciiTheme="majorHAnsi" w:eastAsiaTheme="majorEastAsia" w:hAnsiTheme="majorHAnsi" w:cstheme="majorBidi"/>
+        </w:rPr>
+        <w:t xml:space="preserve"> yields a linear combination of exponentials with different time constants.</w:t>
+      </w:r>
+    </w:p>
+    <w:p>
+      <w:pPr>
+        <w:rPr>
+          <w:rFonts w:asciiTheme="majorHAnsi" w:eastAsiaTheme="majorEastAsia" w:hAnsiTheme="majorHAnsi" w:cstheme="majorBidi"/>
+        </w:rPr>
+      </w:pPr>
+      <m:oMathPara>
+        <m:oMath>
+          <m:sSub>
+            <m:sSubPr>
+              <m:ctrlPr>
+                <w:rPr>
+                  <w:rFonts w:ascii="Cambria Math" w:eastAsiaTheme="majorEastAsia" w:hAnsi="Cambria Math" w:cstheme="majorBidi"/>
+                  <w:i/>
+                </w:rPr>
+              </m:ctrlPr>
+            </m:sSubPr>
+            <m:e>
+              <m:r>
+                <w:rPr>
+                  <w:rFonts w:ascii="Cambria Math" w:eastAsiaTheme="majorEastAsia" w:hAnsi="Cambria Math" w:cstheme="majorBidi"/>
+                </w:rPr>
+                <m:t>y</m:t>
+              </m:r>
+            </m:e>
+            <m:sub>
+              <m:r>
+                <w:rPr>
+                  <w:rFonts w:ascii="Cambria Math" w:eastAsiaTheme="majorEastAsia" w:hAnsi="Cambria Math" w:cstheme="majorBidi"/>
+                </w:rPr>
+                <m:t>h</m:t>
+              </m:r>
+            </m:sub>
+          </m:sSub>
+          <m:d>
+            <m:dPr>
+              <m:ctrlPr>
+                <w:rPr>
+                  <w:rFonts w:ascii="Cambria Math" w:eastAsiaTheme="majorEastAsia" w:hAnsi="Cambria Math" w:cstheme="majorBidi"/>
+                  <w:i/>
+                </w:rPr>
+              </m:ctrlPr>
+            </m:dPr>
+            <m:e>
+              <m:r>
+                <w:rPr>
+                  <w:rFonts w:ascii="Cambria Math" w:eastAsiaTheme="majorEastAsia" w:hAnsi="Cambria Math" w:cstheme="majorBidi"/>
+                </w:rPr>
+                <m:t>t</m:t>
+              </m:r>
+            </m:e>
+          </m:d>
+          <m:r>
+            <w:rPr>
+              <w:rFonts w:ascii="Cambria Math" w:eastAsiaTheme="majorEastAsia" w:hAnsi="Cambria Math" w:cstheme="majorBidi"/>
+            </w:rPr>
+            <m:t>=</m:t>
+          </m:r>
+          <m:nary>
+            <m:naryPr>
+              <m:chr m:val="∑"/>
+              <m:ctrlPr>
+                <w:rPr>
+                  <w:rFonts w:ascii="Cambria Math" w:eastAsiaTheme="majorEastAsia" w:hAnsi="Cambria Math" w:cstheme="majorBidi"/>
+                  <w:i/>
+                </w:rPr>
+              </m:ctrlPr>
+            </m:naryPr>
+            <m:sub>
+              <m:r>
+                <w:rPr>
+                  <w:rFonts w:ascii="Cambria Math" w:eastAsiaTheme="majorEastAsia" w:hAnsi="Cambria Math" w:cstheme="majorBidi"/>
+                </w:rPr>
+                <m:t>k=1</m:t>
+              </m:r>
+            </m:sub>
+            <m:sup>
+              <m:r>
+                <w:rPr>
+                  <w:rFonts w:ascii="Cambria Math" w:eastAsiaTheme="majorEastAsia" w:hAnsi="Cambria Math" w:cstheme="majorBidi"/>
+                </w:rPr>
+                <m:t>N</m:t>
+              </m:r>
+            </m:sup>
+            <m:e>
+              <m:sSub>
+                <m:sSubPr>
+                  <m:ctrlPr>
+                    <w:rPr>
+                      <w:rFonts w:ascii="Cambria Math" w:eastAsiaTheme="majorEastAsia" w:hAnsi="Cambria Math" w:cstheme="majorBidi"/>
+                      <w:i/>
+                    </w:rPr>
+                  </m:ctrlPr>
+                </m:sSubPr>
+                <m:e>
+                  <m:r>
+                    <w:rPr>
+                      <w:rFonts w:ascii="Cambria Math" w:eastAsiaTheme="majorEastAsia" w:hAnsi="Cambria Math" w:cstheme="majorBidi"/>
+                    </w:rPr>
+                    <m:t>C</m:t>
+                  </m:r>
+                </m:e>
+                <m:sub>
+                  <m:r>
+                    <w:rPr>
+                      <w:rFonts w:ascii="Cambria Math" w:eastAsiaTheme="majorEastAsia" w:hAnsi="Cambria Math" w:cstheme="majorBidi"/>
+                    </w:rPr>
+                    <m:t>k</m:t>
+                  </m:r>
+                </m:sub>
+              </m:sSub>
+              <m:sSup>
+                <m:sSupPr>
+                  <m:ctrlPr>
+                    <w:rPr>
+                      <w:rFonts w:ascii="Cambria Math" w:eastAsiaTheme="majorEastAsia" w:hAnsi="Cambria Math" w:cstheme="majorBidi"/>
+                      <w:i/>
+                    </w:rPr>
+                  </m:ctrlPr>
+                </m:sSupPr>
+                <m:e>
+                  <m:r>
+                    <w:rPr>
+                      <w:rFonts w:ascii="Cambria Math" w:eastAsiaTheme="majorEastAsia" w:hAnsi="Cambria Math" w:cstheme="majorBidi"/>
+                    </w:rPr>
+                    <m:t>e</m:t>
+                  </m:r>
+                </m:e>
+                <m:sup>
+                  <m:sSub>
+                    <m:sSubPr>
+                      <m:ctrlPr>
+                        <w:rPr>
+                          <w:rFonts w:ascii="Cambria Math" w:eastAsiaTheme="majorEastAsia" w:hAnsi="Cambria Math" w:cstheme="majorBidi"/>
+                          <w:i/>
+                        </w:rPr>
+                      </m:ctrlPr>
+                    </m:sSubPr>
+                    <m:e>
+                      <m:r>
+                        <w:rPr>
+                          <w:rFonts w:ascii="Cambria Math" w:eastAsiaTheme="majorEastAsia" w:hAnsi="Cambria Math" w:cstheme="majorBidi"/>
+                        </w:rPr>
+                        <m:t>s</m:t>
+                      </m:r>
+                    </m:e>
+                    <m:sub>
+                      <m:r>
+                        <w:rPr>
+                          <w:rFonts w:ascii="Cambria Math" w:eastAsiaTheme="majorEastAsia" w:hAnsi="Cambria Math" w:cstheme="majorBidi"/>
+                        </w:rPr>
+                        <m:t>k</m:t>
+                      </m:r>
+                    </m:sub>
+                  </m:sSub>
+                  <m:r>
+                    <w:rPr>
+                      <w:rFonts w:ascii="Cambria Math" w:eastAsiaTheme="majorEastAsia" w:hAnsi="Cambria Math" w:cstheme="majorBidi"/>
+                    </w:rPr>
+                    <m:t>t</m:t>
+                  </m:r>
+                </m:sup>
+              </m:sSup>
+            </m:e>
+          </m:nary>
+        </m:oMath>
+      </m:oMathPara>
+    </w:p>
+    <w:p>
+      <w:pPr>
+        <w:rPr>
+          <w:rFonts w:asciiTheme="majorHAnsi" w:eastAsiaTheme="majorEastAsia" w:hAnsiTheme="majorHAnsi" w:cstheme="majorBidi"/>
+        </w:rPr>
+      </w:pPr>
+      <w:r>
+        <w:rPr>
+          <w:rFonts w:asciiTheme="majorHAnsi" w:eastAsiaTheme="majorEastAsia" w:hAnsiTheme="majorHAnsi" w:cstheme="majorBidi"/>
+        </w:rPr>
+        <w:t xml:space="preserve">Where </w:t>
+      </w:r>
+      <m:oMath>
+        <m:sSub>
+          <m:sSubPr>
+            <m:ctrlPr>
+              <w:rPr>
+                <w:rFonts w:ascii="Cambria Math" w:eastAsiaTheme="majorEastAsia" w:hAnsi="Cambria Math" w:cstheme="majorBidi"/>
+                <w:i/>
+              </w:rPr>
+            </m:ctrlPr>
+          </m:sSubPr>
+          <m:e>
+            <m:r>
+              <w:rPr>
+                <w:rFonts w:ascii="Cambria Math" w:eastAsiaTheme="majorEastAsia" w:hAnsi="Cambria Math" w:cstheme="majorBidi"/>
+              </w:rPr>
+              <m:t>s</m:t>
+            </m:r>
+          </m:e>
+          <m:sub>
+            <m:r>
+              <w:rPr>
+                <w:rFonts w:ascii="Cambria Math" w:eastAsiaTheme="majorEastAsia" w:hAnsi="Cambria Math" w:cstheme="majorBidi"/>
+              </w:rPr>
+              <m:t>k</m:t>
+            </m:r>
+          </m:sub>
+        </m:sSub>
+      </m:oMath>
+      <w:r>
+        <w:rPr>
+          <w:rFonts w:asciiTheme="majorHAnsi" w:eastAsiaTheme="majorEastAsia" w:hAnsiTheme="majorHAnsi" w:cstheme="majorBidi"/>
+        </w:rPr>
+        <w:t xml:space="preserve"> are the roots of the </w:t>
+      </w:r>
+      <m:oMath>
+        <m:r>
+          <w:rPr>
+            <w:rFonts w:ascii="Cambria Math" w:eastAsiaTheme="majorEastAsia" w:hAnsi="Cambria Math" w:cstheme="majorBidi"/>
+          </w:rPr>
+          <m:t>N</m:t>
+        </m:r>
+      </m:oMath>
+      <w:r>
+        <w:rPr>
+          <w:rFonts w:asciiTheme="majorHAnsi" w:eastAsiaTheme="majorEastAsia" w:hAnsiTheme="majorHAnsi" w:cstheme="majorBidi"/>
+        </w:rPr>
+        <w:t>th-order characteristic equation</w:t>
+      </w:r>
+    </w:p>
+    <w:p>
+      <w:pPr>
+        <w:rPr>
+          <w:rFonts w:asciiTheme="majorHAnsi" w:eastAsiaTheme="majorEastAsia" w:hAnsiTheme="majorHAnsi" w:cstheme="majorBidi"/>
+        </w:rPr>
+      </w:pPr>
+      <m:oMathPara>
+        <m:oMath>
+          <m:nary>
+            <m:naryPr>
+              <m:chr m:val="∑"/>
+              <m:ctrlPr>
+                <w:rPr>
+                  <w:rFonts w:ascii="Cambria Math" w:eastAsiaTheme="majorEastAsia" w:hAnsi="Cambria Math" w:cstheme="majorBidi"/>
+                  <w:i/>
+                </w:rPr>
+              </m:ctrlPr>
+            </m:naryPr>
+            <m:sub>
+              <m:r>
+                <w:rPr>
+                  <w:rFonts w:ascii="Cambria Math" w:eastAsiaTheme="majorEastAsia" w:hAnsi="Cambria Math" w:cstheme="majorBidi"/>
+                </w:rPr>
+                <m:t>k=0</m:t>
+              </m:r>
+            </m:sub>
+            <m:sup>
+              <m:r>
+                <w:rPr>
+                  <w:rFonts w:ascii="Cambria Math" w:eastAsiaTheme="majorEastAsia" w:hAnsi="Cambria Math" w:cstheme="majorBidi"/>
+                </w:rPr>
+                <m:t>N</m:t>
+              </m:r>
+            </m:sup>
+            <m:e>
+              <m:sSub>
+                <m:sSubPr>
+                  <m:ctrlPr>
+                    <w:rPr>
+                      <w:rFonts w:ascii="Cambria Math" w:eastAsiaTheme="majorEastAsia" w:hAnsi="Cambria Math" w:cstheme="majorBidi"/>
+                      <w:i/>
+                    </w:rPr>
+                  </m:ctrlPr>
+                </m:sSubPr>
+                <m:e>
+                  <m:r>
+                    <w:rPr>
+                      <w:rFonts w:ascii="Cambria Math" w:eastAsiaTheme="majorEastAsia" w:hAnsi="Cambria Math" w:cstheme="majorBidi"/>
+                    </w:rPr>
+                    <m:t>a</m:t>
+                  </m:r>
+                </m:e>
+                <m:sub>
+                  <m:r>
+                    <w:rPr>
+                      <w:rFonts w:ascii="Cambria Math" w:eastAsiaTheme="majorEastAsia" w:hAnsi="Cambria Math" w:cstheme="majorBidi"/>
+                    </w:rPr>
+                    <m:t>k</m:t>
+                  </m:r>
+                </m:sub>
+              </m:sSub>
+              <m:sSup>
+                <m:sSupPr>
+                  <m:ctrlPr>
+                    <w:rPr>
+                      <w:rFonts w:ascii="Cambria Math" w:eastAsiaTheme="majorEastAsia" w:hAnsi="Cambria Math" w:cstheme="majorBidi"/>
+                      <w:i/>
+                    </w:rPr>
+                  </m:ctrlPr>
+                </m:sSupPr>
+                <m:e>
+                  <m:r>
+                    <w:rPr>
+                      <w:rFonts w:ascii="Cambria Math" w:eastAsiaTheme="majorEastAsia" w:hAnsi="Cambria Math" w:cstheme="majorBidi"/>
+                    </w:rPr>
+                    <m:t>s</m:t>
+                  </m:r>
+                </m:e>
+                <m:sup>
+                  <m:r>
+                    <w:rPr>
+                      <w:rFonts w:ascii="Cambria Math" w:eastAsiaTheme="majorEastAsia" w:hAnsi="Cambria Math" w:cstheme="majorBidi"/>
+                    </w:rPr>
+                    <m:t>k</m:t>
+                  </m:r>
+                </m:sup>
+              </m:sSup>
+            </m:e>
+          </m:nary>
+          <m:r>
+            <w:rPr>
+              <w:rFonts w:ascii="Cambria Math" w:eastAsiaTheme="majorEastAsia" w:hAnsi="Cambria Math" w:cstheme="majorBidi"/>
+            </w:rPr>
+            <m:t>=0</m:t>
+          </m:r>
+        </m:oMath>
+      </m:oMathPara>
+    </w:p>
+    <w:p>
+      <w:pPr>
+        <w:rPr>
+          <w:rFonts w:asciiTheme="majorHAnsi" w:eastAsiaTheme="majorEastAsia" w:hAnsiTheme="majorHAnsi" w:cstheme="majorBidi"/>
+        </w:rPr>
+      </w:pPr>
+      <m:oMath>
+        <m:sSup>
+          <m:sSupPr>
+            <m:ctrlPr>
+              <w:rPr>
+                <w:rFonts w:ascii="Cambria Math" w:eastAsiaTheme="majorEastAsia" w:hAnsi="Cambria Math" w:cstheme="majorBidi"/>
+                <w:i/>
+              </w:rPr>
+            </m:ctrlPr>
+          </m:sSupPr>
+          <m:e>
+            <m:r>
+              <w:rPr>
+                <w:rFonts w:ascii="Cambria Math" w:eastAsiaTheme="majorEastAsia" w:hAnsi="Cambria Math" w:cstheme="majorBidi"/>
+              </w:rPr>
+              <m:t>e</m:t>
+            </m:r>
+          </m:e>
+          <m:sup>
+            <m:sSub>
+              <m:sSubPr>
+                <m:ctrlPr>
+                  <w:rPr>
+                    <w:rFonts w:ascii="Cambria Math" w:eastAsiaTheme="majorEastAsia" w:hAnsi="Cambria Math" w:cstheme="majorBidi"/>
+                    <w:i/>
+                  </w:rPr>
+                </m:ctrlPr>
+              </m:sSubPr>
+              <m:e>
+                <m:r>
+                  <w:rPr>
+                    <w:rFonts w:ascii="Cambria Math" w:eastAsiaTheme="majorEastAsia" w:hAnsi="Cambria Math" w:cstheme="majorBidi"/>
+                  </w:rPr>
+                  <m:t>s</m:t>
+                </m:r>
+              </m:e>
+              <m:sub>
+                <m:r>
+                  <w:rPr>
+                    <w:rFonts w:ascii="Cambria Math" w:eastAsiaTheme="majorEastAsia" w:hAnsi="Cambria Math" w:cstheme="majorBidi"/>
+                  </w:rPr>
+                  <m:t>k</m:t>
+                </m:r>
+              </m:sub>
+            </m:sSub>
+            <m:r>
+              <w:rPr>
+                <w:rFonts w:ascii="Cambria Math" w:eastAsiaTheme="majorEastAsia" w:hAnsi="Cambria Math" w:cstheme="majorBidi"/>
+              </w:rPr>
+              <m:t>t</m:t>
+            </m:r>
+          </m:sup>
+        </m:sSup>
+      </m:oMath>
+      <w:r>
+        <w:rPr>
+          <w:rFonts w:asciiTheme="majorHAnsi" w:eastAsiaTheme="majorEastAsia" w:hAnsiTheme="majorHAnsi" w:cstheme="majorBidi"/>
+        </w:rPr>
+        <w:t xml:space="preserve">, which are also called the natural responses of the system, </w:t>
+      </w:r>
+      <w:r>
+        <w:rPr>
+          <w:rFonts w:asciiTheme="majorHAnsi" w:eastAsiaTheme="majorEastAsia" w:hAnsiTheme="majorHAnsi" w:cstheme="majorBidi"/>
+        </w:rPr>
+        <w:t xml:space="preserve">are all valid solutions to the homogeneous DE regardless of </w:t>
+      </w:r>
+      <m:oMath>
+        <m:sSub>
+          <m:sSubPr>
+            <m:ctrlPr>
+              <w:rPr>
+                <w:rFonts w:ascii="Cambria Math" w:eastAsiaTheme="majorEastAsia" w:hAnsi="Cambria Math" w:cstheme="majorBidi"/>
+                <w:i/>
+              </w:rPr>
+            </m:ctrlPr>
+          </m:sSubPr>
+          <m:e>
+            <m:r>
+              <w:rPr>
+                <w:rFonts w:ascii="Cambria Math" w:eastAsiaTheme="majorEastAsia" w:hAnsi="Cambria Math" w:cstheme="majorBidi"/>
+              </w:rPr>
+              <m:t>C</m:t>
+            </m:r>
+          </m:e>
+          <m:sub>
+            <m:r>
+              <w:rPr>
+                <w:rFonts w:ascii="Cambria Math" w:eastAsiaTheme="majorEastAsia" w:hAnsi="Cambria Math" w:cstheme="majorBidi"/>
+              </w:rPr>
+              <m:t>k</m:t>
+            </m:r>
+          </m:sub>
+        </m:sSub>
+      </m:oMath>
+      <w:r>
+        <w:rPr>
+          <w:rFonts w:asciiTheme="majorHAnsi" w:eastAsiaTheme="majorEastAsia" w:hAnsiTheme="majorHAnsi" w:cstheme="majorBidi"/>
+        </w:rPr>
+        <w:t>. This means there are infinitely many solutions.</w:t>
+      </w:r>
+    </w:p>
+    <w:p>
+      <w:pPr>
+        <w:rPr>
+          <w:rFonts w:asciiTheme="majorHAnsi" w:eastAsiaTheme="majorEastAsia" w:hAnsiTheme="majorHAnsi" w:cstheme="majorBidi"/>
+        </w:rPr>
+      </w:pPr>
+      <w:r>
+        <w:rPr>
+          <w:rFonts w:asciiTheme="majorHAnsi" w:eastAsiaTheme="majorEastAsia" w:hAnsiTheme="majorHAnsi" w:cstheme="majorBidi"/>
+        </w:rPr>
+        <w:t xml:space="preserve">To </w:t>
+      </w:r>
+      <w:r>
+        <w:rPr>
+          <w:rFonts w:asciiTheme="majorHAnsi" w:eastAsiaTheme="majorEastAsia" w:hAnsiTheme="majorHAnsi" w:cstheme="majorBidi"/>
+        </w:rPr>
+        <w:t>explicitly</w:t>
+      </w:r>
+      <w:r>
+        <w:rPr>
+          <w:rFonts w:asciiTheme="majorHAnsi" w:eastAsiaTheme="majorEastAsia" w:hAnsiTheme="majorHAnsi" w:cstheme="majorBidi"/>
+        </w:rPr>
+        <w:t xml:space="preserve">/uniquely </w:t>
+      </w:r>
+      <w:r>
+        <w:rPr>
+          <w:rFonts w:asciiTheme="majorHAnsi" w:eastAsiaTheme="majorEastAsia" w:hAnsiTheme="majorHAnsi" w:cstheme="majorBidi"/>
+        </w:rPr>
+        <w:t>define the</w:t>
+      </w:r>
+      <w:r>
+        <w:rPr>
+          <w:rFonts w:asciiTheme="majorHAnsi" w:eastAsiaTheme="majorEastAsia" w:hAnsiTheme="majorHAnsi" w:cstheme="majorBidi"/>
+        </w:rPr>
+        <w:t xml:space="preserve"> input-output relationship, we need auxiliary conditions. Typically, we use the condition of initial rest, which means that if </w:t>
+      </w:r>
+      <m:oMath>
+        <m:r>
+          <w:rPr>
+            <w:rFonts w:ascii="Cambria Math" w:eastAsiaTheme="majorEastAsia" w:hAnsi="Cambria Math" w:cstheme="majorBidi"/>
+          </w:rPr>
+          <m:t>x</m:t>
+        </m:r>
+        <m:d>
+          <m:dPr>
+            <m:ctrlPr>
+              <w:rPr>
+                <w:rFonts w:ascii="Cambria Math" w:eastAsiaTheme="majorEastAsia" w:hAnsi="Cambria Math" w:cstheme="majorBidi"/>
+                <w:i/>
+              </w:rPr>
+            </m:ctrlPr>
+          </m:dPr>
+          <m:e>
+            <m:r>
+              <w:rPr>
+                <w:rFonts w:ascii="Cambria Math" w:eastAsiaTheme="majorEastAsia" w:hAnsi="Cambria Math" w:cstheme="majorBidi"/>
+              </w:rPr>
+              <m:t>t</m:t>
+            </m:r>
+          </m:e>
+        </m:d>
+        <m:r>
+          <w:rPr>
+            <w:rFonts w:ascii="Cambria Math" w:eastAsiaTheme="majorEastAsia" w:hAnsi="Cambria Math" w:cstheme="majorBidi"/>
+          </w:rPr>
+          <m:t>=0</m:t>
+        </m:r>
+      </m:oMath>
+      <w:r>
+        <w:rPr>
+          <w:rFonts w:asciiTheme="majorHAnsi" w:eastAsiaTheme="majorEastAsia" w:hAnsiTheme="majorHAnsi" w:cstheme="majorBidi"/>
+        </w:rPr>
+        <w:t xml:space="preserve"> for </w:t>
+      </w:r>
+      <m:oMath>
+        <m:r>
+          <w:rPr>
+            <w:rFonts w:ascii="Cambria Math" w:eastAsiaTheme="majorEastAsia" w:hAnsi="Cambria Math" w:cstheme="majorBidi"/>
+          </w:rPr>
+          <m:t>t≤</m:t>
+        </m:r>
+        <m:sSub>
+          <m:sSubPr>
+            <m:ctrlPr>
+              <w:rPr>
+                <w:rFonts w:ascii="Cambria Math" w:eastAsiaTheme="majorEastAsia" w:hAnsi="Cambria Math" w:cstheme="majorBidi"/>
+                <w:i/>
+              </w:rPr>
+            </m:ctrlPr>
+          </m:sSubPr>
+          <m:e>
+            <m:r>
+              <w:rPr>
+                <w:rFonts w:ascii="Cambria Math" w:eastAsiaTheme="majorEastAsia" w:hAnsi="Cambria Math" w:cstheme="majorBidi"/>
+              </w:rPr>
+              <m:t>t</m:t>
+            </m:r>
+          </m:e>
+          <m:sub>
+            <m:r>
+              <w:rPr>
+                <w:rFonts w:ascii="Cambria Math" w:eastAsiaTheme="majorEastAsia" w:hAnsi="Cambria Math" w:cstheme="majorBidi"/>
+              </w:rPr>
+              <m:t>o</m:t>
+            </m:r>
+          </m:sub>
+        </m:sSub>
+      </m:oMath>
+      <w:r>
+        <w:rPr>
+          <w:rFonts w:asciiTheme="majorHAnsi" w:eastAsiaTheme="majorEastAsia" w:hAnsiTheme="majorHAnsi" w:cstheme="majorBidi"/>
+        </w:rPr>
+        <w:t xml:space="preserve">, then </w:t>
+      </w:r>
+      <m:oMath>
+        <m:r>
+          <w:rPr>
+            <w:rFonts w:ascii="Cambria Math" w:eastAsiaTheme="majorEastAsia" w:hAnsi="Cambria Math" w:cstheme="majorBidi"/>
+          </w:rPr>
+          <m:t>y</m:t>
+        </m:r>
+        <m:d>
+          <m:dPr>
+            <m:ctrlPr>
+              <w:rPr>
+                <w:rFonts w:ascii="Cambria Math" w:eastAsiaTheme="majorEastAsia" w:hAnsi="Cambria Math" w:cstheme="majorBidi"/>
+                <w:i/>
+              </w:rPr>
+            </m:ctrlPr>
+          </m:dPr>
+          <m:e>
+            <m:r>
+              <w:rPr>
+                <w:rFonts w:ascii="Cambria Math" w:eastAsiaTheme="majorEastAsia" w:hAnsi="Cambria Math" w:cstheme="majorBidi"/>
+              </w:rPr>
+              <m:t>t</m:t>
+            </m:r>
+          </m:e>
+        </m:d>
+        <m:r>
+          <w:rPr>
+            <w:rFonts w:ascii="Cambria Math" w:eastAsiaTheme="majorEastAsia" w:hAnsi="Cambria Math" w:cstheme="majorBidi"/>
+          </w:rPr>
+          <m:t>=0</m:t>
+        </m:r>
+      </m:oMath>
+      <w:r>
+        <w:rPr>
+          <w:rFonts w:asciiTheme="majorHAnsi" w:eastAsiaTheme="majorEastAsia" w:hAnsiTheme="majorHAnsi" w:cstheme="majorBidi"/>
+        </w:rPr>
+        <w:t xml:space="preserve"> for </w:t>
+      </w:r>
+      <m:oMath>
+        <m:r>
+          <w:rPr>
+            <w:rFonts w:ascii="Cambria Math" w:eastAsiaTheme="majorEastAsia" w:hAnsi="Cambria Math" w:cstheme="majorBidi"/>
+          </w:rPr>
+          <m:t>t≤</m:t>
+        </m:r>
+        <m:sSub>
+          <m:sSubPr>
+            <m:ctrlPr>
+              <w:rPr>
+                <w:rFonts w:ascii="Cambria Math" w:eastAsiaTheme="majorEastAsia" w:hAnsi="Cambria Math" w:cstheme="majorBidi"/>
+                <w:i/>
+              </w:rPr>
+            </m:ctrlPr>
+          </m:sSubPr>
+          <m:e>
+            <m:r>
+              <w:rPr>
+                <w:rFonts w:ascii="Cambria Math" w:eastAsiaTheme="majorEastAsia" w:hAnsi="Cambria Math" w:cstheme="majorBidi"/>
+              </w:rPr>
+              <m:t>t</m:t>
+            </m:r>
+          </m:e>
+          <m:sub>
+            <m:r>
+              <w:rPr>
+                <w:rFonts w:ascii="Cambria Math" w:eastAsiaTheme="majorEastAsia" w:hAnsi="Cambria Math" w:cstheme="majorBidi"/>
+              </w:rPr>
+              <m:t>o</m:t>
+            </m:r>
+          </m:sub>
+        </m:sSub>
+      </m:oMath>
+      <w:r>
+        <w:rPr>
+          <w:rFonts w:asciiTheme="majorHAnsi" w:eastAsiaTheme="majorEastAsia" w:hAnsiTheme="majorHAnsi" w:cstheme="majorBidi"/>
+        </w:rPr>
+        <w:t>.</w:t>
+      </w:r>
+      <w:r>
+        <w:rPr>
+          <w:rFonts w:asciiTheme="majorHAnsi" w:eastAsiaTheme="majorEastAsia" w:hAnsiTheme="majorHAnsi" w:cstheme="majorBidi"/>
+        </w:rPr>
+        <w:t xml:space="preserve"> This implies that</w:t>
+      </w:r>
+    </w:p>
+    <w:p>
+      <w:pPr>
+        <w:rPr>
+          <w:rFonts w:asciiTheme="majorHAnsi" w:eastAsiaTheme="majorEastAsia" w:hAnsiTheme="majorHAnsi" w:cstheme="majorBidi"/>
+        </w:rPr>
+      </w:pPr>
+      <m:oMathPara>
+        <m:oMath>
+          <m:r>
+            <w:rPr>
+              <w:rFonts w:ascii="Cambria Math" w:eastAsiaTheme="majorEastAsia" w:hAnsi="Cambria Math" w:cstheme="majorBidi"/>
+            </w:rPr>
+            <m:t>y</m:t>
+          </m:r>
+          <m:d>
+            <m:dPr>
+              <m:ctrlPr>
+                <w:rPr>
+                  <w:rFonts w:ascii="Cambria Math" w:eastAsiaTheme="majorEastAsia" w:hAnsi="Cambria Math" w:cstheme="majorBidi"/>
+                  <w:i/>
+                </w:rPr>
+              </m:ctrlPr>
+            </m:dPr>
+            <m:e>
+              <m:sSub>
+                <m:sSubPr>
+                  <m:ctrlPr>
+                    <w:rPr>
+                      <w:rFonts w:ascii="Cambria Math" w:eastAsiaTheme="majorEastAsia" w:hAnsi="Cambria Math" w:cstheme="majorBidi"/>
+                      <w:i/>
+                    </w:rPr>
+                  </m:ctrlPr>
+                </m:sSubPr>
+                <m:e>
+                  <m:r>
+                    <w:rPr>
+                      <w:rFonts w:ascii="Cambria Math" w:eastAsiaTheme="majorEastAsia" w:hAnsi="Cambria Math" w:cstheme="majorBidi"/>
+                    </w:rPr>
+                    <m:t>t</m:t>
+                  </m:r>
+                </m:e>
+                <m:sub>
+                  <m:r>
+                    <w:rPr>
+                      <w:rFonts w:ascii="Cambria Math" w:eastAsiaTheme="majorEastAsia" w:hAnsi="Cambria Math" w:cstheme="majorBidi"/>
+                    </w:rPr>
+                    <m:t>o</m:t>
+                  </m:r>
+                </m:sub>
+              </m:sSub>
+            </m:e>
+          </m:d>
+          <m:r>
+            <w:rPr>
+              <w:rFonts w:ascii="Cambria Math" w:eastAsiaTheme="majorEastAsia" w:hAnsi="Cambria Math" w:cstheme="majorBidi"/>
+            </w:rPr>
+            <m:t>=</m:t>
+          </m:r>
+          <m:sSup>
+            <m:sSupPr>
+              <m:ctrlPr>
+                <w:rPr>
+                  <w:rFonts w:ascii="Cambria Math" w:eastAsiaTheme="majorEastAsia" w:hAnsi="Cambria Math" w:cstheme="majorBidi"/>
+                  <w:i/>
+                </w:rPr>
+              </m:ctrlPr>
+            </m:sSupPr>
+            <m:e>
+              <m:r>
+                <w:rPr>
+                  <w:rFonts w:ascii="Cambria Math" w:eastAsiaTheme="majorEastAsia" w:hAnsi="Cambria Math" w:cstheme="majorBidi"/>
+                </w:rPr>
+                <m:t>y</m:t>
+              </m:r>
+            </m:e>
+            <m:sup>
+              <m:r>
+                <w:rPr>
+                  <w:rFonts w:ascii="Cambria Math" w:eastAsiaTheme="majorEastAsia" w:hAnsi="Cambria Math" w:cstheme="majorBidi"/>
+                </w:rPr>
+                <m:t>'</m:t>
+              </m:r>
+            </m:sup>
+          </m:sSup>
+          <m:d>
+            <m:dPr>
+              <m:ctrlPr>
+                <w:rPr>
+                  <w:rFonts w:ascii="Cambria Math" w:eastAsiaTheme="majorEastAsia" w:hAnsi="Cambria Math" w:cstheme="majorBidi"/>
+                  <w:i/>
+                </w:rPr>
+              </m:ctrlPr>
+            </m:dPr>
+            <m:e>
+              <m:sSub>
+                <m:sSubPr>
+                  <m:ctrlPr>
+                    <w:rPr>
+                      <w:rFonts w:ascii="Cambria Math" w:eastAsiaTheme="majorEastAsia" w:hAnsi="Cambria Math" w:cstheme="majorBidi"/>
+                      <w:i/>
+                    </w:rPr>
+                  </m:ctrlPr>
+                </m:sSubPr>
+                <m:e>
+                  <m:r>
+                    <w:rPr>
+                      <w:rFonts w:ascii="Cambria Math" w:eastAsiaTheme="majorEastAsia" w:hAnsi="Cambria Math" w:cstheme="majorBidi"/>
+                    </w:rPr>
+                    <m:t>t</m:t>
+                  </m:r>
+                </m:e>
+                <m:sub>
+                  <m:r>
+                    <w:rPr>
+                      <w:rFonts w:ascii="Cambria Math" w:eastAsiaTheme="majorEastAsia" w:hAnsi="Cambria Math" w:cstheme="majorBidi"/>
+                    </w:rPr>
+                    <m:t>o</m:t>
+                  </m:r>
+                </m:sub>
+              </m:sSub>
+            </m:e>
+          </m:d>
+          <m:r>
+            <w:rPr>
+              <w:rFonts w:ascii="Cambria Math" w:eastAsiaTheme="majorEastAsia" w:hAnsi="Cambria Math" w:cstheme="majorBidi"/>
+            </w:rPr>
+            <m:t>=</m:t>
+          </m:r>
+          <m:sSup>
+            <m:sSupPr>
+              <m:ctrlPr>
+                <w:rPr>
+                  <w:rFonts w:ascii="Cambria Math" w:eastAsiaTheme="majorEastAsia" w:hAnsi="Cambria Math" w:cstheme="majorBidi"/>
+                  <w:i/>
+                </w:rPr>
+              </m:ctrlPr>
+            </m:sSupPr>
+            <m:e>
+              <m:r>
+                <w:rPr>
+                  <w:rFonts w:ascii="Cambria Math" w:eastAsiaTheme="majorEastAsia" w:hAnsi="Cambria Math" w:cstheme="majorBidi"/>
+                </w:rPr>
+                <m:t>y</m:t>
+              </m:r>
+            </m:e>
+            <m:sup>
+              <m:r>
+                <w:rPr>
+                  <w:rFonts w:ascii="Cambria Math" w:eastAsiaTheme="majorEastAsia" w:hAnsi="Cambria Math" w:cstheme="majorBidi"/>
+                </w:rPr>
+                <m:t>''</m:t>
+              </m:r>
+            </m:sup>
+          </m:sSup>
+          <m:d>
+            <m:dPr>
+              <m:ctrlPr>
+                <w:rPr>
+                  <w:rFonts w:ascii="Cambria Math" w:eastAsiaTheme="majorEastAsia" w:hAnsi="Cambria Math" w:cstheme="majorBidi"/>
+                  <w:i/>
+                </w:rPr>
+              </m:ctrlPr>
+            </m:dPr>
+            <m:e>
+              <m:sSub>
+                <m:sSubPr>
+                  <m:ctrlPr>
+                    <w:rPr>
+                      <w:rFonts w:ascii="Cambria Math" w:eastAsiaTheme="majorEastAsia" w:hAnsi="Cambria Math" w:cstheme="majorBidi"/>
+                      <w:i/>
+                    </w:rPr>
+                  </m:ctrlPr>
+                </m:sSubPr>
+                <m:e>
+                  <m:r>
+                    <w:rPr>
+                      <w:rFonts w:ascii="Cambria Math" w:eastAsiaTheme="majorEastAsia" w:hAnsi="Cambria Math" w:cstheme="majorBidi"/>
+                    </w:rPr>
+                    <m:t>t</m:t>
+                  </m:r>
+                </m:e>
+                <m:sub>
+                  <m:r>
+                    <w:rPr>
+                      <w:rFonts w:ascii="Cambria Math" w:eastAsiaTheme="majorEastAsia" w:hAnsi="Cambria Math" w:cstheme="majorBidi"/>
+                    </w:rPr>
+                    <m:t>o</m:t>
+                  </m:r>
+                </m:sub>
+              </m:sSub>
+            </m:e>
+          </m:d>
+          <m:r>
+            <w:rPr>
+              <w:rFonts w:ascii="Cambria Math" w:eastAsiaTheme="majorEastAsia" w:hAnsi="Cambria Math" w:cstheme="majorBidi"/>
+            </w:rPr>
+            <m:t>=⋯=</m:t>
+          </m:r>
+          <m:sSup>
+            <m:sSupPr>
+              <m:ctrlPr>
+                <w:rPr>
+                  <w:rFonts w:ascii="Cambria Math" w:eastAsiaTheme="majorEastAsia" w:hAnsi="Cambria Math" w:cstheme="majorBidi"/>
+                  <w:i/>
+                </w:rPr>
+              </m:ctrlPr>
+            </m:sSupPr>
+            <m:e>
+              <m:r>
+                <w:rPr>
+                  <w:rFonts w:ascii="Cambria Math" w:eastAsiaTheme="majorEastAsia" w:hAnsi="Cambria Math" w:cstheme="majorBidi"/>
+                </w:rPr>
+                <m:t>y</m:t>
+              </m:r>
+            </m:e>
+            <m:sup>
+              <m:d>
+                <m:dPr>
+                  <m:ctrlPr>
+                    <w:rPr>
+                      <w:rFonts w:ascii="Cambria Math" w:eastAsiaTheme="majorEastAsia" w:hAnsi="Cambria Math" w:cstheme="majorBidi"/>
+                      <w:i/>
+                    </w:rPr>
+                  </m:ctrlPr>
+                </m:dPr>
+                <m:e>
+                  <m:r>
+                    <w:rPr>
+                      <w:rFonts w:ascii="Cambria Math" w:eastAsiaTheme="majorEastAsia" w:hAnsi="Cambria Math" w:cstheme="majorBidi"/>
+                    </w:rPr>
+                    <m:t>N-1</m:t>
+                  </m:r>
+                </m:e>
+              </m:d>
+            </m:sup>
+          </m:sSup>
+          <m:d>
+            <m:dPr>
+              <m:ctrlPr>
+                <w:rPr>
+                  <w:rFonts w:ascii="Cambria Math" w:eastAsiaTheme="majorEastAsia" w:hAnsi="Cambria Math" w:cstheme="majorBidi"/>
+                  <w:i/>
+                </w:rPr>
+              </m:ctrlPr>
+            </m:dPr>
+            <m:e>
+              <m:sSub>
+                <m:sSubPr>
+                  <m:ctrlPr>
+                    <w:rPr>
+                      <w:rFonts w:ascii="Cambria Math" w:eastAsiaTheme="majorEastAsia" w:hAnsi="Cambria Math" w:cstheme="majorBidi"/>
+                      <w:i/>
+                    </w:rPr>
+                  </m:ctrlPr>
+                </m:sSubPr>
+                <m:e>
+                  <m:r>
+                    <w:rPr>
+                      <w:rFonts w:ascii="Cambria Math" w:eastAsiaTheme="majorEastAsia" w:hAnsi="Cambria Math" w:cstheme="majorBidi"/>
+                    </w:rPr>
+                    <m:t>t</m:t>
+                  </m:r>
+                </m:e>
+                <m:sub>
+                  <m:r>
+                    <w:rPr>
+                      <w:rFonts w:ascii="Cambria Math" w:eastAsiaTheme="majorEastAsia" w:hAnsi="Cambria Math" w:cstheme="majorBidi"/>
+                    </w:rPr>
+                    <m:t>o</m:t>
+                  </m:r>
+                </m:sub>
+              </m:sSub>
+            </m:e>
+          </m:d>
+        </m:oMath>
+      </m:oMathPara>
+    </w:p>
+    <w:p>
+      <w:pPr>
+        <w:rPr>
+          <w:rFonts w:asciiTheme="majorHAnsi" w:eastAsiaTheme="majorEastAsia" w:hAnsiTheme="majorHAnsi" w:cstheme="majorBidi"/>
+        </w:rPr>
+      </w:pPr>
+      <w:r>
+        <w:rPr>
+          <w:rFonts w:asciiTheme="majorHAnsi" w:eastAsiaTheme="majorEastAsia" w:hAnsiTheme="majorHAnsi" w:cstheme="majorBidi"/>
+        </w:rPr>
+        <w:lastRenderedPageBreak/>
+        <w:t xml:space="preserve">We plug these into the expression for </w:t>
+      </w:r>
+      <m:oMath>
+        <m:r>
+          <w:rPr>
+            <w:rFonts w:ascii="Cambria Math" w:eastAsiaTheme="majorEastAsia" w:hAnsi="Cambria Math" w:cstheme="majorBidi"/>
+          </w:rPr>
+          <m:t>y</m:t>
+        </m:r>
+        <m:d>
+          <m:dPr>
+            <m:ctrlPr>
+              <w:rPr>
+                <w:rFonts w:ascii="Cambria Math" w:eastAsiaTheme="majorEastAsia" w:hAnsi="Cambria Math" w:cstheme="majorBidi"/>
+                <w:i/>
+              </w:rPr>
+            </m:ctrlPr>
+          </m:dPr>
+          <m:e>
+            <m:r>
+              <w:rPr>
+                <w:rFonts w:ascii="Cambria Math" w:eastAsiaTheme="majorEastAsia" w:hAnsi="Cambria Math" w:cstheme="majorBidi"/>
+              </w:rPr>
+              <m:t>t</m:t>
+            </m:r>
+          </m:e>
+        </m:d>
+      </m:oMath>
+      <w:r>
+        <w:rPr>
+          <w:rFonts w:asciiTheme="majorHAnsi" w:eastAsiaTheme="majorEastAsia" w:hAnsiTheme="majorHAnsi" w:cstheme="majorBidi"/>
+        </w:rPr>
+        <w:t xml:space="preserve"> and solve for the unknown parameters. This defines </w:t>
+      </w:r>
+      <m:oMath>
+        <m:r>
+          <w:rPr>
+            <w:rFonts w:ascii="Cambria Math" w:eastAsiaTheme="majorEastAsia" w:hAnsi="Cambria Math" w:cstheme="majorBidi"/>
+          </w:rPr>
+          <m:t>y</m:t>
+        </m:r>
+        <m:d>
+          <m:dPr>
+            <m:ctrlPr>
+              <w:rPr>
+                <w:rFonts w:ascii="Cambria Math" w:eastAsiaTheme="majorEastAsia" w:hAnsi="Cambria Math" w:cstheme="majorBidi"/>
+                <w:i/>
+              </w:rPr>
+            </m:ctrlPr>
+          </m:dPr>
+          <m:e>
+            <m:r>
+              <w:rPr>
+                <w:rFonts w:ascii="Cambria Math" w:eastAsiaTheme="majorEastAsia" w:hAnsi="Cambria Math" w:cstheme="majorBidi"/>
+              </w:rPr>
+              <m:t>t</m:t>
+            </m:r>
+          </m:e>
+        </m:d>
+      </m:oMath>
+      <w:r>
+        <w:rPr>
+          <w:rFonts w:asciiTheme="majorHAnsi" w:eastAsiaTheme="majorEastAsia" w:hAnsiTheme="majorHAnsi" w:cstheme="majorBidi"/>
+        </w:rPr>
+        <w:t xml:space="preserve"> for </w:t>
+      </w:r>
+      <m:oMath>
+        <m:r>
+          <w:rPr>
+            <w:rFonts w:ascii="Cambria Math" w:eastAsiaTheme="majorEastAsia" w:hAnsi="Cambria Math" w:cstheme="majorBidi"/>
+          </w:rPr>
+          <m:t>t&gt;</m:t>
+        </m:r>
+        <m:sSub>
+          <m:sSubPr>
+            <m:ctrlPr>
+              <w:rPr>
+                <w:rFonts w:ascii="Cambria Math" w:eastAsiaTheme="majorEastAsia" w:hAnsi="Cambria Math" w:cstheme="majorBidi"/>
+                <w:i/>
+              </w:rPr>
+            </m:ctrlPr>
+          </m:sSubPr>
+          <m:e>
+            <m:r>
+              <w:rPr>
+                <w:rFonts w:ascii="Cambria Math" w:eastAsiaTheme="majorEastAsia" w:hAnsi="Cambria Math" w:cstheme="majorBidi"/>
+              </w:rPr>
+              <m:t>t</m:t>
+            </m:r>
+          </m:e>
+          <m:sub>
+            <m:r>
+              <w:rPr>
+                <w:rFonts w:ascii="Cambria Math" w:eastAsiaTheme="majorEastAsia" w:hAnsi="Cambria Math" w:cstheme="majorBidi"/>
+              </w:rPr>
+              <m:t>o</m:t>
+            </m:r>
+          </m:sub>
+        </m:sSub>
+      </m:oMath>
+      <w:r>
+        <w:rPr>
+          <w:rFonts w:asciiTheme="majorHAnsi" w:eastAsiaTheme="majorEastAsia" w:hAnsiTheme="majorHAnsi" w:cstheme="majorBidi"/>
+        </w:rPr>
+        <w:t>.</w:t>
+      </w:r>
+    </w:p>
+    <w:p>
+      <w:pPr>
+        <w:rPr>
+          <w:rFonts w:asciiTheme="majorHAnsi" w:eastAsiaTheme="majorEastAsia" w:hAnsiTheme="majorHAnsi" w:cstheme="majorBidi"/>
+        </w:rPr>
+      </w:pPr>
+      <w:r>
+        <w:rPr>
+          <w:rFonts w:asciiTheme="majorHAnsi" w:eastAsiaTheme="majorEastAsia" w:hAnsiTheme="majorHAnsi" w:cstheme="majorBidi"/>
+        </w:rPr>
+        <w:t>When the system is initially at rest, it is also causal and LTI.</w:t>
+      </w:r>
+    </w:p>
+    <w:p>
+      <w:pPr>
+        <w:rPr>
+          <w:rFonts w:asciiTheme="majorHAnsi" w:eastAsiaTheme="majorEastAsia" w:hAnsiTheme="majorHAnsi" w:cstheme="majorBidi"/>
+        </w:rPr>
+      </w:pPr>
+      <w:r>
+        <w:rPr>
+          <w:rFonts w:asciiTheme="majorHAnsi" w:eastAsiaTheme="majorEastAsia" w:hAnsiTheme="majorHAnsi" w:cstheme="majorBidi"/>
+        </w:rPr>
+        <w:t xml:space="preserve">When the system is not initially at rest, it is incrementally linear. This means that the output of the system is the superposition of </w:t>
+      </w:r>
+    </w:p>
+    <w:p>
+      <w:pPr>
+        <w:pStyle w:val="ListParagraph"/>
+        <w:numPr>
+          <w:ilvl w:val="0"/>
+          <w:numId w:val="5"/>
+        </w:numPr>
+        <w:rPr>
+          <w:rFonts w:asciiTheme="majorHAnsi" w:eastAsiaTheme="majorEastAsia" w:hAnsiTheme="majorHAnsi" w:cstheme="majorBidi"/>
+        </w:rPr>
+      </w:pPr>
+      <w:r>
+        <w:rPr>
+          <w:rFonts w:asciiTheme="majorHAnsi" w:eastAsiaTheme="majorEastAsia" w:hAnsiTheme="majorHAnsi" w:cstheme="majorBidi"/>
+        </w:rPr>
+        <w:t>The response of the system, with nonzero initial conditions, with zero input.</w:t>
+      </w:r>
+    </w:p>
+    <w:p>
+      <w:pPr>
+        <w:pStyle w:val="ListParagraph"/>
+        <w:numPr>
+          <w:ilvl w:val="0"/>
+          <w:numId w:val="5"/>
+        </w:numPr>
+        <w:rPr>
+          <w:rFonts w:asciiTheme="majorHAnsi" w:eastAsiaTheme="majorEastAsia" w:hAnsiTheme="majorHAnsi" w:cstheme="majorBidi"/>
+        </w:rPr>
+      </w:pPr>
+      <w:r>
+        <w:rPr>
+          <w:rFonts w:asciiTheme="majorHAnsi" w:eastAsiaTheme="majorEastAsia" w:hAnsiTheme="majorHAnsi" w:cstheme="majorBidi"/>
+        </w:rPr>
+        <w:t>The response of the system, with the condition of initial rest, to the input. (In other words, the response of the causal LTI system to the input.)</w:t>
+      </w:r>
+    </w:p>
+    <w:p>
+      <w:pPr>
+        <w:rPr>
+          <w:rFonts w:asciiTheme="majorHAnsi" w:eastAsiaTheme="majorEastAsia" w:hAnsiTheme="majorHAnsi" w:cstheme="majorBidi"/>
+        </w:rPr>
+      </w:pPr>
+      <w:r>
+        <w:rPr>
+          <w:rFonts w:asciiTheme="majorHAnsi" w:eastAsiaTheme="majorEastAsia" w:hAnsiTheme="majorHAnsi" w:cstheme="majorBidi"/>
+        </w:rPr>
+        <w:t>These are also called the zero-input response and zero-state response.</w:t>
+      </w:r>
+    </w:p>
+    <w:p>
+      <w:pPr>
+        <w:rPr>
+          <w:rFonts w:asciiTheme="majorHAnsi" w:eastAsiaTheme="majorEastAsia" w:hAnsiTheme="majorHAnsi" w:cstheme="majorBidi"/>
+        </w:rPr>
+      </w:pPr>
+    </w:p>
+    <w:p/>
+    <w:p>
       <w:r>
         <w:t xml:space="preserve">LCCDE are one of the most fundamental tools for modeling systems. In CT, </w:t>
       </w:r>
@@ -702,6 +2762,11 @@
     <w:p>
       <w:r>
         <w:t>I believe that homogeneous response is the transient and particular response (for sinusoid) is the steady state.</w:t>
+      </w:r>
+    </w:p>
+    <w:p>
+      <w:r>
+        <w:t>BTW, difference equations model rate of change in DT systems just like differential equations model rate of change in CT systems.</w:t>
       </w:r>
     </w:p>
     <w:p>
@@ -1833,7 +3898,6 @@
             <w:rPr>
               <w:rFonts w:ascii="Cambria Math" w:eastAsiaTheme="minorEastAsia" w:hAnsi="Cambria Math"/>
             </w:rPr>
-            <w:lastRenderedPageBreak/>
             <m:t>j</m:t>
           </m:r>
           <m:sSub>
@@ -2570,6 +4634,7 @@
     </w:p>
     <w:p>
       <w:r>
+        <w:lastRenderedPageBreak/>
         <w:t xml:space="preserve">CT and DT </w:t>
       </w:r>
       <w:r>
@@ -3028,7 +5093,6 @@
     <w:p/>
     <w:p>
       <w:r>
-        <w:lastRenderedPageBreak/>
         <w:t xml:space="preserve">CT Fourier series – take </w:t>
       </w:r>
       <w:r>
@@ -3527,6 +5591,7 @@
         <w:rPr>
           <w:rFonts w:eastAsiaTheme="minorEastAsia"/>
         </w:rPr>
+        <w:lastRenderedPageBreak/>
         <w:t>LT/ZT exist for signals that do not have a formal FT</w:t>
       </w:r>
       <w:r>
@@ -4079,7 +6144,6 @@
             <w:rPr>
               <w:rFonts w:ascii="Cambria Math" w:eastAsiaTheme="minorEastAsia" w:hAnsi="Cambria Math"/>
             </w:rPr>
-            <w:lastRenderedPageBreak/>
             <m:t>x</m:t>
           </m:r>
           <m:d>
@@ -5302,6 +7366,7 @@
             <w:rPr>
               <w:rFonts w:ascii="Cambria Math" w:eastAsiaTheme="minorEastAsia" w:hAnsi="Cambria Math"/>
             </w:rPr>
+            <w:lastRenderedPageBreak/>
             <m:t>X</m:t>
           </m:r>
           <m:d>
@@ -7199,6 +9264,7 @@
         <w:rPr>
           <w:rFonts w:eastAsiaTheme="minorEastAsia"/>
         </w:rPr>
+        <w:lastRenderedPageBreak/>
         <w:t>For causal signals and systems, the ROC is of the form</w:t>
       </w:r>
       <w:r>
@@ -7606,7 +9672,6 @@
         <w:rPr>
           <w:rFonts w:eastAsiaTheme="minorEastAsia"/>
         </w:rPr>
-        <w:lastRenderedPageBreak/>
         <w:t xml:space="preserve">Periodic signals are periodic only if </w:t>
       </w:r>
       <m:oMath>
@@ -8018,6 +10083,7 @@
         <w:rPr>
           <w:rFonts w:eastAsiaTheme="minorEastAsia"/>
         </w:rPr>
+        <w:lastRenderedPageBreak/>
         <w:t>You can implement freq domain filtering. Make sure circular convolution is equal to linear convolution. FFT/IFFT.</w:t>
       </w:r>
     </w:p>
@@ -8162,7 +10228,6 @@
         <w:rPr>
           <w:rFonts w:eastAsiaTheme="minorEastAsia"/>
         </w:rPr>
-        <w:lastRenderedPageBreak/>
         <w:t xml:space="preserve">For energy signals, the square of the FT is the energy spectral density (ESD), which has units of </w:t>
       </w:r>
       <m:oMath>
@@ -8926,6 +10991,7 @@
           <w:rPr>
             <w:rFonts w:ascii="Cambria Math" w:eastAsiaTheme="minorEastAsia" w:hAnsi="Cambria Math"/>
           </w:rPr>
+          <w:lastRenderedPageBreak/>
           <m:t>δ</m:t>
         </m:r>
         <m:d>
@@ -10910,6 +12976,7 @@
         <w:rPr>
           <w:rFonts w:eastAsiaTheme="minorEastAsia"/>
         </w:rPr>
+        <w:lastRenderedPageBreak/>
         <w:t>Sampling</w:t>
       </w:r>
     </w:p>
@@ -11456,6 +13523,95 @@
     </w:lvl>
   </w:abstractNum>
   <w:abstractNum w:abstractNumId="3" w15:restartNumberingAfterBreak="0">
+    <w:nsid w:val="45657AFF"/>
+    <w:multiLevelType w:val="hybridMultilevel"/>
+    <w:tmpl w:val="5EF410C6"/>
+    <w:lvl w:ilvl="0" w:tplc="0409000F">
+      <w:start w:val="1"/>
+      <w:numFmt w:val="decimal"/>
+      <w:lvlText w:val="%1."/>
+      <w:lvlJc w:val="left"/>
+      <w:pPr>
+        <w:ind w:left="720" w:hanging="360"/>
+      </w:pPr>
+      <w:rPr>
+        <w:rFonts w:hint="default"/>
+      </w:rPr>
+    </w:lvl>
+    <w:lvl w:ilvl="1" w:tplc="04090019" w:tentative="1">
+      <w:start w:val="1"/>
+      <w:numFmt w:val="lowerLetter"/>
+      <w:lvlText w:val="%2."/>
+      <w:lvlJc w:val="left"/>
+      <w:pPr>
+        <w:ind w:left="1440" w:hanging="360"/>
+      </w:pPr>
+    </w:lvl>
+    <w:lvl w:ilvl="2" w:tplc="0409001B" w:tentative="1">
+      <w:start w:val="1"/>
+      <w:numFmt w:val="lowerRoman"/>
+      <w:lvlText w:val="%3."/>
+      <w:lvlJc w:val="right"/>
+      <w:pPr>
+        <w:ind w:left="2160" w:hanging="180"/>
+      </w:pPr>
+    </w:lvl>
+    <w:lvl w:ilvl="3" w:tplc="0409000F" w:tentative="1">
+      <w:start w:val="1"/>
+      <w:numFmt w:val="decimal"/>
+      <w:lvlText w:val="%4."/>
+      <w:lvlJc w:val="left"/>
+      <w:pPr>
+        <w:ind w:left="2880" w:hanging="360"/>
+      </w:pPr>
+    </w:lvl>
+    <w:lvl w:ilvl="4" w:tplc="04090019" w:tentative="1">
+      <w:start w:val="1"/>
+      <w:numFmt w:val="lowerLetter"/>
+      <w:lvlText w:val="%5."/>
+      <w:lvlJc w:val="left"/>
+      <w:pPr>
+        <w:ind w:left="3600" w:hanging="360"/>
+      </w:pPr>
+    </w:lvl>
+    <w:lvl w:ilvl="5" w:tplc="0409001B" w:tentative="1">
+      <w:start w:val="1"/>
+      <w:numFmt w:val="lowerRoman"/>
+      <w:lvlText w:val="%6."/>
+      <w:lvlJc w:val="right"/>
+      <w:pPr>
+        <w:ind w:left="4320" w:hanging="180"/>
+      </w:pPr>
+    </w:lvl>
+    <w:lvl w:ilvl="6" w:tplc="0409000F" w:tentative="1">
+      <w:start w:val="1"/>
+      <w:numFmt w:val="decimal"/>
+      <w:lvlText w:val="%7."/>
+      <w:lvlJc w:val="left"/>
+      <w:pPr>
+        <w:ind w:left="5040" w:hanging="360"/>
+      </w:pPr>
+    </w:lvl>
+    <w:lvl w:ilvl="7" w:tplc="04090019" w:tentative="1">
+      <w:start w:val="1"/>
+      <w:numFmt w:val="lowerLetter"/>
+      <w:lvlText w:val="%8."/>
+      <w:lvlJc w:val="left"/>
+      <w:pPr>
+        <w:ind w:left="5760" w:hanging="360"/>
+      </w:pPr>
+    </w:lvl>
+    <w:lvl w:ilvl="8" w:tplc="0409001B" w:tentative="1">
+      <w:start w:val="1"/>
+      <w:numFmt w:val="lowerRoman"/>
+      <w:lvlText w:val="%9."/>
+      <w:lvlJc w:val="right"/>
+      <w:pPr>
+        <w:ind w:left="6480" w:hanging="180"/>
+      </w:pPr>
+    </w:lvl>
+  </w:abstractNum>
+  <w:abstractNum w:abstractNumId="4" w15:restartNumberingAfterBreak="0">
     <w:nsid w:val="69721490"/>
     <w:multiLevelType w:val="hybridMultilevel"/>
     <w:tmpl w:val="F906006E"/>
@@ -11572,13 +13728,16 @@
     <w:abstractNumId w:val="0"/>
   </w:num>
   <w:num w:numId="2" w16cid:durableId="1244799991">
-    <w:abstractNumId w:val="3"/>
+    <w:abstractNumId w:val="4"/>
   </w:num>
   <w:num w:numId="3" w16cid:durableId="17783999">
     <w:abstractNumId w:val="2"/>
   </w:num>
   <w:num w:numId="4" w16cid:durableId="725565144">
     <w:abstractNumId w:val="1"/>
+  </w:num>
+  <w:num w:numId="5" w16cid:durableId="610481556">
+    <w:abstractNumId w:val="3"/>
   </w:num>
 </w:numbering>
 </file>

--- a/notes/signals-and-systems-summary.docx
+++ b/notes/signals-and-systems-summary.docx
@@ -2733,32 +2733,13 @@
         <w:t>These are also called the zero-input response and zero-state response.</w:t>
       </w:r>
     </w:p>
-    <w:p>
-      <w:pPr>
-        <w:rPr>
-          <w:rFonts w:asciiTheme="majorHAnsi" w:eastAsiaTheme="majorEastAsia" w:hAnsiTheme="majorHAnsi" w:cstheme="majorBidi"/>
-        </w:rPr>
-      </w:pPr>
-    </w:p>
     <w:p/>
     <w:p>
       <w:r>
-        <w:t xml:space="preserve">LCCDE are one of the most fundamental tools for modeling systems. In CT, </w:t>
-      </w:r>
-    </w:p>
-    <w:p>
-      <w:r>
-        <w:t>If system is at rest, LCCDE system is LTI.</w:t>
-      </w:r>
-      <w:r>
-        <w:t xml:space="preserve"> It’s still not clear to me whether the at rest condition is needed. The book by Vural sometimes says one thing, sometimes says another. Maybe the system itself is LTI but if the system is not at rest, then technically superposition doesn’t hold?</w:t>
-      </w:r>
-    </w:p>
-    <w:p>
-      <w:r>
-        <w:t>The whole point of homogeneous + particular response uses superposition regardless of initial conditions.</w:t>
-      </w:r>
-    </w:p>
+        <w:t>Transfer function, response to exponential, frequency response + steady state</w:t>
+      </w:r>
+    </w:p>
+    <w:p/>
     <w:p>
       <w:r>
         <w:t>I believe that homogeneous response is the transient and particular response (for sinusoid) is the steady state.</w:t>
@@ -2767,11 +2748,6 @@
     <w:p>
       <w:r>
         <w:t>BTW, difference equations model rate of change in DT systems just like differential equations model rate of change in CT systems.</w:t>
-      </w:r>
-    </w:p>
-    <w:p>
-      <w:r>
-        <w:t>Order = N, where N is the denominator polynomial order</w:t>
       </w:r>
     </w:p>
     <w:p>
@@ -3493,6 +3469,7 @@
             <w:rPr>
               <w:rFonts w:ascii="Cambria Math" w:eastAsiaTheme="minorEastAsia" w:hAnsi="Cambria Math"/>
             </w:rPr>
+            <w:lastRenderedPageBreak/>
             <m:t>j</m:t>
           </m:r>
           <m:sSub>
@@ -4634,7 +4611,6 @@
     </w:p>
     <w:p>
       <w:r>
-        <w:lastRenderedPageBreak/>
         <w:t xml:space="preserve">CT and DT </w:t>
       </w:r>
       <w:r>
@@ -5018,7 +4994,14 @@
         <w:rPr>
           <w:rFonts w:eastAsiaTheme="minorEastAsia"/>
         </w:rPr>
-        <w:t xml:space="preserve"> only exists for signals that decay quickly enough</w:t>
+        <w:t xml:space="preserve"> only exists for signals that decay </w:t>
+      </w:r>
+      <w:r>
+        <w:rPr>
+          <w:rFonts w:eastAsiaTheme="minorEastAsia"/>
+        </w:rPr>
+        <w:lastRenderedPageBreak/>
+        <w:t>quickly enough</w:t>
       </w:r>
       <w:r>
         <w:rPr>
@@ -5591,7 +5574,6 @@
         <w:rPr>
           <w:rFonts w:eastAsiaTheme="minorEastAsia"/>
         </w:rPr>
-        <w:lastRenderedPageBreak/>
         <w:t>LT/ZT exist for signals that do not have a formal FT</w:t>
       </w:r>
       <w:r>
@@ -5849,6 +5831,7 @@
         <w:pStyle w:val="Heading2"/>
       </w:pPr>
       <w:r>
+        <w:lastRenderedPageBreak/>
         <w:t>Continuous time</w:t>
       </w:r>
       <w:r>
@@ -7366,7 +7349,6 @@
             <w:rPr>
               <w:rFonts w:ascii="Cambria Math" w:eastAsiaTheme="minorEastAsia" w:hAnsi="Cambria Math"/>
             </w:rPr>
-            <w:lastRenderedPageBreak/>
             <m:t>X</m:t>
           </m:r>
           <m:d>
@@ -7962,6 +7944,7 @@
             <w:rPr>
               <w:rFonts w:ascii="Cambria Math" w:eastAsiaTheme="minorEastAsia" w:hAnsi="Cambria Math"/>
             </w:rPr>
+            <w:lastRenderedPageBreak/>
             <m:t>z=r</m:t>
           </m:r>
           <m:sSup>
@@ -9264,7 +9247,6 @@
         <w:rPr>
           <w:rFonts w:eastAsiaTheme="minorEastAsia"/>
         </w:rPr>
-        <w:lastRenderedPageBreak/>
         <w:t>For causal signals and systems, the ROC is of the form</w:t>
       </w:r>
       <w:r>
@@ -9459,6 +9441,7 @@
         <w:rPr>
           <w:rFonts w:eastAsiaTheme="minorEastAsia"/>
         </w:rPr>
+        <w:lastRenderedPageBreak/>
         <w:t>Formally, the FT exists only for energy signals.</w:t>
       </w:r>
     </w:p>
@@ -10083,55 +10066,55 @@
         <w:rPr>
           <w:rFonts w:eastAsiaTheme="minorEastAsia"/>
         </w:rPr>
+        <w:t>You can implement freq domain filtering. Make sure circular convolution is equal to linear convolution. FFT/IFFT.</w:t>
+      </w:r>
+    </w:p>
+    <w:p>
+      <w:pPr>
+        <w:rPr>
+          <w:rFonts w:eastAsiaTheme="minorEastAsia"/>
+        </w:rPr>
+      </w:pPr>
+      <w:r>
+        <w:rPr>
+          <w:rFonts w:eastAsiaTheme="minorEastAsia"/>
+        </w:rPr>
+        <w:t>LCCDE: number of poles equals number of zeros; poles and zeros can be at 0 or infinity to fill this out</w:t>
+      </w:r>
+    </w:p>
+    <w:p>
+      <w:pPr>
+        <w:rPr>
+          <w:rFonts w:eastAsiaTheme="minorEastAsia"/>
+        </w:rPr>
+      </w:pPr>
+    </w:p>
+    <w:p>
+      <w:pPr>
+        <w:rPr>
+          <w:rFonts w:eastAsiaTheme="minorEastAsia"/>
+        </w:rPr>
+      </w:pPr>
+    </w:p>
+    <w:p>
+      <w:pPr>
+        <w:rPr>
+          <w:rFonts w:eastAsiaTheme="minorEastAsia"/>
+        </w:rPr>
+      </w:pPr>
+    </w:p>
+    <w:p>
+      <w:pPr>
+        <w:pStyle w:val="Heading2"/>
+        <w:rPr>
+          <w:rFonts w:eastAsiaTheme="minorEastAsia"/>
+        </w:rPr>
+      </w:pPr>
+      <w:r>
+        <w:rPr>
+          <w:rFonts w:eastAsiaTheme="minorEastAsia"/>
+        </w:rPr>
         <w:lastRenderedPageBreak/>
-        <w:t>You can implement freq domain filtering. Make sure circular convolution is equal to linear convolution. FFT/IFFT.</w:t>
-      </w:r>
-    </w:p>
-    <w:p>
-      <w:pPr>
-        <w:rPr>
-          <w:rFonts w:eastAsiaTheme="minorEastAsia"/>
-        </w:rPr>
-      </w:pPr>
-      <w:r>
-        <w:rPr>
-          <w:rFonts w:eastAsiaTheme="minorEastAsia"/>
-        </w:rPr>
-        <w:t>LCCDE: number of poles equals number of zeros; poles and zeros can be at 0 or infinity to fill this out</w:t>
-      </w:r>
-    </w:p>
-    <w:p>
-      <w:pPr>
-        <w:rPr>
-          <w:rFonts w:eastAsiaTheme="minorEastAsia"/>
-        </w:rPr>
-      </w:pPr>
-    </w:p>
-    <w:p>
-      <w:pPr>
-        <w:rPr>
-          <w:rFonts w:eastAsiaTheme="minorEastAsia"/>
-        </w:rPr>
-      </w:pPr>
-    </w:p>
-    <w:p>
-      <w:pPr>
-        <w:rPr>
-          <w:rFonts w:eastAsiaTheme="minorEastAsia"/>
-        </w:rPr>
-      </w:pPr>
-    </w:p>
-    <w:p>
-      <w:pPr>
-        <w:pStyle w:val="Heading2"/>
-        <w:rPr>
-          <w:rFonts w:eastAsiaTheme="minorEastAsia"/>
-        </w:rPr>
-      </w:pPr>
-      <w:r>
-        <w:rPr>
-          <w:rFonts w:eastAsiaTheme="minorEastAsia"/>
-        </w:rPr>
         <w:t>Transform properties</w:t>
       </w:r>
     </w:p>
@@ -10991,7 +10974,6 @@
           <w:rPr>
             <w:rFonts w:ascii="Cambria Math" w:eastAsiaTheme="minorEastAsia" w:hAnsi="Cambria Math"/>
           </w:rPr>
-          <w:lastRenderedPageBreak/>
           <m:t>δ</m:t>
         </m:r>
         <m:d>
@@ -12007,6 +11989,7 @@
           <w:rPr>
             <w:rFonts w:ascii="Cambria Math" w:eastAsiaTheme="minorEastAsia" w:hAnsi="Cambria Math"/>
           </w:rPr>
+          <w:lastRenderedPageBreak/>
           <m:t>A</m:t>
         </m:r>
         <m:sSup>
@@ -12976,7 +12959,6 @@
         <w:rPr>
           <w:rFonts w:eastAsiaTheme="minorEastAsia"/>
         </w:rPr>
-        <w:lastRenderedPageBreak/>
         <w:t>Sampling</w:t>
       </w:r>
     </w:p>

--- a/notes/signals-and-systems-summary.docx
+++ b/notes/signals-and-systems-summary.docx
@@ -13188,6 +13188,352 @@
           </m:f>
         </m:oMath>
       </m:oMathPara>
+    </w:p>
+    <w:p>
+      <w:pPr>
+        <w:pStyle w:val="Heading1"/>
+        <w:rPr>
+          <w:rFonts w:eastAsiaTheme="minorEastAsia"/>
+        </w:rPr>
+      </w:pPr>
+      <w:r>
+        <w:rPr>
+          <w:rFonts w:eastAsiaTheme="minorEastAsia"/>
+        </w:rPr>
+        <w:lastRenderedPageBreak/>
+        <w:t>PSD</w:t>
+      </w:r>
+    </w:p>
+    <w:p>
+      <w:pPr>
+        <w:rPr>
+          <w:rFonts w:eastAsiaTheme="minorEastAsia"/>
+        </w:rPr>
+      </w:pPr>
+      <w:r>
+        <w:t xml:space="preserve">PSD = FT of autocorrelation of a signal – </w:t>
+      </w:r>
+      <m:oMath>
+        <m:sSub>
+          <m:sSubPr>
+            <m:ctrlPr>
+              <w:rPr>
+                <w:rFonts w:ascii="Cambria Math" w:hAnsi="Cambria Math"/>
+                <w:i/>
+              </w:rPr>
+            </m:ctrlPr>
+          </m:sSubPr>
+          <m:e>
+            <m:r>
+              <w:rPr>
+                <w:rFonts w:ascii="Cambria Math" w:hAnsi="Cambria Math"/>
+              </w:rPr>
+              <m:t>S</m:t>
+            </m:r>
+          </m:e>
+          <m:sub>
+            <m:r>
+              <w:rPr>
+                <w:rFonts w:ascii="Cambria Math" w:hAnsi="Cambria Math"/>
+              </w:rPr>
+              <m:t>x</m:t>
+            </m:r>
+          </m:sub>
+        </m:sSub>
+        <m:d>
+          <m:dPr>
+            <m:ctrlPr>
+              <w:rPr>
+                <w:rFonts w:ascii="Cambria Math" w:hAnsi="Cambria Math"/>
+                <w:i/>
+              </w:rPr>
+            </m:ctrlPr>
+          </m:dPr>
+          <m:e>
+            <m:r>
+              <w:rPr>
+                <w:rFonts w:ascii="Cambria Math" w:hAnsi="Cambria Math"/>
+              </w:rPr>
+              <m:t>f</m:t>
+            </m:r>
+          </m:e>
+        </m:d>
+        <m:r>
+          <w:rPr>
+            <w:rFonts w:ascii="Cambria Math" w:hAnsi="Cambria Math"/>
+          </w:rPr>
+          <m:t>=</m:t>
+        </m:r>
+        <m:sSup>
+          <m:sSupPr>
+            <m:ctrlPr>
+              <w:rPr>
+                <w:rFonts w:ascii="Cambria Math" w:hAnsi="Cambria Math"/>
+                <w:i/>
+              </w:rPr>
+            </m:ctrlPr>
+          </m:sSupPr>
+          <m:e>
+            <m:d>
+              <m:dPr>
+                <m:begChr m:val="|"/>
+                <m:endChr m:val="|"/>
+                <m:ctrlPr>
+                  <w:rPr>
+                    <w:rFonts w:ascii="Cambria Math" w:hAnsi="Cambria Math"/>
+                    <w:i/>
+                  </w:rPr>
+                </m:ctrlPr>
+              </m:dPr>
+              <m:e>
+                <m:r>
+                  <w:rPr>
+                    <w:rFonts w:ascii="Cambria Math" w:hAnsi="Cambria Math"/>
+                  </w:rPr>
+                  <m:t>X</m:t>
+                </m:r>
+                <m:d>
+                  <m:dPr>
+                    <m:ctrlPr>
+                      <w:rPr>
+                        <w:rFonts w:ascii="Cambria Math" w:hAnsi="Cambria Math"/>
+                        <w:i/>
+                      </w:rPr>
+                    </m:ctrlPr>
+                  </m:dPr>
+                  <m:e>
+                    <m:r>
+                      <w:rPr>
+                        <w:rFonts w:ascii="Cambria Math" w:hAnsi="Cambria Math"/>
+                      </w:rPr>
+                      <m:t>f</m:t>
+                    </m:r>
+                  </m:e>
+                </m:d>
+              </m:e>
+            </m:d>
+          </m:e>
+          <m:sup>
+            <m:r>
+              <w:rPr>
+                <w:rFonts w:ascii="Cambria Math" w:hAnsi="Cambria Math"/>
+              </w:rPr>
+              <m:t>2</m:t>
+            </m:r>
+          </m:sup>
+        </m:sSup>
+        <m:r>
+          <w:rPr>
+            <w:rFonts w:ascii="Cambria Math" w:hAnsi="Cambria Math"/>
+          </w:rPr>
+          <m:t>=X</m:t>
+        </m:r>
+        <m:d>
+          <m:dPr>
+            <m:ctrlPr>
+              <w:rPr>
+                <w:rFonts w:ascii="Cambria Math" w:hAnsi="Cambria Math"/>
+                <w:i/>
+              </w:rPr>
+            </m:ctrlPr>
+          </m:dPr>
+          <m:e>
+            <m:r>
+              <w:rPr>
+                <w:rFonts w:ascii="Cambria Math" w:hAnsi="Cambria Math"/>
+              </w:rPr>
+              <m:t>f</m:t>
+            </m:r>
+          </m:e>
+        </m:d>
+        <m:sSup>
+          <m:sSupPr>
+            <m:ctrlPr>
+              <w:rPr>
+                <w:rFonts w:ascii="Cambria Math" w:hAnsi="Cambria Math"/>
+                <w:i/>
+              </w:rPr>
+            </m:ctrlPr>
+          </m:sSupPr>
+          <m:e>
+            <m:r>
+              <w:rPr>
+                <w:rFonts w:ascii="Cambria Math" w:hAnsi="Cambria Math"/>
+              </w:rPr>
+              <m:t>X</m:t>
+            </m:r>
+          </m:e>
+          <m:sup>
+            <m:r>
+              <w:rPr>
+                <w:rFonts w:ascii="Cambria Math" w:hAnsi="Cambria Math"/>
+              </w:rPr>
+              <m:t>*</m:t>
+            </m:r>
+          </m:sup>
+        </m:sSup>
+        <m:d>
+          <m:dPr>
+            <m:ctrlPr>
+              <w:rPr>
+                <w:rFonts w:ascii="Cambria Math" w:hAnsi="Cambria Math"/>
+                <w:i/>
+              </w:rPr>
+            </m:ctrlPr>
+          </m:dPr>
+          <m:e>
+            <m:r>
+              <w:rPr>
+                <w:rFonts w:ascii="Cambria Math" w:hAnsi="Cambria Math"/>
+              </w:rPr>
+              <m:t>f</m:t>
+            </m:r>
+          </m:e>
+        </m:d>
+      </m:oMath>
+    </w:p>
+    <w:p>
+      <w:pPr>
+        <w:rPr>
+          <w:rFonts w:eastAsiaTheme="minorEastAsia"/>
+        </w:rPr>
+      </w:pPr>
+      <w:r>
+        <w:rPr>
+          <w:rFonts w:eastAsiaTheme="minorEastAsia"/>
+        </w:rPr>
+        <w:t>Autocorrelation of a signal is</w:t>
+      </w:r>
+    </w:p>
+    <w:p>
+      <w:pPr>
+        <w:rPr>
+          <w:rFonts w:eastAsiaTheme="minorEastAsia"/>
+        </w:rPr>
+      </w:pPr>
+      <m:oMathPara>
+        <m:oMath>
+          <m:nary>
+            <m:naryPr>
+              <m:ctrlPr>
+                <w:rPr>
+                  <w:rFonts w:ascii="Cambria Math" w:eastAsiaTheme="minorEastAsia" w:hAnsi="Cambria Math"/>
+                  <w:i/>
+                </w:rPr>
+              </m:ctrlPr>
+            </m:naryPr>
+            <m:sub>
+              <m:r>
+                <w:rPr>
+                  <w:rFonts w:ascii="Cambria Math" w:eastAsiaTheme="minorEastAsia" w:hAnsi="Cambria Math"/>
+                </w:rPr>
+                <m:t>-∞</m:t>
+              </m:r>
+            </m:sub>
+            <m:sup>
+              <m:r>
+                <w:rPr>
+                  <w:rFonts w:ascii="Cambria Math" w:eastAsiaTheme="minorEastAsia" w:hAnsi="Cambria Math"/>
+                </w:rPr>
+                <m:t>∞</m:t>
+              </m:r>
+            </m:sup>
+            <m:e>
+              <m:r>
+                <w:rPr>
+                  <w:rFonts w:ascii="Cambria Math" w:eastAsiaTheme="minorEastAsia" w:hAnsi="Cambria Math"/>
+                </w:rPr>
+                <m:t>x</m:t>
+              </m:r>
+              <m:d>
+                <m:dPr>
+                  <m:ctrlPr>
+                    <w:rPr>
+                      <w:rFonts w:ascii="Cambria Math" w:eastAsiaTheme="minorEastAsia" w:hAnsi="Cambria Math"/>
+                      <w:i/>
+                    </w:rPr>
+                  </m:ctrlPr>
+                </m:dPr>
+                <m:e>
+                  <m:r>
+                    <w:rPr>
+                      <w:rFonts w:ascii="Cambria Math" w:eastAsiaTheme="minorEastAsia" w:hAnsi="Cambria Math"/>
+                    </w:rPr>
+                    <m:t>t</m:t>
+                  </m:r>
+                </m:e>
+              </m:d>
+              <m:r>
+                <w:rPr>
+                  <w:rFonts w:ascii="Cambria Math" w:eastAsiaTheme="minorEastAsia" w:hAnsi="Cambria Math"/>
+                </w:rPr>
+                <m:t>x</m:t>
+              </m:r>
+              <m:d>
+                <m:dPr>
+                  <m:ctrlPr>
+                    <w:rPr>
+                      <w:rFonts w:ascii="Cambria Math" w:eastAsiaTheme="minorEastAsia" w:hAnsi="Cambria Math"/>
+                      <w:i/>
+                    </w:rPr>
+                  </m:ctrlPr>
+                </m:dPr>
+                <m:e>
+                  <m:r>
+                    <w:rPr>
+                      <w:rFonts w:ascii="Cambria Math" w:eastAsiaTheme="minorEastAsia" w:hAnsi="Cambria Math"/>
+                    </w:rPr>
+                    <m:t>t-τ</m:t>
+                  </m:r>
+                </m:e>
+              </m:d>
+              <m:r>
+                <w:rPr>
+                  <w:rFonts w:ascii="Cambria Math" w:eastAsiaTheme="minorEastAsia" w:hAnsi="Cambria Math"/>
+                </w:rPr>
+                <m:t>dτ</m:t>
+              </m:r>
+            </m:e>
+          </m:nary>
+        </m:oMath>
+      </m:oMathPara>
+    </w:p>
+    <w:p>
+      <w:pPr>
+        <w:rPr>
+          <w:rFonts w:eastAsiaTheme="minorEastAsia"/>
+        </w:rPr>
+      </w:pPr>
+      <w:r>
+        <w:rPr>
+          <w:rFonts w:eastAsiaTheme="minorEastAsia"/>
+        </w:rPr>
+        <w:t>What about for complex signal?</w:t>
+      </w:r>
+    </w:p>
+    <w:p>
+      <w:pPr>
+        <w:pStyle w:val="Heading1"/>
+        <w:rPr>
+          <w:rFonts w:eastAsiaTheme="minorEastAsia"/>
+        </w:rPr>
+      </w:pPr>
+      <w:r>
+        <w:rPr>
+          <w:rFonts w:eastAsiaTheme="minorEastAsia"/>
+        </w:rPr>
+        <w:t>DFT, spectrum analyzers, etc.</w:t>
+      </w:r>
+    </w:p>
+    <w:p>
+      <w:r>
+        <w:t>I think there are numerical integration ways to calculate CTFT, DTFT, etc. But the advantage of DFT is you don’t need to integrate.</w:t>
+      </w:r>
+    </w:p>
+    <w:p>
+      <w:r>
+        <w:t>How do spectrum analyzers measure power nowadays? Do they use DFT?</w:t>
+      </w:r>
     </w:p>
     <w:p>
       <w:pPr>

--- a/notes/signals-and-systems-summary.docx
+++ b/notes/signals-and-systems-summary.docx
@@ -414,7 +414,21 @@
         <w:rPr>
           <w:rFonts w:eastAsiaTheme="minorEastAsia"/>
         </w:rPr>
-        <w:t>I think all impulses – certainly for continuous time – need to be taken in the limit. E.g. to take the inverse CTFT of 1 to get dirac delta in time, or to take the CTFT of a constant or a sinusoid.</w:t>
+        <w:t xml:space="preserve">I think all impulses – certainly for continuous time – need to be taken in the limit. E.g. to take the inverse CTFT of 1 to get </w:t>
+      </w:r>
+      <w:proofErr w:type="spellStart"/>
+      <w:r>
+        <w:rPr>
+          <w:rFonts w:eastAsiaTheme="minorEastAsia"/>
+        </w:rPr>
+        <w:t>dirac</w:t>
+      </w:r>
+      <w:proofErr w:type="spellEnd"/>
+      <w:r>
+        <w:rPr>
+          <w:rFonts w:eastAsiaTheme="minorEastAsia"/>
+        </w:rPr>
+        <w:t xml:space="preserve"> delta in time, or to take the CTFT of a constant or a sinusoid.</w:t>
       </w:r>
       <w:r>
         <w:rPr>
@@ -470,7 +484,15 @@
         </w:numPr>
       </w:pPr>
       <w:r>
-        <w:t>Adding powers, orthogonality in freq domain</w:t>
+        <w:t xml:space="preserve">Adding powers, orthogonality in </w:t>
+      </w:r>
+      <w:proofErr w:type="spellStart"/>
+      <w:r>
+        <w:t>freq</w:t>
+      </w:r>
+      <w:proofErr w:type="spellEnd"/>
+      <w:r>
+        <w:t xml:space="preserve"> domain</w:t>
       </w:r>
     </w:p>
     <w:p>
@@ -482,7 +504,15 @@
         </w:numPr>
       </w:pPr>
       <w:r>
-        <w:t>Integrating powers/energy – Parseval’s or Plancherel’s theorem</w:t>
+        <w:t xml:space="preserve">Integrating powers/energy – Parseval’s or </w:t>
+      </w:r>
+      <w:proofErr w:type="spellStart"/>
+      <w:r>
+        <w:t>Plancherel’s</w:t>
+      </w:r>
+      <w:proofErr w:type="spellEnd"/>
+      <w:r>
+        <w:t xml:space="preserve"> theorem</w:t>
       </w:r>
     </w:p>
     <w:p>
@@ -5058,7 +5088,21 @@
         <w:rPr>
           <w:rFonts w:eastAsiaTheme="minorEastAsia"/>
         </w:rPr>
-        <w:t>) using FT in the limit. The FT is composed of dirac deltas with area equal to the FS coefficients.</w:t>
+        <w:t xml:space="preserve">) using FT in the limit. The FT is composed of </w:t>
+      </w:r>
+      <w:proofErr w:type="spellStart"/>
+      <w:r>
+        <w:rPr>
+          <w:rFonts w:eastAsiaTheme="minorEastAsia"/>
+        </w:rPr>
+        <w:t>dirac</w:t>
+      </w:r>
+      <w:proofErr w:type="spellEnd"/>
+      <w:r>
+        <w:rPr>
+          <w:rFonts w:eastAsiaTheme="minorEastAsia"/>
+        </w:rPr>
+        <w:t xml:space="preserve"> deltas with area equal to the FS coefficients.</w:t>
       </w:r>
     </w:p>
     <w:p>
@@ -10066,7 +10110,21 @@
         <w:rPr>
           <w:rFonts w:eastAsiaTheme="minorEastAsia"/>
         </w:rPr>
-        <w:t>You can implement freq domain filtering. Make sure circular convolution is equal to linear convolution. FFT/IFFT.</w:t>
+        <w:t xml:space="preserve">You can implement </w:t>
+      </w:r>
+      <w:proofErr w:type="spellStart"/>
+      <w:r>
+        <w:rPr>
+          <w:rFonts w:eastAsiaTheme="minorEastAsia"/>
+        </w:rPr>
+        <w:t>freq</w:t>
+      </w:r>
+      <w:proofErr w:type="spellEnd"/>
+      <w:r>
+        <w:rPr>
+          <w:rFonts w:eastAsiaTheme="minorEastAsia"/>
+        </w:rPr>
+        <w:t xml:space="preserve"> domain filtering. Make sure circular convolution is equal to linear convolution. FFT/IFFT.</w:t>
       </w:r>
     </w:p>
     <w:p>
@@ -12801,7 +12859,14 @@
         <w:rPr>
           <w:rFonts w:eastAsiaTheme="minorEastAsia"/>
         </w:rPr>
-        <w:t>Time domain s</w:t>
+        <w:t xml:space="preserve">Time domain </w:t>
+      </w:r>
+      <w:proofErr w:type="spellStart"/>
+      <w:r>
+        <w:rPr>
+          <w:rFonts w:eastAsiaTheme="minorEastAsia"/>
+        </w:rPr>
+        <w:t>s</w:t>
       </w:r>
       <w:r>
         <w:rPr>
@@ -12809,6 +12874,7 @@
         </w:rPr>
         <w:t>inc</w:t>
       </w:r>
+      <w:proofErr w:type="spellEnd"/>
       <w:r>
         <w:rPr>
           <w:rFonts w:eastAsiaTheme="minorEastAsia"/>
@@ -13201,69 +13267,534 @@
           <w:rFonts w:eastAsiaTheme="minorEastAsia"/>
         </w:rPr>
         <w:lastRenderedPageBreak/>
-        <w:t>PSD</w:t>
-      </w:r>
-    </w:p>
-    <w:p>
-      <w:pPr>
-        <w:rPr>
-          <w:rFonts w:eastAsiaTheme="minorEastAsia"/>
-        </w:rPr>
-      </w:pPr>
-      <w:r>
-        <w:t xml:space="preserve">PSD = FT of autocorrelation of a signal – </w:t>
-      </w:r>
+        <w:t>Spectral density</w:t>
+      </w:r>
+    </w:p>
+    <w:p>
+      <w:hyperlink r:id="rId8" w:history="1">
+        <w:r>
+          <w:rPr>
+            <w:rStyle w:val="Hyperlink"/>
+          </w:rPr>
+          <w:t>https://en.wikipedia.org/wiki/Spectral_density</w:t>
+        </w:r>
+      </w:hyperlink>
+      <w:r>
+        <w:t xml:space="preserve"> </w:t>
+      </w:r>
+    </w:p>
+    <w:p>
+      <w:hyperlink r:id="rId9" w:history="1">
+        <w:r>
+          <w:rPr>
+            <w:rStyle w:val="Hyperlink"/>
+          </w:rPr>
+          <w:t>https://en.wikipedia.org/wiki/Autocorrelation</w:t>
+        </w:r>
+      </w:hyperlink>
+      <w:r>
+        <w:t xml:space="preserve"> </w:t>
+      </w:r>
+    </w:p>
+    <w:p>
+      <w:r>
+        <w:t>Energy signal</w:t>
+      </w:r>
+    </w:p>
+    <w:p>
+      <w:r>
+        <w:t>Parseval’s theorem</w:t>
+      </w:r>
+    </w:p>
+    <w:p>
+      <w:pPr>
+        <w:rPr>
+          <w:rFonts w:eastAsiaTheme="minorEastAsia"/>
+        </w:rPr>
+      </w:pPr>
+      <m:oMathPara>
+        <m:oMath>
+          <m:sSub>
+            <m:sSubPr>
+              <m:ctrlPr>
+                <w:rPr>
+                  <w:rFonts w:ascii="Cambria Math" w:hAnsi="Cambria Math"/>
+                  <w:i/>
+                </w:rPr>
+              </m:ctrlPr>
+            </m:sSubPr>
+            <m:e>
+              <m:r>
+                <w:rPr>
+                  <w:rFonts w:ascii="Cambria Math" w:hAnsi="Cambria Math"/>
+                </w:rPr>
+                <m:t>E</m:t>
+              </m:r>
+            </m:e>
+            <m:sub>
+              <m:r>
+                <w:rPr>
+                  <w:rFonts w:ascii="Cambria Math" w:hAnsi="Cambria Math"/>
+                </w:rPr>
+                <m:t>x</m:t>
+              </m:r>
+            </m:sub>
+          </m:sSub>
+          <m:r>
+            <w:rPr>
+              <w:rFonts w:ascii="Cambria Math" w:hAnsi="Cambria Math"/>
+            </w:rPr>
+            <m:t xml:space="preserve"> </m:t>
+          </m:r>
+          <m:d>
+            <m:dPr>
+              <m:begChr m:val="["/>
+              <m:endChr m:val="]"/>
+              <m:ctrlPr>
+                <w:rPr>
+                  <w:rFonts w:ascii="Cambria Math" w:hAnsi="Cambria Math"/>
+                  <w:i/>
+                </w:rPr>
+              </m:ctrlPr>
+            </m:dPr>
+            <m:e>
+              <m:f>
+                <m:fPr>
+                  <m:ctrlPr>
+                    <w:rPr>
+                      <w:rFonts w:ascii="Cambria Math" w:hAnsi="Cambria Math"/>
+                      <w:i/>
+                    </w:rPr>
+                  </m:ctrlPr>
+                </m:fPr>
+                <m:num>
+                  <m:sSup>
+                    <m:sSupPr>
+                      <m:ctrlPr>
+                        <w:rPr>
+                          <w:rFonts w:ascii="Cambria Math" w:hAnsi="Cambria Math"/>
+                          <w:i/>
+                        </w:rPr>
+                      </m:ctrlPr>
+                    </m:sSupPr>
+                    <m:e>
+                      <m:r>
+                        <m:rPr>
+                          <m:nor/>
+                        </m:rPr>
+                        <w:rPr>
+                          <w:rFonts w:ascii="Cambria Math" w:hAnsi="Cambria Math"/>
+                        </w:rPr>
+                        <m:t>V</m:t>
+                      </m:r>
+                    </m:e>
+                    <m:sup>
+                      <m:r>
+                        <w:rPr>
+                          <w:rFonts w:ascii="Cambria Math" w:hAnsi="Cambria Math"/>
+                        </w:rPr>
+                        <m:t>2</m:t>
+                      </m:r>
+                    </m:sup>
+                  </m:sSup>
+                </m:num>
+                <m:den>
+                  <m:r>
+                    <m:rPr>
+                      <m:nor/>
+                    </m:rPr>
+                    <w:rPr>
+                      <w:rFonts w:ascii="Cambria Math" w:hAnsi="Cambria Math"/>
+                    </w:rPr>
+                    <m:t>s</m:t>
+                  </m:r>
+                </m:den>
+              </m:f>
+            </m:e>
+          </m:d>
+          <m:r>
+            <w:rPr>
+              <w:rFonts w:ascii="Cambria Math" w:hAnsi="Cambria Math"/>
+            </w:rPr>
+            <m:t>=</m:t>
+          </m:r>
+          <m:nary>
+            <m:naryPr>
+              <m:ctrlPr>
+                <w:rPr>
+                  <w:rFonts w:ascii="Cambria Math" w:hAnsi="Cambria Math"/>
+                  <w:i/>
+                </w:rPr>
+              </m:ctrlPr>
+            </m:naryPr>
+            <m:sub>
+              <m:r>
+                <w:rPr>
+                  <w:rFonts w:ascii="Cambria Math" w:hAnsi="Cambria Math"/>
+                </w:rPr>
+                <m:t>-∞</m:t>
+              </m:r>
+            </m:sub>
+            <m:sup>
+              <m:r>
+                <w:rPr>
+                  <w:rFonts w:ascii="Cambria Math" w:hAnsi="Cambria Math"/>
+                </w:rPr>
+                <m:t>∞</m:t>
+              </m:r>
+            </m:sup>
+            <m:e>
+              <m:sSup>
+                <m:sSupPr>
+                  <m:ctrlPr>
+                    <w:rPr>
+                      <w:rFonts w:ascii="Cambria Math" w:hAnsi="Cambria Math"/>
+                      <w:i/>
+                    </w:rPr>
+                  </m:ctrlPr>
+                </m:sSupPr>
+                <m:e>
+                  <m:d>
+                    <m:dPr>
+                      <m:begChr m:val="|"/>
+                      <m:endChr m:val="|"/>
+                      <m:ctrlPr>
+                        <w:rPr>
+                          <w:rFonts w:ascii="Cambria Math" w:hAnsi="Cambria Math"/>
+                          <w:i/>
+                        </w:rPr>
+                      </m:ctrlPr>
+                    </m:dPr>
+                    <m:e>
+                      <m:r>
+                        <w:rPr>
+                          <w:rFonts w:ascii="Cambria Math" w:hAnsi="Cambria Math"/>
+                        </w:rPr>
+                        <m:t>x</m:t>
+                      </m:r>
+                      <m:d>
+                        <m:dPr>
+                          <m:ctrlPr>
+                            <w:rPr>
+                              <w:rFonts w:ascii="Cambria Math" w:hAnsi="Cambria Math"/>
+                              <w:i/>
+                            </w:rPr>
+                          </m:ctrlPr>
+                        </m:dPr>
+                        <m:e>
+                          <m:r>
+                            <w:rPr>
+                              <w:rFonts w:ascii="Cambria Math" w:hAnsi="Cambria Math"/>
+                            </w:rPr>
+                            <m:t>t</m:t>
+                          </m:r>
+                        </m:e>
+                      </m:d>
+                    </m:e>
+                  </m:d>
+                </m:e>
+                <m:sup>
+                  <m:r>
+                    <w:rPr>
+                      <w:rFonts w:ascii="Cambria Math" w:hAnsi="Cambria Math"/>
+                    </w:rPr>
+                    <m:t>2</m:t>
+                  </m:r>
+                </m:sup>
+              </m:sSup>
+              <m:r>
+                <w:rPr>
+                  <w:rFonts w:ascii="Cambria Math" w:hAnsi="Cambria Math"/>
+                </w:rPr>
+                <m:t>dt</m:t>
+              </m:r>
+            </m:e>
+          </m:nary>
+          <m:r>
+            <w:rPr>
+              <w:rFonts w:ascii="Cambria Math" w:hAnsi="Cambria Math"/>
+            </w:rPr>
+            <m:t>=</m:t>
+          </m:r>
+          <m:nary>
+            <m:naryPr>
+              <m:ctrlPr>
+                <w:rPr>
+                  <w:rFonts w:ascii="Cambria Math" w:hAnsi="Cambria Math"/>
+                  <w:i/>
+                </w:rPr>
+              </m:ctrlPr>
+            </m:naryPr>
+            <m:sub>
+              <m:r>
+                <w:rPr>
+                  <w:rFonts w:ascii="Cambria Math" w:hAnsi="Cambria Math"/>
+                </w:rPr>
+                <m:t>-∞</m:t>
+              </m:r>
+            </m:sub>
+            <m:sup>
+              <m:r>
+                <w:rPr>
+                  <w:rFonts w:ascii="Cambria Math" w:hAnsi="Cambria Math"/>
+                </w:rPr>
+                <m:t>∞</m:t>
+              </m:r>
+            </m:sup>
+            <m:e>
+              <m:sSup>
+                <m:sSupPr>
+                  <m:ctrlPr>
+                    <w:rPr>
+                      <w:rFonts w:ascii="Cambria Math" w:hAnsi="Cambria Math"/>
+                      <w:i/>
+                    </w:rPr>
+                  </m:ctrlPr>
+                </m:sSupPr>
+                <m:e>
+                  <m:d>
+                    <m:dPr>
+                      <m:begChr m:val="|"/>
+                      <m:endChr m:val="|"/>
+                      <m:ctrlPr>
+                        <w:rPr>
+                          <w:rFonts w:ascii="Cambria Math" w:hAnsi="Cambria Math"/>
+                          <w:i/>
+                        </w:rPr>
+                      </m:ctrlPr>
+                    </m:dPr>
+                    <m:e>
+                      <m:r>
+                        <w:rPr>
+                          <w:rFonts w:ascii="Cambria Math" w:hAnsi="Cambria Math"/>
+                        </w:rPr>
+                        <m:t>X</m:t>
+                      </m:r>
+                      <m:d>
+                        <m:dPr>
+                          <m:ctrlPr>
+                            <w:rPr>
+                              <w:rFonts w:ascii="Cambria Math" w:hAnsi="Cambria Math"/>
+                              <w:i/>
+                            </w:rPr>
+                          </m:ctrlPr>
+                        </m:dPr>
+                        <m:e>
+                          <m:r>
+                            <w:rPr>
+                              <w:rFonts w:ascii="Cambria Math" w:hAnsi="Cambria Math"/>
+                            </w:rPr>
+                            <m:t>f</m:t>
+                          </m:r>
+                        </m:e>
+                      </m:d>
+                    </m:e>
+                  </m:d>
+                </m:e>
+                <m:sup>
+                  <m:r>
+                    <w:rPr>
+                      <w:rFonts w:ascii="Cambria Math" w:hAnsi="Cambria Math"/>
+                    </w:rPr>
+                    <m:t>2</m:t>
+                  </m:r>
+                </m:sup>
+              </m:sSup>
+              <m:r>
+                <w:rPr>
+                  <w:rFonts w:ascii="Cambria Math" w:hAnsi="Cambria Math"/>
+                </w:rPr>
+                <m:t>df</m:t>
+              </m:r>
+            </m:e>
+          </m:nary>
+        </m:oMath>
+      </m:oMathPara>
+    </w:p>
+    <w:p>
+      <w:pPr>
+        <w:rPr>
+          <w:rFonts w:eastAsiaTheme="minorEastAsia"/>
+        </w:rPr>
+      </w:pPr>
+      <m:oMathPara>
+        <m:oMath>
+          <m:r>
+            <w:rPr>
+              <w:rFonts w:ascii="Cambria Math" w:eastAsiaTheme="minorEastAsia" w:hAnsi="Cambria Math"/>
+            </w:rPr>
+            <m:t>X</m:t>
+          </m:r>
+          <m:d>
+            <m:dPr>
+              <m:ctrlPr>
+                <w:rPr>
+                  <w:rFonts w:ascii="Cambria Math" w:eastAsiaTheme="minorEastAsia" w:hAnsi="Cambria Math"/>
+                  <w:i/>
+                </w:rPr>
+              </m:ctrlPr>
+            </m:dPr>
+            <m:e>
+              <m:r>
+                <w:rPr>
+                  <w:rFonts w:ascii="Cambria Math" w:eastAsiaTheme="minorEastAsia" w:hAnsi="Cambria Math"/>
+                </w:rPr>
+                <m:t>f</m:t>
+              </m:r>
+            </m:e>
+          </m:d>
+          <m:r>
+            <w:rPr>
+              <w:rFonts w:ascii="Cambria Math" w:eastAsiaTheme="minorEastAsia" w:hAnsi="Cambria Math"/>
+            </w:rPr>
+            <m:t xml:space="preserve"> </m:t>
+          </m:r>
+          <m:d>
+            <m:dPr>
+              <m:begChr m:val="["/>
+              <m:endChr m:val="]"/>
+              <m:ctrlPr>
+                <w:rPr>
+                  <w:rFonts w:ascii="Cambria Math" w:eastAsiaTheme="minorEastAsia" w:hAnsi="Cambria Math"/>
+                  <w:i/>
+                </w:rPr>
+              </m:ctrlPr>
+            </m:dPr>
+            <m:e>
+              <m:f>
+                <m:fPr>
+                  <m:ctrlPr>
+                    <w:rPr>
+                      <w:rFonts w:ascii="Cambria Math" w:eastAsiaTheme="minorEastAsia" w:hAnsi="Cambria Math"/>
+                      <w:i/>
+                    </w:rPr>
+                  </m:ctrlPr>
+                </m:fPr>
+                <m:num>
+                  <m:r>
+                    <m:rPr>
+                      <m:nor/>
+                    </m:rPr>
+                    <w:rPr>
+                      <w:rFonts w:ascii="Cambria Math" w:eastAsiaTheme="minorEastAsia" w:hAnsi="Cambria Math"/>
+                    </w:rPr>
+                    <m:t>V</m:t>
+                  </m:r>
+                </m:num>
+                <m:den>
+                  <m:r>
+                    <m:rPr>
+                      <m:nor/>
+                    </m:rPr>
+                    <w:rPr>
+                      <w:rFonts w:ascii="Cambria Math" w:eastAsiaTheme="minorEastAsia" w:hAnsi="Cambria Math"/>
+                    </w:rPr>
+                    <m:t>Hz</m:t>
+                  </m:r>
+                </m:den>
+              </m:f>
+            </m:e>
+          </m:d>
+          <m:r>
+            <w:rPr>
+              <w:rFonts w:ascii="Cambria Math" w:eastAsiaTheme="minorEastAsia" w:hAnsi="Cambria Math"/>
+            </w:rPr>
+            <m:t>=</m:t>
+          </m:r>
+          <m:nary>
+            <m:naryPr>
+              <m:ctrlPr>
+                <w:rPr>
+                  <w:rFonts w:ascii="Cambria Math" w:eastAsiaTheme="minorEastAsia" w:hAnsi="Cambria Math"/>
+                  <w:i/>
+                </w:rPr>
+              </m:ctrlPr>
+            </m:naryPr>
+            <m:sub>
+              <m:r>
+                <w:rPr>
+                  <w:rFonts w:ascii="Cambria Math" w:eastAsiaTheme="minorEastAsia" w:hAnsi="Cambria Math"/>
+                </w:rPr>
+                <m:t>-∞</m:t>
+              </m:r>
+            </m:sub>
+            <m:sup>
+              <m:r>
+                <w:rPr>
+                  <w:rFonts w:ascii="Cambria Math" w:eastAsiaTheme="minorEastAsia" w:hAnsi="Cambria Math"/>
+                </w:rPr>
+                <m:t>∞</m:t>
+              </m:r>
+            </m:sup>
+            <m:e>
+              <m:r>
+                <w:rPr>
+                  <w:rFonts w:ascii="Cambria Math" w:eastAsiaTheme="minorEastAsia" w:hAnsi="Cambria Math"/>
+                </w:rPr>
+                <m:t>x</m:t>
+              </m:r>
+              <m:d>
+                <m:dPr>
+                  <m:ctrlPr>
+                    <w:rPr>
+                      <w:rFonts w:ascii="Cambria Math" w:eastAsiaTheme="minorEastAsia" w:hAnsi="Cambria Math"/>
+                      <w:i/>
+                    </w:rPr>
+                  </m:ctrlPr>
+                </m:dPr>
+                <m:e>
+                  <m:r>
+                    <w:rPr>
+                      <w:rFonts w:ascii="Cambria Math" w:eastAsiaTheme="minorEastAsia" w:hAnsi="Cambria Math"/>
+                    </w:rPr>
+                    <m:t>t</m:t>
+                  </m:r>
+                </m:e>
+              </m:d>
+              <m:sSup>
+                <m:sSupPr>
+                  <m:ctrlPr>
+                    <w:rPr>
+                      <w:rFonts w:ascii="Cambria Math" w:eastAsiaTheme="minorEastAsia" w:hAnsi="Cambria Math"/>
+                      <w:i/>
+                    </w:rPr>
+                  </m:ctrlPr>
+                </m:sSupPr>
+                <m:e>
+                  <m:r>
+                    <w:rPr>
+                      <w:rFonts w:ascii="Cambria Math" w:eastAsiaTheme="minorEastAsia" w:hAnsi="Cambria Math"/>
+                    </w:rPr>
+                    <m:t>e</m:t>
+                  </m:r>
+                </m:e>
+                <m:sup>
+                  <m:r>
+                    <w:rPr>
+                      <w:rFonts w:ascii="Cambria Math" w:eastAsiaTheme="minorEastAsia" w:hAnsi="Cambria Math"/>
+                    </w:rPr>
+                    <m:t>-j2πft</m:t>
+                  </m:r>
+                </m:sup>
+              </m:sSup>
+              <m:r>
+                <w:rPr>
+                  <w:rFonts w:ascii="Cambria Math" w:eastAsiaTheme="minorEastAsia" w:hAnsi="Cambria Math"/>
+                </w:rPr>
+                <m:t>dt</m:t>
+              </m:r>
+            </m:e>
+          </m:nary>
+        </m:oMath>
+      </m:oMathPara>
+    </w:p>
+    <w:p>
+      <w:pPr>
+        <w:rPr>
+          <w:rFonts w:eastAsiaTheme="minorEastAsia"/>
+        </w:rPr>
+      </w:pPr>
       <m:oMath>
-        <m:sSub>
-          <m:sSubPr>
-            <m:ctrlPr>
-              <w:rPr>
-                <w:rFonts w:ascii="Cambria Math" w:hAnsi="Cambria Math"/>
-                <w:i/>
-              </w:rPr>
-            </m:ctrlPr>
-          </m:sSubPr>
-          <m:e>
-            <m:r>
-              <w:rPr>
-                <w:rFonts w:ascii="Cambria Math" w:hAnsi="Cambria Math"/>
-              </w:rPr>
-              <m:t>S</m:t>
-            </m:r>
-          </m:e>
-          <m:sub>
-            <m:r>
-              <w:rPr>
-                <w:rFonts w:ascii="Cambria Math" w:hAnsi="Cambria Math"/>
-              </w:rPr>
-              <m:t>x</m:t>
-            </m:r>
-          </m:sub>
-        </m:sSub>
-        <m:d>
-          <m:dPr>
-            <m:ctrlPr>
-              <w:rPr>
-                <w:rFonts w:ascii="Cambria Math" w:hAnsi="Cambria Math"/>
-                <w:i/>
-              </w:rPr>
-            </m:ctrlPr>
-          </m:dPr>
-          <m:e>
-            <m:r>
-              <w:rPr>
-                <w:rFonts w:ascii="Cambria Math" w:hAnsi="Cambria Math"/>
-              </w:rPr>
-              <m:t>f</m:t>
-            </m:r>
-          </m:e>
-        </m:d>
-        <m:r>
-          <w:rPr>
-            <w:rFonts w:ascii="Cambria Math" w:hAnsi="Cambria Math"/>
-          </w:rPr>
-          <m:t>=</m:t>
-        </m:r>
         <m:sSup>
           <m:sSupPr>
             <m:ctrlPr>
@@ -13322,6 +13853,5069 @@
             </m:r>
           </m:sup>
         </m:sSup>
+      </m:oMath>
+      <w:r>
+        <w:rPr>
+          <w:rFonts w:eastAsiaTheme="minorEastAsia"/>
+        </w:rPr>
+        <w:t xml:space="preserve"> is the energy spectral density (ESD). It has units of </w:t>
+      </w:r>
+      <m:oMath>
+        <m:f>
+          <m:fPr>
+            <m:ctrlPr>
+              <w:rPr>
+                <w:rFonts w:ascii="Cambria Math" w:eastAsiaTheme="minorEastAsia" w:hAnsi="Cambria Math"/>
+                <w:i/>
+              </w:rPr>
+            </m:ctrlPr>
+          </m:fPr>
+          <m:num>
+            <m:sSup>
+              <m:sSupPr>
+                <m:ctrlPr>
+                  <w:rPr>
+                    <w:rFonts w:ascii="Cambria Math" w:eastAsiaTheme="minorEastAsia" w:hAnsi="Cambria Math"/>
+                    <w:i/>
+                  </w:rPr>
+                </m:ctrlPr>
+              </m:sSupPr>
+              <m:e>
+                <m:r>
+                  <m:rPr>
+                    <m:nor/>
+                  </m:rPr>
+                  <w:rPr>
+                    <w:rFonts w:ascii="Cambria Math" w:eastAsiaTheme="minorEastAsia" w:hAnsi="Cambria Math"/>
+                  </w:rPr>
+                  <m:t>V</m:t>
+                </m:r>
+                <m:ctrlPr>
+                  <w:rPr>
+                    <w:rFonts w:ascii="Cambria Math" w:eastAsiaTheme="minorEastAsia" w:hAnsi="Cambria Math"/>
+                  </w:rPr>
+                </m:ctrlPr>
+              </m:e>
+              <m:sup>
+                <m:r>
+                  <w:rPr>
+                    <w:rFonts w:ascii="Cambria Math" w:eastAsiaTheme="minorEastAsia" w:hAnsi="Cambria Math"/>
+                  </w:rPr>
+                  <m:t>2</m:t>
+                </m:r>
+              </m:sup>
+            </m:sSup>
+            <m:r>
+              <w:rPr>
+                <w:rFonts w:ascii="Cambria Math" w:eastAsiaTheme="minorEastAsia" w:hAnsi="Cambria Math"/>
+              </w:rPr>
+              <m:t>⋅</m:t>
+            </m:r>
+            <m:r>
+              <m:rPr>
+                <m:nor/>
+              </m:rPr>
+              <w:rPr>
+                <w:rFonts w:ascii="Cambria Math" w:eastAsiaTheme="minorEastAsia" w:hAnsi="Cambria Math"/>
+              </w:rPr>
+              <m:t>s</m:t>
+            </m:r>
+          </m:num>
+          <m:den>
+            <m:r>
+              <m:rPr>
+                <m:nor/>
+              </m:rPr>
+              <w:rPr>
+                <w:rFonts w:ascii="Cambria Math" w:eastAsiaTheme="minorEastAsia" w:hAnsi="Cambria Math"/>
+              </w:rPr>
+              <m:t>Hz</m:t>
+            </m:r>
+          </m:den>
+        </m:f>
+      </m:oMath>
+      <w:r>
+        <w:rPr>
+          <w:rFonts w:eastAsiaTheme="minorEastAsia"/>
+        </w:rPr>
+        <w:t>.</w:t>
+      </w:r>
+    </w:p>
+    <w:p>
+      <w:pPr>
+        <w:rPr>
+          <w:rFonts w:eastAsiaTheme="minorEastAsia"/>
+        </w:rPr>
+      </w:pPr>
+      <m:oMathPara>
+        <m:oMath>
+          <m:sSup>
+            <m:sSupPr>
+              <m:ctrlPr>
+                <w:rPr>
+                  <w:rFonts w:ascii="Cambria Math" w:eastAsiaTheme="minorEastAsia" w:hAnsi="Cambria Math"/>
+                  <w:i/>
+                </w:rPr>
+              </m:ctrlPr>
+            </m:sSupPr>
+            <m:e>
+              <m:d>
+                <m:dPr>
+                  <m:begChr m:val="|"/>
+                  <m:endChr m:val="|"/>
+                  <m:ctrlPr>
+                    <w:rPr>
+                      <w:rFonts w:ascii="Cambria Math" w:eastAsiaTheme="minorEastAsia" w:hAnsi="Cambria Math"/>
+                      <w:i/>
+                    </w:rPr>
+                  </m:ctrlPr>
+                </m:dPr>
+                <m:e>
+                  <m:r>
+                    <w:rPr>
+                      <w:rFonts w:ascii="Cambria Math" w:eastAsiaTheme="minorEastAsia" w:hAnsi="Cambria Math"/>
+                    </w:rPr>
+                    <m:t>X</m:t>
+                  </m:r>
+                  <m:d>
+                    <m:dPr>
+                      <m:ctrlPr>
+                        <w:rPr>
+                          <w:rFonts w:ascii="Cambria Math" w:eastAsiaTheme="minorEastAsia" w:hAnsi="Cambria Math"/>
+                          <w:i/>
+                        </w:rPr>
+                      </m:ctrlPr>
+                    </m:dPr>
+                    <m:e>
+                      <m:r>
+                        <w:rPr>
+                          <w:rFonts w:ascii="Cambria Math" w:eastAsiaTheme="minorEastAsia" w:hAnsi="Cambria Math"/>
+                        </w:rPr>
+                        <m:t>f</m:t>
+                      </m:r>
+                    </m:e>
+                  </m:d>
+                </m:e>
+              </m:d>
+            </m:e>
+            <m:sup>
+              <m:r>
+                <w:rPr>
+                  <w:rFonts w:ascii="Cambria Math" w:eastAsiaTheme="minorEastAsia" w:hAnsi="Cambria Math"/>
+                </w:rPr>
+                <m:t>2</m:t>
+              </m:r>
+            </m:sup>
+          </m:sSup>
+          <m:r>
+            <w:rPr>
+              <w:rFonts w:ascii="Cambria Math" w:eastAsiaTheme="minorEastAsia" w:hAnsi="Cambria Math"/>
+            </w:rPr>
+            <m:t>=X</m:t>
+          </m:r>
+          <m:d>
+            <m:dPr>
+              <m:ctrlPr>
+                <w:rPr>
+                  <w:rFonts w:ascii="Cambria Math" w:eastAsiaTheme="minorEastAsia" w:hAnsi="Cambria Math"/>
+                  <w:i/>
+                </w:rPr>
+              </m:ctrlPr>
+            </m:dPr>
+            <m:e>
+              <m:r>
+                <w:rPr>
+                  <w:rFonts w:ascii="Cambria Math" w:eastAsiaTheme="minorEastAsia" w:hAnsi="Cambria Math"/>
+                </w:rPr>
+                <m:t>f</m:t>
+              </m:r>
+            </m:e>
+          </m:d>
+          <m:sSup>
+            <m:sSupPr>
+              <m:ctrlPr>
+                <w:rPr>
+                  <w:rFonts w:ascii="Cambria Math" w:eastAsiaTheme="minorEastAsia" w:hAnsi="Cambria Math"/>
+                  <w:i/>
+                </w:rPr>
+              </m:ctrlPr>
+            </m:sSupPr>
+            <m:e>
+              <m:r>
+                <w:rPr>
+                  <w:rFonts w:ascii="Cambria Math" w:eastAsiaTheme="minorEastAsia" w:hAnsi="Cambria Math"/>
+                </w:rPr>
+                <m:t>X</m:t>
+              </m:r>
+            </m:e>
+            <m:sup>
+              <m:r>
+                <w:rPr>
+                  <w:rFonts w:ascii="Cambria Math" w:eastAsiaTheme="minorEastAsia" w:hAnsi="Cambria Math"/>
+                </w:rPr>
+                <m:t>*</m:t>
+              </m:r>
+            </m:sup>
+          </m:sSup>
+          <m:d>
+            <m:dPr>
+              <m:ctrlPr>
+                <w:rPr>
+                  <w:rFonts w:ascii="Cambria Math" w:eastAsiaTheme="minorEastAsia" w:hAnsi="Cambria Math"/>
+                  <w:i/>
+                </w:rPr>
+              </m:ctrlPr>
+            </m:dPr>
+            <m:e>
+              <m:r>
+                <w:rPr>
+                  <w:rFonts w:ascii="Cambria Math" w:eastAsiaTheme="minorEastAsia" w:hAnsi="Cambria Math"/>
+                </w:rPr>
+                <m:t>f</m:t>
+              </m:r>
+            </m:e>
+          </m:d>
+        </m:oMath>
+      </m:oMathPara>
+    </w:p>
+    <w:p>
+      <w:pPr>
+        <w:rPr>
+          <w:rFonts w:eastAsiaTheme="minorEastAsia"/>
+        </w:rPr>
+      </w:pPr>
+      <m:oMathPara>
+        <m:oMath>
+          <m:sSup>
+            <m:sSupPr>
+              <m:ctrlPr>
+                <w:rPr>
+                  <w:rFonts w:ascii="Cambria Math" w:eastAsiaTheme="minorEastAsia" w:hAnsi="Cambria Math"/>
+                  <w:i/>
+                </w:rPr>
+              </m:ctrlPr>
+            </m:sSupPr>
+            <m:e>
+              <m:r>
+                <w:rPr>
+                  <w:rFonts w:ascii="Cambria Math" w:eastAsiaTheme="minorEastAsia" w:hAnsi="Cambria Math"/>
+                </w:rPr>
+                <m:t>X</m:t>
+              </m:r>
+            </m:e>
+            <m:sup>
+              <m:r>
+                <w:rPr>
+                  <w:rFonts w:ascii="Cambria Math" w:eastAsiaTheme="minorEastAsia" w:hAnsi="Cambria Math"/>
+                </w:rPr>
+                <m:t>*</m:t>
+              </m:r>
+            </m:sup>
+          </m:sSup>
+          <m:d>
+            <m:dPr>
+              <m:ctrlPr>
+                <w:rPr>
+                  <w:rFonts w:ascii="Cambria Math" w:eastAsiaTheme="minorEastAsia" w:hAnsi="Cambria Math"/>
+                  <w:i/>
+                </w:rPr>
+              </m:ctrlPr>
+            </m:dPr>
+            <m:e>
+              <m:r>
+                <w:rPr>
+                  <w:rFonts w:ascii="Cambria Math" w:eastAsiaTheme="minorEastAsia" w:hAnsi="Cambria Math"/>
+                </w:rPr>
+                <m:t>f</m:t>
+              </m:r>
+            </m:e>
+          </m:d>
+          <m:r>
+            <w:rPr>
+              <w:rFonts w:ascii="Cambria Math" w:eastAsiaTheme="minorEastAsia" w:hAnsi="Cambria Math"/>
+            </w:rPr>
+            <m:t>=</m:t>
+          </m:r>
+          <m:nary>
+            <m:naryPr>
+              <m:ctrlPr>
+                <w:rPr>
+                  <w:rFonts w:ascii="Cambria Math" w:eastAsiaTheme="minorEastAsia" w:hAnsi="Cambria Math"/>
+                  <w:i/>
+                </w:rPr>
+              </m:ctrlPr>
+            </m:naryPr>
+            <m:sub>
+              <m:r>
+                <w:rPr>
+                  <w:rFonts w:ascii="Cambria Math" w:eastAsiaTheme="minorEastAsia" w:hAnsi="Cambria Math"/>
+                </w:rPr>
+                <m:t>-∞</m:t>
+              </m:r>
+            </m:sub>
+            <m:sup>
+              <m:r>
+                <w:rPr>
+                  <w:rFonts w:ascii="Cambria Math" w:eastAsiaTheme="minorEastAsia" w:hAnsi="Cambria Math"/>
+                </w:rPr>
+                <m:t>∞</m:t>
+              </m:r>
+            </m:sup>
+            <m:e>
+              <m:sSup>
+                <m:sSupPr>
+                  <m:ctrlPr>
+                    <w:rPr>
+                      <w:rFonts w:ascii="Cambria Math" w:eastAsiaTheme="minorEastAsia" w:hAnsi="Cambria Math"/>
+                      <w:i/>
+                    </w:rPr>
+                  </m:ctrlPr>
+                </m:sSupPr>
+                <m:e>
+                  <m:r>
+                    <w:rPr>
+                      <w:rFonts w:ascii="Cambria Math" w:eastAsiaTheme="minorEastAsia" w:hAnsi="Cambria Math"/>
+                    </w:rPr>
+                    <m:t>x</m:t>
+                  </m:r>
+                </m:e>
+                <m:sup>
+                  <m:r>
+                    <w:rPr>
+                      <w:rFonts w:ascii="Cambria Math" w:eastAsiaTheme="minorEastAsia" w:hAnsi="Cambria Math"/>
+                    </w:rPr>
+                    <m:t>*</m:t>
+                  </m:r>
+                </m:sup>
+              </m:sSup>
+              <m:d>
+                <m:dPr>
+                  <m:ctrlPr>
+                    <w:rPr>
+                      <w:rFonts w:ascii="Cambria Math" w:eastAsiaTheme="minorEastAsia" w:hAnsi="Cambria Math"/>
+                      <w:i/>
+                    </w:rPr>
+                  </m:ctrlPr>
+                </m:dPr>
+                <m:e>
+                  <m:r>
+                    <w:rPr>
+                      <w:rFonts w:ascii="Cambria Math" w:eastAsiaTheme="minorEastAsia" w:hAnsi="Cambria Math"/>
+                    </w:rPr>
+                    <m:t>t</m:t>
+                  </m:r>
+                </m:e>
+              </m:d>
+              <m:sSup>
+                <m:sSupPr>
+                  <m:ctrlPr>
+                    <w:rPr>
+                      <w:rFonts w:ascii="Cambria Math" w:eastAsiaTheme="minorEastAsia" w:hAnsi="Cambria Math"/>
+                      <w:i/>
+                    </w:rPr>
+                  </m:ctrlPr>
+                </m:sSupPr>
+                <m:e>
+                  <m:r>
+                    <w:rPr>
+                      <w:rFonts w:ascii="Cambria Math" w:eastAsiaTheme="minorEastAsia" w:hAnsi="Cambria Math"/>
+                    </w:rPr>
+                    <m:t>e</m:t>
+                  </m:r>
+                </m:e>
+                <m:sup>
+                  <m:r>
+                    <w:rPr>
+                      <w:rFonts w:ascii="Cambria Math" w:eastAsiaTheme="minorEastAsia" w:hAnsi="Cambria Math"/>
+                    </w:rPr>
+                    <m:t>j2πft</m:t>
+                  </m:r>
+                </m:sup>
+              </m:sSup>
+              <m:r>
+                <w:rPr>
+                  <w:rFonts w:ascii="Cambria Math" w:eastAsiaTheme="minorEastAsia" w:hAnsi="Cambria Math"/>
+                </w:rPr>
+                <m:t>dt</m:t>
+              </m:r>
+            </m:e>
+          </m:nary>
+          <m:r>
+            <w:rPr>
+              <w:rFonts w:ascii="Cambria Math" w:eastAsiaTheme="minorEastAsia" w:hAnsi="Cambria Math"/>
+            </w:rPr>
+            <m:t>=</m:t>
+          </m:r>
+          <m:nary>
+            <m:naryPr>
+              <m:ctrlPr>
+                <w:rPr>
+                  <w:rFonts w:ascii="Cambria Math" w:eastAsiaTheme="minorEastAsia" w:hAnsi="Cambria Math"/>
+                  <w:i/>
+                </w:rPr>
+              </m:ctrlPr>
+            </m:naryPr>
+            <m:sub>
+              <m:r>
+                <w:rPr>
+                  <w:rFonts w:ascii="Cambria Math" w:eastAsiaTheme="minorEastAsia" w:hAnsi="Cambria Math"/>
+                </w:rPr>
+                <m:t>-∞</m:t>
+              </m:r>
+            </m:sub>
+            <m:sup>
+              <m:r>
+                <w:rPr>
+                  <w:rFonts w:ascii="Cambria Math" w:eastAsiaTheme="minorEastAsia" w:hAnsi="Cambria Math"/>
+                </w:rPr>
+                <m:t>∞</m:t>
+              </m:r>
+            </m:sup>
+            <m:e>
+              <m:sSup>
+                <m:sSupPr>
+                  <m:ctrlPr>
+                    <w:rPr>
+                      <w:rFonts w:ascii="Cambria Math" w:eastAsiaTheme="minorEastAsia" w:hAnsi="Cambria Math"/>
+                      <w:i/>
+                    </w:rPr>
+                  </m:ctrlPr>
+                </m:sSupPr>
+                <m:e>
+                  <m:r>
+                    <w:rPr>
+                      <w:rFonts w:ascii="Cambria Math" w:eastAsiaTheme="minorEastAsia" w:hAnsi="Cambria Math"/>
+                    </w:rPr>
+                    <m:t>x</m:t>
+                  </m:r>
+                </m:e>
+                <m:sup>
+                  <m:r>
+                    <w:rPr>
+                      <w:rFonts w:ascii="Cambria Math" w:eastAsiaTheme="minorEastAsia" w:hAnsi="Cambria Math"/>
+                    </w:rPr>
+                    <m:t>*</m:t>
+                  </m:r>
+                </m:sup>
+              </m:sSup>
+              <m:d>
+                <m:dPr>
+                  <m:ctrlPr>
+                    <w:rPr>
+                      <w:rFonts w:ascii="Cambria Math" w:eastAsiaTheme="minorEastAsia" w:hAnsi="Cambria Math"/>
+                      <w:i/>
+                    </w:rPr>
+                  </m:ctrlPr>
+                </m:dPr>
+                <m:e>
+                  <m:r>
+                    <w:rPr>
+                      <w:rFonts w:ascii="Cambria Math" w:eastAsiaTheme="minorEastAsia" w:hAnsi="Cambria Math"/>
+                    </w:rPr>
+                    <m:t>-t</m:t>
+                  </m:r>
+                </m:e>
+              </m:d>
+            </m:e>
+          </m:nary>
+          <m:sSup>
+            <m:sSupPr>
+              <m:ctrlPr>
+                <w:rPr>
+                  <w:rFonts w:ascii="Cambria Math" w:eastAsiaTheme="minorEastAsia" w:hAnsi="Cambria Math"/>
+                  <w:i/>
+                </w:rPr>
+              </m:ctrlPr>
+            </m:sSupPr>
+            <m:e>
+              <m:r>
+                <w:rPr>
+                  <w:rFonts w:ascii="Cambria Math" w:eastAsiaTheme="minorEastAsia" w:hAnsi="Cambria Math"/>
+                </w:rPr>
+                <m:t>e</m:t>
+              </m:r>
+            </m:e>
+            <m:sup>
+              <m:r>
+                <w:rPr>
+                  <w:rFonts w:ascii="Cambria Math" w:eastAsiaTheme="minorEastAsia" w:hAnsi="Cambria Math"/>
+                </w:rPr>
+                <m:t>-j2πft</m:t>
+              </m:r>
+            </m:sup>
+          </m:sSup>
+          <m:r>
+            <w:rPr>
+              <w:rFonts w:ascii="Cambria Math" w:eastAsiaTheme="minorEastAsia" w:hAnsi="Cambria Math"/>
+            </w:rPr>
+            <m:t>dt</m:t>
+          </m:r>
+        </m:oMath>
+      </m:oMathPara>
+    </w:p>
+    <w:p>
+      <w:pPr>
+        <w:rPr>
+          <w:rFonts w:eastAsiaTheme="minorEastAsia"/>
+        </w:rPr>
+      </w:pPr>
+      <w:r>
+        <w:rPr>
+          <w:rFonts w:eastAsiaTheme="minorEastAsia"/>
+        </w:rPr>
+        <w:t>By convolution theorem,</w:t>
+      </w:r>
+    </w:p>
+    <w:p>
+      <w:pPr>
+        <w:rPr>
+          <w:rFonts w:eastAsiaTheme="minorEastAsia"/>
+        </w:rPr>
+      </w:pPr>
+      <m:oMathPara>
+        <m:oMath>
+          <m:r>
+            <w:rPr>
+              <w:rFonts w:ascii="Cambria Math" w:eastAsiaTheme="minorEastAsia" w:hAnsi="Cambria Math"/>
+            </w:rPr>
+            <m:t>X</m:t>
+          </m:r>
+          <m:d>
+            <m:dPr>
+              <m:ctrlPr>
+                <w:rPr>
+                  <w:rFonts w:ascii="Cambria Math" w:eastAsiaTheme="minorEastAsia" w:hAnsi="Cambria Math"/>
+                  <w:i/>
+                </w:rPr>
+              </m:ctrlPr>
+            </m:dPr>
+            <m:e>
+              <m:r>
+                <w:rPr>
+                  <w:rFonts w:ascii="Cambria Math" w:eastAsiaTheme="minorEastAsia" w:hAnsi="Cambria Math"/>
+                </w:rPr>
+                <m:t>f</m:t>
+              </m:r>
+            </m:e>
+          </m:d>
+          <m:sSup>
+            <m:sSupPr>
+              <m:ctrlPr>
+                <w:rPr>
+                  <w:rFonts w:ascii="Cambria Math" w:eastAsiaTheme="minorEastAsia" w:hAnsi="Cambria Math"/>
+                  <w:i/>
+                </w:rPr>
+              </m:ctrlPr>
+            </m:sSupPr>
+            <m:e>
+              <m:r>
+                <w:rPr>
+                  <w:rFonts w:ascii="Cambria Math" w:eastAsiaTheme="minorEastAsia" w:hAnsi="Cambria Math"/>
+                </w:rPr>
+                <m:t>X</m:t>
+              </m:r>
+            </m:e>
+            <m:sup>
+              <m:r>
+                <w:rPr>
+                  <w:rFonts w:ascii="Cambria Math" w:eastAsiaTheme="minorEastAsia" w:hAnsi="Cambria Math"/>
+                </w:rPr>
+                <m:t>*</m:t>
+              </m:r>
+            </m:sup>
+          </m:sSup>
+          <m:d>
+            <m:dPr>
+              <m:ctrlPr>
+                <w:rPr>
+                  <w:rFonts w:ascii="Cambria Math" w:eastAsiaTheme="minorEastAsia" w:hAnsi="Cambria Math"/>
+                  <w:i/>
+                </w:rPr>
+              </m:ctrlPr>
+            </m:dPr>
+            <m:e>
+              <m:r>
+                <w:rPr>
+                  <w:rFonts w:ascii="Cambria Math" w:eastAsiaTheme="minorEastAsia" w:hAnsi="Cambria Math"/>
+                </w:rPr>
+                <m:t>f</m:t>
+              </m:r>
+            </m:e>
+          </m:d>
+          <m:groupChr>
+            <m:groupChrPr>
+              <m:chr m:val="↔"/>
+              <m:vertJc m:val="bot"/>
+              <m:ctrlPr>
+                <w:rPr>
+                  <w:rFonts w:ascii="Cambria Math" w:eastAsiaTheme="minorEastAsia" w:hAnsi="Cambria Math"/>
+                  <w:i/>
+                </w:rPr>
+              </m:ctrlPr>
+            </m:groupChrPr>
+            <m:e>
+              <m:r>
+                <m:rPr>
+                  <m:scr m:val="script"/>
+                </m:rPr>
+                <w:rPr>
+                  <w:rFonts w:ascii="Cambria Math" w:eastAsiaTheme="minorEastAsia" w:hAnsi="Cambria Math"/>
+                </w:rPr>
+                <m:t>F</m:t>
+              </m:r>
+            </m:e>
+          </m:groupChr>
+          <m:r>
+            <w:rPr>
+              <w:rFonts w:ascii="Cambria Math" w:eastAsiaTheme="minorEastAsia" w:hAnsi="Cambria Math"/>
+            </w:rPr>
+            <m:t>x</m:t>
+          </m:r>
+          <m:d>
+            <m:dPr>
+              <m:ctrlPr>
+                <w:rPr>
+                  <w:rFonts w:ascii="Cambria Math" w:eastAsiaTheme="minorEastAsia" w:hAnsi="Cambria Math"/>
+                  <w:i/>
+                </w:rPr>
+              </m:ctrlPr>
+            </m:dPr>
+            <m:e>
+              <m:r>
+                <w:rPr>
+                  <w:rFonts w:ascii="Cambria Math" w:eastAsiaTheme="minorEastAsia" w:hAnsi="Cambria Math"/>
+                </w:rPr>
+                <m:t>t</m:t>
+              </m:r>
+            </m:e>
+          </m:d>
+          <m:r>
+            <w:rPr>
+              <w:rFonts w:ascii="Cambria Math" w:eastAsiaTheme="minorEastAsia" w:hAnsi="Cambria Math"/>
+            </w:rPr>
+            <m:t>*</m:t>
+          </m:r>
+          <m:sSup>
+            <m:sSupPr>
+              <m:ctrlPr>
+                <w:rPr>
+                  <w:rFonts w:ascii="Cambria Math" w:eastAsiaTheme="minorEastAsia" w:hAnsi="Cambria Math"/>
+                  <w:i/>
+                </w:rPr>
+              </m:ctrlPr>
+            </m:sSupPr>
+            <m:e>
+              <m:r>
+                <w:rPr>
+                  <w:rFonts w:ascii="Cambria Math" w:eastAsiaTheme="minorEastAsia" w:hAnsi="Cambria Math"/>
+                </w:rPr>
+                <m:t>x</m:t>
+              </m:r>
+            </m:e>
+            <m:sup>
+              <m:r>
+                <w:rPr>
+                  <w:rFonts w:ascii="Cambria Math" w:eastAsiaTheme="minorEastAsia" w:hAnsi="Cambria Math"/>
+                </w:rPr>
+                <m:t>*</m:t>
+              </m:r>
+            </m:sup>
+          </m:sSup>
+          <m:d>
+            <m:dPr>
+              <m:ctrlPr>
+                <w:rPr>
+                  <w:rFonts w:ascii="Cambria Math" w:eastAsiaTheme="minorEastAsia" w:hAnsi="Cambria Math"/>
+                  <w:i/>
+                </w:rPr>
+              </m:ctrlPr>
+            </m:dPr>
+            <m:e>
+              <m:r>
+                <w:rPr>
+                  <w:rFonts w:ascii="Cambria Math" w:eastAsiaTheme="minorEastAsia" w:hAnsi="Cambria Math"/>
+                </w:rPr>
+                <m:t>-t</m:t>
+              </m:r>
+            </m:e>
+          </m:d>
+        </m:oMath>
+      </m:oMathPara>
+    </w:p>
+    <w:p>
+      <w:pPr>
+        <w:rPr>
+          <w:rFonts w:eastAsiaTheme="minorEastAsia"/>
+        </w:rPr>
+      </w:pPr>
+      <m:oMathPara>
+        <m:oMath>
+          <m:sSub>
+            <m:sSubPr>
+              <m:ctrlPr>
+                <w:rPr>
+                  <w:rFonts w:ascii="Cambria Math" w:eastAsiaTheme="minorEastAsia" w:hAnsi="Cambria Math"/>
+                  <w:i/>
+                </w:rPr>
+              </m:ctrlPr>
+            </m:sSubPr>
+            <m:e>
+              <m:r>
+                <w:rPr>
+                  <w:rFonts w:ascii="Cambria Math" w:eastAsiaTheme="minorEastAsia" w:hAnsi="Cambria Math"/>
+                </w:rPr>
+                <m:t>R</m:t>
+              </m:r>
+            </m:e>
+            <m:sub>
+              <m:r>
+                <w:rPr>
+                  <w:rFonts w:ascii="Cambria Math" w:eastAsiaTheme="minorEastAsia" w:hAnsi="Cambria Math"/>
+                </w:rPr>
+                <m:t>xx</m:t>
+              </m:r>
+            </m:sub>
+          </m:sSub>
+          <m:d>
+            <m:dPr>
+              <m:ctrlPr>
+                <w:rPr>
+                  <w:rFonts w:ascii="Cambria Math" w:eastAsiaTheme="minorEastAsia" w:hAnsi="Cambria Math"/>
+                  <w:i/>
+                </w:rPr>
+              </m:ctrlPr>
+            </m:dPr>
+            <m:e>
+              <m:r>
+                <w:rPr>
+                  <w:rFonts w:ascii="Cambria Math" w:eastAsiaTheme="minorEastAsia" w:hAnsi="Cambria Math"/>
+                </w:rPr>
+                <m:t>t</m:t>
+              </m:r>
+            </m:e>
+          </m:d>
+          <m:r>
+            <w:rPr>
+              <w:rFonts w:ascii="Cambria Math" w:eastAsiaTheme="minorEastAsia" w:hAnsi="Cambria Math"/>
+            </w:rPr>
+            <m:t>=</m:t>
+          </m:r>
+          <m:nary>
+            <m:naryPr>
+              <m:ctrlPr>
+                <w:rPr>
+                  <w:rFonts w:ascii="Cambria Math" w:eastAsiaTheme="minorEastAsia" w:hAnsi="Cambria Math"/>
+                  <w:i/>
+                </w:rPr>
+              </m:ctrlPr>
+            </m:naryPr>
+            <m:sub>
+              <m:r>
+                <w:rPr>
+                  <w:rFonts w:ascii="Cambria Math" w:eastAsiaTheme="minorEastAsia" w:hAnsi="Cambria Math"/>
+                </w:rPr>
+                <m:t>-∞</m:t>
+              </m:r>
+            </m:sub>
+            <m:sup>
+              <m:r>
+                <w:rPr>
+                  <w:rFonts w:ascii="Cambria Math" w:eastAsiaTheme="minorEastAsia" w:hAnsi="Cambria Math"/>
+                </w:rPr>
+                <m:t>∞</m:t>
+              </m:r>
+            </m:sup>
+            <m:e>
+              <m:r>
+                <w:rPr>
+                  <w:rFonts w:ascii="Cambria Math" w:eastAsiaTheme="minorEastAsia" w:hAnsi="Cambria Math"/>
+                </w:rPr>
+                <m:t>x</m:t>
+              </m:r>
+              <m:d>
+                <m:dPr>
+                  <m:ctrlPr>
+                    <w:rPr>
+                      <w:rFonts w:ascii="Cambria Math" w:eastAsiaTheme="minorEastAsia" w:hAnsi="Cambria Math"/>
+                      <w:i/>
+                    </w:rPr>
+                  </m:ctrlPr>
+                </m:dPr>
+                <m:e>
+                  <m:r>
+                    <w:rPr>
+                      <w:rFonts w:ascii="Cambria Math" w:eastAsiaTheme="minorEastAsia" w:hAnsi="Cambria Math"/>
+                    </w:rPr>
+                    <m:t>τ</m:t>
+                  </m:r>
+                </m:e>
+              </m:d>
+              <m:r>
+                <w:rPr>
+                  <w:rFonts w:ascii="Cambria Math" w:eastAsiaTheme="minorEastAsia" w:hAnsi="Cambria Math"/>
+                </w:rPr>
+                <m:t>y</m:t>
+              </m:r>
+              <m:d>
+                <m:dPr>
+                  <m:ctrlPr>
+                    <w:rPr>
+                      <w:rFonts w:ascii="Cambria Math" w:eastAsiaTheme="minorEastAsia" w:hAnsi="Cambria Math"/>
+                      <w:i/>
+                    </w:rPr>
+                  </m:ctrlPr>
+                </m:dPr>
+                <m:e>
+                  <m:r>
+                    <w:rPr>
+                      <w:rFonts w:ascii="Cambria Math" w:eastAsiaTheme="minorEastAsia" w:hAnsi="Cambria Math"/>
+                    </w:rPr>
+                    <m:t>t-τ</m:t>
+                  </m:r>
+                </m:e>
+              </m:d>
+              <m:r>
+                <w:rPr>
+                  <w:rFonts w:ascii="Cambria Math" w:eastAsiaTheme="minorEastAsia" w:hAnsi="Cambria Math"/>
+                </w:rPr>
+                <m:t>dτ</m:t>
+              </m:r>
+            </m:e>
+          </m:nary>
+          <m:r>
+            <w:rPr>
+              <w:rFonts w:ascii="Cambria Math" w:eastAsiaTheme="minorEastAsia" w:hAnsi="Cambria Math"/>
+            </w:rPr>
+            <m:t>=</m:t>
+          </m:r>
+          <m:nary>
+            <m:naryPr>
+              <m:ctrlPr>
+                <w:rPr>
+                  <w:rFonts w:ascii="Cambria Math" w:eastAsiaTheme="minorEastAsia" w:hAnsi="Cambria Math"/>
+                  <w:i/>
+                </w:rPr>
+              </m:ctrlPr>
+            </m:naryPr>
+            <m:sub>
+              <m:r>
+                <w:rPr>
+                  <w:rFonts w:ascii="Cambria Math" w:eastAsiaTheme="minorEastAsia" w:hAnsi="Cambria Math"/>
+                </w:rPr>
+                <m:t>-∞</m:t>
+              </m:r>
+            </m:sub>
+            <m:sup>
+              <m:r>
+                <w:rPr>
+                  <w:rFonts w:ascii="Cambria Math" w:eastAsiaTheme="minorEastAsia" w:hAnsi="Cambria Math"/>
+                </w:rPr>
+                <m:t>∞</m:t>
+              </m:r>
+            </m:sup>
+            <m:e>
+              <m:r>
+                <w:rPr>
+                  <w:rFonts w:ascii="Cambria Math" w:eastAsiaTheme="minorEastAsia" w:hAnsi="Cambria Math"/>
+                </w:rPr>
+                <m:t>x</m:t>
+              </m:r>
+              <m:d>
+                <m:dPr>
+                  <m:ctrlPr>
+                    <w:rPr>
+                      <w:rFonts w:ascii="Cambria Math" w:eastAsiaTheme="minorEastAsia" w:hAnsi="Cambria Math"/>
+                      <w:i/>
+                    </w:rPr>
+                  </m:ctrlPr>
+                </m:dPr>
+                <m:e>
+                  <m:r>
+                    <w:rPr>
+                      <w:rFonts w:ascii="Cambria Math" w:eastAsiaTheme="minorEastAsia" w:hAnsi="Cambria Math"/>
+                    </w:rPr>
+                    <m:t>τ</m:t>
+                  </m:r>
+                </m:e>
+              </m:d>
+              <m:sSup>
+                <m:sSupPr>
+                  <m:ctrlPr>
+                    <w:rPr>
+                      <w:rFonts w:ascii="Cambria Math" w:eastAsiaTheme="minorEastAsia" w:hAnsi="Cambria Math"/>
+                      <w:i/>
+                    </w:rPr>
+                  </m:ctrlPr>
+                </m:sSupPr>
+                <m:e>
+                  <m:r>
+                    <w:rPr>
+                      <w:rFonts w:ascii="Cambria Math" w:eastAsiaTheme="minorEastAsia" w:hAnsi="Cambria Math"/>
+                    </w:rPr>
+                    <m:t>x</m:t>
+                  </m:r>
+                </m:e>
+                <m:sup>
+                  <m:r>
+                    <w:rPr>
+                      <w:rFonts w:ascii="Cambria Math" w:eastAsiaTheme="minorEastAsia" w:hAnsi="Cambria Math"/>
+                    </w:rPr>
+                    <m:t>*</m:t>
+                  </m:r>
+                </m:sup>
+              </m:sSup>
+              <m:d>
+                <m:dPr>
+                  <m:ctrlPr>
+                    <w:rPr>
+                      <w:rFonts w:ascii="Cambria Math" w:eastAsiaTheme="minorEastAsia" w:hAnsi="Cambria Math"/>
+                      <w:i/>
+                    </w:rPr>
+                  </m:ctrlPr>
+                </m:dPr>
+                <m:e>
+                  <m:r>
+                    <w:rPr>
+                      <w:rFonts w:ascii="Cambria Math" w:eastAsiaTheme="minorEastAsia" w:hAnsi="Cambria Math"/>
+                    </w:rPr>
+                    <m:t>τ-t</m:t>
+                  </m:r>
+                </m:e>
+              </m:d>
+              <m:r>
+                <w:rPr>
+                  <w:rFonts w:ascii="Cambria Math" w:eastAsiaTheme="minorEastAsia" w:hAnsi="Cambria Math"/>
+                </w:rPr>
+                <m:t>dτ</m:t>
+              </m:r>
+            </m:e>
+          </m:nary>
+        </m:oMath>
+      </m:oMathPara>
+    </w:p>
+    <w:p>
+      <w:pPr>
+        <w:rPr>
+          <w:rFonts w:eastAsiaTheme="minorEastAsia"/>
+        </w:rPr>
+      </w:pPr>
+      <w:r>
+        <w:rPr>
+          <w:rFonts w:eastAsiaTheme="minorEastAsia"/>
+        </w:rPr>
+        <w:t xml:space="preserve">So yes, ESD is FT of autocorrelation of </w:t>
+      </w:r>
+      <m:oMath>
+        <m:r>
+          <w:rPr>
+            <w:rFonts w:ascii="Cambria Math" w:eastAsiaTheme="minorEastAsia" w:hAnsi="Cambria Math"/>
+          </w:rPr>
+          <m:t>x</m:t>
+        </m:r>
+      </m:oMath>
+      <w:r>
+        <w:rPr>
+          <w:rFonts w:eastAsiaTheme="minorEastAsia"/>
+        </w:rPr>
+        <w:t>.</w:t>
+      </w:r>
+      <w:r>
+        <w:rPr>
+          <w:rFonts w:eastAsiaTheme="minorEastAsia"/>
+        </w:rPr>
+        <w:t xml:space="preserve"> This is known as Wiener-</w:t>
+      </w:r>
+      <w:proofErr w:type="spellStart"/>
+      <w:r>
+        <w:rPr>
+          <w:rFonts w:eastAsiaTheme="minorEastAsia"/>
+        </w:rPr>
+        <w:t>Kinchin</w:t>
+      </w:r>
+      <w:proofErr w:type="spellEnd"/>
+      <w:r>
+        <w:rPr>
+          <w:rFonts w:eastAsiaTheme="minorEastAsia"/>
+        </w:rPr>
+        <w:t xml:space="preserve"> theorem.</w:t>
+      </w:r>
+    </w:p>
+    <w:p>
+      <w:pPr>
+        <w:rPr>
+          <w:rFonts w:eastAsiaTheme="minorEastAsia"/>
+        </w:rPr>
+      </w:pPr>
+    </w:p>
+    <w:p>
+      <w:pPr>
+        <w:rPr>
+          <w:rFonts w:eastAsiaTheme="minorEastAsia"/>
+        </w:rPr>
+      </w:pPr>
+      <w:r>
+        <w:rPr>
+          <w:rFonts w:eastAsiaTheme="minorEastAsia"/>
+        </w:rPr>
+        <w:t>Typically, we work in units of power, not energy. That’s because some signals are not energy signals. For example, stationary processes like noise exist for all time. The FT/ESD is not defined for these kinds of signals.</w:t>
+      </w:r>
+    </w:p>
+    <w:p>
+      <w:pPr>
+        <w:rPr>
+          <w:rFonts w:eastAsiaTheme="minorEastAsia"/>
+        </w:rPr>
+      </w:pPr>
+      <w:r>
+        <w:rPr>
+          <w:rFonts w:eastAsiaTheme="minorEastAsia"/>
+        </w:rPr>
+        <w:t>For power signals, we need to work “in the limit” – FT in the limit. We can also extend this to energy signals by normalizing by time duration.</w:t>
+      </w:r>
+    </w:p>
+    <w:p>
+      <w:pPr>
+        <w:rPr>
+          <w:rFonts w:eastAsiaTheme="minorEastAsia"/>
+        </w:rPr>
+      </w:pPr>
+      <w:r>
+        <w:rPr>
+          <w:rFonts w:eastAsiaTheme="minorEastAsia"/>
+        </w:rPr>
+        <w:t>Let’s look at the case of a power signal.</w:t>
+      </w:r>
+    </w:p>
+    <w:p>
+      <w:pPr>
+        <w:rPr>
+          <w:rFonts w:eastAsiaTheme="minorEastAsia"/>
+        </w:rPr>
+      </w:pPr>
+      <w:r>
+        <w:rPr>
+          <w:rFonts w:eastAsiaTheme="minorEastAsia"/>
+        </w:rPr>
+        <w:t>Average power</w:t>
+      </w:r>
+      <w:r>
+        <w:rPr>
+          <w:rFonts w:eastAsiaTheme="minorEastAsia"/>
+        </w:rPr>
+        <w:t xml:space="preserve"> is given by</w:t>
+      </w:r>
+    </w:p>
+    <w:p>
+      <w:pPr>
+        <w:rPr>
+          <w:rFonts w:eastAsiaTheme="minorEastAsia"/>
+        </w:rPr>
+      </w:pPr>
+      <m:oMathPara>
+        <m:oMath>
+          <m:sSub>
+            <m:sSubPr>
+              <m:ctrlPr>
+                <w:rPr>
+                  <w:rFonts w:ascii="Cambria Math" w:eastAsiaTheme="minorEastAsia" w:hAnsi="Cambria Math"/>
+                  <w:i/>
+                </w:rPr>
+              </m:ctrlPr>
+            </m:sSubPr>
+            <m:e>
+              <m:r>
+                <w:rPr>
+                  <w:rFonts w:ascii="Cambria Math" w:eastAsiaTheme="minorEastAsia" w:hAnsi="Cambria Math"/>
+                </w:rPr>
+                <m:t>P</m:t>
+              </m:r>
+            </m:e>
+            <m:sub>
+              <m:r>
+                <w:rPr>
+                  <w:rFonts w:ascii="Cambria Math" w:eastAsiaTheme="minorEastAsia" w:hAnsi="Cambria Math"/>
+                </w:rPr>
+                <m:t>x</m:t>
+              </m:r>
+            </m:sub>
+          </m:sSub>
+          <m:r>
+            <w:rPr>
+              <w:rFonts w:ascii="Cambria Math" w:eastAsiaTheme="minorEastAsia" w:hAnsi="Cambria Math"/>
+            </w:rPr>
+            <m:t xml:space="preserve"> </m:t>
+          </m:r>
+          <m:d>
+            <m:dPr>
+              <m:begChr m:val="["/>
+              <m:endChr m:val="]"/>
+              <m:ctrlPr>
+                <w:rPr>
+                  <w:rFonts w:ascii="Cambria Math" w:eastAsiaTheme="minorEastAsia" w:hAnsi="Cambria Math"/>
+                  <w:i/>
+                </w:rPr>
+              </m:ctrlPr>
+            </m:dPr>
+            <m:e>
+              <m:sSup>
+                <m:sSupPr>
+                  <m:ctrlPr>
+                    <w:rPr>
+                      <w:rFonts w:ascii="Cambria Math" w:eastAsiaTheme="minorEastAsia" w:hAnsi="Cambria Math"/>
+                      <w:i/>
+                    </w:rPr>
+                  </m:ctrlPr>
+                </m:sSupPr>
+                <m:e>
+                  <m:r>
+                    <m:rPr>
+                      <m:nor/>
+                    </m:rPr>
+                    <w:rPr>
+                      <w:rFonts w:ascii="Cambria Math" w:eastAsiaTheme="minorEastAsia" w:hAnsi="Cambria Math"/>
+                    </w:rPr>
+                    <m:t>V</m:t>
+                  </m:r>
+                </m:e>
+                <m:sup>
+                  <m:r>
+                    <w:rPr>
+                      <w:rFonts w:ascii="Cambria Math" w:eastAsiaTheme="minorEastAsia" w:hAnsi="Cambria Math"/>
+                    </w:rPr>
+                    <m:t>2</m:t>
+                  </m:r>
+                </m:sup>
+              </m:sSup>
+            </m:e>
+          </m:d>
+          <m:r>
+            <w:rPr>
+              <w:rFonts w:ascii="Cambria Math" w:eastAsiaTheme="minorEastAsia" w:hAnsi="Cambria Math"/>
+            </w:rPr>
+            <m:t>=</m:t>
+          </m:r>
+          <m:func>
+            <m:funcPr>
+              <m:ctrlPr>
+                <w:rPr>
+                  <w:rFonts w:ascii="Cambria Math" w:eastAsiaTheme="minorEastAsia" w:hAnsi="Cambria Math"/>
+                  <w:i/>
+                </w:rPr>
+              </m:ctrlPr>
+            </m:funcPr>
+            <m:fName>
+              <m:limLow>
+                <m:limLowPr>
+                  <m:ctrlPr>
+                    <w:rPr>
+                      <w:rFonts w:ascii="Cambria Math" w:eastAsiaTheme="minorEastAsia" w:hAnsi="Cambria Math"/>
+                      <w:i/>
+                    </w:rPr>
+                  </m:ctrlPr>
+                </m:limLowPr>
+                <m:e>
+                  <m:r>
+                    <m:rPr>
+                      <m:sty m:val="p"/>
+                    </m:rPr>
+                    <w:rPr>
+                      <w:rFonts w:ascii="Cambria Math" w:eastAsiaTheme="minorEastAsia" w:hAnsi="Cambria Math"/>
+                    </w:rPr>
+                    <m:t>lim</m:t>
+                  </m:r>
+                  <m:ctrlPr>
+                    <w:rPr>
+                      <w:rFonts w:ascii="Cambria Math" w:eastAsiaTheme="minorEastAsia" w:hAnsi="Cambria Math"/>
+                    </w:rPr>
+                  </m:ctrlPr>
+                </m:e>
+                <m:lim>
+                  <m:r>
+                    <w:rPr>
+                      <w:rFonts w:ascii="Cambria Math" w:eastAsiaTheme="minorEastAsia" w:hAnsi="Cambria Math"/>
+                    </w:rPr>
+                    <m:t>T→∞</m:t>
+                  </m:r>
+                </m:lim>
+              </m:limLow>
+            </m:fName>
+            <m:e>
+              <m:f>
+                <m:fPr>
+                  <m:ctrlPr>
+                    <w:rPr>
+                      <w:rFonts w:ascii="Cambria Math" w:eastAsiaTheme="minorEastAsia" w:hAnsi="Cambria Math"/>
+                      <w:i/>
+                    </w:rPr>
+                  </m:ctrlPr>
+                </m:fPr>
+                <m:num>
+                  <m:r>
+                    <w:rPr>
+                      <w:rFonts w:ascii="Cambria Math" w:eastAsiaTheme="minorEastAsia" w:hAnsi="Cambria Math"/>
+                    </w:rPr>
+                    <m:t>1</m:t>
+                  </m:r>
+                </m:num>
+                <m:den>
+                  <m:r>
+                    <w:rPr>
+                      <w:rFonts w:ascii="Cambria Math" w:eastAsiaTheme="minorEastAsia" w:hAnsi="Cambria Math"/>
+                    </w:rPr>
+                    <m:t>T</m:t>
+                  </m:r>
+                </m:den>
+              </m:f>
+              <m:nary>
+                <m:naryPr>
+                  <m:supHide m:val="1"/>
+                  <m:ctrlPr>
+                    <w:rPr>
+                      <w:rFonts w:ascii="Cambria Math" w:eastAsiaTheme="minorEastAsia" w:hAnsi="Cambria Math"/>
+                      <w:i/>
+                    </w:rPr>
+                  </m:ctrlPr>
+                </m:naryPr>
+                <m:sub>
+                  <m:r>
+                    <w:rPr>
+                      <w:rFonts w:ascii="Cambria Math" w:eastAsiaTheme="minorEastAsia" w:hAnsi="Cambria Math"/>
+                    </w:rPr>
+                    <m:t>T</m:t>
+                  </m:r>
+                </m:sub>
+                <m:sup/>
+                <m:e>
+                  <m:sSup>
+                    <m:sSupPr>
+                      <m:ctrlPr>
+                        <w:rPr>
+                          <w:rFonts w:ascii="Cambria Math" w:eastAsiaTheme="minorEastAsia" w:hAnsi="Cambria Math"/>
+                          <w:i/>
+                        </w:rPr>
+                      </m:ctrlPr>
+                    </m:sSupPr>
+                    <m:e>
+                      <m:d>
+                        <m:dPr>
+                          <m:begChr m:val="|"/>
+                          <m:endChr m:val="|"/>
+                          <m:ctrlPr>
+                            <w:rPr>
+                              <w:rFonts w:ascii="Cambria Math" w:eastAsiaTheme="minorEastAsia" w:hAnsi="Cambria Math"/>
+                              <w:i/>
+                            </w:rPr>
+                          </m:ctrlPr>
+                        </m:dPr>
+                        <m:e>
+                          <m:r>
+                            <w:rPr>
+                              <w:rFonts w:ascii="Cambria Math" w:eastAsiaTheme="minorEastAsia" w:hAnsi="Cambria Math"/>
+                            </w:rPr>
+                            <m:t>x</m:t>
+                          </m:r>
+                          <m:d>
+                            <m:dPr>
+                              <m:ctrlPr>
+                                <w:rPr>
+                                  <w:rFonts w:ascii="Cambria Math" w:eastAsiaTheme="minorEastAsia" w:hAnsi="Cambria Math"/>
+                                  <w:i/>
+                                </w:rPr>
+                              </m:ctrlPr>
+                            </m:dPr>
+                            <m:e>
+                              <m:r>
+                                <w:rPr>
+                                  <w:rFonts w:ascii="Cambria Math" w:eastAsiaTheme="minorEastAsia" w:hAnsi="Cambria Math"/>
+                                </w:rPr>
+                                <m:t>t</m:t>
+                              </m:r>
+                            </m:e>
+                          </m:d>
+                        </m:e>
+                      </m:d>
+                    </m:e>
+                    <m:sup>
+                      <m:r>
+                        <w:rPr>
+                          <w:rFonts w:ascii="Cambria Math" w:eastAsiaTheme="minorEastAsia" w:hAnsi="Cambria Math"/>
+                        </w:rPr>
+                        <m:t>2</m:t>
+                      </m:r>
+                    </m:sup>
+                  </m:sSup>
+                  <m:r>
+                    <w:rPr>
+                      <w:rFonts w:ascii="Cambria Math" w:eastAsiaTheme="minorEastAsia" w:hAnsi="Cambria Math"/>
+                    </w:rPr>
+                    <m:t>dt</m:t>
+                  </m:r>
+                </m:e>
+              </m:nary>
+            </m:e>
+          </m:func>
+        </m:oMath>
+      </m:oMathPara>
+    </w:p>
+    <w:p>
+      <w:pPr>
+        <w:rPr>
+          <w:rFonts w:eastAsiaTheme="minorEastAsia"/>
+        </w:rPr>
+      </w:pPr>
+      <w:r>
+        <w:rPr>
+          <w:rFonts w:eastAsiaTheme="minorEastAsia"/>
+        </w:rPr>
+        <w:lastRenderedPageBreak/>
+        <w:t xml:space="preserve">When </w:t>
+      </w:r>
+      <m:oMath>
+        <m:sSub>
+          <m:sSubPr>
+            <m:ctrlPr>
+              <w:rPr>
+                <w:rFonts w:ascii="Cambria Math" w:eastAsiaTheme="minorEastAsia" w:hAnsi="Cambria Math"/>
+                <w:i/>
+              </w:rPr>
+            </m:ctrlPr>
+          </m:sSubPr>
+          <m:e>
+            <m:r>
+              <w:rPr>
+                <w:rFonts w:ascii="Cambria Math" w:eastAsiaTheme="minorEastAsia" w:hAnsi="Cambria Math"/>
+              </w:rPr>
+              <m:t>P</m:t>
+            </m:r>
+          </m:e>
+          <m:sub>
+            <m:r>
+              <w:rPr>
+                <w:rFonts w:ascii="Cambria Math" w:eastAsiaTheme="minorEastAsia" w:hAnsi="Cambria Math"/>
+              </w:rPr>
+              <m:t>x</m:t>
+            </m:r>
+          </m:sub>
+        </m:sSub>
+      </m:oMath>
+      <w:r>
+        <w:rPr>
+          <w:rFonts w:eastAsiaTheme="minorEastAsia"/>
+        </w:rPr>
+        <w:t xml:space="preserve"> is non-zero, the integral grows to infinity at least as fast as </w:t>
+      </w:r>
+      <m:oMath>
+        <m:r>
+          <w:rPr>
+            <w:rFonts w:ascii="Cambria Math" w:eastAsiaTheme="minorEastAsia" w:hAnsi="Cambria Math"/>
+          </w:rPr>
+          <m:t>T</m:t>
+        </m:r>
+      </m:oMath>
+      <w:r>
+        <w:rPr>
+          <w:rFonts w:eastAsiaTheme="minorEastAsia"/>
+        </w:rPr>
+        <w:t>. That’s why we can’t use energy, which is a diverging integral.</w:t>
+      </w:r>
+    </w:p>
+    <w:p>
+      <w:pPr>
+        <w:rPr>
+          <w:rFonts w:eastAsiaTheme="minorEastAsia"/>
+        </w:rPr>
+      </w:pPr>
+      <w:r>
+        <w:rPr>
+          <w:rFonts w:eastAsiaTheme="minorEastAsia"/>
+        </w:rPr>
+        <w:t xml:space="preserve">Let’s define </w:t>
+      </w:r>
+      <m:oMath>
+        <m:sSub>
+          <m:sSubPr>
+            <m:ctrlPr>
+              <w:rPr>
+                <w:rFonts w:ascii="Cambria Math" w:eastAsiaTheme="minorEastAsia" w:hAnsi="Cambria Math"/>
+                <w:i/>
+              </w:rPr>
+            </m:ctrlPr>
+          </m:sSubPr>
+          <m:e>
+            <m:r>
+              <w:rPr>
+                <w:rFonts w:ascii="Cambria Math" w:eastAsiaTheme="minorEastAsia" w:hAnsi="Cambria Math"/>
+              </w:rPr>
+              <m:t>x</m:t>
+            </m:r>
+          </m:e>
+          <m:sub>
+            <m:r>
+              <w:rPr>
+                <w:rFonts w:ascii="Cambria Math" w:eastAsiaTheme="minorEastAsia" w:hAnsi="Cambria Math"/>
+              </w:rPr>
+              <m:t>T</m:t>
+            </m:r>
+          </m:sub>
+        </m:sSub>
+        <m:d>
+          <m:dPr>
+            <m:ctrlPr>
+              <w:rPr>
+                <w:rFonts w:ascii="Cambria Math" w:eastAsiaTheme="minorEastAsia" w:hAnsi="Cambria Math"/>
+                <w:i/>
+              </w:rPr>
+            </m:ctrlPr>
+          </m:dPr>
+          <m:e>
+            <m:r>
+              <w:rPr>
+                <w:rFonts w:ascii="Cambria Math" w:eastAsiaTheme="minorEastAsia" w:hAnsi="Cambria Math"/>
+              </w:rPr>
+              <m:t>t</m:t>
+            </m:r>
+          </m:e>
+        </m:d>
+        <m:r>
+          <w:rPr>
+            <w:rFonts w:ascii="Cambria Math" w:eastAsiaTheme="minorEastAsia" w:hAnsi="Cambria Math"/>
+          </w:rPr>
+          <m:t>=x</m:t>
+        </m:r>
+        <m:d>
+          <m:dPr>
+            <m:ctrlPr>
+              <w:rPr>
+                <w:rFonts w:ascii="Cambria Math" w:eastAsiaTheme="minorEastAsia" w:hAnsi="Cambria Math"/>
+                <w:i/>
+              </w:rPr>
+            </m:ctrlPr>
+          </m:dPr>
+          <m:e>
+            <m:r>
+              <w:rPr>
+                <w:rFonts w:ascii="Cambria Math" w:eastAsiaTheme="minorEastAsia" w:hAnsi="Cambria Math"/>
+              </w:rPr>
+              <m:t>t</m:t>
+            </m:r>
+          </m:e>
+        </m:d>
+        <m:sSub>
+          <m:sSubPr>
+            <m:ctrlPr>
+              <w:rPr>
+                <w:rFonts w:ascii="Cambria Math" w:eastAsiaTheme="minorEastAsia" w:hAnsi="Cambria Math"/>
+                <w:i/>
+              </w:rPr>
+            </m:ctrlPr>
+          </m:sSubPr>
+          <m:e>
+            <m:r>
+              <w:rPr>
+                <w:rFonts w:ascii="Cambria Math" w:eastAsiaTheme="minorEastAsia" w:hAnsi="Cambria Math"/>
+              </w:rPr>
+              <m:t>w</m:t>
+            </m:r>
+          </m:e>
+          <m:sub>
+            <m:r>
+              <w:rPr>
+                <w:rFonts w:ascii="Cambria Math" w:eastAsiaTheme="minorEastAsia" w:hAnsi="Cambria Math"/>
+              </w:rPr>
+              <m:t>T</m:t>
+            </m:r>
+          </m:sub>
+        </m:sSub>
+        <m:d>
+          <m:dPr>
+            <m:ctrlPr>
+              <w:rPr>
+                <w:rFonts w:ascii="Cambria Math" w:eastAsiaTheme="minorEastAsia" w:hAnsi="Cambria Math"/>
+                <w:i/>
+              </w:rPr>
+            </m:ctrlPr>
+          </m:dPr>
+          <m:e>
+            <m:r>
+              <w:rPr>
+                <w:rFonts w:ascii="Cambria Math" w:eastAsiaTheme="minorEastAsia" w:hAnsi="Cambria Math"/>
+              </w:rPr>
+              <m:t>t</m:t>
+            </m:r>
+          </m:e>
+        </m:d>
+      </m:oMath>
+      <w:r>
+        <w:rPr>
+          <w:rFonts w:eastAsiaTheme="minorEastAsia"/>
+        </w:rPr>
+        <w:t xml:space="preserve">, a windowed version of </w:t>
+      </w:r>
+      <m:oMath>
+        <m:r>
+          <w:rPr>
+            <w:rFonts w:ascii="Cambria Math" w:eastAsiaTheme="minorEastAsia" w:hAnsi="Cambria Math"/>
+          </w:rPr>
+          <m:t>x</m:t>
+        </m:r>
+        <m:d>
+          <m:dPr>
+            <m:ctrlPr>
+              <w:rPr>
+                <w:rFonts w:ascii="Cambria Math" w:eastAsiaTheme="minorEastAsia" w:hAnsi="Cambria Math"/>
+                <w:i/>
+              </w:rPr>
+            </m:ctrlPr>
+          </m:dPr>
+          <m:e>
+            <m:r>
+              <w:rPr>
+                <w:rFonts w:ascii="Cambria Math" w:eastAsiaTheme="minorEastAsia" w:hAnsi="Cambria Math"/>
+              </w:rPr>
+              <m:t>t</m:t>
+            </m:r>
+          </m:e>
+        </m:d>
+      </m:oMath>
+      <w:r>
+        <w:rPr>
+          <w:rFonts w:eastAsiaTheme="minorEastAsia"/>
+        </w:rPr>
+        <w:t xml:space="preserve"> that is equal to </w:t>
+      </w:r>
+      <m:oMath>
+        <m:r>
+          <w:rPr>
+            <w:rFonts w:ascii="Cambria Math" w:eastAsiaTheme="minorEastAsia" w:hAnsi="Cambria Math"/>
+          </w:rPr>
+          <m:t>x</m:t>
+        </m:r>
+        <m:d>
+          <m:dPr>
+            <m:ctrlPr>
+              <w:rPr>
+                <w:rFonts w:ascii="Cambria Math" w:eastAsiaTheme="minorEastAsia" w:hAnsi="Cambria Math"/>
+                <w:i/>
+              </w:rPr>
+            </m:ctrlPr>
+          </m:dPr>
+          <m:e>
+            <m:r>
+              <w:rPr>
+                <w:rFonts w:ascii="Cambria Math" w:eastAsiaTheme="minorEastAsia" w:hAnsi="Cambria Math"/>
+              </w:rPr>
+              <m:t>t</m:t>
+            </m:r>
+          </m:e>
+        </m:d>
+      </m:oMath>
+      <w:r>
+        <w:rPr>
+          <w:rFonts w:eastAsiaTheme="minorEastAsia"/>
+        </w:rPr>
+        <w:t xml:space="preserve"> within a duration </w:t>
+      </w:r>
+      <m:oMath>
+        <m:r>
+          <w:rPr>
+            <w:rFonts w:ascii="Cambria Math" w:eastAsiaTheme="minorEastAsia" w:hAnsi="Cambria Math"/>
+          </w:rPr>
+          <m:t>T</m:t>
+        </m:r>
+      </m:oMath>
+      <w:r>
+        <w:rPr>
+          <w:rFonts w:eastAsiaTheme="minorEastAsia"/>
+        </w:rPr>
+        <w:t xml:space="preserve"> and is </w:t>
+      </w:r>
+      <m:oMath>
+        <m:r>
+          <w:rPr>
+            <w:rFonts w:ascii="Cambria Math" w:eastAsiaTheme="minorEastAsia" w:hAnsi="Cambria Math"/>
+          </w:rPr>
+          <m:t>0</m:t>
+        </m:r>
+      </m:oMath>
+      <w:r>
+        <w:rPr>
+          <w:rFonts w:eastAsiaTheme="minorEastAsia"/>
+        </w:rPr>
+        <w:t xml:space="preserve"> elsewhere. Then an alternative definition for average power is</w:t>
+      </w:r>
+    </w:p>
+    <w:p>
+      <w:pPr>
+        <w:rPr>
+          <w:rFonts w:eastAsiaTheme="minorEastAsia"/>
+        </w:rPr>
+      </w:pPr>
+      <m:oMathPara>
+        <m:oMath>
+          <m:sSub>
+            <m:sSubPr>
+              <m:ctrlPr>
+                <w:rPr>
+                  <w:rFonts w:ascii="Cambria Math" w:eastAsiaTheme="minorEastAsia" w:hAnsi="Cambria Math"/>
+                  <w:i/>
+                </w:rPr>
+              </m:ctrlPr>
+            </m:sSubPr>
+            <m:e>
+              <m:r>
+                <w:rPr>
+                  <w:rFonts w:ascii="Cambria Math" w:eastAsiaTheme="minorEastAsia" w:hAnsi="Cambria Math"/>
+                </w:rPr>
+                <m:t>P</m:t>
+              </m:r>
+            </m:e>
+            <m:sub>
+              <m:r>
+                <w:rPr>
+                  <w:rFonts w:ascii="Cambria Math" w:eastAsiaTheme="minorEastAsia" w:hAnsi="Cambria Math"/>
+                </w:rPr>
+                <m:t>x</m:t>
+              </m:r>
+            </m:sub>
+          </m:sSub>
+          <m:r>
+            <w:rPr>
+              <w:rFonts w:ascii="Cambria Math" w:eastAsiaTheme="minorEastAsia" w:hAnsi="Cambria Math"/>
+            </w:rPr>
+            <m:t xml:space="preserve"> </m:t>
+          </m:r>
+          <m:d>
+            <m:dPr>
+              <m:begChr m:val="["/>
+              <m:endChr m:val="]"/>
+              <m:ctrlPr>
+                <w:rPr>
+                  <w:rFonts w:ascii="Cambria Math" w:eastAsiaTheme="minorEastAsia" w:hAnsi="Cambria Math"/>
+                  <w:i/>
+                </w:rPr>
+              </m:ctrlPr>
+            </m:dPr>
+            <m:e>
+              <m:sSup>
+                <m:sSupPr>
+                  <m:ctrlPr>
+                    <w:rPr>
+                      <w:rFonts w:ascii="Cambria Math" w:eastAsiaTheme="minorEastAsia" w:hAnsi="Cambria Math"/>
+                      <w:i/>
+                    </w:rPr>
+                  </m:ctrlPr>
+                </m:sSupPr>
+                <m:e>
+                  <m:r>
+                    <m:rPr>
+                      <m:nor/>
+                    </m:rPr>
+                    <w:rPr>
+                      <w:rFonts w:ascii="Cambria Math" w:eastAsiaTheme="minorEastAsia" w:hAnsi="Cambria Math"/>
+                    </w:rPr>
+                    <m:t>V</m:t>
+                  </m:r>
+                </m:e>
+                <m:sup>
+                  <m:r>
+                    <w:rPr>
+                      <w:rFonts w:ascii="Cambria Math" w:eastAsiaTheme="minorEastAsia" w:hAnsi="Cambria Math"/>
+                    </w:rPr>
+                    <m:t>2</m:t>
+                  </m:r>
+                </m:sup>
+              </m:sSup>
+            </m:e>
+          </m:d>
+          <m:r>
+            <w:rPr>
+              <w:rFonts w:ascii="Cambria Math" w:eastAsiaTheme="minorEastAsia" w:hAnsi="Cambria Math"/>
+            </w:rPr>
+            <m:t>=</m:t>
+          </m:r>
+          <m:func>
+            <m:funcPr>
+              <m:ctrlPr>
+                <w:rPr>
+                  <w:rFonts w:ascii="Cambria Math" w:eastAsiaTheme="minorEastAsia" w:hAnsi="Cambria Math"/>
+                  <w:i/>
+                </w:rPr>
+              </m:ctrlPr>
+            </m:funcPr>
+            <m:fName>
+              <m:limLow>
+                <m:limLowPr>
+                  <m:ctrlPr>
+                    <w:rPr>
+                      <w:rFonts w:ascii="Cambria Math" w:eastAsiaTheme="minorEastAsia" w:hAnsi="Cambria Math"/>
+                      <w:i/>
+                    </w:rPr>
+                  </m:ctrlPr>
+                </m:limLowPr>
+                <m:e>
+                  <m:r>
+                    <m:rPr>
+                      <m:sty m:val="p"/>
+                    </m:rPr>
+                    <w:rPr>
+                      <w:rFonts w:ascii="Cambria Math" w:eastAsiaTheme="minorEastAsia" w:hAnsi="Cambria Math"/>
+                    </w:rPr>
+                    <m:t>lim</m:t>
+                  </m:r>
+                  <m:ctrlPr>
+                    <w:rPr>
+                      <w:rFonts w:ascii="Cambria Math" w:eastAsiaTheme="minorEastAsia" w:hAnsi="Cambria Math"/>
+                    </w:rPr>
+                  </m:ctrlPr>
+                </m:e>
+                <m:lim>
+                  <m:r>
+                    <w:rPr>
+                      <w:rFonts w:ascii="Cambria Math" w:eastAsiaTheme="minorEastAsia" w:hAnsi="Cambria Math"/>
+                    </w:rPr>
+                    <m:t>T→∞</m:t>
+                  </m:r>
+                </m:lim>
+              </m:limLow>
+            </m:fName>
+            <m:e>
+              <m:f>
+                <m:fPr>
+                  <m:ctrlPr>
+                    <w:rPr>
+                      <w:rFonts w:ascii="Cambria Math" w:eastAsiaTheme="minorEastAsia" w:hAnsi="Cambria Math"/>
+                      <w:i/>
+                    </w:rPr>
+                  </m:ctrlPr>
+                </m:fPr>
+                <m:num>
+                  <m:r>
+                    <w:rPr>
+                      <w:rFonts w:ascii="Cambria Math" w:eastAsiaTheme="minorEastAsia" w:hAnsi="Cambria Math"/>
+                    </w:rPr>
+                    <m:t>1</m:t>
+                  </m:r>
+                </m:num>
+                <m:den>
+                  <m:r>
+                    <w:rPr>
+                      <w:rFonts w:ascii="Cambria Math" w:eastAsiaTheme="minorEastAsia" w:hAnsi="Cambria Math"/>
+                    </w:rPr>
+                    <m:t>T</m:t>
+                  </m:r>
+                </m:den>
+              </m:f>
+              <m:nary>
+                <m:naryPr>
+                  <m:ctrlPr>
+                    <w:rPr>
+                      <w:rFonts w:ascii="Cambria Math" w:eastAsiaTheme="minorEastAsia" w:hAnsi="Cambria Math"/>
+                      <w:i/>
+                    </w:rPr>
+                  </m:ctrlPr>
+                </m:naryPr>
+                <m:sub>
+                  <m:r>
+                    <w:rPr>
+                      <w:rFonts w:ascii="Cambria Math" w:eastAsiaTheme="minorEastAsia" w:hAnsi="Cambria Math"/>
+                    </w:rPr>
+                    <m:t>-∞</m:t>
+                  </m:r>
+                </m:sub>
+                <m:sup>
+                  <m:r>
+                    <w:rPr>
+                      <w:rFonts w:ascii="Cambria Math" w:eastAsiaTheme="minorEastAsia" w:hAnsi="Cambria Math"/>
+                    </w:rPr>
+                    <m:t>∞</m:t>
+                  </m:r>
+                </m:sup>
+                <m:e>
+                  <m:sSup>
+                    <m:sSupPr>
+                      <m:ctrlPr>
+                        <w:rPr>
+                          <w:rFonts w:ascii="Cambria Math" w:eastAsiaTheme="minorEastAsia" w:hAnsi="Cambria Math"/>
+                          <w:i/>
+                        </w:rPr>
+                      </m:ctrlPr>
+                    </m:sSupPr>
+                    <m:e>
+                      <m:d>
+                        <m:dPr>
+                          <m:begChr m:val="|"/>
+                          <m:endChr m:val="|"/>
+                          <m:ctrlPr>
+                            <w:rPr>
+                              <w:rFonts w:ascii="Cambria Math" w:eastAsiaTheme="minorEastAsia" w:hAnsi="Cambria Math"/>
+                              <w:i/>
+                            </w:rPr>
+                          </m:ctrlPr>
+                        </m:dPr>
+                        <m:e>
+                          <m:sSub>
+                            <m:sSubPr>
+                              <m:ctrlPr>
+                                <w:rPr>
+                                  <w:rFonts w:ascii="Cambria Math" w:eastAsiaTheme="minorEastAsia" w:hAnsi="Cambria Math"/>
+                                  <w:i/>
+                                </w:rPr>
+                              </m:ctrlPr>
+                            </m:sSubPr>
+                            <m:e>
+                              <m:r>
+                                <w:rPr>
+                                  <w:rFonts w:ascii="Cambria Math" w:eastAsiaTheme="minorEastAsia" w:hAnsi="Cambria Math"/>
+                                </w:rPr>
+                                <m:t>x</m:t>
+                              </m:r>
+                            </m:e>
+                            <m:sub>
+                              <m:r>
+                                <w:rPr>
+                                  <w:rFonts w:ascii="Cambria Math" w:eastAsiaTheme="minorEastAsia" w:hAnsi="Cambria Math"/>
+                                </w:rPr>
+                                <m:t>T</m:t>
+                              </m:r>
+                            </m:sub>
+                          </m:sSub>
+                          <m:d>
+                            <m:dPr>
+                              <m:ctrlPr>
+                                <w:rPr>
+                                  <w:rFonts w:ascii="Cambria Math" w:eastAsiaTheme="minorEastAsia" w:hAnsi="Cambria Math"/>
+                                  <w:i/>
+                                </w:rPr>
+                              </m:ctrlPr>
+                            </m:dPr>
+                            <m:e>
+                              <m:r>
+                                <w:rPr>
+                                  <w:rFonts w:ascii="Cambria Math" w:eastAsiaTheme="minorEastAsia" w:hAnsi="Cambria Math"/>
+                                </w:rPr>
+                                <m:t>t</m:t>
+                              </m:r>
+                            </m:e>
+                          </m:d>
+                        </m:e>
+                      </m:d>
+                    </m:e>
+                    <m:sup>
+                      <m:r>
+                        <w:rPr>
+                          <w:rFonts w:ascii="Cambria Math" w:eastAsiaTheme="minorEastAsia" w:hAnsi="Cambria Math"/>
+                        </w:rPr>
+                        <m:t>2</m:t>
+                      </m:r>
+                    </m:sup>
+                  </m:sSup>
+                  <m:r>
+                    <w:rPr>
+                      <w:rFonts w:ascii="Cambria Math" w:eastAsiaTheme="minorEastAsia" w:hAnsi="Cambria Math"/>
+                    </w:rPr>
+                    <m:t>dt</m:t>
+                  </m:r>
+                </m:e>
+              </m:nary>
+            </m:e>
+          </m:func>
+        </m:oMath>
+      </m:oMathPara>
+    </w:p>
+    <w:p>
+      <w:pPr>
+        <w:rPr>
+          <w:rFonts w:eastAsiaTheme="minorEastAsia"/>
+        </w:rPr>
+      </w:pPr>
+      <w:r>
+        <w:rPr>
+          <w:rFonts w:eastAsiaTheme="minorEastAsia"/>
+        </w:rPr>
+        <w:t xml:space="preserve">Even if </w:t>
+      </w:r>
+      <m:oMath>
+        <m:r>
+          <w:rPr>
+            <w:rFonts w:ascii="Cambria Math" w:eastAsiaTheme="minorEastAsia" w:hAnsi="Cambria Math"/>
+          </w:rPr>
+          <m:t>X</m:t>
+        </m:r>
+        <m:d>
+          <m:dPr>
+            <m:ctrlPr>
+              <w:rPr>
+                <w:rFonts w:ascii="Cambria Math" w:eastAsiaTheme="minorEastAsia" w:hAnsi="Cambria Math"/>
+                <w:i/>
+              </w:rPr>
+            </m:ctrlPr>
+          </m:dPr>
+          <m:e>
+            <m:r>
+              <w:rPr>
+                <w:rFonts w:ascii="Cambria Math" w:eastAsiaTheme="minorEastAsia" w:hAnsi="Cambria Math"/>
+              </w:rPr>
+              <m:t>f</m:t>
+            </m:r>
+          </m:e>
+        </m:d>
+      </m:oMath>
+      <w:r>
+        <w:rPr>
+          <w:rFonts w:eastAsiaTheme="minorEastAsia"/>
+        </w:rPr>
+        <w:t xml:space="preserve"> doesn’t formally exist, </w:t>
+      </w:r>
+      <m:oMath>
+        <m:sSub>
+          <m:sSubPr>
+            <m:ctrlPr>
+              <w:rPr>
+                <w:rFonts w:ascii="Cambria Math" w:eastAsiaTheme="minorEastAsia" w:hAnsi="Cambria Math"/>
+                <w:i/>
+              </w:rPr>
+            </m:ctrlPr>
+          </m:sSubPr>
+          <m:e>
+            <m:r>
+              <w:rPr>
+                <w:rFonts w:ascii="Cambria Math" w:eastAsiaTheme="minorEastAsia" w:hAnsi="Cambria Math"/>
+              </w:rPr>
+              <m:t>X</m:t>
+            </m:r>
+          </m:e>
+          <m:sub>
+            <m:r>
+              <w:rPr>
+                <w:rFonts w:ascii="Cambria Math" w:eastAsiaTheme="minorEastAsia" w:hAnsi="Cambria Math"/>
+              </w:rPr>
+              <m:t>T</m:t>
+            </m:r>
+          </m:sub>
+        </m:sSub>
+        <m:d>
+          <m:dPr>
+            <m:ctrlPr>
+              <w:rPr>
+                <w:rFonts w:ascii="Cambria Math" w:eastAsiaTheme="minorEastAsia" w:hAnsi="Cambria Math"/>
+                <w:i/>
+              </w:rPr>
+            </m:ctrlPr>
+          </m:dPr>
+          <m:e>
+            <m:r>
+              <w:rPr>
+                <w:rFonts w:ascii="Cambria Math" w:eastAsiaTheme="minorEastAsia" w:hAnsi="Cambria Math"/>
+              </w:rPr>
+              <m:t>f</m:t>
+            </m:r>
+          </m:e>
+        </m:d>
+      </m:oMath>
+      <w:r>
+        <w:rPr>
+          <w:rFonts w:eastAsiaTheme="minorEastAsia"/>
+        </w:rPr>
+        <w:t xml:space="preserve"> exists. Take it to the limit to get </w:t>
+      </w:r>
+      <m:oMath>
+        <m:r>
+          <w:rPr>
+            <w:rFonts w:ascii="Cambria Math" w:eastAsiaTheme="minorEastAsia" w:hAnsi="Cambria Math"/>
+          </w:rPr>
+          <m:t>X</m:t>
+        </m:r>
+        <m:d>
+          <m:dPr>
+            <m:ctrlPr>
+              <w:rPr>
+                <w:rFonts w:ascii="Cambria Math" w:eastAsiaTheme="minorEastAsia" w:hAnsi="Cambria Math"/>
+                <w:i/>
+              </w:rPr>
+            </m:ctrlPr>
+          </m:dPr>
+          <m:e>
+            <m:r>
+              <w:rPr>
+                <w:rFonts w:ascii="Cambria Math" w:eastAsiaTheme="minorEastAsia" w:hAnsi="Cambria Math"/>
+              </w:rPr>
+              <m:t>f</m:t>
+            </m:r>
+          </m:e>
+        </m:d>
+      </m:oMath>
+      <w:r>
+        <w:rPr>
+          <w:rFonts w:eastAsiaTheme="minorEastAsia"/>
+        </w:rPr>
+        <w:t xml:space="preserve"> and </w:t>
+      </w:r>
+      <m:oMath>
+        <m:sSub>
+          <m:sSubPr>
+            <m:ctrlPr>
+              <w:rPr>
+                <w:rFonts w:ascii="Cambria Math" w:eastAsiaTheme="minorEastAsia" w:hAnsi="Cambria Math"/>
+                <w:i/>
+              </w:rPr>
+            </m:ctrlPr>
+          </m:sSubPr>
+          <m:e>
+            <m:r>
+              <w:rPr>
+                <w:rFonts w:ascii="Cambria Math" w:eastAsiaTheme="minorEastAsia" w:hAnsi="Cambria Math"/>
+              </w:rPr>
+              <m:t>S</m:t>
+            </m:r>
+          </m:e>
+          <m:sub>
+            <m:r>
+              <w:rPr>
+                <w:rFonts w:ascii="Cambria Math" w:eastAsiaTheme="minorEastAsia" w:hAnsi="Cambria Math"/>
+              </w:rPr>
+              <m:t>xx</m:t>
+            </m:r>
+          </m:sub>
+        </m:sSub>
+        <m:d>
+          <m:dPr>
+            <m:ctrlPr>
+              <w:rPr>
+                <w:rFonts w:ascii="Cambria Math" w:eastAsiaTheme="minorEastAsia" w:hAnsi="Cambria Math"/>
+                <w:i/>
+              </w:rPr>
+            </m:ctrlPr>
+          </m:dPr>
+          <m:e>
+            <m:r>
+              <w:rPr>
+                <w:rFonts w:ascii="Cambria Math" w:eastAsiaTheme="minorEastAsia" w:hAnsi="Cambria Math"/>
+              </w:rPr>
+              <m:t>f</m:t>
+            </m:r>
+          </m:e>
+        </m:d>
+      </m:oMath>
+      <w:r>
+        <w:rPr>
+          <w:rFonts w:eastAsiaTheme="minorEastAsia"/>
+        </w:rPr>
+        <w:t>.</w:t>
+      </w:r>
+    </w:p>
+    <w:p>
+      <w:pPr>
+        <w:rPr>
+          <w:rFonts w:eastAsiaTheme="minorEastAsia"/>
+        </w:rPr>
+      </w:pPr>
+      <m:oMathPara>
+        <m:oMath>
+          <m:r>
+            <w:rPr>
+              <w:rFonts w:ascii="Cambria Math" w:eastAsiaTheme="minorEastAsia" w:hAnsi="Cambria Math"/>
+            </w:rPr>
+            <m:t>X</m:t>
+          </m:r>
+          <m:d>
+            <m:dPr>
+              <m:ctrlPr>
+                <w:rPr>
+                  <w:rFonts w:ascii="Cambria Math" w:eastAsiaTheme="minorEastAsia" w:hAnsi="Cambria Math"/>
+                  <w:i/>
+                </w:rPr>
+              </m:ctrlPr>
+            </m:dPr>
+            <m:e>
+              <m:r>
+                <w:rPr>
+                  <w:rFonts w:ascii="Cambria Math" w:eastAsiaTheme="minorEastAsia" w:hAnsi="Cambria Math"/>
+                </w:rPr>
+                <m:t>f</m:t>
+              </m:r>
+            </m:e>
+          </m:d>
+          <m:r>
+            <w:rPr>
+              <w:rFonts w:ascii="Cambria Math" w:eastAsiaTheme="minorEastAsia" w:hAnsi="Cambria Math"/>
+            </w:rPr>
+            <m:t>=</m:t>
+          </m:r>
+          <m:func>
+            <m:funcPr>
+              <m:ctrlPr>
+                <w:rPr>
+                  <w:rFonts w:ascii="Cambria Math" w:eastAsiaTheme="minorEastAsia" w:hAnsi="Cambria Math"/>
+                  <w:i/>
+                </w:rPr>
+              </m:ctrlPr>
+            </m:funcPr>
+            <m:fName>
+              <m:limLow>
+                <m:limLowPr>
+                  <m:ctrlPr>
+                    <w:rPr>
+                      <w:rFonts w:ascii="Cambria Math" w:eastAsiaTheme="minorEastAsia" w:hAnsi="Cambria Math"/>
+                      <w:i/>
+                    </w:rPr>
+                  </m:ctrlPr>
+                </m:limLowPr>
+                <m:e>
+                  <m:r>
+                    <m:rPr>
+                      <m:sty m:val="p"/>
+                    </m:rPr>
+                    <w:rPr>
+                      <w:rFonts w:ascii="Cambria Math" w:eastAsiaTheme="minorEastAsia" w:hAnsi="Cambria Math"/>
+                    </w:rPr>
+                    <m:t>lim</m:t>
+                  </m:r>
+                  <m:ctrlPr>
+                    <w:rPr>
+                      <w:rFonts w:ascii="Cambria Math" w:eastAsiaTheme="minorEastAsia" w:hAnsi="Cambria Math"/>
+                    </w:rPr>
+                  </m:ctrlPr>
+                </m:e>
+                <m:lim>
+                  <m:r>
+                    <w:rPr>
+                      <w:rFonts w:ascii="Cambria Math" w:eastAsiaTheme="minorEastAsia" w:hAnsi="Cambria Math"/>
+                    </w:rPr>
+                    <m:t>T→∞</m:t>
+                  </m:r>
+                </m:lim>
+              </m:limLow>
+            </m:fName>
+            <m:e>
+              <m:sSub>
+                <m:sSubPr>
+                  <m:ctrlPr>
+                    <w:rPr>
+                      <w:rFonts w:ascii="Cambria Math" w:eastAsiaTheme="minorEastAsia" w:hAnsi="Cambria Math"/>
+                      <w:i/>
+                    </w:rPr>
+                  </m:ctrlPr>
+                </m:sSubPr>
+                <m:e>
+                  <m:r>
+                    <w:rPr>
+                      <w:rFonts w:ascii="Cambria Math" w:eastAsiaTheme="minorEastAsia" w:hAnsi="Cambria Math"/>
+                    </w:rPr>
+                    <m:t>X</m:t>
+                  </m:r>
+                </m:e>
+                <m:sub>
+                  <m:r>
+                    <w:rPr>
+                      <w:rFonts w:ascii="Cambria Math" w:eastAsiaTheme="minorEastAsia" w:hAnsi="Cambria Math"/>
+                    </w:rPr>
+                    <m:t>T</m:t>
+                  </m:r>
+                </m:sub>
+              </m:sSub>
+              <m:d>
+                <m:dPr>
+                  <m:ctrlPr>
+                    <w:rPr>
+                      <w:rFonts w:ascii="Cambria Math" w:eastAsiaTheme="minorEastAsia" w:hAnsi="Cambria Math"/>
+                      <w:i/>
+                    </w:rPr>
+                  </m:ctrlPr>
+                </m:dPr>
+                <m:e>
+                  <m:r>
+                    <w:rPr>
+                      <w:rFonts w:ascii="Cambria Math" w:eastAsiaTheme="minorEastAsia" w:hAnsi="Cambria Math"/>
+                    </w:rPr>
+                    <m:t>f</m:t>
+                  </m:r>
+                </m:e>
+              </m:d>
+            </m:e>
+          </m:func>
+        </m:oMath>
+      </m:oMathPara>
+    </w:p>
+    <w:p>
+      <w:pPr>
+        <w:rPr>
+          <w:rFonts w:eastAsiaTheme="minorEastAsia"/>
+        </w:rPr>
+      </w:pPr>
+      <m:oMathPara>
+        <m:oMath>
+          <m:sSub>
+            <m:sSubPr>
+              <m:ctrlPr>
+                <w:rPr>
+                  <w:rFonts w:ascii="Cambria Math" w:eastAsiaTheme="minorEastAsia" w:hAnsi="Cambria Math"/>
+                  <w:i/>
+                </w:rPr>
+              </m:ctrlPr>
+            </m:sSubPr>
+            <m:e>
+              <m:r>
+                <w:rPr>
+                  <w:rFonts w:ascii="Cambria Math" w:eastAsiaTheme="minorEastAsia" w:hAnsi="Cambria Math"/>
+                </w:rPr>
+                <m:t>S</m:t>
+              </m:r>
+            </m:e>
+            <m:sub>
+              <m:r>
+                <w:rPr>
+                  <w:rFonts w:ascii="Cambria Math" w:eastAsiaTheme="minorEastAsia" w:hAnsi="Cambria Math"/>
+                </w:rPr>
+                <m:t>xx</m:t>
+              </m:r>
+            </m:sub>
+          </m:sSub>
+          <m:d>
+            <m:dPr>
+              <m:ctrlPr>
+                <w:rPr>
+                  <w:rFonts w:ascii="Cambria Math" w:eastAsiaTheme="minorEastAsia" w:hAnsi="Cambria Math"/>
+                  <w:i/>
+                </w:rPr>
+              </m:ctrlPr>
+            </m:dPr>
+            <m:e>
+              <m:r>
+                <w:rPr>
+                  <w:rFonts w:ascii="Cambria Math" w:eastAsiaTheme="minorEastAsia" w:hAnsi="Cambria Math"/>
+                </w:rPr>
+                <m:t>f</m:t>
+              </m:r>
+            </m:e>
+          </m:d>
+          <m:r>
+            <w:rPr>
+              <w:rFonts w:ascii="Cambria Math" w:eastAsiaTheme="minorEastAsia" w:hAnsi="Cambria Math"/>
+            </w:rPr>
+            <m:t xml:space="preserve"> </m:t>
+          </m:r>
+          <m:d>
+            <m:dPr>
+              <m:begChr m:val="["/>
+              <m:endChr m:val="]"/>
+              <m:ctrlPr>
+                <w:rPr>
+                  <w:rFonts w:ascii="Cambria Math" w:eastAsiaTheme="minorEastAsia" w:hAnsi="Cambria Math"/>
+                  <w:i/>
+                </w:rPr>
+              </m:ctrlPr>
+            </m:dPr>
+            <m:e>
+              <m:f>
+                <m:fPr>
+                  <m:ctrlPr>
+                    <w:rPr>
+                      <w:rFonts w:ascii="Cambria Math" w:eastAsiaTheme="minorEastAsia" w:hAnsi="Cambria Math"/>
+                      <w:i/>
+                    </w:rPr>
+                  </m:ctrlPr>
+                </m:fPr>
+                <m:num>
+                  <m:sSup>
+                    <m:sSupPr>
+                      <m:ctrlPr>
+                        <w:rPr>
+                          <w:rFonts w:ascii="Cambria Math" w:eastAsiaTheme="minorEastAsia" w:hAnsi="Cambria Math"/>
+                          <w:i/>
+                        </w:rPr>
+                      </m:ctrlPr>
+                    </m:sSupPr>
+                    <m:e>
+                      <m:r>
+                        <m:rPr>
+                          <m:nor/>
+                        </m:rPr>
+                        <w:rPr>
+                          <w:rFonts w:ascii="Cambria Math" w:eastAsiaTheme="minorEastAsia" w:hAnsi="Cambria Math"/>
+                        </w:rPr>
+                        <m:t>V</m:t>
+                      </m:r>
+                    </m:e>
+                    <m:sup>
+                      <m:r>
+                        <w:rPr>
+                          <w:rFonts w:ascii="Cambria Math" w:eastAsiaTheme="minorEastAsia" w:hAnsi="Cambria Math"/>
+                        </w:rPr>
+                        <m:t>2</m:t>
+                      </m:r>
+                    </m:sup>
+                  </m:sSup>
+                </m:num>
+                <m:den>
+                  <m:r>
+                    <m:rPr>
+                      <m:nor/>
+                    </m:rPr>
+                    <w:rPr>
+                      <w:rFonts w:ascii="Cambria Math" w:eastAsiaTheme="minorEastAsia" w:hAnsi="Cambria Math"/>
+                    </w:rPr>
+                    <m:t>Hz</m:t>
+                  </m:r>
+                </m:den>
+              </m:f>
+            </m:e>
+          </m:d>
+          <m:r>
+            <w:rPr>
+              <w:rFonts w:ascii="Cambria Math" w:eastAsiaTheme="minorEastAsia" w:hAnsi="Cambria Math"/>
+            </w:rPr>
+            <m:t>=</m:t>
+          </m:r>
+          <m:func>
+            <m:funcPr>
+              <m:ctrlPr>
+                <w:rPr>
+                  <w:rFonts w:ascii="Cambria Math" w:eastAsiaTheme="minorEastAsia" w:hAnsi="Cambria Math"/>
+                  <w:i/>
+                </w:rPr>
+              </m:ctrlPr>
+            </m:funcPr>
+            <m:fName>
+              <m:limLow>
+                <m:limLowPr>
+                  <m:ctrlPr>
+                    <w:rPr>
+                      <w:rFonts w:ascii="Cambria Math" w:eastAsiaTheme="minorEastAsia" w:hAnsi="Cambria Math"/>
+                      <w:i/>
+                    </w:rPr>
+                  </m:ctrlPr>
+                </m:limLowPr>
+                <m:e>
+                  <m:r>
+                    <m:rPr>
+                      <m:sty m:val="p"/>
+                    </m:rPr>
+                    <w:rPr>
+                      <w:rFonts w:ascii="Cambria Math" w:eastAsiaTheme="minorEastAsia" w:hAnsi="Cambria Math"/>
+                    </w:rPr>
+                    <m:t>lim</m:t>
+                  </m:r>
+                  <m:ctrlPr>
+                    <w:rPr>
+                      <w:rFonts w:ascii="Cambria Math" w:eastAsiaTheme="minorEastAsia" w:hAnsi="Cambria Math"/>
+                    </w:rPr>
+                  </m:ctrlPr>
+                </m:e>
+                <m:lim>
+                  <m:r>
+                    <w:rPr>
+                      <w:rFonts w:ascii="Cambria Math" w:eastAsiaTheme="minorEastAsia" w:hAnsi="Cambria Math"/>
+                    </w:rPr>
+                    <m:t>T→∞</m:t>
+                  </m:r>
+                </m:lim>
+              </m:limLow>
+            </m:fName>
+            <m:e>
+              <m:f>
+                <m:fPr>
+                  <m:ctrlPr>
+                    <w:rPr>
+                      <w:rFonts w:ascii="Cambria Math" w:eastAsiaTheme="minorEastAsia" w:hAnsi="Cambria Math"/>
+                      <w:i/>
+                    </w:rPr>
+                  </m:ctrlPr>
+                </m:fPr>
+                <m:num>
+                  <m:r>
+                    <w:rPr>
+                      <w:rFonts w:ascii="Cambria Math" w:eastAsiaTheme="minorEastAsia" w:hAnsi="Cambria Math"/>
+                    </w:rPr>
+                    <m:t>1</m:t>
+                  </m:r>
+                </m:num>
+                <m:den>
+                  <m:r>
+                    <w:rPr>
+                      <w:rFonts w:ascii="Cambria Math" w:eastAsiaTheme="minorEastAsia" w:hAnsi="Cambria Math"/>
+                    </w:rPr>
+                    <m:t>T</m:t>
+                  </m:r>
+                </m:den>
+              </m:f>
+              <m:sSup>
+                <m:sSupPr>
+                  <m:ctrlPr>
+                    <w:rPr>
+                      <w:rFonts w:ascii="Cambria Math" w:eastAsiaTheme="minorEastAsia" w:hAnsi="Cambria Math"/>
+                      <w:i/>
+                    </w:rPr>
+                  </m:ctrlPr>
+                </m:sSupPr>
+                <m:e>
+                  <m:d>
+                    <m:dPr>
+                      <m:begChr m:val="|"/>
+                      <m:endChr m:val="|"/>
+                      <m:ctrlPr>
+                        <w:rPr>
+                          <w:rFonts w:ascii="Cambria Math" w:eastAsiaTheme="minorEastAsia" w:hAnsi="Cambria Math"/>
+                          <w:i/>
+                        </w:rPr>
+                      </m:ctrlPr>
+                    </m:dPr>
+                    <m:e>
+                      <m:sSub>
+                        <m:sSubPr>
+                          <m:ctrlPr>
+                            <w:rPr>
+                              <w:rFonts w:ascii="Cambria Math" w:eastAsiaTheme="minorEastAsia" w:hAnsi="Cambria Math"/>
+                              <w:i/>
+                            </w:rPr>
+                          </m:ctrlPr>
+                        </m:sSubPr>
+                        <m:e>
+                          <m:r>
+                            <w:rPr>
+                              <w:rFonts w:ascii="Cambria Math" w:eastAsiaTheme="minorEastAsia" w:hAnsi="Cambria Math"/>
+                            </w:rPr>
+                            <m:t>X</m:t>
+                          </m:r>
+                        </m:e>
+                        <m:sub>
+                          <m:r>
+                            <w:rPr>
+                              <w:rFonts w:ascii="Cambria Math" w:eastAsiaTheme="minorEastAsia" w:hAnsi="Cambria Math"/>
+                            </w:rPr>
+                            <m:t>T</m:t>
+                          </m:r>
+                        </m:sub>
+                      </m:sSub>
+                      <m:d>
+                        <m:dPr>
+                          <m:ctrlPr>
+                            <w:rPr>
+                              <w:rFonts w:ascii="Cambria Math" w:eastAsiaTheme="minorEastAsia" w:hAnsi="Cambria Math"/>
+                              <w:i/>
+                            </w:rPr>
+                          </m:ctrlPr>
+                        </m:dPr>
+                        <m:e>
+                          <m:r>
+                            <w:rPr>
+                              <w:rFonts w:ascii="Cambria Math" w:eastAsiaTheme="minorEastAsia" w:hAnsi="Cambria Math"/>
+                            </w:rPr>
+                            <m:t>f</m:t>
+                          </m:r>
+                        </m:e>
+                      </m:d>
+                    </m:e>
+                  </m:d>
+                </m:e>
+                <m:sup>
+                  <m:r>
+                    <w:rPr>
+                      <w:rFonts w:ascii="Cambria Math" w:eastAsiaTheme="minorEastAsia" w:hAnsi="Cambria Math"/>
+                    </w:rPr>
+                    <m:t>2</m:t>
+                  </m:r>
+                </m:sup>
+              </m:sSup>
+            </m:e>
+          </m:func>
+        </m:oMath>
+      </m:oMathPara>
+    </w:p>
+    <w:p>
+      <w:pPr>
+        <w:rPr>
+          <w:rFonts w:eastAsiaTheme="minorEastAsia"/>
+        </w:rPr>
+      </w:pPr>
+      <w:r>
+        <w:rPr>
+          <w:rFonts w:eastAsiaTheme="minorEastAsia"/>
+        </w:rPr>
+        <w:t>Parseval’s theorem still applies here.</w:t>
+      </w:r>
+    </w:p>
+    <w:p>
+      <w:pPr>
+        <w:rPr>
+          <w:rFonts w:eastAsiaTheme="minorEastAsia"/>
+        </w:rPr>
+      </w:pPr>
+      <m:oMathPara>
+        <m:oMath>
+          <m:sSub>
+            <m:sSubPr>
+              <m:ctrlPr>
+                <w:rPr>
+                  <w:rFonts w:ascii="Cambria Math" w:eastAsiaTheme="minorEastAsia" w:hAnsi="Cambria Math"/>
+                  <w:i/>
+                </w:rPr>
+              </m:ctrlPr>
+            </m:sSubPr>
+            <m:e>
+              <m:r>
+                <w:rPr>
+                  <w:rFonts w:ascii="Cambria Math" w:eastAsiaTheme="minorEastAsia" w:hAnsi="Cambria Math"/>
+                </w:rPr>
+                <m:t>P</m:t>
+              </m:r>
+            </m:e>
+            <m:sub>
+              <m:r>
+                <w:rPr>
+                  <w:rFonts w:ascii="Cambria Math" w:eastAsiaTheme="minorEastAsia" w:hAnsi="Cambria Math"/>
+                </w:rPr>
+                <m:t>x</m:t>
+              </m:r>
+            </m:sub>
+          </m:sSub>
+          <m:r>
+            <w:rPr>
+              <w:rFonts w:ascii="Cambria Math" w:eastAsiaTheme="minorEastAsia" w:hAnsi="Cambria Math"/>
+            </w:rPr>
+            <m:t xml:space="preserve"> </m:t>
+          </m:r>
+          <m:d>
+            <m:dPr>
+              <m:begChr m:val="["/>
+              <m:endChr m:val="]"/>
+              <m:ctrlPr>
+                <w:rPr>
+                  <w:rFonts w:ascii="Cambria Math" w:eastAsiaTheme="minorEastAsia" w:hAnsi="Cambria Math"/>
+                  <w:i/>
+                </w:rPr>
+              </m:ctrlPr>
+            </m:dPr>
+            <m:e>
+              <m:sSup>
+                <m:sSupPr>
+                  <m:ctrlPr>
+                    <w:rPr>
+                      <w:rFonts w:ascii="Cambria Math" w:eastAsiaTheme="minorEastAsia" w:hAnsi="Cambria Math"/>
+                      <w:i/>
+                    </w:rPr>
+                  </m:ctrlPr>
+                </m:sSupPr>
+                <m:e>
+                  <m:r>
+                    <m:rPr>
+                      <m:nor/>
+                    </m:rPr>
+                    <w:rPr>
+                      <w:rFonts w:ascii="Cambria Math" w:eastAsiaTheme="minorEastAsia" w:hAnsi="Cambria Math"/>
+                    </w:rPr>
+                    <m:t>V</m:t>
+                  </m:r>
+                </m:e>
+                <m:sup>
+                  <m:r>
+                    <w:rPr>
+                      <w:rFonts w:ascii="Cambria Math" w:eastAsiaTheme="minorEastAsia" w:hAnsi="Cambria Math"/>
+                    </w:rPr>
+                    <m:t>2</m:t>
+                  </m:r>
+                </m:sup>
+              </m:sSup>
+            </m:e>
+          </m:d>
+          <m:r>
+            <w:rPr>
+              <w:rFonts w:ascii="Cambria Math" w:eastAsiaTheme="minorEastAsia" w:hAnsi="Cambria Math"/>
+            </w:rPr>
+            <m:t>=</m:t>
+          </m:r>
+          <m:func>
+            <m:funcPr>
+              <m:ctrlPr>
+                <w:rPr>
+                  <w:rFonts w:ascii="Cambria Math" w:eastAsiaTheme="minorEastAsia" w:hAnsi="Cambria Math"/>
+                  <w:i/>
+                </w:rPr>
+              </m:ctrlPr>
+            </m:funcPr>
+            <m:fName>
+              <m:limLow>
+                <m:limLowPr>
+                  <m:ctrlPr>
+                    <w:rPr>
+                      <w:rFonts w:ascii="Cambria Math" w:eastAsiaTheme="minorEastAsia" w:hAnsi="Cambria Math"/>
+                      <w:i/>
+                    </w:rPr>
+                  </m:ctrlPr>
+                </m:limLowPr>
+                <m:e>
+                  <m:r>
+                    <m:rPr>
+                      <m:sty m:val="p"/>
+                    </m:rPr>
+                    <w:rPr>
+                      <w:rFonts w:ascii="Cambria Math" w:eastAsiaTheme="minorEastAsia" w:hAnsi="Cambria Math"/>
+                    </w:rPr>
+                    <m:t>lim</m:t>
+                  </m:r>
+                  <m:ctrlPr>
+                    <w:rPr>
+                      <w:rFonts w:ascii="Cambria Math" w:eastAsiaTheme="minorEastAsia" w:hAnsi="Cambria Math"/>
+                    </w:rPr>
+                  </m:ctrlPr>
+                </m:e>
+                <m:lim>
+                  <m:r>
+                    <w:rPr>
+                      <w:rFonts w:ascii="Cambria Math" w:eastAsiaTheme="minorEastAsia" w:hAnsi="Cambria Math"/>
+                    </w:rPr>
+                    <m:t>T→∞</m:t>
+                  </m:r>
+                </m:lim>
+              </m:limLow>
+            </m:fName>
+            <m:e>
+              <m:f>
+                <m:fPr>
+                  <m:ctrlPr>
+                    <w:rPr>
+                      <w:rFonts w:ascii="Cambria Math" w:eastAsiaTheme="minorEastAsia" w:hAnsi="Cambria Math"/>
+                      <w:i/>
+                    </w:rPr>
+                  </m:ctrlPr>
+                </m:fPr>
+                <m:num>
+                  <m:r>
+                    <w:rPr>
+                      <w:rFonts w:ascii="Cambria Math" w:eastAsiaTheme="minorEastAsia" w:hAnsi="Cambria Math"/>
+                    </w:rPr>
+                    <m:t>1</m:t>
+                  </m:r>
+                </m:num>
+                <m:den>
+                  <m:r>
+                    <w:rPr>
+                      <w:rFonts w:ascii="Cambria Math" w:eastAsiaTheme="minorEastAsia" w:hAnsi="Cambria Math"/>
+                    </w:rPr>
+                    <m:t>T</m:t>
+                  </m:r>
+                </m:den>
+              </m:f>
+              <m:nary>
+                <m:naryPr>
+                  <m:ctrlPr>
+                    <w:rPr>
+                      <w:rFonts w:ascii="Cambria Math" w:eastAsiaTheme="minorEastAsia" w:hAnsi="Cambria Math"/>
+                      <w:i/>
+                    </w:rPr>
+                  </m:ctrlPr>
+                </m:naryPr>
+                <m:sub>
+                  <m:r>
+                    <w:rPr>
+                      <w:rFonts w:ascii="Cambria Math" w:eastAsiaTheme="minorEastAsia" w:hAnsi="Cambria Math"/>
+                    </w:rPr>
+                    <m:t>-∞</m:t>
+                  </m:r>
+                </m:sub>
+                <m:sup>
+                  <m:r>
+                    <w:rPr>
+                      <w:rFonts w:ascii="Cambria Math" w:eastAsiaTheme="minorEastAsia" w:hAnsi="Cambria Math"/>
+                    </w:rPr>
+                    <m:t>∞</m:t>
+                  </m:r>
+                </m:sup>
+                <m:e>
+                  <m:sSup>
+                    <m:sSupPr>
+                      <m:ctrlPr>
+                        <w:rPr>
+                          <w:rFonts w:ascii="Cambria Math" w:eastAsiaTheme="minorEastAsia" w:hAnsi="Cambria Math"/>
+                          <w:i/>
+                        </w:rPr>
+                      </m:ctrlPr>
+                    </m:sSupPr>
+                    <m:e>
+                      <m:d>
+                        <m:dPr>
+                          <m:begChr m:val="|"/>
+                          <m:endChr m:val="|"/>
+                          <m:ctrlPr>
+                            <w:rPr>
+                              <w:rFonts w:ascii="Cambria Math" w:eastAsiaTheme="minorEastAsia" w:hAnsi="Cambria Math"/>
+                              <w:i/>
+                            </w:rPr>
+                          </m:ctrlPr>
+                        </m:dPr>
+                        <m:e>
+                          <m:sSub>
+                            <m:sSubPr>
+                              <m:ctrlPr>
+                                <w:rPr>
+                                  <w:rFonts w:ascii="Cambria Math" w:eastAsiaTheme="minorEastAsia" w:hAnsi="Cambria Math"/>
+                                  <w:i/>
+                                </w:rPr>
+                              </m:ctrlPr>
+                            </m:sSubPr>
+                            <m:e>
+                              <m:r>
+                                <w:rPr>
+                                  <w:rFonts w:ascii="Cambria Math" w:eastAsiaTheme="minorEastAsia" w:hAnsi="Cambria Math"/>
+                                </w:rPr>
+                                <m:t>x</m:t>
+                              </m:r>
+                            </m:e>
+                            <m:sub>
+                              <m:r>
+                                <w:rPr>
+                                  <w:rFonts w:ascii="Cambria Math" w:eastAsiaTheme="minorEastAsia" w:hAnsi="Cambria Math"/>
+                                </w:rPr>
+                                <m:t>T</m:t>
+                              </m:r>
+                            </m:sub>
+                          </m:sSub>
+                          <m:d>
+                            <m:dPr>
+                              <m:ctrlPr>
+                                <w:rPr>
+                                  <w:rFonts w:ascii="Cambria Math" w:eastAsiaTheme="minorEastAsia" w:hAnsi="Cambria Math"/>
+                                  <w:i/>
+                                </w:rPr>
+                              </m:ctrlPr>
+                            </m:dPr>
+                            <m:e>
+                              <m:r>
+                                <w:rPr>
+                                  <w:rFonts w:ascii="Cambria Math" w:eastAsiaTheme="minorEastAsia" w:hAnsi="Cambria Math"/>
+                                </w:rPr>
+                                <m:t>t</m:t>
+                              </m:r>
+                            </m:e>
+                          </m:d>
+                        </m:e>
+                      </m:d>
+                    </m:e>
+                    <m:sup>
+                      <m:r>
+                        <w:rPr>
+                          <w:rFonts w:ascii="Cambria Math" w:eastAsiaTheme="minorEastAsia" w:hAnsi="Cambria Math"/>
+                        </w:rPr>
+                        <m:t>2</m:t>
+                      </m:r>
+                    </m:sup>
+                  </m:sSup>
+                  <m:r>
+                    <w:rPr>
+                      <w:rFonts w:ascii="Cambria Math" w:eastAsiaTheme="minorEastAsia" w:hAnsi="Cambria Math"/>
+                    </w:rPr>
+                    <m:t>dt</m:t>
+                  </m:r>
+                </m:e>
+              </m:nary>
+            </m:e>
+          </m:func>
+          <m:r>
+            <w:rPr>
+              <w:rFonts w:ascii="Cambria Math" w:eastAsiaTheme="minorEastAsia" w:hAnsi="Cambria Math"/>
+            </w:rPr>
+            <m:t>=</m:t>
+          </m:r>
+          <m:func>
+            <m:funcPr>
+              <m:ctrlPr>
+                <w:rPr>
+                  <w:rFonts w:ascii="Cambria Math" w:eastAsiaTheme="minorEastAsia" w:hAnsi="Cambria Math"/>
+                  <w:i/>
+                </w:rPr>
+              </m:ctrlPr>
+            </m:funcPr>
+            <m:fName>
+              <m:limLow>
+                <m:limLowPr>
+                  <m:ctrlPr>
+                    <w:rPr>
+                      <w:rFonts w:ascii="Cambria Math" w:eastAsiaTheme="minorEastAsia" w:hAnsi="Cambria Math"/>
+                      <w:i/>
+                    </w:rPr>
+                  </m:ctrlPr>
+                </m:limLowPr>
+                <m:e>
+                  <m:r>
+                    <m:rPr>
+                      <m:sty m:val="p"/>
+                    </m:rPr>
+                    <w:rPr>
+                      <w:rFonts w:ascii="Cambria Math" w:eastAsiaTheme="minorEastAsia" w:hAnsi="Cambria Math"/>
+                    </w:rPr>
+                    <m:t>lim</m:t>
+                  </m:r>
+                  <m:ctrlPr>
+                    <w:rPr>
+                      <w:rFonts w:ascii="Cambria Math" w:eastAsiaTheme="minorEastAsia" w:hAnsi="Cambria Math"/>
+                    </w:rPr>
+                  </m:ctrlPr>
+                </m:e>
+                <m:lim>
+                  <m:r>
+                    <w:rPr>
+                      <w:rFonts w:ascii="Cambria Math" w:eastAsiaTheme="minorEastAsia" w:hAnsi="Cambria Math"/>
+                    </w:rPr>
+                    <m:t>T→∞</m:t>
+                  </m:r>
+                </m:lim>
+              </m:limLow>
+            </m:fName>
+            <m:e>
+              <m:f>
+                <m:fPr>
+                  <m:ctrlPr>
+                    <w:rPr>
+                      <w:rFonts w:ascii="Cambria Math" w:eastAsiaTheme="minorEastAsia" w:hAnsi="Cambria Math"/>
+                      <w:i/>
+                    </w:rPr>
+                  </m:ctrlPr>
+                </m:fPr>
+                <m:num>
+                  <m:r>
+                    <w:rPr>
+                      <w:rFonts w:ascii="Cambria Math" w:eastAsiaTheme="minorEastAsia" w:hAnsi="Cambria Math"/>
+                    </w:rPr>
+                    <m:t>1</m:t>
+                  </m:r>
+                </m:num>
+                <m:den>
+                  <m:r>
+                    <w:rPr>
+                      <w:rFonts w:ascii="Cambria Math" w:eastAsiaTheme="minorEastAsia" w:hAnsi="Cambria Math"/>
+                    </w:rPr>
+                    <m:t>T</m:t>
+                  </m:r>
+                </m:den>
+              </m:f>
+              <m:nary>
+                <m:naryPr>
+                  <m:ctrlPr>
+                    <w:rPr>
+                      <w:rFonts w:ascii="Cambria Math" w:eastAsiaTheme="minorEastAsia" w:hAnsi="Cambria Math"/>
+                      <w:i/>
+                    </w:rPr>
+                  </m:ctrlPr>
+                </m:naryPr>
+                <m:sub>
+                  <m:r>
+                    <w:rPr>
+                      <w:rFonts w:ascii="Cambria Math" w:eastAsiaTheme="minorEastAsia" w:hAnsi="Cambria Math"/>
+                    </w:rPr>
+                    <m:t>-∞</m:t>
+                  </m:r>
+                </m:sub>
+                <m:sup>
+                  <m:r>
+                    <w:rPr>
+                      <w:rFonts w:ascii="Cambria Math" w:eastAsiaTheme="minorEastAsia" w:hAnsi="Cambria Math"/>
+                    </w:rPr>
+                    <m:t>∞</m:t>
+                  </m:r>
+                </m:sup>
+                <m:e>
+                  <m:sSup>
+                    <m:sSupPr>
+                      <m:ctrlPr>
+                        <w:rPr>
+                          <w:rFonts w:ascii="Cambria Math" w:eastAsiaTheme="minorEastAsia" w:hAnsi="Cambria Math"/>
+                          <w:i/>
+                        </w:rPr>
+                      </m:ctrlPr>
+                    </m:sSupPr>
+                    <m:e>
+                      <m:d>
+                        <m:dPr>
+                          <m:begChr m:val="|"/>
+                          <m:endChr m:val="|"/>
+                          <m:ctrlPr>
+                            <w:rPr>
+                              <w:rFonts w:ascii="Cambria Math" w:eastAsiaTheme="minorEastAsia" w:hAnsi="Cambria Math"/>
+                              <w:i/>
+                            </w:rPr>
+                          </m:ctrlPr>
+                        </m:dPr>
+                        <m:e>
+                          <m:sSub>
+                            <m:sSubPr>
+                              <m:ctrlPr>
+                                <w:rPr>
+                                  <w:rFonts w:ascii="Cambria Math" w:eastAsiaTheme="minorEastAsia" w:hAnsi="Cambria Math"/>
+                                  <w:i/>
+                                </w:rPr>
+                              </m:ctrlPr>
+                            </m:sSubPr>
+                            <m:e>
+                              <m:r>
+                                <w:rPr>
+                                  <w:rFonts w:ascii="Cambria Math" w:eastAsiaTheme="minorEastAsia" w:hAnsi="Cambria Math"/>
+                                </w:rPr>
+                                <m:t>X</m:t>
+                              </m:r>
+                            </m:e>
+                            <m:sub>
+                              <m:r>
+                                <w:rPr>
+                                  <w:rFonts w:ascii="Cambria Math" w:eastAsiaTheme="minorEastAsia" w:hAnsi="Cambria Math"/>
+                                </w:rPr>
+                                <m:t>T</m:t>
+                              </m:r>
+                            </m:sub>
+                          </m:sSub>
+                          <m:d>
+                            <m:dPr>
+                              <m:ctrlPr>
+                                <w:rPr>
+                                  <w:rFonts w:ascii="Cambria Math" w:eastAsiaTheme="minorEastAsia" w:hAnsi="Cambria Math"/>
+                                  <w:i/>
+                                </w:rPr>
+                              </m:ctrlPr>
+                            </m:dPr>
+                            <m:e>
+                              <m:r>
+                                <w:rPr>
+                                  <w:rFonts w:ascii="Cambria Math" w:eastAsiaTheme="minorEastAsia" w:hAnsi="Cambria Math"/>
+                                </w:rPr>
+                                <m:t>f</m:t>
+                              </m:r>
+                            </m:e>
+                          </m:d>
+                        </m:e>
+                      </m:d>
+                    </m:e>
+                    <m:sup>
+                      <m:r>
+                        <w:rPr>
+                          <w:rFonts w:ascii="Cambria Math" w:eastAsiaTheme="minorEastAsia" w:hAnsi="Cambria Math"/>
+                        </w:rPr>
+                        <m:t>2</m:t>
+                      </m:r>
+                    </m:sup>
+                  </m:sSup>
+                  <m:r>
+                    <w:rPr>
+                      <w:rFonts w:ascii="Cambria Math" w:eastAsiaTheme="minorEastAsia" w:hAnsi="Cambria Math"/>
+                    </w:rPr>
+                    <m:t>df</m:t>
+                  </m:r>
+                </m:e>
+              </m:nary>
+            </m:e>
+          </m:func>
+        </m:oMath>
+      </m:oMathPara>
+    </w:p>
+    <w:p>
+      <w:pPr>
+        <w:rPr>
+          <w:rFonts w:eastAsiaTheme="minorEastAsia"/>
+        </w:rPr>
+      </w:pPr>
+      <m:oMath>
+        <m:sSub>
+          <m:sSubPr>
+            <m:ctrlPr>
+              <w:rPr>
+                <w:rFonts w:ascii="Cambria Math" w:eastAsiaTheme="minorEastAsia" w:hAnsi="Cambria Math"/>
+                <w:i/>
+              </w:rPr>
+            </m:ctrlPr>
+          </m:sSubPr>
+          <m:e>
+            <m:r>
+              <w:rPr>
+                <w:rFonts w:ascii="Cambria Math" w:eastAsiaTheme="minorEastAsia" w:hAnsi="Cambria Math"/>
+              </w:rPr>
+              <m:t>X</m:t>
+            </m:r>
+          </m:e>
+          <m:sub>
+            <m:r>
+              <w:rPr>
+                <w:rFonts w:ascii="Cambria Math" w:eastAsiaTheme="minorEastAsia" w:hAnsi="Cambria Math"/>
+              </w:rPr>
+              <m:t>T</m:t>
+            </m:r>
+          </m:sub>
+        </m:sSub>
+        <m:d>
+          <m:dPr>
+            <m:ctrlPr>
+              <w:rPr>
+                <w:rFonts w:ascii="Cambria Math" w:eastAsiaTheme="minorEastAsia" w:hAnsi="Cambria Math"/>
+                <w:i/>
+              </w:rPr>
+            </m:ctrlPr>
+          </m:dPr>
+          <m:e>
+            <m:r>
+              <w:rPr>
+                <w:rFonts w:ascii="Cambria Math" w:eastAsiaTheme="minorEastAsia" w:hAnsi="Cambria Math"/>
+              </w:rPr>
+              <m:t>f</m:t>
+            </m:r>
+          </m:e>
+        </m:d>
+      </m:oMath>
+      <w:r>
+        <w:rPr>
+          <w:rFonts w:eastAsiaTheme="minorEastAsia"/>
+        </w:rPr>
+        <w:t xml:space="preserve"> still has units of </w:t>
+      </w:r>
+      <m:oMath>
+        <m:f>
+          <m:fPr>
+            <m:ctrlPr>
+              <w:rPr>
+                <w:rFonts w:ascii="Cambria Math" w:eastAsiaTheme="minorEastAsia" w:hAnsi="Cambria Math"/>
+                <w:i/>
+              </w:rPr>
+            </m:ctrlPr>
+          </m:fPr>
+          <m:num>
+            <m:r>
+              <m:rPr>
+                <m:nor/>
+              </m:rPr>
+              <w:rPr>
+                <w:rFonts w:ascii="Cambria Math" w:eastAsiaTheme="minorEastAsia" w:hAnsi="Cambria Math"/>
+              </w:rPr>
+              <m:t>V</m:t>
+            </m:r>
+            <m:ctrlPr>
+              <w:rPr>
+                <w:rFonts w:ascii="Cambria Math" w:eastAsiaTheme="minorEastAsia" w:hAnsi="Cambria Math"/>
+              </w:rPr>
+            </m:ctrlPr>
+          </m:num>
+          <m:den>
+            <m:r>
+              <m:rPr>
+                <m:nor/>
+              </m:rPr>
+              <w:rPr>
+                <w:rFonts w:ascii="Cambria Math" w:eastAsiaTheme="minorEastAsia" w:hAnsi="Cambria Math"/>
+              </w:rPr>
+              <m:t>Hz</m:t>
+            </m:r>
+          </m:den>
+        </m:f>
+      </m:oMath>
+      <w:r>
+        <w:rPr>
+          <w:rFonts w:eastAsiaTheme="minorEastAsia"/>
+        </w:rPr>
+        <w:t>.</w:t>
+      </w:r>
+      <w:r>
+        <w:rPr>
+          <w:rFonts w:eastAsiaTheme="minorEastAsia"/>
+        </w:rPr>
+        <w:t xml:space="preserve"> Same with </w:t>
+      </w:r>
+      <m:oMath>
+        <m:r>
+          <w:rPr>
+            <w:rFonts w:ascii="Cambria Math" w:eastAsiaTheme="minorEastAsia" w:hAnsi="Cambria Math"/>
+          </w:rPr>
+          <m:t>X</m:t>
+        </m:r>
+        <m:d>
+          <m:dPr>
+            <m:ctrlPr>
+              <w:rPr>
+                <w:rFonts w:ascii="Cambria Math" w:eastAsiaTheme="minorEastAsia" w:hAnsi="Cambria Math"/>
+                <w:i/>
+              </w:rPr>
+            </m:ctrlPr>
+          </m:dPr>
+          <m:e>
+            <m:r>
+              <w:rPr>
+                <w:rFonts w:ascii="Cambria Math" w:eastAsiaTheme="minorEastAsia" w:hAnsi="Cambria Math"/>
+              </w:rPr>
+              <m:t>f</m:t>
+            </m:r>
+          </m:e>
+        </m:d>
+      </m:oMath>
+      <w:r>
+        <w:rPr>
+          <w:rFonts w:eastAsiaTheme="minorEastAsia"/>
+        </w:rPr>
+        <w:t>.</w:t>
+      </w:r>
+    </w:p>
+    <w:p>
+      <w:pPr>
+        <w:rPr>
+          <w:rFonts w:eastAsiaTheme="minorEastAsia"/>
+        </w:rPr>
+      </w:pPr>
+      <w:r>
+        <w:rPr>
+          <w:rFonts w:eastAsiaTheme="minorEastAsia"/>
+        </w:rPr>
+        <w:t>Let’s prove the autocorrelation thing again.</w:t>
+      </w:r>
+    </w:p>
+    <w:p>
+      <w:pPr>
+        <w:rPr>
+          <w:rFonts w:eastAsiaTheme="minorEastAsia"/>
+        </w:rPr>
+      </w:pPr>
+      <m:oMathPara>
+        <m:oMath>
+          <m:r>
+            <w:rPr>
+              <w:rFonts w:ascii="Cambria Math" w:eastAsiaTheme="minorEastAsia" w:hAnsi="Cambria Math"/>
+            </w:rPr>
+            <m:t>X</m:t>
+          </m:r>
+          <m:d>
+            <m:dPr>
+              <m:ctrlPr>
+                <w:rPr>
+                  <w:rFonts w:ascii="Cambria Math" w:eastAsiaTheme="minorEastAsia" w:hAnsi="Cambria Math"/>
+                  <w:i/>
+                </w:rPr>
+              </m:ctrlPr>
+            </m:dPr>
+            <m:e>
+              <m:r>
+                <w:rPr>
+                  <w:rFonts w:ascii="Cambria Math" w:eastAsiaTheme="minorEastAsia" w:hAnsi="Cambria Math"/>
+                </w:rPr>
+                <m:t>f</m:t>
+              </m:r>
+            </m:e>
+          </m:d>
+          <m:sSup>
+            <m:sSupPr>
+              <m:ctrlPr>
+                <w:rPr>
+                  <w:rFonts w:ascii="Cambria Math" w:eastAsiaTheme="minorEastAsia" w:hAnsi="Cambria Math"/>
+                  <w:i/>
+                </w:rPr>
+              </m:ctrlPr>
+            </m:sSupPr>
+            <m:e>
+              <m:r>
+                <w:rPr>
+                  <w:rFonts w:ascii="Cambria Math" w:eastAsiaTheme="minorEastAsia" w:hAnsi="Cambria Math"/>
+                </w:rPr>
+                <m:t>X</m:t>
+              </m:r>
+            </m:e>
+            <m:sup>
+              <m:r>
+                <w:rPr>
+                  <w:rFonts w:ascii="Cambria Math" w:eastAsiaTheme="minorEastAsia" w:hAnsi="Cambria Math"/>
+                </w:rPr>
+                <m:t>*</m:t>
+              </m:r>
+            </m:sup>
+          </m:sSup>
+          <m:d>
+            <m:dPr>
+              <m:ctrlPr>
+                <w:rPr>
+                  <w:rFonts w:ascii="Cambria Math" w:eastAsiaTheme="minorEastAsia" w:hAnsi="Cambria Math"/>
+                  <w:i/>
+                </w:rPr>
+              </m:ctrlPr>
+            </m:dPr>
+            <m:e>
+              <m:r>
+                <w:rPr>
+                  <w:rFonts w:ascii="Cambria Math" w:eastAsiaTheme="minorEastAsia" w:hAnsi="Cambria Math"/>
+                </w:rPr>
+                <m:t>f</m:t>
+              </m:r>
+            </m:e>
+          </m:d>
+          <m:groupChr>
+            <m:groupChrPr>
+              <m:chr m:val="↔"/>
+              <m:vertJc m:val="bot"/>
+              <m:ctrlPr>
+                <w:rPr>
+                  <w:rFonts w:ascii="Cambria Math" w:eastAsiaTheme="minorEastAsia" w:hAnsi="Cambria Math"/>
+                  <w:i/>
+                </w:rPr>
+              </m:ctrlPr>
+            </m:groupChrPr>
+            <m:e>
+              <m:r>
+                <m:rPr>
+                  <m:scr m:val="script"/>
+                </m:rPr>
+                <w:rPr>
+                  <w:rFonts w:ascii="Cambria Math" w:eastAsiaTheme="minorEastAsia" w:hAnsi="Cambria Math"/>
+                </w:rPr>
+                <m:t>F</m:t>
+              </m:r>
+            </m:e>
+          </m:groupChr>
+          <m:r>
+            <w:rPr>
+              <w:rFonts w:ascii="Cambria Math" w:eastAsiaTheme="minorEastAsia" w:hAnsi="Cambria Math"/>
+            </w:rPr>
+            <m:t>x</m:t>
+          </m:r>
+          <m:d>
+            <m:dPr>
+              <m:ctrlPr>
+                <w:rPr>
+                  <w:rFonts w:ascii="Cambria Math" w:eastAsiaTheme="minorEastAsia" w:hAnsi="Cambria Math"/>
+                  <w:i/>
+                </w:rPr>
+              </m:ctrlPr>
+            </m:dPr>
+            <m:e>
+              <m:r>
+                <w:rPr>
+                  <w:rFonts w:ascii="Cambria Math" w:eastAsiaTheme="minorEastAsia" w:hAnsi="Cambria Math"/>
+                </w:rPr>
+                <m:t>t</m:t>
+              </m:r>
+            </m:e>
+          </m:d>
+          <m:r>
+            <w:rPr>
+              <w:rFonts w:ascii="Cambria Math" w:eastAsiaTheme="minorEastAsia" w:hAnsi="Cambria Math"/>
+            </w:rPr>
+            <m:t>*</m:t>
+          </m:r>
+          <m:sSup>
+            <m:sSupPr>
+              <m:ctrlPr>
+                <w:rPr>
+                  <w:rFonts w:ascii="Cambria Math" w:eastAsiaTheme="minorEastAsia" w:hAnsi="Cambria Math"/>
+                  <w:i/>
+                </w:rPr>
+              </m:ctrlPr>
+            </m:sSupPr>
+            <m:e>
+              <m:r>
+                <w:rPr>
+                  <w:rFonts w:ascii="Cambria Math" w:eastAsiaTheme="minorEastAsia" w:hAnsi="Cambria Math"/>
+                </w:rPr>
+                <m:t>x</m:t>
+              </m:r>
+            </m:e>
+            <m:sup>
+              <m:r>
+                <w:rPr>
+                  <w:rFonts w:ascii="Cambria Math" w:eastAsiaTheme="minorEastAsia" w:hAnsi="Cambria Math"/>
+                </w:rPr>
+                <m:t>*</m:t>
+              </m:r>
+            </m:sup>
+          </m:sSup>
+          <m:d>
+            <m:dPr>
+              <m:ctrlPr>
+                <w:rPr>
+                  <w:rFonts w:ascii="Cambria Math" w:eastAsiaTheme="minorEastAsia" w:hAnsi="Cambria Math"/>
+                  <w:i/>
+                </w:rPr>
+              </m:ctrlPr>
+            </m:dPr>
+            <m:e>
+              <m:r>
+                <w:rPr>
+                  <w:rFonts w:ascii="Cambria Math" w:eastAsiaTheme="minorEastAsia" w:hAnsi="Cambria Math"/>
+                </w:rPr>
+                <m:t>-t</m:t>
+              </m:r>
+            </m:e>
+          </m:d>
+        </m:oMath>
+      </m:oMathPara>
+    </w:p>
+    <w:p>
+      <w:pPr>
+        <w:rPr>
+          <w:rFonts w:eastAsiaTheme="minorEastAsia"/>
+        </w:rPr>
+      </w:pPr>
+      <m:oMathPara>
+        <m:oMath>
+          <m:sSup>
+            <m:sSupPr>
+              <m:ctrlPr>
+                <w:rPr>
+                  <w:rFonts w:ascii="Cambria Math" w:eastAsiaTheme="minorEastAsia" w:hAnsi="Cambria Math"/>
+                  <w:i/>
+                </w:rPr>
+              </m:ctrlPr>
+            </m:sSupPr>
+            <m:e>
+              <m:d>
+                <m:dPr>
+                  <m:begChr m:val="|"/>
+                  <m:endChr m:val="|"/>
+                  <m:ctrlPr>
+                    <w:rPr>
+                      <w:rFonts w:ascii="Cambria Math" w:eastAsiaTheme="minorEastAsia" w:hAnsi="Cambria Math"/>
+                      <w:i/>
+                    </w:rPr>
+                  </m:ctrlPr>
+                </m:dPr>
+                <m:e>
+                  <m:sSub>
+                    <m:sSubPr>
+                      <m:ctrlPr>
+                        <w:rPr>
+                          <w:rFonts w:ascii="Cambria Math" w:eastAsiaTheme="minorEastAsia" w:hAnsi="Cambria Math"/>
+                          <w:i/>
+                        </w:rPr>
+                      </m:ctrlPr>
+                    </m:sSubPr>
+                    <m:e>
+                      <m:r>
+                        <w:rPr>
+                          <w:rFonts w:ascii="Cambria Math" w:eastAsiaTheme="minorEastAsia" w:hAnsi="Cambria Math"/>
+                        </w:rPr>
+                        <m:t>X</m:t>
+                      </m:r>
+                    </m:e>
+                    <m:sub>
+                      <m:r>
+                        <w:rPr>
+                          <w:rFonts w:ascii="Cambria Math" w:eastAsiaTheme="minorEastAsia" w:hAnsi="Cambria Math"/>
+                        </w:rPr>
+                        <m:t>T</m:t>
+                      </m:r>
+                    </m:sub>
+                  </m:sSub>
+                  <m:d>
+                    <m:dPr>
+                      <m:ctrlPr>
+                        <w:rPr>
+                          <w:rFonts w:ascii="Cambria Math" w:eastAsiaTheme="minorEastAsia" w:hAnsi="Cambria Math"/>
+                          <w:i/>
+                        </w:rPr>
+                      </m:ctrlPr>
+                    </m:dPr>
+                    <m:e>
+                      <m:r>
+                        <w:rPr>
+                          <w:rFonts w:ascii="Cambria Math" w:eastAsiaTheme="minorEastAsia" w:hAnsi="Cambria Math"/>
+                        </w:rPr>
+                        <m:t>f</m:t>
+                      </m:r>
+                    </m:e>
+                  </m:d>
+                </m:e>
+              </m:d>
+            </m:e>
+            <m:sup>
+              <m:r>
+                <w:rPr>
+                  <w:rFonts w:ascii="Cambria Math" w:eastAsiaTheme="minorEastAsia" w:hAnsi="Cambria Math"/>
+                </w:rPr>
+                <m:t>2</m:t>
+              </m:r>
+            </m:sup>
+          </m:sSup>
+          <m:groupChr>
+            <m:groupChrPr>
+              <m:chr m:val="↔"/>
+              <m:vertJc m:val="bot"/>
+              <m:ctrlPr>
+                <w:rPr>
+                  <w:rFonts w:ascii="Cambria Math" w:eastAsiaTheme="minorEastAsia" w:hAnsi="Cambria Math"/>
+                  <w:i/>
+                </w:rPr>
+              </m:ctrlPr>
+            </m:groupChrPr>
+            <m:e>
+              <m:r>
+                <m:rPr>
+                  <m:scr m:val="script"/>
+                </m:rPr>
+                <w:rPr>
+                  <w:rFonts w:ascii="Cambria Math" w:eastAsiaTheme="minorEastAsia" w:hAnsi="Cambria Math"/>
+                </w:rPr>
+                <m:t>F</m:t>
+              </m:r>
+            </m:e>
+          </m:groupChr>
+          <m:nary>
+            <m:naryPr>
+              <m:ctrlPr>
+                <w:rPr>
+                  <w:rFonts w:ascii="Cambria Math" w:eastAsiaTheme="minorEastAsia" w:hAnsi="Cambria Math"/>
+                  <w:i/>
+                </w:rPr>
+              </m:ctrlPr>
+            </m:naryPr>
+            <m:sub>
+              <m:r>
+                <w:rPr>
+                  <w:rFonts w:ascii="Cambria Math" w:eastAsiaTheme="minorEastAsia" w:hAnsi="Cambria Math"/>
+                </w:rPr>
+                <m:t>-∞</m:t>
+              </m:r>
+            </m:sub>
+            <m:sup>
+              <m:r>
+                <w:rPr>
+                  <w:rFonts w:ascii="Cambria Math" w:eastAsiaTheme="minorEastAsia" w:hAnsi="Cambria Math"/>
+                </w:rPr>
+                <m:t>∞</m:t>
+              </m:r>
+            </m:sup>
+            <m:e>
+              <m:sSub>
+                <m:sSubPr>
+                  <m:ctrlPr>
+                    <w:rPr>
+                      <w:rFonts w:ascii="Cambria Math" w:eastAsiaTheme="minorEastAsia" w:hAnsi="Cambria Math"/>
+                      <w:i/>
+                    </w:rPr>
+                  </m:ctrlPr>
+                </m:sSubPr>
+                <m:e>
+                  <m:r>
+                    <w:rPr>
+                      <w:rFonts w:ascii="Cambria Math" w:eastAsiaTheme="minorEastAsia" w:hAnsi="Cambria Math"/>
+                    </w:rPr>
+                    <m:t>x</m:t>
+                  </m:r>
+                </m:e>
+                <m:sub>
+                  <m:r>
+                    <w:rPr>
+                      <w:rFonts w:ascii="Cambria Math" w:eastAsiaTheme="minorEastAsia" w:hAnsi="Cambria Math"/>
+                    </w:rPr>
+                    <m:t>T</m:t>
+                  </m:r>
+                </m:sub>
+              </m:sSub>
+              <m:d>
+                <m:dPr>
+                  <m:ctrlPr>
+                    <w:rPr>
+                      <w:rFonts w:ascii="Cambria Math" w:eastAsiaTheme="minorEastAsia" w:hAnsi="Cambria Math"/>
+                      <w:i/>
+                    </w:rPr>
+                  </m:ctrlPr>
+                </m:dPr>
+                <m:e>
+                  <m:r>
+                    <w:rPr>
+                      <w:rFonts w:ascii="Cambria Math" w:eastAsiaTheme="minorEastAsia" w:hAnsi="Cambria Math"/>
+                    </w:rPr>
+                    <m:t>τ</m:t>
+                  </m:r>
+                </m:e>
+              </m:d>
+              <m:sSubSup>
+                <m:sSubSupPr>
+                  <m:ctrlPr>
+                    <w:rPr>
+                      <w:rFonts w:ascii="Cambria Math" w:eastAsiaTheme="minorEastAsia" w:hAnsi="Cambria Math"/>
+                      <w:i/>
+                    </w:rPr>
+                  </m:ctrlPr>
+                </m:sSubSupPr>
+                <m:e>
+                  <m:r>
+                    <w:rPr>
+                      <w:rFonts w:ascii="Cambria Math" w:eastAsiaTheme="minorEastAsia" w:hAnsi="Cambria Math"/>
+                    </w:rPr>
+                    <m:t>x</m:t>
+                  </m:r>
+                </m:e>
+                <m:sub>
+                  <m:r>
+                    <w:rPr>
+                      <w:rFonts w:ascii="Cambria Math" w:eastAsiaTheme="minorEastAsia" w:hAnsi="Cambria Math"/>
+                    </w:rPr>
+                    <m:t>T</m:t>
+                  </m:r>
+                </m:sub>
+                <m:sup>
+                  <m:r>
+                    <w:rPr>
+                      <w:rFonts w:ascii="Cambria Math" w:eastAsiaTheme="minorEastAsia" w:hAnsi="Cambria Math"/>
+                    </w:rPr>
+                    <m:t>*</m:t>
+                  </m:r>
+                </m:sup>
+              </m:sSubSup>
+              <m:d>
+                <m:dPr>
+                  <m:ctrlPr>
+                    <w:rPr>
+                      <w:rFonts w:ascii="Cambria Math" w:eastAsiaTheme="minorEastAsia" w:hAnsi="Cambria Math"/>
+                      <w:i/>
+                    </w:rPr>
+                  </m:ctrlPr>
+                </m:dPr>
+                <m:e>
+                  <m:r>
+                    <w:rPr>
+                      <w:rFonts w:ascii="Cambria Math" w:eastAsiaTheme="minorEastAsia" w:hAnsi="Cambria Math"/>
+                    </w:rPr>
+                    <m:t>τ-t</m:t>
+                  </m:r>
+                </m:e>
+              </m:d>
+              <m:r>
+                <w:rPr>
+                  <w:rFonts w:ascii="Cambria Math" w:eastAsiaTheme="minorEastAsia" w:hAnsi="Cambria Math"/>
+                </w:rPr>
+                <m:t>dτ</m:t>
+              </m:r>
+            </m:e>
+          </m:nary>
+        </m:oMath>
+      </m:oMathPara>
+    </w:p>
+    <w:p>
+      <w:pPr>
+        <w:rPr>
+          <w:rFonts w:eastAsiaTheme="minorEastAsia"/>
+        </w:rPr>
+      </w:pPr>
+      <w:r>
+        <w:rPr>
+          <w:rFonts w:eastAsiaTheme="minorEastAsia"/>
+        </w:rPr>
+        <w:t>This means</w:t>
+      </w:r>
+    </w:p>
+    <w:p>
+      <w:pPr>
+        <w:rPr>
+          <w:rFonts w:eastAsiaTheme="minorEastAsia"/>
+        </w:rPr>
+      </w:pPr>
+      <m:oMathPara>
+        <m:oMath>
+          <m:r>
+            <m:rPr>
+              <m:scr m:val="script"/>
+            </m:rPr>
+            <w:rPr>
+              <w:rFonts w:ascii="Cambria Math" w:eastAsiaTheme="minorEastAsia" w:hAnsi="Cambria Math"/>
+            </w:rPr>
+            <m:t>F</m:t>
+          </m:r>
+          <m:d>
+            <m:dPr>
+              <m:begChr m:val="{"/>
+              <m:endChr m:val="}"/>
+              <m:ctrlPr>
+                <w:rPr>
+                  <w:rFonts w:ascii="Cambria Math" w:eastAsiaTheme="minorEastAsia" w:hAnsi="Cambria Math"/>
+                  <w:i/>
+                </w:rPr>
+              </m:ctrlPr>
+            </m:dPr>
+            <m:e>
+              <m:nary>
+                <m:naryPr>
+                  <m:ctrlPr>
+                    <w:rPr>
+                      <w:rFonts w:ascii="Cambria Math" w:eastAsiaTheme="minorEastAsia" w:hAnsi="Cambria Math"/>
+                      <w:i/>
+                    </w:rPr>
+                  </m:ctrlPr>
+                </m:naryPr>
+                <m:sub>
+                  <m:r>
+                    <w:rPr>
+                      <w:rFonts w:ascii="Cambria Math" w:eastAsiaTheme="minorEastAsia" w:hAnsi="Cambria Math"/>
+                    </w:rPr>
+                    <m:t>-∞</m:t>
+                  </m:r>
+                </m:sub>
+                <m:sup>
+                  <m:r>
+                    <w:rPr>
+                      <w:rFonts w:ascii="Cambria Math" w:eastAsiaTheme="minorEastAsia" w:hAnsi="Cambria Math"/>
+                    </w:rPr>
+                    <m:t>∞</m:t>
+                  </m:r>
+                </m:sup>
+                <m:e>
+                  <m:sSub>
+                    <m:sSubPr>
+                      <m:ctrlPr>
+                        <w:rPr>
+                          <w:rFonts w:ascii="Cambria Math" w:eastAsiaTheme="minorEastAsia" w:hAnsi="Cambria Math"/>
+                          <w:i/>
+                        </w:rPr>
+                      </m:ctrlPr>
+                    </m:sSubPr>
+                    <m:e>
+                      <m:r>
+                        <w:rPr>
+                          <w:rFonts w:ascii="Cambria Math" w:eastAsiaTheme="minorEastAsia" w:hAnsi="Cambria Math"/>
+                        </w:rPr>
+                        <m:t>x</m:t>
+                      </m:r>
+                    </m:e>
+                    <m:sub>
+                      <m:r>
+                        <w:rPr>
+                          <w:rFonts w:ascii="Cambria Math" w:eastAsiaTheme="minorEastAsia" w:hAnsi="Cambria Math"/>
+                        </w:rPr>
+                        <m:t>T</m:t>
+                      </m:r>
+                    </m:sub>
+                  </m:sSub>
+                  <m:d>
+                    <m:dPr>
+                      <m:ctrlPr>
+                        <w:rPr>
+                          <w:rFonts w:ascii="Cambria Math" w:eastAsiaTheme="minorEastAsia" w:hAnsi="Cambria Math"/>
+                          <w:i/>
+                        </w:rPr>
+                      </m:ctrlPr>
+                    </m:dPr>
+                    <m:e>
+                      <m:r>
+                        <w:rPr>
+                          <w:rFonts w:ascii="Cambria Math" w:eastAsiaTheme="minorEastAsia" w:hAnsi="Cambria Math"/>
+                        </w:rPr>
+                        <m:t>τ</m:t>
+                      </m:r>
+                    </m:e>
+                  </m:d>
+                  <m:sSubSup>
+                    <m:sSubSupPr>
+                      <m:ctrlPr>
+                        <w:rPr>
+                          <w:rFonts w:ascii="Cambria Math" w:eastAsiaTheme="minorEastAsia" w:hAnsi="Cambria Math"/>
+                          <w:i/>
+                        </w:rPr>
+                      </m:ctrlPr>
+                    </m:sSubSupPr>
+                    <m:e>
+                      <m:r>
+                        <w:rPr>
+                          <w:rFonts w:ascii="Cambria Math" w:eastAsiaTheme="minorEastAsia" w:hAnsi="Cambria Math"/>
+                        </w:rPr>
+                        <m:t>x</m:t>
+                      </m:r>
+                    </m:e>
+                    <m:sub>
+                      <m:r>
+                        <w:rPr>
+                          <w:rFonts w:ascii="Cambria Math" w:eastAsiaTheme="minorEastAsia" w:hAnsi="Cambria Math"/>
+                        </w:rPr>
+                        <m:t>T</m:t>
+                      </m:r>
+                    </m:sub>
+                    <m:sup>
+                      <m:r>
+                        <w:rPr>
+                          <w:rFonts w:ascii="Cambria Math" w:eastAsiaTheme="minorEastAsia" w:hAnsi="Cambria Math"/>
+                        </w:rPr>
+                        <m:t>*</m:t>
+                      </m:r>
+                    </m:sup>
+                  </m:sSubSup>
+                  <m:d>
+                    <m:dPr>
+                      <m:ctrlPr>
+                        <w:rPr>
+                          <w:rFonts w:ascii="Cambria Math" w:eastAsiaTheme="minorEastAsia" w:hAnsi="Cambria Math"/>
+                          <w:i/>
+                        </w:rPr>
+                      </m:ctrlPr>
+                    </m:dPr>
+                    <m:e>
+                      <m:r>
+                        <w:rPr>
+                          <w:rFonts w:ascii="Cambria Math" w:eastAsiaTheme="minorEastAsia" w:hAnsi="Cambria Math"/>
+                        </w:rPr>
+                        <m:t>τ-t</m:t>
+                      </m:r>
+                    </m:e>
+                  </m:d>
+                  <m:r>
+                    <w:rPr>
+                      <w:rFonts w:ascii="Cambria Math" w:eastAsiaTheme="minorEastAsia" w:hAnsi="Cambria Math"/>
+                    </w:rPr>
+                    <m:t>dτ</m:t>
+                  </m:r>
+                </m:e>
+              </m:nary>
+            </m:e>
+          </m:d>
+          <m:r>
+            <w:rPr>
+              <w:rFonts w:ascii="Cambria Math" w:eastAsiaTheme="minorEastAsia" w:hAnsi="Cambria Math"/>
+            </w:rPr>
+            <m:t>=</m:t>
+          </m:r>
+          <m:sSup>
+            <m:sSupPr>
+              <m:ctrlPr>
+                <w:rPr>
+                  <w:rFonts w:ascii="Cambria Math" w:eastAsiaTheme="minorEastAsia" w:hAnsi="Cambria Math"/>
+                  <w:i/>
+                </w:rPr>
+              </m:ctrlPr>
+            </m:sSupPr>
+            <m:e>
+              <m:d>
+                <m:dPr>
+                  <m:begChr m:val="|"/>
+                  <m:endChr m:val="|"/>
+                  <m:ctrlPr>
+                    <w:rPr>
+                      <w:rFonts w:ascii="Cambria Math" w:eastAsiaTheme="minorEastAsia" w:hAnsi="Cambria Math"/>
+                      <w:i/>
+                    </w:rPr>
+                  </m:ctrlPr>
+                </m:dPr>
+                <m:e>
+                  <m:sSub>
+                    <m:sSubPr>
+                      <m:ctrlPr>
+                        <w:rPr>
+                          <w:rFonts w:ascii="Cambria Math" w:eastAsiaTheme="minorEastAsia" w:hAnsi="Cambria Math"/>
+                          <w:i/>
+                        </w:rPr>
+                      </m:ctrlPr>
+                    </m:sSubPr>
+                    <m:e>
+                      <m:r>
+                        <w:rPr>
+                          <w:rFonts w:ascii="Cambria Math" w:eastAsiaTheme="minorEastAsia" w:hAnsi="Cambria Math"/>
+                        </w:rPr>
+                        <m:t>X</m:t>
+                      </m:r>
+                    </m:e>
+                    <m:sub>
+                      <m:r>
+                        <w:rPr>
+                          <w:rFonts w:ascii="Cambria Math" w:eastAsiaTheme="minorEastAsia" w:hAnsi="Cambria Math"/>
+                        </w:rPr>
+                        <m:t>T</m:t>
+                      </m:r>
+                    </m:sub>
+                  </m:sSub>
+                  <m:d>
+                    <m:dPr>
+                      <m:ctrlPr>
+                        <w:rPr>
+                          <w:rFonts w:ascii="Cambria Math" w:eastAsiaTheme="minorEastAsia" w:hAnsi="Cambria Math"/>
+                          <w:i/>
+                        </w:rPr>
+                      </m:ctrlPr>
+                    </m:dPr>
+                    <m:e>
+                      <m:r>
+                        <w:rPr>
+                          <w:rFonts w:ascii="Cambria Math" w:eastAsiaTheme="minorEastAsia" w:hAnsi="Cambria Math"/>
+                        </w:rPr>
+                        <m:t>f</m:t>
+                      </m:r>
+                    </m:e>
+                  </m:d>
+                </m:e>
+              </m:d>
+            </m:e>
+            <m:sup>
+              <m:r>
+                <w:rPr>
+                  <w:rFonts w:ascii="Cambria Math" w:eastAsiaTheme="minorEastAsia" w:hAnsi="Cambria Math"/>
+                </w:rPr>
+                <m:t>2</m:t>
+              </m:r>
+            </m:sup>
+          </m:sSup>
+        </m:oMath>
+      </m:oMathPara>
+    </w:p>
+    <w:p>
+      <w:pPr>
+        <w:rPr>
+          <w:rFonts w:eastAsiaTheme="minorEastAsia"/>
+        </w:rPr>
+      </w:pPr>
+      <w:r>
+        <w:rPr>
+          <w:rFonts w:eastAsiaTheme="minorEastAsia"/>
+        </w:rPr>
+        <w:t>Then</w:t>
+      </w:r>
+    </w:p>
+    <w:p>
+      <w:pPr>
+        <w:rPr>
+          <w:rFonts w:eastAsiaTheme="minorEastAsia"/>
+        </w:rPr>
+      </w:pPr>
+      <m:oMathPara>
+        <m:oMath>
+          <m:func>
+            <m:funcPr>
+              <m:ctrlPr>
+                <w:rPr>
+                  <w:rFonts w:ascii="Cambria Math" w:eastAsiaTheme="minorEastAsia" w:hAnsi="Cambria Math"/>
+                  <w:i/>
+                </w:rPr>
+              </m:ctrlPr>
+            </m:funcPr>
+            <m:fName>
+              <m:limLow>
+                <m:limLowPr>
+                  <m:ctrlPr>
+                    <w:rPr>
+                      <w:rFonts w:ascii="Cambria Math" w:eastAsiaTheme="minorEastAsia" w:hAnsi="Cambria Math"/>
+                      <w:i/>
+                    </w:rPr>
+                  </m:ctrlPr>
+                </m:limLowPr>
+                <m:e>
+                  <m:r>
+                    <m:rPr>
+                      <m:sty m:val="p"/>
+                    </m:rPr>
+                    <w:rPr>
+                      <w:rFonts w:ascii="Cambria Math" w:eastAsiaTheme="minorEastAsia" w:hAnsi="Cambria Math"/>
+                    </w:rPr>
+                    <m:t>lim</m:t>
+                  </m:r>
+                  <m:ctrlPr>
+                    <w:rPr>
+                      <w:rFonts w:ascii="Cambria Math" w:eastAsiaTheme="minorEastAsia" w:hAnsi="Cambria Math"/>
+                    </w:rPr>
+                  </m:ctrlPr>
+                </m:e>
+                <m:lim>
+                  <m:r>
+                    <w:rPr>
+                      <w:rFonts w:ascii="Cambria Math" w:eastAsiaTheme="minorEastAsia" w:hAnsi="Cambria Math"/>
+                    </w:rPr>
+                    <m:t>T→∞</m:t>
+                  </m:r>
+                </m:lim>
+              </m:limLow>
+            </m:fName>
+            <m:e>
+              <m:f>
+                <m:fPr>
+                  <m:ctrlPr>
+                    <w:rPr>
+                      <w:rFonts w:ascii="Cambria Math" w:eastAsiaTheme="minorEastAsia" w:hAnsi="Cambria Math"/>
+                      <w:i/>
+                    </w:rPr>
+                  </m:ctrlPr>
+                </m:fPr>
+                <m:num>
+                  <m:r>
+                    <w:rPr>
+                      <w:rFonts w:ascii="Cambria Math" w:eastAsiaTheme="minorEastAsia" w:hAnsi="Cambria Math"/>
+                    </w:rPr>
+                    <m:t>1</m:t>
+                  </m:r>
+                </m:num>
+                <m:den>
+                  <m:r>
+                    <w:rPr>
+                      <w:rFonts w:ascii="Cambria Math" w:eastAsiaTheme="minorEastAsia" w:hAnsi="Cambria Math"/>
+                    </w:rPr>
+                    <m:t>T</m:t>
+                  </m:r>
+                </m:den>
+              </m:f>
+              <m:sSup>
+                <m:sSupPr>
+                  <m:ctrlPr>
+                    <w:rPr>
+                      <w:rFonts w:ascii="Cambria Math" w:eastAsiaTheme="minorEastAsia" w:hAnsi="Cambria Math"/>
+                      <w:i/>
+                    </w:rPr>
+                  </m:ctrlPr>
+                </m:sSupPr>
+                <m:e>
+                  <m:d>
+                    <m:dPr>
+                      <m:begChr m:val="|"/>
+                      <m:endChr m:val="|"/>
+                      <m:ctrlPr>
+                        <w:rPr>
+                          <w:rFonts w:ascii="Cambria Math" w:eastAsiaTheme="minorEastAsia" w:hAnsi="Cambria Math"/>
+                          <w:i/>
+                        </w:rPr>
+                      </m:ctrlPr>
+                    </m:dPr>
+                    <m:e>
+                      <m:sSub>
+                        <m:sSubPr>
+                          <m:ctrlPr>
+                            <w:rPr>
+                              <w:rFonts w:ascii="Cambria Math" w:eastAsiaTheme="minorEastAsia" w:hAnsi="Cambria Math"/>
+                              <w:i/>
+                            </w:rPr>
+                          </m:ctrlPr>
+                        </m:sSubPr>
+                        <m:e>
+                          <m:r>
+                            <w:rPr>
+                              <w:rFonts w:ascii="Cambria Math" w:eastAsiaTheme="minorEastAsia" w:hAnsi="Cambria Math"/>
+                            </w:rPr>
+                            <m:t>X</m:t>
+                          </m:r>
+                        </m:e>
+                        <m:sub>
+                          <m:r>
+                            <w:rPr>
+                              <w:rFonts w:ascii="Cambria Math" w:eastAsiaTheme="minorEastAsia" w:hAnsi="Cambria Math"/>
+                            </w:rPr>
+                            <m:t>T</m:t>
+                          </m:r>
+                        </m:sub>
+                      </m:sSub>
+                      <m:d>
+                        <m:dPr>
+                          <m:ctrlPr>
+                            <w:rPr>
+                              <w:rFonts w:ascii="Cambria Math" w:eastAsiaTheme="minorEastAsia" w:hAnsi="Cambria Math"/>
+                              <w:i/>
+                            </w:rPr>
+                          </m:ctrlPr>
+                        </m:dPr>
+                        <m:e>
+                          <m:r>
+                            <w:rPr>
+                              <w:rFonts w:ascii="Cambria Math" w:eastAsiaTheme="minorEastAsia" w:hAnsi="Cambria Math"/>
+                            </w:rPr>
+                            <m:t>f</m:t>
+                          </m:r>
+                        </m:e>
+                      </m:d>
+                    </m:e>
+                  </m:d>
+                </m:e>
+                <m:sup>
+                  <m:r>
+                    <w:rPr>
+                      <w:rFonts w:ascii="Cambria Math" w:eastAsiaTheme="minorEastAsia" w:hAnsi="Cambria Math"/>
+                    </w:rPr>
+                    <m:t>2</m:t>
+                  </m:r>
+                </m:sup>
+              </m:sSup>
+            </m:e>
+          </m:func>
+          <m:r>
+            <w:rPr>
+              <w:rFonts w:ascii="Cambria Math" w:eastAsiaTheme="minorEastAsia" w:hAnsi="Cambria Math"/>
+            </w:rPr>
+            <m:t>=</m:t>
+          </m:r>
+          <m:func>
+            <m:funcPr>
+              <m:ctrlPr>
+                <w:rPr>
+                  <w:rFonts w:ascii="Cambria Math" w:eastAsiaTheme="minorEastAsia" w:hAnsi="Cambria Math"/>
+                  <w:i/>
+                </w:rPr>
+              </m:ctrlPr>
+            </m:funcPr>
+            <m:fName>
+              <m:limLow>
+                <m:limLowPr>
+                  <m:ctrlPr>
+                    <w:rPr>
+                      <w:rFonts w:ascii="Cambria Math" w:eastAsiaTheme="minorEastAsia" w:hAnsi="Cambria Math"/>
+                      <w:i/>
+                    </w:rPr>
+                  </m:ctrlPr>
+                </m:limLowPr>
+                <m:e>
+                  <m:r>
+                    <m:rPr>
+                      <m:sty m:val="p"/>
+                    </m:rPr>
+                    <w:rPr>
+                      <w:rFonts w:ascii="Cambria Math" w:eastAsiaTheme="minorEastAsia" w:hAnsi="Cambria Math"/>
+                    </w:rPr>
+                    <m:t>lim</m:t>
+                  </m:r>
+                  <m:ctrlPr>
+                    <w:rPr>
+                      <w:rFonts w:ascii="Cambria Math" w:eastAsiaTheme="minorEastAsia" w:hAnsi="Cambria Math"/>
+                    </w:rPr>
+                  </m:ctrlPr>
+                </m:e>
+                <m:lim>
+                  <m:r>
+                    <w:rPr>
+                      <w:rFonts w:ascii="Cambria Math" w:eastAsiaTheme="minorEastAsia" w:hAnsi="Cambria Math"/>
+                    </w:rPr>
+                    <m:t>T→∞</m:t>
+                  </m:r>
+                </m:lim>
+              </m:limLow>
+            </m:fName>
+            <m:e>
+              <m:f>
+                <m:fPr>
+                  <m:ctrlPr>
+                    <w:rPr>
+                      <w:rFonts w:ascii="Cambria Math" w:eastAsiaTheme="minorEastAsia" w:hAnsi="Cambria Math"/>
+                      <w:i/>
+                    </w:rPr>
+                  </m:ctrlPr>
+                </m:fPr>
+                <m:num>
+                  <m:r>
+                    <w:rPr>
+                      <w:rFonts w:ascii="Cambria Math" w:eastAsiaTheme="minorEastAsia" w:hAnsi="Cambria Math"/>
+                    </w:rPr>
+                    <m:t>1</m:t>
+                  </m:r>
+                </m:num>
+                <m:den>
+                  <m:r>
+                    <w:rPr>
+                      <w:rFonts w:ascii="Cambria Math" w:eastAsiaTheme="minorEastAsia" w:hAnsi="Cambria Math"/>
+                    </w:rPr>
+                    <m:t>T</m:t>
+                  </m:r>
+                </m:den>
+              </m:f>
+              <m:nary>
+                <m:naryPr>
+                  <m:ctrlPr>
+                    <w:rPr>
+                      <w:rFonts w:ascii="Cambria Math" w:eastAsiaTheme="minorEastAsia" w:hAnsi="Cambria Math"/>
+                      <w:i/>
+                    </w:rPr>
+                  </m:ctrlPr>
+                </m:naryPr>
+                <m:sub>
+                  <m:r>
+                    <w:rPr>
+                      <w:rFonts w:ascii="Cambria Math" w:eastAsiaTheme="minorEastAsia" w:hAnsi="Cambria Math"/>
+                    </w:rPr>
+                    <m:t>-∞</m:t>
+                  </m:r>
+                </m:sub>
+                <m:sup>
+                  <m:r>
+                    <w:rPr>
+                      <w:rFonts w:ascii="Cambria Math" w:eastAsiaTheme="minorEastAsia" w:hAnsi="Cambria Math"/>
+                    </w:rPr>
+                    <m:t>∞</m:t>
+                  </m:r>
+                </m:sup>
+                <m:e>
+                  <m:d>
+                    <m:dPr>
+                      <m:begChr m:val="["/>
+                      <m:endChr m:val="]"/>
+                      <m:ctrlPr>
+                        <w:rPr>
+                          <w:rFonts w:ascii="Cambria Math" w:eastAsiaTheme="minorEastAsia" w:hAnsi="Cambria Math"/>
+                          <w:i/>
+                        </w:rPr>
+                      </m:ctrlPr>
+                    </m:dPr>
+                    <m:e>
+                      <m:nary>
+                        <m:naryPr>
+                          <m:ctrlPr>
+                            <w:rPr>
+                              <w:rFonts w:ascii="Cambria Math" w:eastAsiaTheme="minorEastAsia" w:hAnsi="Cambria Math"/>
+                              <w:i/>
+                            </w:rPr>
+                          </m:ctrlPr>
+                        </m:naryPr>
+                        <m:sub>
+                          <m:r>
+                            <w:rPr>
+                              <w:rFonts w:ascii="Cambria Math" w:eastAsiaTheme="minorEastAsia" w:hAnsi="Cambria Math"/>
+                            </w:rPr>
+                            <m:t>-∞</m:t>
+                          </m:r>
+                        </m:sub>
+                        <m:sup>
+                          <m:r>
+                            <w:rPr>
+                              <w:rFonts w:ascii="Cambria Math" w:eastAsiaTheme="minorEastAsia" w:hAnsi="Cambria Math"/>
+                            </w:rPr>
+                            <m:t>∞</m:t>
+                          </m:r>
+                        </m:sup>
+                        <m:e>
+                          <m:sSub>
+                            <m:sSubPr>
+                              <m:ctrlPr>
+                                <w:rPr>
+                                  <w:rFonts w:ascii="Cambria Math" w:eastAsiaTheme="minorEastAsia" w:hAnsi="Cambria Math"/>
+                                  <w:i/>
+                                </w:rPr>
+                              </m:ctrlPr>
+                            </m:sSubPr>
+                            <m:e>
+                              <m:r>
+                                <w:rPr>
+                                  <w:rFonts w:ascii="Cambria Math" w:eastAsiaTheme="minorEastAsia" w:hAnsi="Cambria Math"/>
+                                </w:rPr>
+                                <m:t>x</m:t>
+                              </m:r>
+                            </m:e>
+                            <m:sub>
+                              <m:r>
+                                <w:rPr>
+                                  <w:rFonts w:ascii="Cambria Math" w:eastAsiaTheme="minorEastAsia" w:hAnsi="Cambria Math"/>
+                                </w:rPr>
+                                <m:t>T</m:t>
+                              </m:r>
+                            </m:sub>
+                          </m:sSub>
+                          <m:d>
+                            <m:dPr>
+                              <m:ctrlPr>
+                                <w:rPr>
+                                  <w:rFonts w:ascii="Cambria Math" w:eastAsiaTheme="minorEastAsia" w:hAnsi="Cambria Math"/>
+                                  <w:i/>
+                                </w:rPr>
+                              </m:ctrlPr>
+                            </m:dPr>
+                            <m:e>
+                              <m:r>
+                                <w:rPr>
+                                  <w:rFonts w:ascii="Cambria Math" w:eastAsiaTheme="minorEastAsia" w:hAnsi="Cambria Math"/>
+                                </w:rPr>
+                                <m:t>τ</m:t>
+                              </m:r>
+                            </m:e>
+                          </m:d>
+                          <m:sSubSup>
+                            <m:sSubSupPr>
+                              <m:ctrlPr>
+                                <w:rPr>
+                                  <w:rFonts w:ascii="Cambria Math" w:eastAsiaTheme="minorEastAsia" w:hAnsi="Cambria Math"/>
+                                  <w:i/>
+                                </w:rPr>
+                              </m:ctrlPr>
+                            </m:sSubSupPr>
+                            <m:e>
+                              <m:r>
+                                <w:rPr>
+                                  <w:rFonts w:ascii="Cambria Math" w:eastAsiaTheme="minorEastAsia" w:hAnsi="Cambria Math"/>
+                                </w:rPr>
+                                <m:t>x</m:t>
+                              </m:r>
+                            </m:e>
+                            <m:sub>
+                              <m:r>
+                                <w:rPr>
+                                  <w:rFonts w:ascii="Cambria Math" w:eastAsiaTheme="minorEastAsia" w:hAnsi="Cambria Math"/>
+                                </w:rPr>
+                                <m:t>T</m:t>
+                              </m:r>
+                            </m:sub>
+                            <m:sup>
+                              <m:r>
+                                <w:rPr>
+                                  <w:rFonts w:ascii="Cambria Math" w:eastAsiaTheme="minorEastAsia" w:hAnsi="Cambria Math"/>
+                                </w:rPr>
+                                <m:t>*</m:t>
+                              </m:r>
+                            </m:sup>
+                          </m:sSubSup>
+                          <m:d>
+                            <m:dPr>
+                              <m:ctrlPr>
+                                <w:rPr>
+                                  <w:rFonts w:ascii="Cambria Math" w:eastAsiaTheme="minorEastAsia" w:hAnsi="Cambria Math"/>
+                                  <w:i/>
+                                </w:rPr>
+                              </m:ctrlPr>
+                            </m:dPr>
+                            <m:e>
+                              <m:r>
+                                <w:rPr>
+                                  <w:rFonts w:ascii="Cambria Math" w:eastAsiaTheme="minorEastAsia" w:hAnsi="Cambria Math"/>
+                                </w:rPr>
+                                <m:t>τ-t</m:t>
+                              </m:r>
+                            </m:e>
+                          </m:d>
+                          <m:r>
+                            <w:rPr>
+                              <w:rFonts w:ascii="Cambria Math" w:eastAsiaTheme="minorEastAsia" w:hAnsi="Cambria Math"/>
+                            </w:rPr>
+                            <m:t>dτ</m:t>
+                          </m:r>
+                        </m:e>
+                      </m:nary>
+                    </m:e>
+                  </m:d>
+                  <m:sSup>
+                    <m:sSupPr>
+                      <m:ctrlPr>
+                        <w:rPr>
+                          <w:rFonts w:ascii="Cambria Math" w:eastAsiaTheme="minorEastAsia" w:hAnsi="Cambria Math"/>
+                          <w:i/>
+                        </w:rPr>
+                      </m:ctrlPr>
+                    </m:sSupPr>
+                    <m:e>
+                      <m:r>
+                        <w:rPr>
+                          <w:rFonts w:ascii="Cambria Math" w:eastAsiaTheme="minorEastAsia" w:hAnsi="Cambria Math"/>
+                        </w:rPr>
+                        <m:t>e</m:t>
+                      </m:r>
+                    </m:e>
+                    <m:sup>
+                      <m:r>
+                        <w:rPr>
+                          <w:rFonts w:ascii="Cambria Math" w:eastAsiaTheme="minorEastAsia" w:hAnsi="Cambria Math"/>
+                        </w:rPr>
+                        <m:t>-j2πft</m:t>
+                      </m:r>
+                    </m:sup>
+                  </m:sSup>
+                  <m:r>
+                    <w:rPr>
+                      <w:rFonts w:ascii="Cambria Math" w:eastAsiaTheme="minorEastAsia" w:hAnsi="Cambria Math"/>
+                    </w:rPr>
+                    <m:t>dt</m:t>
+                  </m:r>
+                </m:e>
+              </m:nary>
+            </m:e>
+          </m:func>
+          <m:r>
+            <w:rPr>
+              <w:rFonts w:ascii="Cambria Math" w:eastAsiaTheme="minorEastAsia" w:hAnsi="Cambria Math"/>
+            </w:rPr>
+            <m:t>=</m:t>
+          </m:r>
+          <m:nary>
+            <m:naryPr>
+              <m:ctrlPr>
+                <w:rPr>
+                  <w:rFonts w:ascii="Cambria Math" w:eastAsiaTheme="minorEastAsia" w:hAnsi="Cambria Math"/>
+                  <w:i/>
+                </w:rPr>
+              </m:ctrlPr>
+            </m:naryPr>
+            <m:sub>
+              <m:r>
+                <w:rPr>
+                  <w:rFonts w:ascii="Cambria Math" w:eastAsiaTheme="minorEastAsia" w:hAnsi="Cambria Math"/>
+                </w:rPr>
+                <m:t>-∞</m:t>
+              </m:r>
+            </m:sub>
+            <m:sup>
+              <m:r>
+                <w:rPr>
+                  <w:rFonts w:ascii="Cambria Math" w:eastAsiaTheme="minorEastAsia" w:hAnsi="Cambria Math"/>
+                </w:rPr>
+                <m:t>∞</m:t>
+              </m:r>
+            </m:sup>
+            <m:e>
+              <m:d>
+                <m:dPr>
+                  <m:begChr m:val="["/>
+                  <m:endChr m:val="]"/>
+                  <m:ctrlPr>
+                    <w:rPr>
+                      <w:rFonts w:ascii="Cambria Math" w:eastAsiaTheme="minorEastAsia" w:hAnsi="Cambria Math"/>
+                      <w:i/>
+                    </w:rPr>
+                  </m:ctrlPr>
+                </m:dPr>
+                <m:e>
+                  <m:func>
+                    <m:funcPr>
+                      <m:ctrlPr>
+                        <w:rPr>
+                          <w:rFonts w:ascii="Cambria Math" w:eastAsiaTheme="minorEastAsia" w:hAnsi="Cambria Math"/>
+                          <w:i/>
+                        </w:rPr>
+                      </m:ctrlPr>
+                    </m:funcPr>
+                    <m:fName>
+                      <m:limLow>
+                        <m:limLowPr>
+                          <m:ctrlPr>
+                            <w:rPr>
+                              <w:rFonts w:ascii="Cambria Math" w:eastAsiaTheme="minorEastAsia" w:hAnsi="Cambria Math"/>
+                              <w:i/>
+                            </w:rPr>
+                          </m:ctrlPr>
+                        </m:limLowPr>
+                        <m:e>
+                          <m:r>
+                            <m:rPr>
+                              <m:sty m:val="p"/>
+                            </m:rPr>
+                            <w:rPr>
+                              <w:rFonts w:ascii="Cambria Math" w:eastAsiaTheme="minorEastAsia" w:hAnsi="Cambria Math"/>
+                            </w:rPr>
+                            <m:t>lim</m:t>
+                          </m:r>
+                          <m:ctrlPr>
+                            <w:rPr>
+                              <w:rFonts w:ascii="Cambria Math" w:eastAsiaTheme="minorEastAsia" w:hAnsi="Cambria Math"/>
+                            </w:rPr>
+                          </m:ctrlPr>
+                        </m:e>
+                        <m:lim>
+                          <m:r>
+                            <w:rPr>
+                              <w:rFonts w:ascii="Cambria Math" w:eastAsiaTheme="minorEastAsia" w:hAnsi="Cambria Math"/>
+                            </w:rPr>
+                            <m:t>T→∞</m:t>
+                          </m:r>
+                        </m:lim>
+                      </m:limLow>
+                    </m:fName>
+                    <m:e>
+                      <m:f>
+                        <m:fPr>
+                          <m:ctrlPr>
+                            <w:rPr>
+                              <w:rFonts w:ascii="Cambria Math" w:eastAsiaTheme="minorEastAsia" w:hAnsi="Cambria Math"/>
+                              <w:i/>
+                            </w:rPr>
+                          </m:ctrlPr>
+                        </m:fPr>
+                        <m:num>
+                          <m:r>
+                            <w:rPr>
+                              <w:rFonts w:ascii="Cambria Math" w:eastAsiaTheme="minorEastAsia" w:hAnsi="Cambria Math"/>
+                            </w:rPr>
+                            <m:t>1</m:t>
+                          </m:r>
+                        </m:num>
+                        <m:den>
+                          <m:r>
+                            <w:rPr>
+                              <w:rFonts w:ascii="Cambria Math" w:eastAsiaTheme="minorEastAsia" w:hAnsi="Cambria Math"/>
+                            </w:rPr>
+                            <m:t>T</m:t>
+                          </m:r>
+                        </m:den>
+                      </m:f>
+                      <m:nary>
+                        <m:naryPr>
+                          <m:ctrlPr>
+                            <w:rPr>
+                              <w:rFonts w:ascii="Cambria Math" w:eastAsiaTheme="minorEastAsia" w:hAnsi="Cambria Math"/>
+                              <w:i/>
+                            </w:rPr>
+                          </m:ctrlPr>
+                        </m:naryPr>
+                        <m:sub>
+                          <m:r>
+                            <w:rPr>
+                              <w:rFonts w:ascii="Cambria Math" w:eastAsiaTheme="minorEastAsia" w:hAnsi="Cambria Math"/>
+                            </w:rPr>
+                            <m:t>-∞</m:t>
+                          </m:r>
+                        </m:sub>
+                        <m:sup>
+                          <m:r>
+                            <w:rPr>
+                              <w:rFonts w:ascii="Cambria Math" w:eastAsiaTheme="minorEastAsia" w:hAnsi="Cambria Math"/>
+                            </w:rPr>
+                            <m:t>∞</m:t>
+                          </m:r>
+                        </m:sup>
+                        <m:e>
+                          <m:sSub>
+                            <m:sSubPr>
+                              <m:ctrlPr>
+                                <w:rPr>
+                                  <w:rFonts w:ascii="Cambria Math" w:eastAsiaTheme="minorEastAsia" w:hAnsi="Cambria Math"/>
+                                  <w:i/>
+                                </w:rPr>
+                              </m:ctrlPr>
+                            </m:sSubPr>
+                            <m:e>
+                              <m:r>
+                                <w:rPr>
+                                  <w:rFonts w:ascii="Cambria Math" w:eastAsiaTheme="minorEastAsia" w:hAnsi="Cambria Math"/>
+                                </w:rPr>
+                                <m:t>x</m:t>
+                              </m:r>
+                            </m:e>
+                            <m:sub>
+                              <m:r>
+                                <w:rPr>
+                                  <w:rFonts w:ascii="Cambria Math" w:eastAsiaTheme="minorEastAsia" w:hAnsi="Cambria Math"/>
+                                </w:rPr>
+                                <m:t>T</m:t>
+                              </m:r>
+                            </m:sub>
+                          </m:sSub>
+                          <m:d>
+                            <m:dPr>
+                              <m:ctrlPr>
+                                <w:rPr>
+                                  <w:rFonts w:ascii="Cambria Math" w:eastAsiaTheme="minorEastAsia" w:hAnsi="Cambria Math"/>
+                                  <w:i/>
+                                </w:rPr>
+                              </m:ctrlPr>
+                            </m:dPr>
+                            <m:e>
+                              <m:r>
+                                <w:rPr>
+                                  <w:rFonts w:ascii="Cambria Math" w:eastAsiaTheme="minorEastAsia" w:hAnsi="Cambria Math"/>
+                                </w:rPr>
+                                <m:t>τ</m:t>
+                              </m:r>
+                            </m:e>
+                          </m:d>
+                          <m:sSubSup>
+                            <m:sSubSupPr>
+                              <m:ctrlPr>
+                                <w:rPr>
+                                  <w:rFonts w:ascii="Cambria Math" w:eastAsiaTheme="minorEastAsia" w:hAnsi="Cambria Math"/>
+                                  <w:i/>
+                                </w:rPr>
+                              </m:ctrlPr>
+                            </m:sSubSupPr>
+                            <m:e>
+                              <m:r>
+                                <w:rPr>
+                                  <w:rFonts w:ascii="Cambria Math" w:eastAsiaTheme="minorEastAsia" w:hAnsi="Cambria Math"/>
+                                </w:rPr>
+                                <m:t>x</m:t>
+                              </m:r>
+                            </m:e>
+                            <m:sub>
+                              <m:r>
+                                <w:rPr>
+                                  <w:rFonts w:ascii="Cambria Math" w:eastAsiaTheme="minorEastAsia" w:hAnsi="Cambria Math"/>
+                                </w:rPr>
+                                <m:t>T</m:t>
+                              </m:r>
+                            </m:sub>
+                            <m:sup>
+                              <m:r>
+                                <w:rPr>
+                                  <w:rFonts w:ascii="Cambria Math" w:eastAsiaTheme="minorEastAsia" w:hAnsi="Cambria Math"/>
+                                </w:rPr>
+                                <m:t>*</m:t>
+                              </m:r>
+                            </m:sup>
+                          </m:sSubSup>
+                          <m:d>
+                            <m:dPr>
+                              <m:ctrlPr>
+                                <w:rPr>
+                                  <w:rFonts w:ascii="Cambria Math" w:eastAsiaTheme="minorEastAsia" w:hAnsi="Cambria Math"/>
+                                  <w:i/>
+                                </w:rPr>
+                              </m:ctrlPr>
+                            </m:dPr>
+                            <m:e>
+                              <m:r>
+                                <w:rPr>
+                                  <w:rFonts w:ascii="Cambria Math" w:eastAsiaTheme="minorEastAsia" w:hAnsi="Cambria Math"/>
+                                </w:rPr>
+                                <m:t>τ-t</m:t>
+                              </m:r>
+                            </m:e>
+                          </m:d>
+                          <m:r>
+                            <w:rPr>
+                              <w:rFonts w:ascii="Cambria Math" w:eastAsiaTheme="minorEastAsia" w:hAnsi="Cambria Math"/>
+                            </w:rPr>
+                            <m:t>dτ</m:t>
+                          </m:r>
+                        </m:e>
+                      </m:nary>
+                    </m:e>
+                  </m:func>
+                </m:e>
+              </m:d>
+              <m:sSup>
+                <m:sSupPr>
+                  <m:ctrlPr>
+                    <w:rPr>
+                      <w:rFonts w:ascii="Cambria Math" w:eastAsiaTheme="minorEastAsia" w:hAnsi="Cambria Math"/>
+                      <w:i/>
+                    </w:rPr>
+                  </m:ctrlPr>
+                </m:sSupPr>
+                <m:e>
+                  <m:r>
+                    <w:rPr>
+                      <w:rFonts w:ascii="Cambria Math" w:eastAsiaTheme="minorEastAsia" w:hAnsi="Cambria Math"/>
+                    </w:rPr>
+                    <m:t>e</m:t>
+                  </m:r>
+                </m:e>
+                <m:sup>
+                  <m:r>
+                    <w:rPr>
+                      <w:rFonts w:ascii="Cambria Math" w:eastAsiaTheme="minorEastAsia" w:hAnsi="Cambria Math"/>
+                    </w:rPr>
+                    <m:t>-j2πft</m:t>
+                  </m:r>
+                </m:sup>
+              </m:sSup>
+              <m:r>
+                <w:rPr>
+                  <w:rFonts w:ascii="Cambria Math" w:eastAsiaTheme="minorEastAsia" w:hAnsi="Cambria Math"/>
+                </w:rPr>
+                <m:t>dt</m:t>
+              </m:r>
+            </m:e>
+          </m:nary>
+          <m:r>
+            <w:rPr>
+              <w:rFonts w:ascii="Cambria Math" w:eastAsiaTheme="minorEastAsia" w:hAnsi="Cambria Math"/>
+            </w:rPr>
+            <m:t>=</m:t>
+          </m:r>
+          <m:nary>
+            <m:naryPr>
+              <m:ctrlPr>
+                <w:rPr>
+                  <w:rFonts w:ascii="Cambria Math" w:eastAsiaTheme="minorEastAsia" w:hAnsi="Cambria Math"/>
+                  <w:i/>
+                </w:rPr>
+              </m:ctrlPr>
+            </m:naryPr>
+            <m:sub>
+              <m:r>
+                <w:rPr>
+                  <w:rFonts w:ascii="Cambria Math" w:eastAsiaTheme="minorEastAsia" w:hAnsi="Cambria Math"/>
+                </w:rPr>
+                <m:t>-∞</m:t>
+              </m:r>
+            </m:sub>
+            <m:sup>
+              <m:r>
+                <w:rPr>
+                  <w:rFonts w:ascii="Cambria Math" w:eastAsiaTheme="minorEastAsia" w:hAnsi="Cambria Math"/>
+                </w:rPr>
+                <m:t>∞</m:t>
+              </m:r>
+            </m:sup>
+            <m:e>
+              <m:sSub>
+                <m:sSubPr>
+                  <m:ctrlPr>
+                    <w:rPr>
+                      <w:rFonts w:ascii="Cambria Math" w:eastAsiaTheme="minorEastAsia" w:hAnsi="Cambria Math"/>
+                      <w:i/>
+                    </w:rPr>
+                  </m:ctrlPr>
+                </m:sSubPr>
+                <m:e>
+                  <m:r>
+                    <w:rPr>
+                      <w:rFonts w:ascii="Cambria Math" w:eastAsiaTheme="minorEastAsia" w:hAnsi="Cambria Math"/>
+                    </w:rPr>
+                    <m:t>R</m:t>
+                  </m:r>
+                </m:e>
+                <m:sub>
+                  <m:r>
+                    <w:rPr>
+                      <w:rFonts w:ascii="Cambria Math" w:eastAsiaTheme="minorEastAsia" w:hAnsi="Cambria Math"/>
+                    </w:rPr>
+                    <m:t>xx</m:t>
+                  </m:r>
+                </m:sub>
+              </m:sSub>
+              <m:d>
+                <m:dPr>
+                  <m:ctrlPr>
+                    <w:rPr>
+                      <w:rFonts w:ascii="Cambria Math" w:eastAsiaTheme="minorEastAsia" w:hAnsi="Cambria Math"/>
+                      <w:i/>
+                    </w:rPr>
+                  </m:ctrlPr>
+                </m:dPr>
+                <m:e>
+                  <m:r>
+                    <w:rPr>
+                      <w:rFonts w:ascii="Cambria Math" w:eastAsiaTheme="minorEastAsia" w:hAnsi="Cambria Math"/>
+                    </w:rPr>
+                    <m:t>t</m:t>
+                  </m:r>
+                </m:e>
+              </m:d>
+              <m:sSup>
+                <m:sSupPr>
+                  <m:ctrlPr>
+                    <w:rPr>
+                      <w:rFonts w:ascii="Cambria Math" w:eastAsiaTheme="minorEastAsia" w:hAnsi="Cambria Math"/>
+                      <w:i/>
+                    </w:rPr>
+                  </m:ctrlPr>
+                </m:sSupPr>
+                <m:e>
+                  <m:r>
+                    <w:rPr>
+                      <w:rFonts w:ascii="Cambria Math" w:eastAsiaTheme="minorEastAsia" w:hAnsi="Cambria Math"/>
+                    </w:rPr>
+                    <m:t>e</m:t>
+                  </m:r>
+                </m:e>
+                <m:sup>
+                  <m:r>
+                    <w:rPr>
+                      <w:rFonts w:ascii="Cambria Math" w:eastAsiaTheme="minorEastAsia" w:hAnsi="Cambria Math"/>
+                    </w:rPr>
+                    <m:t>-j2πft</m:t>
+                  </m:r>
+                </m:sup>
+              </m:sSup>
+              <m:r>
+                <w:rPr>
+                  <w:rFonts w:ascii="Cambria Math" w:eastAsiaTheme="minorEastAsia" w:hAnsi="Cambria Math"/>
+                </w:rPr>
+                <m:t>dt</m:t>
+              </m:r>
+            </m:e>
+          </m:nary>
+        </m:oMath>
+      </m:oMathPara>
+    </w:p>
+    <w:p>
+      <w:pPr>
+        <w:rPr>
+          <w:rFonts w:eastAsiaTheme="minorEastAsia"/>
+        </w:rPr>
+      </w:pPr>
+      <w:r>
+        <w:rPr>
+          <w:rFonts w:eastAsiaTheme="minorEastAsia"/>
+        </w:rPr>
+        <w:t>In this case,</w:t>
+      </w:r>
+    </w:p>
+    <w:p>
+      <w:pPr>
+        <w:rPr>
+          <w:rFonts w:eastAsiaTheme="minorEastAsia"/>
+        </w:rPr>
+      </w:pPr>
+      <m:oMathPara>
+        <m:oMath>
+          <m:sSub>
+            <m:sSubPr>
+              <m:ctrlPr>
+                <w:rPr>
+                  <w:rFonts w:ascii="Cambria Math" w:eastAsiaTheme="minorEastAsia" w:hAnsi="Cambria Math"/>
+                  <w:i/>
+                </w:rPr>
+              </m:ctrlPr>
+            </m:sSubPr>
+            <m:e>
+              <m:r>
+                <w:rPr>
+                  <w:rFonts w:ascii="Cambria Math" w:eastAsiaTheme="minorEastAsia" w:hAnsi="Cambria Math"/>
+                </w:rPr>
+                <m:t>R</m:t>
+              </m:r>
+            </m:e>
+            <m:sub>
+              <m:r>
+                <w:rPr>
+                  <w:rFonts w:ascii="Cambria Math" w:eastAsiaTheme="minorEastAsia" w:hAnsi="Cambria Math"/>
+                </w:rPr>
+                <m:t>xx</m:t>
+              </m:r>
+            </m:sub>
+          </m:sSub>
+          <m:d>
+            <m:dPr>
+              <m:ctrlPr>
+                <w:rPr>
+                  <w:rFonts w:ascii="Cambria Math" w:eastAsiaTheme="minorEastAsia" w:hAnsi="Cambria Math"/>
+                  <w:i/>
+                </w:rPr>
+              </m:ctrlPr>
+            </m:dPr>
+            <m:e>
+              <m:r>
+                <w:rPr>
+                  <w:rFonts w:ascii="Cambria Math" w:eastAsiaTheme="minorEastAsia" w:hAnsi="Cambria Math"/>
+                </w:rPr>
+                <m:t>t</m:t>
+              </m:r>
+            </m:e>
+          </m:d>
+          <m:r>
+            <w:rPr>
+              <w:rFonts w:ascii="Cambria Math" w:eastAsiaTheme="minorEastAsia" w:hAnsi="Cambria Math"/>
+            </w:rPr>
+            <m:t>=</m:t>
+          </m:r>
+          <m:func>
+            <m:funcPr>
+              <m:ctrlPr>
+                <w:rPr>
+                  <w:rFonts w:ascii="Cambria Math" w:eastAsiaTheme="minorEastAsia" w:hAnsi="Cambria Math"/>
+                  <w:i/>
+                </w:rPr>
+              </m:ctrlPr>
+            </m:funcPr>
+            <m:fName>
+              <m:limLow>
+                <m:limLowPr>
+                  <m:ctrlPr>
+                    <w:rPr>
+                      <w:rFonts w:ascii="Cambria Math" w:eastAsiaTheme="minorEastAsia" w:hAnsi="Cambria Math"/>
+                      <w:i/>
+                    </w:rPr>
+                  </m:ctrlPr>
+                </m:limLowPr>
+                <m:e>
+                  <m:r>
+                    <m:rPr>
+                      <m:sty m:val="p"/>
+                    </m:rPr>
+                    <w:rPr>
+                      <w:rFonts w:ascii="Cambria Math" w:eastAsiaTheme="minorEastAsia" w:hAnsi="Cambria Math"/>
+                    </w:rPr>
+                    <m:t>lim</m:t>
+                  </m:r>
+                  <m:ctrlPr>
+                    <w:rPr>
+                      <w:rFonts w:ascii="Cambria Math" w:eastAsiaTheme="minorEastAsia" w:hAnsi="Cambria Math"/>
+                    </w:rPr>
+                  </m:ctrlPr>
+                </m:e>
+                <m:lim>
+                  <m:r>
+                    <w:rPr>
+                      <w:rFonts w:ascii="Cambria Math" w:eastAsiaTheme="minorEastAsia" w:hAnsi="Cambria Math"/>
+                    </w:rPr>
+                    <m:t>T→∞</m:t>
+                  </m:r>
+                </m:lim>
+              </m:limLow>
+            </m:fName>
+            <m:e>
+              <m:f>
+                <m:fPr>
+                  <m:ctrlPr>
+                    <w:rPr>
+                      <w:rFonts w:ascii="Cambria Math" w:eastAsiaTheme="minorEastAsia" w:hAnsi="Cambria Math"/>
+                      <w:i/>
+                    </w:rPr>
+                  </m:ctrlPr>
+                </m:fPr>
+                <m:num>
+                  <m:r>
+                    <w:rPr>
+                      <w:rFonts w:ascii="Cambria Math" w:eastAsiaTheme="minorEastAsia" w:hAnsi="Cambria Math"/>
+                    </w:rPr>
+                    <m:t>1</m:t>
+                  </m:r>
+                </m:num>
+                <m:den>
+                  <m:r>
+                    <w:rPr>
+                      <w:rFonts w:ascii="Cambria Math" w:eastAsiaTheme="minorEastAsia" w:hAnsi="Cambria Math"/>
+                    </w:rPr>
+                    <m:t>T</m:t>
+                  </m:r>
+                </m:den>
+              </m:f>
+              <m:nary>
+                <m:naryPr>
+                  <m:ctrlPr>
+                    <w:rPr>
+                      <w:rFonts w:ascii="Cambria Math" w:eastAsiaTheme="minorEastAsia" w:hAnsi="Cambria Math"/>
+                      <w:i/>
+                    </w:rPr>
+                  </m:ctrlPr>
+                </m:naryPr>
+                <m:sub>
+                  <m:r>
+                    <w:rPr>
+                      <w:rFonts w:ascii="Cambria Math" w:eastAsiaTheme="minorEastAsia" w:hAnsi="Cambria Math"/>
+                    </w:rPr>
+                    <m:t>-∞</m:t>
+                  </m:r>
+                </m:sub>
+                <m:sup>
+                  <m:r>
+                    <w:rPr>
+                      <w:rFonts w:ascii="Cambria Math" w:eastAsiaTheme="minorEastAsia" w:hAnsi="Cambria Math"/>
+                    </w:rPr>
+                    <m:t>∞</m:t>
+                  </m:r>
+                </m:sup>
+                <m:e>
+                  <m:sSub>
+                    <m:sSubPr>
+                      <m:ctrlPr>
+                        <w:rPr>
+                          <w:rFonts w:ascii="Cambria Math" w:eastAsiaTheme="minorEastAsia" w:hAnsi="Cambria Math"/>
+                          <w:i/>
+                        </w:rPr>
+                      </m:ctrlPr>
+                    </m:sSubPr>
+                    <m:e>
+                      <m:r>
+                        <w:rPr>
+                          <w:rFonts w:ascii="Cambria Math" w:eastAsiaTheme="minorEastAsia" w:hAnsi="Cambria Math"/>
+                        </w:rPr>
+                        <m:t>x</m:t>
+                      </m:r>
+                    </m:e>
+                    <m:sub>
+                      <m:r>
+                        <w:rPr>
+                          <w:rFonts w:ascii="Cambria Math" w:eastAsiaTheme="minorEastAsia" w:hAnsi="Cambria Math"/>
+                        </w:rPr>
+                        <m:t>T</m:t>
+                      </m:r>
+                    </m:sub>
+                  </m:sSub>
+                  <m:d>
+                    <m:dPr>
+                      <m:ctrlPr>
+                        <w:rPr>
+                          <w:rFonts w:ascii="Cambria Math" w:eastAsiaTheme="minorEastAsia" w:hAnsi="Cambria Math"/>
+                          <w:i/>
+                        </w:rPr>
+                      </m:ctrlPr>
+                    </m:dPr>
+                    <m:e>
+                      <m:r>
+                        <w:rPr>
+                          <w:rFonts w:ascii="Cambria Math" w:eastAsiaTheme="minorEastAsia" w:hAnsi="Cambria Math"/>
+                        </w:rPr>
+                        <m:t>τ</m:t>
+                      </m:r>
+                    </m:e>
+                  </m:d>
+                  <m:sSubSup>
+                    <m:sSubSupPr>
+                      <m:ctrlPr>
+                        <w:rPr>
+                          <w:rFonts w:ascii="Cambria Math" w:eastAsiaTheme="minorEastAsia" w:hAnsi="Cambria Math"/>
+                          <w:i/>
+                        </w:rPr>
+                      </m:ctrlPr>
+                    </m:sSubSupPr>
+                    <m:e>
+                      <m:r>
+                        <w:rPr>
+                          <w:rFonts w:ascii="Cambria Math" w:eastAsiaTheme="minorEastAsia" w:hAnsi="Cambria Math"/>
+                        </w:rPr>
+                        <m:t>x</m:t>
+                      </m:r>
+                    </m:e>
+                    <m:sub>
+                      <m:r>
+                        <w:rPr>
+                          <w:rFonts w:ascii="Cambria Math" w:eastAsiaTheme="minorEastAsia" w:hAnsi="Cambria Math"/>
+                        </w:rPr>
+                        <m:t>T</m:t>
+                      </m:r>
+                    </m:sub>
+                    <m:sup>
+                      <m:r>
+                        <w:rPr>
+                          <w:rFonts w:ascii="Cambria Math" w:eastAsiaTheme="minorEastAsia" w:hAnsi="Cambria Math"/>
+                        </w:rPr>
+                        <m:t>*</m:t>
+                      </m:r>
+                    </m:sup>
+                  </m:sSubSup>
+                  <m:d>
+                    <m:dPr>
+                      <m:ctrlPr>
+                        <w:rPr>
+                          <w:rFonts w:ascii="Cambria Math" w:eastAsiaTheme="minorEastAsia" w:hAnsi="Cambria Math"/>
+                          <w:i/>
+                        </w:rPr>
+                      </m:ctrlPr>
+                    </m:dPr>
+                    <m:e>
+                      <m:r>
+                        <w:rPr>
+                          <w:rFonts w:ascii="Cambria Math" w:eastAsiaTheme="minorEastAsia" w:hAnsi="Cambria Math"/>
+                        </w:rPr>
+                        <m:t>τ-t</m:t>
+                      </m:r>
+                    </m:e>
+                  </m:d>
+                  <m:r>
+                    <w:rPr>
+                      <w:rFonts w:ascii="Cambria Math" w:eastAsiaTheme="minorEastAsia" w:hAnsi="Cambria Math"/>
+                    </w:rPr>
+                    <m:t>dτ</m:t>
+                  </m:r>
+                </m:e>
+              </m:nary>
+            </m:e>
+          </m:func>
+        </m:oMath>
+      </m:oMathPara>
+    </w:p>
+    <w:p>
+      <w:pPr>
+        <w:rPr>
+          <w:rFonts w:eastAsiaTheme="minorEastAsia"/>
+        </w:rPr>
+      </w:pPr>
+      <w:r>
+        <w:rPr>
+          <w:rFonts w:eastAsiaTheme="minorEastAsia"/>
+        </w:rPr>
+        <w:lastRenderedPageBreak/>
+        <w:t>Note that the definition of autocorrelation is different for energy and power signals.</w:t>
+      </w:r>
+    </w:p>
+    <w:p>
+      <w:pPr>
+        <w:rPr>
+          <w:rFonts w:eastAsiaTheme="minorEastAsia"/>
+        </w:rPr>
+      </w:pPr>
+    </w:p>
+    <w:p>
+      <w:pPr>
+        <w:rPr>
+          <w:rFonts w:eastAsiaTheme="minorEastAsia"/>
+        </w:rPr>
+      </w:pPr>
+    </w:p>
+    <w:p>
+      <w:pPr>
+        <w:rPr>
+          <w:rFonts w:eastAsiaTheme="minorEastAsia"/>
+        </w:rPr>
+      </w:pPr>
+      <w:r>
+        <w:t xml:space="preserve">PSD = FT of autocorrelation of a signal – </w:t>
+      </w:r>
+      <m:oMath>
+        <m:sSub>
+          <m:sSubPr>
+            <m:ctrlPr>
+              <w:rPr>
+                <w:rFonts w:ascii="Cambria Math" w:hAnsi="Cambria Math"/>
+                <w:i/>
+              </w:rPr>
+            </m:ctrlPr>
+          </m:sSubPr>
+          <m:e>
+            <m:r>
+              <w:rPr>
+                <w:rFonts w:ascii="Cambria Math" w:hAnsi="Cambria Math"/>
+              </w:rPr>
+              <m:t>S</m:t>
+            </m:r>
+          </m:e>
+          <m:sub>
+            <m:r>
+              <w:rPr>
+                <w:rFonts w:ascii="Cambria Math" w:hAnsi="Cambria Math"/>
+              </w:rPr>
+              <m:t>x</m:t>
+            </m:r>
+          </m:sub>
+        </m:sSub>
+        <m:d>
+          <m:dPr>
+            <m:ctrlPr>
+              <w:rPr>
+                <w:rFonts w:ascii="Cambria Math" w:hAnsi="Cambria Math"/>
+                <w:i/>
+              </w:rPr>
+            </m:ctrlPr>
+          </m:dPr>
+          <m:e>
+            <m:r>
+              <w:rPr>
+                <w:rFonts w:ascii="Cambria Math" w:hAnsi="Cambria Math"/>
+              </w:rPr>
+              <m:t>f</m:t>
+            </m:r>
+          </m:e>
+        </m:d>
+        <m:r>
+          <w:rPr>
+            <w:rFonts w:ascii="Cambria Math" w:hAnsi="Cambria Math"/>
+          </w:rPr>
+          <m:t>=</m:t>
+        </m:r>
+        <m:sSup>
+          <m:sSupPr>
+            <m:ctrlPr>
+              <w:rPr>
+                <w:rFonts w:ascii="Cambria Math" w:hAnsi="Cambria Math"/>
+                <w:i/>
+              </w:rPr>
+            </m:ctrlPr>
+          </m:sSupPr>
+          <m:e>
+            <m:d>
+              <m:dPr>
+                <m:begChr m:val="|"/>
+                <m:endChr m:val="|"/>
+                <m:ctrlPr>
+                  <w:rPr>
+                    <w:rFonts w:ascii="Cambria Math" w:hAnsi="Cambria Math"/>
+                    <w:i/>
+                  </w:rPr>
+                </m:ctrlPr>
+              </m:dPr>
+              <m:e>
+                <m:r>
+                  <w:rPr>
+                    <w:rFonts w:ascii="Cambria Math" w:hAnsi="Cambria Math"/>
+                  </w:rPr>
+                  <m:t>X</m:t>
+                </m:r>
+                <m:d>
+                  <m:dPr>
+                    <m:ctrlPr>
+                      <w:rPr>
+                        <w:rFonts w:ascii="Cambria Math" w:hAnsi="Cambria Math"/>
+                        <w:i/>
+                      </w:rPr>
+                    </m:ctrlPr>
+                  </m:dPr>
+                  <m:e>
+                    <m:r>
+                      <w:rPr>
+                        <w:rFonts w:ascii="Cambria Math" w:hAnsi="Cambria Math"/>
+                      </w:rPr>
+                      <m:t>f</m:t>
+                    </m:r>
+                  </m:e>
+                </m:d>
+              </m:e>
+            </m:d>
+          </m:e>
+          <m:sup>
+            <m:r>
+              <w:rPr>
+                <w:rFonts w:ascii="Cambria Math" w:hAnsi="Cambria Math"/>
+              </w:rPr>
+              <m:t>2</m:t>
+            </m:r>
+          </m:sup>
+        </m:sSup>
         <m:r>
           <w:rPr>
             <w:rFonts w:ascii="Cambria Math" w:hAnsi="Cambria Math"/>
@@ -13491,7 +19085,13 @@
                 <w:rPr>
                   <w:rFonts w:ascii="Cambria Math" w:eastAsiaTheme="minorEastAsia" w:hAnsi="Cambria Math"/>
                 </w:rPr>
-                <m:t>dτ</m:t>
+                <m:t>d</m:t>
+              </m:r>
+              <m:r>
+                <w:rPr>
+                  <w:rFonts w:ascii="Cambria Math" w:eastAsiaTheme="minorEastAsia" w:hAnsi="Cambria Math"/>
+                </w:rPr>
+                <m:t>t</m:t>
               </m:r>
             </m:e>
           </m:nary>

--- a/notes/signals-and-systems-summary.docx
+++ b/notes/signals-and-systems-summary.docx
@@ -414,21 +414,7 @@
         <w:rPr>
           <w:rFonts w:eastAsiaTheme="minorEastAsia"/>
         </w:rPr>
-        <w:t xml:space="preserve">I think all impulses – certainly for continuous time – need to be taken in the limit. E.g. to take the inverse CTFT of 1 to get </w:t>
-      </w:r>
-      <w:proofErr w:type="spellStart"/>
-      <w:r>
-        <w:rPr>
-          <w:rFonts w:eastAsiaTheme="minorEastAsia"/>
-        </w:rPr>
-        <w:t>dirac</w:t>
-      </w:r>
-      <w:proofErr w:type="spellEnd"/>
-      <w:r>
-        <w:rPr>
-          <w:rFonts w:eastAsiaTheme="minorEastAsia"/>
-        </w:rPr>
-        <w:t xml:space="preserve"> delta in time, or to take the CTFT of a constant or a sinusoid.</w:t>
+        <w:t>I think all impulses – certainly for continuous time – need to be taken in the limit. E.g. to take the inverse CTFT of 1 to get dirac delta in time, or to take the CTFT of a constant or a sinusoid.</w:t>
       </w:r>
       <w:r>
         <w:rPr>
@@ -484,15 +470,7 @@
         </w:numPr>
       </w:pPr>
       <w:r>
-        <w:t xml:space="preserve">Adding powers, orthogonality in </w:t>
-      </w:r>
-      <w:proofErr w:type="spellStart"/>
-      <w:r>
-        <w:t>freq</w:t>
-      </w:r>
-      <w:proofErr w:type="spellEnd"/>
-      <w:r>
-        <w:t xml:space="preserve"> domain</w:t>
+        <w:t>Adding powers, orthogonality in freq domain</w:t>
       </w:r>
     </w:p>
     <w:p>
@@ -504,15 +482,7 @@
         </w:numPr>
       </w:pPr>
       <w:r>
-        <w:t xml:space="preserve">Integrating powers/energy – Parseval’s or </w:t>
-      </w:r>
-      <w:proofErr w:type="spellStart"/>
-      <w:r>
-        <w:t>Plancherel’s</w:t>
-      </w:r>
-      <w:proofErr w:type="spellEnd"/>
-      <w:r>
-        <w:t xml:space="preserve"> theorem</w:t>
+        <w:t>Integrating powers/energy – Parseval’s or Plancherel’s theorem</w:t>
       </w:r>
     </w:p>
     <w:p>
@@ -5088,21 +5058,7 @@
         <w:rPr>
           <w:rFonts w:eastAsiaTheme="minorEastAsia"/>
         </w:rPr>
-        <w:t xml:space="preserve">) using FT in the limit. The FT is composed of </w:t>
-      </w:r>
-      <w:proofErr w:type="spellStart"/>
-      <w:r>
-        <w:rPr>
-          <w:rFonts w:eastAsiaTheme="minorEastAsia"/>
-        </w:rPr>
-        <w:t>dirac</w:t>
-      </w:r>
-      <w:proofErr w:type="spellEnd"/>
-      <w:r>
-        <w:rPr>
-          <w:rFonts w:eastAsiaTheme="minorEastAsia"/>
-        </w:rPr>
-        <w:t xml:space="preserve"> deltas with area equal to the FS coefficients.</w:t>
+        <w:t>) using FT in the limit. The FT is composed of dirac deltas with area equal to the FS coefficients.</w:t>
       </w:r>
     </w:p>
     <w:p>
@@ -10110,21 +10066,7 @@
         <w:rPr>
           <w:rFonts w:eastAsiaTheme="minorEastAsia"/>
         </w:rPr>
-        <w:t xml:space="preserve">You can implement </w:t>
-      </w:r>
-      <w:proofErr w:type="spellStart"/>
-      <w:r>
-        <w:rPr>
-          <w:rFonts w:eastAsiaTheme="minorEastAsia"/>
-        </w:rPr>
-        <w:t>freq</w:t>
-      </w:r>
-      <w:proofErr w:type="spellEnd"/>
-      <w:r>
-        <w:rPr>
-          <w:rFonts w:eastAsiaTheme="minorEastAsia"/>
-        </w:rPr>
-        <w:t xml:space="preserve"> domain filtering. Make sure circular convolution is equal to linear convolution. FFT/IFFT.</w:t>
+        <w:t>You can implement freq domain filtering. Make sure circular convolution is equal to linear convolution. FFT/IFFT.</w:t>
       </w:r>
     </w:p>
     <w:p>
@@ -12859,14 +12801,7 @@
         <w:rPr>
           <w:rFonts w:eastAsiaTheme="minorEastAsia"/>
         </w:rPr>
-        <w:t xml:space="preserve">Time domain </w:t>
-      </w:r>
-      <w:proofErr w:type="spellStart"/>
-      <w:r>
-        <w:rPr>
-          <w:rFonts w:eastAsiaTheme="minorEastAsia"/>
-        </w:rPr>
-        <w:t>s</w:t>
+        <w:t>Time domain s</w:t>
       </w:r>
       <w:r>
         <w:rPr>
@@ -12874,7 +12809,6 @@
         </w:rPr>
         <w:t>inc</w:t>
       </w:r>
-      <w:proofErr w:type="spellEnd"/>
       <w:r>
         <w:rPr>
           <w:rFonts w:eastAsiaTheme="minorEastAsia"/>
@@ -14823,21 +14757,7 @@
         <w:rPr>
           <w:rFonts w:eastAsiaTheme="minorEastAsia"/>
         </w:rPr>
-        <w:t xml:space="preserve"> This is known as Wiener-</w:t>
-      </w:r>
-      <w:proofErr w:type="spellStart"/>
-      <w:r>
-        <w:rPr>
-          <w:rFonts w:eastAsiaTheme="minorEastAsia"/>
-        </w:rPr>
-        <w:t>Kinchin</w:t>
-      </w:r>
-      <w:proofErr w:type="spellEnd"/>
-      <w:r>
-        <w:rPr>
-          <w:rFonts w:eastAsiaTheme="minorEastAsia"/>
-        </w:rPr>
-        <w:t xml:space="preserve"> theorem.</w:t>
+        <w:t xml:space="preserve"> This is known as Wiener-Kinchin theorem.</w:t>
       </w:r>
     </w:p>
     <w:p>
@@ -18805,6 +18725,1741 @@
         </w:rPr>
       </w:pPr>
       <w:r>
+        <w:rPr>
+          <w:rFonts w:eastAsiaTheme="minorEastAsia"/>
+        </w:rPr>
+        <w:t>If signal is real, autocorrelation is real and even, so PSD is real and even.</w:t>
+      </w:r>
+    </w:p>
+    <w:p>
+      <w:pPr>
+        <w:rPr>
+          <w:rFonts w:eastAsiaTheme="minorEastAsia"/>
+        </w:rPr>
+      </w:pPr>
+      <w:r>
+        <w:rPr>
+          <w:rFonts w:eastAsiaTheme="minorEastAsia"/>
+        </w:rPr>
+        <w:t>If signal is complex, autocorrelation is conjugate symmetric, so (I think) PSD is real but not necessarily even.</w:t>
+      </w:r>
+    </w:p>
+    <w:p>
+      <w:pPr>
+        <w:rPr>
+          <w:rFonts w:eastAsiaTheme="minorEastAsia"/>
+        </w:rPr>
+      </w:pPr>
+      <m:oMathPara>
+        <m:oMath>
+          <m:nary>
+            <m:naryPr>
+              <m:ctrlPr>
+                <w:rPr>
+                  <w:rFonts w:ascii="Cambria Math" w:eastAsiaTheme="minorEastAsia" w:hAnsi="Cambria Math"/>
+                  <w:i/>
+                </w:rPr>
+              </m:ctrlPr>
+            </m:naryPr>
+            <m:sub>
+              <m:r>
+                <w:rPr>
+                  <w:rFonts w:ascii="Cambria Math" w:eastAsiaTheme="minorEastAsia" w:hAnsi="Cambria Math"/>
+                </w:rPr>
+                <m:t>-∞</m:t>
+              </m:r>
+            </m:sub>
+            <m:sup>
+              <m:r>
+                <w:rPr>
+                  <w:rFonts w:ascii="Cambria Math" w:eastAsiaTheme="minorEastAsia" w:hAnsi="Cambria Math"/>
+                </w:rPr>
+                <m:t>∞</m:t>
+              </m:r>
+            </m:sup>
+            <m:e>
+              <m:r>
+                <w:rPr>
+                  <w:rFonts w:ascii="Cambria Math" w:eastAsiaTheme="minorEastAsia" w:hAnsi="Cambria Math"/>
+                </w:rPr>
+                <m:t>x</m:t>
+              </m:r>
+              <m:d>
+                <m:dPr>
+                  <m:ctrlPr>
+                    <w:rPr>
+                      <w:rFonts w:ascii="Cambria Math" w:eastAsiaTheme="minorEastAsia" w:hAnsi="Cambria Math"/>
+                      <w:i/>
+                    </w:rPr>
+                  </m:ctrlPr>
+                </m:dPr>
+                <m:e>
+                  <m:r>
+                    <w:rPr>
+                      <w:rFonts w:ascii="Cambria Math" w:eastAsiaTheme="minorEastAsia" w:hAnsi="Cambria Math"/>
+                    </w:rPr>
+                    <m:t>τ</m:t>
+                  </m:r>
+                </m:e>
+              </m:d>
+              <m:sSup>
+                <m:sSupPr>
+                  <m:ctrlPr>
+                    <w:rPr>
+                      <w:rFonts w:ascii="Cambria Math" w:eastAsiaTheme="minorEastAsia" w:hAnsi="Cambria Math"/>
+                      <w:i/>
+                    </w:rPr>
+                  </m:ctrlPr>
+                </m:sSupPr>
+                <m:e>
+                  <m:r>
+                    <w:rPr>
+                      <w:rFonts w:ascii="Cambria Math" w:eastAsiaTheme="minorEastAsia" w:hAnsi="Cambria Math"/>
+                    </w:rPr>
+                    <m:t>x</m:t>
+                  </m:r>
+                </m:e>
+                <m:sup>
+                  <m:r>
+                    <w:rPr>
+                      <w:rFonts w:ascii="Cambria Math" w:eastAsiaTheme="minorEastAsia" w:hAnsi="Cambria Math"/>
+                    </w:rPr>
+                    <m:t>*</m:t>
+                  </m:r>
+                </m:sup>
+              </m:sSup>
+              <m:d>
+                <m:dPr>
+                  <m:ctrlPr>
+                    <w:rPr>
+                      <w:rFonts w:ascii="Cambria Math" w:eastAsiaTheme="minorEastAsia" w:hAnsi="Cambria Math"/>
+                      <w:i/>
+                    </w:rPr>
+                  </m:ctrlPr>
+                </m:dPr>
+                <m:e>
+                  <m:r>
+                    <w:rPr>
+                      <w:rFonts w:ascii="Cambria Math" w:eastAsiaTheme="minorEastAsia" w:hAnsi="Cambria Math"/>
+                    </w:rPr>
+                    <m:t>τ-</m:t>
+                  </m:r>
+                  <m:sSub>
+                    <m:sSubPr>
+                      <m:ctrlPr>
+                        <w:rPr>
+                          <w:rFonts w:ascii="Cambria Math" w:eastAsiaTheme="minorEastAsia" w:hAnsi="Cambria Math"/>
+                          <w:i/>
+                        </w:rPr>
+                      </m:ctrlPr>
+                    </m:sSubPr>
+                    <m:e>
+                      <m:r>
+                        <w:rPr>
+                          <w:rFonts w:ascii="Cambria Math" w:eastAsiaTheme="minorEastAsia" w:hAnsi="Cambria Math"/>
+                        </w:rPr>
+                        <m:t>t</m:t>
+                      </m:r>
+                    </m:e>
+                    <m:sub>
+                      <m:r>
+                        <w:rPr>
+                          <w:rFonts w:ascii="Cambria Math" w:eastAsiaTheme="minorEastAsia" w:hAnsi="Cambria Math"/>
+                        </w:rPr>
+                        <m:t>o</m:t>
+                      </m:r>
+                    </m:sub>
+                  </m:sSub>
+                </m:e>
+              </m:d>
+              <m:r>
+                <w:rPr>
+                  <w:rFonts w:ascii="Cambria Math" w:eastAsiaTheme="minorEastAsia" w:hAnsi="Cambria Math"/>
+                </w:rPr>
+                <m:t>dτ</m:t>
+              </m:r>
+            </m:e>
+          </m:nary>
+        </m:oMath>
+      </m:oMathPara>
+    </w:p>
+    <w:p>
+      <w:pPr>
+        <w:rPr>
+          <w:rFonts w:eastAsiaTheme="minorEastAsia"/>
+        </w:rPr>
+      </w:pPr>
+      <m:oMathPara>
+        <m:oMath>
+          <m:nary>
+            <m:naryPr>
+              <m:ctrlPr>
+                <w:rPr>
+                  <w:rFonts w:ascii="Cambria Math" w:eastAsiaTheme="minorEastAsia" w:hAnsi="Cambria Math"/>
+                  <w:i/>
+                </w:rPr>
+              </m:ctrlPr>
+            </m:naryPr>
+            <m:sub>
+              <m:r>
+                <w:rPr>
+                  <w:rFonts w:ascii="Cambria Math" w:eastAsiaTheme="minorEastAsia" w:hAnsi="Cambria Math"/>
+                </w:rPr>
+                <m:t>-∞</m:t>
+              </m:r>
+            </m:sub>
+            <m:sup>
+              <m:r>
+                <w:rPr>
+                  <w:rFonts w:ascii="Cambria Math" w:eastAsiaTheme="minorEastAsia" w:hAnsi="Cambria Math"/>
+                </w:rPr>
+                <m:t>∞</m:t>
+              </m:r>
+            </m:sup>
+            <m:e>
+              <m:r>
+                <w:rPr>
+                  <w:rFonts w:ascii="Cambria Math" w:eastAsiaTheme="minorEastAsia" w:hAnsi="Cambria Math"/>
+                </w:rPr>
+                <m:t>x</m:t>
+              </m:r>
+              <m:d>
+                <m:dPr>
+                  <m:ctrlPr>
+                    <w:rPr>
+                      <w:rFonts w:ascii="Cambria Math" w:eastAsiaTheme="minorEastAsia" w:hAnsi="Cambria Math"/>
+                      <w:i/>
+                    </w:rPr>
+                  </m:ctrlPr>
+                </m:dPr>
+                <m:e>
+                  <m:r>
+                    <w:rPr>
+                      <w:rFonts w:ascii="Cambria Math" w:eastAsiaTheme="minorEastAsia" w:hAnsi="Cambria Math"/>
+                    </w:rPr>
+                    <m:t>τ</m:t>
+                  </m:r>
+                </m:e>
+              </m:d>
+              <m:sSup>
+                <m:sSupPr>
+                  <m:ctrlPr>
+                    <w:rPr>
+                      <w:rFonts w:ascii="Cambria Math" w:eastAsiaTheme="minorEastAsia" w:hAnsi="Cambria Math"/>
+                      <w:i/>
+                    </w:rPr>
+                  </m:ctrlPr>
+                </m:sSupPr>
+                <m:e>
+                  <m:r>
+                    <w:rPr>
+                      <w:rFonts w:ascii="Cambria Math" w:eastAsiaTheme="minorEastAsia" w:hAnsi="Cambria Math"/>
+                    </w:rPr>
+                    <m:t>x</m:t>
+                  </m:r>
+                </m:e>
+                <m:sup>
+                  <m:r>
+                    <w:rPr>
+                      <w:rFonts w:ascii="Cambria Math" w:eastAsiaTheme="minorEastAsia" w:hAnsi="Cambria Math"/>
+                    </w:rPr>
+                    <m:t>*</m:t>
+                  </m:r>
+                </m:sup>
+              </m:sSup>
+              <m:d>
+                <m:dPr>
+                  <m:ctrlPr>
+                    <w:rPr>
+                      <w:rFonts w:ascii="Cambria Math" w:eastAsiaTheme="minorEastAsia" w:hAnsi="Cambria Math"/>
+                      <w:i/>
+                    </w:rPr>
+                  </m:ctrlPr>
+                </m:dPr>
+                <m:e>
+                  <m:r>
+                    <w:rPr>
+                      <w:rFonts w:ascii="Cambria Math" w:eastAsiaTheme="minorEastAsia" w:hAnsi="Cambria Math"/>
+                    </w:rPr>
+                    <m:t>τ</m:t>
+                  </m:r>
+                  <m:r>
+                    <w:rPr>
+                      <w:rFonts w:ascii="Cambria Math" w:eastAsiaTheme="minorEastAsia" w:hAnsi="Cambria Math"/>
+                    </w:rPr>
+                    <m:t>+</m:t>
+                  </m:r>
+                  <m:sSub>
+                    <m:sSubPr>
+                      <m:ctrlPr>
+                        <w:rPr>
+                          <w:rFonts w:ascii="Cambria Math" w:eastAsiaTheme="minorEastAsia" w:hAnsi="Cambria Math"/>
+                          <w:i/>
+                        </w:rPr>
+                      </m:ctrlPr>
+                    </m:sSubPr>
+                    <m:e>
+                      <m:r>
+                        <w:rPr>
+                          <w:rFonts w:ascii="Cambria Math" w:eastAsiaTheme="minorEastAsia" w:hAnsi="Cambria Math"/>
+                        </w:rPr>
+                        <m:t>t</m:t>
+                      </m:r>
+                    </m:e>
+                    <m:sub>
+                      <m:r>
+                        <w:rPr>
+                          <w:rFonts w:ascii="Cambria Math" w:eastAsiaTheme="minorEastAsia" w:hAnsi="Cambria Math"/>
+                        </w:rPr>
+                        <m:t>o</m:t>
+                      </m:r>
+                    </m:sub>
+                  </m:sSub>
+                </m:e>
+              </m:d>
+              <m:r>
+                <w:rPr>
+                  <w:rFonts w:ascii="Cambria Math" w:eastAsiaTheme="minorEastAsia" w:hAnsi="Cambria Math"/>
+                </w:rPr>
+                <m:t>dτ</m:t>
+              </m:r>
+            </m:e>
+          </m:nary>
+        </m:oMath>
+      </m:oMathPara>
+    </w:p>
+    <w:p>
+      <w:pPr>
+        <w:rPr>
+          <w:rFonts w:eastAsiaTheme="minorEastAsia"/>
+        </w:rPr>
+      </w:pPr>
+      <m:oMathPara>
+        <m:oMath>
+          <m:sSup>
+            <m:sSupPr>
+              <m:ctrlPr>
+                <w:rPr>
+                  <w:rFonts w:ascii="Cambria Math" w:eastAsiaTheme="minorEastAsia" w:hAnsi="Cambria Math"/>
+                  <w:i/>
+                </w:rPr>
+              </m:ctrlPr>
+            </m:sSupPr>
+            <m:e>
+              <m:r>
+                <w:rPr>
+                  <w:rFonts w:ascii="Cambria Math" w:eastAsiaTheme="minorEastAsia" w:hAnsi="Cambria Math"/>
+                </w:rPr>
+                <m:t>τ</m:t>
+              </m:r>
+            </m:e>
+            <m:sup>
+              <m:r>
+                <w:rPr>
+                  <w:rFonts w:ascii="Cambria Math" w:eastAsiaTheme="minorEastAsia" w:hAnsi="Cambria Math"/>
+                </w:rPr>
+                <m:t>'</m:t>
+              </m:r>
+            </m:sup>
+          </m:sSup>
+          <m:r>
+            <w:rPr>
+              <w:rFonts w:ascii="Cambria Math" w:eastAsiaTheme="minorEastAsia" w:hAnsi="Cambria Math"/>
+            </w:rPr>
+            <m:t>=τ+</m:t>
+          </m:r>
+          <m:sSub>
+            <m:sSubPr>
+              <m:ctrlPr>
+                <w:rPr>
+                  <w:rFonts w:ascii="Cambria Math" w:eastAsiaTheme="minorEastAsia" w:hAnsi="Cambria Math"/>
+                  <w:i/>
+                </w:rPr>
+              </m:ctrlPr>
+            </m:sSubPr>
+            <m:e>
+              <m:r>
+                <w:rPr>
+                  <w:rFonts w:ascii="Cambria Math" w:eastAsiaTheme="minorEastAsia" w:hAnsi="Cambria Math"/>
+                </w:rPr>
+                <m:t>t</m:t>
+              </m:r>
+            </m:e>
+            <m:sub>
+              <m:r>
+                <w:rPr>
+                  <w:rFonts w:ascii="Cambria Math" w:eastAsiaTheme="minorEastAsia" w:hAnsi="Cambria Math"/>
+                </w:rPr>
+                <m:t>o</m:t>
+              </m:r>
+            </m:sub>
+          </m:sSub>
+          <m:r>
+            <w:rPr>
+              <w:rFonts w:ascii="Cambria Math" w:eastAsiaTheme="minorEastAsia" w:hAnsi="Cambria Math"/>
+            </w:rPr>
+            <m:t>→τ=</m:t>
+          </m:r>
+          <m:sSup>
+            <m:sSupPr>
+              <m:ctrlPr>
+                <w:rPr>
+                  <w:rFonts w:ascii="Cambria Math" w:eastAsiaTheme="minorEastAsia" w:hAnsi="Cambria Math"/>
+                  <w:i/>
+                </w:rPr>
+              </m:ctrlPr>
+            </m:sSupPr>
+            <m:e>
+              <m:r>
+                <w:rPr>
+                  <w:rFonts w:ascii="Cambria Math" w:eastAsiaTheme="minorEastAsia" w:hAnsi="Cambria Math"/>
+                </w:rPr>
+                <m:t>τ</m:t>
+              </m:r>
+            </m:e>
+            <m:sup>
+              <m:r>
+                <w:rPr>
+                  <w:rFonts w:ascii="Cambria Math" w:eastAsiaTheme="minorEastAsia" w:hAnsi="Cambria Math"/>
+                </w:rPr>
+                <m:t>'</m:t>
+              </m:r>
+            </m:sup>
+          </m:sSup>
+          <m:r>
+            <w:rPr>
+              <w:rFonts w:ascii="Cambria Math" w:eastAsiaTheme="minorEastAsia" w:hAnsi="Cambria Math"/>
+            </w:rPr>
+            <m:t>-</m:t>
+          </m:r>
+          <m:sSub>
+            <m:sSubPr>
+              <m:ctrlPr>
+                <w:rPr>
+                  <w:rFonts w:ascii="Cambria Math" w:eastAsiaTheme="minorEastAsia" w:hAnsi="Cambria Math"/>
+                  <w:i/>
+                </w:rPr>
+              </m:ctrlPr>
+            </m:sSubPr>
+            <m:e>
+              <m:r>
+                <w:rPr>
+                  <w:rFonts w:ascii="Cambria Math" w:eastAsiaTheme="minorEastAsia" w:hAnsi="Cambria Math"/>
+                </w:rPr>
+                <m:t>t</m:t>
+              </m:r>
+            </m:e>
+            <m:sub>
+              <m:r>
+                <w:rPr>
+                  <w:rFonts w:ascii="Cambria Math" w:eastAsiaTheme="minorEastAsia" w:hAnsi="Cambria Math"/>
+                </w:rPr>
+                <m:t>o</m:t>
+              </m:r>
+            </m:sub>
+          </m:sSub>
+        </m:oMath>
+      </m:oMathPara>
+    </w:p>
+    <w:p>
+      <w:pPr>
+        <w:rPr>
+          <w:rFonts w:eastAsiaTheme="minorEastAsia"/>
+        </w:rPr>
+      </w:pPr>
+      <m:oMathPara>
+        <m:oMath>
+          <m:nary>
+            <m:naryPr>
+              <m:ctrlPr>
+                <w:rPr>
+                  <w:rFonts w:ascii="Cambria Math" w:eastAsiaTheme="minorEastAsia" w:hAnsi="Cambria Math"/>
+                  <w:i/>
+                </w:rPr>
+              </m:ctrlPr>
+            </m:naryPr>
+            <m:sub>
+              <m:r>
+                <w:rPr>
+                  <w:rFonts w:ascii="Cambria Math" w:eastAsiaTheme="minorEastAsia" w:hAnsi="Cambria Math"/>
+                </w:rPr>
+                <m:t>-∞</m:t>
+              </m:r>
+            </m:sub>
+            <m:sup>
+              <m:r>
+                <w:rPr>
+                  <w:rFonts w:ascii="Cambria Math" w:eastAsiaTheme="minorEastAsia" w:hAnsi="Cambria Math"/>
+                </w:rPr>
+                <m:t>∞</m:t>
+              </m:r>
+            </m:sup>
+            <m:e>
+              <m:r>
+                <w:rPr>
+                  <w:rFonts w:ascii="Cambria Math" w:eastAsiaTheme="minorEastAsia" w:hAnsi="Cambria Math"/>
+                </w:rPr>
+                <m:t>x</m:t>
+              </m:r>
+              <m:d>
+                <m:dPr>
+                  <m:ctrlPr>
+                    <w:rPr>
+                      <w:rFonts w:ascii="Cambria Math" w:eastAsiaTheme="minorEastAsia" w:hAnsi="Cambria Math"/>
+                      <w:i/>
+                    </w:rPr>
+                  </m:ctrlPr>
+                </m:dPr>
+                <m:e>
+                  <m:sSup>
+                    <m:sSupPr>
+                      <m:ctrlPr>
+                        <w:rPr>
+                          <w:rFonts w:ascii="Cambria Math" w:eastAsiaTheme="minorEastAsia" w:hAnsi="Cambria Math"/>
+                          <w:i/>
+                        </w:rPr>
+                      </m:ctrlPr>
+                    </m:sSupPr>
+                    <m:e>
+                      <m:r>
+                        <w:rPr>
+                          <w:rFonts w:ascii="Cambria Math" w:eastAsiaTheme="minorEastAsia" w:hAnsi="Cambria Math"/>
+                        </w:rPr>
+                        <m:t>τ</m:t>
+                      </m:r>
+                    </m:e>
+                    <m:sup>
+                      <m:r>
+                        <w:rPr>
+                          <w:rFonts w:ascii="Cambria Math" w:eastAsiaTheme="minorEastAsia" w:hAnsi="Cambria Math"/>
+                        </w:rPr>
+                        <m:t>'</m:t>
+                      </m:r>
+                    </m:sup>
+                  </m:sSup>
+                  <m:r>
+                    <w:rPr>
+                      <w:rFonts w:ascii="Cambria Math" w:eastAsiaTheme="minorEastAsia" w:hAnsi="Cambria Math"/>
+                    </w:rPr>
+                    <m:t>-</m:t>
+                  </m:r>
+                  <m:sSub>
+                    <m:sSubPr>
+                      <m:ctrlPr>
+                        <w:rPr>
+                          <w:rFonts w:ascii="Cambria Math" w:eastAsiaTheme="minorEastAsia" w:hAnsi="Cambria Math"/>
+                          <w:i/>
+                        </w:rPr>
+                      </m:ctrlPr>
+                    </m:sSubPr>
+                    <m:e>
+                      <m:r>
+                        <w:rPr>
+                          <w:rFonts w:ascii="Cambria Math" w:eastAsiaTheme="minorEastAsia" w:hAnsi="Cambria Math"/>
+                        </w:rPr>
+                        <m:t>t</m:t>
+                      </m:r>
+                    </m:e>
+                    <m:sub>
+                      <m:r>
+                        <w:rPr>
+                          <w:rFonts w:ascii="Cambria Math" w:eastAsiaTheme="minorEastAsia" w:hAnsi="Cambria Math"/>
+                        </w:rPr>
+                        <m:t>o</m:t>
+                      </m:r>
+                    </m:sub>
+                  </m:sSub>
+                </m:e>
+              </m:d>
+              <m:sSup>
+                <m:sSupPr>
+                  <m:ctrlPr>
+                    <w:rPr>
+                      <w:rFonts w:ascii="Cambria Math" w:eastAsiaTheme="minorEastAsia" w:hAnsi="Cambria Math"/>
+                      <w:i/>
+                    </w:rPr>
+                  </m:ctrlPr>
+                </m:sSupPr>
+                <m:e>
+                  <m:r>
+                    <w:rPr>
+                      <w:rFonts w:ascii="Cambria Math" w:eastAsiaTheme="minorEastAsia" w:hAnsi="Cambria Math"/>
+                    </w:rPr>
+                    <m:t>x</m:t>
+                  </m:r>
+                </m:e>
+                <m:sup>
+                  <m:r>
+                    <w:rPr>
+                      <w:rFonts w:ascii="Cambria Math" w:eastAsiaTheme="minorEastAsia" w:hAnsi="Cambria Math"/>
+                    </w:rPr>
+                    <m:t>*</m:t>
+                  </m:r>
+                </m:sup>
+              </m:sSup>
+              <m:d>
+                <m:dPr>
+                  <m:ctrlPr>
+                    <w:rPr>
+                      <w:rFonts w:ascii="Cambria Math" w:eastAsiaTheme="minorEastAsia" w:hAnsi="Cambria Math"/>
+                      <w:i/>
+                    </w:rPr>
+                  </m:ctrlPr>
+                </m:dPr>
+                <m:e>
+                  <m:sSup>
+                    <m:sSupPr>
+                      <m:ctrlPr>
+                        <w:rPr>
+                          <w:rFonts w:ascii="Cambria Math" w:eastAsiaTheme="minorEastAsia" w:hAnsi="Cambria Math"/>
+                          <w:i/>
+                        </w:rPr>
+                      </m:ctrlPr>
+                    </m:sSupPr>
+                    <m:e>
+                      <m:r>
+                        <w:rPr>
+                          <w:rFonts w:ascii="Cambria Math" w:eastAsiaTheme="minorEastAsia" w:hAnsi="Cambria Math"/>
+                        </w:rPr>
+                        <m:t>τ</m:t>
+                      </m:r>
+                    </m:e>
+                    <m:sup>
+                      <m:r>
+                        <w:rPr>
+                          <w:rFonts w:ascii="Cambria Math" w:eastAsiaTheme="minorEastAsia" w:hAnsi="Cambria Math"/>
+                        </w:rPr>
+                        <m:t>'</m:t>
+                      </m:r>
+                    </m:sup>
+                  </m:sSup>
+                </m:e>
+              </m:d>
+              <m:r>
+                <w:rPr>
+                  <w:rFonts w:ascii="Cambria Math" w:eastAsiaTheme="minorEastAsia" w:hAnsi="Cambria Math"/>
+                </w:rPr>
+                <m:t>d</m:t>
+              </m:r>
+              <m:sSup>
+                <m:sSupPr>
+                  <m:ctrlPr>
+                    <w:rPr>
+                      <w:rFonts w:ascii="Cambria Math" w:eastAsiaTheme="minorEastAsia" w:hAnsi="Cambria Math"/>
+                      <w:i/>
+                    </w:rPr>
+                  </m:ctrlPr>
+                </m:sSupPr>
+                <m:e>
+                  <m:r>
+                    <w:rPr>
+                      <w:rFonts w:ascii="Cambria Math" w:eastAsiaTheme="minorEastAsia" w:hAnsi="Cambria Math"/>
+                    </w:rPr>
+                    <m:t>τ</m:t>
+                  </m:r>
+                </m:e>
+                <m:sup>
+                  <m:r>
+                    <w:rPr>
+                      <w:rFonts w:ascii="Cambria Math" w:eastAsiaTheme="minorEastAsia" w:hAnsi="Cambria Math"/>
+                    </w:rPr>
+                    <m:t>'</m:t>
+                  </m:r>
+                </m:sup>
+              </m:sSup>
+            </m:e>
+          </m:nary>
+          <m:r>
+            <w:rPr>
+              <w:rFonts w:ascii="Cambria Math" w:eastAsiaTheme="minorEastAsia" w:hAnsi="Cambria Math"/>
+            </w:rPr>
+            <m:t>=</m:t>
+          </m:r>
+          <m:nary>
+            <m:naryPr>
+              <m:ctrlPr>
+                <w:rPr>
+                  <w:rFonts w:ascii="Cambria Math" w:eastAsiaTheme="minorEastAsia" w:hAnsi="Cambria Math"/>
+                  <w:i/>
+                </w:rPr>
+              </m:ctrlPr>
+            </m:naryPr>
+            <m:sub>
+              <m:r>
+                <w:rPr>
+                  <w:rFonts w:ascii="Cambria Math" w:eastAsiaTheme="minorEastAsia" w:hAnsi="Cambria Math"/>
+                </w:rPr>
+                <m:t>-∞</m:t>
+              </m:r>
+            </m:sub>
+            <m:sup>
+              <m:r>
+                <w:rPr>
+                  <w:rFonts w:ascii="Cambria Math" w:eastAsiaTheme="minorEastAsia" w:hAnsi="Cambria Math"/>
+                </w:rPr>
+                <m:t>∞</m:t>
+              </m:r>
+            </m:sup>
+            <m:e>
+              <m:sSup>
+                <m:sSupPr>
+                  <m:ctrlPr>
+                    <w:rPr>
+                      <w:rFonts w:ascii="Cambria Math" w:eastAsiaTheme="minorEastAsia" w:hAnsi="Cambria Math"/>
+                      <w:i/>
+                    </w:rPr>
+                  </m:ctrlPr>
+                </m:sSupPr>
+                <m:e>
+                  <m:r>
+                    <w:rPr>
+                      <w:rFonts w:ascii="Cambria Math" w:eastAsiaTheme="minorEastAsia" w:hAnsi="Cambria Math"/>
+                    </w:rPr>
+                    <m:t>x</m:t>
+                  </m:r>
+                </m:e>
+                <m:sup>
+                  <m:r>
+                    <w:rPr>
+                      <w:rFonts w:ascii="Cambria Math" w:eastAsiaTheme="minorEastAsia" w:hAnsi="Cambria Math"/>
+                    </w:rPr>
+                    <m:t>*</m:t>
+                  </m:r>
+                </m:sup>
+              </m:sSup>
+              <m:d>
+                <m:dPr>
+                  <m:ctrlPr>
+                    <w:rPr>
+                      <w:rFonts w:ascii="Cambria Math" w:eastAsiaTheme="minorEastAsia" w:hAnsi="Cambria Math"/>
+                      <w:i/>
+                    </w:rPr>
+                  </m:ctrlPr>
+                </m:dPr>
+                <m:e>
+                  <m:r>
+                    <w:rPr>
+                      <w:rFonts w:ascii="Cambria Math" w:eastAsiaTheme="minorEastAsia" w:hAnsi="Cambria Math"/>
+                    </w:rPr>
+                    <m:t>τ</m:t>
+                  </m:r>
+                </m:e>
+              </m:d>
+              <m:r>
+                <w:rPr>
+                  <w:rFonts w:ascii="Cambria Math" w:eastAsiaTheme="minorEastAsia" w:hAnsi="Cambria Math"/>
+                </w:rPr>
+                <m:t>x</m:t>
+              </m:r>
+              <m:d>
+                <m:dPr>
+                  <m:ctrlPr>
+                    <w:rPr>
+                      <w:rFonts w:ascii="Cambria Math" w:eastAsiaTheme="minorEastAsia" w:hAnsi="Cambria Math"/>
+                      <w:i/>
+                    </w:rPr>
+                  </m:ctrlPr>
+                </m:dPr>
+                <m:e>
+                  <m:r>
+                    <w:rPr>
+                      <w:rFonts w:ascii="Cambria Math" w:eastAsiaTheme="minorEastAsia" w:hAnsi="Cambria Math"/>
+                    </w:rPr>
+                    <m:t>τ</m:t>
+                  </m:r>
+                  <m:r>
+                    <w:rPr>
+                      <w:rFonts w:ascii="Cambria Math" w:eastAsiaTheme="minorEastAsia" w:hAnsi="Cambria Math"/>
+                    </w:rPr>
+                    <m:t>-</m:t>
+                  </m:r>
+                  <m:sSub>
+                    <m:sSubPr>
+                      <m:ctrlPr>
+                        <w:rPr>
+                          <w:rFonts w:ascii="Cambria Math" w:eastAsiaTheme="minorEastAsia" w:hAnsi="Cambria Math"/>
+                          <w:i/>
+                        </w:rPr>
+                      </m:ctrlPr>
+                    </m:sSubPr>
+                    <m:e>
+                      <m:r>
+                        <w:rPr>
+                          <w:rFonts w:ascii="Cambria Math" w:eastAsiaTheme="minorEastAsia" w:hAnsi="Cambria Math"/>
+                        </w:rPr>
+                        <m:t>t</m:t>
+                      </m:r>
+                    </m:e>
+                    <m:sub>
+                      <m:r>
+                        <w:rPr>
+                          <w:rFonts w:ascii="Cambria Math" w:eastAsiaTheme="minorEastAsia" w:hAnsi="Cambria Math"/>
+                        </w:rPr>
+                        <m:t>o</m:t>
+                      </m:r>
+                    </m:sub>
+                  </m:sSub>
+                </m:e>
+              </m:d>
+              <m:r>
+                <w:rPr>
+                  <w:rFonts w:ascii="Cambria Math" w:eastAsiaTheme="minorEastAsia" w:hAnsi="Cambria Math"/>
+                </w:rPr>
+                <m:t>dτ</m:t>
+              </m:r>
+            </m:e>
+          </m:nary>
+          <m:r>
+            <w:rPr>
+              <w:rFonts w:ascii="Cambria Math" w:eastAsiaTheme="minorEastAsia" w:hAnsi="Cambria Math"/>
+            </w:rPr>
+            <m:t>=</m:t>
+          </m:r>
+          <m:sSup>
+            <m:sSupPr>
+              <m:ctrlPr>
+                <w:rPr>
+                  <w:rFonts w:ascii="Cambria Math" w:eastAsiaTheme="minorEastAsia" w:hAnsi="Cambria Math"/>
+                  <w:i/>
+                </w:rPr>
+              </m:ctrlPr>
+            </m:sSupPr>
+            <m:e>
+              <m:d>
+                <m:dPr>
+                  <m:ctrlPr>
+                    <w:rPr>
+                      <w:rFonts w:ascii="Cambria Math" w:eastAsiaTheme="minorEastAsia" w:hAnsi="Cambria Math"/>
+                      <w:i/>
+                    </w:rPr>
+                  </m:ctrlPr>
+                </m:dPr>
+                <m:e>
+                  <m:nary>
+                    <m:naryPr>
+                      <m:ctrlPr>
+                        <w:rPr>
+                          <w:rFonts w:ascii="Cambria Math" w:eastAsiaTheme="minorEastAsia" w:hAnsi="Cambria Math"/>
+                          <w:i/>
+                        </w:rPr>
+                      </m:ctrlPr>
+                    </m:naryPr>
+                    <m:sub>
+                      <m:r>
+                        <w:rPr>
+                          <w:rFonts w:ascii="Cambria Math" w:eastAsiaTheme="minorEastAsia" w:hAnsi="Cambria Math"/>
+                        </w:rPr>
+                        <m:t>-∞</m:t>
+                      </m:r>
+                    </m:sub>
+                    <m:sup>
+                      <m:r>
+                        <w:rPr>
+                          <w:rFonts w:ascii="Cambria Math" w:eastAsiaTheme="minorEastAsia" w:hAnsi="Cambria Math"/>
+                        </w:rPr>
+                        <m:t>∞</m:t>
+                      </m:r>
+                    </m:sup>
+                    <m:e>
+                      <m:r>
+                        <w:rPr>
+                          <w:rFonts w:ascii="Cambria Math" w:eastAsiaTheme="minorEastAsia" w:hAnsi="Cambria Math"/>
+                        </w:rPr>
+                        <m:t>x</m:t>
+                      </m:r>
+                      <m:d>
+                        <m:dPr>
+                          <m:ctrlPr>
+                            <w:rPr>
+                              <w:rFonts w:ascii="Cambria Math" w:eastAsiaTheme="minorEastAsia" w:hAnsi="Cambria Math"/>
+                              <w:i/>
+                            </w:rPr>
+                          </m:ctrlPr>
+                        </m:dPr>
+                        <m:e>
+                          <m:r>
+                            <w:rPr>
+                              <w:rFonts w:ascii="Cambria Math" w:eastAsiaTheme="minorEastAsia" w:hAnsi="Cambria Math"/>
+                            </w:rPr>
+                            <m:t>τ</m:t>
+                          </m:r>
+                        </m:e>
+                      </m:d>
+                      <m:sSup>
+                        <m:sSupPr>
+                          <m:ctrlPr>
+                            <w:rPr>
+                              <w:rFonts w:ascii="Cambria Math" w:eastAsiaTheme="minorEastAsia" w:hAnsi="Cambria Math"/>
+                              <w:i/>
+                            </w:rPr>
+                          </m:ctrlPr>
+                        </m:sSupPr>
+                        <m:e>
+                          <m:r>
+                            <w:rPr>
+                              <w:rFonts w:ascii="Cambria Math" w:eastAsiaTheme="minorEastAsia" w:hAnsi="Cambria Math"/>
+                            </w:rPr>
+                            <m:t>x</m:t>
+                          </m:r>
+                        </m:e>
+                        <m:sup>
+                          <m:r>
+                            <w:rPr>
+                              <w:rFonts w:ascii="Cambria Math" w:eastAsiaTheme="minorEastAsia" w:hAnsi="Cambria Math"/>
+                            </w:rPr>
+                            <m:t>*</m:t>
+                          </m:r>
+                        </m:sup>
+                      </m:sSup>
+                      <m:d>
+                        <m:dPr>
+                          <m:ctrlPr>
+                            <w:rPr>
+                              <w:rFonts w:ascii="Cambria Math" w:eastAsiaTheme="minorEastAsia" w:hAnsi="Cambria Math"/>
+                              <w:i/>
+                            </w:rPr>
+                          </m:ctrlPr>
+                        </m:dPr>
+                        <m:e>
+                          <m:r>
+                            <w:rPr>
+                              <w:rFonts w:ascii="Cambria Math" w:eastAsiaTheme="minorEastAsia" w:hAnsi="Cambria Math"/>
+                            </w:rPr>
+                            <m:t>τ-</m:t>
+                          </m:r>
+                          <m:sSub>
+                            <m:sSubPr>
+                              <m:ctrlPr>
+                                <w:rPr>
+                                  <w:rFonts w:ascii="Cambria Math" w:eastAsiaTheme="minorEastAsia" w:hAnsi="Cambria Math"/>
+                                  <w:i/>
+                                </w:rPr>
+                              </m:ctrlPr>
+                            </m:sSubPr>
+                            <m:e>
+                              <m:r>
+                                <w:rPr>
+                                  <w:rFonts w:ascii="Cambria Math" w:eastAsiaTheme="minorEastAsia" w:hAnsi="Cambria Math"/>
+                                </w:rPr>
+                                <m:t>t</m:t>
+                              </m:r>
+                            </m:e>
+                            <m:sub>
+                              <m:r>
+                                <w:rPr>
+                                  <w:rFonts w:ascii="Cambria Math" w:eastAsiaTheme="minorEastAsia" w:hAnsi="Cambria Math"/>
+                                </w:rPr>
+                                <m:t>o</m:t>
+                              </m:r>
+                            </m:sub>
+                          </m:sSub>
+                        </m:e>
+                      </m:d>
+                      <m:r>
+                        <w:rPr>
+                          <w:rFonts w:ascii="Cambria Math" w:eastAsiaTheme="minorEastAsia" w:hAnsi="Cambria Math"/>
+                        </w:rPr>
+                        <m:t>dτ</m:t>
+                      </m:r>
+                    </m:e>
+                  </m:nary>
+                </m:e>
+              </m:d>
+            </m:e>
+            <m:sup>
+              <m:r>
+                <w:rPr>
+                  <w:rFonts w:ascii="Cambria Math" w:eastAsiaTheme="minorEastAsia" w:hAnsi="Cambria Math"/>
+                </w:rPr>
+                <m:t>*</m:t>
+              </m:r>
+            </m:sup>
+          </m:sSup>
+        </m:oMath>
+      </m:oMathPara>
+    </w:p>
+    <w:p>
+      <w:pPr>
+        <w:rPr>
+          <w:rFonts w:eastAsiaTheme="minorEastAsia"/>
+        </w:rPr>
+      </w:pPr>
+      <w:r>
+        <w:rPr>
+          <w:rFonts w:eastAsiaTheme="minorEastAsia"/>
+        </w:rPr>
+        <w:t>Autocorrelation is conjugate symmetric</w:t>
+      </w:r>
+      <w:r>
+        <w:rPr>
+          <w:rFonts w:eastAsiaTheme="minorEastAsia"/>
+        </w:rPr>
+        <w:t>.</w:t>
+      </w:r>
+    </w:p>
+    <w:p>
+      <w:pPr>
+        <w:rPr>
+          <w:rFonts w:eastAsiaTheme="minorEastAsia"/>
+        </w:rPr>
+      </w:pPr>
+      <m:oMathPara>
+        <m:oMath>
+          <m:sSub>
+            <m:sSubPr>
+              <m:ctrlPr>
+                <w:rPr>
+                  <w:rFonts w:ascii="Cambria Math" w:eastAsiaTheme="minorEastAsia" w:hAnsi="Cambria Math"/>
+                  <w:i/>
+                </w:rPr>
+              </m:ctrlPr>
+            </m:sSubPr>
+            <m:e>
+              <m:r>
+                <w:rPr>
+                  <w:rFonts w:ascii="Cambria Math" w:eastAsiaTheme="minorEastAsia" w:hAnsi="Cambria Math"/>
+                </w:rPr>
+                <m:t>R</m:t>
+              </m:r>
+            </m:e>
+            <m:sub>
+              <m:r>
+                <w:rPr>
+                  <w:rFonts w:ascii="Cambria Math" w:eastAsiaTheme="minorEastAsia" w:hAnsi="Cambria Math"/>
+                </w:rPr>
+                <m:t>x</m:t>
+              </m:r>
+            </m:sub>
+          </m:sSub>
+          <m:d>
+            <m:dPr>
+              <m:ctrlPr>
+                <w:rPr>
+                  <w:rFonts w:ascii="Cambria Math" w:eastAsiaTheme="minorEastAsia" w:hAnsi="Cambria Math"/>
+                  <w:i/>
+                </w:rPr>
+              </m:ctrlPr>
+            </m:dPr>
+            <m:e>
+              <m:r>
+                <w:rPr>
+                  <w:rFonts w:ascii="Cambria Math" w:eastAsiaTheme="minorEastAsia" w:hAnsi="Cambria Math"/>
+                </w:rPr>
+                <m:t>t</m:t>
+              </m:r>
+            </m:e>
+          </m:d>
+          <m:r>
+            <w:rPr>
+              <w:rFonts w:ascii="Cambria Math" w:eastAsiaTheme="minorEastAsia" w:hAnsi="Cambria Math"/>
+            </w:rPr>
+            <m:t>=</m:t>
+          </m:r>
+          <m:sSubSup>
+            <m:sSubSupPr>
+              <m:ctrlPr>
+                <w:rPr>
+                  <w:rFonts w:ascii="Cambria Math" w:eastAsiaTheme="minorEastAsia" w:hAnsi="Cambria Math"/>
+                  <w:i/>
+                </w:rPr>
+              </m:ctrlPr>
+            </m:sSubSupPr>
+            <m:e>
+              <m:r>
+                <w:rPr>
+                  <w:rFonts w:ascii="Cambria Math" w:eastAsiaTheme="minorEastAsia" w:hAnsi="Cambria Math"/>
+                </w:rPr>
+                <m:t>R</m:t>
+              </m:r>
+            </m:e>
+            <m:sub>
+              <m:r>
+                <w:rPr>
+                  <w:rFonts w:ascii="Cambria Math" w:eastAsiaTheme="minorEastAsia" w:hAnsi="Cambria Math"/>
+                </w:rPr>
+                <m:t>x</m:t>
+              </m:r>
+            </m:sub>
+            <m:sup>
+              <m:r>
+                <w:rPr>
+                  <w:rFonts w:ascii="Cambria Math" w:eastAsiaTheme="minorEastAsia" w:hAnsi="Cambria Math"/>
+                </w:rPr>
+                <m:t>*</m:t>
+              </m:r>
+            </m:sup>
+          </m:sSubSup>
+          <m:d>
+            <m:dPr>
+              <m:ctrlPr>
+                <w:rPr>
+                  <w:rFonts w:ascii="Cambria Math" w:eastAsiaTheme="minorEastAsia" w:hAnsi="Cambria Math"/>
+                  <w:i/>
+                </w:rPr>
+              </m:ctrlPr>
+            </m:dPr>
+            <m:e>
+              <m:r>
+                <w:rPr>
+                  <w:rFonts w:ascii="Cambria Math" w:eastAsiaTheme="minorEastAsia" w:hAnsi="Cambria Math"/>
+                </w:rPr>
+                <m:t>-t</m:t>
+              </m:r>
+            </m:e>
+          </m:d>
+        </m:oMath>
+      </m:oMathPara>
+    </w:p>
+    <w:p>
+      <w:pPr>
+        <w:rPr>
+          <w:rFonts w:eastAsiaTheme="minorEastAsia"/>
+        </w:rPr>
+      </w:pPr>
+      <m:oMathPara>
+        <m:oMath>
+          <m:sSub>
+            <m:sSubPr>
+              <m:ctrlPr>
+                <w:rPr>
+                  <w:rFonts w:ascii="Cambria Math" w:eastAsiaTheme="minorEastAsia" w:hAnsi="Cambria Math"/>
+                  <w:i/>
+                </w:rPr>
+              </m:ctrlPr>
+            </m:sSubPr>
+            <m:e>
+              <m:r>
+                <w:rPr>
+                  <w:rFonts w:ascii="Cambria Math" w:eastAsiaTheme="minorEastAsia" w:hAnsi="Cambria Math"/>
+                </w:rPr>
+                <m:t>S</m:t>
+              </m:r>
+            </m:e>
+            <m:sub>
+              <m:r>
+                <w:rPr>
+                  <w:rFonts w:ascii="Cambria Math" w:eastAsiaTheme="minorEastAsia" w:hAnsi="Cambria Math"/>
+                </w:rPr>
+                <m:t>x</m:t>
+              </m:r>
+            </m:sub>
+          </m:sSub>
+          <m:d>
+            <m:dPr>
+              <m:ctrlPr>
+                <w:rPr>
+                  <w:rFonts w:ascii="Cambria Math" w:eastAsiaTheme="minorEastAsia" w:hAnsi="Cambria Math"/>
+                  <w:i/>
+                </w:rPr>
+              </m:ctrlPr>
+            </m:dPr>
+            <m:e>
+              <m:r>
+                <w:rPr>
+                  <w:rFonts w:ascii="Cambria Math" w:eastAsiaTheme="minorEastAsia" w:hAnsi="Cambria Math"/>
+                </w:rPr>
+                <m:t>f</m:t>
+              </m:r>
+            </m:e>
+          </m:d>
+          <m:r>
+            <w:rPr>
+              <w:rFonts w:ascii="Cambria Math" w:eastAsiaTheme="minorEastAsia" w:hAnsi="Cambria Math"/>
+            </w:rPr>
+            <m:t>=</m:t>
+          </m:r>
+          <m:nary>
+            <m:naryPr>
+              <m:ctrlPr>
+                <w:rPr>
+                  <w:rFonts w:ascii="Cambria Math" w:eastAsiaTheme="minorEastAsia" w:hAnsi="Cambria Math"/>
+                  <w:i/>
+                </w:rPr>
+              </m:ctrlPr>
+            </m:naryPr>
+            <m:sub>
+              <m:r>
+                <w:rPr>
+                  <w:rFonts w:ascii="Cambria Math" w:eastAsiaTheme="minorEastAsia" w:hAnsi="Cambria Math"/>
+                </w:rPr>
+                <m:t>-∞</m:t>
+              </m:r>
+            </m:sub>
+            <m:sup>
+              <m:r>
+                <w:rPr>
+                  <w:rFonts w:ascii="Cambria Math" w:eastAsiaTheme="minorEastAsia" w:hAnsi="Cambria Math"/>
+                </w:rPr>
+                <m:t>∞</m:t>
+              </m:r>
+            </m:sup>
+            <m:e>
+              <m:sSub>
+                <m:sSubPr>
+                  <m:ctrlPr>
+                    <w:rPr>
+                      <w:rFonts w:ascii="Cambria Math" w:eastAsiaTheme="minorEastAsia" w:hAnsi="Cambria Math"/>
+                      <w:i/>
+                    </w:rPr>
+                  </m:ctrlPr>
+                </m:sSubPr>
+                <m:e>
+                  <m:r>
+                    <w:rPr>
+                      <w:rFonts w:ascii="Cambria Math" w:eastAsiaTheme="minorEastAsia" w:hAnsi="Cambria Math"/>
+                    </w:rPr>
+                    <m:t>R</m:t>
+                  </m:r>
+                </m:e>
+                <m:sub>
+                  <m:r>
+                    <w:rPr>
+                      <w:rFonts w:ascii="Cambria Math" w:eastAsiaTheme="minorEastAsia" w:hAnsi="Cambria Math"/>
+                    </w:rPr>
+                    <m:t>x</m:t>
+                  </m:r>
+                </m:sub>
+              </m:sSub>
+              <m:d>
+                <m:dPr>
+                  <m:ctrlPr>
+                    <w:rPr>
+                      <w:rFonts w:ascii="Cambria Math" w:eastAsiaTheme="minorEastAsia" w:hAnsi="Cambria Math"/>
+                      <w:i/>
+                    </w:rPr>
+                  </m:ctrlPr>
+                </m:dPr>
+                <m:e>
+                  <m:r>
+                    <w:rPr>
+                      <w:rFonts w:ascii="Cambria Math" w:eastAsiaTheme="minorEastAsia" w:hAnsi="Cambria Math"/>
+                    </w:rPr>
+                    <m:t>t</m:t>
+                  </m:r>
+                </m:e>
+              </m:d>
+              <m:sSup>
+                <m:sSupPr>
+                  <m:ctrlPr>
+                    <w:rPr>
+                      <w:rFonts w:ascii="Cambria Math" w:eastAsiaTheme="minorEastAsia" w:hAnsi="Cambria Math"/>
+                      <w:i/>
+                    </w:rPr>
+                  </m:ctrlPr>
+                </m:sSupPr>
+                <m:e>
+                  <m:r>
+                    <w:rPr>
+                      <w:rFonts w:ascii="Cambria Math" w:eastAsiaTheme="minorEastAsia" w:hAnsi="Cambria Math"/>
+                    </w:rPr>
+                    <m:t>e</m:t>
+                  </m:r>
+                </m:e>
+                <m:sup>
+                  <m:r>
+                    <w:rPr>
+                      <w:rFonts w:ascii="Cambria Math" w:eastAsiaTheme="minorEastAsia" w:hAnsi="Cambria Math"/>
+                    </w:rPr>
+                    <m:t>-j2πft</m:t>
+                  </m:r>
+                </m:sup>
+              </m:sSup>
+              <m:r>
+                <w:rPr>
+                  <w:rFonts w:ascii="Cambria Math" w:eastAsiaTheme="minorEastAsia" w:hAnsi="Cambria Math"/>
+                </w:rPr>
+                <m:t>dt</m:t>
+              </m:r>
+            </m:e>
+          </m:nary>
+        </m:oMath>
+      </m:oMathPara>
+    </w:p>
+    <w:p>
+      <w:pPr>
+        <w:rPr>
+          <w:rFonts w:eastAsiaTheme="minorEastAsia"/>
+        </w:rPr>
+      </w:pPr>
+      <m:oMathPara>
+        <m:oMath>
+          <m:nary>
+            <m:naryPr>
+              <m:ctrlPr>
+                <w:rPr>
+                  <w:rFonts w:ascii="Cambria Math" w:eastAsiaTheme="minorEastAsia" w:hAnsi="Cambria Math"/>
+                  <w:i/>
+                </w:rPr>
+              </m:ctrlPr>
+            </m:naryPr>
+            <m:sub>
+              <m:r>
+                <w:rPr>
+                  <w:rFonts w:ascii="Cambria Math" w:eastAsiaTheme="minorEastAsia" w:hAnsi="Cambria Math"/>
+                </w:rPr>
+                <m:t>-∞</m:t>
+              </m:r>
+            </m:sub>
+            <m:sup>
+              <m:r>
+                <w:rPr>
+                  <w:rFonts w:ascii="Cambria Math" w:eastAsiaTheme="minorEastAsia" w:hAnsi="Cambria Math"/>
+                </w:rPr>
+                <m:t>∞</m:t>
+              </m:r>
+            </m:sup>
+            <m:e>
+              <m:sSubSup>
+                <m:sSubSupPr>
+                  <m:ctrlPr>
+                    <w:rPr>
+                      <w:rFonts w:ascii="Cambria Math" w:eastAsiaTheme="minorEastAsia" w:hAnsi="Cambria Math"/>
+                      <w:i/>
+                    </w:rPr>
+                  </m:ctrlPr>
+                </m:sSubSupPr>
+                <m:e>
+                  <m:r>
+                    <w:rPr>
+                      <w:rFonts w:ascii="Cambria Math" w:eastAsiaTheme="minorEastAsia" w:hAnsi="Cambria Math"/>
+                    </w:rPr>
+                    <m:t>R</m:t>
+                  </m:r>
+                </m:e>
+                <m:sub>
+                  <m:r>
+                    <w:rPr>
+                      <w:rFonts w:ascii="Cambria Math" w:eastAsiaTheme="minorEastAsia" w:hAnsi="Cambria Math"/>
+                    </w:rPr>
+                    <m:t>x</m:t>
+                  </m:r>
+                </m:sub>
+                <m:sup>
+                  <m:r>
+                    <w:rPr>
+                      <w:rFonts w:ascii="Cambria Math" w:eastAsiaTheme="minorEastAsia" w:hAnsi="Cambria Math"/>
+                    </w:rPr>
+                    <m:t>*</m:t>
+                  </m:r>
+                </m:sup>
+              </m:sSubSup>
+              <m:d>
+                <m:dPr>
+                  <m:ctrlPr>
+                    <w:rPr>
+                      <w:rFonts w:ascii="Cambria Math" w:eastAsiaTheme="minorEastAsia" w:hAnsi="Cambria Math"/>
+                      <w:i/>
+                    </w:rPr>
+                  </m:ctrlPr>
+                </m:dPr>
+                <m:e>
+                  <m:r>
+                    <w:rPr>
+                      <w:rFonts w:ascii="Cambria Math" w:eastAsiaTheme="minorEastAsia" w:hAnsi="Cambria Math"/>
+                    </w:rPr>
+                    <m:t>-</m:t>
+                  </m:r>
+                  <m:r>
+                    <w:rPr>
+                      <w:rFonts w:ascii="Cambria Math" w:eastAsiaTheme="minorEastAsia" w:hAnsi="Cambria Math"/>
+                    </w:rPr>
+                    <m:t>t</m:t>
+                  </m:r>
+                </m:e>
+              </m:d>
+              <m:sSup>
+                <m:sSupPr>
+                  <m:ctrlPr>
+                    <w:rPr>
+                      <w:rFonts w:ascii="Cambria Math" w:eastAsiaTheme="minorEastAsia" w:hAnsi="Cambria Math"/>
+                      <w:i/>
+                    </w:rPr>
+                  </m:ctrlPr>
+                </m:sSupPr>
+                <m:e>
+                  <m:r>
+                    <w:rPr>
+                      <w:rFonts w:ascii="Cambria Math" w:eastAsiaTheme="minorEastAsia" w:hAnsi="Cambria Math"/>
+                    </w:rPr>
+                    <m:t>e</m:t>
+                  </m:r>
+                </m:e>
+                <m:sup>
+                  <m:r>
+                    <w:rPr>
+                      <w:rFonts w:ascii="Cambria Math" w:eastAsiaTheme="minorEastAsia" w:hAnsi="Cambria Math"/>
+                    </w:rPr>
+                    <m:t>-j2πft</m:t>
+                  </m:r>
+                </m:sup>
+              </m:sSup>
+              <m:r>
+                <w:rPr>
+                  <w:rFonts w:ascii="Cambria Math" w:eastAsiaTheme="minorEastAsia" w:hAnsi="Cambria Math"/>
+                </w:rPr>
+                <m:t>dt</m:t>
+              </m:r>
+            </m:e>
+          </m:nary>
+          <m:r>
+            <w:rPr>
+              <w:rFonts w:ascii="Cambria Math" w:eastAsiaTheme="minorEastAsia" w:hAnsi="Cambria Math"/>
+            </w:rPr>
+            <m:t>=</m:t>
+          </m:r>
+          <m:nary>
+            <m:naryPr>
+              <m:ctrlPr>
+                <w:rPr>
+                  <w:rFonts w:ascii="Cambria Math" w:eastAsiaTheme="minorEastAsia" w:hAnsi="Cambria Math"/>
+                  <w:i/>
+                </w:rPr>
+              </m:ctrlPr>
+            </m:naryPr>
+            <m:sub>
+              <m:r>
+                <w:rPr>
+                  <w:rFonts w:ascii="Cambria Math" w:eastAsiaTheme="minorEastAsia" w:hAnsi="Cambria Math"/>
+                </w:rPr>
+                <m:t>-∞</m:t>
+              </m:r>
+            </m:sub>
+            <m:sup>
+              <m:r>
+                <w:rPr>
+                  <w:rFonts w:ascii="Cambria Math" w:eastAsiaTheme="minorEastAsia" w:hAnsi="Cambria Math"/>
+                </w:rPr>
+                <m:t>∞</m:t>
+              </m:r>
+            </m:sup>
+            <m:e>
+              <m:sSubSup>
+                <m:sSubSupPr>
+                  <m:ctrlPr>
+                    <w:rPr>
+                      <w:rFonts w:ascii="Cambria Math" w:eastAsiaTheme="minorEastAsia" w:hAnsi="Cambria Math"/>
+                      <w:i/>
+                    </w:rPr>
+                  </m:ctrlPr>
+                </m:sSubSupPr>
+                <m:e>
+                  <m:r>
+                    <w:rPr>
+                      <w:rFonts w:ascii="Cambria Math" w:eastAsiaTheme="minorEastAsia" w:hAnsi="Cambria Math"/>
+                    </w:rPr>
+                    <m:t>R</m:t>
+                  </m:r>
+                </m:e>
+                <m:sub>
+                  <m:r>
+                    <w:rPr>
+                      <w:rFonts w:ascii="Cambria Math" w:eastAsiaTheme="minorEastAsia" w:hAnsi="Cambria Math"/>
+                    </w:rPr>
+                    <m:t>x</m:t>
+                  </m:r>
+                </m:sub>
+                <m:sup>
+                  <m:r>
+                    <w:rPr>
+                      <w:rFonts w:ascii="Cambria Math" w:eastAsiaTheme="minorEastAsia" w:hAnsi="Cambria Math"/>
+                    </w:rPr>
+                    <m:t>*</m:t>
+                  </m:r>
+                </m:sup>
+              </m:sSubSup>
+              <m:d>
+                <m:dPr>
+                  <m:ctrlPr>
+                    <w:rPr>
+                      <w:rFonts w:ascii="Cambria Math" w:eastAsiaTheme="minorEastAsia" w:hAnsi="Cambria Math"/>
+                      <w:i/>
+                    </w:rPr>
+                  </m:ctrlPr>
+                </m:dPr>
+                <m:e>
+                  <m:r>
+                    <w:rPr>
+                      <w:rFonts w:ascii="Cambria Math" w:eastAsiaTheme="minorEastAsia" w:hAnsi="Cambria Math"/>
+                    </w:rPr>
+                    <m:t>t</m:t>
+                  </m:r>
+                </m:e>
+              </m:d>
+              <m:sSup>
+                <m:sSupPr>
+                  <m:ctrlPr>
+                    <w:rPr>
+                      <w:rFonts w:ascii="Cambria Math" w:eastAsiaTheme="minorEastAsia" w:hAnsi="Cambria Math"/>
+                      <w:i/>
+                    </w:rPr>
+                  </m:ctrlPr>
+                </m:sSupPr>
+                <m:e>
+                  <m:r>
+                    <w:rPr>
+                      <w:rFonts w:ascii="Cambria Math" w:eastAsiaTheme="minorEastAsia" w:hAnsi="Cambria Math"/>
+                    </w:rPr>
+                    <m:t>e</m:t>
+                  </m:r>
+                </m:e>
+                <m:sup>
+                  <m:r>
+                    <w:rPr>
+                      <w:rFonts w:ascii="Cambria Math" w:eastAsiaTheme="minorEastAsia" w:hAnsi="Cambria Math"/>
+                    </w:rPr>
+                    <m:t>j2πft</m:t>
+                  </m:r>
+                </m:sup>
+              </m:sSup>
+              <m:r>
+                <w:rPr>
+                  <w:rFonts w:ascii="Cambria Math" w:eastAsiaTheme="minorEastAsia" w:hAnsi="Cambria Math"/>
+                </w:rPr>
+                <m:t>dt</m:t>
+              </m:r>
+            </m:e>
+          </m:nary>
+          <m:r>
+            <w:rPr>
+              <w:rFonts w:ascii="Cambria Math" w:eastAsiaTheme="minorEastAsia" w:hAnsi="Cambria Math"/>
+            </w:rPr>
+            <m:t>=</m:t>
+          </m:r>
+          <m:sSubSup>
+            <m:sSubSupPr>
+              <m:ctrlPr>
+                <w:rPr>
+                  <w:rFonts w:ascii="Cambria Math" w:eastAsiaTheme="minorEastAsia" w:hAnsi="Cambria Math"/>
+                  <w:i/>
+                </w:rPr>
+              </m:ctrlPr>
+            </m:sSubSupPr>
+            <m:e>
+              <m:r>
+                <w:rPr>
+                  <w:rFonts w:ascii="Cambria Math" w:eastAsiaTheme="minorEastAsia" w:hAnsi="Cambria Math"/>
+                </w:rPr>
+                <m:t>S</m:t>
+              </m:r>
+            </m:e>
+            <m:sub>
+              <m:r>
+                <w:rPr>
+                  <w:rFonts w:ascii="Cambria Math" w:eastAsiaTheme="minorEastAsia" w:hAnsi="Cambria Math"/>
+                </w:rPr>
+                <m:t>x</m:t>
+              </m:r>
+            </m:sub>
+            <m:sup>
+              <m:r>
+                <w:rPr>
+                  <w:rFonts w:ascii="Cambria Math" w:eastAsiaTheme="minorEastAsia" w:hAnsi="Cambria Math"/>
+                </w:rPr>
+                <m:t>*</m:t>
+              </m:r>
+            </m:sup>
+          </m:sSubSup>
+          <m:d>
+            <m:dPr>
+              <m:ctrlPr>
+                <w:rPr>
+                  <w:rFonts w:ascii="Cambria Math" w:eastAsiaTheme="minorEastAsia" w:hAnsi="Cambria Math"/>
+                  <w:i/>
+                </w:rPr>
+              </m:ctrlPr>
+            </m:dPr>
+            <m:e>
+              <m:r>
+                <w:rPr>
+                  <w:rFonts w:ascii="Cambria Math" w:eastAsiaTheme="minorEastAsia" w:hAnsi="Cambria Math"/>
+                </w:rPr>
+                <m:t>f</m:t>
+              </m:r>
+            </m:e>
+          </m:d>
+        </m:oMath>
+      </m:oMathPara>
+    </w:p>
+    <w:p>
+      <w:pPr>
+        <w:rPr>
+          <w:rFonts w:eastAsiaTheme="minorEastAsia"/>
+        </w:rPr>
+      </w:pPr>
+      <m:oMathPara>
+        <m:oMath>
+          <m:sSub>
+            <m:sSubPr>
+              <m:ctrlPr>
+                <w:rPr>
+                  <w:rFonts w:ascii="Cambria Math" w:eastAsiaTheme="minorEastAsia" w:hAnsi="Cambria Math"/>
+                  <w:i/>
+                </w:rPr>
+              </m:ctrlPr>
+            </m:sSubPr>
+            <m:e>
+              <m:r>
+                <w:rPr>
+                  <w:rFonts w:ascii="Cambria Math" w:eastAsiaTheme="minorEastAsia" w:hAnsi="Cambria Math"/>
+                </w:rPr>
+                <m:t>S</m:t>
+              </m:r>
+            </m:e>
+            <m:sub>
+              <m:r>
+                <w:rPr>
+                  <w:rFonts w:ascii="Cambria Math" w:eastAsiaTheme="minorEastAsia" w:hAnsi="Cambria Math"/>
+                </w:rPr>
+                <m:t>x</m:t>
+              </m:r>
+            </m:sub>
+          </m:sSub>
+          <m:d>
+            <m:dPr>
+              <m:ctrlPr>
+                <w:rPr>
+                  <w:rFonts w:ascii="Cambria Math" w:eastAsiaTheme="minorEastAsia" w:hAnsi="Cambria Math"/>
+                  <w:i/>
+                </w:rPr>
+              </m:ctrlPr>
+            </m:dPr>
+            <m:e>
+              <m:r>
+                <w:rPr>
+                  <w:rFonts w:ascii="Cambria Math" w:eastAsiaTheme="minorEastAsia" w:hAnsi="Cambria Math"/>
+                </w:rPr>
+                <m:t>f</m:t>
+              </m:r>
+            </m:e>
+          </m:d>
+          <m:r>
+            <w:rPr>
+              <w:rFonts w:ascii="Cambria Math" w:eastAsiaTheme="minorEastAsia" w:hAnsi="Cambria Math"/>
+            </w:rPr>
+            <m:t>=</m:t>
+          </m:r>
+          <m:sSubSup>
+            <m:sSubSupPr>
+              <m:ctrlPr>
+                <w:rPr>
+                  <w:rFonts w:ascii="Cambria Math" w:eastAsiaTheme="minorEastAsia" w:hAnsi="Cambria Math"/>
+                  <w:i/>
+                </w:rPr>
+              </m:ctrlPr>
+            </m:sSubSupPr>
+            <m:e>
+              <m:r>
+                <w:rPr>
+                  <w:rFonts w:ascii="Cambria Math" w:eastAsiaTheme="minorEastAsia" w:hAnsi="Cambria Math"/>
+                </w:rPr>
+                <m:t>S</m:t>
+              </m:r>
+            </m:e>
+            <m:sub>
+              <m:r>
+                <w:rPr>
+                  <w:rFonts w:ascii="Cambria Math" w:eastAsiaTheme="minorEastAsia" w:hAnsi="Cambria Math"/>
+                </w:rPr>
+                <m:t>x</m:t>
+              </m:r>
+            </m:sub>
+            <m:sup>
+              <m:r>
+                <w:rPr>
+                  <w:rFonts w:ascii="Cambria Math" w:eastAsiaTheme="minorEastAsia" w:hAnsi="Cambria Math"/>
+                </w:rPr>
+                <m:t>*</m:t>
+              </m:r>
+            </m:sup>
+          </m:sSubSup>
+          <m:d>
+            <m:dPr>
+              <m:ctrlPr>
+                <w:rPr>
+                  <w:rFonts w:ascii="Cambria Math" w:eastAsiaTheme="minorEastAsia" w:hAnsi="Cambria Math"/>
+                  <w:i/>
+                </w:rPr>
+              </m:ctrlPr>
+            </m:dPr>
+            <m:e>
+              <m:r>
+                <w:rPr>
+                  <w:rFonts w:ascii="Cambria Math" w:eastAsiaTheme="minorEastAsia" w:hAnsi="Cambria Math"/>
+                </w:rPr>
+                <m:t>f</m:t>
+              </m:r>
+            </m:e>
+          </m:d>
+        </m:oMath>
+      </m:oMathPara>
+    </w:p>
+    <w:p>
+      <w:pPr>
+        <w:rPr>
+          <w:rFonts w:eastAsiaTheme="minorEastAsia"/>
+        </w:rPr>
+      </w:pPr>
+      <w:r>
+        <w:rPr>
+          <w:rFonts w:eastAsiaTheme="minorEastAsia"/>
+        </w:rPr>
+        <w:t>Yep.</w:t>
+      </w:r>
+    </w:p>
+    <w:p>
+      <w:pPr>
+        <w:rPr>
+          <w:rFonts w:eastAsiaTheme="minorEastAsia"/>
+        </w:rPr>
+      </w:pPr>
+    </w:p>
+    <w:p>
+      <w:pPr>
+        <w:rPr>
+          <w:rFonts w:eastAsiaTheme="minorEastAsia"/>
+        </w:rPr>
+      </w:pPr>
+    </w:p>
+    <w:p>
+      <w:pPr>
+        <w:rPr>
+          <w:rFonts w:eastAsiaTheme="minorEastAsia"/>
+        </w:rPr>
+      </w:pPr>
+    </w:p>
+    <w:p>
+      <w:pPr>
+        <w:rPr>
+          <w:rFonts w:eastAsiaTheme="minorEastAsia"/>
+        </w:rPr>
+      </w:pPr>
+      <w:r>
+        <w:rPr>
+          <w:rFonts w:eastAsiaTheme="minorEastAsia"/>
+        </w:rPr>
+        <w:t>One-sided vs. two-sided PSD</w:t>
+      </w:r>
+      <w:r>
+        <w:rPr>
+          <w:rFonts w:eastAsiaTheme="minorEastAsia"/>
+        </w:rPr>
+        <w:t>: If you think in terms of dirac delta functions in frequency, then you are simply just adding up all the areas. So if PSD is even, then one-sided PSD has 2x value of two-sided.</w:t>
+      </w:r>
+    </w:p>
+    <w:p>
+      <w:pPr>
+        <w:rPr>
+          <w:rFonts w:eastAsiaTheme="minorEastAsia"/>
+        </w:rPr>
+      </w:pPr>
+    </w:p>
+    <w:p>
+      <w:pPr>
+        <w:rPr>
+          <w:rFonts w:eastAsiaTheme="minorEastAsia"/>
+        </w:rPr>
+      </w:pPr>
+      <w:r>
         <w:t xml:space="preserve">PSD = FT of autocorrelation of a signal – </w:t>
       </w:r>
       <m:oMath>
@@ -18996,6 +20651,7 @@
         <w:rPr>
           <w:rFonts w:eastAsiaTheme="minorEastAsia"/>
         </w:rPr>
+        <w:lastRenderedPageBreak/>
         <w:t>Autocorrelation of a signal is</w:t>
       </w:r>
     </w:p>
@@ -20070,7 +21726,7 @@
   <w:style w:type="paragraph" w:default="1" w:styleId="Normal">
     <w:name w:val="Normal"/>
     <w:qFormat/>
-    <w:rsid w:val="00FE4773"/>
+    <w:rsid w:val="00345424"/>
   </w:style>
   <w:style w:type="paragraph" w:styleId="Heading1">
     <w:name w:val="heading 1"/>

--- a/notes/signals-and-systems-summary.docx
+++ b/notes/signals-and-systems-summary.docx
@@ -51,7 +51,21 @@
         <w:rPr>
           <w:rFonts w:eastAsiaTheme="minorEastAsia"/>
         </w:rPr>
-        <w:t>Is it because you decompose into complex sinusoids (that may add up to be real)?</w:t>
+        <w:t xml:space="preserve">Is it because you </w:t>
+      </w:r>
+      <w:proofErr w:type="gramStart"/>
+      <w:r>
+        <w:rPr>
+          <w:rFonts w:eastAsiaTheme="minorEastAsia"/>
+        </w:rPr>
+        <w:t>decompose</w:t>
+      </w:r>
+      <w:proofErr w:type="gramEnd"/>
+      <w:r>
+        <w:rPr>
+          <w:rFonts w:eastAsiaTheme="minorEastAsia"/>
+        </w:rPr>
+        <w:t xml:space="preserve"> into complex sinusoids (that may add up to be real)?</w:t>
       </w:r>
     </w:p>
     <w:p>
@@ -149,12 +163,14 @@
           <w:rFonts w:eastAsiaTheme="minorEastAsia"/>
         </w:rPr>
       </w:pPr>
+      <w:proofErr w:type="gramStart"/>
       <w:r>
         <w:rPr>
           <w:rFonts w:eastAsiaTheme="minorEastAsia"/>
         </w:rPr>
         <w:t>Particular response</w:t>
       </w:r>
+      <w:proofErr w:type="gramEnd"/>
     </w:p>
     <w:p>
       <w:pPr>
@@ -356,11 +372,33 @@
           <w:rFonts w:eastAsiaTheme="minorEastAsia"/>
         </w:rPr>
       </w:pPr>
-      <w:r>
-        <w:rPr>
-          <w:rFonts w:eastAsiaTheme="minorEastAsia"/>
-        </w:rPr>
-        <w:t>All of these transforms and pairs are for developing intuition about real life signals and systems. In practice, we use computer tools to analyze real life signals and systems, and we use that intuition from these transforms to explain what we see.</w:t>
+      <w:proofErr w:type="gramStart"/>
+      <w:r>
+        <w:rPr>
+          <w:rFonts w:eastAsiaTheme="minorEastAsia"/>
+        </w:rPr>
+        <w:t>All of</w:t>
+      </w:r>
+      <w:proofErr w:type="gramEnd"/>
+      <w:r>
+        <w:rPr>
+          <w:rFonts w:eastAsiaTheme="minorEastAsia"/>
+        </w:rPr>
+        <w:t xml:space="preserve"> these transforms and pairs are for developing intuition about real life signals and systems. In practice, we use computer tools to analyze real life signals and systems, and we use that intuition from these </w:t>
+      </w:r>
+      <w:proofErr w:type="gramStart"/>
+      <w:r>
+        <w:rPr>
+          <w:rFonts w:eastAsiaTheme="minorEastAsia"/>
+        </w:rPr>
+        <w:t>transforms</w:t>
+      </w:r>
+      <w:proofErr w:type="gramEnd"/>
+      <w:r>
+        <w:rPr>
+          <w:rFonts w:eastAsiaTheme="minorEastAsia"/>
+        </w:rPr>
+        <w:t xml:space="preserve"> to explain what we see.</w:t>
       </w:r>
     </w:p>
     <w:p>
@@ -414,7 +452,21 @@
         <w:rPr>
           <w:rFonts w:eastAsiaTheme="minorEastAsia"/>
         </w:rPr>
-        <w:t>I think all impulses – certainly for continuous time – need to be taken in the limit. E.g. to take the inverse CTFT of 1 to get dirac delta in time, or to take the CTFT of a constant or a sinusoid.</w:t>
+        <w:t xml:space="preserve">I think all impulses – certainly for continuous time – need to be taken in the limit. E.g. to take the inverse CTFT of 1 to get </w:t>
+      </w:r>
+      <w:proofErr w:type="spellStart"/>
+      <w:r>
+        <w:rPr>
+          <w:rFonts w:eastAsiaTheme="minorEastAsia"/>
+        </w:rPr>
+        <w:t>dirac</w:t>
+      </w:r>
+      <w:proofErr w:type="spellEnd"/>
+      <w:r>
+        <w:rPr>
+          <w:rFonts w:eastAsiaTheme="minorEastAsia"/>
+        </w:rPr>
+        <w:t xml:space="preserve"> delta in time, or to take the CTFT of a constant or a sinusoid.</w:t>
       </w:r>
       <w:r>
         <w:rPr>
@@ -446,7 +498,15 @@
         </w:numPr>
       </w:pPr>
       <w:r>
-        <w:t>PSD vs. ESD – notice that Fourier series is averaged over the period. Fourier transform is not because it is energy.</w:t>
+        <w:t xml:space="preserve">PSD vs. ESD – notice that Fourier series is averaged over the period. Fourier </w:t>
+      </w:r>
+      <w:proofErr w:type="gramStart"/>
+      <w:r>
+        <w:t>transform</w:t>
+      </w:r>
+      <w:proofErr w:type="gramEnd"/>
+      <w:r>
+        <w:t xml:space="preserve"> is not because it is energy.</w:t>
       </w:r>
     </w:p>
     <w:p>
@@ -470,7 +530,15 @@
         </w:numPr>
       </w:pPr>
       <w:r>
-        <w:t>Adding powers, orthogonality in freq domain</w:t>
+        <w:t xml:space="preserve">Adding powers, orthogonality in </w:t>
+      </w:r>
+      <w:proofErr w:type="spellStart"/>
+      <w:r>
+        <w:t>freq</w:t>
+      </w:r>
+      <w:proofErr w:type="spellEnd"/>
+      <w:r>
+        <w:t xml:space="preserve"> domain</w:t>
       </w:r>
     </w:p>
     <w:p>
@@ -482,7 +550,15 @@
         </w:numPr>
       </w:pPr>
       <w:r>
-        <w:t>Integrating powers/energy – Parseval’s or Plancherel’s theorem</w:t>
+        <w:t xml:space="preserve">Integrating powers/energy – Parseval’s or </w:t>
+      </w:r>
+      <w:proofErr w:type="spellStart"/>
+      <w:r>
+        <w:t>Plancherel’s</w:t>
+      </w:r>
+      <w:proofErr w:type="spellEnd"/>
+      <w:r>
+        <w:t xml:space="preserve"> theorem</w:t>
       </w:r>
     </w:p>
     <w:p>
@@ -1005,7 +1081,21 @@
         <w:rPr>
           <w:rFonts w:asciiTheme="majorHAnsi" w:eastAsiaTheme="majorEastAsia" w:hAnsiTheme="majorHAnsi" w:cstheme="majorBidi"/>
         </w:rPr>
-        <w:t xml:space="preserve"> consists of the particular solution and the homogeneous solution.</w:t>
+        <w:t xml:space="preserve"> consists of the </w:t>
+      </w:r>
+      <w:proofErr w:type="gramStart"/>
+      <w:r>
+        <w:rPr>
+          <w:rFonts w:asciiTheme="majorHAnsi" w:eastAsiaTheme="majorEastAsia" w:hAnsiTheme="majorHAnsi" w:cstheme="majorBidi"/>
+        </w:rPr>
+        <w:t>particular solution</w:t>
+      </w:r>
+      <w:proofErr w:type="gramEnd"/>
+      <w:r>
+        <w:rPr>
+          <w:rFonts w:asciiTheme="majorHAnsi" w:eastAsiaTheme="majorEastAsia" w:hAnsiTheme="majorHAnsi" w:cstheme="majorBidi"/>
+        </w:rPr>
+        <w:t xml:space="preserve"> and the homogeneous solution.</w:t>
       </w:r>
     </w:p>
     <w:p>
@@ -2583,7 +2673,21 @@
         <w:rPr>
           <w:rFonts w:asciiTheme="majorHAnsi" w:eastAsiaTheme="majorEastAsia" w:hAnsiTheme="majorHAnsi" w:cstheme="majorBidi"/>
         </w:rPr>
-        <w:t xml:space="preserve"> and solve for the unknown parameters. This defines </w:t>
+        <w:t xml:space="preserve"> and </w:t>
+      </w:r>
+      <w:proofErr w:type="gramStart"/>
+      <w:r>
+        <w:rPr>
+          <w:rFonts w:asciiTheme="majorHAnsi" w:eastAsiaTheme="majorEastAsia" w:hAnsiTheme="majorHAnsi" w:cstheme="majorBidi"/>
+        </w:rPr>
+        <w:t>solve for</w:t>
+      </w:r>
+      <w:proofErr w:type="gramEnd"/>
+      <w:r>
+        <w:rPr>
+          <w:rFonts w:asciiTheme="majorHAnsi" w:eastAsiaTheme="majorEastAsia" w:hAnsiTheme="majorHAnsi" w:cstheme="majorBidi"/>
+        </w:rPr>
+        <w:t xml:space="preserve"> the unknown parameters. This defines </w:t>
       </w:r>
       <m:oMath>
         <m:r>
@@ -2730,7 +2834,21 @@
         <w:rPr>
           <w:rFonts w:asciiTheme="majorHAnsi" w:eastAsiaTheme="majorEastAsia" w:hAnsiTheme="majorHAnsi" w:cstheme="majorBidi"/>
         </w:rPr>
-        <w:t>These are also called the zero-input response and zero-state response.</w:t>
+        <w:t xml:space="preserve">These are also called </w:t>
+      </w:r>
+      <w:proofErr w:type="gramStart"/>
+      <w:r>
+        <w:rPr>
+          <w:rFonts w:asciiTheme="majorHAnsi" w:eastAsiaTheme="majorEastAsia" w:hAnsiTheme="majorHAnsi" w:cstheme="majorBidi"/>
+        </w:rPr>
+        <w:t>the zero</w:t>
+      </w:r>
+      <w:proofErr w:type="gramEnd"/>
+      <w:r>
+        <w:rPr>
+          <w:rFonts w:asciiTheme="majorHAnsi" w:eastAsiaTheme="majorEastAsia" w:hAnsiTheme="majorHAnsi" w:cstheme="majorBidi"/>
+        </w:rPr>
+        <w:t>-input response and zero-state response.</w:t>
       </w:r>
     </w:p>
     <w:p/>
@@ -2822,7 +2940,21 @@
         <w:rPr>
           <w:rFonts w:eastAsiaTheme="minorEastAsia"/>
         </w:rPr>
-        <w:t>he frequency response is conjugate symmetric</w:t>
+        <w:t xml:space="preserve">he frequency response is </w:t>
+      </w:r>
+      <w:proofErr w:type="gramStart"/>
+      <w:r>
+        <w:rPr>
+          <w:rFonts w:eastAsiaTheme="minorEastAsia"/>
+        </w:rPr>
+        <w:t>conjugate</w:t>
+      </w:r>
+      <w:proofErr w:type="gramEnd"/>
+      <w:r>
+        <w:rPr>
+          <w:rFonts w:eastAsiaTheme="minorEastAsia"/>
+        </w:rPr>
+        <w:t xml:space="preserve"> symmetric</w:t>
       </w:r>
     </w:p>
     <w:p>
@@ -4982,7 +5114,21 @@
         <w:rPr>
           <w:rFonts w:eastAsiaTheme="minorEastAsia"/>
         </w:rPr>
-        <w:t xml:space="preserve">The limits of the forward transform are double infinity, but formally, </w:t>
+        <w:t xml:space="preserve">The limits of the forward </w:t>
+      </w:r>
+      <w:proofErr w:type="gramStart"/>
+      <w:r>
+        <w:rPr>
+          <w:rFonts w:eastAsiaTheme="minorEastAsia"/>
+        </w:rPr>
+        <w:t>transform</w:t>
+      </w:r>
+      <w:proofErr w:type="gramEnd"/>
+      <w:r>
+        <w:rPr>
+          <w:rFonts w:eastAsiaTheme="minorEastAsia"/>
+        </w:rPr>
+        <w:t xml:space="preserve"> are double infinity, but formally, </w:t>
       </w:r>
       <w:r>
         <w:rPr>
@@ -5058,7 +5204,21 @@
         <w:rPr>
           <w:rFonts w:eastAsiaTheme="minorEastAsia"/>
         </w:rPr>
-        <w:t>) using FT in the limit. The FT is composed of dirac deltas with area equal to the FS coefficients.</w:t>
+        <w:t xml:space="preserve">) using FT in the limit. The FT is composed of </w:t>
+      </w:r>
+      <w:proofErr w:type="spellStart"/>
+      <w:r>
+        <w:rPr>
+          <w:rFonts w:eastAsiaTheme="minorEastAsia"/>
+        </w:rPr>
+        <w:t>dirac</w:t>
+      </w:r>
+      <w:proofErr w:type="spellEnd"/>
+      <w:r>
+        <w:rPr>
+          <w:rFonts w:eastAsiaTheme="minorEastAsia"/>
+        </w:rPr>
+        <w:t xml:space="preserve"> deltas with area equal to the FS coefficients.</w:t>
       </w:r>
     </w:p>
     <w:p>
@@ -5070,7 +5230,15 @@
         </w:numPr>
       </w:pPr>
       <w:r>
-        <w:t>FT also map the impulse response of stable LTI systems to their frequency response. FT is used for steady-state analysis.</w:t>
+        <w:t xml:space="preserve">FT also </w:t>
+      </w:r>
+      <w:proofErr w:type="gramStart"/>
+      <w:r>
+        <w:t>map</w:t>
+      </w:r>
+      <w:proofErr w:type="gramEnd"/>
+      <w:r>
+        <w:t xml:space="preserve"> the impulse response of stable LTI systems to their frequency response. FT is used for steady-state analysis.</w:t>
       </w:r>
     </w:p>
     <w:p/>
@@ -5574,7 +5742,21 @@
         <w:rPr>
           <w:rFonts w:eastAsiaTheme="minorEastAsia"/>
         </w:rPr>
-        <w:t>LT/ZT exist for signals that do not have a formal FT</w:t>
+        <w:t xml:space="preserve">LT/ZT </w:t>
+      </w:r>
+      <w:proofErr w:type="gramStart"/>
+      <w:r>
+        <w:rPr>
+          <w:rFonts w:eastAsiaTheme="minorEastAsia"/>
+        </w:rPr>
+        <w:t>exist</w:t>
+      </w:r>
+      <w:proofErr w:type="gramEnd"/>
+      <w:r>
+        <w:rPr>
+          <w:rFonts w:eastAsiaTheme="minorEastAsia"/>
+        </w:rPr>
+        <w:t xml:space="preserve"> for signals that do not have a formal FT</w:t>
       </w:r>
       <w:r>
         <w:rPr>
@@ -5638,7 +5820,35 @@
         <w:rPr>
           <w:rFonts w:eastAsiaTheme="minorEastAsia"/>
         </w:rPr>
-        <w:t xml:space="preserve">LT/ZT allow us to solve for the complete solution of </w:t>
+        <w:t xml:space="preserve">LT/ZT </w:t>
+      </w:r>
+      <w:proofErr w:type="gramStart"/>
+      <w:r>
+        <w:rPr>
+          <w:rFonts w:eastAsiaTheme="minorEastAsia"/>
+        </w:rPr>
+        <w:t>allow</w:t>
+      </w:r>
+      <w:proofErr w:type="gramEnd"/>
+      <w:r>
+        <w:rPr>
+          <w:rFonts w:eastAsiaTheme="minorEastAsia"/>
+        </w:rPr>
+        <w:t xml:space="preserve"> us to </w:t>
+      </w:r>
+      <w:proofErr w:type="gramStart"/>
+      <w:r>
+        <w:rPr>
+          <w:rFonts w:eastAsiaTheme="minorEastAsia"/>
+        </w:rPr>
+        <w:t>solve for</w:t>
+      </w:r>
+      <w:proofErr w:type="gramEnd"/>
+      <w:r>
+        <w:rPr>
+          <w:rFonts w:eastAsiaTheme="minorEastAsia"/>
+        </w:rPr>
+        <w:t xml:space="preserve"> the complete solution of </w:t>
       </w:r>
       <w:r>
         <w:rPr>
@@ -6317,8 +6527,17 @@
           <w:b/>
           <w:bCs/>
         </w:rPr>
-        <w:t>Fourier transform</w:t>
-      </w:r>
+        <w:t xml:space="preserve">Fourier </w:t>
+      </w:r>
+      <w:proofErr w:type="gramStart"/>
+      <w:r>
+        <w:rPr>
+          <w:b/>
+          <w:bCs/>
+        </w:rPr>
+        <w:t>transform</w:t>
+      </w:r>
+      <w:proofErr w:type="gramEnd"/>
       <w:r>
         <w:rPr>
           <w:b/>
@@ -9234,7 +9453,35 @@
         <w:rPr>
           <w:rFonts w:eastAsiaTheme="minorEastAsia"/>
         </w:rPr>
-        <w:t>Many of the properties observed for CT also hold for DT.</w:t>
+        <w:t xml:space="preserve">Many of the properties observed for CT </w:t>
+      </w:r>
+      <w:proofErr w:type="gramStart"/>
+      <w:r>
+        <w:rPr>
+          <w:rFonts w:eastAsiaTheme="minorEastAsia"/>
+        </w:rPr>
+        <w:t>also hold</w:t>
+      </w:r>
+      <w:proofErr w:type="gramEnd"/>
+      <w:r>
+        <w:rPr>
+          <w:rFonts w:eastAsiaTheme="minorEastAsia"/>
+        </w:rPr>
+        <w:t xml:space="preserve"> </w:t>
+      </w:r>
+      <w:proofErr w:type="gramStart"/>
+      <w:r>
+        <w:rPr>
+          <w:rFonts w:eastAsiaTheme="minorEastAsia"/>
+        </w:rPr>
+        <w:t>for</w:t>
+      </w:r>
+      <w:proofErr w:type="gramEnd"/>
+      <w:r>
+        <w:rPr>
+          <w:rFonts w:eastAsiaTheme="minorEastAsia"/>
+        </w:rPr>
+        <w:t xml:space="preserve"> DT.</w:t>
       </w:r>
     </w:p>
     <w:p>
@@ -9403,7 +9650,14 @@
         <w:rPr>
           <w:rFonts w:eastAsiaTheme="minorEastAsia"/>
         </w:rPr>
-        <w:t xml:space="preserve"> being absolutely </w:t>
+        <w:t xml:space="preserve"> being </w:t>
+      </w:r>
+      <w:proofErr w:type="gramStart"/>
+      <w:r>
+        <w:rPr>
+          <w:rFonts w:eastAsiaTheme="minorEastAsia"/>
+        </w:rPr>
+        <w:t xml:space="preserve">absolutely </w:t>
       </w:r>
       <w:r>
         <w:rPr>
@@ -9411,6 +9665,7 @@
         </w:rPr>
         <w:t>summable</w:t>
       </w:r>
+      <w:proofErr w:type="gramEnd"/>
       <w:r>
         <w:rPr>
           <w:rFonts w:eastAsiaTheme="minorEastAsia"/>
@@ -9428,7 +9683,21 @@
         <w:rPr>
           <w:rFonts w:eastAsiaTheme="minorEastAsia"/>
         </w:rPr>
-        <w:t>The FT also exists for signals that have mean square convergence (aka being in L2 space). This is a weaker condition than being absolutely integrable. In both cases, these signals are energy signals. For the L2 case, the FT converges in the mean square sense, meaning as the integration limits go to infinity, the mean-square error of the FT goes to zero. This is the reason for the Gibbs phenomenon.</w:t>
+        <w:t xml:space="preserve">The FT also exists for signals that have mean square convergence (aka being in L2 space). This is a weaker condition than being </w:t>
+      </w:r>
+      <w:proofErr w:type="gramStart"/>
+      <w:r>
+        <w:rPr>
+          <w:rFonts w:eastAsiaTheme="minorEastAsia"/>
+        </w:rPr>
+        <w:t>absolutely integrable</w:t>
+      </w:r>
+      <w:proofErr w:type="gramEnd"/>
+      <w:r>
+        <w:rPr>
+          <w:rFonts w:eastAsiaTheme="minorEastAsia"/>
+        </w:rPr>
+        <w:t>. In both cases, these signals are energy signals. For the L2 case, the FT converges in the mean square sense, meaning as the integration limits go to infinity, the mean-square error of the FT goes to zero. This is the reason for the Gibbs phenomenon.</w:t>
       </w:r>
     </w:p>
     <w:p>
@@ -9749,7 +10018,21 @@
         <w:rPr>
           <w:rFonts w:eastAsiaTheme="minorEastAsia"/>
         </w:rPr>
-        <w:t xml:space="preserve"> Then can use DFS. DFS consists of frequencies at harmonics of </w:t>
+        <w:t xml:space="preserve"> </w:t>
+      </w:r>
+      <w:proofErr w:type="gramStart"/>
+      <w:r>
+        <w:rPr>
+          <w:rFonts w:eastAsiaTheme="minorEastAsia"/>
+        </w:rPr>
+        <w:t>Then</w:t>
+      </w:r>
+      <w:proofErr w:type="gramEnd"/>
+      <w:r>
+        <w:rPr>
+          <w:rFonts w:eastAsiaTheme="minorEastAsia"/>
+        </w:rPr>
+        <w:t xml:space="preserve"> can use DFS. DFS consists of frequencies at harmonics of </w:t>
       </w:r>
       <m:oMath>
         <m:f>
@@ -9959,7 +10242,21 @@
         <w:rPr>
           <w:rFonts w:eastAsiaTheme="minorEastAsia"/>
         </w:rPr>
-        <w:t>he frequency response is conjugate symmetric</w:t>
+        <w:t xml:space="preserve">he frequency response is </w:t>
+      </w:r>
+      <w:proofErr w:type="gramStart"/>
+      <w:r>
+        <w:rPr>
+          <w:rFonts w:eastAsiaTheme="minorEastAsia"/>
+        </w:rPr>
+        <w:t>conjugate</w:t>
+      </w:r>
+      <w:proofErr w:type="gramEnd"/>
+      <w:r>
+        <w:rPr>
+          <w:rFonts w:eastAsiaTheme="minorEastAsia"/>
+        </w:rPr>
+        <w:t xml:space="preserve"> symmetric</w:t>
       </w:r>
     </w:p>
     <w:p>
@@ -10066,7 +10363,21 @@
         <w:rPr>
           <w:rFonts w:eastAsiaTheme="minorEastAsia"/>
         </w:rPr>
-        <w:t>You can implement freq domain filtering. Make sure circular convolution is equal to linear convolution. FFT/IFFT.</w:t>
+        <w:t xml:space="preserve">You can implement </w:t>
+      </w:r>
+      <w:proofErr w:type="spellStart"/>
+      <w:r>
+        <w:rPr>
+          <w:rFonts w:eastAsiaTheme="minorEastAsia"/>
+        </w:rPr>
+        <w:t>freq</w:t>
+      </w:r>
+      <w:proofErr w:type="spellEnd"/>
+      <w:r>
+        <w:rPr>
+          <w:rFonts w:eastAsiaTheme="minorEastAsia"/>
+        </w:rPr>
+        <w:t xml:space="preserve"> domain filtering. Make sure circular convolution is equal to linear convolution. FFT/IFFT.</w:t>
       </w:r>
     </w:p>
     <w:p>
@@ -12751,12 +13062,14 @@
           <w:rFonts w:eastAsiaTheme="minorEastAsia"/>
         </w:rPr>
       </w:pPr>
+      <w:proofErr w:type="gramStart"/>
       <w:r>
         <w:rPr>
           <w:rFonts w:eastAsiaTheme="minorEastAsia"/>
         </w:rPr>
         <w:t>Sine</w:t>
       </w:r>
+      <w:proofErr w:type="gramEnd"/>
       <w:r>
         <w:rPr>
           <w:rFonts w:eastAsiaTheme="minorEastAsia"/>
@@ -12801,7 +13114,14 @@
         <w:rPr>
           <w:rFonts w:eastAsiaTheme="minorEastAsia"/>
         </w:rPr>
-        <w:t>Time domain s</w:t>
+        <w:t xml:space="preserve">Time domain </w:t>
+      </w:r>
+      <w:proofErr w:type="spellStart"/>
+      <w:r>
+        <w:rPr>
+          <w:rFonts w:eastAsiaTheme="minorEastAsia"/>
+        </w:rPr>
+        <w:t>s</w:t>
       </w:r>
       <w:r>
         <w:rPr>
@@ -12809,6 +13129,7 @@
         </w:rPr>
         <w:t>inc</w:t>
       </w:r>
+      <w:proofErr w:type="spellEnd"/>
       <w:r>
         <w:rPr>
           <w:rFonts w:eastAsiaTheme="minorEastAsia"/>
@@ -14757,40 +15078,82 @@
         <w:rPr>
           <w:rFonts w:eastAsiaTheme="minorEastAsia"/>
         </w:rPr>
-        <w:t xml:space="preserve"> This is known as Wiener-Kinchin theorem.</w:t>
-      </w:r>
-    </w:p>
-    <w:p>
-      <w:pPr>
-        <w:rPr>
-          <w:rFonts w:eastAsiaTheme="minorEastAsia"/>
-        </w:rPr>
-      </w:pPr>
-    </w:p>
-    <w:p>
-      <w:pPr>
-        <w:rPr>
-          <w:rFonts w:eastAsiaTheme="minorEastAsia"/>
-        </w:rPr>
-      </w:pPr>
-      <w:r>
-        <w:rPr>
-          <w:rFonts w:eastAsiaTheme="minorEastAsia"/>
-        </w:rPr>
-        <w:t>Typically, we work in units of power, not energy. That’s because some signals are not energy signals. For example, stationary processes like noise exist for all time. The FT/ESD is not defined for these kinds of signals.</w:t>
-      </w:r>
-    </w:p>
-    <w:p>
-      <w:pPr>
-        <w:rPr>
-          <w:rFonts w:eastAsiaTheme="minorEastAsia"/>
-        </w:rPr>
-      </w:pPr>
-      <w:r>
-        <w:rPr>
-          <w:rFonts w:eastAsiaTheme="minorEastAsia"/>
-        </w:rPr>
-        <w:t>For power signals, we need to work “in the limit” – FT in the limit. We can also extend this to energy signals by normalizing by time duration.</w:t>
+        <w:t xml:space="preserve"> This is known as Wiener-</w:t>
+      </w:r>
+      <w:proofErr w:type="spellStart"/>
+      <w:r>
+        <w:rPr>
+          <w:rFonts w:eastAsiaTheme="minorEastAsia"/>
+        </w:rPr>
+        <w:t>Kinchin</w:t>
+      </w:r>
+      <w:proofErr w:type="spellEnd"/>
+      <w:r>
+        <w:rPr>
+          <w:rFonts w:eastAsiaTheme="minorEastAsia"/>
+        </w:rPr>
+        <w:t xml:space="preserve"> theorem.</w:t>
+      </w:r>
+    </w:p>
+    <w:p>
+      <w:pPr>
+        <w:rPr>
+          <w:rFonts w:eastAsiaTheme="minorEastAsia"/>
+        </w:rPr>
+      </w:pPr>
+    </w:p>
+    <w:p>
+      <w:pPr>
+        <w:rPr>
+          <w:rFonts w:eastAsiaTheme="minorEastAsia"/>
+        </w:rPr>
+      </w:pPr>
+      <w:r>
+        <w:rPr>
+          <w:rFonts w:eastAsiaTheme="minorEastAsia"/>
+        </w:rPr>
+        <w:t xml:space="preserve">Typically, we work in units of power, not energy. That’s because some signals are not energy signals. For example, stationary processes like noise </w:t>
+      </w:r>
+      <w:proofErr w:type="gramStart"/>
+      <w:r>
+        <w:rPr>
+          <w:rFonts w:eastAsiaTheme="minorEastAsia"/>
+        </w:rPr>
+        <w:t>exist for</w:t>
+      </w:r>
+      <w:proofErr w:type="gramEnd"/>
+      <w:r>
+        <w:rPr>
+          <w:rFonts w:eastAsiaTheme="minorEastAsia"/>
+        </w:rPr>
+        <w:t xml:space="preserve"> all time. The FT/ESD is not defined for these kinds of signals.</w:t>
+      </w:r>
+    </w:p>
+    <w:p>
+      <w:pPr>
+        <w:rPr>
+          <w:rFonts w:eastAsiaTheme="minorEastAsia"/>
+        </w:rPr>
+      </w:pPr>
+      <w:r>
+        <w:rPr>
+          <w:rFonts w:eastAsiaTheme="minorEastAsia"/>
+        </w:rPr>
+        <w:t xml:space="preserve">For power signals, we need to work “in the limit” – FT in the limit. We can also extend this to energy signals by </w:t>
+      </w:r>
+      <w:proofErr w:type="gramStart"/>
+      <w:r>
+        <w:rPr>
+          <w:rFonts w:eastAsiaTheme="minorEastAsia"/>
+        </w:rPr>
+        <w:t>normalizing</w:t>
+      </w:r>
+      <w:proofErr w:type="gramEnd"/>
+      <w:r>
+        <w:rPr>
+          <w:rFonts w:eastAsiaTheme="minorEastAsia"/>
+        </w:rPr>
+        <w:t xml:space="preserve"> by time duration.</w:t>
       </w:r>
     </w:p>
     <w:p>
@@ -18981,13 +19344,7 @@
                     <w:rPr>
                       <w:rFonts w:ascii="Cambria Math" w:eastAsiaTheme="minorEastAsia" w:hAnsi="Cambria Math"/>
                     </w:rPr>
-                    <m:t>τ</m:t>
-                  </m:r>
-                  <m:r>
-                    <w:rPr>
-                      <w:rFonts w:ascii="Cambria Math" w:eastAsiaTheme="minorEastAsia" w:hAnsi="Cambria Math"/>
-                    </w:rPr>
-                    <m:t>+</m:t>
+                    <m:t>τ+</m:t>
                   </m:r>
                   <m:sSub>
                     <m:sSubPr>
@@ -19465,13 +19822,7 @@
                     <w:rPr>
                       <w:rFonts w:ascii="Cambria Math" w:eastAsiaTheme="minorEastAsia" w:hAnsi="Cambria Math"/>
                     </w:rPr>
-                    <m:t>τ</m:t>
-                  </m:r>
-                  <m:r>
-                    <w:rPr>
-                      <w:rFonts w:ascii="Cambria Math" w:eastAsiaTheme="minorEastAsia" w:hAnsi="Cambria Math"/>
-                    </w:rPr>
-                    <m:t>-</m:t>
+                    <m:t>τ-</m:t>
                   </m:r>
                   <m:sSub>
                     <m:sSubPr>
@@ -20057,13 +20408,7 @@
                     <w:rPr>
                       <w:rFonts w:ascii="Cambria Math" w:eastAsiaTheme="minorEastAsia" w:hAnsi="Cambria Math"/>
                     </w:rPr>
-                    <m:t>-</m:t>
-                  </m:r>
-                  <m:r>
-                    <w:rPr>
-                      <w:rFonts w:ascii="Cambria Math" w:eastAsiaTheme="minorEastAsia" w:hAnsi="Cambria Math"/>
-                    </w:rPr>
-                    <m:t>t</m:t>
+                    <m:t>-t</m:t>
                   </m:r>
                 </m:e>
               </m:d>
@@ -20443,7 +20788,35 @@
         <w:rPr>
           <w:rFonts w:eastAsiaTheme="minorEastAsia"/>
         </w:rPr>
-        <w:t>: If you think in terms of dirac delta functions in frequency, then you are simply just adding up all the areas. So if PSD is even, then one-sided PSD has 2x value of two-sided.</w:t>
+        <w:t xml:space="preserve">: If you think in terms of </w:t>
+      </w:r>
+      <w:proofErr w:type="spellStart"/>
+      <w:r>
+        <w:rPr>
+          <w:rFonts w:eastAsiaTheme="minorEastAsia"/>
+        </w:rPr>
+        <w:t>dirac</w:t>
+      </w:r>
+      <w:proofErr w:type="spellEnd"/>
+      <w:r>
+        <w:rPr>
+          <w:rFonts w:eastAsiaTheme="minorEastAsia"/>
+        </w:rPr>
+        <w:t xml:space="preserve"> delta functions in frequency, then you are simply just adding up all the areas. </w:t>
+      </w:r>
+      <w:proofErr w:type="gramStart"/>
+      <w:r>
+        <w:rPr>
+          <w:rFonts w:eastAsiaTheme="minorEastAsia"/>
+        </w:rPr>
+        <w:t>So</w:t>
+      </w:r>
+      <w:proofErr w:type="gramEnd"/>
+      <w:r>
+        <w:rPr>
+          <w:rFonts w:eastAsiaTheme="minorEastAsia"/>
+        </w:rPr>
+        <w:t xml:space="preserve"> if PSD is even, then one-sided PSD has 2x value of two-sided.</w:t>
       </w:r>
     </w:p>
     <w:p>
@@ -20741,13 +21114,7 @@
                 <w:rPr>
                   <w:rFonts w:ascii="Cambria Math" w:eastAsiaTheme="minorEastAsia" w:hAnsi="Cambria Math"/>
                 </w:rPr>
-                <m:t>d</m:t>
-              </m:r>
-              <m:r>
-                <w:rPr>
-                  <w:rFonts w:ascii="Cambria Math" w:eastAsiaTheme="minorEastAsia" w:hAnsi="Cambria Math"/>
-                </w:rPr>
-                <m:t>t</m:t>
+                <m:t>dt</m:t>
               </m:r>
             </m:e>
           </m:nary>
@@ -20764,7 +21131,21 @@
         <w:rPr>
           <w:rFonts w:eastAsiaTheme="minorEastAsia"/>
         </w:rPr>
-        <w:t>What about for complex signal?</w:t>
+        <w:t xml:space="preserve">What about for complex </w:t>
+      </w:r>
+      <w:proofErr w:type="gramStart"/>
+      <w:r>
+        <w:rPr>
+          <w:rFonts w:eastAsiaTheme="minorEastAsia"/>
+        </w:rPr>
+        <w:t>signal</w:t>
+      </w:r>
+      <w:proofErr w:type="gramEnd"/>
+      <w:r>
+        <w:rPr>
+          <w:rFonts w:eastAsiaTheme="minorEastAsia"/>
+        </w:rPr>
+        <w:t>?</w:t>
       </w:r>
     </w:p>
     <w:p>

--- a/notes/signals-and-systems-summary.docx
+++ b/notes/signals-and-systems-summary.docx
@@ -51,21 +51,7 @@
         <w:rPr>
           <w:rFonts w:eastAsiaTheme="minorEastAsia"/>
         </w:rPr>
-        <w:t xml:space="preserve">Is it because you </w:t>
-      </w:r>
-      <w:proofErr w:type="gramStart"/>
-      <w:r>
-        <w:rPr>
-          <w:rFonts w:eastAsiaTheme="minorEastAsia"/>
-        </w:rPr>
-        <w:t>decompose</w:t>
-      </w:r>
-      <w:proofErr w:type="gramEnd"/>
-      <w:r>
-        <w:rPr>
-          <w:rFonts w:eastAsiaTheme="minorEastAsia"/>
-        </w:rPr>
-        <w:t xml:space="preserve"> into complex sinusoids (that may add up to be real)?</w:t>
+        <w:t>Is it because you decompose into complex sinusoids (that may add up to be real)?</w:t>
       </w:r>
     </w:p>
     <w:p>
@@ -163,14 +149,12 @@
           <w:rFonts w:eastAsiaTheme="minorEastAsia"/>
         </w:rPr>
       </w:pPr>
-      <w:proofErr w:type="gramStart"/>
       <w:r>
         <w:rPr>
           <w:rFonts w:eastAsiaTheme="minorEastAsia"/>
         </w:rPr>
         <w:t>Particular response</w:t>
       </w:r>
-      <w:proofErr w:type="gramEnd"/>
     </w:p>
     <w:p>
       <w:pPr>
@@ -372,33 +356,11 @@
           <w:rFonts w:eastAsiaTheme="minorEastAsia"/>
         </w:rPr>
       </w:pPr>
-      <w:proofErr w:type="gramStart"/>
-      <w:r>
-        <w:rPr>
-          <w:rFonts w:eastAsiaTheme="minorEastAsia"/>
-        </w:rPr>
-        <w:t>All of</w:t>
-      </w:r>
-      <w:proofErr w:type="gramEnd"/>
-      <w:r>
-        <w:rPr>
-          <w:rFonts w:eastAsiaTheme="minorEastAsia"/>
-        </w:rPr>
-        <w:t xml:space="preserve"> these transforms and pairs are for developing intuition about real life signals and systems. In practice, we use computer tools to analyze real life signals and systems, and we use that intuition from these </w:t>
-      </w:r>
-      <w:proofErr w:type="gramStart"/>
-      <w:r>
-        <w:rPr>
-          <w:rFonts w:eastAsiaTheme="minorEastAsia"/>
-        </w:rPr>
-        <w:t>transforms</w:t>
-      </w:r>
-      <w:proofErr w:type="gramEnd"/>
-      <w:r>
-        <w:rPr>
-          <w:rFonts w:eastAsiaTheme="minorEastAsia"/>
-        </w:rPr>
-        <w:t xml:space="preserve"> to explain what we see.</w:t>
+      <w:r>
+        <w:rPr>
+          <w:rFonts w:eastAsiaTheme="minorEastAsia"/>
+        </w:rPr>
+        <w:t>All of these transforms and pairs are for developing intuition about real life signals and systems. In practice, we use computer tools to analyze real life signals and systems, and we use that intuition from these transforms to explain what we see.</w:t>
       </w:r>
     </w:p>
     <w:p>
@@ -452,21 +414,7 @@
         <w:rPr>
           <w:rFonts w:eastAsiaTheme="minorEastAsia"/>
         </w:rPr>
-        <w:t xml:space="preserve">I think all impulses – certainly for continuous time – need to be taken in the limit. E.g. to take the inverse CTFT of 1 to get </w:t>
-      </w:r>
-      <w:proofErr w:type="spellStart"/>
-      <w:r>
-        <w:rPr>
-          <w:rFonts w:eastAsiaTheme="minorEastAsia"/>
-        </w:rPr>
-        <w:t>dirac</w:t>
-      </w:r>
-      <w:proofErr w:type="spellEnd"/>
-      <w:r>
-        <w:rPr>
-          <w:rFonts w:eastAsiaTheme="minorEastAsia"/>
-        </w:rPr>
-        <w:t xml:space="preserve"> delta in time, or to take the CTFT of a constant or a sinusoid.</w:t>
+        <w:t>I think all impulses – certainly for continuous time – need to be taken in the limit. E.g. to take the inverse CTFT of 1 to get dirac delta in time, or to take the CTFT of a constant or a sinusoid.</w:t>
       </w:r>
       <w:r>
         <w:rPr>
@@ -498,15 +446,7 @@
         </w:numPr>
       </w:pPr>
       <w:r>
-        <w:t xml:space="preserve">PSD vs. ESD – notice that Fourier series is averaged over the period. Fourier </w:t>
-      </w:r>
-      <w:proofErr w:type="gramStart"/>
-      <w:r>
-        <w:t>transform</w:t>
-      </w:r>
-      <w:proofErr w:type="gramEnd"/>
-      <w:r>
-        <w:t xml:space="preserve"> is not because it is energy.</w:t>
+        <w:t>PSD vs. ESD – notice that Fourier series is averaged over the period. Fourier transform is not because it is energy.</w:t>
       </w:r>
     </w:p>
     <w:p>
@@ -530,15 +470,7 @@
         </w:numPr>
       </w:pPr>
       <w:r>
-        <w:t xml:space="preserve">Adding powers, orthogonality in </w:t>
-      </w:r>
-      <w:proofErr w:type="spellStart"/>
-      <w:r>
-        <w:t>freq</w:t>
-      </w:r>
-      <w:proofErr w:type="spellEnd"/>
-      <w:r>
-        <w:t xml:space="preserve"> domain</w:t>
+        <w:t>Adding powers, orthogonality in freq domain</w:t>
       </w:r>
     </w:p>
     <w:p>
@@ -550,15 +482,7 @@
         </w:numPr>
       </w:pPr>
       <w:r>
-        <w:t xml:space="preserve">Integrating powers/energy – Parseval’s or </w:t>
-      </w:r>
-      <w:proofErr w:type="spellStart"/>
-      <w:r>
-        <w:t>Plancherel’s</w:t>
-      </w:r>
-      <w:proofErr w:type="spellEnd"/>
-      <w:r>
-        <w:t xml:space="preserve"> theorem</w:t>
+        <w:t>Integrating powers/energy – Parseval’s or Plancherel’s theorem</w:t>
       </w:r>
     </w:p>
     <w:p>
@@ -1081,21 +1005,7 @@
         <w:rPr>
           <w:rFonts w:asciiTheme="majorHAnsi" w:eastAsiaTheme="majorEastAsia" w:hAnsiTheme="majorHAnsi" w:cstheme="majorBidi"/>
         </w:rPr>
-        <w:t xml:space="preserve"> consists of the </w:t>
-      </w:r>
-      <w:proofErr w:type="gramStart"/>
-      <w:r>
-        <w:rPr>
-          <w:rFonts w:asciiTheme="majorHAnsi" w:eastAsiaTheme="majorEastAsia" w:hAnsiTheme="majorHAnsi" w:cstheme="majorBidi"/>
-        </w:rPr>
-        <w:t>particular solution</w:t>
-      </w:r>
-      <w:proofErr w:type="gramEnd"/>
-      <w:r>
-        <w:rPr>
-          <w:rFonts w:asciiTheme="majorHAnsi" w:eastAsiaTheme="majorEastAsia" w:hAnsiTheme="majorHAnsi" w:cstheme="majorBidi"/>
-        </w:rPr>
-        <w:t xml:space="preserve"> and the homogeneous solution.</w:t>
+        <w:t xml:space="preserve"> consists of the particular solution and the homogeneous solution.</w:t>
       </w:r>
     </w:p>
     <w:p>
@@ -2673,21 +2583,7 @@
         <w:rPr>
           <w:rFonts w:asciiTheme="majorHAnsi" w:eastAsiaTheme="majorEastAsia" w:hAnsiTheme="majorHAnsi" w:cstheme="majorBidi"/>
         </w:rPr>
-        <w:t xml:space="preserve"> and </w:t>
-      </w:r>
-      <w:proofErr w:type="gramStart"/>
-      <w:r>
-        <w:rPr>
-          <w:rFonts w:asciiTheme="majorHAnsi" w:eastAsiaTheme="majorEastAsia" w:hAnsiTheme="majorHAnsi" w:cstheme="majorBidi"/>
-        </w:rPr>
-        <w:t>solve for</w:t>
-      </w:r>
-      <w:proofErr w:type="gramEnd"/>
-      <w:r>
-        <w:rPr>
-          <w:rFonts w:asciiTheme="majorHAnsi" w:eastAsiaTheme="majorEastAsia" w:hAnsiTheme="majorHAnsi" w:cstheme="majorBidi"/>
-        </w:rPr>
-        <w:t xml:space="preserve"> the unknown parameters. This defines </w:t>
+        <w:t xml:space="preserve"> and solve for the unknown parameters. This defines </w:t>
       </w:r>
       <m:oMath>
         <m:r>
@@ -2834,21 +2730,7 @@
         <w:rPr>
           <w:rFonts w:asciiTheme="majorHAnsi" w:eastAsiaTheme="majorEastAsia" w:hAnsiTheme="majorHAnsi" w:cstheme="majorBidi"/>
         </w:rPr>
-        <w:t xml:space="preserve">These are also called </w:t>
-      </w:r>
-      <w:proofErr w:type="gramStart"/>
-      <w:r>
-        <w:rPr>
-          <w:rFonts w:asciiTheme="majorHAnsi" w:eastAsiaTheme="majorEastAsia" w:hAnsiTheme="majorHAnsi" w:cstheme="majorBidi"/>
-        </w:rPr>
-        <w:t>the zero</w:t>
-      </w:r>
-      <w:proofErr w:type="gramEnd"/>
-      <w:r>
-        <w:rPr>
-          <w:rFonts w:asciiTheme="majorHAnsi" w:eastAsiaTheme="majorEastAsia" w:hAnsiTheme="majorHAnsi" w:cstheme="majorBidi"/>
-        </w:rPr>
-        <w:t>-input response and zero-state response.</w:t>
+        <w:t>These are also called the zero-input response and zero-state response.</w:t>
       </w:r>
     </w:p>
     <w:p/>
@@ -2940,21 +2822,7 @@
         <w:rPr>
           <w:rFonts w:eastAsiaTheme="minorEastAsia"/>
         </w:rPr>
-        <w:t xml:space="preserve">he frequency response is </w:t>
-      </w:r>
-      <w:proofErr w:type="gramStart"/>
-      <w:r>
-        <w:rPr>
-          <w:rFonts w:eastAsiaTheme="minorEastAsia"/>
-        </w:rPr>
-        <w:t>conjugate</w:t>
-      </w:r>
-      <w:proofErr w:type="gramEnd"/>
-      <w:r>
-        <w:rPr>
-          <w:rFonts w:eastAsiaTheme="minorEastAsia"/>
-        </w:rPr>
-        <w:t xml:space="preserve"> symmetric</w:t>
+        <w:t>he frequency response is conjugate symmetric</w:t>
       </w:r>
     </w:p>
     <w:p>
@@ -5114,21 +4982,7 @@
         <w:rPr>
           <w:rFonts w:eastAsiaTheme="minorEastAsia"/>
         </w:rPr>
-        <w:t xml:space="preserve">The limits of the forward </w:t>
-      </w:r>
-      <w:proofErr w:type="gramStart"/>
-      <w:r>
-        <w:rPr>
-          <w:rFonts w:eastAsiaTheme="minorEastAsia"/>
-        </w:rPr>
-        <w:t>transform</w:t>
-      </w:r>
-      <w:proofErr w:type="gramEnd"/>
-      <w:r>
-        <w:rPr>
-          <w:rFonts w:eastAsiaTheme="minorEastAsia"/>
-        </w:rPr>
-        <w:t xml:space="preserve"> are double infinity, but formally, </w:t>
+        <w:t xml:space="preserve">The limits of the forward transform are double infinity, but formally, </w:t>
       </w:r>
       <w:r>
         <w:rPr>
@@ -5204,21 +5058,7 @@
         <w:rPr>
           <w:rFonts w:eastAsiaTheme="minorEastAsia"/>
         </w:rPr>
-        <w:t xml:space="preserve">) using FT in the limit. The FT is composed of </w:t>
-      </w:r>
-      <w:proofErr w:type="spellStart"/>
-      <w:r>
-        <w:rPr>
-          <w:rFonts w:eastAsiaTheme="minorEastAsia"/>
-        </w:rPr>
-        <w:t>dirac</w:t>
-      </w:r>
-      <w:proofErr w:type="spellEnd"/>
-      <w:r>
-        <w:rPr>
-          <w:rFonts w:eastAsiaTheme="minorEastAsia"/>
-        </w:rPr>
-        <w:t xml:space="preserve"> deltas with area equal to the FS coefficients.</w:t>
+        <w:t>) using FT in the limit. The FT is composed of dirac deltas with area equal to the FS coefficients.</w:t>
       </w:r>
     </w:p>
     <w:p>
@@ -5230,15 +5070,7 @@
         </w:numPr>
       </w:pPr>
       <w:r>
-        <w:t xml:space="preserve">FT also </w:t>
-      </w:r>
-      <w:proofErr w:type="gramStart"/>
-      <w:r>
-        <w:t>map</w:t>
-      </w:r>
-      <w:proofErr w:type="gramEnd"/>
-      <w:r>
-        <w:t xml:space="preserve"> the impulse response of stable LTI systems to their frequency response. FT is used for steady-state analysis.</w:t>
+        <w:t>FT also map the impulse response of stable LTI systems to their frequency response. FT is used for steady-state analysis.</w:t>
       </w:r>
     </w:p>
     <w:p/>
@@ -5742,21 +5574,7 @@
         <w:rPr>
           <w:rFonts w:eastAsiaTheme="minorEastAsia"/>
         </w:rPr>
-        <w:t xml:space="preserve">LT/ZT </w:t>
-      </w:r>
-      <w:proofErr w:type="gramStart"/>
-      <w:r>
-        <w:rPr>
-          <w:rFonts w:eastAsiaTheme="minorEastAsia"/>
-        </w:rPr>
-        <w:t>exist</w:t>
-      </w:r>
-      <w:proofErr w:type="gramEnd"/>
-      <w:r>
-        <w:rPr>
-          <w:rFonts w:eastAsiaTheme="minorEastAsia"/>
-        </w:rPr>
-        <w:t xml:space="preserve"> for signals that do not have a formal FT</w:t>
+        <w:t>LT/ZT exist for signals that do not have a formal FT</w:t>
       </w:r>
       <w:r>
         <w:rPr>
@@ -5820,35 +5638,7 @@
         <w:rPr>
           <w:rFonts w:eastAsiaTheme="minorEastAsia"/>
         </w:rPr>
-        <w:t xml:space="preserve">LT/ZT </w:t>
-      </w:r>
-      <w:proofErr w:type="gramStart"/>
-      <w:r>
-        <w:rPr>
-          <w:rFonts w:eastAsiaTheme="minorEastAsia"/>
-        </w:rPr>
-        <w:t>allow</w:t>
-      </w:r>
-      <w:proofErr w:type="gramEnd"/>
-      <w:r>
-        <w:rPr>
-          <w:rFonts w:eastAsiaTheme="minorEastAsia"/>
-        </w:rPr>
-        <w:t xml:space="preserve"> us to </w:t>
-      </w:r>
-      <w:proofErr w:type="gramStart"/>
-      <w:r>
-        <w:rPr>
-          <w:rFonts w:eastAsiaTheme="minorEastAsia"/>
-        </w:rPr>
-        <w:t>solve for</w:t>
-      </w:r>
-      <w:proofErr w:type="gramEnd"/>
-      <w:r>
-        <w:rPr>
-          <w:rFonts w:eastAsiaTheme="minorEastAsia"/>
-        </w:rPr>
-        <w:t xml:space="preserve"> the complete solution of </w:t>
+        <w:t xml:space="preserve">LT/ZT allow us to solve for the complete solution of </w:t>
       </w:r>
       <w:r>
         <w:rPr>
@@ -6527,17 +6317,8 @@
           <w:b/>
           <w:bCs/>
         </w:rPr>
-        <w:t xml:space="preserve">Fourier </w:t>
-      </w:r>
-      <w:proofErr w:type="gramStart"/>
-      <w:r>
-        <w:rPr>
-          <w:b/>
-          <w:bCs/>
-        </w:rPr>
-        <w:t>transform</w:t>
-      </w:r>
-      <w:proofErr w:type="gramEnd"/>
+        <w:t>Fourier transform</w:t>
+      </w:r>
       <w:r>
         <w:rPr>
           <w:b/>
@@ -9453,35 +9234,7 @@
         <w:rPr>
           <w:rFonts w:eastAsiaTheme="minorEastAsia"/>
         </w:rPr>
-        <w:t xml:space="preserve">Many of the properties observed for CT </w:t>
-      </w:r>
-      <w:proofErr w:type="gramStart"/>
-      <w:r>
-        <w:rPr>
-          <w:rFonts w:eastAsiaTheme="minorEastAsia"/>
-        </w:rPr>
-        <w:t>also hold</w:t>
-      </w:r>
-      <w:proofErr w:type="gramEnd"/>
-      <w:r>
-        <w:rPr>
-          <w:rFonts w:eastAsiaTheme="minorEastAsia"/>
-        </w:rPr>
-        <w:t xml:space="preserve"> </w:t>
-      </w:r>
-      <w:proofErr w:type="gramStart"/>
-      <w:r>
-        <w:rPr>
-          <w:rFonts w:eastAsiaTheme="minorEastAsia"/>
-        </w:rPr>
-        <w:t>for</w:t>
-      </w:r>
-      <w:proofErr w:type="gramEnd"/>
-      <w:r>
-        <w:rPr>
-          <w:rFonts w:eastAsiaTheme="minorEastAsia"/>
-        </w:rPr>
-        <w:t xml:space="preserve"> DT.</w:t>
+        <w:t>Many of the properties observed for CT also hold for DT.</w:t>
       </w:r>
     </w:p>
     <w:p>
@@ -9650,14 +9403,7 @@
         <w:rPr>
           <w:rFonts w:eastAsiaTheme="minorEastAsia"/>
         </w:rPr>
-        <w:t xml:space="preserve"> being </w:t>
-      </w:r>
-      <w:proofErr w:type="gramStart"/>
-      <w:r>
-        <w:rPr>
-          <w:rFonts w:eastAsiaTheme="minorEastAsia"/>
-        </w:rPr>
-        <w:t xml:space="preserve">absolutely </w:t>
+        <w:t xml:space="preserve"> being absolutely </w:t>
       </w:r>
       <w:r>
         <w:rPr>
@@ -9665,7 +9411,6 @@
         </w:rPr>
         <w:t>summable</w:t>
       </w:r>
-      <w:proofErr w:type="gramEnd"/>
       <w:r>
         <w:rPr>
           <w:rFonts w:eastAsiaTheme="minorEastAsia"/>
@@ -9683,21 +9428,7 @@
         <w:rPr>
           <w:rFonts w:eastAsiaTheme="minorEastAsia"/>
         </w:rPr>
-        <w:t xml:space="preserve">The FT also exists for signals that have mean square convergence (aka being in L2 space). This is a weaker condition than being </w:t>
-      </w:r>
-      <w:proofErr w:type="gramStart"/>
-      <w:r>
-        <w:rPr>
-          <w:rFonts w:eastAsiaTheme="minorEastAsia"/>
-        </w:rPr>
-        <w:t>absolutely integrable</w:t>
-      </w:r>
-      <w:proofErr w:type="gramEnd"/>
-      <w:r>
-        <w:rPr>
-          <w:rFonts w:eastAsiaTheme="minorEastAsia"/>
-        </w:rPr>
-        <w:t>. In both cases, these signals are energy signals. For the L2 case, the FT converges in the mean square sense, meaning as the integration limits go to infinity, the mean-square error of the FT goes to zero. This is the reason for the Gibbs phenomenon.</w:t>
+        <w:t>The FT also exists for signals that have mean square convergence (aka being in L2 space). This is a weaker condition than being absolutely integrable. In both cases, these signals are energy signals. For the L2 case, the FT converges in the mean square sense, meaning as the integration limits go to infinity, the mean-square error of the FT goes to zero. This is the reason for the Gibbs phenomenon.</w:t>
       </w:r>
     </w:p>
     <w:p>
@@ -10018,21 +9749,7 @@
         <w:rPr>
           <w:rFonts w:eastAsiaTheme="minorEastAsia"/>
         </w:rPr>
-        <w:t xml:space="preserve"> </w:t>
-      </w:r>
-      <w:proofErr w:type="gramStart"/>
-      <w:r>
-        <w:rPr>
-          <w:rFonts w:eastAsiaTheme="minorEastAsia"/>
-        </w:rPr>
-        <w:t>Then</w:t>
-      </w:r>
-      <w:proofErr w:type="gramEnd"/>
-      <w:r>
-        <w:rPr>
-          <w:rFonts w:eastAsiaTheme="minorEastAsia"/>
-        </w:rPr>
-        <w:t xml:space="preserve"> can use DFS. DFS consists of frequencies at harmonics of </w:t>
+        <w:t xml:space="preserve"> Then can use DFS. DFS consists of frequencies at harmonics of </w:t>
       </w:r>
       <m:oMath>
         <m:f>
@@ -10242,21 +9959,7 @@
         <w:rPr>
           <w:rFonts w:eastAsiaTheme="minorEastAsia"/>
         </w:rPr>
-        <w:t xml:space="preserve">he frequency response is </w:t>
-      </w:r>
-      <w:proofErr w:type="gramStart"/>
-      <w:r>
-        <w:rPr>
-          <w:rFonts w:eastAsiaTheme="minorEastAsia"/>
-        </w:rPr>
-        <w:t>conjugate</w:t>
-      </w:r>
-      <w:proofErr w:type="gramEnd"/>
-      <w:r>
-        <w:rPr>
-          <w:rFonts w:eastAsiaTheme="minorEastAsia"/>
-        </w:rPr>
-        <w:t xml:space="preserve"> symmetric</w:t>
+        <w:t>he frequency response is conjugate symmetric</w:t>
       </w:r>
     </w:p>
     <w:p>
@@ -10363,21 +10066,7 @@
         <w:rPr>
           <w:rFonts w:eastAsiaTheme="minorEastAsia"/>
         </w:rPr>
-        <w:t xml:space="preserve">You can implement </w:t>
-      </w:r>
-      <w:proofErr w:type="spellStart"/>
-      <w:r>
-        <w:rPr>
-          <w:rFonts w:eastAsiaTheme="minorEastAsia"/>
-        </w:rPr>
-        <w:t>freq</w:t>
-      </w:r>
-      <w:proofErr w:type="spellEnd"/>
-      <w:r>
-        <w:rPr>
-          <w:rFonts w:eastAsiaTheme="minorEastAsia"/>
-        </w:rPr>
-        <w:t xml:space="preserve"> domain filtering. Make sure circular convolution is equal to linear convolution. FFT/IFFT.</w:t>
+        <w:t>You can implement freq domain filtering. Make sure circular convolution is equal to linear convolution. FFT/IFFT.</w:t>
       </w:r>
     </w:p>
     <w:p>
@@ -13062,14 +12751,12 @@
           <w:rFonts w:eastAsiaTheme="minorEastAsia"/>
         </w:rPr>
       </w:pPr>
-      <w:proofErr w:type="gramStart"/>
       <w:r>
         <w:rPr>
           <w:rFonts w:eastAsiaTheme="minorEastAsia"/>
         </w:rPr>
         <w:t>Sine</w:t>
       </w:r>
-      <w:proofErr w:type="gramEnd"/>
       <w:r>
         <w:rPr>
           <w:rFonts w:eastAsiaTheme="minorEastAsia"/>
@@ -13114,14 +12801,7 @@
         <w:rPr>
           <w:rFonts w:eastAsiaTheme="minorEastAsia"/>
         </w:rPr>
-        <w:t xml:space="preserve">Time domain </w:t>
-      </w:r>
-      <w:proofErr w:type="spellStart"/>
-      <w:r>
-        <w:rPr>
-          <w:rFonts w:eastAsiaTheme="minorEastAsia"/>
-        </w:rPr>
-        <w:t>s</w:t>
+        <w:t>Time domain s</w:t>
       </w:r>
       <w:r>
         <w:rPr>
@@ -13129,7 +12809,6 @@
         </w:rPr>
         <w:t>inc</w:t>
       </w:r>
-      <w:proofErr w:type="spellEnd"/>
       <w:r>
         <w:rPr>
           <w:rFonts w:eastAsiaTheme="minorEastAsia"/>
@@ -15078,82 +14757,40 @@
         <w:rPr>
           <w:rFonts w:eastAsiaTheme="minorEastAsia"/>
         </w:rPr>
-        <w:t xml:space="preserve"> This is known as Wiener-</w:t>
-      </w:r>
-      <w:proofErr w:type="spellStart"/>
-      <w:r>
-        <w:rPr>
-          <w:rFonts w:eastAsiaTheme="minorEastAsia"/>
-        </w:rPr>
-        <w:t>Kinchin</w:t>
-      </w:r>
-      <w:proofErr w:type="spellEnd"/>
-      <w:r>
-        <w:rPr>
-          <w:rFonts w:eastAsiaTheme="minorEastAsia"/>
-        </w:rPr>
-        <w:t xml:space="preserve"> theorem.</w:t>
-      </w:r>
-    </w:p>
-    <w:p>
-      <w:pPr>
-        <w:rPr>
-          <w:rFonts w:eastAsiaTheme="minorEastAsia"/>
-        </w:rPr>
-      </w:pPr>
-    </w:p>
-    <w:p>
-      <w:pPr>
-        <w:rPr>
-          <w:rFonts w:eastAsiaTheme="minorEastAsia"/>
-        </w:rPr>
-      </w:pPr>
-      <w:r>
-        <w:rPr>
-          <w:rFonts w:eastAsiaTheme="minorEastAsia"/>
-        </w:rPr>
-        <w:t xml:space="preserve">Typically, we work in units of power, not energy. That’s because some signals are not energy signals. For example, stationary processes like noise </w:t>
-      </w:r>
-      <w:proofErr w:type="gramStart"/>
-      <w:r>
-        <w:rPr>
-          <w:rFonts w:eastAsiaTheme="minorEastAsia"/>
-        </w:rPr>
-        <w:t>exist for</w:t>
-      </w:r>
-      <w:proofErr w:type="gramEnd"/>
-      <w:r>
-        <w:rPr>
-          <w:rFonts w:eastAsiaTheme="minorEastAsia"/>
-        </w:rPr>
-        <w:t xml:space="preserve"> all time. The FT/ESD is not defined for these kinds of signals.</w:t>
-      </w:r>
-    </w:p>
-    <w:p>
-      <w:pPr>
-        <w:rPr>
-          <w:rFonts w:eastAsiaTheme="minorEastAsia"/>
-        </w:rPr>
-      </w:pPr>
-      <w:r>
-        <w:rPr>
-          <w:rFonts w:eastAsiaTheme="minorEastAsia"/>
-        </w:rPr>
-        <w:t xml:space="preserve">For power signals, we need to work “in the limit” – FT in the limit. We can also extend this to energy signals by </w:t>
-      </w:r>
-      <w:proofErr w:type="gramStart"/>
-      <w:r>
-        <w:rPr>
-          <w:rFonts w:eastAsiaTheme="minorEastAsia"/>
-        </w:rPr>
-        <w:t>normalizing</w:t>
-      </w:r>
-      <w:proofErr w:type="gramEnd"/>
-      <w:r>
-        <w:rPr>
-          <w:rFonts w:eastAsiaTheme="minorEastAsia"/>
-        </w:rPr>
-        <w:t xml:space="preserve"> by time duration.</w:t>
+        <w:t xml:space="preserve"> This is known as Wiener-Kinchin theorem.</w:t>
+      </w:r>
+    </w:p>
+    <w:p>
+      <w:pPr>
+        <w:rPr>
+          <w:rFonts w:eastAsiaTheme="minorEastAsia"/>
+        </w:rPr>
+      </w:pPr>
+    </w:p>
+    <w:p>
+      <w:pPr>
+        <w:rPr>
+          <w:rFonts w:eastAsiaTheme="minorEastAsia"/>
+        </w:rPr>
+      </w:pPr>
+      <w:r>
+        <w:rPr>
+          <w:rFonts w:eastAsiaTheme="minorEastAsia"/>
+        </w:rPr>
+        <w:t>Typically, we work in units of power, not energy. That’s because some signals are not energy signals. For example, stationary processes like noise exist for all time. The FT/ESD is not defined for these kinds of signals.</w:t>
+      </w:r>
+    </w:p>
+    <w:p>
+      <w:pPr>
+        <w:rPr>
+          <w:rFonts w:eastAsiaTheme="minorEastAsia"/>
+        </w:rPr>
+      </w:pPr>
+      <w:r>
+        <w:rPr>
+          <w:rFonts w:eastAsiaTheme="minorEastAsia"/>
+        </w:rPr>
+        <w:t>For power signals, we need to work “in the limit” – FT in the limit. We can also extend this to energy signals by normalizing by time duration.</w:t>
       </w:r>
     </w:p>
     <w:p>
@@ -20788,35 +20425,7 @@
         <w:rPr>
           <w:rFonts w:eastAsiaTheme="minorEastAsia"/>
         </w:rPr>
-        <w:t xml:space="preserve">: If you think in terms of </w:t>
-      </w:r>
-      <w:proofErr w:type="spellStart"/>
-      <w:r>
-        <w:rPr>
-          <w:rFonts w:eastAsiaTheme="minorEastAsia"/>
-        </w:rPr>
-        <w:t>dirac</w:t>
-      </w:r>
-      <w:proofErr w:type="spellEnd"/>
-      <w:r>
-        <w:rPr>
-          <w:rFonts w:eastAsiaTheme="minorEastAsia"/>
-        </w:rPr>
-        <w:t xml:space="preserve"> delta functions in frequency, then you are simply just adding up all the areas. </w:t>
-      </w:r>
-      <w:proofErr w:type="gramStart"/>
-      <w:r>
-        <w:rPr>
-          <w:rFonts w:eastAsiaTheme="minorEastAsia"/>
-        </w:rPr>
-        <w:t>So</w:t>
-      </w:r>
-      <w:proofErr w:type="gramEnd"/>
-      <w:r>
-        <w:rPr>
-          <w:rFonts w:eastAsiaTheme="minorEastAsia"/>
-        </w:rPr>
-        <w:t xml:space="preserve"> if PSD is even, then one-sided PSD has 2x value of two-sided.</w:t>
+        <w:t>: If you think in terms of dirac delta functions in frequency, then you are simply just adding up all the areas. So if PSD is even, then one-sided PSD has 2x value of two-sided.</w:t>
       </w:r>
     </w:p>
     <w:p>
@@ -21131,21 +20740,7 @@
         <w:rPr>
           <w:rFonts w:eastAsiaTheme="minorEastAsia"/>
         </w:rPr>
-        <w:t xml:space="preserve">What about for complex </w:t>
-      </w:r>
-      <w:proofErr w:type="gramStart"/>
-      <w:r>
-        <w:rPr>
-          <w:rFonts w:eastAsiaTheme="minorEastAsia"/>
-        </w:rPr>
-        <w:t>signal</w:t>
-      </w:r>
-      <w:proofErr w:type="gramEnd"/>
-      <w:r>
-        <w:rPr>
-          <w:rFonts w:eastAsiaTheme="minorEastAsia"/>
-        </w:rPr>
-        <w:t>?</w:t>
+        <w:t>What about for complex signal?</w:t>
       </w:r>
     </w:p>
     <w:p>
@@ -21174,11 +20769,2274 @@
     </w:p>
     <w:p>
       <w:pPr>
-        <w:rPr>
-          <w:rFonts w:eastAsiaTheme="minorEastAsia"/>
-        </w:rPr>
-      </w:pPr>
-    </w:p>
+        <w:pStyle w:val="Heading1"/>
+        <w:rPr>
+          <w:rFonts w:eastAsiaTheme="minorEastAsia"/>
+        </w:rPr>
+      </w:pPr>
+      <w:r>
+        <w:rPr>
+          <w:rFonts w:eastAsiaTheme="minorEastAsia"/>
+        </w:rPr>
+        <w:t>Phasor analysis</w:t>
+      </w:r>
+    </w:p>
+    <w:p>
+      <w:pPr>
+        <w:rPr>
+          <w:rFonts w:eastAsiaTheme="minorEastAsia"/>
+        </w:rPr>
+      </w:pPr>
+      <m:oMathPara>
+        <m:oMath>
+          <m:nary>
+            <m:naryPr>
+              <m:chr m:val="∑"/>
+              <m:ctrlPr>
+                <w:rPr>
+                  <w:rFonts w:ascii="Cambria Math" w:eastAsiaTheme="minorEastAsia" w:hAnsi="Cambria Math"/>
+                  <w:i/>
+                </w:rPr>
+              </m:ctrlPr>
+            </m:naryPr>
+            <m:sub>
+              <m:r>
+                <w:rPr>
+                  <w:rFonts w:ascii="Cambria Math" w:eastAsiaTheme="minorEastAsia" w:hAnsi="Cambria Math"/>
+                </w:rPr>
+                <m:t>k=1</m:t>
+              </m:r>
+            </m:sub>
+            <m:sup>
+              <m:r>
+                <w:rPr>
+                  <w:rFonts w:ascii="Cambria Math" w:eastAsiaTheme="minorEastAsia" w:hAnsi="Cambria Math"/>
+                </w:rPr>
+                <m:t>N</m:t>
+              </m:r>
+            </m:sup>
+            <m:e>
+              <m:sSub>
+                <m:sSubPr>
+                  <m:ctrlPr>
+                    <w:rPr>
+                      <w:rFonts w:ascii="Cambria Math" w:eastAsiaTheme="minorEastAsia" w:hAnsi="Cambria Math"/>
+                      <w:i/>
+                    </w:rPr>
+                  </m:ctrlPr>
+                </m:sSubPr>
+                <m:e>
+                  <m:r>
+                    <w:rPr>
+                      <w:rFonts w:ascii="Cambria Math" w:eastAsiaTheme="minorEastAsia" w:hAnsi="Cambria Math"/>
+                    </w:rPr>
+                    <m:t>A</m:t>
+                  </m:r>
+                </m:e>
+                <m:sub>
+                  <m:r>
+                    <w:rPr>
+                      <w:rFonts w:ascii="Cambria Math" w:eastAsiaTheme="minorEastAsia" w:hAnsi="Cambria Math"/>
+                    </w:rPr>
+                    <m:t>k</m:t>
+                  </m:r>
+                </m:sub>
+              </m:sSub>
+              <m:func>
+                <m:funcPr>
+                  <m:ctrlPr>
+                    <w:rPr>
+                      <w:rFonts w:ascii="Cambria Math" w:eastAsiaTheme="minorEastAsia" w:hAnsi="Cambria Math"/>
+                      <w:i/>
+                    </w:rPr>
+                  </m:ctrlPr>
+                </m:funcPr>
+                <m:fName>
+                  <m:r>
+                    <m:rPr>
+                      <m:sty m:val="p"/>
+                    </m:rPr>
+                    <w:rPr>
+                      <w:rFonts w:ascii="Cambria Math" w:eastAsiaTheme="minorEastAsia" w:hAnsi="Cambria Math"/>
+                    </w:rPr>
+                    <m:t>cos</m:t>
+                  </m:r>
+                </m:fName>
+                <m:e>
+                  <m:d>
+                    <m:dPr>
+                      <m:ctrlPr>
+                        <w:rPr>
+                          <w:rFonts w:ascii="Cambria Math" w:eastAsiaTheme="minorEastAsia" w:hAnsi="Cambria Math"/>
+                          <w:i/>
+                        </w:rPr>
+                      </m:ctrlPr>
+                    </m:dPr>
+                    <m:e>
+                      <m:sSub>
+                        <m:sSubPr>
+                          <m:ctrlPr>
+                            <w:rPr>
+                              <w:rFonts w:ascii="Cambria Math" w:eastAsiaTheme="minorEastAsia" w:hAnsi="Cambria Math"/>
+                              <w:i/>
+                            </w:rPr>
+                          </m:ctrlPr>
+                        </m:sSubPr>
+                        <m:e>
+                          <m:r>
+                            <w:rPr>
+                              <w:rFonts w:ascii="Cambria Math" w:eastAsiaTheme="minorEastAsia" w:hAnsi="Cambria Math"/>
+                            </w:rPr>
+                            <m:t>w</m:t>
+                          </m:r>
+                        </m:e>
+                        <m:sub>
+                          <m:r>
+                            <w:rPr>
+                              <w:rFonts w:ascii="Cambria Math" w:eastAsiaTheme="minorEastAsia" w:hAnsi="Cambria Math"/>
+                            </w:rPr>
+                            <m:t>0</m:t>
+                          </m:r>
+                        </m:sub>
+                      </m:sSub>
+                      <m:r>
+                        <w:rPr>
+                          <w:rFonts w:ascii="Cambria Math" w:eastAsiaTheme="minorEastAsia" w:hAnsi="Cambria Math"/>
+                        </w:rPr>
+                        <m:t>t+</m:t>
+                      </m:r>
+                      <m:sSub>
+                        <m:sSubPr>
+                          <m:ctrlPr>
+                            <w:rPr>
+                              <w:rFonts w:ascii="Cambria Math" w:eastAsiaTheme="minorEastAsia" w:hAnsi="Cambria Math"/>
+                              <w:i/>
+                            </w:rPr>
+                          </m:ctrlPr>
+                        </m:sSubPr>
+                        <m:e>
+                          <m:r>
+                            <w:rPr>
+                              <w:rFonts w:ascii="Cambria Math" w:eastAsiaTheme="minorEastAsia" w:hAnsi="Cambria Math"/>
+                            </w:rPr>
+                            <m:t>ϕ</m:t>
+                          </m:r>
+                        </m:e>
+                        <m:sub>
+                          <m:r>
+                            <w:rPr>
+                              <w:rFonts w:ascii="Cambria Math" w:eastAsiaTheme="minorEastAsia" w:hAnsi="Cambria Math"/>
+                            </w:rPr>
+                            <m:t>k</m:t>
+                          </m:r>
+                        </m:sub>
+                      </m:sSub>
+                    </m:e>
+                  </m:d>
+                </m:e>
+              </m:func>
+            </m:e>
+          </m:nary>
+          <m:r>
+            <w:rPr>
+              <w:rFonts w:ascii="Cambria Math" w:eastAsiaTheme="minorEastAsia" w:hAnsi="Cambria Math"/>
+            </w:rPr>
+            <m:t>=</m:t>
+          </m:r>
+          <m:nary>
+            <m:naryPr>
+              <m:chr m:val="∑"/>
+              <m:ctrlPr>
+                <w:rPr>
+                  <w:rFonts w:ascii="Cambria Math" w:eastAsiaTheme="minorEastAsia" w:hAnsi="Cambria Math"/>
+                  <w:i/>
+                </w:rPr>
+              </m:ctrlPr>
+            </m:naryPr>
+            <m:sub>
+              <m:r>
+                <w:rPr>
+                  <w:rFonts w:ascii="Cambria Math" w:eastAsiaTheme="minorEastAsia" w:hAnsi="Cambria Math"/>
+                </w:rPr>
+                <m:t>k=1</m:t>
+              </m:r>
+            </m:sub>
+            <m:sup>
+              <m:r>
+                <w:rPr>
+                  <w:rFonts w:ascii="Cambria Math" w:eastAsiaTheme="minorEastAsia" w:hAnsi="Cambria Math"/>
+                </w:rPr>
+                <m:t>N</m:t>
+              </m:r>
+            </m:sup>
+            <m:e>
+              <m:sSub>
+                <m:sSubPr>
+                  <m:ctrlPr>
+                    <w:rPr>
+                      <w:rFonts w:ascii="Cambria Math" w:eastAsiaTheme="minorEastAsia" w:hAnsi="Cambria Math"/>
+                      <w:i/>
+                    </w:rPr>
+                  </m:ctrlPr>
+                </m:sSubPr>
+                <m:e>
+                  <m:r>
+                    <w:rPr>
+                      <w:rFonts w:ascii="Cambria Math" w:eastAsiaTheme="minorEastAsia" w:hAnsi="Cambria Math"/>
+                    </w:rPr>
+                    <m:t>A</m:t>
+                  </m:r>
+                </m:e>
+                <m:sub>
+                  <m:r>
+                    <w:rPr>
+                      <w:rFonts w:ascii="Cambria Math" w:eastAsiaTheme="minorEastAsia" w:hAnsi="Cambria Math"/>
+                    </w:rPr>
+                    <m:t>k</m:t>
+                  </m:r>
+                </m:sub>
+              </m:sSub>
+              <m:r>
+                <m:rPr>
+                  <m:nor/>
+                </m:rPr>
+                <w:rPr>
+                  <w:rFonts w:ascii="Cambria Math" w:eastAsiaTheme="minorEastAsia" w:hAnsi="Cambria Math"/>
+                </w:rPr>
+                <m:t>Re</m:t>
+              </m:r>
+              <m:d>
+                <m:dPr>
+                  <m:begChr m:val="{"/>
+                  <m:endChr m:val="}"/>
+                  <m:ctrlPr>
+                    <w:rPr>
+                      <w:rFonts w:ascii="Cambria Math" w:eastAsiaTheme="minorEastAsia" w:hAnsi="Cambria Math"/>
+                      <w:i/>
+                    </w:rPr>
+                  </m:ctrlPr>
+                </m:dPr>
+                <m:e>
+                  <m:sSup>
+                    <m:sSupPr>
+                      <m:ctrlPr>
+                        <w:rPr>
+                          <w:rFonts w:ascii="Cambria Math" w:eastAsiaTheme="minorEastAsia" w:hAnsi="Cambria Math"/>
+                          <w:i/>
+                        </w:rPr>
+                      </m:ctrlPr>
+                    </m:sSupPr>
+                    <m:e>
+                      <m:r>
+                        <w:rPr>
+                          <w:rFonts w:ascii="Cambria Math" w:eastAsiaTheme="minorEastAsia" w:hAnsi="Cambria Math"/>
+                        </w:rPr>
+                        <m:t>e</m:t>
+                      </m:r>
+                    </m:e>
+                    <m:sup>
+                      <m:r>
+                        <w:rPr>
+                          <w:rFonts w:ascii="Cambria Math" w:eastAsiaTheme="minorEastAsia" w:hAnsi="Cambria Math"/>
+                        </w:rPr>
+                        <m:t>j</m:t>
+                      </m:r>
+                      <m:d>
+                        <m:dPr>
+                          <m:ctrlPr>
+                            <w:rPr>
+                              <w:rFonts w:ascii="Cambria Math" w:eastAsiaTheme="minorEastAsia" w:hAnsi="Cambria Math"/>
+                              <w:i/>
+                            </w:rPr>
+                          </m:ctrlPr>
+                        </m:dPr>
+                        <m:e>
+                          <m:sSub>
+                            <m:sSubPr>
+                              <m:ctrlPr>
+                                <w:rPr>
+                                  <w:rFonts w:ascii="Cambria Math" w:eastAsiaTheme="minorEastAsia" w:hAnsi="Cambria Math"/>
+                                  <w:i/>
+                                </w:rPr>
+                              </m:ctrlPr>
+                            </m:sSubPr>
+                            <m:e>
+                              <m:r>
+                                <w:rPr>
+                                  <w:rFonts w:ascii="Cambria Math" w:eastAsiaTheme="minorEastAsia" w:hAnsi="Cambria Math"/>
+                                </w:rPr>
+                                <m:t>w</m:t>
+                              </m:r>
+                            </m:e>
+                            <m:sub>
+                              <m:r>
+                                <w:rPr>
+                                  <w:rFonts w:ascii="Cambria Math" w:eastAsiaTheme="minorEastAsia" w:hAnsi="Cambria Math"/>
+                                </w:rPr>
+                                <m:t>0</m:t>
+                              </m:r>
+                            </m:sub>
+                          </m:sSub>
+                          <m:r>
+                            <w:rPr>
+                              <w:rFonts w:ascii="Cambria Math" w:eastAsiaTheme="minorEastAsia" w:hAnsi="Cambria Math"/>
+                            </w:rPr>
+                            <m:t>t+</m:t>
+                          </m:r>
+                          <m:sSub>
+                            <m:sSubPr>
+                              <m:ctrlPr>
+                                <w:rPr>
+                                  <w:rFonts w:ascii="Cambria Math" w:eastAsiaTheme="minorEastAsia" w:hAnsi="Cambria Math"/>
+                                  <w:i/>
+                                </w:rPr>
+                              </m:ctrlPr>
+                            </m:sSubPr>
+                            <m:e>
+                              <m:r>
+                                <w:rPr>
+                                  <w:rFonts w:ascii="Cambria Math" w:eastAsiaTheme="minorEastAsia" w:hAnsi="Cambria Math"/>
+                                </w:rPr>
+                                <m:t>ϕ</m:t>
+                              </m:r>
+                            </m:e>
+                            <m:sub>
+                              <m:r>
+                                <w:rPr>
+                                  <w:rFonts w:ascii="Cambria Math" w:eastAsiaTheme="minorEastAsia" w:hAnsi="Cambria Math"/>
+                                </w:rPr>
+                                <m:t>k</m:t>
+                              </m:r>
+                            </m:sub>
+                          </m:sSub>
+                        </m:e>
+                      </m:d>
+                    </m:sup>
+                  </m:sSup>
+                </m:e>
+              </m:d>
+            </m:e>
+          </m:nary>
+          <m:r>
+            <w:rPr>
+              <w:rFonts w:ascii="Cambria Math" w:eastAsiaTheme="minorEastAsia" w:hAnsi="Cambria Math"/>
+            </w:rPr>
+            <m:t>=</m:t>
+          </m:r>
+          <m:r>
+            <m:rPr>
+              <m:nor/>
+            </m:rPr>
+            <w:rPr>
+              <w:rFonts w:ascii="Cambria Math" w:eastAsiaTheme="minorEastAsia" w:hAnsi="Cambria Math"/>
+            </w:rPr>
+            <m:t>Re</m:t>
+          </m:r>
+          <m:d>
+            <m:dPr>
+              <m:begChr m:val="{"/>
+              <m:endChr m:val="}"/>
+              <m:ctrlPr>
+                <w:rPr>
+                  <w:rFonts w:ascii="Cambria Math" w:eastAsiaTheme="minorEastAsia" w:hAnsi="Cambria Math"/>
+                  <w:i/>
+                </w:rPr>
+              </m:ctrlPr>
+            </m:dPr>
+            <m:e>
+              <m:nary>
+                <m:naryPr>
+                  <m:chr m:val="∑"/>
+                  <m:ctrlPr>
+                    <w:rPr>
+                      <w:rFonts w:ascii="Cambria Math" w:eastAsiaTheme="minorEastAsia" w:hAnsi="Cambria Math"/>
+                      <w:i/>
+                    </w:rPr>
+                  </m:ctrlPr>
+                </m:naryPr>
+                <m:sub>
+                  <m:r>
+                    <w:rPr>
+                      <w:rFonts w:ascii="Cambria Math" w:eastAsiaTheme="minorEastAsia" w:hAnsi="Cambria Math"/>
+                    </w:rPr>
+                    <m:t>k=1</m:t>
+                  </m:r>
+                </m:sub>
+                <m:sup>
+                  <m:r>
+                    <w:rPr>
+                      <w:rFonts w:ascii="Cambria Math" w:eastAsiaTheme="minorEastAsia" w:hAnsi="Cambria Math"/>
+                    </w:rPr>
+                    <m:t>N</m:t>
+                  </m:r>
+                </m:sup>
+                <m:e>
+                  <m:sSub>
+                    <m:sSubPr>
+                      <m:ctrlPr>
+                        <w:rPr>
+                          <w:rFonts w:ascii="Cambria Math" w:eastAsiaTheme="minorEastAsia" w:hAnsi="Cambria Math"/>
+                          <w:i/>
+                        </w:rPr>
+                      </m:ctrlPr>
+                    </m:sSubPr>
+                    <m:e>
+                      <m:r>
+                        <w:rPr>
+                          <w:rFonts w:ascii="Cambria Math" w:eastAsiaTheme="minorEastAsia" w:hAnsi="Cambria Math"/>
+                        </w:rPr>
+                        <m:t>A</m:t>
+                      </m:r>
+                    </m:e>
+                    <m:sub>
+                      <m:r>
+                        <w:rPr>
+                          <w:rFonts w:ascii="Cambria Math" w:eastAsiaTheme="minorEastAsia" w:hAnsi="Cambria Math"/>
+                        </w:rPr>
+                        <m:t>k</m:t>
+                      </m:r>
+                    </m:sub>
+                  </m:sSub>
+                  <m:sSup>
+                    <m:sSupPr>
+                      <m:ctrlPr>
+                        <w:rPr>
+                          <w:rFonts w:ascii="Cambria Math" w:eastAsiaTheme="minorEastAsia" w:hAnsi="Cambria Math"/>
+                          <w:i/>
+                        </w:rPr>
+                      </m:ctrlPr>
+                    </m:sSupPr>
+                    <m:e>
+                      <m:r>
+                        <w:rPr>
+                          <w:rFonts w:ascii="Cambria Math" w:eastAsiaTheme="minorEastAsia" w:hAnsi="Cambria Math"/>
+                        </w:rPr>
+                        <m:t>e</m:t>
+                      </m:r>
+                    </m:e>
+                    <m:sup>
+                      <m:r>
+                        <w:rPr>
+                          <w:rFonts w:ascii="Cambria Math" w:eastAsiaTheme="minorEastAsia" w:hAnsi="Cambria Math"/>
+                        </w:rPr>
+                        <m:t>j</m:t>
+                      </m:r>
+                      <m:d>
+                        <m:dPr>
+                          <m:ctrlPr>
+                            <w:rPr>
+                              <w:rFonts w:ascii="Cambria Math" w:eastAsiaTheme="minorEastAsia" w:hAnsi="Cambria Math"/>
+                              <w:i/>
+                            </w:rPr>
+                          </m:ctrlPr>
+                        </m:dPr>
+                        <m:e>
+                          <m:sSub>
+                            <m:sSubPr>
+                              <m:ctrlPr>
+                                <w:rPr>
+                                  <w:rFonts w:ascii="Cambria Math" w:eastAsiaTheme="minorEastAsia" w:hAnsi="Cambria Math"/>
+                                  <w:i/>
+                                </w:rPr>
+                              </m:ctrlPr>
+                            </m:sSubPr>
+                            <m:e>
+                              <m:r>
+                                <w:rPr>
+                                  <w:rFonts w:ascii="Cambria Math" w:eastAsiaTheme="minorEastAsia" w:hAnsi="Cambria Math"/>
+                                </w:rPr>
+                                <m:t>w</m:t>
+                              </m:r>
+                            </m:e>
+                            <m:sub>
+                              <m:r>
+                                <w:rPr>
+                                  <w:rFonts w:ascii="Cambria Math" w:eastAsiaTheme="minorEastAsia" w:hAnsi="Cambria Math"/>
+                                </w:rPr>
+                                <m:t>0</m:t>
+                              </m:r>
+                            </m:sub>
+                          </m:sSub>
+                          <m:r>
+                            <w:rPr>
+                              <w:rFonts w:ascii="Cambria Math" w:eastAsiaTheme="minorEastAsia" w:hAnsi="Cambria Math"/>
+                            </w:rPr>
+                            <m:t>t+</m:t>
+                          </m:r>
+                          <m:sSub>
+                            <m:sSubPr>
+                              <m:ctrlPr>
+                                <w:rPr>
+                                  <w:rFonts w:ascii="Cambria Math" w:eastAsiaTheme="minorEastAsia" w:hAnsi="Cambria Math"/>
+                                  <w:i/>
+                                </w:rPr>
+                              </m:ctrlPr>
+                            </m:sSubPr>
+                            <m:e>
+                              <m:r>
+                                <w:rPr>
+                                  <w:rFonts w:ascii="Cambria Math" w:eastAsiaTheme="minorEastAsia" w:hAnsi="Cambria Math"/>
+                                </w:rPr>
+                                <m:t>ϕ</m:t>
+                              </m:r>
+                            </m:e>
+                            <m:sub>
+                              <m:r>
+                                <w:rPr>
+                                  <w:rFonts w:ascii="Cambria Math" w:eastAsiaTheme="minorEastAsia" w:hAnsi="Cambria Math"/>
+                                </w:rPr>
+                                <m:t>k</m:t>
+                              </m:r>
+                            </m:sub>
+                          </m:sSub>
+                        </m:e>
+                      </m:d>
+                    </m:sup>
+                  </m:sSup>
+                </m:e>
+              </m:nary>
+            </m:e>
+          </m:d>
+          <m:r>
+            <w:rPr>
+              <w:rFonts w:ascii="Cambria Math" w:eastAsiaTheme="minorEastAsia" w:hAnsi="Cambria Math"/>
+            </w:rPr>
+            <m:t>=</m:t>
+          </m:r>
+          <m:r>
+            <m:rPr>
+              <m:nor/>
+            </m:rPr>
+            <w:rPr>
+              <w:rFonts w:ascii="Cambria Math" w:eastAsiaTheme="minorEastAsia" w:hAnsi="Cambria Math"/>
+            </w:rPr>
+            <m:t>Re</m:t>
+          </m:r>
+          <m:d>
+            <m:dPr>
+              <m:begChr m:val="{"/>
+              <m:endChr m:val="}"/>
+              <m:ctrlPr>
+                <w:rPr>
+                  <w:rFonts w:ascii="Cambria Math" w:eastAsiaTheme="minorEastAsia" w:hAnsi="Cambria Math"/>
+                  <w:i/>
+                </w:rPr>
+              </m:ctrlPr>
+            </m:dPr>
+            <m:e>
+              <m:sSup>
+                <m:sSupPr>
+                  <m:ctrlPr>
+                    <w:rPr>
+                      <w:rFonts w:ascii="Cambria Math" w:eastAsiaTheme="minorEastAsia" w:hAnsi="Cambria Math"/>
+                      <w:i/>
+                    </w:rPr>
+                  </m:ctrlPr>
+                </m:sSupPr>
+                <m:e>
+                  <m:r>
+                    <w:rPr>
+                      <w:rFonts w:ascii="Cambria Math" w:eastAsiaTheme="minorEastAsia" w:hAnsi="Cambria Math"/>
+                    </w:rPr>
+                    <m:t>e</m:t>
+                  </m:r>
+                </m:e>
+                <m:sup>
+                  <m:r>
+                    <w:rPr>
+                      <w:rFonts w:ascii="Cambria Math" w:eastAsiaTheme="minorEastAsia" w:hAnsi="Cambria Math"/>
+                    </w:rPr>
+                    <m:t>j</m:t>
+                  </m:r>
+                  <m:sSub>
+                    <m:sSubPr>
+                      <m:ctrlPr>
+                        <w:rPr>
+                          <w:rFonts w:ascii="Cambria Math" w:eastAsiaTheme="minorEastAsia" w:hAnsi="Cambria Math"/>
+                          <w:i/>
+                        </w:rPr>
+                      </m:ctrlPr>
+                    </m:sSubPr>
+                    <m:e>
+                      <m:r>
+                        <w:rPr>
+                          <w:rFonts w:ascii="Cambria Math" w:eastAsiaTheme="minorEastAsia" w:hAnsi="Cambria Math"/>
+                        </w:rPr>
+                        <m:t>w</m:t>
+                      </m:r>
+                    </m:e>
+                    <m:sub>
+                      <m:r>
+                        <w:rPr>
+                          <w:rFonts w:ascii="Cambria Math" w:eastAsiaTheme="minorEastAsia" w:hAnsi="Cambria Math"/>
+                        </w:rPr>
+                        <m:t>0</m:t>
+                      </m:r>
+                    </m:sub>
+                  </m:sSub>
+                  <m:r>
+                    <w:rPr>
+                      <w:rFonts w:ascii="Cambria Math" w:eastAsiaTheme="minorEastAsia" w:hAnsi="Cambria Math"/>
+                    </w:rPr>
+                    <m:t>t</m:t>
+                  </m:r>
+                </m:sup>
+              </m:sSup>
+              <m:d>
+                <m:dPr>
+                  <m:ctrlPr>
+                    <w:rPr>
+                      <w:rFonts w:ascii="Cambria Math" w:eastAsiaTheme="minorEastAsia" w:hAnsi="Cambria Math"/>
+                      <w:i/>
+                    </w:rPr>
+                  </m:ctrlPr>
+                </m:dPr>
+                <m:e>
+                  <m:nary>
+                    <m:naryPr>
+                      <m:chr m:val="∑"/>
+                      <m:ctrlPr>
+                        <w:rPr>
+                          <w:rFonts w:ascii="Cambria Math" w:eastAsiaTheme="minorEastAsia" w:hAnsi="Cambria Math"/>
+                          <w:i/>
+                        </w:rPr>
+                      </m:ctrlPr>
+                    </m:naryPr>
+                    <m:sub>
+                      <m:r>
+                        <w:rPr>
+                          <w:rFonts w:ascii="Cambria Math" w:eastAsiaTheme="minorEastAsia" w:hAnsi="Cambria Math"/>
+                        </w:rPr>
+                        <m:t>k=1</m:t>
+                      </m:r>
+                    </m:sub>
+                    <m:sup>
+                      <m:r>
+                        <w:rPr>
+                          <w:rFonts w:ascii="Cambria Math" w:eastAsiaTheme="minorEastAsia" w:hAnsi="Cambria Math"/>
+                        </w:rPr>
+                        <m:t>N</m:t>
+                      </m:r>
+                    </m:sup>
+                    <m:e>
+                      <m:sSub>
+                        <m:sSubPr>
+                          <m:ctrlPr>
+                            <w:rPr>
+                              <w:rFonts w:ascii="Cambria Math" w:eastAsiaTheme="minorEastAsia" w:hAnsi="Cambria Math"/>
+                              <w:i/>
+                            </w:rPr>
+                          </m:ctrlPr>
+                        </m:sSubPr>
+                        <m:e>
+                          <m:r>
+                            <w:rPr>
+                              <w:rFonts w:ascii="Cambria Math" w:eastAsiaTheme="minorEastAsia" w:hAnsi="Cambria Math"/>
+                            </w:rPr>
+                            <m:t>A</m:t>
+                          </m:r>
+                        </m:e>
+                        <m:sub>
+                          <m:r>
+                            <w:rPr>
+                              <w:rFonts w:ascii="Cambria Math" w:eastAsiaTheme="minorEastAsia" w:hAnsi="Cambria Math"/>
+                            </w:rPr>
+                            <m:t>k</m:t>
+                          </m:r>
+                        </m:sub>
+                      </m:sSub>
+                      <m:sSup>
+                        <m:sSupPr>
+                          <m:ctrlPr>
+                            <w:rPr>
+                              <w:rFonts w:ascii="Cambria Math" w:eastAsiaTheme="minorEastAsia" w:hAnsi="Cambria Math"/>
+                              <w:i/>
+                            </w:rPr>
+                          </m:ctrlPr>
+                        </m:sSupPr>
+                        <m:e>
+                          <m:r>
+                            <w:rPr>
+                              <w:rFonts w:ascii="Cambria Math" w:eastAsiaTheme="minorEastAsia" w:hAnsi="Cambria Math"/>
+                            </w:rPr>
+                            <m:t>e</m:t>
+                          </m:r>
+                        </m:e>
+                        <m:sup>
+                          <m:r>
+                            <w:rPr>
+                              <w:rFonts w:ascii="Cambria Math" w:eastAsiaTheme="minorEastAsia" w:hAnsi="Cambria Math"/>
+                            </w:rPr>
+                            <m:t>j</m:t>
+                          </m:r>
+                          <m:sSub>
+                            <m:sSubPr>
+                              <m:ctrlPr>
+                                <w:rPr>
+                                  <w:rFonts w:ascii="Cambria Math" w:eastAsiaTheme="minorEastAsia" w:hAnsi="Cambria Math"/>
+                                  <w:i/>
+                                </w:rPr>
+                              </m:ctrlPr>
+                            </m:sSubPr>
+                            <m:e>
+                              <m:r>
+                                <w:rPr>
+                                  <w:rFonts w:ascii="Cambria Math" w:eastAsiaTheme="minorEastAsia" w:hAnsi="Cambria Math"/>
+                                </w:rPr>
+                                <m:t>ϕ</m:t>
+                              </m:r>
+                            </m:e>
+                            <m:sub>
+                              <m:r>
+                                <w:rPr>
+                                  <w:rFonts w:ascii="Cambria Math" w:eastAsiaTheme="minorEastAsia" w:hAnsi="Cambria Math"/>
+                                </w:rPr>
+                                <m:t>k</m:t>
+                              </m:r>
+                            </m:sub>
+                          </m:sSub>
+                        </m:sup>
+                      </m:sSup>
+                    </m:e>
+                  </m:nary>
+                </m:e>
+              </m:d>
+            </m:e>
+          </m:d>
+          <m:r>
+            <w:rPr>
+              <w:rFonts w:ascii="Cambria Math" w:eastAsiaTheme="minorEastAsia" w:hAnsi="Cambria Math"/>
+            </w:rPr>
+            <m:t>=</m:t>
+          </m:r>
+          <m:r>
+            <m:rPr>
+              <m:nor/>
+            </m:rPr>
+            <w:rPr>
+              <w:rFonts w:ascii="Cambria Math" w:eastAsiaTheme="minorEastAsia" w:hAnsi="Cambria Math"/>
+            </w:rPr>
+            <m:t>Re</m:t>
+          </m:r>
+          <m:d>
+            <m:dPr>
+              <m:begChr m:val="{"/>
+              <m:endChr m:val="}"/>
+              <m:ctrlPr>
+                <w:rPr>
+                  <w:rFonts w:ascii="Cambria Math" w:eastAsiaTheme="minorEastAsia" w:hAnsi="Cambria Math"/>
+                  <w:i/>
+                </w:rPr>
+              </m:ctrlPr>
+            </m:dPr>
+            <m:e>
+              <m:sSup>
+                <m:sSupPr>
+                  <m:ctrlPr>
+                    <w:rPr>
+                      <w:rFonts w:ascii="Cambria Math" w:eastAsiaTheme="minorEastAsia" w:hAnsi="Cambria Math"/>
+                      <w:i/>
+                    </w:rPr>
+                  </m:ctrlPr>
+                </m:sSupPr>
+                <m:e>
+                  <m:r>
+                    <w:rPr>
+                      <w:rFonts w:ascii="Cambria Math" w:eastAsiaTheme="minorEastAsia" w:hAnsi="Cambria Math"/>
+                    </w:rPr>
+                    <m:t>e</m:t>
+                  </m:r>
+                </m:e>
+                <m:sup>
+                  <m:r>
+                    <w:rPr>
+                      <w:rFonts w:ascii="Cambria Math" w:eastAsiaTheme="minorEastAsia" w:hAnsi="Cambria Math"/>
+                    </w:rPr>
+                    <m:t>j</m:t>
+                  </m:r>
+                  <m:sSub>
+                    <m:sSubPr>
+                      <m:ctrlPr>
+                        <w:rPr>
+                          <w:rFonts w:ascii="Cambria Math" w:eastAsiaTheme="minorEastAsia" w:hAnsi="Cambria Math"/>
+                          <w:i/>
+                        </w:rPr>
+                      </m:ctrlPr>
+                    </m:sSubPr>
+                    <m:e>
+                      <m:r>
+                        <w:rPr>
+                          <w:rFonts w:ascii="Cambria Math" w:eastAsiaTheme="minorEastAsia" w:hAnsi="Cambria Math"/>
+                        </w:rPr>
+                        <m:t>w</m:t>
+                      </m:r>
+                    </m:e>
+                    <m:sub>
+                      <m:r>
+                        <w:rPr>
+                          <w:rFonts w:ascii="Cambria Math" w:eastAsiaTheme="minorEastAsia" w:hAnsi="Cambria Math"/>
+                        </w:rPr>
+                        <m:t>0</m:t>
+                      </m:r>
+                    </m:sub>
+                  </m:sSub>
+                  <m:r>
+                    <w:rPr>
+                      <w:rFonts w:ascii="Cambria Math" w:eastAsiaTheme="minorEastAsia" w:hAnsi="Cambria Math"/>
+                    </w:rPr>
+                    <m:t>t</m:t>
+                  </m:r>
+                </m:sup>
+              </m:sSup>
+              <m:r>
+                <w:rPr>
+                  <w:rFonts w:ascii="Cambria Math" w:eastAsiaTheme="minorEastAsia" w:hAnsi="Cambria Math"/>
+                </w:rPr>
+                <m:t>A</m:t>
+              </m:r>
+              <m:sSup>
+                <m:sSupPr>
+                  <m:ctrlPr>
+                    <w:rPr>
+                      <w:rFonts w:ascii="Cambria Math" w:eastAsiaTheme="minorEastAsia" w:hAnsi="Cambria Math"/>
+                      <w:i/>
+                    </w:rPr>
+                  </m:ctrlPr>
+                </m:sSupPr>
+                <m:e>
+                  <m:r>
+                    <w:rPr>
+                      <w:rFonts w:ascii="Cambria Math" w:eastAsiaTheme="minorEastAsia" w:hAnsi="Cambria Math"/>
+                    </w:rPr>
+                    <m:t>e</m:t>
+                  </m:r>
+                </m:e>
+                <m:sup>
+                  <m:r>
+                    <w:rPr>
+                      <w:rFonts w:ascii="Cambria Math" w:eastAsiaTheme="minorEastAsia" w:hAnsi="Cambria Math"/>
+                    </w:rPr>
+                    <m:t>jϕ</m:t>
+                  </m:r>
+                </m:sup>
+              </m:sSup>
+            </m:e>
+          </m:d>
+          <m:r>
+            <w:rPr>
+              <w:rFonts w:ascii="Cambria Math" w:eastAsiaTheme="minorEastAsia" w:hAnsi="Cambria Math"/>
+            </w:rPr>
+            <m:t>=</m:t>
+          </m:r>
+          <m:r>
+            <m:rPr>
+              <m:nor/>
+            </m:rPr>
+            <w:rPr>
+              <w:rFonts w:ascii="Cambria Math" w:eastAsiaTheme="minorEastAsia" w:hAnsi="Cambria Math"/>
+            </w:rPr>
+            <m:t>Re</m:t>
+          </m:r>
+          <m:d>
+            <m:dPr>
+              <m:begChr m:val="{"/>
+              <m:endChr m:val="}"/>
+              <m:ctrlPr>
+                <w:rPr>
+                  <w:rFonts w:ascii="Cambria Math" w:eastAsiaTheme="minorEastAsia" w:hAnsi="Cambria Math"/>
+                  <w:i/>
+                </w:rPr>
+              </m:ctrlPr>
+            </m:dPr>
+            <m:e>
+              <m:r>
+                <w:rPr>
+                  <w:rFonts w:ascii="Cambria Math" w:eastAsiaTheme="minorEastAsia" w:hAnsi="Cambria Math"/>
+                </w:rPr>
+                <m:t>A</m:t>
+              </m:r>
+              <m:sSup>
+                <m:sSupPr>
+                  <m:ctrlPr>
+                    <w:rPr>
+                      <w:rFonts w:ascii="Cambria Math" w:eastAsiaTheme="minorEastAsia" w:hAnsi="Cambria Math"/>
+                      <w:i/>
+                    </w:rPr>
+                  </m:ctrlPr>
+                </m:sSupPr>
+                <m:e>
+                  <m:r>
+                    <w:rPr>
+                      <w:rFonts w:ascii="Cambria Math" w:eastAsiaTheme="minorEastAsia" w:hAnsi="Cambria Math"/>
+                    </w:rPr>
+                    <m:t>e</m:t>
+                  </m:r>
+                </m:e>
+                <m:sup>
+                  <m:r>
+                    <w:rPr>
+                      <w:rFonts w:ascii="Cambria Math" w:eastAsiaTheme="minorEastAsia" w:hAnsi="Cambria Math"/>
+                    </w:rPr>
+                    <m:t>j</m:t>
+                  </m:r>
+                  <m:d>
+                    <m:dPr>
+                      <m:ctrlPr>
+                        <w:rPr>
+                          <w:rFonts w:ascii="Cambria Math" w:eastAsiaTheme="minorEastAsia" w:hAnsi="Cambria Math"/>
+                          <w:i/>
+                        </w:rPr>
+                      </m:ctrlPr>
+                    </m:dPr>
+                    <m:e>
+                      <m:sSub>
+                        <m:sSubPr>
+                          <m:ctrlPr>
+                            <w:rPr>
+                              <w:rFonts w:ascii="Cambria Math" w:eastAsiaTheme="minorEastAsia" w:hAnsi="Cambria Math"/>
+                              <w:i/>
+                            </w:rPr>
+                          </m:ctrlPr>
+                        </m:sSubPr>
+                        <m:e>
+                          <m:r>
+                            <w:rPr>
+                              <w:rFonts w:ascii="Cambria Math" w:eastAsiaTheme="minorEastAsia" w:hAnsi="Cambria Math"/>
+                            </w:rPr>
+                            <m:t>w</m:t>
+                          </m:r>
+                        </m:e>
+                        <m:sub>
+                          <m:r>
+                            <w:rPr>
+                              <w:rFonts w:ascii="Cambria Math" w:eastAsiaTheme="minorEastAsia" w:hAnsi="Cambria Math"/>
+                            </w:rPr>
+                            <m:t>0</m:t>
+                          </m:r>
+                        </m:sub>
+                      </m:sSub>
+                      <m:r>
+                        <w:rPr>
+                          <w:rFonts w:ascii="Cambria Math" w:eastAsiaTheme="minorEastAsia" w:hAnsi="Cambria Math"/>
+                        </w:rPr>
+                        <m:t>t+ϕ</m:t>
+                      </m:r>
+                    </m:e>
+                  </m:d>
+                </m:sup>
+              </m:sSup>
+            </m:e>
+          </m:d>
+          <m:r>
+            <w:rPr>
+              <w:rFonts w:ascii="Cambria Math" w:eastAsiaTheme="minorEastAsia" w:hAnsi="Cambria Math"/>
+            </w:rPr>
+            <m:t>=A</m:t>
+          </m:r>
+          <m:func>
+            <m:funcPr>
+              <m:ctrlPr>
+                <w:rPr>
+                  <w:rFonts w:ascii="Cambria Math" w:eastAsiaTheme="minorEastAsia" w:hAnsi="Cambria Math"/>
+                  <w:i/>
+                </w:rPr>
+              </m:ctrlPr>
+            </m:funcPr>
+            <m:fName>
+              <m:r>
+                <m:rPr>
+                  <m:sty m:val="p"/>
+                </m:rPr>
+                <w:rPr>
+                  <w:rFonts w:ascii="Cambria Math" w:eastAsiaTheme="minorEastAsia" w:hAnsi="Cambria Math"/>
+                </w:rPr>
+                <m:t>cos</m:t>
+              </m:r>
+            </m:fName>
+            <m:e>
+              <m:d>
+                <m:dPr>
+                  <m:ctrlPr>
+                    <w:rPr>
+                      <w:rFonts w:ascii="Cambria Math" w:eastAsiaTheme="minorEastAsia" w:hAnsi="Cambria Math"/>
+                      <w:i/>
+                    </w:rPr>
+                  </m:ctrlPr>
+                </m:dPr>
+                <m:e>
+                  <m:sSub>
+                    <m:sSubPr>
+                      <m:ctrlPr>
+                        <w:rPr>
+                          <w:rFonts w:ascii="Cambria Math" w:eastAsiaTheme="minorEastAsia" w:hAnsi="Cambria Math"/>
+                          <w:i/>
+                        </w:rPr>
+                      </m:ctrlPr>
+                    </m:sSubPr>
+                    <m:e>
+                      <m:r>
+                        <w:rPr>
+                          <w:rFonts w:ascii="Cambria Math" w:eastAsiaTheme="minorEastAsia" w:hAnsi="Cambria Math"/>
+                        </w:rPr>
+                        <m:t>w</m:t>
+                      </m:r>
+                    </m:e>
+                    <m:sub>
+                      <m:r>
+                        <w:rPr>
+                          <w:rFonts w:ascii="Cambria Math" w:eastAsiaTheme="minorEastAsia" w:hAnsi="Cambria Math"/>
+                        </w:rPr>
+                        <m:t>0</m:t>
+                      </m:r>
+                    </m:sub>
+                  </m:sSub>
+                  <m:r>
+                    <w:rPr>
+                      <w:rFonts w:ascii="Cambria Math" w:eastAsiaTheme="minorEastAsia" w:hAnsi="Cambria Math"/>
+                    </w:rPr>
+                    <m:t>t+ϕ</m:t>
+                  </m:r>
+                </m:e>
+              </m:d>
+            </m:e>
+          </m:func>
+        </m:oMath>
+      </m:oMathPara>
+    </w:p>
+    <w:p>
+      <w:pPr>
+        <w:rPr>
+          <w:rFonts w:eastAsiaTheme="minorEastAsia"/>
+        </w:rPr>
+      </w:pPr>
+    </w:p>
+    <w:p>
+      <w:pPr>
+        <w:rPr>
+          <w:rFonts w:eastAsiaTheme="minorEastAsia"/>
+        </w:rPr>
+      </w:pPr>
+      <w:r>
+        <w:rPr>
+          <w:rFonts w:eastAsiaTheme="minorEastAsia"/>
+        </w:rPr>
+        <w:t>Use it anywhere you need to add sinusoids of the same frequency.</w:t>
+      </w:r>
+    </w:p>
+    <w:p>
+      <w:pPr>
+        <w:rPr>
+          <w:rFonts w:eastAsiaTheme="minorEastAsia"/>
+        </w:rPr>
+      </w:pPr>
+      <m:oMathPara>
+        <m:oMath>
+          <m:func>
+            <m:funcPr>
+              <m:ctrlPr>
+                <w:rPr>
+                  <w:rFonts w:ascii="Cambria Math" w:eastAsiaTheme="minorEastAsia" w:hAnsi="Cambria Math"/>
+                  <w:i/>
+                </w:rPr>
+              </m:ctrlPr>
+            </m:funcPr>
+            <m:fName>
+              <m:r>
+                <m:rPr>
+                  <m:sty m:val="p"/>
+                </m:rPr>
+                <w:rPr>
+                  <w:rFonts w:ascii="Cambria Math" w:eastAsiaTheme="minorEastAsia" w:hAnsi="Cambria Math"/>
+                </w:rPr>
+                <m:t>sin</m:t>
+              </m:r>
+            </m:fName>
+            <m:e>
+              <m:r>
+                <w:rPr>
+                  <w:rFonts w:ascii="Cambria Math" w:eastAsiaTheme="minorEastAsia" w:hAnsi="Cambria Math"/>
+                </w:rPr>
+                <m:t>θ</m:t>
+              </m:r>
+            </m:e>
+          </m:func>
+          <m:r>
+            <w:rPr>
+              <w:rFonts w:ascii="Cambria Math" w:eastAsiaTheme="minorEastAsia" w:hAnsi="Cambria Math"/>
+            </w:rPr>
+            <m:t>=</m:t>
+          </m:r>
+          <m:f>
+            <m:fPr>
+              <m:ctrlPr>
+                <w:rPr>
+                  <w:rFonts w:ascii="Cambria Math" w:eastAsiaTheme="minorEastAsia" w:hAnsi="Cambria Math"/>
+                  <w:i/>
+                </w:rPr>
+              </m:ctrlPr>
+            </m:fPr>
+            <m:num>
+              <m:r>
+                <w:rPr>
+                  <w:rFonts w:ascii="Cambria Math" w:eastAsiaTheme="minorEastAsia" w:hAnsi="Cambria Math"/>
+                </w:rPr>
+                <m:t>1</m:t>
+              </m:r>
+            </m:num>
+            <m:den>
+              <m:r>
+                <w:rPr>
+                  <w:rFonts w:ascii="Cambria Math" w:eastAsiaTheme="minorEastAsia" w:hAnsi="Cambria Math"/>
+                </w:rPr>
+                <m:t>2j</m:t>
+              </m:r>
+            </m:den>
+          </m:f>
+          <m:d>
+            <m:dPr>
+              <m:ctrlPr>
+                <w:rPr>
+                  <w:rFonts w:ascii="Cambria Math" w:eastAsiaTheme="minorEastAsia" w:hAnsi="Cambria Math"/>
+                  <w:i/>
+                </w:rPr>
+              </m:ctrlPr>
+            </m:dPr>
+            <m:e>
+              <m:sSup>
+                <m:sSupPr>
+                  <m:ctrlPr>
+                    <w:rPr>
+                      <w:rFonts w:ascii="Cambria Math" w:eastAsiaTheme="minorEastAsia" w:hAnsi="Cambria Math"/>
+                      <w:i/>
+                    </w:rPr>
+                  </m:ctrlPr>
+                </m:sSupPr>
+                <m:e>
+                  <m:r>
+                    <w:rPr>
+                      <w:rFonts w:ascii="Cambria Math" w:eastAsiaTheme="minorEastAsia" w:hAnsi="Cambria Math"/>
+                    </w:rPr>
+                    <m:t>e</m:t>
+                  </m:r>
+                </m:e>
+                <m:sup>
+                  <m:r>
+                    <w:rPr>
+                      <w:rFonts w:ascii="Cambria Math" w:eastAsiaTheme="minorEastAsia" w:hAnsi="Cambria Math"/>
+                    </w:rPr>
+                    <m:t>jθ</m:t>
+                  </m:r>
+                </m:sup>
+              </m:sSup>
+              <m:r>
+                <w:rPr>
+                  <w:rFonts w:ascii="Cambria Math" w:eastAsiaTheme="minorEastAsia" w:hAnsi="Cambria Math"/>
+                </w:rPr>
+                <m:t>-</m:t>
+              </m:r>
+              <m:sSup>
+                <m:sSupPr>
+                  <m:ctrlPr>
+                    <w:rPr>
+                      <w:rFonts w:ascii="Cambria Math" w:eastAsiaTheme="minorEastAsia" w:hAnsi="Cambria Math"/>
+                      <w:i/>
+                    </w:rPr>
+                  </m:ctrlPr>
+                </m:sSupPr>
+                <m:e>
+                  <m:r>
+                    <w:rPr>
+                      <w:rFonts w:ascii="Cambria Math" w:eastAsiaTheme="minorEastAsia" w:hAnsi="Cambria Math"/>
+                    </w:rPr>
+                    <m:t>e</m:t>
+                  </m:r>
+                </m:e>
+                <m:sup>
+                  <m:r>
+                    <w:rPr>
+                      <w:rFonts w:ascii="Cambria Math" w:eastAsiaTheme="minorEastAsia" w:hAnsi="Cambria Math"/>
+                    </w:rPr>
+                    <m:t>-jθ</m:t>
+                  </m:r>
+                </m:sup>
+              </m:sSup>
+            </m:e>
+          </m:d>
+        </m:oMath>
+      </m:oMathPara>
+    </w:p>
+    <w:p>
+      <w:pPr>
+        <w:rPr>
+          <w:rFonts w:eastAsiaTheme="minorEastAsia"/>
+        </w:rPr>
+      </w:pPr>
+      <m:oMathPara>
+        <m:oMath>
+          <m:func>
+            <m:funcPr>
+              <m:ctrlPr>
+                <w:rPr>
+                  <w:rFonts w:ascii="Cambria Math" w:eastAsiaTheme="minorEastAsia" w:hAnsi="Cambria Math"/>
+                  <w:i/>
+                </w:rPr>
+              </m:ctrlPr>
+            </m:funcPr>
+            <m:fName>
+              <m:r>
+                <m:rPr>
+                  <m:sty m:val="p"/>
+                </m:rPr>
+                <w:rPr>
+                  <w:rFonts w:ascii="Cambria Math" w:eastAsiaTheme="minorEastAsia" w:hAnsi="Cambria Math"/>
+                </w:rPr>
+                <m:t>sin</m:t>
+              </m:r>
+            </m:fName>
+            <m:e>
+              <m:r>
+                <w:rPr>
+                  <w:rFonts w:ascii="Cambria Math" w:eastAsiaTheme="minorEastAsia" w:hAnsi="Cambria Math"/>
+                </w:rPr>
+                <m:t>θ</m:t>
+              </m:r>
+            </m:e>
+          </m:func>
+          <m:r>
+            <w:rPr>
+              <w:rFonts w:ascii="Cambria Math" w:eastAsiaTheme="minorEastAsia" w:hAnsi="Cambria Math"/>
+            </w:rPr>
+            <m:t>=</m:t>
+          </m:r>
+          <m:func>
+            <m:funcPr>
+              <m:ctrlPr>
+                <w:rPr>
+                  <w:rFonts w:ascii="Cambria Math" w:eastAsiaTheme="minorEastAsia" w:hAnsi="Cambria Math"/>
+                  <w:i/>
+                </w:rPr>
+              </m:ctrlPr>
+            </m:funcPr>
+            <m:fName>
+              <m:r>
+                <m:rPr>
+                  <m:sty m:val="p"/>
+                </m:rPr>
+                <w:rPr>
+                  <w:rFonts w:ascii="Cambria Math" w:eastAsiaTheme="minorEastAsia" w:hAnsi="Cambria Math"/>
+                </w:rPr>
+                <m:t>cos</m:t>
+              </m:r>
+            </m:fName>
+            <m:e>
+              <m:d>
+                <m:dPr>
+                  <m:ctrlPr>
+                    <w:rPr>
+                      <w:rFonts w:ascii="Cambria Math" w:eastAsiaTheme="minorEastAsia" w:hAnsi="Cambria Math"/>
+                      <w:i/>
+                    </w:rPr>
+                  </m:ctrlPr>
+                </m:dPr>
+                <m:e>
+                  <m:r>
+                    <w:rPr>
+                      <w:rFonts w:ascii="Cambria Math" w:eastAsiaTheme="minorEastAsia" w:hAnsi="Cambria Math"/>
+                    </w:rPr>
+                    <m:t>θ-</m:t>
+                  </m:r>
+                  <m:f>
+                    <m:fPr>
+                      <m:ctrlPr>
+                        <w:rPr>
+                          <w:rFonts w:ascii="Cambria Math" w:eastAsiaTheme="minorEastAsia" w:hAnsi="Cambria Math"/>
+                          <w:i/>
+                        </w:rPr>
+                      </m:ctrlPr>
+                    </m:fPr>
+                    <m:num>
+                      <m:r>
+                        <w:rPr>
+                          <w:rFonts w:ascii="Cambria Math" w:eastAsiaTheme="minorEastAsia" w:hAnsi="Cambria Math"/>
+                        </w:rPr>
+                        <m:t>π</m:t>
+                      </m:r>
+                    </m:num>
+                    <m:den>
+                      <m:r>
+                        <w:rPr>
+                          <w:rFonts w:ascii="Cambria Math" w:eastAsiaTheme="minorEastAsia" w:hAnsi="Cambria Math"/>
+                        </w:rPr>
+                        <m:t>2</m:t>
+                      </m:r>
+                    </m:den>
+                  </m:f>
+                </m:e>
+              </m:d>
+            </m:e>
+          </m:func>
+        </m:oMath>
+      </m:oMathPara>
+    </w:p>
+    <w:p>
+      <w:pPr>
+        <w:rPr>
+          <w:rFonts w:eastAsiaTheme="minorEastAsia"/>
+        </w:rPr>
+      </w:pPr>
+      <m:oMathPara>
+        <m:oMath>
+          <m:func>
+            <m:funcPr>
+              <m:ctrlPr>
+                <w:rPr>
+                  <w:rFonts w:ascii="Cambria Math" w:eastAsiaTheme="minorEastAsia" w:hAnsi="Cambria Math"/>
+                  <w:i/>
+                </w:rPr>
+              </m:ctrlPr>
+            </m:funcPr>
+            <m:fName>
+              <m:r>
+                <m:rPr>
+                  <m:sty m:val="p"/>
+                </m:rPr>
+                <w:rPr>
+                  <w:rFonts w:ascii="Cambria Math" w:eastAsiaTheme="minorEastAsia" w:hAnsi="Cambria Math"/>
+                </w:rPr>
+                <m:t>sin</m:t>
+              </m:r>
+            </m:fName>
+            <m:e>
+              <m:r>
+                <w:rPr>
+                  <w:rFonts w:ascii="Cambria Math" w:eastAsiaTheme="minorEastAsia" w:hAnsi="Cambria Math"/>
+                </w:rPr>
+                <m:t>θ</m:t>
+              </m:r>
+            </m:e>
+          </m:func>
+          <m:r>
+            <w:rPr>
+              <w:rFonts w:ascii="Cambria Math" w:eastAsiaTheme="minorEastAsia" w:hAnsi="Cambria Math"/>
+            </w:rPr>
+            <m:t>+</m:t>
+          </m:r>
+          <m:func>
+            <m:funcPr>
+              <m:ctrlPr>
+                <w:rPr>
+                  <w:rFonts w:ascii="Cambria Math" w:eastAsiaTheme="minorEastAsia" w:hAnsi="Cambria Math"/>
+                  <w:i/>
+                </w:rPr>
+              </m:ctrlPr>
+            </m:funcPr>
+            <m:fName>
+              <m:r>
+                <m:rPr>
+                  <m:sty m:val="p"/>
+                </m:rPr>
+                <w:rPr>
+                  <w:rFonts w:ascii="Cambria Math" w:eastAsiaTheme="minorEastAsia" w:hAnsi="Cambria Math"/>
+                </w:rPr>
+                <m:t>cos</m:t>
+              </m:r>
+            </m:fName>
+            <m:e>
+              <m:r>
+                <w:rPr>
+                  <w:rFonts w:ascii="Cambria Math" w:eastAsiaTheme="minorEastAsia" w:hAnsi="Cambria Math"/>
+                </w:rPr>
+                <m:t>θ</m:t>
+              </m:r>
+            </m:e>
+          </m:func>
+          <m:r>
+            <w:rPr>
+              <w:rFonts w:ascii="Cambria Math" w:eastAsiaTheme="minorEastAsia" w:hAnsi="Cambria Math"/>
+            </w:rPr>
+            <m:t>=</m:t>
+          </m:r>
+          <m:rad>
+            <m:radPr>
+              <m:degHide m:val="1"/>
+              <m:ctrlPr>
+                <w:rPr>
+                  <w:rFonts w:ascii="Cambria Math" w:eastAsiaTheme="minorEastAsia" w:hAnsi="Cambria Math"/>
+                  <w:i/>
+                </w:rPr>
+              </m:ctrlPr>
+            </m:radPr>
+            <m:deg/>
+            <m:e>
+              <m:r>
+                <w:rPr>
+                  <w:rFonts w:ascii="Cambria Math" w:eastAsiaTheme="minorEastAsia" w:hAnsi="Cambria Math"/>
+                </w:rPr>
+                <m:t>2</m:t>
+              </m:r>
+            </m:e>
+          </m:rad>
+          <m:func>
+            <m:funcPr>
+              <m:ctrlPr>
+                <w:rPr>
+                  <w:rFonts w:ascii="Cambria Math" w:eastAsiaTheme="minorEastAsia" w:hAnsi="Cambria Math"/>
+                  <w:i/>
+                </w:rPr>
+              </m:ctrlPr>
+            </m:funcPr>
+            <m:fName>
+              <m:r>
+                <m:rPr>
+                  <m:sty m:val="p"/>
+                </m:rPr>
+                <w:rPr>
+                  <w:rFonts w:ascii="Cambria Math" w:eastAsiaTheme="minorEastAsia" w:hAnsi="Cambria Math"/>
+                </w:rPr>
+                <m:t>cos</m:t>
+              </m:r>
+            </m:fName>
+            <m:e>
+              <m:d>
+                <m:dPr>
+                  <m:ctrlPr>
+                    <w:rPr>
+                      <w:rFonts w:ascii="Cambria Math" w:eastAsiaTheme="minorEastAsia" w:hAnsi="Cambria Math"/>
+                      <w:i/>
+                    </w:rPr>
+                  </m:ctrlPr>
+                </m:dPr>
+                <m:e>
+                  <m:r>
+                    <w:rPr>
+                      <w:rFonts w:ascii="Cambria Math" w:eastAsiaTheme="minorEastAsia" w:hAnsi="Cambria Math"/>
+                    </w:rPr>
+                    <m:t>θ-</m:t>
+                  </m:r>
+                  <m:f>
+                    <m:fPr>
+                      <m:ctrlPr>
+                        <w:rPr>
+                          <w:rFonts w:ascii="Cambria Math" w:eastAsiaTheme="minorEastAsia" w:hAnsi="Cambria Math"/>
+                          <w:i/>
+                        </w:rPr>
+                      </m:ctrlPr>
+                    </m:fPr>
+                    <m:num>
+                      <m:r>
+                        <w:rPr>
+                          <w:rFonts w:ascii="Cambria Math" w:eastAsiaTheme="minorEastAsia" w:hAnsi="Cambria Math"/>
+                        </w:rPr>
+                        <m:t>π</m:t>
+                      </m:r>
+                    </m:num>
+                    <m:den>
+                      <m:r>
+                        <w:rPr>
+                          <w:rFonts w:ascii="Cambria Math" w:eastAsiaTheme="minorEastAsia" w:hAnsi="Cambria Math"/>
+                        </w:rPr>
+                        <m:t>4</m:t>
+                      </m:r>
+                    </m:den>
+                  </m:f>
+                </m:e>
+              </m:d>
+            </m:e>
+          </m:func>
+        </m:oMath>
+      </m:oMathPara>
+    </w:p>
+    <w:p>
+      <w:pPr>
+        <w:rPr>
+          <w:rFonts w:eastAsiaTheme="minorEastAsia"/>
+        </w:rPr>
+      </w:pPr>
+      <m:oMathPara>
+        <m:oMath>
+          <m:sSup>
+            <m:sSupPr>
+              <m:ctrlPr>
+                <w:rPr>
+                  <w:rFonts w:ascii="Cambria Math" w:eastAsiaTheme="minorEastAsia" w:hAnsi="Cambria Math"/>
+                  <w:i/>
+                </w:rPr>
+              </m:ctrlPr>
+            </m:sSupPr>
+            <m:e>
+              <m:r>
+                <w:rPr>
+                  <w:rFonts w:ascii="Cambria Math" w:eastAsiaTheme="minorEastAsia" w:hAnsi="Cambria Math"/>
+                </w:rPr>
+                <m:t>e</m:t>
+              </m:r>
+            </m:e>
+            <m:sup>
+              <m:r>
+                <w:rPr>
+                  <w:rFonts w:ascii="Cambria Math" w:eastAsiaTheme="minorEastAsia" w:hAnsi="Cambria Math"/>
+                </w:rPr>
+                <m:t>-</m:t>
+              </m:r>
+              <m:f>
+                <m:fPr>
+                  <m:ctrlPr>
+                    <w:rPr>
+                      <w:rFonts w:ascii="Cambria Math" w:eastAsiaTheme="minorEastAsia" w:hAnsi="Cambria Math"/>
+                      <w:i/>
+                    </w:rPr>
+                  </m:ctrlPr>
+                </m:fPr>
+                <m:num>
+                  <m:r>
+                    <w:rPr>
+                      <w:rFonts w:ascii="Cambria Math" w:eastAsiaTheme="minorEastAsia" w:hAnsi="Cambria Math"/>
+                    </w:rPr>
+                    <m:t>jπ</m:t>
+                  </m:r>
+                </m:num>
+                <m:den>
+                  <m:r>
+                    <w:rPr>
+                      <w:rFonts w:ascii="Cambria Math" w:eastAsiaTheme="minorEastAsia" w:hAnsi="Cambria Math"/>
+                    </w:rPr>
+                    <m:t>2</m:t>
+                  </m:r>
+                </m:den>
+              </m:f>
+            </m:sup>
+          </m:sSup>
+          <m:r>
+            <w:rPr>
+              <w:rFonts w:ascii="Cambria Math" w:eastAsiaTheme="minorEastAsia" w:hAnsi="Cambria Math"/>
+            </w:rPr>
+            <m:t>+1</m:t>
+          </m:r>
+        </m:oMath>
+      </m:oMathPara>
+    </w:p>
+    <w:p>
+      <w:pPr>
+        <w:rPr>
+          <w:rFonts w:eastAsiaTheme="minorEastAsia"/>
+        </w:rPr>
+      </w:pPr>
+    </w:p>
+    <w:p>
+      <w:pPr>
+        <w:rPr>
+          <w:rFonts w:eastAsiaTheme="minorEastAsia"/>
+        </w:rPr>
+      </w:pPr>
+      <m:oMathPara>
+        <m:oMath>
+          <m:sSup>
+            <m:sSupPr>
+              <m:ctrlPr>
+                <w:rPr>
+                  <w:rFonts w:ascii="Cambria Math" w:eastAsiaTheme="minorEastAsia" w:hAnsi="Cambria Math"/>
+                  <w:i/>
+                </w:rPr>
+              </m:ctrlPr>
+            </m:sSupPr>
+            <m:e>
+              <m:r>
+                <w:rPr>
+                  <w:rFonts w:ascii="Cambria Math" w:eastAsiaTheme="minorEastAsia" w:hAnsi="Cambria Math"/>
+                </w:rPr>
+                <m:t>e</m:t>
+              </m:r>
+            </m:e>
+            <m:sup>
+              <m:r>
+                <w:rPr>
+                  <w:rFonts w:ascii="Cambria Math" w:eastAsiaTheme="minorEastAsia" w:hAnsi="Cambria Math"/>
+                </w:rPr>
+                <m:t>jθ</m:t>
+              </m:r>
+            </m:sup>
+          </m:sSup>
+          <m:r>
+            <w:rPr>
+              <w:rFonts w:ascii="Cambria Math" w:eastAsiaTheme="minorEastAsia" w:hAnsi="Cambria Math"/>
+            </w:rPr>
+            <m:t>+</m:t>
+          </m:r>
+          <m:sSup>
+            <m:sSupPr>
+              <m:ctrlPr>
+                <w:rPr>
+                  <w:rFonts w:ascii="Cambria Math" w:eastAsiaTheme="minorEastAsia" w:hAnsi="Cambria Math"/>
+                  <w:i/>
+                </w:rPr>
+              </m:ctrlPr>
+            </m:sSupPr>
+            <m:e>
+              <m:r>
+                <w:rPr>
+                  <w:rFonts w:ascii="Cambria Math" w:eastAsiaTheme="minorEastAsia" w:hAnsi="Cambria Math"/>
+                </w:rPr>
+                <m:t>e</m:t>
+              </m:r>
+            </m:e>
+            <m:sup>
+              <m:r>
+                <w:rPr>
+                  <w:rFonts w:ascii="Cambria Math" w:eastAsiaTheme="minorEastAsia" w:hAnsi="Cambria Math"/>
+                </w:rPr>
+                <m:t>-jθ</m:t>
+              </m:r>
+            </m:sup>
+          </m:sSup>
+          <m:r>
+            <w:rPr>
+              <w:rFonts w:ascii="Cambria Math" w:eastAsiaTheme="minorEastAsia" w:hAnsi="Cambria Math"/>
+            </w:rPr>
+            <m:t>-j</m:t>
+          </m:r>
+          <m:sSup>
+            <m:sSupPr>
+              <m:ctrlPr>
+                <w:rPr>
+                  <w:rFonts w:ascii="Cambria Math" w:eastAsiaTheme="minorEastAsia" w:hAnsi="Cambria Math"/>
+                  <w:i/>
+                </w:rPr>
+              </m:ctrlPr>
+            </m:sSupPr>
+            <m:e>
+              <m:r>
+                <w:rPr>
+                  <w:rFonts w:ascii="Cambria Math" w:eastAsiaTheme="minorEastAsia" w:hAnsi="Cambria Math"/>
+                </w:rPr>
+                <m:t>e</m:t>
+              </m:r>
+            </m:e>
+            <m:sup>
+              <m:r>
+                <w:rPr>
+                  <w:rFonts w:ascii="Cambria Math" w:eastAsiaTheme="minorEastAsia" w:hAnsi="Cambria Math"/>
+                </w:rPr>
+                <m:t>jθ</m:t>
+              </m:r>
+            </m:sup>
+          </m:sSup>
+          <m:r>
+            <w:rPr>
+              <w:rFonts w:ascii="Cambria Math" w:eastAsiaTheme="minorEastAsia" w:hAnsi="Cambria Math"/>
+            </w:rPr>
+            <m:t>+j</m:t>
+          </m:r>
+          <m:sSup>
+            <m:sSupPr>
+              <m:ctrlPr>
+                <w:rPr>
+                  <w:rFonts w:ascii="Cambria Math" w:eastAsiaTheme="minorEastAsia" w:hAnsi="Cambria Math"/>
+                  <w:i/>
+                </w:rPr>
+              </m:ctrlPr>
+            </m:sSupPr>
+            <m:e>
+              <m:r>
+                <w:rPr>
+                  <w:rFonts w:ascii="Cambria Math" w:eastAsiaTheme="minorEastAsia" w:hAnsi="Cambria Math"/>
+                </w:rPr>
+                <m:t>e</m:t>
+              </m:r>
+            </m:e>
+            <m:sup>
+              <m:r>
+                <w:rPr>
+                  <w:rFonts w:ascii="Cambria Math" w:eastAsiaTheme="minorEastAsia" w:hAnsi="Cambria Math"/>
+                </w:rPr>
+                <m:t>-jθ</m:t>
+              </m:r>
+            </m:sup>
+          </m:sSup>
+          <m:r>
+            <w:rPr>
+              <w:rFonts w:ascii="Cambria Math" w:eastAsiaTheme="minorEastAsia" w:hAnsi="Cambria Math"/>
+            </w:rPr>
+            <m:t>=</m:t>
+          </m:r>
+        </m:oMath>
+      </m:oMathPara>
+    </w:p>
+    <w:p>
+      <w:pPr>
+        <w:rPr>
+          <w:rFonts w:eastAsiaTheme="minorEastAsia"/>
+        </w:rPr>
+      </w:pPr>
+    </w:p>
+    <w:p>
+      <w:pPr>
+        <w:rPr>
+          <w:rFonts w:eastAsiaTheme="minorEastAsia"/>
+        </w:rPr>
+      </w:pPr>
+      <m:oMathPara>
+        <m:oMath>
+          <m:f>
+            <m:fPr>
+              <m:ctrlPr>
+                <w:rPr>
+                  <w:rFonts w:ascii="Cambria Math" w:eastAsiaTheme="minorEastAsia" w:hAnsi="Cambria Math"/>
+                  <w:i/>
+                </w:rPr>
+              </m:ctrlPr>
+            </m:fPr>
+            <m:num>
+              <m:sSup>
+                <m:sSupPr>
+                  <m:ctrlPr>
+                    <w:rPr>
+                      <w:rFonts w:ascii="Cambria Math" w:eastAsiaTheme="minorEastAsia" w:hAnsi="Cambria Math"/>
+                      <w:i/>
+                    </w:rPr>
+                  </m:ctrlPr>
+                </m:sSupPr>
+                <m:e>
+                  <m:r>
+                    <w:rPr>
+                      <w:rFonts w:ascii="Cambria Math" w:eastAsiaTheme="minorEastAsia" w:hAnsi="Cambria Math"/>
+                    </w:rPr>
+                    <m:t>e</m:t>
+                  </m:r>
+                </m:e>
+                <m:sup>
+                  <m:r>
+                    <w:rPr>
+                      <w:rFonts w:ascii="Cambria Math" w:eastAsiaTheme="minorEastAsia" w:hAnsi="Cambria Math"/>
+                    </w:rPr>
+                    <m:t>jθ</m:t>
+                  </m:r>
+                </m:sup>
+              </m:sSup>
+              <m:r>
+                <w:rPr>
+                  <w:rFonts w:ascii="Cambria Math" w:eastAsiaTheme="minorEastAsia" w:hAnsi="Cambria Math"/>
+                </w:rPr>
+                <m:t>+</m:t>
+              </m:r>
+              <m:sSup>
+                <m:sSupPr>
+                  <m:ctrlPr>
+                    <w:rPr>
+                      <w:rFonts w:ascii="Cambria Math" w:eastAsiaTheme="minorEastAsia" w:hAnsi="Cambria Math"/>
+                      <w:i/>
+                    </w:rPr>
+                  </m:ctrlPr>
+                </m:sSupPr>
+                <m:e>
+                  <m:r>
+                    <w:rPr>
+                      <w:rFonts w:ascii="Cambria Math" w:eastAsiaTheme="minorEastAsia" w:hAnsi="Cambria Math"/>
+                    </w:rPr>
+                    <m:t>e</m:t>
+                  </m:r>
+                </m:e>
+                <m:sup>
+                  <m:r>
+                    <w:rPr>
+                      <w:rFonts w:ascii="Cambria Math" w:eastAsiaTheme="minorEastAsia" w:hAnsi="Cambria Math"/>
+                    </w:rPr>
+                    <m:t>-jθ</m:t>
+                  </m:r>
+                </m:sup>
+              </m:sSup>
+              <m:r>
+                <w:rPr>
+                  <w:rFonts w:ascii="Cambria Math" w:eastAsiaTheme="minorEastAsia" w:hAnsi="Cambria Math"/>
+                </w:rPr>
+                <m:t>-j</m:t>
+              </m:r>
+              <m:sSup>
+                <m:sSupPr>
+                  <m:ctrlPr>
+                    <w:rPr>
+                      <w:rFonts w:ascii="Cambria Math" w:eastAsiaTheme="minorEastAsia" w:hAnsi="Cambria Math"/>
+                      <w:i/>
+                    </w:rPr>
+                  </m:ctrlPr>
+                </m:sSupPr>
+                <m:e>
+                  <m:r>
+                    <w:rPr>
+                      <w:rFonts w:ascii="Cambria Math" w:eastAsiaTheme="minorEastAsia" w:hAnsi="Cambria Math"/>
+                    </w:rPr>
+                    <m:t>e</m:t>
+                  </m:r>
+                </m:e>
+                <m:sup>
+                  <m:r>
+                    <w:rPr>
+                      <w:rFonts w:ascii="Cambria Math" w:eastAsiaTheme="minorEastAsia" w:hAnsi="Cambria Math"/>
+                    </w:rPr>
+                    <m:t>jθ</m:t>
+                  </m:r>
+                </m:sup>
+              </m:sSup>
+              <m:r>
+                <w:rPr>
+                  <w:rFonts w:ascii="Cambria Math" w:eastAsiaTheme="minorEastAsia" w:hAnsi="Cambria Math"/>
+                </w:rPr>
+                <m:t>+j</m:t>
+              </m:r>
+              <m:sSup>
+                <m:sSupPr>
+                  <m:ctrlPr>
+                    <w:rPr>
+                      <w:rFonts w:ascii="Cambria Math" w:eastAsiaTheme="minorEastAsia" w:hAnsi="Cambria Math"/>
+                      <w:i/>
+                    </w:rPr>
+                  </m:ctrlPr>
+                </m:sSupPr>
+                <m:e>
+                  <m:r>
+                    <w:rPr>
+                      <w:rFonts w:ascii="Cambria Math" w:eastAsiaTheme="minorEastAsia" w:hAnsi="Cambria Math"/>
+                    </w:rPr>
+                    <m:t>e</m:t>
+                  </m:r>
+                </m:e>
+                <m:sup>
+                  <m:r>
+                    <w:rPr>
+                      <w:rFonts w:ascii="Cambria Math" w:eastAsiaTheme="minorEastAsia" w:hAnsi="Cambria Math"/>
+                    </w:rPr>
+                    <m:t>-jθ</m:t>
+                  </m:r>
+                </m:sup>
+              </m:sSup>
+            </m:num>
+            <m:den>
+              <m:r>
+                <w:rPr>
+                  <w:rFonts w:ascii="Cambria Math" w:eastAsiaTheme="minorEastAsia" w:hAnsi="Cambria Math"/>
+                </w:rPr>
+                <m:t>2</m:t>
+              </m:r>
+            </m:den>
+          </m:f>
+          <m:r>
+            <w:rPr>
+              <w:rFonts w:ascii="Cambria Math" w:eastAsiaTheme="minorEastAsia" w:hAnsi="Cambria Math"/>
+            </w:rPr>
+            <m:t>=</m:t>
+          </m:r>
+          <m:f>
+            <m:fPr>
+              <m:ctrlPr>
+                <w:rPr>
+                  <w:rFonts w:ascii="Cambria Math" w:eastAsiaTheme="minorEastAsia" w:hAnsi="Cambria Math"/>
+                  <w:i/>
+                </w:rPr>
+              </m:ctrlPr>
+            </m:fPr>
+            <m:num>
+              <m:d>
+                <m:dPr>
+                  <m:ctrlPr>
+                    <w:rPr>
+                      <w:rFonts w:ascii="Cambria Math" w:eastAsiaTheme="minorEastAsia" w:hAnsi="Cambria Math"/>
+                      <w:i/>
+                    </w:rPr>
+                  </m:ctrlPr>
+                </m:dPr>
+                <m:e>
+                  <m:r>
+                    <w:rPr>
+                      <w:rFonts w:ascii="Cambria Math" w:eastAsiaTheme="minorEastAsia" w:hAnsi="Cambria Math"/>
+                    </w:rPr>
+                    <m:t>1-j</m:t>
+                  </m:r>
+                </m:e>
+              </m:d>
+              <m:sSup>
+                <m:sSupPr>
+                  <m:ctrlPr>
+                    <w:rPr>
+                      <w:rFonts w:ascii="Cambria Math" w:eastAsiaTheme="minorEastAsia" w:hAnsi="Cambria Math"/>
+                      <w:i/>
+                    </w:rPr>
+                  </m:ctrlPr>
+                </m:sSupPr>
+                <m:e>
+                  <m:r>
+                    <w:rPr>
+                      <w:rFonts w:ascii="Cambria Math" w:eastAsiaTheme="minorEastAsia" w:hAnsi="Cambria Math"/>
+                    </w:rPr>
+                    <m:t>e</m:t>
+                  </m:r>
+                </m:e>
+                <m:sup>
+                  <m:r>
+                    <w:rPr>
+                      <w:rFonts w:ascii="Cambria Math" w:eastAsiaTheme="minorEastAsia" w:hAnsi="Cambria Math"/>
+                    </w:rPr>
+                    <m:t>jθ</m:t>
+                  </m:r>
+                </m:sup>
+              </m:sSup>
+              <m:r>
+                <w:rPr>
+                  <w:rFonts w:ascii="Cambria Math" w:eastAsiaTheme="minorEastAsia" w:hAnsi="Cambria Math"/>
+                </w:rPr>
+                <m:t>+</m:t>
+              </m:r>
+              <m:d>
+                <m:dPr>
+                  <m:ctrlPr>
+                    <w:rPr>
+                      <w:rFonts w:ascii="Cambria Math" w:eastAsiaTheme="minorEastAsia" w:hAnsi="Cambria Math"/>
+                      <w:i/>
+                    </w:rPr>
+                  </m:ctrlPr>
+                </m:dPr>
+                <m:e>
+                  <m:r>
+                    <w:rPr>
+                      <w:rFonts w:ascii="Cambria Math" w:eastAsiaTheme="minorEastAsia" w:hAnsi="Cambria Math"/>
+                    </w:rPr>
+                    <m:t>1+j</m:t>
+                  </m:r>
+                </m:e>
+              </m:d>
+              <m:sSup>
+                <m:sSupPr>
+                  <m:ctrlPr>
+                    <w:rPr>
+                      <w:rFonts w:ascii="Cambria Math" w:eastAsiaTheme="minorEastAsia" w:hAnsi="Cambria Math"/>
+                      <w:i/>
+                    </w:rPr>
+                  </m:ctrlPr>
+                </m:sSupPr>
+                <m:e>
+                  <m:r>
+                    <w:rPr>
+                      <w:rFonts w:ascii="Cambria Math" w:eastAsiaTheme="minorEastAsia" w:hAnsi="Cambria Math"/>
+                    </w:rPr>
+                    <m:t>e</m:t>
+                  </m:r>
+                </m:e>
+                <m:sup>
+                  <m:r>
+                    <w:rPr>
+                      <w:rFonts w:ascii="Cambria Math" w:eastAsiaTheme="minorEastAsia" w:hAnsi="Cambria Math"/>
+                    </w:rPr>
+                    <m:t>-jθ</m:t>
+                  </m:r>
+                </m:sup>
+              </m:sSup>
+            </m:num>
+            <m:den>
+              <m:r>
+                <w:rPr>
+                  <w:rFonts w:ascii="Cambria Math" w:eastAsiaTheme="minorEastAsia" w:hAnsi="Cambria Math"/>
+                </w:rPr>
+                <m:t>2</m:t>
+              </m:r>
+            </m:den>
+          </m:f>
+          <m:r>
+            <w:rPr>
+              <w:rFonts w:ascii="Cambria Math" w:eastAsiaTheme="minorEastAsia" w:hAnsi="Cambria Math"/>
+            </w:rPr>
+            <m:t>=</m:t>
+          </m:r>
+          <m:rad>
+            <m:radPr>
+              <m:degHide m:val="1"/>
+              <m:ctrlPr>
+                <w:rPr>
+                  <w:rFonts w:ascii="Cambria Math" w:eastAsiaTheme="minorEastAsia" w:hAnsi="Cambria Math"/>
+                  <w:i/>
+                </w:rPr>
+              </m:ctrlPr>
+            </m:radPr>
+            <m:deg/>
+            <m:e>
+              <m:r>
+                <w:rPr>
+                  <w:rFonts w:ascii="Cambria Math" w:eastAsiaTheme="minorEastAsia" w:hAnsi="Cambria Math"/>
+                </w:rPr>
+                <m:t>2</m:t>
+              </m:r>
+            </m:e>
+          </m:rad>
+          <m:f>
+            <m:fPr>
+              <m:ctrlPr>
+                <w:rPr>
+                  <w:rFonts w:ascii="Cambria Math" w:eastAsiaTheme="minorEastAsia" w:hAnsi="Cambria Math"/>
+                  <w:i/>
+                </w:rPr>
+              </m:ctrlPr>
+            </m:fPr>
+            <m:num>
+              <m:sSup>
+                <m:sSupPr>
+                  <m:ctrlPr>
+                    <w:rPr>
+                      <w:rFonts w:ascii="Cambria Math" w:eastAsiaTheme="minorEastAsia" w:hAnsi="Cambria Math"/>
+                      <w:i/>
+                    </w:rPr>
+                  </m:ctrlPr>
+                </m:sSupPr>
+                <m:e>
+                  <m:r>
+                    <w:rPr>
+                      <w:rFonts w:ascii="Cambria Math" w:eastAsiaTheme="minorEastAsia" w:hAnsi="Cambria Math"/>
+                    </w:rPr>
+                    <m:t>e</m:t>
+                  </m:r>
+                </m:e>
+                <m:sup>
+                  <m:r>
+                    <w:rPr>
+                      <w:rFonts w:ascii="Cambria Math" w:eastAsiaTheme="minorEastAsia" w:hAnsi="Cambria Math"/>
+                    </w:rPr>
+                    <m:t>-</m:t>
+                  </m:r>
+                  <m:f>
+                    <m:fPr>
+                      <m:ctrlPr>
+                        <w:rPr>
+                          <w:rFonts w:ascii="Cambria Math" w:eastAsiaTheme="minorEastAsia" w:hAnsi="Cambria Math"/>
+                          <w:i/>
+                        </w:rPr>
+                      </m:ctrlPr>
+                    </m:fPr>
+                    <m:num>
+                      <m:r>
+                        <w:rPr>
+                          <w:rFonts w:ascii="Cambria Math" w:eastAsiaTheme="minorEastAsia" w:hAnsi="Cambria Math"/>
+                        </w:rPr>
+                        <m:t>jπ</m:t>
+                      </m:r>
+                    </m:num>
+                    <m:den>
+                      <m:r>
+                        <w:rPr>
+                          <w:rFonts w:ascii="Cambria Math" w:eastAsiaTheme="minorEastAsia" w:hAnsi="Cambria Math"/>
+                        </w:rPr>
+                        <m:t>4</m:t>
+                      </m:r>
+                    </m:den>
+                  </m:f>
+                </m:sup>
+              </m:sSup>
+              <m:sSup>
+                <m:sSupPr>
+                  <m:ctrlPr>
+                    <w:rPr>
+                      <w:rFonts w:ascii="Cambria Math" w:eastAsiaTheme="minorEastAsia" w:hAnsi="Cambria Math"/>
+                      <w:i/>
+                    </w:rPr>
+                  </m:ctrlPr>
+                </m:sSupPr>
+                <m:e>
+                  <m:r>
+                    <w:rPr>
+                      <w:rFonts w:ascii="Cambria Math" w:eastAsiaTheme="minorEastAsia" w:hAnsi="Cambria Math"/>
+                    </w:rPr>
+                    <m:t>e</m:t>
+                  </m:r>
+                </m:e>
+                <m:sup>
+                  <m:r>
+                    <w:rPr>
+                      <w:rFonts w:ascii="Cambria Math" w:eastAsiaTheme="minorEastAsia" w:hAnsi="Cambria Math"/>
+                    </w:rPr>
+                    <m:t>jθ</m:t>
+                  </m:r>
+                </m:sup>
+              </m:sSup>
+              <m:r>
+                <w:rPr>
+                  <w:rFonts w:ascii="Cambria Math" w:eastAsiaTheme="minorEastAsia" w:hAnsi="Cambria Math"/>
+                </w:rPr>
+                <m:t>+</m:t>
+              </m:r>
+              <m:sSup>
+                <m:sSupPr>
+                  <m:ctrlPr>
+                    <w:rPr>
+                      <w:rFonts w:ascii="Cambria Math" w:eastAsiaTheme="minorEastAsia" w:hAnsi="Cambria Math"/>
+                      <w:i/>
+                    </w:rPr>
+                  </m:ctrlPr>
+                </m:sSupPr>
+                <m:e>
+                  <m:r>
+                    <w:rPr>
+                      <w:rFonts w:ascii="Cambria Math" w:eastAsiaTheme="minorEastAsia" w:hAnsi="Cambria Math"/>
+                    </w:rPr>
+                    <m:t>e</m:t>
+                  </m:r>
+                </m:e>
+                <m:sup>
+                  <m:f>
+                    <m:fPr>
+                      <m:ctrlPr>
+                        <w:rPr>
+                          <w:rFonts w:ascii="Cambria Math" w:eastAsiaTheme="minorEastAsia" w:hAnsi="Cambria Math"/>
+                          <w:i/>
+                        </w:rPr>
+                      </m:ctrlPr>
+                    </m:fPr>
+                    <m:num>
+                      <m:r>
+                        <w:rPr>
+                          <w:rFonts w:ascii="Cambria Math" w:eastAsiaTheme="minorEastAsia" w:hAnsi="Cambria Math"/>
+                        </w:rPr>
+                        <m:t>jπ</m:t>
+                      </m:r>
+                    </m:num>
+                    <m:den>
+                      <m:r>
+                        <w:rPr>
+                          <w:rFonts w:ascii="Cambria Math" w:eastAsiaTheme="minorEastAsia" w:hAnsi="Cambria Math"/>
+                        </w:rPr>
+                        <m:t>4</m:t>
+                      </m:r>
+                    </m:den>
+                  </m:f>
+                </m:sup>
+              </m:sSup>
+              <m:sSup>
+                <m:sSupPr>
+                  <m:ctrlPr>
+                    <w:rPr>
+                      <w:rFonts w:ascii="Cambria Math" w:eastAsiaTheme="minorEastAsia" w:hAnsi="Cambria Math"/>
+                      <w:i/>
+                    </w:rPr>
+                  </m:ctrlPr>
+                </m:sSupPr>
+                <m:e>
+                  <m:r>
+                    <w:rPr>
+                      <w:rFonts w:ascii="Cambria Math" w:eastAsiaTheme="minorEastAsia" w:hAnsi="Cambria Math"/>
+                    </w:rPr>
+                    <m:t>e</m:t>
+                  </m:r>
+                </m:e>
+                <m:sup>
+                  <m:r>
+                    <w:rPr>
+                      <w:rFonts w:ascii="Cambria Math" w:eastAsiaTheme="minorEastAsia" w:hAnsi="Cambria Math"/>
+                    </w:rPr>
+                    <m:t>-jθ</m:t>
+                  </m:r>
+                </m:sup>
+              </m:sSup>
+            </m:num>
+            <m:den>
+              <m:r>
+                <w:rPr>
+                  <w:rFonts w:ascii="Cambria Math" w:eastAsiaTheme="minorEastAsia" w:hAnsi="Cambria Math"/>
+                </w:rPr>
+                <m:t>2</m:t>
+              </m:r>
+            </m:den>
+          </m:f>
+          <m:r>
+            <w:rPr>
+              <w:rFonts w:ascii="Cambria Math" w:eastAsiaTheme="minorEastAsia" w:hAnsi="Cambria Math"/>
+            </w:rPr>
+            <m:t>=</m:t>
+          </m:r>
+          <m:rad>
+            <m:radPr>
+              <m:degHide m:val="1"/>
+              <m:ctrlPr>
+                <w:rPr>
+                  <w:rFonts w:ascii="Cambria Math" w:eastAsiaTheme="minorEastAsia" w:hAnsi="Cambria Math"/>
+                  <w:i/>
+                </w:rPr>
+              </m:ctrlPr>
+            </m:radPr>
+            <m:deg/>
+            <m:e>
+              <m:r>
+                <w:rPr>
+                  <w:rFonts w:ascii="Cambria Math" w:eastAsiaTheme="minorEastAsia" w:hAnsi="Cambria Math"/>
+                </w:rPr>
+                <m:t>2</m:t>
+              </m:r>
+            </m:e>
+          </m:rad>
+          <m:func>
+            <m:funcPr>
+              <m:ctrlPr>
+                <w:rPr>
+                  <w:rFonts w:ascii="Cambria Math" w:eastAsiaTheme="minorEastAsia" w:hAnsi="Cambria Math"/>
+                  <w:i/>
+                </w:rPr>
+              </m:ctrlPr>
+            </m:funcPr>
+            <m:fName>
+              <m:r>
+                <m:rPr>
+                  <m:sty m:val="p"/>
+                </m:rPr>
+                <w:rPr>
+                  <w:rFonts w:ascii="Cambria Math" w:eastAsiaTheme="minorEastAsia" w:hAnsi="Cambria Math"/>
+                </w:rPr>
+                <m:t>cos</m:t>
+              </m:r>
+            </m:fName>
+            <m:e>
+              <m:d>
+                <m:dPr>
+                  <m:ctrlPr>
+                    <w:rPr>
+                      <w:rFonts w:ascii="Cambria Math" w:eastAsiaTheme="minorEastAsia" w:hAnsi="Cambria Math"/>
+                      <w:i/>
+                    </w:rPr>
+                  </m:ctrlPr>
+                </m:dPr>
+                <m:e>
+                  <m:r>
+                    <w:rPr>
+                      <w:rFonts w:ascii="Cambria Math" w:eastAsiaTheme="minorEastAsia" w:hAnsi="Cambria Math"/>
+                    </w:rPr>
+                    <m:t>θ-</m:t>
+                  </m:r>
+                  <m:f>
+                    <m:fPr>
+                      <m:ctrlPr>
+                        <w:rPr>
+                          <w:rFonts w:ascii="Cambria Math" w:eastAsiaTheme="minorEastAsia" w:hAnsi="Cambria Math"/>
+                          <w:i/>
+                        </w:rPr>
+                      </m:ctrlPr>
+                    </m:fPr>
+                    <m:num>
+                      <m:r>
+                        <w:rPr>
+                          <w:rFonts w:ascii="Cambria Math" w:eastAsiaTheme="minorEastAsia" w:hAnsi="Cambria Math"/>
+                        </w:rPr>
+                        <m:t>π</m:t>
+                      </m:r>
+                    </m:num>
+                    <m:den>
+                      <m:r>
+                        <w:rPr>
+                          <w:rFonts w:ascii="Cambria Math" w:eastAsiaTheme="minorEastAsia" w:hAnsi="Cambria Math"/>
+                        </w:rPr>
+                        <m:t>4</m:t>
+                      </m:r>
+                    </m:den>
+                  </m:f>
+                </m:e>
+              </m:d>
+            </m:e>
+          </m:func>
+        </m:oMath>
+      </m:oMathPara>
+    </w:p>
+    <w:p/>
     <w:sectPr>
       <w:pgSz w:w="12240" w:h="15840"/>
       <w:pgMar w:top="1440" w:right="1440" w:bottom="1440" w:left="1440" w:header="720" w:footer="720" w:gutter="0"/>

--- a/notes/signals-and-systems-summary.docx
+++ b/notes/signals-and-systems-summary.docx
@@ -51,7 +51,21 @@
         <w:rPr>
           <w:rFonts w:eastAsiaTheme="minorEastAsia"/>
         </w:rPr>
-        <w:t>Is it because you decompose into complex sinusoids (that may add up to be real)?</w:t>
+        <w:t xml:space="preserve">Is it because you </w:t>
+      </w:r>
+      <w:proofErr w:type="gramStart"/>
+      <w:r>
+        <w:rPr>
+          <w:rFonts w:eastAsiaTheme="minorEastAsia"/>
+        </w:rPr>
+        <w:t>decompose</w:t>
+      </w:r>
+      <w:proofErr w:type="gramEnd"/>
+      <w:r>
+        <w:rPr>
+          <w:rFonts w:eastAsiaTheme="minorEastAsia"/>
+        </w:rPr>
+        <w:t xml:space="preserve"> into complex sinusoids (that may add up to be real)?</w:t>
       </w:r>
     </w:p>
     <w:p>
@@ -70,90 +84,6 @@
           <w:rFonts w:eastAsiaTheme="minorEastAsia"/>
         </w:rPr>
         <w:t>LTI systems not described by LCCDE</w:t>
-      </w:r>
-    </w:p>
-    <w:p>
-      <w:pPr>
-        <w:pStyle w:val="ListParagraph"/>
-        <w:numPr>
-          <w:ilvl w:val="0"/>
-          <w:numId w:val="1"/>
-        </w:numPr>
-        <w:rPr>
-          <w:rFonts w:eastAsiaTheme="minorEastAsia"/>
-        </w:rPr>
-      </w:pPr>
-      <w:r>
-        <w:rPr>
-          <w:rFonts w:eastAsiaTheme="minorEastAsia"/>
-        </w:rPr>
-        <w:t>Are LCCDE inherently causal?</w:t>
-      </w:r>
-      <w:r>
-        <w:rPr>
-          <w:rFonts w:eastAsiaTheme="minorEastAsia"/>
-        </w:rPr>
-        <w:t xml:space="preserve"> Or is the “at rest” condition required?</w:t>
-      </w:r>
-    </w:p>
-    <w:p>
-      <w:pPr>
-        <w:pStyle w:val="ListParagraph"/>
-        <w:numPr>
-          <w:ilvl w:val="0"/>
-          <w:numId w:val="1"/>
-        </w:numPr>
-        <w:rPr>
-          <w:rFonts w:eastAsiaTheme="minorEastAsia"/>
-        </w:rPr>
-      </w:pPr>
-      <w:r>
-        <w:rPr>
-          <w:rFonts w:eastAsiaTheme="minorEastAsia"/>
-        </w:rPr>
-        <w:t>We like to analyze LTI systems. Realizable LTI systems are represented by LCCDE, which are LTI if initial conditions are zero</w:t>
-      </w:r>
-      <w:r>
-        <w:rPr>
-          <w:rFonts w:eastAsiaTheme="minorEastAsia"/>
-        </w:rPr>
-        <w:t xml:space="preserve"> – system is at rest. 0 input must generate 0 output.</w:t>
-      </w:r>
-    </w:p>
-    <w:p>
-      <w:pPr>
-        <w:pStyle w:val="ListParagraph"/>
-        <w:numPr>
-          <w:ilvl w:val="1"/>
-          <w:numId w:val="1"/>
-        </w:numPr>
-        <w:rPr>
-          <w:rFonts w:eastAsiaTheme="minorEastAsia"/>
-        </w:rPr>
-      </w:pPr>
-      <w:r>
-        <w:rPr>
-          <w:rFonts w:eastAsiaTheme="minorEastAsia"/>
-        </w:rPr>
-        <w:t>Homogenous response</w:t>
-      </w:r>
-    </w:p>
-    <w:p>
-      <w:pPr>
-        <w:pStyle w:val="ListParagraph"/>
-        <w:numPr>
-          <w:ilvl w:val="1"/>
-          <w:numId w:val="1"/>
-        </w:numPr>
-        <w:rPr>
-          <w:rFonts w:eastAsiaTheme="minorEastAsia"/>
-        </w:rPr>
-      </w:pPr>
-      <w:r>
-        <w:rPr>
-          <w:rFonts w:eastAsiaTheme="minorEastAsia"/>
-        </w:rPr>
-        <w:t>Particular response</w:t>
       </w:r>
     </w:p>
     <w:p>
@@ -356,11 +286,33 @@
           <w:rFonts w:eastAsiaTheme="minorEastAsia"/>
         </w:rPr>
       </w:pPr>
-      <w:r>
-        <w:rPr>
-          <w:rFonts w:eastAsiaTheme="minorEastAsia"/>
-        </w:rPr>
-        <w:t>All of these transforms and pairs are for developing intuition about real life signals and systems. In practice, we use computer tools to analyze real life signals and systems, and we use that intuition from these transforms to explain what we see.</w:t>
+      <w:proofErr w:type="gramStart"/>
+      <w:r>
+        <w:rPr>
+          <w:rFonts w:eastAsiaTheme="minorEastAsia"/>
+        </w:rPr>
+        <w:t>All of</w:t>
+      </w:r>
+      <w:proofErr w:type="gramEnd"/>
+      <w:r>
+        <w:rPr>
+          <w:rFonts w:eastAsiaTheme="minorEastAsia"/>
+        </w:rPr>
+        <w:t xml:space="preserve"> these transforms and pairs are for developing intuition about real life signals and systems. In practice, we use computer tools to analyze real life signals and systems, and we use that intuition from these </w:t>
+      </w:r>
+      <w:proofErr w:type="gramStart"/>
+      <w:r>
+        <w:rPr>
+          <w:rFonts w:eastAsiaTheme="minorEastAsia"/>
+        </w:rPr>
+        <w:t>transforms</w:t>
+      </w:r>
+      <w:proofErr w:type="gramEnd"/>
+      <w:r>
+        <w:rPr>
+          <w:rFonts w:eastAsiaTheme="minorEastAsia"/>
+        </w:rPr>
+        <w:t xml:space="preserve"> to explain what we see.</w:t>
       </w:r>
     </w:p>
     <w:p>
@@ -414,7 +366,21 @@
         <w:rPr>
           <w:rFonts w:eastAsiaTheme="minorEastAsia"/>
         </w:rPr>
-        <w:t>I think all impulses – certainly for continuous time – need to be taken in the limit. E.g. to take the inverse CTFT of 1 to get dirac delta in time, or to take the CTFT of a constant or a sinusoid.</w:t>
+        <w:t xml:space="preserve">I think all impulses – certainly for continuous time – need to be taken in the limit. E.g. to take the inverse CTFT of 1 to get </w:t>
+      </w:r>
+      <w:proofErr w:type="spellStart"/>
+      <w:r>
+        <w:rPr>
+          <w:rFonts w:eastAsiaTheme="minorEastAsia"/>
+        </w:rPr>
+        <w:t>dirac</w:t>
+      </w:r>
+      <w:proofErr w:type="spellEnd"/>
+      <w:r>
+        <w:rPr>
+          <w:rFonts w:eastAsiaTheme="minorEastAsia"/>
+        </w:rPr>
+        <w:t xml:space="preserve"> delta in time, or to take the CTFT of a constant or a sinusoid.</w:t>
       </w:r>
       <w:r>
         <w:rPr>
@@ -433,7 +399,6 @@
         <w:rPr>
           <w:rFonts w:eastAsiaTheme="minorEastAsia"/>
         </w:rPr>
-        <w:lastRenderedPageBreak/>
         <w:t>Random notes:</w:t>
       </w:r>
     </w:p>
@@ -446,7 +411,15 @@
         </w:numPr>
       </w:pPr>
       <w:r>
-        <w:t>PSD vs. ESD – notice that Fourier series is averaged over the period. Fourier transform is not because it is energy.</w:t>
+        <w:t xml:space="preserve">PSD vs. ESD – notice that Fourier series is averaged over the period. Fourier </w:t>
+      </w:r>
+      <w:proofErr w:type="gramStart"/>
+      <w:r>
+        <w:t>transform</w:t>
+      </w:r>
+      <w:proofErr w:type="gramEnd"/>
+      <w:r>
+        <w:t xml:space="preserve"> is not because it is energy.</w:t>
       </w:r>
     </w:p>
     <w:p>
@@ -470,7 +443,15 @@
         </w:numPr>
       </w:pPr>
       <w:r>
-        <w:t>Adding powers, orthogonality in freq domain</w:t>
+        <w:t xml:space="preserve">Adding powers, orthogonality in </w:t>
+      </w:r>
+      <w:proofErr w:type="spellStart"/>
+      <w:r>
+        <w:t>freq</w:t>
+      </w:r>
+      <w:proofErr w:type="spellEnd"/>
+      <w:r>
+        <w:t xml:space="preserve"> domain</w:t>
       </w:r>
     </w:p>
     <w:p>
@@ -482,7 +463,16 @@
         </w:numPr>
       </w:pPr>
       <w:r>
-        <w:t>Integrating powers/energy – Parseval’s or Plancherel’s theorem</w:t>
+        <w:lastRenderedPageBreak/>
+        <w:t xml:space="preserve">Integrating powers/energy – Parseval’s or </w:t>
+      </w:r>
+      <w:proofErr w:type="spellStart"/>
+      <w:r>
+        <w:t>Plancherel’s</w:t>
+      </w:r>
+      <w:proofErr w:type="spellEnd"/>
+      <w:r>
+        <w:t xml:space="preserve"> theorem</w:t>
       </w:r>
     </w:p>
     <w:p>
@@ -574,6 +564,35 @@
     <w:p/>
     <w:p/>
     <w:p>
+      <w:proofErr w:type="gramStart"/>
+      <w:r>
+        <w:t>Particular solution</w:t>
+      </w:r>
+      <w:proofErr w:type="gramEnd"/>
+      <w:r>
+        <w:t xml:space="preserve"> + homogeneous solution</w:t>
+      </w:r>
+    </w:p>
+    <w:p>
+      <w:r>
+        <w:t>Forced response + natural response</w:t>
+      </w:r>
+    </w:p>
+    <w:p>
+      <w:r>
+        <w:t>Exponential function = eigenfunction = forced response is an exponential of the same form just multiplied by the eigenvalue</w:t>
+      </w:r>
+    </w:p>
+    <w:p>
+      <w:r>
+        <w:t>Natural response coefficients depend on the input</w:t>
+      </w:r>
+      <w:r>
+        <w:t>, but the natural response form is independent of input.</w:t>
+      </w:r>
+    </w:p>
+    <w:p/>
+    <w:p>
       <w:pPr>
         <w:pStyle w:val="Heading1"/>
       </w:pPr>
@@ -677,7 +696,6 @@
         <w:pStyle w:val="Heading1"/>
       </w:pPr>
       <w:r>
-        <w:lastRenderedPageBreak/>
         <w:t>Systems defined by LCCDE</w:t>
       </w:r>
     </w:p>
@@ -1005,7 +1023,21 @@
         <w:rPr>
           <w:rFonts w:asciiTheme="majorHAnsi" w:eastAsiaTheme="majorEastAsia" w:hAnsiTheme="majorHAnsi" w:cstheme="majorBidi"/>
         </w:rPr>
-        <w:t xml:space="preserve"> consists of the particular solution and the homogeneous solution.</w:t>
+        <w:t xml:space="preserve"> consists of the </w:t>
+      </w:r>
+      <w:proofErr w:type="gramStart"/>
+      <w:r>
+        <w:rPr>
+          <w:rFonts w:asciiTheme="majorHAnsi" w:eastAsiaTheme="majorEastAsia" w:hAnsiTheme="majorHAnsi" w:cstheme="majorBidi"/>
+        </w:rPr>
+        <w:t>particular solution</w:t>
+      </w:r>
+      <w:proofErr w:type="gramEnd"/>
+      <w:r>
+        <w:rPr>
+          <w:rFonts w:asciiTheme="majorHAnsi" w:eastAsiaTheme="majorEastAsia" w:hAnsiTheme="majorHAnsi" w:cstheme="majorBidi"/>
+        </w:rPr>
+        <w:t xml:space="preserve"> and the homogeneous solution.</w:t>
       </w:r>
     </w:p>
     <w:p>
@@ -2074,6 +2106,7 @@
         <w:rPr>
           <w:rFonts w:asciiTheme="majorHAnsi" w:eastAsiaTheme="majorEastAsia" w:hAnsiTheme="majorHAnsi" w:cstheme="majorBidi"/>
         </w:rPr>
+        <w:lastRenderedPageBreak/>
         <w:t xml:space="preserve">To </w:t>
       </w:r>
       <w:r>
@@ -2550,7 +2583,6 @@
         <w:rPr>
           <w:rFonts w:asciiTheme="majorHAnsi" w:eastAsiaTheme="majorEastAsia" w:hAnsiTheme="majorHAnsi" w:cstheme="majorBidi"/>
         </w:rPr>
-        <w:lastRenderedPageBreak/>
         <w:t xml:space="preserve">We plug these into the expression for </w:t>
       </w:r>
       <m:oMath>
@@ -2583,7 +2615,21 @@
         <w:rPr>
           <w:rFonts w:asciiTheme="majorHAnsi" w:eastAsiaTheme="majorEastAsia" w:hAnsiTheme="majorHAnsi" w:cstheme="majorBidi"/>
         </w:rPr>
-        <w:t xml:space="preserve"> and solve for the unknown parameters. This defines </w:t>
+        <w:t xml:space="preserve"> and </w:t>
+      </w:r>
+      <w:proofErr w:type="gramStart"/>
+      <w:r>
+        <w:rPr>
+          <w:rFonts w:asciiTheme="majorHAnsi" w:eastAsiaTheme="majorEastAsia" w:hAnsiTheme="majorHAnsi" w:cstheme="majorBidi"/>
+        </w:rPr>
+        <w:t>solve for</w:t>
+      </w:r>
+      <w:proofErr w:type="gramEnd"/>
+      <w:r>
+        <w:rPr>
+          <w:rFonts w:asciiTheme="majorHAnsi" w:eastAsiaTheme="majorEastAsia" w:hAnsiTheme="majorHAnsi" w:cstheme="majorBidi"/>
+        </w:rPr>
+        <w:t xml:space="preserve"> the unknown parameters. This defines </w:t>
       </w:r>
       <m:oMath>
         <m:r>
@@ -2730,7 +2776,21 @@
         <w:rPr>
           <w:rFonts w:asciiTheme="majorHAnsi" w:eastAsiaTheme="majorEastAsia" w:hAnsiTheme="majorHAnsi" w:cstheme="majorBidi"/>
         </w:rPr>
-        <w:t>These are also called the zero-input response and zero-state response.</w:t>
+        <w:t xml:space="preserve">These are also called </w:t>
+      </w:r>
+      <w:proofErr w:type="gramStart"/>
+      <w:r>
+        <w:rPr>
+          <w:rFonts w:asciiTheme="majorHAnsi" w:eastAsiaTheme="majorEastAsia" w:hAnsiTheme="majorHAnsi" w:cstheme="majorBidi"/>
+        </w:rPr>
+        <w:t>the zero</w:t>
+      </w:r>
+      <w:proofErr w:type="gramEnd"/>
+      <w:r>
+        <w:rPr>
+          <w:rFonts w:asciiTheme="majorHAnsi" w:eastAsiaTheme="majorEastAsia" w:hAnsiTheme="majorHAnsi" w:cstheme="majorBidi"/>
+        </w:rPr>
+        <w:t>-input response and zero-state response.</w:t>
       </w:r>
     </w:p>
     <w:p/>
@@ -2822,7 +2882,21 @@
         <w:rPr>
           <w:rFonts w:eastAsiaTheme="minorEastAsia"/>
         </w:rPr>
-        <w:t>he frequency response is conjugate symmetric</w:t>
+        <w:t xml:space="preserve">he frequency response is </w:t>
+      </w:r>
+      <w:proofErr w:type="gramStart"/>
+      <w:r>
+        <w:rPr>
+          <w:rFonts w:eastAsiaTheme="minorEastAsia"/>
+        </w:rPr>
+        <w:t>conjugate</w:t>
+      </w:r>
+      <w:proofErr w:type="gramEnd"/>
+      <w:r>
+        <w:rPr>
+          <w:rFonts w:eastAsiaTheme="minorEastAsia"/>
+        </w:rPr>
+        <w:t xml:space="preserve"> symmetric</w:t>
       </w:r>
     </w:p>
     <w:p>
@@ -3469,7 +3543,6 @@
             <w:rPr>
               <w:rFonts w:ascii="Cambria Math" w:eastAsiaTheme="minorEastAsia" w:hAnsi="Cambria Math"/>
             </w:rPr>
-            <w:lastRenderedPageBreak/>
             <m:t>j</m:t>
           </m:r>
           <m:sSub>
@@ -4632,6 +4705,7 @@
         </w:numPr>
       </w:pPr>
       <w:r>
+        <w:lastRenderedPageBreak/>
         <w:t>FS</w:t>
       </w:r>
       <w:r>
@@ -4982,7 +5056,21 @@
         <w:rPr>
           <w:rFonts w:eastAsiaTheme="minorEastAsia"/>
         </w:rPr>
-        <w:t xml:space="preserve">The limits of the forward transform are double infinity, but formally, </w:t>
+        <w:t xml:space="preserve">The limits of the forward </w:t>
+      </w:r>
+      <w:proofErr w:type="gramStart"/>
+      <w:r>
+        <w:rPr>
+          <w:rFonts w:eastAsiaTheme="minorEastAsia"/>
+        </w:rPr>
+        <w:t>transform</w:t>
+      </w:r>
+      <w:proofErr w:type="gramEnd"/>
+      <w:r>
+        <w:rPr>
+          <w:rFonts w:eastAsiaTheme="minorEastAsia"/>
+        </w:rPr>
+        <w:t xml:space="preserve"> are double infinity, but formally, </w:t>
       </w:r>
       <w:r>
         <w:rPr>
@@ -4994,14 +5082,7 @@
         <w:rPr>
           <w:rFonts w:eastAsiaTheme="minorEastAsia"/>
         </w:rPr>
-        <w:t xml:space="preserve"> only exists for signals that decay </w:t>
-      </w:r>
-      <w:r>
-        <w:rPr>
-          <w:rFonts w:eastAsiaTheme="minorEastAsia"/>
-        </w:rPr>
-        <w:lastRenderedPageBreak/>
-        <w:t>quickly enough</w:t>
+        <w:t xml:space="preserve"> only exists for signals that decay quickly enough</w:t>
       </w:r>
       <w:r>
         <w:rPr>
@@ -5058,7 +5139,21 @@
         <w:rPr>
           <w:rFonts w:eastAsiaTheme="minorEastAsia"/>
         </w:rPr>
-        <w:t>) using FT in the limit. The FT is composed of dirac deltas with area equal to the FS coefficients.</w:t>
+        <w:t xml:space="preserve">) using FT in the limit. The FT is composed of </w:t>
+      </w:r>
+      <w:proofErr w:type="spellStart"/>
+      <w:r>
+        <w:rPr>
+          <w:rFonts w:eastAsiaTheme="minorEastAsia"/>
+        </w:rPr>
+        <w:t>dirac</w:t>
+      </w:r>
+      <w:proofErr w:type="spellEnd"/>
+      <w:r>
+        <w:rPr>
+          <w:rFonts w:eastAsiaTheme="minorEastAsia"/>
+        </w:rPr>
+        <w:t xml:space="preserve"> deltas with area equal to the FS coefficients.</w:t>
       </w:r>
     </w:p>
     <w:p>
@@ -5070,7 +5165,15 @@
         </w:numPr>
       </w:pPr>
       <w:r>
-        <w:t>FT also map the impulse response of stable LTI systems to their frequency response. FT is used for steady-state analysis.</w:t>
+        <w:t xml:space="preserve">FT also </w:t>
+      </w:r>
+      <w:proofErr w:type="gramStart"/>
+      <w:r>
+        <w:t>map</w:t>
+      </w:r>
+      <w:proofErr w:type="gramEnd"/>
+      <w:r>
+        <w:t xml:space="preserve"> the impulse response of stable LTI systems to their frequency response. FT is used for steady-state analysis.</w:t>
       </w:r>
     </w:p>
     <w:p/>
@@ -5574,7 +5677,21 @@
         <w:rPr>
           <w:rFonts w:eastAsiaTheme="minorEastAsia"/>
         </w:rPr>
-        <w:t>LT/ZT exist for signals that do not have a formal FT</w:t>
+        <w:t xml:space="preserve">LT/ZT </w:t>
+      </w:r>
+      <w:proofErr w:type="gramStart"/>
+      <w:r>
+        <w:rPr>
+          <w:rFonts w:eastAsiaTheme="minorEastAsia"/>
+        </w:rPr>
+        <w:t>exist</w:t>
+      </w:r>
+      <w:proofErr w:type="gramEnd"/>
+      <w:r>
+        <w:rPr>
+          <w:rFonts w:eastAsiaTheme="minorEastAsia"/>
+        </w:rPr>
+        <w:t xml:space="preserve"> for signals that do not have a formal FT</w:t>
       </w:r>
       <w:r>
         <w:rPr>
@@ -5638,7 +5755,35 @@
         <w:rPr>
           <w:rFonts w:eastAsiaTheme="minorEastAsia"/>
         </w:rPr>
-        <w:t xml:space="preserve">LT/ZT allow us to solve for the complete solution of </w:t>
+        <w:t xml:space="preserve">LT/ZT </w:t>
+      </w:r>
+      <w:proofErr w:type="gramStart"/>
+      <w:r>
+        <w:rPr>
+          <w:rFonts w:eastAsiaTheme="minorEastAsia"/>
+        </w:rPr>
+        <w:t>allow</w:t>
+      </w:r>
+      <w:proofErr w:type="gramEnd"/>
+      <w:r>
+        <w:rPr>
+          <w:rFonts w:eastAsiaTheme="minorEastAsia"/>
+        </w:rPr>
+        <w:t xml:space="preserve"> us to </w:t>
+      </w:r>
+      <w:proofErr w:type="gramStart"/>
+      <w:r>
+        <w:rPr>
+          <w:rFonts w:eastAsiaTheme="minorEastAsia"/>
+        </w:rPr>
+        <w:t>solve for</w:t>
+      </w:r>
+      <w:proofErr w:type="gramEnd"/>
+      <w:r>
+        <w:rPr>
+          <w:rFonts w:eastAsiaTheme="minorEastAsia"/>
+        </w:rPr>
+        <w:t xml:space="preserve"> the complete solution of </w:t>
       </w:r>
       <w:r>
         <w:rPr>
@@ -5674,6 +5819,7 @@
         <w:rPr>
           <w:rFonts w:eastAsiaTheme="minorEastAsia"/>
         </w:rPr>
+        <w:lastRenderedPageBreak/>
         <w:t>The poles and zeros of the transfer function allow us to easily determine whether the system is stable and if so, the shape of the frequency response.</w:t>
       </w:r>
     </w:p>
@@ -5831,7 +5977,6 @@
         <w:pStyle w:val="Heading2"/>
       </w:pPr>
       <w:r>
-        <w:lastRenderedPageBreak/>
         <w:t>Continuous time</w:t>
       </w:r>
       <w:r>
@@ -6317,8 +6462,17 @@
           <w:b/>
           <w:bCs/>
         </w:rPr>
-        <w:t>Fourier transform</w:t>
-      </w:r>
+        <w:t xml:space="preserve">Fourier </w:t>
+      </w:r>
+      <w:proofErr w:type="gramStart"/>
+      <w:r>
+        <w:rPr>
+          <w:b/>
+          <w:bCs/>
+        </w:rPr>
+        <w:t>transform</w:t>
+      </w:r>
+      <w:proofErr w:type="gramEnd"/>
       <w:r>
         <w:rPr>
           <w:b/>
@@ -7489,6 +7643,7 @@
             <w:rPr>
               <w:rFonts w:ascii="Cambria Math" w:eastAsiaTheme="minorEastAsia" w:hAnsi="Cambria Math"/>
             </w:rPr>
+            <w:lastRenderedPageBreak/>
             <m:t>x</m:t>
           </m:r>
           <m:d>
@@ -7944,7 +8099,6 @@
             <w:rPr>
               <w:rFonts w:ascii="Cambria Math" w:eastAsiaTheme="minorEastAsia" w:hAnsi="Cambria Math"/>
             </w:rPr>
-            <w:lastRenderedPageBreak/>
             <m:t>z=r</m:t>
           </m:r>
           <m:sSup>
@@ -9234,7 +9388,35 @@
         <w:rPr>
           <w:rFonts w:eastAsiaTheme="minorEastAsia"/>
         </w:rPr>
-        <w:t>Many of the properties observed for CT also hold for DT.</w:t>
+        <w:t xml:space="preserve">Many of the properties observed for CT </w:t>
+      </w:r>
+      <w:proofErr w:type="gramStart"/>
+      <w:r>
+        <w:rPr>
+          <w:rFonts w:eastAsiaTheme="minorEastAsia"/>
+        </w:rPr>
+        <w:t>also hold</w:t>
+      </w:r>
+      <w:proofErr w:type="gramEnd"/>
+      <w:r>
+        <w:rPr>
+          <w:rFonts w:eastAsiaTheme="minorEastAsia"/>
+        </w:rPr>
+        <w:t xml:space="preserve"> </w:t>
+      </w:r>
+      <w:proofErr w:type="gramStart"/>
+      <w:r>
+        <w:rPr>
+          <w:rFonts w:eastAsiaTheme="minorEastAsia"/>
+        </w:rPr>
+        <w:t>for</w:t>
+      </w:r>
+      <w:proofErr w:type="gramEnd"/>
+      <w:r>
+        <w:rPr>
+          <w:rFonts w:eastAsiaTheme="minorEastAsia"/>
+        </w:rPr>
+        <w:t xml:space="preserve"> DT.</w:t>
       </w:r>
     </w:p>
     <w:p>
@@ -9403,14 +9585,23 @@
         <w:rPr>
           <w:rFonts w:eastAsiaTheme="minorEastAsia"/>
         </w:rPr>
-        <w:t xml:space="preserve"> being absolutely </w:t>
-      </w:r>
-      <w:r>
-        <w:rPr>
-          <w:rFonts w:eastAsiaTheme="minorEastAsia"/>
-        </w:rPr>
+        <w:t xml:space="preserve"> being </w:t>
+      </w:r>
+      <w:proofErr w:type="gramStart"/>
+      <w:r>
+        <w:rPr>
+          <w:rFonts w:eastAsiaTheme="minorEastAsia"/>
+        </w:rPr>
+        <w:t xml:space="preserve">absolutely </w:t>
+      </w:r>
+      <w:r>
+        <w:rPr>
+          <w:rFonts w:eastAsiaTheme="minorEastAsia"/>
+        </w:rPr>
+        <w:lastRenderedPageBreak/>
         <w:t>summable</w:t>
       </w:r>
+      <w:proofErr w:type="gramEnd"/>
       <w:r>
         <w:rPr>
           <w:rFonts w:eastAsiaTheme="minorEastAsia"/>
@@ -9428,20 +9619,33 @@
         <w:rPr>
           <w:rFonts w:eastAsiaTheme="minorEastAsia"/>
         </w:rPr>
-        <w:t>The FT also exists for signals that have mean square convergence (aka being in L2 space). This is a weaker condition than being absolutely integrable. In both cases, these signals are energy signals. For the L2 case, the FT converges in the mean square sense, meaning as the integration limits go to infinity, the mean-square error of the FT goes to zero. This is the reason for the Gibbs phenomenon.</w:t>
-      </w:r>
-    </w:p>
-    <w:p>
-      <w:pPr>
-        <w:rPr>
-          <w:rFonts w:eastAsiaTheme="minorEastAsia"/>
-        </w:rPr>
-      </w:pPr>
-      <w:r>
-        <w:rPr>
-          <w:rFonts w:eastAsiaTheme="minorEastAsia"/>
-        </w:rPr>
-        <w:lastRenderedPageBreak/>
+        <w:t xml:space="preserve">The FT also exists for signals that have mean square convergence (aka being in L2 space). This is a weaker condition than being </w:t>
+      </w:r>
+      <w:proofErr w:type="gramStart"/>
+      <w:r>
+        <w:rPr>
+          <w:rFonts w:eastAsiaTheme="minorEastAsia"/>
+        </w:rPr>
+        <w:t>absolutely integrable</w:t>
+      </w:r>
+      <w:proofErr w:type="gramEnd"/>
+      <w:r>
+        <w:rPr>
+          <w:rFonts w:eastAsiaTheme="minorEastAsia"/>
+        </w:rPr>
+        <w:t>. In both cases, these signals are energy signals. For the L2 case, the FT converges in the mean square sense, meaning as the integration limits go to infinity, the mean-square error of the FT goes to zero. This is the reason for the Gibbs phenomenon.</w:t>
+      </w:r>
+    </w:p>
+    <w:p>
+      <w:pPr>
+        <w:rPr>
+          <w:rFonts w:eastAsiaTheme="minorEastAsia"/>
+        </w:rPr>
+      </w:pPr>
+      <w:r>
+        <w:rPr>
+          <w:rFonts w:eastAsiaTheme="minorEastAsia"/>
+        </w:rPr>
         <w:t>Formally, the FT exists only for energy signals.</w:t>
       </w:r>
     </w:p>
@@ -9749,7 +9953,21 @@
         <w:rPr>
           <w:rFonts w:eastAsiaTheme="minorEastAsia"/>
         </w:rPr>
-        <w:t xml:space="preserve"> Then can use DFS. DFS consists of frequencies at harmonics of </w:t>
+        <w:t xml:space="preserve"> </w:t>
+      </w:r>
+      <w:proofErr w:type="gramStart"/>
+      <w:r>
+        <w:rPr>
+          <w:rFonts w:eastAsiaTheme="minorEastAsia"/>
+        </w:rPr>
+        <w:t>Then</w:t>
+      </w:r>
+      <w:proofErr w:type="gramEnd"/>
+      <w:r>
+        <w:rPr>
+          <w:rFonts w:eastAsiaTheme="minorEastAsia"/>
+        </w:rPr>
+        <w:t xml:space="preserve"> can use DFS. DFS consists of frequencies at harmonics of </w:t>
       </w:r>
       <m:oMath>
         <m:f>
@@ -9959,7 +10177,21 @@
         <w:rPr>
           <w:rFonts w:eastAsiaTheme="minorEastAsia"/>
         </w:rPr>
-        <w:t>he frequency response is conjugate symmetric</w:t>
+        <w:t xml:space="preserve">he frequency response is </w:t>
+      </w:r>
+      <w:proofErr w:type="gramStart"/>
+      <w:r>
+        <w:rPr>
+          <w:rFonts w:eastAsiaTheme="minorEastAsia"/>
+        </w:rPr>
+        <w:t>conjugate</w:t>
+      </w:r>
+      <w:proofErr w:type="gramEnd"/>
+      <w:r>
+        <w:rPr>
+          <w:rFonts w:eastAsiaTheme="minorEastAsia"/>
+        </w:rPr>
+        <w:t xml:space="preserve"> symmetric</w:t>
       </w:r>
     </w:p>
     <w:p>
@@ -10066,19 +10298,34 @@
         <w:rPr>
           <w:rFonts w:eastAsiaTheme="minorEastAsia"/>
         </w:rPr>
-        <w:t>You can implement freq domain filtering. Make sure circular convolution is equal to linear convolution. FFT/IFFT.</w:t>
-      </w:r>
-    </w:p>
-    <w:p>
-      <w:pPr>
-        <w:rPr>
-          <w:rFonts w:eastAsiaTheme="minorEastAsia"/>
-        </w:rPr>
-      </w:pPr>
-      <w:r>
-        <w:rPr>
-          <w:rFonts w:eastAsiaTheme="minorEastAsia"/>
-        </w:rPr>
+        <w:t xml:space="preserve">You can implement </w:t>
+      </w:r>
+      <w:proofErr w:type="spellStart"/>
+      <w:r>
+        <w:rPr>
+          <w:rFonts w:eastAsiaTheme="minorEastAsia"/>
+        </w:rPr>
+        <w:t>freq</w:t>
+      </w:r>
+      <w:proofErr w:type="spellEnd"/>
+      <w:r>
+        <w:rPr>
+          <w:rFonts w:eastAsiaTheme="minorEastAsia"/>
+        </w:rPr>
+        <w:t xml:space="preserve"> domain filtering. Make sure circular convolution is equal to linear convolution. FFT/IFFT.</w:t>
+      </w:r>
+    </w:p>
+    <w:p>
+      <w:pPr>
+        <w:rPr>
+          <w:rFonts w:eastAsiaTheme="minorEastAsia"/>
+        </w:rPr>
+      </w:pPr>
+      <w:r>
+        <w:rPr>
+          <w:rFonts w:eastAsiaTheme="minorEastAsia"/>
+        </w:rPr>
+        <w:lastRenderedPageBreak/>
         <w:t>LCCDE: number of poles equals number of zeros; poles and zeros can be at 0 or infinity to fill this out</w:t>
       </w:r>
     </w:p>
@@ -10114,7 +10361,6 @@
         <w:rPr>
           <w:rFonts w:eastAsiaTheme="minorEastAsia"/>
         </w:rPr>
-        <w:lastRenderedPageBreak/>
         <w:t>Transform properties</w:t>
       </w:r>
     </w:p>
@@ -11180,6 +11426,7 @@
           <w:rPr>
             <w:rFonts w:ascii="Cambria Math" w:eastAsiaTheme="minorEastAsia" w:hAnsi="Cambria Math"/>
           </w:rPr>
+          <w:lastRenderedPageBreak/>
           <m:t>δ</m:t>
         </m:r>
         <m:d>
@@ -11989,7 +12236,6 @@
           <w:rPr>
             <w:rFonts w:ascii="Cambria Math" w:eastAsiaTheme="minorEastAsia" w:hAnsi="Cambria Math"/>
           </w:rPr>
-          <w:lastRenderedPageBreak/>
           <m:t>A</m:t>
         </m:r>
         <m:sSup>
@@ -12751,12 +12997,14 @@
           <w:rFonts w:eastAsiaTheme="minorEastAsia"/>
         </w:rPr>
       </w:pPr>
+      <w:proofErr w:type="gramStart"/>
       <w:r>
         <w:rPr>
           <w:rFonts w:eastAsiaTheme="minorEastAsia"/>
         </w:rPr>
         <w:t>Sine</w:t>
       </w:r>
+      <w:proofErr w:type="gramEnd"/>
       <w:r>
         <w:rPr>
           <w:rFonts w:eastAsiaTheme="minorEastAsia"/>
@@ -12801,7 +13049,14 @@
         <w:rPr>
           <w:rFonts w:eastAsiaTheme="minorEastAsia"/>
         </w:rPr>
-        <w:t>Time domain s</w:t>
+        <w:t xml:space="preserve">Time domain </w:t>
+      </w:r>
+      <w:proofErr w:type="spellStart"/>
+      <w:r>
+        <w:rPr>
+          <w:rFonts w:eastAsiaTheme="minorEastAsia"/>
+        </w:rPr>
+        <w:t>s</w:t>
       </w:r>
       <w:r>
         <w:rPr>
@@ -12809,6 +13064,7 @@
         </w:rPr>
         <w:t>inc</w:t>
       </w:r>
+      <w:proofErr w:type="spellEnd"/>
       <w:r>
         <w:rPr>
           <w:rFonts w:eastAsiaTheme="minorEastAsia"/>
@@ -12959,6 +13215,7 @@
         <w:rPr>
           <w:rFonts w:eastAsiaTheme="minorEastAsia"/>
         </w:rPr>
+        <w:lastRenderedPageBreak/>
         <w:t>Sampling</w:t>
       </w:r>
     </w:p>
@@ -13200,7 +13457,6 @@
         <w:rPr>
           <w:rFonts w:eastAsiaTheme="minorEastAsia"/>
         </w:rPr>
-        <w:lastRenderedPageBreak/>
         <w:t>Spectral density</w:t>
       </w:r>
     </w:p>
@@ -14757,40 +15013,83 @@
         <w:rPr>
           <w:rFonts w:eastAsiaTheme="minorEastAsia"/>
         </w:rPr>
-        <w:t xml:space="preserve"> This is known as Wiener-Kinchin theorem.</w:t>
-      </w:r>
-    </w:p>
-    <w:p>
-      <w:pPr>
-        <w:rPr>
-          <w:rFonts w:eastAsiaTheme="minorEastAsia"/>
-        </w:rPr>
-      </w:pPr>
-    </w:p>
-    <w:p>
-      <w:pPr>
-        <w:rPr>
-          <w:rFonts w:eastAsiaTheme="minorEastAsia"/>
-        </w:rPr>
-      </w:pPr>
-      <w:r>
-        <w:rPr>
-          <w:rFonts w:eastAsiaTheme="minorEastAsia"/>
-        </w:rPr>
-        <w:t>Typically, we work in units of power, not energy. That’s because some signals are not energy signals. For example, stationary processes like noise exist for all time. The FT/ESD is not defined for these kinds of signals.</w:t>
-      </w:r>
-    </w:p>
-    <w:p>
-      <w:pPr>
-        <w:rPr>
-          <w:rFonts w:eastAsiaTheme="minorEastAsia"/>
-        </w:rPr>
-      </w:pPr>
-      <w:r>
-        <w:rPr>
-          <w:rFonts w:eastAsiaTheme="minorEastAsia"/>
-        </w:rPr>
-        <w:t>For power signals, we need to work “in the limit” – FT in the limit. We can also extend this to energy signals by normalizing by time duration.</w:t>
+        <w:t xml:space="preserve"> This is known as Wiener-</w:t>
+      </w:r>
+      <w:proofErr w:type="spellStart"/>
+      <w:r>
+        <w:rPr>
+          <w:rFonts w:eastAsiaTheme="minorEastAsia"/>
+        </w:rPr>
+        <w:t>Kinchin</w:t>
+      </w:r>
+      <w:proofErr w:type="spellEnd"/>
+      <w:r>
+        <w:rPr>
+          <w:rFonts w:eastAsiaTheme="minorEastAsia"/>
+        </w:rPr>
+        <w:t xml:space="preserve"> theorem.</w:t>
+      </w:r>
+    </w:p>
+    <w:p>
+      <w:pPr>
+        <w:rPr>
+          <w:rFonts w:eastAsiaTheme="minorEastAsia"/>
+        </w:rPr>
+      </w:pPr>
+    </w:p>
+    <w:p>
+      <w:pPr>
+        <w:rPr>
+          <w:rFonts w:eastAsiaTheme="minorEastAsia"/>
+        </w:rPr>
+      </w:pPr>
+      <w:r>
+        <w:rPr>
+          <w:rFonts w:eastAsiaTheme="minorEastAsia"/>
+        </w:rPr>
+        <w:t xml:space="preserve">Typically, we work in units of power, not energy. That’s because some signals are not energy signals. For example, stationary processes like noise </w:t>
+      </w:r>
+      <w:proofErr w:type="gramStart"/>
+      <w:r>
+        <w:rPr>
+          <w:rFonts w:eastAsiaTheme="minorEastAsia"/>
+        </w:rPr>
+        <w:t>exist for</w:t>
+      </w:r>
+      <w:proofErr w:type="gramEnd"/>
+      <w:r>
+        <w:rPr>
+          <w:rFonts w:eastAsiaTheme="minorEastAsia"/>
+        </w:rPr>
+        <w:t xml:space="preserve"> all time. The FT/ESD is not defined for these kinds of signals.</w:t>
+      </w:r>
+    </w:p>
+    <w:p>
+      <w:pPr>
+        <w:rPr>
+          <w:rFonts w:eastAsiaTheme="minorEastAsia"/>
+        </w:rPr>
+      </w:pPr>
+      <w:r>
+        <w:rPr>
+          <w:rFonts w:eastAsiaTheme="minorEastAsia"/>
+        </w:rPr>
+        <w:lastRenderedPageBreak/>
+        <w:t xml:space="preserve">For power signals, we need to work “in the limit” – FT in the limit. We can also extend this to energy signals by </w:t>
+      </w:r>
+      <w:proofErr w:type="gramStart"/>
+      <w:r>
+        <w:rPr>
+          <w:rFonts w:eastAsiaTheme="minorEastAsia"/>
+        </w:rPr>
+        <w:t>normalizing</w:t>
+      </w:r>
+      <w:proofErr w:type="gramEnd"/>
+      <w:r>
+        <w:rPr>
+          <w:rFonts w:eastAsiaTheme="minorEastAsia"/>
+        </w:rPr>
+        <w:t xml:space="preserve"> by time duration.</w:t>
       </w:r>
     </w:p>
     <w:p>
@@ -15087,7 +15386,6 @@
         <w:rPr>
           <w:rFonts w:eastAsiaTheme="minorEastAsia"/>
         </w:rPr>
-        <w:lastRenderedPageBreak/>
         <w:t xml:space="preserve">When </w:t>
       </w:r>
       <m:oMath>
@@ -18700,7 +18998,6 @@
         <w:rPr>
           <w:rFonts w:eastAsiaTheme="minorEastAsia"/>
         </w:rPr>
-        <w:lastRenderedPageBreak/>
         <w:t>Note that the definition of autocorrelation is different for energy and power signals.</w:t>
       </w:r>
     </w:p>
@@ -20425,7 +20722,35 @@
         <w:rPr>
           <w:rFonts w:eastAsiaTheme="minorEastAsia"/>
         </w:rPr>
-        <w:t>: If you think in terms of dirac delta functions in frequency, then you are simply just adding up all the areas. So if PSD is even, then one-sided PSD has 2x value of two-sided.</w:t>
+        <w:t xml:space="preserve">: If you think in terms of </w:t>
+      </w:r>
+      <w:proofErr w:type="spellStart"/>
+      <w:r>
+        <w:rPr>
+          <w:rFonts w:eastAsiaTheme="minorEastAsia"/>
+        </w:rPr>
+        <w:t>dirac</w:t>
+      </w:r>
+      <w:proofErr w:type="spellEnd"/>
+      <w:r>
+        <w:rPr>
+          <w:rFonts w:eastAsiaTheme="minorEastAsia"/>
+        </w:rPr>
+        <w:t xml:space="preserve"> delta functions in frequency, then you are simply just adding up all the areas. </w:t>
+      </w:r>
+      <w:proofErr w:type="gramStart"/>
+      <w:r>
+        <w:rPr>
+          <w:rFonts w:eastAsiaTheme="minorEastAsia"/>
+        </w:rPr>
+        <w:t>So</w:t>
+      </w:r>
+      <w:proofErr w:type="gramEnd"/>
+      <w:r>
+        <w:rPr>
+          <w:rFonts w:eastAsiaTheme="minorEastAsia"/>
+        </w:rPr>
+        <w:t xml:space="preserve"> if PSD is even, then one-sided PSD has 2x value of two-sided.</w:t>
       </w:r>
     </w:p>
     <w:p>
@@ -20633,7 +20958,6 @@
         <w:rPr>
           <w:rFonts w:eastAsiaTheme="minorEastAsia"/>
         </w:rPr>
-        <w:lastRenderedPageBreak/>
         <w:t>Autocorrelation of a signal is</w:t>
       </w:r>
     </w:p>
@@ -20740,7 +21064,21 @@
         <w:rPr>
           <w:rFonts w:eastAsiaTheme="minorEastAsia"/>
         </w:rPr>
-        <w:t>What about for complex signal?</w:t>
+        <w:t xml:space="preserve">What about for complex </w:t>
+      </w:r>
+      <w:proofErr w:type="gramStart"/>
+      <w:r>
+        <w:rPr>
+          <w:rFonts w:eastAsiaTheme="minorEastAsia"/>
+        </w:rPr>
+        <w:t>signal</w:t>
+      </w:r>
+      <w:proofErr w:type="gramEnd"/>
+      <w:r>
+        <w:rPr>
+          <w:rFonts w:eastAsiaTheme="minorEastAsia"/>
+        </w:rPr>
+        <w:t>?</w:t>
       </w:r>
     </w:p>
     <w:p>

--- a/notes/signals-and-systems-summary.docx
+++ b/notes/signals-and-systems-summary.docx
@@ -51,21 +51,7 @@
         <w:rPr>
           <w:rFonts w:eastAsiaTheme="minorEastAsia"/>
         </w:rPr>
-        <w:t xml:space="preserve">Is it because you </w:t>
-      </w:r>
-      <w:proofErr w:type="gramStart"/>
-      <w:r>
-        <w:rPr>
-          <w:rFonts w:eastAsiaTheme="minorEastAsia"/>
-        </w:rPr>
-        <w:t>decompose</w:t>
-      </w:r>
-      <w:proofErr w:type="gramEnd"/>
-      <w:r>
-        <w:rPr>
-          <w:rFonts w:eastAsiaTheme="minorEastAsia"/>
-        </w:rPr>
-        <w:t xml:space="preserve"> into complex sinusoids (that may add up to be real)?</w:t>
+        <w:t>Is it because you decompose into complex sinusoids (that may add up to be real)?</w:t>
       </w:r>
     </w:p>
     <w:p>
@@ -286,33 +272,11 @@
           <w:rFonts w:eastAsiaTheme="minorEastAsia"/>
         </w:rPr>
       </w:pPr>
-      <w:proofErr w:type="gramStart"/>
-      <w:r>
-        <w:rPr>
-          <w:rFonts w:eastAsiaTheme="minorEastAsia"/>
-        </w:rPr>
-        <w:t>All of</w:t>
-      </w:r>
-      <w:proofErr w:type="gramEnd"/>
-      <w:r>
-        <w:rPr>
-          <w:rFonts w:eastAsiaTheme="minorEastAsia"/>
-        </w:rPr>
-        <w:t xml:space="preserve"> these transforms and pairs are for developing intuition about real life signals and systems. In practice, we use computer tools to analyze real life signals and systems, and we use that intuition from these </w:t>
-      </w:r>
-      <w:proofErr w:type="gramStart"/>
-      <w:r>
-        <w:rPr>
-          <w:rFonts w:eastAsiaTheme="minorEastAsia"/>
-        </w:rPr>
-        <w:t>transforms</w:t>
-      </w:r>
-      <w:proofErr w:type="gramEnd"/>
-      <w:r>
-        <w:rPr>
-          <w:rFonts w:eastAsiaTheme="minorEastAsia"/>
-        </w:rPr>
-        <w:t xml:space="preserve"> to explain what we see.</w:t>
+      <w:r>
+        <w:rPr>
+          <w:rFonts w:eastAsiaTheme="minorEastAsia"/>
+        </w:rPr>
+        <w:t>All of these transforms and pairs are for developing intuition about real life signals and systems. In practice, we use computer tools to analyze real life signals and systems, and we use that intuition from these transforms to explain what we see.</w:t>
       </w:r>
     </w:p>
     <w:p>
@@ -366,21 +330,7 @@
         <w:rPr>
           <w:rFonts w:eastAsiaTheme="minorEastAsia"/>
         </w:rPr>
-        <w:t xml:space="preserve">I think all impulses – certainly for continuous time – need to be taken in the limit. E.g. to take the inverse CTFT of 1 to get </w:t>
-      </w:r>
-      <w:proofErr w:type="spellStart"/>
-      <w:r>
-        <w:rPr>
-          <w:rFonts w:eastAsiaTheme="minorEastAsia"/>
-        </w:rPr>
-        <w:t>dirac</w:t>
-      </w:r>
-      <w:proofErr w:type="spellEnd"/>
-      <w:r>
-        <w:rPr>
-          <w:rFonts w:eastAsiaTheme="minorEastAsia"/>
-        </w:rPr>
-        <w:t xml:space="preserve"> delta in time, or to take the CTFT of a constant or a sinusoid.</w:t>
+        <w:t>I think all impulses – certainly for continuous time – need to be taken in the limit. E.g. to take the inverse CTFT of 1 to get dirac delta in time, or to take the CTFT of a constant or a sinusoid.</w:t>
       </w:r>
       <w:r>
         <w:rPr>
@@ -411,15 +361,7 @@
         </w:numPr>
       </w:pPr>
       <w:r>
-        <w:t xml:space="preserve">PSD vs. ESD – notice that Fourier series is averaged over the period. Fourier </w:t>
-      </w:r>
-      <w:proofErr w:type="gramStart"/>
-      <w:r>
-        <w:t>transform</w:t>
-      </w:r>
-      <w:proofErr w:type="gramEnd"/>
-      <w:r>
-        <w:t xml:space="preserve"> is not because it is energy.</w:t>
+        <w:t>PSD vs. ESD – notice that Fourier series is averaged over the period. Fourier transform is not because it is energy.</w:t>
       </w:r>
     </w:p>
     <w:p>
@@ -443,15 +385,7 @@
         </w:numPr>
       </w:pPr>
       <w:r>
-        <w:t xml:space="preserve">Adding powers, orthogonality in </w:t>
-      </w:r>
-      <w:proofErr w:type="spellStart"/>
-      <w:r>
-        <w:t>freq</w:t>
-      </w:r>
-      <w:proofErr w:type="spellEnd"/>
-      <w:r>
-        <w:t xml:space="preserve"> domain</w:t>
+        <w:t>Adding powers, orthogonality in freq domain</w:t>
       </w:r>
     </w:p>
     <w:p>
@@ -464,15 +398,7 @@
       </w:pPr>
       <w:r>
         <w:lastRenderedPageBreak/>
-        <w:t xml:space="preserve">Integrating powers/energy – Parseval’s or </w:t>
-      </w:r>
-      <w:proofErr w:type="spellStart"/>
-      <w:r>
-        <w:t>Plancherel’s</w:t>
-      </w:r>
-      <w:proofErr w:type="spellEnd"/>
-      <w:r>
-        <w:t xml:space="preserve"> theorem</w:t>
+        <w:t>Integrating powers/energy – Parseval’s or Plancherel’s theorem</w:t>
       </w:r>
     </w:p>
     <w:p>
@@ -564,13 +490,8 @@
     <w:p/>
     <w:p/>
     <w:p>
-      <w:proofErr w:type="gramStart"/>
-      <w:r>
-        <w:t>Particular solution</w:t>
-      </w:r>
-      <w:proofErr w:type="gramEnd"/>
-      <w:r>
-        <w:t xml:space="preserve"> + homogeneous solution</w:t>
+      <w:r>
+        <w:t>Particular solution + homogeneous solution</w:t>
       </w:r>
     </w:p>
     <w:p>
@@ -592,6 +513,73 @@
       </w:r>
     </w:p>
     <w:p/>
+    <w:p>
+      <w:pPr>
+        <w:pStyle w:val="Heading1"/>
+      </w:pPr>
+      <w:r>
+        <w:t>Key points and examples</w:t>
+      </w:r>
+    </w:p>
+    <w:p>
+      <w:r>
+        <w:t>Time and frequency have inverse scaling – time-limited vs. band-limited (ISI)</w:t>
+      </w:r>
+    </w:p>
+    <w:p>
+      <w:r>
+        <w:t>System defined by LCCDE is LTI, causal, stable if and only if it has the condition of initial rest. If it is not initially at rest, it is incrementally linear (output is superposition of zero-input with initial conditions and input with initial rest).</w:t>
+      </w:r>
+    </w:p>
+    <w:p>
+      <w:r>
+        <w:t>Eigenfunctions of LCCDE</w:t>
+      </w:r>
+    </w:p>
+    <w:p>
+      <w:r>
+        <w:t>Transient response, steady-state response (do some derivations)</w:t>
+      </w:r>
+    </w:p>
+    <w:p>
+      <w:r>
+        <w:t>Particular solution + homogeneous solution (natural response)</w:t>
+      </w:r>
+    </w:p>
+    <w:p>
+      <w:r>
+        <w:t>Forced response</w:t>
+      </w:r>
+    </w:p>
+    <w:p>
+      <w:r>
+        <w:t>Particular solution with eigenfunction is a scaled eigenfunction.</w:t>
+      </w:r>
+    </w:p>
+    <w:p>
+      <w:r>
+        <w:t>Homogeneous solution is because of system poles. Always exists but the scaling depends on the specific input.</w:t>
+      </w:r>
+    </w:p>
+    <w:p>
+      <w:r>
+        <w:t>You can use LT/ZT to find closed-form solutions for certain types of signals (which signals?)</w:t>
+      </w:r>
+    </w:p>
+    <w:p>
+      <w:r>
+        <w:lastRenderedPageBreak/>
+        <w:t>Transient response</w:t>
+      </w:r>
+      <w:r>
+        <w:t xml:space="preserve"> – decaying exponentials for order &gt; 0. For order = 0? I think generally only exists in DT with FIR. Does FIR have transient response?</w:t>
+      </w:r>
+    </w:p>
+    <w:p>
+      <w:r>
+        <w:t xml:space="preserve">FIR doesn’t have much transient response I think. Does </w:t>
+      </w:r>
+    </w:p>
     <w:p>
       <w:pPr>
         <w:pStyle w:val="Heading1"/>
@@ -1023,21 +1011,7 @@
         <w:rPr>
           <w:rFonts w:asciiTheme="majorHAnsi" w:eastAsiaTheme="majorEastAsia" w:hAnsiTheme="majorHAnsi" w:cstheme="majorBidi"/>
         </w:rPr>
-        <w:t xml:space="preserve"> consists of the </w:t>
-      </w:r>
-      <w:proofErr w:type="gramStart"/>
-      <w:r>
-        <w:rPr>
-          <w:rFonts w:asciiTheme="majorHAnsi" w:eastAsiaTheme="majorEastAsia" w:hAnsiTheme="majorHAnsi" w:cstheme="majorBidi"/>
-        </w:rPr>
-        <w:t>particular solution</w:t>
-      </w:r>
-      <w:proofErr w:type="gramEnd"/>
-      <w:r>
-        <w:rPr>
-          <w:rFonts w:asciiTheme="majorHAnsi" w:eastAsiaTheme="majorEastAsia" w:hAnsiTheme="majorHAnsi" w:cstheme="majorBidi"/>
-        </w:rPr>
-        <w:t xml:space="preserve"> and the homogeneous solution.</w:t>
+        <w:t xml:space="preserve"> consists of the particular solution and the homogeneous solution.</w:t>
       </w:r>
     </w:p>
     <w:p>
@@ -1052,6 +1026,7 @@
             <w:rPr>
               <w:rFonts w:ascii="Cambria Math" w:eastAsiaTheme="majorEastAsia" w:hAnsi="Cambria Math" w:cstheme="majorBidi"/>
             </w:rPr>
+            <w:lastRenderedPageBreak/>
             <m:t>y</m:t>
           </m:r>
           <m:d>
@@ -2106,7 +2081,6 @@
         <w:rPr>
           <w:rFonts w:asciiTheme="majorHAnsi" w:eastAsiaTheme="majorEastAsia" w:hAnsiTheme="majorHAnsi" w:cstheme="majorBidi"/>
         </w:rPr>
-        <w:lastRenderedPageBreak/>
         <w:t xml:space="preserve">To </w:t>
       </w:r>
       <w:r>
@@ -2615,21 +2589,7 @@
         <w:rPr>
           <w:rFonts w:asciiTheme="majorHAnsi" w:eastAsiaTheme="majorEastAsia" w:hAnsiTheme="majorHAnsi" w:cstheme="majorBidi"/>
         </w:rPr>
-        <w:t xml:space="preserve"> and </w:t>
-      </w:r>
-      <w:proofErr w:type="gramStart"/>
-      <w:r>
-        <w:rPr>
-          <w:rFonts w:asciiTheme="majorHAnsi" w:eastAsiaTheme="majorEastAsia" w:hAnsiTheme="majorHAnsi" w:cstheme="majorBidi"/>
-        </w:rPr>
-        <w:t>solve for</w:t>
-      </w:r>
-      <w:proofErr w:type="gramEnd"/>
-      <w:r>
-        <w:rPr>
-          <w:rFonts w:asciiTheme="majorHAnsi" w:eastAsiaTheme="majorEastAsia" w:hAnsiTheme="majorHAnsi" w:cstheme="majorBidi"/>
-        </w:rPr>
-        <w:t xml:space="preserve"> the unknown parameters. This defines </w:t>
+        <w:t xml:space="preserve"> and solve for the unknown parameters. This defines </w:t>
       </w:r>
       <m:oMath>
         <m:r>
@@ -2776,21 +2736,8 @@
         <w:rPr>
           <w:rFonts w:asciiTheme="majorHAnsi" w:eastAsiaTheme="majorEastAsia" w:hAnsiTheme="majorHAnsi" w:cstheme="majorBidi"/>
         </w:rPr>
-        <w:t xml:space="preserve">These are also called </w:t>
-      </w:r>
-      <w:proofErr w:type="gramStart"/>
-      <w:r>
-        <w:rPr>
-          <w:rFonts w:asciiTheme="majorHAnsi" w:eastAsiaTheme="majorEastAsia" w:hAnsiTheme="majorHAnsi" w:cstheme="majorBidi"/>
-        </w:rPr>
-        <w:t>the zero</w:t>
-      </w:r>
-      <w:proofErr w:type="gramEnd"/>
-      <w:r>
-        <w:rPr>
-          <w:rFonts w:asciiTheme="majorHAnsi" w:eastAsiaTheme="majorEastAsia" w:hAnsiTheme="majorHAnsi" w:cstheme="majorBidi"/>
-        </w:rPr>
-        <w:t>-input response and zero-state response.</w:t>
+        <w:lastRenderedPageBreak/>
+        <w:t>These are also called the zero-input response and zero-state response.</w:t>
       </w:r>
     </w:p>
     <w:p/>
@@ -2882,21 +2829,7 @@
         <w:rPr>
           <w:rFonts w:eastAsiaTheme="minorEastAsia"/>
         </w:rPr>
-        <w:t xml:space="preserve">he frequency response is </w:t>
-      </w:r>
-      <w:proofErr w:type="gramStart"/>
-      <w:r>
-        <w:rPr>
-          <w:rFonts w:eastAsiaTheme="minorEastAsia"/>
-        </w:rPr>
-        <w:t>conjugate</w:t>
-      </w:r>
-      <w:proofErr w:type="gramEnd"/>
-      <w:r>
-        <w:rPr>
-          <w:rFonts w:eastAsiaTheme="minorEastAsia"/>
-        </w:rPr>
-        <w:t xml:space="preserve"> symmetric</w:t>
+        <w:t>he frequency response is conjugate symmetric</w:t>
       </w:r>
     </w:p>
     <w:p>
@@ -4150,6 +4083,7 @@
             <w:rPr>
               <w:rFonts w:ascii="Cambria Math" w:eastAsiaTheme="minorEastAsia" w:hAnsi="Cambria Math"/>
             </w:rPr>
+            <w:lastRenderedPageBreak/>
             <m:t>jR</m:t>
           </m:r>
           <m:sSup>
@@ -4705,7 +4639,6 @@
         </w:numPr>
       </w:pPr>
       <w:r>
-        <w:lastRenderedPageBreak/>
         <w:t>FS</w:t>
       </w:r>
       <w:r>
@@ -5056,21 +4989,7 @@
         <w:rPr>
           <w:rFonts w:eastAsiaTheme="minorEastAsia"/>
         </w:rPr>
-        <w:t xml:space="preserve">The limits of the forward </w:t>
-      </w:r>
-      <w:proofErr w:type="gramStart"/>
-      <w:r>
-        <w:rPr>
-          <w:rFonts w:eastAsiaTheme="minorEastAsia"/>
-        </w:rPr>
-        <w:t>transform</w:t>
-      </w:r>
-      <w:proofErr w:type="gramEnd"/>
-      <w:r>
-        <w:rPr>
-          <w:rFonts w:eastAsiaTheme="minorEastAsia"/>
-        </w:rPr>
-        <w:t xml:space="preserve"> are double infinity, but formally, </w:t>
+        <w:t xml:space="preserve">The limits of the forward transform are double infinity, but formally, </w:t>
       </w:r>
       <w:r>
         <w:rPr>
@@ -5139,21 +5058,7 @@
         <w:rPr>
           <w:rFonts w:eastAsiaTheme="minorEastAsia"/>
         </w:rPr>
-        <w:t xml:space="preserve">) using FT in the limit. The FT is composed of </w:t>
-      </w:r>
-      <w:proofErr w:type="spellStart"/>
-      <w:r>
-        <w:rPr>
-          <w:rFonts w:eastAsiaTheme="minorEastAsia"/>
-        </w:rPr>
-        <w:t>dirac</w:t>
-      </w:r>
-      <w:proofErr w:type="spellEnd"/>
-      <w:r>
-        <w:rPr>
-          <w:rFonts w:eastAsiaTheme="minorEastAsia"/>
-        </w:rPr>
-        <w:t xml:space="preserve"> deltas with area equal to the FS coefficients.</w:t>
+        <w:t>) using FT in the limit. The FT is composed of dirac deltas with area equal to the FS coefficients.</w:t>
       </w:r>
     </w:p>
     <w:p>
@@ -5165,15 +5070,7 @@
         </w:numPr>
       </w:pPr>
       <w:r>
-        <w:t xml:space="preserve">FT also </w:t>
-      </w:r>
-      <w:proofErr w:type="gramStart"/>
-      <w:r>
-        <w:t>map</w:t>
-      </w:r>
-      <w:proofErr w:type="gramEnd"/>
-      <w:r>
-        <w:t xml:space="preserve"> the impulse response of stable LTI systems to their frequency response. FT is used for steady-state analysis.</w:t>
+        <w:t>FT also map the impulse response of stable LTI systems to their frequency response. FT is used for steady-state analysis.</w:t>
       </w:r>
     </w:p>
     <w:p/>
@@ -5232,6 +5129,7 @@
         </w:rPr>
       </w:pPr>
       <w:r>
+        <w:lastRenderedPageBreak/>
         <w:t>DFT</w:t>
       </w:r>
       <w:r>
@@ -5677,21 +5575,7 @@
         <w:rPr>
           <w:rFonts w:eastAsiaTheme="minorEastAsia"/>
         </w:rPr>
-        <w:t xml:space="preserve">LT/ZT </w:t>
-      </w:r>
-      <w:proofErr w:type="gramStart"/>
-      <w:r>
-        <w:rPr>
-          <w:rFonts w:eastAsiaTheme="minorEastAsia"/>
-        </w:rPr>
-        <w:t>exist</w:t>
-      </w:r>
-      <w:proofErr w:type="gramEnd"/>
-      <w:r>
-        <w:rPr>
-          <w:rFonts w:eastAsiaTheme="minorEastAsia"/>
-        </w:rPr>
-        <w:t xml:space="preserve"> for signals that do not have a formal FT</w:t>
+        <w:t>LT/ZT exist for signals that do not have a formal FT</w:t>
       </w:r>
       <w:r>
         <w:rPr>
@@ -5755,35 +5639,7 @@
         <w:rPr>
           <w:rFonts w:eastAsiaTheme="minorEastAsia"/>
         </w:rPr>
-        <w:t xml:space="preserve">LT/ZT </w:t>
-      </w:r>
-      <w:proofErr w:type="gramStart"/>
-      <w:r>
-        <w:rPr>
-          <w:rFonts w:eastAsiaTheme="minorEastAsia"/>
-        </w:rPr>
-        <w:t>allow</w:t>
-      </w:r>
-      <w:proofErr w:type="gramEnd"/>
-      <w:r>
-        <w:rPr>
-          <w:rFonts w:eastAsiaTheme="minorEastAsia"/>
-        </w:rPr>
-        <w:t xml:space="preserve"> us to </w:t>
-      </w:r>
-      <w:proofErr w:type="gramStart"/>
-      <w:r>
-        <w:rPr>
-          <w:rFonts w:eastAsiaTheme="minorEastAsia"/>
-        </w:rPr>
-        <w:t>solve for</w:t>
-      </w:r>
-      <w:proofErr w:type="gramEnd"/>
-      <w:r>
-        <w:rPr>
-          <w:rFonts w:eastAsiaTheme="minorEastAsia"/>
-        </w:rPr>
-        <w:t xml:space="preserve"> the complete solution of </w:t>
+        <w:t xml:space="preserve">LT/ZT allow us to solve for the complete solution of </w:t>
       </w:r>
       <w:r>
         <w:rPr>
@@ -5819,7 +5675,6 @@
         <w:rPr>
           <w:rFonts w:eastAsiaTheme="minorEastAsia"/>
         </w:rPr>
-        <w:lastRenderedPageBreak/>
         <w:t>The poles and zeros of the transfer function allow us to easily determine whether the system is stable and if so, the shape of the frequency response.</w:t>
       </w:r>
     </w:p>
@@ -6462,17 +6317,8 @@
           <w:b/>
           <w:bCs/>
         </w:rPr>
-        <w:t xml:space="preserve">Fourier </w:t>
-      </w:r>
-      <w:proofErr w:type="gramStart"/>
-      <w:r>
-        <w:rPr>
-          <w:b/>
-          <w:bCs/>
-        </w:rPr>
-        <w:t>transform</w:t>
-      </w:r>
-      <w:proofErr w:type="gramEnd"/>
+        <w:t>Fourier transform</w:t>
+      </w:r>
       <w:r>
         <w:rPr>
           <w:b/>
@@ -6493,6 +6339,7 @@
             <w:rPr>
               <w:rFonts w:ascii="Cambria Math" w:hAnsi="Cambria Math"/>
             </w:rPr>
+            <w:lastRenderedPageBreak/>
             <m:t>X</m:t>
           </m:r>
           <m:d>
@@ -7643,7 +7490,6 @@
             <w:rPr>
               <w:rFonts w:ascii="Cambria Math" w:eastAsiaTheme="minorEastAsia" w:hAnsi="Cambria Math"/>
             </w:rPr>
-            <w:lastRenderedPageBreak/>
             <m:t>x</m:t>
           </m:r>
           <m:d>
@@ -8614,6 +8460,7 @@
             <w:rPr>
               <w:rFonts w:ascii="Cambria Math" w:eastAsiaTheme="minorEastAsia" w:hAnsi="Cambria Math"/>
             </w:rPr>
+            <w:lastRenderedPageBreak/>
             <m:t>X</m:t>
           </m:r>
           <m:d>
@@ -9388,35 +9235,7 @@
         <w:rPr>
           <w:rFonts w:eastAsiaTheme="minorEastAsia"/>
         </w:rPr>
-        <w:t xml:space="preserve">Many of the properties observed for CT </w:t>
-      </w:r>
-      <w:proofErr w:type="gramStart"/>
-      <w:r>
-        <w:rPr>
-          <w:rFonts w:eastAsiaTheme="minorEastAsia"/>
-        </w:rPr>
-        <w:t>also hold</w:t>
-      </w:r>
-      <w:proofErr w:type="gramEnd"/>
-      <w:r>
-        <w:rPr>
-          <w:rFonts w:eastAsiaTheme="minorEastAsia"/>
-        </w:rPr>
-        <w:t xml:space="preserve"> </w:t>
-      </w:r>
-      <w:proofErr w:type="gramStart"/>
-      <w:r>
-        <w:rPr>
-          <w:rFonts w:eastAsiaTheme="minorEastAsia"/>
-        </w:rPr>
-        <w:t>for</w:t>
-      </w:r>
-      <w:proofErr w:type="gramEnd"/>
-      <w:r>
-        <w:rPr>
-          <w:rFonts w:eastAsiaTheme="minorEastAsia"/>
-        </w:rPr>
-        <w:t xml:space="preserve"> DT.</w:t>
+        <w:t>Many of the properties observed for CT also hold for DT.</w:t>
       </w:r>
     </w:p>
     <w:p>
@@ -9585,23 +9404,14 @@
         <w:rPr>
           <w:rFonts w:eastAsiaTheme="minorEastAsia"/>
         </w:rPr>
-        <w:t xml:space="preserve"> being </w:t>
-      </w:r>
-      <w:proofErr w:type="gramStart"/>
-      <w:r>
-        <w:rPr>
-          <w:rFonts w:eastAsiaTheme="minorEastAsia"/>
-        </w:rPr>
-        <w:t xml:space="preserve">absolutely </w:t>
-      </w:r>
-      <w:r>
-        <w:rPr>
-          <w:rFonts w:eastAsiaTheme="minorEastAsia"/>
-        </w:rPr>
-        <w:lastRenderedPageBreak/>
+        <w:t xml:space="preserve"> being absolutely </w:t>
+      </w:r>
+      <w:r>
+        <w:rPr>
+          <w:rFonts w:eastAsiaTheme="minorEastAsia"/>
+        </w:rPr>
         <w:t>summable</w:t>
       </w:r>
-      <w:proofErr w:type="gramEnd"/>
       <w:r>
         <w:rPr>
           <w:rFonts w:eastAsiaTheme="minorEastAsia"/>
@@ -9619,21 +9429,7 @@
         <w:rPr>
           <w:rFonts w:eastAsiaTheme="minorEastAsia"/>
         </w:rPr>
-        <w:t xml:space="preserve">The FT also exists for signals that have mean square convergence (aka being in L2 space). This is a weaker condition than being </w:t>
-      </w:r>
-      <w:proofErr w:type="gramStart"/>
-      <w:r>
-        <w:rPr>
-          <w:rFonts w:eastAsiaTheme="minorEastAsia"/>
-        </w:rPr>
-        <w:t>absolutely integrable</w:t>
-      </w:r>
-      <w:proofErr w:type="gramEnd"/>
-      <w:r>
-        <w:rPr>
-          <w:rFonts w:eastAsiaTheme="minorEastAsia"/>
-        </w:rPr>
-        <w:t>. In both cases, these signals are energy signals. For the L2 case, the FT converges in the mean square sense, meaning as the integration limits go to infinity, the mean-square error of the FT goes to zero. This is the reason for the Gibbs phenomenon.</w:t>
+        <w:t>The FT also exists for signals that have mean square convergence (aka being in L2 space). This is a weaker condition than being absolutely integrable. In both cases, these signals are energy signals. For the L2 case, the FT converges in the mean square sense, meaning as the integration limits go to infinity, the mean-square error of the FT goes to zero. This is the reason for the Gibbs phenomenon.</w:t>
       </w:r>
     </w:p>
     <w:p>
@@ -9953,21 +9749,7 @@
         <w:rPr>
           <w:rFonts w:eastAsiaTheme="minorEastAsia"/>
         </w:rPr>
-        <w:t xml:space="preserve"> </w:t>
-      </w:r>
-      <w:proofErr w:type="gramStart"/>
-      <w:r>
-        <w:rPr>
-          <w:rFonts w:eastAsiaTheme="minorEastAsia"/>
-        </w:rPr>
-        <w:t>Then</w:t>
-      </w:r>
-      <w:proofErr w:type="gramEnd"/>
-      <w:r>
-        <w:rPr>
-          <w:rFonts w:eastAsiaTheme="minorEastAsia"/>
-        </w:rPr>
-        <w:t xml:space="preserve"> can use DFS. DFS consists of frequencies at harmonics of </w:t>
+        <w:t xml:space="preserve"> Then can use DFS. DFS consists of frequencies at harmonics of </w:t>
       </w:r>
       <m:oMath>
         <m:f>
@@ -10014,6 +9796,7 @@
         <w:rPr>
           <w:rFonts w:eastAsiaTheme="minorEastAsia"/>
         </w:rPr>
+        <w:lastRenderedPageBreak/>
         <w:t xml:space="preserve">For power signals, the square of the FT is the power spectral density (PSD), which has units of </w:t>
       </w:r>
       <m:oMath>
@@ -10177,21 +9960,7 @@
         <w:rPr>
           <w:rFonts w:eastAsiaTheme="minorEastAsia"/>
         </w:rPr>
-        <w:t xml:space="preserve">he frequency response is </w:t>
-      </w:r>
-      <w:proofErr w:type="gramStart"/>
-      <w:r>
-        <w:rPr>
-          <w:rFonts w:eastAsiaTheme="minorEastAsia"/>
-        </w:rPr>
-        <w:t>conjugate</w:t>
-      </w:r>
-      <w:proofErr w:type="gramEnd"/>
-      <w:r>
-        <w:rPr>
-          <w:rFonts w:eastAsiaTheme="minorEastAsia"/>
-        </w:rPr>
-        <w:t xml:space="preserve"> symmetric</w:t>
+        <w:t>he frequency response is conjugate symmetric</w:t>
       </w:r>
     </w:p>
     <w:p>
@@ -10298,34 +10067,19 @@
         <w:rPr>
           <w:rFonts w:eastAsiaTheme="minorEastAsia"/>
         </w:rPr>
-        <w:t xml:space="preserve">You can implement </w:t>
-      </w:r>
-      <w:proofErr w:type="spellStart"/>
-      <w:r>
-        <w:rPr>
-          <w:rFonts w:eastAsiaTheme="minorEastAsia"/>
-        </w:rPr>
-        <w:t>freq</w:t>
-      </w:r>
-      <w:proofErr w:type="spellEnd"/>
-      <w:r>
-        <w:rPr>
-          <w:rFonts w:eastAsiaTheme="minorEastAsia"/>
-        </w:rPr>
-        <w:t xml:space="preserve"> domain filtering. Make sure circular convolution is equal to linear convolution. FFT/IFFT.</w:t>
-      </w:r>
-    </w:p>
-    <w:p>
-      <w:pPr>
-        <w:rPr>
-          <w:rFonts w:eastAsiaTheme="minorEastAsia"/>
-        </w:rPr>
-      </w:pPr>
-      <w:r>
-        <w:rPr>
-          <w:rFonts w:eastAsiaTheme="minorEastAsia"/>
-        </w:rPr>
-        <w:lastRenderedPageBreak/>
+        <w:t>You can implement freq domain filtering. Make sure circular convolution is equal to linear convolution. FFT/IFFT.</w:t>
+      </w:r>
+    </w:p>
+    <w:p>
+      <w:pPr>
+        <w:rPr>
+          <w:rFonts w:eastAsiaTheme="minorEastAsia"/>
+        </w:rPr>
+      </w:pPr>
+      <w:r>
+        <w:rPr>
+          <w:rFonts w:eastAsiaTheme="minorEastAsia"/>
+        </w:rPr>
         <w:t>LCCDE: number of poles equals number of zeros; poles and zeros can be at 0 or infinity to fill this out</w:t>
       </w:r>
     </w:p>
@@ -10457,6 +10211,7 @@
         <w:rPr>
           <w:rFonts w:eastAsiaTheme="minorEastAsia"/>
         </w:rPr>
+        <w:lastRenderedPageBreak/>
         <w:t xml:space="preserve">For energy signals, the square of the FT is the energy spectral density (ESD), which has units of </w:t>
       </w:r>
       <m:oMath>
@@ -11426,7 +11181,6 @@
           <w:rPr>
             <w:rFonts w:ascii="Cambria Math" w:eastAsiaTheme="minorEastAsia" w:hAnsi="Cambria Math"/>
           </w:rPr>
-          <w:lastRenderedPageBreak/>
           <m:t>δ</m:t>
         </m:r>
         <m:d>
@@ -12997,14 +12751,12 @@
           <w:rFonts w:eastAsiaTheme="minorEastAsia"/>
         </w:rPr>
       </w:pPr>
-      <w:proofErr w:type="gramStart"/>
       <w:r>
         <w:rPr>
           <w:rFonts w:eastAsiaTheme="minorEastAsia"/>
         </w:rPr>
         <w:t>Sine</w:t>
       </w:r>
-      <w:proofErr w:type="gramEnd"/>
       <w:r>
         <w:rPr>
           <w:rFonts w:eastAsiaTheme="minorEastAsia"/>
@@ -13049,14 +12801,7 @@
         <w:rPr>
           <w:rFonts w:eastAsiaTheme="minorEastAsia"/>
         </w:rPr>
-        <w:t xml:space="preserve">Time domain </w:t>
-      </w:r>
-      <w:proofErr w:type="spellStart"/>
-      <w:r>
-        <w:rPr>
-          <w:rFonts w:eastAsiaTheme="minorEastAsia"/>
-        </w:rPr>
-        <w:t>s</w:t>
+        <w:t>Time domain s</w:t>
       </w:r>
       <w:r>
         <w:rPr>
@@ -13064,7 +12809,6 @@
         </w:rPr>
         <w:t>inc</w:t>
       </w:r>
-      <w:proofErr w:type="spellEnd"/>
       <w:r>
         <w:rPr>
           <w:rFonts w:eastAsiaTheme="minorEastAsia"/>
@@ -13215,7 +12959,6 @@
         <w:rPr>
           <w:rFonts w:eastAsiaTheme="minorEastAsia"/>
         </w:rPr>
-        <w:lastRenderedPageBreak/>
         <w:t>Sampling</w:t>
       </w:r>
     </w:p>
@@ -13813,6 +13556,7 @@
             <w:rPr>
               <w:rFonts w:ascii="Cambria Math" w:eastAsiaTheme="minorEastAsia" w:hAnsi="Cambria Math"/>
             </w:rPr>
+            <w:lastRenderedPageBreak/>
             <m:t>X</m:t>
           </m:r>
           <m:d>
@@ -15013,83 +14757,40 @@
         <w:rPr>
           <w:rFonts w:eastAsiaTheme="minorEastAsia"/>
         </w:rPr>
-        <w:t xml:space="preserve"> This is known as Wiener-</w:t>
-      </w:r>
-      <w:proofErr w:type="spellStart"/>
-      <w:r>
-        <w:rPr>
-          <w:rFonts w:eastAsiaTheme="minorEastAsia"/>
-        </w:rPr>
-        <w:t>Kinchin</w:t>
-      </w:r>
-      <w:proofErr w:type="spellEnd"/>
-      <w:r>
-        <w:rPr>
-          <w:rFonts w:eastAsiaTheme="minorEastAsia"/>
-        </w:rPr>
-        <w:t xml:space="preserve"> theorem.</w:t>
-      </w:r>
-    </w:p>
-    <w:p>
-      <w:pPr>
-        <w:rPr>
-          <w:rFonts w:eastAsiaTheme="minorEastAsia"/>
-        </w:rPr>
-      </w:pPr>
-    </w:p>
-    <w:p>
-      <w:pPr>
-        <w:rPr>
-          <w:rFonts w:eastAsiaTheme="minorEastAsia"/>
-        </w:rPr>
-      </w:pPr>
-      <w:r>
-        <w:rPr>
-          <w:rFonts w:eastAsiaTheme="minorEastAsia"/>
-        </w:rPr>
-        <w:t xml:space="preserve">Typically, we work in units of power, not energy. That’s because some signals are not energy signals. For example, stationary processes like noise </w:t>
-      </w:r>
-      <w:proofErr w:type="gramStart"/>
-      <w:r>
-        <w:rPr>
-          <w:rFonts w:eastAsiaTheme="minorEastAsia"/>
-        </w:rPr>
-        <w:t>exist for</w:t>
-      </w:r>
-      <w:proofErr w:type="gramEnd"/>
-      <w:r>
-        <w:rPr>
-          <w:rFonts w:eastAsiaTheme="minorEastAsia"/>
-        </w:rPr>
-        <w:t xml:space="preserve"> all time. The FT/ESD is not defined for these kinds of signals.</w:t>
-      </w:r>
-    </w:p>
-    <w:p>
-      <w:pPr>
-        <w:rPr>
-          <w:rFonts w:eastAsiaTheme="minorEastAsia"/>
-        </w:rPr>
-      </w:pPr>
-      <w:r>
-        <w:rPr>
-          <w:rFonts w:eastAsiaTheme="minorEastAsia"/>
-        </w:rPr>
-        <w:lastRenderedPageBreak/>
-        <w:t xml:space="preserve">For power signals, we need to work “in the limit” – FT in the limit. We can also extend this to energy signals by </w:t>
-      </w:r>
-      <w:proofErr w:type="gramStart"/>
-      <w:r>
-        <w:rPr>
-          <w:rFonts w:eastAsiaTheme="minorEastAsia"/>
-        </w:rPr>
-        <w:t>normalizing</w:t>
-      </w:r>
-      <w:proofErr w:type="gramEnd"/>
-      <w:r>
-        <w:rPr>
-          <w:rFonts w:eastAsiaTheme="minorEastAsia"/>
-        </w:rPr>
-        <w:t xml:space="preserve"> by time duration.</w:t>
+        <w:t xml:space="preserve"> This is known as Wiener-Kinchin theorem.</w:t>
+      </w:r>
+    </w:p>
+    <w:p>
+      <w:pPr>
+        <w:rPr>
+          <w:rFonts w:eastAsiaTheme="minorEastAsia"/>
+        </w:rPr>
+      </w:pPr>
+    </w:p>
+    <w:p>
+      <w:pPr>
+        <w:rPr>
+          <w:rFonts w:eastAsiaTheme="minorEastAsia"/>
+        </w:rPr>
+      </w:pPr>
+      <w:r>
+        <w:rPr>
+          <w:rFonts w:eastAsiaTheme="minorEastAsia"/>
+        </w:rPr>
+        <w:t>Typically, we work in units of power, not energy. That’s because some signals are not energy signals. For example, stationary processes like noise exist for all time. The FT/ESD is not defined for these kinds of signals.</w:t>
+      </w:r>
+    </w:p>
+    <w:p>
+      <w:pPr>
+        <w:rPr>
+          <w:rFonts w:eastAsiaTheme="minorEastAsia"/>
+        </w:rPr>
+      </w:pPr>
+      <w:r>
+        <w:rPr>
+          <w:rFonts w:eastAsiaTheme="minorEastAsia"/>
+        </w:rPr>
+        <w:t>For power signals, we need to work “in the limit” – FT in the limit. We can also extend this to energy signals by normalizing by time duration.</w:t>
       </w:r>
     </w:p>
     <w:p>
@@ -20722,35 +20423,7 @@
         <w:rPr>
           <w:rFonts w:eastAsiaTheme="minorEastAsia"/>
         </w:rPr>
-        <w:t xml:space="preserve">: If you think in terms of </w:t>
-      </w:r>
-      <w:proofErr w:type="spellStart"/>
-      <w:r>
-        <w:rPr>
-          <w:rFonts w:eastAsiaTheme="minorEastAsia"/>
-        </w:rPr>
-        <w:t>dirac</w:t>
-      </w:r>
-      <w:proofErr w:type="spellEnd"/>
-      <w:r>
-        <w:rPr>
-          <w:rFonts w:eastAsiaTheme="minorEastAsia"/>
-        </w:rPr>
-        <w:t xml:space="preserve"> delta functions in frequency, then you are simply just adding up all the areas. </w:t>
-      </w:r>
-      <w:proofErr w:type="gramStart"/>
-      <w:r>
-        <w:rPr>
-          <w:rFonts w:eastAsiaTheme="minorEastAsia"/>
-        </w:rPr>
-        <w:t>So</w:t>
-      </w:r>
-      <w:proofErr w:type="gramEnd"/>
-      <w:r>
-        <w:rPr>
-          <w:rFonts w:eastAsiaTheme="minorEastAsia"/>
-        </w:rPr>
-        <w:t xml:space="preserve"> if PSD is even, then one-sided PSD has 2x value of two-sided.</w:t>
+        <w:t>: If you think in terms of dirac delta functions in frequency, then you are simply just adding up all the areas. So if PSD is even, then one-sided PSD has 2x value of two-sided.</w:t>
       </w:r>
     </w:p>
     <w:p>
@@ -21064,21 +20737,7 @@
         <w:rPr>
           <w:rFonts w:eastAsiaTheme="minorEastAsia"/>
         </w:rPr>
-        <w:t xml:space="preserve">What about for complex </w:t>
-      </w:r>
-      <w:proofErr w:type="gramStart"/>
-      <w:r>
-        <w:rPr>
-          <w:rFonts w:eastAsiaTheme="minorEastAsia"/>
-        </w:rPr>
-        <w:t>signal</w:t>
-      </w:r>
-      <w:proofErr w:type="gramEnd"/>
-      <w:r>
-        <w:rPr>
-          <w:rFonts w:eastAsiaTheme="minorEastAsia"/>
-        </w:rPr>
-        <w:t>?</w:t>
+        <w:t>What about for complex signal?</w:t>
       </w:r>
     </w:p>
     <w:p>
@@ -21102,6 +20761,7 @@
     </w:p>
     <w:p>
       <w:r>
+        <w:lastRenderedPageBreak/>
         <w:t>How do spectrum analyzers measure power nowadays? Do they use DFT?</w:t>
       </w:r>
     </w:p>

--- a/notes/signals-and-systems-summary.docx
+++ b/notes/signals-and-systems-summary.docx
@@ -51,7 +51,21 @@
         <w:rPr>
           <w:rFonts w:eastAsiaTheme="minorEastAsia"/>
         </w:rPr>
-        <w:t>Is it because you decompose into complex sinusoids (that may add up to be real)?</w:t>
+        <w:t xml:space="preserve">Is it because you </w:t>
+      </w:r>
+      <w:proofErr w:type="gramStart"/>
+      <w:r>
+        <w:rPr>
+          <w:rFonts w:eastAsiaTheme="minorEastAsia"/>
+        </w:rPr>
+        <w:t>decompose</w:t>
+      </w:r>
+      <w:proofErr w:type="gramEnd"/>
+      <w:r>
+        <w:rPr>
+          <w:rFonts w:eastAsiaTheme="minorEastAsia"/>
+        </w:rPr>
+        <w:t xml:space="preserve"> into complex sinusoids (that may add up to be real)?</w:t>
       </w:r>
     </w:p>
     <w:p>
@@ -272,11 +286,33 @@
           <w:rFonts w:eastAsiaTheme="minorEastAsia"/>
         </w:rPr>
       </w:pPr>
-      <w:r>
-        <w:rPr>
-          <w:rFonts w:eastAsiaTheme="minorEastAsia"/>
-        </w:rPr>
-        <w:t>All of these transforms and pairs are for developing intuition about real life signals and systems. In practice, we use computer tools to analyze real life signals and systems, and we use that intuition from these transforms to explain what we see.</w:t>
+      <w:proofErr w:type="gramStart"/>
+      <w:r>
+        <w:rPr>
+          <w:rFonts w:eastAsiaTheme="minorEastAsia"/>
+        </w:rPr>
+        <w:t>All of</w:t>
+      </w:r>
+      <w:proofErr w:type="gramEnd"/>
+      <w:r>
+        <w:rPr>
+          <w:rFonts w:eastAsiaTheme="minorEastAsia"/>
+        </w:rPr>
+        <w:t xml:space="preserve"> these transforms and pairs are for developing intuition about real life signals and systems. In practice, we use computer tools to analyze real life signals and systems, and we use that intuition from these </w:t>
+      </w:r>
+      <w:proofErr w:type="gramStart"/>
+      <w:r>
+        <w:rPr>
+          <w:rFonts w:eastAsiaTheme="minorEastAsia"/>
+        </w:rPr>
+        <w:t>transforms</w:t>
+      </w:r>
+      <w:proofErr w:type="gramEnd"/>
+      <w:r>
+        <w:rPr>
+          <w:rFonts w:eastAsiaTheme="minorEastAsia"/>
+        </w:rPr>
+        <w:t xml:space="preserve"> to explain what we see.</w:t>
       </w:r>
     </w:p>
     <w:p>
@@ -330,7 +366,21 @@
         <w:rPr>
           <w:rFonts w:eastAsiaTheme="minorEastAsia"/>
         </w:rPr>
-        <w:t>I think all impulses – certainly for continuous time – need to be taken in the limit. E.g. to take the inverse CTFT of 1 to get dirac delta in time, or to take the CTFT of a constant or a sinusoid.</w:t>
+        <w:t xml:space="preserve">I think all impulses – certainly for continuous time – need to be taken in the limit. E.g. to take the inverse CTFT of 1 to get </w:t>
+      </w:r>
+      <w:proofErr w:type="spellStart"/>
+      <w:r>
+        <w:rPr>
+          <w:rFonts w:eastAsiaTheme="minorEastAsia"/>
+        </w:rPr>
+        <w:t>dirac</w:t>
+      </w:r>
+      <w:proofErr w:type="spellEnd"/>
+      <w:r>
+        <w:rPr>
+          <w:rFonts w:eastAsiaTheme="minorEastAsia"/>
+        </w:rPr>
+        <w:t xml:space="preserve"> delta in time, or to take the CTFT of a constant or a sinusoid.</w:t>
       </w:r>
       <w:r>
         <w:rPr>
@@ -361,7 +411,15 @@
         </w:numPr>
       </w:pPr>
       <w:r>
-        <w:t>PSD vs. ESD – notice that Fourier series is averaged over the period. Fourier transform is not because it is energy.</w:t>
+        <w:t xml:space="preserve">PSD vs. ESD – notice that Fourier series is averaged over the period. Fourier </w:t>
+      </w:r>
+      <w:proofErr w:type="gramStart"/>
+      <w:r>
+        <w:t>transform</w:t>
+      </w:r>
+      <w:proofErr w:type="gramEnd"/>
+      <w:r>
+        <w:t xml:space="preserve"> is not because it is energy.</w:t>
       </w:r>
     </w:p>
     <w:p>
@@ -385,7 +443,15 @@
         </w:numPr>
       </w:pPr>
       <w:r>
-        <w:t>Adding powers, orthogonality in freq domain</w:t>
+        <w:t xml:space="preserve">Adding powers, orthogonality in </w:t>
+      </w:r>
+      <w:proofErr w:type="spellStart"/>
+      <w:r>
+        <w:t>freq</w:t>
+      </w:r>
+      <w:proofErr w:type="spellEnd"/>
+      <w:r>
+        <w:t xml:space="preserve"> domain</w:t>
       </w:r>
     </w:p>
     <w:p>
@@ -398,7 +464,15 @@
       </w:pPr>
       <w:r>
         <w:lastRenderedPageBreak/>
-        <w:t>Integrating powers/energy – Parseval’s or Plancherel’s theorem</w:t>
+        <w:t xml:space="preserve">Integrating powers/energy – Parseval’s or </w:t>
+      </w:r>
+      <w:proofErr w:type="spellStart"/>
+      <w:r>
+        <w:t>Plancherel’s</w:t>
+      </w:r>
+      <w:proofErr w:type="spellEnd"/>
+      <w:r>
+        <w:t xml:space="preserve"> theorem</w:t>
       </w:r>
     </w:p>
     <w:p>
@@ -490,8 +564,13 @@
     <w:p/>
     <w:p/>
     <w:p>
-      <w:r>
-        <w:t>Particular solution + homogeneous solution</w:t>
+      <w:proofErr w:type="gramStart"/>
+      <w:r>
+        <w:t>Particular solution</w:t>
+      </w:r>
+      <w:proofErr w:type="gramEnd"/>
+      <w:r>
+        <w:t xml:space="preserve"> + homogeneous solution</w:t>
       </w:r>
     </w:p>
     <w:p>
@@ -542,8 +621,13 @@
       </w:r>
     </w:p>
     <w:p>
-      <w:r>
-        <w:t>Particular solution + homogeneous solution (natural response)</w:t>
+      <w:proofErr w:type="gramStart"/>
+      <w:r>
+        <w:t>Particular solution</w:t>
+      </w:r>
+      <w:proofErr w:type="gramEnd"/>
+      <w:r>
+        <w:t xml:space="preserve"> + homogeneous solution (natural response)</w:t>
       </w:r>
     </w:p>
     <w:p>
@@ -552,13 +636,26 @@
       </w:r>
     </w:p>
     <w:p>
-      <w:r>
-        <w:t>Particular solution with eigenfunction is a scaled eigenfunction.</w:t>
-      </w:r>
-    </w:p>
-    <w:p>
-      <w:r>
-        <w:t>Homogeneous solution is because of system poles. Always exists but the scaling depends on the specific input.</w:t>
+      <w:proofErr w:type="gramStart"/>
+      <w:r>
+        <w:t>Particular solution</w:t>
+      </w:r>
+      <w:proofErr w:type="gramEnd"/>
+      <w:r>
+        <w:t xml:space="preserve"> with eigenfunction is a scaled eigenfunction.</w:t>
+      </w:r>
+    </w:p>
+    <w:p>
+      <w:r>
+        <w:t xml:space="preserve">Homogeneous solution is because of system poles. </w:t>
+      </w:r>
+      <w:proofErr w:type="gramStart"/>
+      <w:r>
+        <w:t>Always</w:t>
+      </w:r>
+      <w:proofErr w:type="gramEnd"/>
+      <w:r>
+        <w:t xml:space="preserve"> exists but the scaling depends on the specific input.</w:t>
       </w:r>
     </w:p>
     <w:p>
@@ -572,12 +669,31 @@
         <w:t>Transient response</w:t>
       </w:r>
       <w:r>
-        <w:t xml:space="preserve"> – decaying exponentials for order &gt; 0. For order = 0? I think generally only exists in DT with FIR. Does FIR have transient response?</w:t>
-      </w:r>
-    </w:p>
-    <w:p>
-      <w:r>
-        <w:t xml:space="preserve">FIR doesn’t have much transient response I think. Does </w:t>
+        <w:t xml:space="preserve"> – decaying exponentials for order &gt; 0. For order = 0? I think generally only exists in DT with FIR. Does FIR have transient </w:t>
+      </w:r>
+      <w:proofErr w:type="gramStart"/>
+      <w:r>
+        <w:t>response</w:t>
+      </w:r>
+      <w:proofErr w:type="gramEnd"/>
+      <w:r>
+        <w:t>?</w:t>
+      </w:r>
+      <w:r>
+        <w:t xml:space="preserve"> In practice, FIR is generally designed to have flat passband.</w:t>
+      </w:r>
+    </w:p>
+    <w:p>
+      <w:r>
+        <w:t xml:space="preserve">FIR doesn’t have much transient </w:t>
+      </w:r>
+      <w:proofErr w:type="gramStart"/>
+      <w:r>
+        <w:t>response</w:t>
+      </w:r>
+      <w:proofErr w:type="gramEnd"/>
+      <w:r>
+        <w:t xml:space="preserve"> I think. Does </w:t>
       </w:r>
     </w:p>
     <w:p>
@@ -1011,7 +1127,21 @@
         <w:rPr>
           <w:rFonts w:asciiTheme="majorHAnsi" w:eastAsiaTheme="majorEastAsia" w:hAnsiTheme="majorHAnsi" w:cstheme="majorBidi"/>
         </w:rPr>
-        <w:t xml:space="preserve"> consists of the particular solution and the homogeneous solution.</w:t>
+        <w:t xml:space="preserve"> consists of the </w:t>
+      </w:r>
+      <w:proofErr w:type="gramStart"/>
+      <w:r>
+        <w:rPr>
+          <w:rFonts w:asciiTheme="majorHAnsi" w:eastAsiaTheme="majorEastAsia" w:hAnsiTheme="majorHAnsi" w:cstheme="majorBidi"/>
+        </w:rPr>
+        <w:t>particular solution</w:t>
+      </w:r>
+      <w:proofErr w:type="gramEnd"/>
+      <w:r>
+        <w:rPr>
+          <w:rFonts w:asciiTheme="majorHAnsi" w:eastAsiaTheme="majorEastAsia" w:hAnsiTheme="majorHAnsi" w:cstheme="majorBidi"/>
+        </w:rPr>
+        <w:t xml:space="preserve"> and the homogeneous solution.</w:t>
       </w:r>
     </w:p>
     <w:p>
@@ -2589,7 +2719,21 @@
         <w:rPr>
           <w:rFonts w:asciiTheme="majorHAnsi" w:eastAsiaTheme="majorEastAsia" w:hAnsiTheme="majorHAnsi" w:cstheme="majorBidi"/>
         </w:rPr>
-        <w:t xml:space="preserve"> and solve for the unknown parameters. This defines </w:t>
+        <w:t xml:space="preserve"> and </w:t>
+      </w:r>
+      <w:proofErr w:type="gramStart"/>
+      <w:r>
+        <w:rPr>
+          <w:rFonts w:asciiTheme="majorHAnsi" w:eastAsiaTheme="majorEastAsia" w:hAnsiTheme="majorHAnsi" w:cstheme="majorBidi"/>
+        </w:rPr>
+        <w:t>solve for</w:t>
+      </w:r>
+      <w:proofErr w:type="gramEnd"/>
+      <w:r>
+        <w:rPr>
+          <w:rFonts w:asciiTheme="majorHAnsi" w:eastAsiaTheme="majorEastAsia" w:hAnsiTheme="majorHAnsi" w:cstheme="majorBidi"/>
+        </w:rPr>
+        <w:t xml:space="preserve"> the unknown parameters. This defines </w:t>
       </w:r>
       <m:oMath>
         <m:r>
@@ -2737,7 +2881,21 @@
           <w:rFonts w:asciiTheme="majorHAnsi" w:eastAsiaTheme="majorEastAsia" w:hAnsiTheme="majorHAnsi" w:cstheme="majorBidi"/>
         </w:rPr>
         <w:lastRenderedPageBreak/>
-        <w:t>These are also called the zero-input response and zero-state response.</w:t>
+        <w:t xml:space="preserve">These are also called </w:t>
+      </w:r>
+      <w:proofErr w:type="gramStart"/>
+      <w:r>
+        <w:rPr>
+          <w:rFonts w:asciiTheme="majorHAnsi" w:eastAsiaTheme="majorEastAsia" w:hAnsiTheme="majorHAnsi" w:cstheme="majorBidi"/>
+        </w:rPr>
+        <w:t>the zero</w:t>
+      </w:r>
+      <w:proofErr w:type="gramEnd"/>
+      <w:r>
+        <w:rPr>
+          <w:rFonts w:asciiTheme="majorHAnsi" w:eastAsiaTheme="majorEastAsia" w:hAnsiTheme="majorHAnsi" w:cstheme="majorBidi"/>
+        </w:rPr>
+        <w:t>-input response and zero-state response.</w:t>
       </w:r>
     </w:p>
     <w:p/>
@@ -2829,7 +2987,21 @@
         <w:rPr>
           <w:rFonts w:eastAsiaTheme="minorEastAsia"/>
         </w:rPr>
-        <w:t>he frequency response is conjugate symmetric</w:t>
+        <w:t xml:space="preserve">he frequency response is </w:t>
+      </w:r>
+      <w:proofErr w:type="gramStart"/>
+      <w:r>
+        <w:rPr>
+          <w:rFonts w:eastAsiaTheme="minorEastAsia"/>
+        </w:rPr>
+        <w:t>conjugate</w:t>
+      </w:r>
+      <w:proofErr w:type="gramEnd"/>
+      <w:r>
+        <w:rPr>
+          <w:rFonts w:eastAsiaTheme="minorEastAsia"/>
+        </w:rPr>
+        <w:t xml:space="preserve"> symmetric</w:t>
       </w:r>
     </w:p>
     <w:p>
@@ -4989,7 +5161,21 @@
         <w:rPr>
           <w:rFonts w:eastAsiaTheme="minorEastAsia"/>
         </w:rPr>
-        <w:t xml:space="preserve">The limits of the forward transform are double infinity, but formally, </w:t>
+        <w:t xml:space="preserve">The limits of the forward </w:t>
+      </w:r>
+      <w:proofErr w:type="gramStart"/>
+      <w:r>
+        <w:rPr>
+          <w:rFonts w:eastAsiaTheme="minorEastAsia"/>
+        </w:rPr>
+        <w:t>transform</w:t>
+      </w:r>
+      <w:proofErr w:type="gramEnd"/>
+      <w:r>
+        <w:rPr>
+          <w:rFonts w:eastAsiaTheme="minorEastAsia"/>
+        </w:rPr>
+        <w:t xml:space="preserve"> are double infinity, but formally, </w:t>
       </w:r>
       <w:r>
         <w:rPr>
@@ -5058,7 +5244,21 @@
         <w:rPr>
           <w:rFonts w:eastAsiaTheme="minorEastAsia"/>
         </w:rPr>
-        <w:t>) using FT in the limit. The FT is composed of dirac deltas with area equal to the FS coefficients.</w:t>
+        <w:t xml:space="preserve">) using FT in the limit. The FT is composed of </w:t>
+      </w:r>
+      <w:proofErr w:type="spellStart"/>
+      <w:r>
+        <w:rPr>
+          <w:rFonts w:eastAsiaTheme="minorEastAsia"/>
+        </w:rPr>
+        <w:t>dirac</w:t>
+      </w:r>
+      <w:proofErr w:type="spellEnd"/>
+      <w:r>
+        <w:rPr>
+          <w:rFonts w:eastAsiaTheme="minorEastAsia"/>
+        </w:rPr>
+        <w:t xml:space="preserve"> deltas with area equal to the FS coefficients.</w:t>
       </w:r>
     </w:p>
     <w:p>
@@ -5070,7 +5270,15 @@
         </w:numPr>
       </w:pPr>
       <w:r>
-        <w:t>FT also map the impulse response of stable LTI systems to their frequency response. FT is used for steady-state analysis.</w:t>
+        <w:t xml:space="preserve">FT also </w:t>
+      </w:r>
+      <w:proofErr w:type="gramStart"/>
+      <w:r>
+        <w:t>map</w:t>
+      </w:r>
+      <w:proofErr w:type="gramEnd"/>
+      <w:r>
+        <w:t xml:space="preserve"> the impulse response of stable LTI systems to their frequency response. FT is used for steady-state analysis.</w:t>
       </w:r>
     </w:p>
     <w:p/>
@@ -5575,7 +5783,21 @@
         <w:rPr>
           <w:rFonts w:eastAsiaTheme="minorEastAsia"/>
         </w:rPr>
-        <w:t>LT/ZT exist for signals that do not have a formal FT</w:t>
+        <w:t xml:space="preserve">LT/ZT </w:t>
+      </w:r>
+      <w:proofErr w:type="gramStart"/>
+      <w:r>
+        <w:rPr>
+          <w:rFonts w:eastAsiaTheme="minorEastAsia"/>
+        </w:rPr>
+        <w:t>exist</w:t>
+      </w:r>
+      <w:proofErr w:type="gramEnd"/>
+      <w:r>
+        <w:rPr>
+          <w:rFonts w:eastAsiaTheme="minorEastAsia"/>
+        </w:rPr>
+        <w:t xml:space="preserve"> for signals that do not have a formal FT</w:t>
       </w:r>
       <w:r>
         <w:rPr>
@@ -5639,7 +5861,35 @@
         <w:rPr>
           <w:rFonts w:eastAsiaTheme="minorEastAsia"/>
         </w:rPr>
-        <w:t xml:space="preserve">LT/ZT allow us to solve for the complete solution of </w:t>
+        <w:t xml:space="preserve">LT/ZT </w:t>
+      </w:r>
+      <w:proofErr w:type="gramStart"/>
+      <w:r>
+        <w:rPr>
+          <w:rFonts w:eastAsiaTheme="minorEastAsia"/>
+        </w:rPr>
+        <w:t>allow</w:t>
+      </w:r>
+      <w:proofErr w:type="gramEnd"/>
+      <w:r>
+        <w:rPr>
+          <w:rFonts w:eastAsiaTheme="minorEastAsia"/>
+        </w:rPr>
+        <w:t xml:space="preserve"> us to </w:t>
+      </w:r>
+      <w:proofErr w:type="gramStart"/>
+      <w:r>
+        <w:rPr>
+          <w:rFonts w:eastAsiaTheme="minorEastAsia"/>
+        </w:rPr>
+        <w:t>solve for</w:t>
+      </w:r>
+      <w:proofErr w:type="gramEnd"/>
+      <w:r>
+        <w:rPr>
+          <w:rFonts w:eastAsiaTheme="minorEastAsia"/>
+        </w:rPr>
+        <w:t xml:space="preserve"> the complete solution of </w:t>
       </w:r>
       <w:r>
         <w:rPr>
@@ -6317,8 +6567,17 @@
           <w:b/>
           <w:bCs/>
         </w:rPr>
-        <w:t>Fourier transform</w:t>
-      </w:r>
+        <w:t xml:space="preserve">Fourier </w:t>
+      </w:r>
+      <w:proofErr w:type="gramStart"/>
+      <w:r>
+        <w:rPr>
+          <w:b/>
+          <w:bCs/>
+        </w:rPr>
+        <w:t>transform</w:t>
+      </w:r>
+      <w:proofErr w:type="gramEnd"/>
       <w:r>
         <w:rPr>
           <w:b/>
@@ -9235,7 +9494,35 @@
         <w:rPr>
           <w:rFonts w:eastAsiaTheme="minorEastAsia"/>
         </w:rPr>
-        <w:t>Many of the properties observed for CT also hold for DT.</w:t>
+        <w:t xml:space="preserve">Many of the properties observed for CT </w:t>
+      </w:r>
+      <w:proofErr w:type="gramStart"/>
+      <w:r>
+        <w:rPr>
+          <w:rFonts w:eastAsiaTheme="minorEastAsia"/>
+        </w:rPr>
+        <w:t>also hold</w:t>
+      </w:r>
+      <w:proofErr w:type="gramEnd"/>
+      <w:r>
+        <w:rPr>
+          <w:rFonts w:eastAsiaTheme="minorEastAsia"/>
+        </w:rPr>
+        <w:t xml:space="preserve"> </w:t>
+      </w:r>
+      <w:proofErr w:type="gramStart"/>
+      <w:r>
+        <w:rPr>
+          <w:rFonts w:eastAsiaTheme="minorEastAsia"/>
+        </w:rPr>
+        <w:t>for</w:t>
+      </w:r>
+      <w:proofErr w:type="gramEnd"/>
+      <w:r>
+        <w:rPr>
+          <w:rFonts w:eastAsiaTheme="minorEastAsia"/>
+        </w:rPr>
+        <w:t xml:space="preserve"> DT.</w:t>
       </w:r>
     </w:p>
     <w:p>
@@ -9404,7 +9691,14 @@
         <w:rPr>
           <w:rFonts w:eastAsiaTheme="minorEastAsia"/>
         </w:rPr>
-        <w:t xml:space="preserve"> being absolutely </w:t>
+        <w:t xml:space="preserve"> being </w:t>
+      </w:r>
+      <w:proofErr w:type="gramStart"/>
+      <w:r>
+        <w:rPr>
+          <w:rFonts w:eastAsiaTheme="minorEastAsia"/>
+        </w:rPr>
+        <w:t xml:space="preserve">absolutely </w:t>
       </w:r>
       <w:r>
         <w:rPr>
@@ -9412,6 +9706,7 @@
         </w:rPr>
         <w:t>summable</w:t>
       </w:r>
+      <w:proofErr w:type="gramEnd"/>
       <w:r>
         <w:rPr>
           <w:rFonts w:eastAsiaTheme="minorEastAsia"/>
@@ -9429,7 +9724,21 @@
         <w:rPr>
           <w:rFonts w:eastAsiaTheme="minorEastAsia"/>
         </w:rPr>
-        <w:t>The FT also exists for signals that have mean square convergence (aka being in L2 space). This is a weaker condition than being absolutely integrable. In both cases, these signals are energy signals. For the L2 case, the FT converges in the mean square sense, meaning as the integration limits go to infinity, the mean-square error of the FT goes to zero. This is the reason for the Gibbs phenomenon.</w:t>
+        <w:t xml:space="preserve">The FT also exists for signals that have mean square convergence (aka being in L2 space). This is a weaker condition than being </w:t>
+      </w:r>
+      <w:proofErr w:type="gramStart"/>
+      <w:r>
+        <w:rPr>
+          <w:rFonts w:eastAsiaTheme="minorEastAsia"/>
+        </w:rPr>
+        <w:t>absolutely integrable</w:t>
+      </w:r>
+      <w:proofErr w:type="gramEnd"/>
+      <w:r>
+        <w:rPr>
+          <w:rFonts w:eastAsiaTheme="minorEastAsia"/>
+        </w:rPr>
+        <w:t>. In both cases, these signals are energy signals. For the L2 case, the FT converges in the mean square sense, meaning as the integration limits go to infinity, the mean-square error of the FT goes to zero. This is the reason for the Gibbs phenomenon.</w:t>
       </w:r>
     </w:p>
     <w:p>
@@ -9749,7 +10058,21 @@
         <w:rPr>
           <w:rFonts w:eastAsiaTheme="minorEastAsia"/>
         </w:rPr>
-        <w:t xml:space="preserve"> Then can use DFS. DFS consists of frequencies at harmonics of </w:t>
+        <w:t xml:space="preserve"> </w:t>
+      </w:r>
+      <w:proofErr w:type="gramStart"/>
+      <w:r>
+        <w:rPr>
+          <w:rFonts w:eastAsiaTheme="minorEastAsia"/>
+        </w:rPr>
+        <w:t>Then</w:t>
+      </w:r>
+      <w:proofErr w:type="gramEnd"/>
+      <w:r>
+        <w:rPr>
+          <w:rFonts w:eastAsiaTheme="minorEastAsia"/>
+        </w:rPr>
+        <w:t xml:space="preserve"> can use DFS. DFS consists of frequencies at harmonics of </w:t>
       </w:r>
       <m:oMath>
         <m:f>
@@ -9960,7 +10283,21 @@
         <w:rPr>
           <w:rFonts w:eastAsiaTheme="minorEastAsia"/>
         </w:rPr>
-        <w:t>he frequency response is conjugate symmetric</w:t>
+        <w:t xml:space="preserve">he frequency response is </w:t>
+      </w:r>
+      <w:proofErr w:type="gramStart"/>
+      <w:r>
+        <w:rPr>
+          <w:rFonts w:eastAsiaTheme="minorEastAsia"/>
+        </w:rPr>
+        <w:t>conjugate</w:t>
+      </w:r>
+      <w:proofErr w:type="gramEnd"/>
+      <w:r>
+        <w:rPr>
+          <w:rFonts w:eastAsiaTheme="minorEastAsia"/>
+        </w:rPr>
+        <w:t xml:space="preserve"> symmetric</w:t>
       </w:r>
     </w:p>
     <w:p>
@@ -10067,7 +10404,21 @@
         <w:rPr>
           <w:rFonts w:eastAsiaTheme="minorEastAsia"/>
         </w:rPr>
-        <w:t>You can implement freq domain filtering. Make sure circular convolution is equal to linear convolution. FFT/IFFT.</w:t>
+        <w:t xml:space="preserve">You can implement </w:t>
+      </w:r>
+      <w:proofErr w:type="spellStart"/>
+      <w:r>
+        <w:rPr>
+          <w:rFonts w:eastAsiaTheme="minorEastAsia"/>
+        </w:rPr>
+        <w:t>freq</w:t>
+      </w:r>
+      <w:proofErr w:type="spellEnd"/>
+      <w:r>
+        <w:rPr>
+          <w:rFonts w:eastAsiaTheme="minorEastAsia"/>
+        </w:rPr>
+        <w:t xml:space="preserve"> domain filtering. Make sure circular convolution is equal to linear convolution. FFT/IFFT.</w:t>
       </w:r>
     </w:p>
     <w:p>
@@ -12751,12 +13102,14 @@
           <w:rFonts w:eastAsiaTheme="minorEastAsia"/>
         </w:rPr>
       </w:pPr>
+      <w:proofErr w:type="gramStart"/>
       <w:r>
         <w:rPr>
           <w:rFonts w:eastAsiaTheme="minorEastAsia"/>
         </w:rPr>
         <w:t>Sine</w:t>
       </w:r>
+      <w:proofErr w:type="gramEnd"/>
       <w:r>
         <w:rPr>
           <w:rFonts w:eastAsiaTheme="minorEastAsia"/>
@@ -12801,7 +13154,14 @@
         <w:rPr>
           <w:rFonts w:eastAsiaTheme="minorEastAsia"/>
         </w:rPr>
-        <w:t>Time domain s</w:t>
+        <w:t xml:space="preserve">Time domain </w:t>
+      </w:r>
+      <w:proofErr w:type="spellStart"/>
+      <w:r>
+        <w:rPr>
+          <w:rFonts w:eastAsiaTheme="minorEastAsia"/>
+        </w:rPr>
+        <w:t>s</w:t>
       </w:r>
       <w:r>
         <w:rPr>
@@ -12809,6 +13169,7 @@
         </w:rPr>
         <w:t>inc</w:t>
       </w:r>
+      <w:proofErr w:type="spellEnd"/>
       <w:r>
         <w:rPr>
           <w:rFonts w:eastAsiaTheme="minorEastAsia"/>
@@ -14757,40 +15118,82 @@
         <w:rPr>
           <w:rFonts w:eastAsiaTheme="minorEastAsia"/>
         </w:rPr>
-        <w:t xml:space="preserve"> This is known as Wiener-Kinchin theorem.</w:t>
-      </w:r>
-    </w:p>
-    <w:p>
-      <w:pPr>
-        <w:rPr>
-          <w:rFonts w:eastAsiaTheme="minorEastAsia"/>
-        </w:rPr>
-      </w:pPr>
-    </w:p>
-    <w:p>
-      <w:pPr>
-        <w:rPr>
-          <w:rFonts w:eastAsiaTheme="minorEastAsia"/>
-        </w:rPr>
-      </w:pPr>
-      <w:r>
-        <w:rPr>
-          <w:rFonts w:eastAsiaTheme="minorEastAsia"/>
-        </w:rPr>
-        <w:t>Typically, we work in units of power, not energy. That’s because some signals are not energy signals. For example, stationary processes like noise exist for all time. The FT/ESD is not defined for these kinds of signals.</w:t>
-      </w:r>
-    </w:p>
-    <w:p>
-      <w:pPr>
-        <w:rPr>
-          <w:rFonts w:eastAsiaTheme="minorEastAsia"/>
-        </w:rPr>
-      </w:pPr>
-      <w:r>
-        <w:rPr>
-          <w:rFonts w:eastAsiaTheme="minorEastAsia"/>
-        </w:rPr>
-        <w:t>For power signals, we need to work “in the limit” – FT in the limit. We can also extend this to energy signals by normalizing by time duration.</w:t>
+        <w:t xml:space="preserve"> This is known as Wiener-</w:t>
+      </w:r>
+      <w:proofErr w:type="spellStart"/>
+      <w:r>
+        <w:rPr>
+          <w:rFonts w:eastAsiaTheme="minorEastAsia"/>
+        </w:rPr>
+        <w:t>Kinchin</w:t>
+      </w:r>
+      <w:proofErr w:type="spellEnd"/>
+      <w:r>
+        <w:rPr>
+          <w:rFonts w:eastAsiaTheme="minorEastAsia"/>
+        </w:rPr>
+        <w:t xml:space="preserve"> theorem.</w:t>
+      </w:r>
+    </w:p>
+    <w:p>
+      <w:pPr>
+        <w:rPr>
+          <w:rFonts w:eastAsiaTheme="minorEastAsia"/>
+        </w:rPr>
+      </w:pPr>
+    </w:p>
+    <w:p>
+      <w:pPr>
+        <w:rPr>
+          <w:rFonts w:eastAsiaTheme="minorEastAsia"/>
+        </w:rPr>
+      </w:pPr>
+      <w:r>
+        <w:rPr>
+          <w:rFonts w:eastAsiaTheme="minorEastAsia"/>
+        </w:rPr>
+        <w:t xml:space="preserve">Typically, we work in units of power, not energy. That’s because some signals are not energy signals. For example, stationary processes like noise </w:t>
+      </w:r>
+      <w:proofErr w:type="gramStart"/>
+      <w:r>
+        <w:rPr>
+          <w:rFonts w:eastAsiaTheme="minorEastAsia"/>
+        </w:rPr>
+        <w:t>exist for</w:t>
+      </w:r>
+      <w:proofErr w:type="gramEnd"/>
+      <w:r>
+        <w:rPr>
+          <w:rFonts w:eastAsiaTheme="minorEastAsia"/>
+        </w:rPr>
+        <w:t xml:space="preserve"> all time. The FT/ESD is not defined for these kinds of signals.</w:t>
+      </w:r>
+    </w:p>
+    <w:p>
+      <w:pPr>
+        <w:rPr>
+          <w:rFonts w:eastAsiaTheme="minorEastAsia"/>
+        </w:rPr>
+      </w:pPr>
+      <w:r>
+        <w:rPr>
+          <w:rFonts w:eastAsiaTheme="minorEastAsia"/>
+        </w:rPr>
+        <w:t xml:space="preserve">For power signals, we need to work “in the limit” – FT in the limit. We can also extend this to energy signals by </w:t>
+      </w:r>
+      <w:proofErr w:type="gramStart"/>
+      <w:r>
+        <w:rPr>
+          <w:rFonts w:eastAsiaTheme="minorEastAsia"/>
+        </w:rPr>
+        <w:t>normalizing</w:t>
+      </w:r>
+      <w:proofErr w:type="gramEnd"/>
+      <w:r>
+        <w:rPr>
+          <w:rFonts w:eastAsiaTheme="minorEastAsia"/>
+        </w:rPr>
+        <w:t xml:space="preserve"> by time duration.</w:t>
       </w:r>
     </w:p>
     <w:p>
@@ -20423,7 +20826,35 @@
         <w:rPr>
           <w:rFonts w:eastAsiaTheme="minorEastAsia"/>
         </w:rPr>
-        <w:t>: If you think in terms of dirac delta functions in frequency, then you are simply just adding up all the areas. So if PSD is even, then one-sided PSD has 2x value of two-sided.</w:t>
+        <w:t xml:space="preserve">: If you think in terms of </w:t>
+      </w:r>
+      <w:proofErr w:type="spellStart"/>
+      <w:r>
+        <w:rPr>
+          <w:rFonts w:eastAsiaTheme="minorEastAsia"/>
+        </w:rPr>
+        <w:t>dirac</w:t>
+      </w:r>
+      <w:proofErr w:type="spellEnd"/>
+      <w:r>
+        <w:rPr>
+          <w:rFonts w:eastAsiaTheme="minorEastAsia"/>
+        </w:rPr>
+        <w:t xml:space="preserve"> delta functions in frequency, then you are simply just adding up all the areas. </w:t>
+      </w:r>
+      <w:proofErr w:type="gramStart"/>
+      <w:r>
+        <w:rPr>
+          <w:rFonts w:eastAsiaTheme="minorEastAsia"/>
+        </w:rPr>
+        <w:t>So</w:t>
+      </w:r>
+      <w:proofErr w:type="gramEnd"/>
+      <w:r>
+        <w:rPr>
+          <w:rFonts w:eastAsiaTheme="minorEastAsia"/>
+        </w:rPr>
+        <w:t xml:space="preserve"> if PSD is even, then one-sided PSD has 2x value of two-sided.</w:t>
       </w:r>
     </w:p>
     <w:p>
@@ -20737,7 +21168,21 @@
         <w:rPr>
           <w:rFonts w:eastAsiaTheme="minorEastAsia"/>
         </w:rPr>
-        <w:t>What about for complex signal?</w:t>
+        <w:t xml:space="preserve">What about for complex </w:t>
+      </w:r>
+      <w:proofErr w:type="gramStart"/>
+      <w:r>
+        <w:rPr>
+          <w:rFonts w:eastAsiaTheme="minorEastAsia"/>
+        </w:rPr>
+        <w:t>signal</w:t>
+      </w:r>
+      <w:proofErr w:type="gramEnd"/>
+      <w:r>
+        <w:rPr>
+          <w:rFonts w:eastAsiaTheme="minorEastAsia"/>
+        </w:rPr>
+        <w:t>?</w:t>
       </w:r>
     </w:p>
     <w:p>

--- a/notes/signals-and-systems-summary.docx
+++ b/notes/signals-and-systems-summary.docx
@@ -51,21 +51,7 @@
         <w:rPr>
           <w:rFonts w:eastAsiaTheme="minorEastAsia"/>
         </w:rPr>
-        <w:t xml:space="preserve">Is it because you </w:t>
-      </w:r>
-      <w:proofErr w:type="gramStart"/>
-      <w:r>
-        <w:rPr>
-          <w:rFonts w:eastAsiaTheme="minorEastAsia"/>
-        </w:rPr>
-        <w:t>decompose</w:t>
-      </w:r>
-      <w:proofErr w:type="gramEnd"/>
-      <w:r>
-        <w:rPr>
-          <w:rFonts w:eastAsiaTheme="minorEastAsia"/>
-        </w:rPr>
-        <w:t xml:space="preserve"> into complex sinusoids (that may add up to be real)?</w:t>
+        <w:t>Is it because you decompose into complex sinusoids (that may add up to be real)?</w:t>
       </w:r>
     </w:p>
     <w:p>
@@ -286,33 +272,11 @@
           <w:rFonts w:eastAsiaTheme="minorEastAsia"/>
         </w:rPr>
       </w:pPr>
-      <w:proofErr w:type="gramStart"/>
-      <w:r>
-        <w:rPr>
-          <w:rFonts w:eastAsiaTheme="minorEastAsia"/>
-        </w:rPr>
-        <w:t>All of</w:t>
-      </w:r>
-      <w:proofErr w:type="gramEnd"/>
-      <w:r>
-        <w:rPr>
-          <w:rFonts w:eastAsiaTheme="minorEastAsia"/>
-        </w:rPr>
-        <w:t xml:space="preserve"> these transforms and pairs are for developing intuition about real life signals and systems. In practice, we use computer tools to analyze real life signals and systems, and we use that intuition from these </w:t>
-      </w:r>
-      <w:proofErr w:type="gramStart"/>
-      <w:r>
-        <w:rPr>
-          <w:rFonts w:eastAsiaTheme="minorEastAsia"/>
-        </w:rPr>
-        <w:t>transforms</w:t>
-      </w:r>
-      <w:proofErr w:type="gramEnd"/>
-      <w:r>
-        <w:rPr>
-          <w:rFonts w:eastAsiaTheme="minorEastAsia"/>
-        </w:rPr>
-        <w:t xml:space="preserve"> to explain what we see.</w:t>
+      <w:r>
+        <w:rPr>
+          <w:rFonts w:eastAsiaTheme="minorEastAsia"/>
+        </w:rPr>
+        <w:t>All of these transforms and pairs are for developing intuition about real life signals and systems. In practice, we use computer tools to analyze real life signals and systems, and we use that intuition from these transforms to explain what we see.</w:t>
       </w:r>
     </w:p>
     <w:p>
@@ -366,21 +330,7 @@
         <w:rPr>
           <w:rFonts w:eastAsiaTheme="minorEastAsia"/>
         </w:rPr>
-        <w:t xml:space="preserve">I think all impulses – certainly for continuous time – need to be taken in the limit. E.g. to take the inverse CTFT of 1 to get </w:t>
-      </w:r>
-      <w:proofErr w:type="spellStart"/>
-      <w:r>
-        <w:rPr>
-          <w:rFonts w:eastAsiaTheme="minorEastAsia"/>
-        </w:rPr>
-        <w:t>dirac</w:t>
-      </w:r>
-      <w:proofErr w:type="spellEnd"/>
-      <w:r>
-        <w:rPr>
-          <w:rFonts w:eastAsiaTheme="minorEastAsia"/>
-        </w:rPr>
-        <w:t xml:space="preserve"> delta in time, or to take the CTFT of a constant or a sinusoid.</w:t>
+        <w:t>I think all impulses – certainly for continuous time – need to be taken in the limit. E.g. to take the inverse CTFT of 1 to get dirac delta in time, or to take the CTFT of a constant or a sinusoid.</w:t>
       </w:r>
       <w:r>
         <w:rPr>
@@ -411,15 +361,7 @@
         </w:numPr>
       </w:pPr>
       <w:r>
-        <w:t xml:space="preserve">PSD vs. ESD – notice that Fourier series is averaged over the period. Fourier </w:t>
-      </w:r>
-      <w:proofErr w:type="gramStart"/>
-      <w:r>
-        <w:t>transform</w:t>
-      </w:r>
-      <w:proofErr w:type="gramEnd"/>
-      <w:r>
-        <w:t xml:space="preserve"> is not because it is energy.</w:t>
+        <w:t>PSD vs. ESD – notice that Fourier series is averaged over the period. Fourier transform is not because it is energy.</w:t>
       </w:r>
     </w:p>
     <w:p>
@@ -443,15 +385,7 @@
         </w:numPr>
       </w:pPr>
       <w:r>
-        <w:t xml:space="preserve">Adding powers, orthogonality in </w:t>
-      </w:r>
-      <w:proofErr w:type="spellStart"/>
-      <w:r>
-        <w:t>freq</w:t>
-      </w:r>
-      <w:proofErr w:type="spellEnd"/>
-      <w:r>
-        <w:t xml:space="preserve"> domain</w:t>
+        <w:t>Adding powers, orthogonality in freq domain</w:t>
       </w:r>
     </w:p>
     <w:p>
@@ -464,15 +398,7 @@
       </w:pPr>
       <w:r>
         <w:lastRenderedPageBreak/>
-        <w:t xml:space="preserve">Integrating powers/energy – Parseval’s or </w:t>
-      </w:r>
-      <w:proofErr w:type="spellStart"/>
-      <w:r>
-        <w:t>Plancherel’s</w:t>
-      </w:r>
-      <w:proofErr w:type="spellEnd"/>
-      <w:r>
-        <w:t xml:space="preserve"> theorem</w:t>
+        <w:t>Integrating powers/energy – Parseval’s or Plancherel’s theorem</w:t>
       </w:r>
     </w:p>
     <w:p>
@@ -564,13 +490,8 @@
     <w:p/>
     <w:p/>
     <w:p>
-      <w:proofErr w:type="gramStart"/>
-      <w:r>
-        <w:t>Particular solution</w:t>
-      </w:r>
-      <w:proofErr w:type="gramEnd"/>
-      <w:r>
-        <w:t xml:space="preserve"> + homogeneous solution</w:t>
+      <w:r>
+        <w:t>Particular solution + homogeneous solution</w:t>
       </w:r>
     </w:p>
     <w:p>
@@ -621,13 +542,8 @@
       </w:r>
     </w:p>
     <w:p>
-      <w:proofErr w:type="gramStart"/>
-      <w:r>
-        <w:t>Particular solution</w:t>
-      </w:r>
-      <w:proofErr w:type="gramEnd"/>
-      <w:r>
-        <w:t xml:space="preserve"> + homogeneous solution (natural response)</w:t>
+      <w:r>
+        <w:t>Particular solution + homogeneous solution (natural response)</w:t>
       </w:r>
     </w:p>
     <w:p>
@@ -636,26 +552,13 @@
       </w:r>
     </w:p>
     <w:p>
-      <w:proofErr w:type="gramStart"/>
-      <w:r>
-        <w:t>Particular solution</w:t>
-      </w:r>
-      <w:proofErr w:type="gramEnd"/>
-      <w:r>
-        <w:t xml:space="preserve"> with eigenfunction is a scaled eigenfunction.</w:t>
-      </w:r>
-    </w:p>
-    <w:p>
-      <w:r>
-        <w:t xml:space="preserve">Homogeneous solution is because of system poles. </w:t>
-      </w:r>
-      <w:proofErr w:type="gramStart"/>
-      <w:r>
-        <w:t>Always</w:t>
-      </w:r>
-      <w:proofErr w:type="gramEnd"/>
-      <w:r>
-        <w:t xml:space="preserve"> exists but the scaling depends on the specific input.</w:t>
+      <w:r>
+        <w:t>Particular solution with eigenfunction is a scaled eigenfunction.</w:t>
+      </w:r>
+    </w:p>
+    <w:p>
+      <w:r>
+        <w:t>Homogeneous solution is because of system poles. Always exists but the scaling depends on the specific input.</w:t>
       </w:r>
     </w:p>
     <w:p>
@@ -669,15 +572,7 @@
         <w:t>Transient response</w:t>
       </w:r>
       <w:r>
-        <w:t xml:space="preserve"> – decaying exponentials for order &gt; 0. For order = 0? I think generally only exists in DT with FIR. Does FIR have transient </w:t>
-      </w:r>
-      <w:proofErr w:type="gramStart"/>
-      <w:r>
-        <w:t>response</w:t>
-      </w:r>
-      <w:proofErr w:type="gramEnd"/>
-      <w:r>
-        <w:t>?</w:t>
+        <w:t xml:space="preserve"> – decaying exponentials for order &gt; 0. For order = 0? I think generally only exists in DT with FIR. Does FIR have transient response?</w:t>
       </w:r>
       <w:r>
         <w:t xml:space="preserve"> In practice, FIR is generally designed to have flat passband.</w:t>
@@ -685,15 +580,22 @@
     </w:p>
     <w:p>
       <w:r>
-        <w:t xml:space="preserve">FIR doesn’t have much transient </w:t>
-      </w:r>
-      <w:proofErr w:type="gramStart"/>
-      <w:r>
-        <w:t>response</w:t>
-      </w:r>
-      <w:proofErr w:type="gramEnd"/>
-      <w:r>
-        <w:t xml:space="preserve"> I think. Does </w:t>
+        <w:t>Actually, could multipath fading be an example an analog system with order=0?</w:t>
+      </w:r>
+    </w:p>
+    <w:p>
+      <w:r>
+        <w:t xml:space="preserve">FIR doesn’t have much transient response I think. Does </w:t>
+      </w:r>
+    </w:p>
+    <w:p>
+      <w:r>
+        <w:t>Impulse response – transient response – homogeneous response. Applying an impulse is equivalent to nonzero initial conditions.</w:t>
+      </w:r>
+    </w:p>
+    <w:p>
+      <w:r>
+        <w:t>All of these transforms assume LTI systems?</w:t>
       </w:r>
     </w:p>
     <w:p>
@@ -1127,21 +1029,7 @@
         <w:rPr>
           <w:rFonts w:asciiTheme="majorHAnsi" w:eastAsiaTheme="majorEastAsia" w:hAnsiTheme="majorHAnsi" w:cstheme="majorBidi"/>
         </w:rPr>
-        <w:t xml:space="preserve"> consists of the </w:t>
-      </w:r>
-      <w:proofErr w:type="gramStart"/>
-      <w:r>
-        <w:rPr>
-          <w:rFonts w:asciiTheme="majorHAnsi" w:eastAsiaTheme="majorEastAsia" w:hAnsiTheme="majorHAnsi" w:cstheme="majorBidi"/>
-        </w:rPr>
-        <w:t>particular solution</w:t>
-      </w:r>
-      <w:proofErr w:type="gramEnd"/>
-      <w:r>
-        <w:rPr>
-          <w:rFonts w:asciiTheme="majorHAnsi" w:eastAsiaTheme="majorEastAsia" w:hAnsiTheme="majorHAnsi" w:cstheme="majorBidi"/>
-        </w:rPr>
-        <w:t xml:space="preserve"> and the homogeneous solution.</w:t>
+        <w:t xml:space="preserve"> consists of the particular solution and the homogeneous solution.</w:t>
       </w:r>
     </w:p>
     <w:p>
@@ -1156,7 +1044,6 @@
             <w:rPr>
               <w:rFonts w:ascii="Cambria Math" w:eastAsiaTheme="majorEastAsia" w:hAnsi="Cambria Math" w:cstheme="majorBidi"/>
             </w:rPr>
-            <w:lastRenderedPageBreak/>
             <m:t>y</m:t>
           </m:r>
           <m:d>
@@ -2719,21 +2606,7 @@
         <w:rPr>
           <w:rFonts w:asciiTheme="majorHAnsi" w:eastAsiaTheme="majorEastAsia" w:hAnsiTheme="majorHAnsi" w:cstheme="majorBidi"/>
         </w:rPr>
-        <w:t xml:space="preserve"> and </w:t>
-      </w:r>
-      <w:proofErr w:type="gramStart"/>
-      <w:r>
-        <w:rPr>
-          <w:rFonts w:asciiTheme="majorHAnsi" w:eastAsiaTheme="majorEastAsia" w:hAnsiTheme="majorHAnsi" w:cstheme="majorBidi"/>
-        </w:rPr>
-        <w:t>solve for</w:t>
-      </w:r>
-      <w:proofErr w:type="gramEnd"/>
-      <w:r>
-        <w:rPr>
-          <w:rFonts w:asciiTheme="majorHAnsi" w:eastAsiaTheme="majorEastAsia" w:hAnsiTheme="majorHAnsi" w:cstheme="majorBidi"/>
-        </w:rPr>
-        <w:t xml:space="preserve"> the unknown parameters. This defines </w:t>
+        <w:t xml:space="preserve"> and solve for the unknown parameters. This defines </w:t>
       </w:r>
       <m:oMath>
         <m:r>
@@ -2831,6 +2704,7 @@
         <w:rPr>
           <w:rFonts w:asciiTheme="majorHAnsi" w:eastAsiaTheme="majorEastAsia" w:hAnsiTheme="majorHAnsi" w:cstheme="majorBidi"/>
         </w:rPr>
+        <w:lastRenderedPageBreak/>
         <w:t xml:space="preserve">When the system is not initially at rest, it is incrementally linear. This means that the output of the system is the superposition of </w:t>
       </w:r>
     </w:p>
@@ -2880,22 +2754,7 @@
         <w:rPr>
           <w:rFonts w:asciiTheme="majorHAnsi" w:eastAsiaTheme="majorEastAsia" w:hAnsiTheme="majorHAnsi" w:cstheme="majorBidi"/>
         </w:rPr>
-        <w:lastRenderedPageBreak/>
-        <w:t xml:space="preserve">These are also called </w:t>
-      </w:r>
-      <w:proofErr w:type="gramStart"/>
-      <w:r>
-        <w:rPr>
-          <w:rFonts w:asciiTheme="majorHAnsi" w:eastAsiaTheme="majorEastAsia" w:hAnsiTheme="majorHAnsi" w:cstheme="majorBidi"/>
-        </w:rPr>
-        <w:t>the zero</w:t>
-      </w:r>
-      <w:proofErr w:type="gramEnd"/>
-      <w:r>
-        <w:rPr>
-          <w:rFonts w:asciiTheme="majorHAnsi" w:eastAsiaTheme="majorEastAsia" w:hAnsiTheme="majorHAnsi" w:cstheme="majorBidi"/>
-        </w:rPr>
-        <w:t>-input response and zero-state response.</w:t>
+        <w:t>These are also called the zero-input response and zero-state response.</w:t>
       </w:r>
     </w:p>
     <w:p/>
@@ -2987,21 +2846,7 @@
         <w:rPr>
           <w:rFonts w:eastAsiaTheme="minorEastAsia"/>
         </w:rPr>
-        <w:t xml:space="preserve">he frequency response is </w:t>
-      </w:r>
-      <w:proofErr w:type="gramStart"/>
-      <w:r>
-        <w:rPr>
-          <w:rFonts w:eastAsiaTheme="minorEastAsia"/>
-        </w:rPr>
-        <w:t>conjugate</w:t>
-      </w:r>
-      <w:proofErr w:type="gramEnd"/>
-      <w:r>
-        <w:rPr>
-          <w:rFonts w:eastAsiaTheme="minorEastAsia"/>
-        </w:rPr>
-        <w:t xml:space="preserve"> symmetric</w:t>
+        <w:t>he frequency response is conjugate symmetric</w:t>
       </w:r>
     </w:p>
     <w:p>
@@ -3850,6 +3695,7 @@
             <w:rPr>
               <w:rFonts w:ascii="Cambria Math" w:eastAsiaTheme="minorEastAsia" w:hAnsi="Cambria Math"/>
             </w:rPr>
+            <w:lastRenderedPageBreak/>
             <m:t>jR</m:t>
           </m:r>
           <m:d>
@@ -4255,7 +4101,6 @@
             <w:rPr>
               <w:rFonts w:ascii="Cambria Math" w:eastAsiaTheme="minorEastAsia" w:hAnsi="Cambria Math"/>
             </w:rPr>
-            <w:lastRenderedPageBreak/>
             <m:t>jR</m:t>
           </m:r>
           <m:sSup>
@@ -5161,21 +5006,7 @@
         <w:rPr>
           <w:rFonts w:eastAsiaTheme="minorEastAsia"/>
         </w:rPr>
-        <w:t xml:space="preserve">The limits of the forward </w:t>
-      </w:r>
-      <w:proofErr w:type="gramStart"/>
-      <w:r>
-        <w:rPr>
-          <w:rFonts w:eastAsiaTheme="minorEastAsia"/>
-        </w:rPr>
-        <w:t>transform</w:t>
-      </w:r>
-      <w:proofErr w:type="gramEnd"/>
-      <w:r>
-        <w:rPr>
-          <w:rFonts w:eastAsiaTheme="minorEastAsia"/>
-        </w:rPr>
-        <w:t xml:space="preserve"> are double infinity, but formally, </w:t>
+        <w:t xml:space="preserve">The limits of the forward transform are double infinity, but formally, </w:t>
       </w:r>
       <w:r>
         <w:rPr>
@@ -5244,21 +5075,7 @@
         <w:rPr>
           <w:rFonts w:eastAsiaTheme="minorEastAsia"/>
         </w:rPr>
-        <w:t xml:space="preserve">) using FT in the limit. The FT is composed of </w:t>
-      </w:r>
-      <w:proofErr w:type="spellStart"/>
-      <w:r>
-        <w:rPr>
-          <w:rFonts w:eastAsiaTheme="minorEastAsia"/>
-        </w:rPr>
-        <w:t>dirac</w:t>
-      </w:r>
-      <w:proofErr w:type="spellEnd"/>
-      <w:r>
-        <w:rPr>
-          <w:rFonts w:eastAsiaTheme="minorEastAsia"/>
-        </w:rPr>
-        <w:t xml:space="preserve"> deltas with area equal to the FS coefficients.</w:t>
+        <w:t>) using FT in the limit. The FT is composed of dirac deltas with area equal to the FS coefficients.</w:t>
       </w:r>
     </w:p>
     <w:p>
@@ -5270,15 +5087,8 @@
         </w:numPr>
       </w:pPr>
       <w:r>
-        <w:t xml:space="preserve">FT also </w:t>
-      </w:r>
-      <w:proofErr w:type="gramStart"/>
-      <w:r>
-        <w:t>map</w:t>
-      </w:r>
-      <w:proofErr w:type="gramEnd"/>
-      <w:r>
-        <w:t xml:space="preserve"> the impulse response of stable LTI systems to their frequency response. FT is used for steady-state analysis.</w:t>
+        <w:lastRenderedPageBreak/>
+        <w:t>FT also map the impulse response of stable LTI systems to their frequency response. FT is used for steady-state analysis.</w:t>
       </w:r>
     </w:p>
     <w:p/>
@@ -5337,7 +5147,6 @@
         </w:rPr>
       </w:pPr>
       <w:r>
-        <w:lastRenderedPageBreak/>
         <w:t>DFT</w:t>
       </w:r>
       <w:r>
@@ -5783,21 +5592,7 @@
         <w:rPr>
           <w:rFonts w:eastAsiaTheme="minorEastAsia"/>
         </w:rPr>
-        <w:t xml:space="preserve">LT/ZT </w:t>
-      </w:r>
-      <w:proofErr w:type="gramStart"/>
-      <w:r>
-        <w:rPr>
-          <w:rFonts w:eastAsiaTheme="minorEastAsia"/>
-        </w:rPr>
-        <w:t>exist</w:t>
-      </w:r>
-      <w:proofErr w:type="gramEnd"/>
-      <w:r>
-        <w:rPr>
-          <w:rFonts w:eastAsiaTheme="minorEastAsia"/>
-        </w:rPr>
-        <w:t xml:space="preserve"> for signals that do not have a formal FT</w:t>
+        <w:t>LT/ZT exist for signals that do not have a formal FT</w:t>
       </w:r>
       <w:r>
         <w:rPr>
@@ -5861,35 +5656,7 @@
         <w:rPr>
           <w:rFonts w:eastAsiaTheme="minorEastAsia"/>
         </w:rPr>
-        <w:t xml:space="preserve">LT/ZT </w:t>
-      </w:r>
-      <w:proofErr w:type="gramStart"/>
-      <w:r>
-        <w:rPr>
-          <w:rFonts w:eastAsiaTheme="minorEastAsia"/>
-        </w:rPr>
-        <w:t>allow</w:t>
-      </w:r>
-      <w:proofErr w:type="gramEnd"/>
-      <w:r>
-        <w:rPr>
-          <w:rFonts w:eastAsiaTheme="minorEastAsia"/>
-        </w:rPr>
-        <w:t xml:space="preserve"> us to </w:t>
-      </w:r>
-      <w:proofErr w:type="gramStart"/>
-      <w:r>
-        <w:rPr>
-          <w:rFonts w:eastAsiaTheme="minorEastAsia"/>
-        </w:rPr>
-        <w:t>solve for</w:t>
-      </w:r>
-      <w:proofErr w:type="gramEnd"/>
-      <w:r>
-        <w:rPr>
-          <w:rFonts w:eastAsiaTheme="minorEastAsia"/>
-        </w:rPr>
-        <w:t xml:space="preserve"> the complete solution of </w:t>
+        <w:t xml:space="preserve">LT/ZT allow us to solve for the complete solution of </w:t>
       </w:r>
       <w:r>
         <w:rPr>
@@ -6567,17 +6334,8 @@
           <w:b/>
           <w:bCs/>
         </w:rPr>
-        <w:t xml:space="preserve">Fourier </w:t>
-      </w:r>
-      <w:proofErr w:type="gramStart"/>
-      <w:r>
-        <w:rPr>
-          <w:b/>
-          <w:bCs/>
-        </w:rPr>
-        <w:t>transform</w:t>
-      </w:r>
-      <w:proofErr w:type="gramEnd"/>
+        <w:t>Fourier transform</w:t>
+      </w:r>
       <w:r>
         <w:rPr>
           <w:b/>
@@ -6598,7 +6356,6 @@
             <w:rPr>
               <w:rFonts w:ascii="Cambria Math" w:hAnsi="Cambria Math"/>
             </w:rPr>
-            <w:lastRenderedPageBreak/>
             <m:t>X</m:t>
           </m:r>
           <m:d>
@@ -8719,7 +8476,6 @@
             <w:rPr>
               <w:rFonts w:ascii="Cambria Math" w:eastAsiaTheme="minorEastAsia" w:hAnsi="Cambria Math"/>
             </w:rPr>
-            <w:lastRenderedPageBreak/>
             <m:t>X</m:t>
           </m:r>
           <m:d>
@@ -9494,35 +9250,7 @@
         <w:rPr>
           <w:rFonts w:eastAsiaTheme="minorEastAsia"/>
         </w:rPr>
-        <w:t xml:space="preserve">Many of the properties observed for CT </w:t>
-      </w:r>
-      <w:proofErr w:type="gramStart"/>
-      <w:r>
-        <w:rPr>
-          <w:rFonts w:eastAsiaTheme="minorEastAsia"/>
-        </w:rPr>
-        <w:t>also hold</w:t>
-      </w:r>
-      <w:proofErr w:type="gramEnd"/>
-      <w:r>
-        <w:rPr>
-          <w:rFonts w:eastAsiaTheme="minorEastAsia"/>
-        </w:rPr>
-        <w:t xml:space="preserve"> </w:t>
-      </w:r>
-      <w:proofErr w:type="gramStart"/>
-      <w:r>
-        <w:rPr>
-          <w:rFonts w:eastAsiaTheme="minorEastAsia"/>
-        </w:rPr>
-        <w:t>for</w:t>
-      </w:r>
-      <w:proofErr w:type="gramEnd"/>
-      <w:r>
-        <w:rPr>
-          <w:rFonts w:eastAsiaTheme="minorEastAsia"/>
-        </w:rPr>
-        <w:t xml:space="preserve"> DT.</w:t>
+        <w:t>Many of the properties observed for CT also hold for DT.</w:t>
       </w:r>
     </w:p>
     <w:p>
@@ -9691,14 +9419,7 @@
         <w:rPr>
           <w:rFonts w:eastAsiaTheme="minorEastAsia"/>
         </w:rPr>
-        <w:t xml:space="preserve"> being </w:t>
-      </w:r>
-      <w:proofErr w:type="gramStart"/>
-      <w:r>
-        <w:rPr>
-          <w:rFonts w:eastAsiaTheme="minorEastAsia"/>
-        </w:rPr>
-        <w:t xml:space="preserve">absolutely </w:t>
+        <w:t xml:space="preserve"> being absolutely </w:t>
       </w:r>
       <w:r>
         <w:rPr>
@@ -9706,7 +9427,6 @@
         </w:rPr>
         <w:t>summable</w:t>
       </w:r>
-      <w:proofErr w:type="gramEnd"/>
       <w:r>
         <w:rPr>
           <w:rFonts w:eastAsiaTheme="minorEastAsia"/>
@@ -9724,21 +9444,7 @@
         <w:rPr>
           <w:rFonts w:eastAsiaTheme="minorEastAsia"/>
         </w:rPr>
-        <w:t xml:space="preserve">The FT also exists for signals that have mean square convergence (aka being in L2 space). This is a weaker condition than being </w:t>
-      </w:r>
-      <w:proofErr w:type="gramStart"/>
-      <w:r>
-        <w:rPr>
-          <w:rFonts w:eastAsiaTheme="minorEastAsia"/>
-        </w:rPr>
-        <w:t>absolutely integrable</w:t>
-      </w:r>
-      <w:proofErr w:type="gramEnd"/>
-      <w:r>
-        <w:rPr>
-          <w:rFonts w:eastAsiaTheme="minorEastAsia"/>
-        </w:rPr>
-        <w:t>. In both cases, these signals are energy signals. For the L2 case, the FT converges in the mean square sense, meaning as the integration limits go to infinity, the mean-square error of the FT goes to zero. This is the reason for the Gibbs phenomenon.</w:t>
+        <w:t>The FT also exists for signals that have mean square convergence (aka being in L2 space). This is a weaker condition than being absolutely integrable. In both cases, these signals are energy signals. For the L2 case, the FT converges in the mean square sense, meaning as the integration limits go to infinity, the mean-square error of the FT goes to zero. This is the reason for the Gibbs phenomenon.</w:t>
       </w:r>
     </w:p>
     <w:p>
@@ -9764,6 +9470,7 @@
         <w:rPr>
           <w:rFonts w:eastAsiaTheme="minorEastAsia"/>
         </w:rPr>
+        <w:lastRenderedPageBreak/>
         <w:t xml:space="preserve">For energy signals, the square of the FT is the energy spectral density (ESD), which has units of </w:t>
       </w:r>
       <m:oMath>
@@ -10058,21 +9765,7 @@
         <w:rPr>
           <w:rFonts w:eastAsiaTheme="minorEastAsia"/>
         </w:rPr>
-        <w:t xml:space="preserve"> </w:t>
-      </w:r>
-      <w:proofErr w:type="gramStart"/>
-      <w:r>
-        <w:rPr>
-          <w:rFonts w:eastAsiaTheme="minorEastAsia"/>
-        </w:rPr>
-        <w:t>Then</w:t>
-      </w:r>
-      <w:proofErr w:type="gramEnd"/>
-      <w:r>
-        <w:rPr>
-          <w:rFonts w:eastAsiaTheme="minorEastAsia"/>
-        </w:rPr>
-        <w:t xml:space="preserve"> can use DFS. DFS consists of frequencies at harmonics of </w:t>
+        <w:t xml:space="preserve"> Then can use DFS. DFS consists of frequencies at harmonics of </w:t>
       </w:r>
       <m:oMath>
         <m:f>
@@ -10119,7 +9812,6 @@
         <w:rPr>
           <w:rFonts w:eastAsiaTheme="minorEastAsia"/>
         </w:rPr>
-        <w:lastRenderedPageBreak/>
         <w:t xml:space="preserve">For power signals, the square of the FT is the power spectral density (PSD), which has units of </w:t>
       </w:r>
       <m:oMath>
@@ -10283,21 +9975,7 @@
         <w:rPr>
           <w:rFonts w:eastAsiaTheme="minorEastAsia"/>
         </w:rPr>
-        <w:t xml:space="preserve">he frequency response is </w:t>
-      </w:r>
-      <w:proofErr w:type="gramStart"/>
-      <w:r>
-        <w:rPr>
-          <w:rFonts w:eastAsiaTheme="minorEastAsia"/>
-        </w:rPr>
-        <w:t>conjugate</w:t>
-      </w:r>
-      <w:proofErr w:type="gramEnd"/>
-      <w:r>
-        <w:rPr>
-          <w:rFonts w:eastAsiaTheme="minorEastAsia"/>
-        </w:rPr>
-        <w:t xml:space="preserve"> symmetric</w:t>
+        <w:t>he frequency response is conjugate symmetric</w:t>
       </w:r>
     </w:p>
     <w:p>
@@ -10404,21 +10082,7 @@
         <w:rPr>
           <w:rFonts w:eastAsiaTheme="minorEastAsia"/>
         </w:rPr>
-        <w:t xml:space="preserve">You can implement </w:t>
-      </w:r>
-      <w:proofErr w:type="spellStart"/>
-      <w:r>
-        <w:rPr>
-          <w:rFonts w:eastAsiaTheme="minorEastAsia"/>
-        </w:rPr>
-        <w:t>freq</w:t>
-      </w:r>
-      <w:proofErr w:type="spellEnd"/>
-      <w:r>
-        <w:rPr>
-          <w:rFonts w:eastAsiaTheme="minorEastAsia"/>
-        </w:rPr>
-        <w:t xml:space="preserve"> domain filtering. Make sure circular convolution is equal to linear convolution. FFT/IFFT.</w:t>
+        <w:t>You can implement freq domain filtering. Make sure circular convolution is equal to linear convolution. FFT/IFFT.</w:t>
       </w:r>
     </w:p>
     <w:p>
@@ -10498,6 +10162,7 @@
         <w:rPr>
           <w:rFonts w:eastAsiaTheme="minorEastAsia"/>
         </w:rPr>
+        <w:lastRenderedPageBreak/>
         <w:t>Linearity</w:t>
       </w:r>
     </w:p>
@@ -10562,7 +10227,6 @@
         <w:rPr>
           <w:rFonts w:eastAsiaTheme="minorEastAsia"/>
         </w:rPr>
-        <w:lastRenderedPageBreak/>
         <w:t xml:space="preserve">For energy signals, the square of the FT is the energy spectral density (ESD), which has units of </w:t>
       </w:r>
       <m:oMath>
@@ -12813,6 +12477,7 @@
           <w:rPr>
             <w:rFonts w:ascii="Cambria Math" w:eastAsiaTheme="minorEastAsia" w:hAnsi="Cambria Math"/>
           </w:rPr>
+          <w:lastRenderedPageBreak/>
           <m:t>A</m:t>
         </m:r>
         <m:sSup>
@@ -13102,14 +12767,12 @@
           <w:rFonts w:eastAsiaTheme="minorEastAsia"/>
         </w:rPr>
       </w:pPr>
-      <w:proofErr w:type="gramStart"/>
       <w:r>
         <w:rPr>
           <w:rFonts w:eastAsiaTheme="minorEastAsia"/>
         </w:rPr>
         <w:t>Sine</w:t>
       </w:r>
-      <w:proofErr w:type="gramEnd"/>
       <w:r>
         <w:rPr>
           <w:rFonts w:eastAsiaTheme="minorEastAsia"/>
@@ -13154,14 +12817,7 @@
         <w:rPr>
           <w:rFonts w:eastAsiaTheme="minorEastAsia"/>
         </w:rPr>
-        <w:t xml:space="preserve">Time domain </w:t>
-      </w:r>
-      <w:proofErr w:type="spellStart"/>
-      <w:r>
-        <w:rPr>
-          <w:rFonts w:eastAsiaTheme="minorEastAsia"/>
-        </w:rPr>
-        <w:t>s</w:t>
+        <w:t>Time domain s</w:t>
       </w:r>
       <w:r>
         <w:rPr>
@@ -13169,7 +12825,6 @@
         </w:rPr>
         <w:t>inc</w:t>
       </w:r>
-      <w:proofErr w:type="spellEnd"/>
       <w:r>
         <w:rPr>
           <w:rFonts w:eastAsiaTheme="minorEastAsia"/>
@@ -13592,6 +13247,7 @@
     </w:p>
     <w:p>
       <w:r>
+        <w:lastRenderedPageBreak/>
         <w:t>Energy signal</w:t>
       </w:r>
     </w:p>
@@ -13917,7 +13573,6 @@
             <w:rPr>
               <w:rFonts w:ascii="Cambria Math" w:eastAsiaTheme="minorEastAsia" w:hAnsi="Cambria Math"/>
             </w:rPr>
-            <w:lastRenderedPageBreak/>
             <m:t>X</m:t>
           </m:r>
           <m:d>
@@ -15118,82 +14773,40 @@
         <w:rPr>
           <w:rFonts w:eastAsiaTheme="minorEastAsia"/>
         </w:rPr>
-        <w:t xml:space="preserve"> This is known as Wiener-</w:t>
-      </w:r>
-      <w:proofErr w:type="spellStart"/>
-      <w:r>
-        <w:rPr>
-          <w:rFonts w:eastAsiaTheme="minorEastAsia"/>
-        </w:rPr>
-        <w:t>Kinchin</w:t>
-      </w:r>
-      <w:proofErr w:type="spellEnd"/>
-      <w:r>
-        <w:rPr>
-          <w:rFonts w:eastAsiaTheme="minorEastAsia"/>
-        </w:rPr>
-        <w:t xml:space="preserve"> theorem.</w:t>
-      </w:r>
-    </w:p>
-    <w:p>
-      <w:pPr>
-        <w:rPr>
-          <w:rFonts w:eastAsiaTheme="minorEastAsia"/>
-        </w:rPr>
-      </w:pPr>
-    </w:p>
-    <w:p>
-      <w:pPr>
-        <w:rPr>
-          <w:rFonts w:eastAsiaTheme="minorEastAsia"/>
-        </w:rPr>
-      </w:pPr>
-      <w:r>
-        <w:rPr>
-          <w:rFonts w:eastAsiaTheme="minorEastAsia"/>
-        </w:rPr>
-        <w:t xml:space="preserve">Typically, we work in units of power, not energy. That’s because some signals are not energy signals. For example, stationary processes like noise </w:t>
-      </w:r>
-      <w:proofErr w:type="gramStart"/>
-      <w:r>
-        <w:rPr>
-          <w:rFonts w:eastAsiaTheme="minorEastAsia"/>
-        </w:rPr>
-        <w:t>exist for</w:t>
-      </w:r>
-      <w:proofErr w:type="gramEnd"/>
-      <w:r>
-        <w:rPr>
-          <w:rFonts w:eastAsiaTheme="minorEastAsia"/>
-        </w:rPr>
-        <w:t xml:space="preserve"> all time. The FT/ESD is not defined for these kinds of signals.</w:t>
-      </w:r>
-    </w:p>
-    <w:p>
-      <w:pPr>
-        <w:rPr>
-          <w:rFonts w:eastAsiaTheme="minorEastAsia"/>
-        </w:rPr>
-      </w:pPr>
-      <w:r>
-        <w:rPr>
-          <w:rFonts w:eastAsiaTheme="minorEastAsia"/>
-        </w:rPr>
-        <w:t xml:space="preserve">For power signals, we need to work “in the limit” – FT in the limit. We can also extend this to energy signals by </w:t>
-      </w:r>
-      <w:proofErr w:type="gramStart"/>
-      <w:r>
-        <w:rPr>
-          <w:rFonts w:eastAsiaTheme="minorEastAsia"/>
-        </w:rPr>
-        <w:t>normalizing</w:t>
-      </w:r>
-      <w:proofErr w:type="gramEnd"/>
-      <w:r>
-        <w:rPr>
-          <w:rFonts w:eastAsiaTheme="minorEastAsia"/>
-        </w:rPr>
-        <w:t xml:space="preserve"> by time duration.</w:t>
+        <w:t xml:space="preserve"> This is known as Wiener-Kinchin theorem.</w:t>
+      </w:r>
+    </w:p>
+    <w:p>
+      <w:pPr>
+        <w:rPr>
+          <w:rFonts w:eastAsiaTheme="minorEastAsia"/>
+        </w:rPr>
+      </w:pPr>
+    </w:p>
+    <w:p>
+      <w:pPr>
+        <w:rPr>
+          <w:rFonts w:eastAsiaTheme="minorEastAsia"/>
+        </w:rPr>
+      </w:pPr>
+      <w:r>
+        <w:rPr>
+          <w:rFonts w:eastAsiaTheme="minorEastAsia"/>
+        </w:rPr>
+        <w:t>Typically, we work in units of power, not energy. That’s because some signals are not energy signals. For example, stationary processes like noise exist for all time. The FT/ESD is not defined for these kinds of signals.</w:t>
+      </w:r>
+    </w:p>
+    <w:p>
+      <w:pPr>
+        <w:rPr>
+          <w:rFonts w:eastAsiaTheme="minorEastAsia"/>
+        </w:rPr>
+      </w:pPr>
+      <w:r>
+        <w:rPr>
+          <w:rFonts w:eastAsiaTheme="minorEastAsia"/>
+        </w:rPr>
+        <w:t>For power signals, we need to work “in the limit” – FT in the limit. We can also extend this to energy signals by normalizing by time duration.</w:t>
       </w:r>
     </w:p>
     <w:p>
@@ -19129,6 +18742,7 @@
         <w:rPr>
           <w:rFonts w:eastAsiaTheme="minorEastAsia"/>
         </w:rPr>
+        <w:lastRenderedPageBreak/>
         <w:t>If signal is real, autocorrelation is real and even, so PSD is real and even.</w:t>
       </w:r>
     </w:p>
@@ -20826,35 +20440,7 @@
         <w:rPr>
           <w:rFonts w:eastAsiaTheme="minorEastAsia"/>
         </w:rPr>
-        <w:t xml:space="preserve">: If you think in terms of </w:t>
-      </w:r>
-      <w:proofErr w:type="spellStart"/>
-      <w:r>
-        <w:rPr>
-          <w:rFonts w:eastAsiaTheme="minorEastAsia"/>
-        </w:rPr>
-        <w:t>dirac</w:t>
-      </w:r>
-      <w:proofErr w:type="spellEnd"/>
-      <w:r>
-        <w:rPr>
-          <w:rFonts w:eastAsiaTheme="minorEastAsia"/>
-        </w:rPr>
-        <w:t xml:space="preserve"> delta functions in frequency, then you are simply just adding up all the areas. </w:t>
-      </w:r>
-      <w:proofErr w:type="gramStart"/>
-      <w:r>
-        <w:rPr>
-          <w:rFonts w:eastAsiaTheme="minorEastAsia"/>
-        </w:rPr>
-        <w:t>So</w:t>
-      </w:r>
-      <w:proofErr w:type="gramEnd"/>
-      <w:r>
-        <w:rPr>
-          <w:rFonts w:eastAsiaTheme="minorEastAsia"/>
-        </w:rPr>
-        <w:t xml:space="preserve"> if PSD is even, then one-sided PSD has 2x value of two-sided.</w:t>
+        <w:t>: If you think in terms of dirac delta functions in frequency, then you are simply just adding up all the areas. So if PSD is even, then one-sided PSD has 2x value of two-sided.</w:t>
       </w:r>
     </w:p>
     <w:p>
@@ -21168,21 +20754,8 @@
         <w:rPr>
           <w:rFonts w:eastAsiaTheme="minorEastAsia"/>
         </w:rPr>
-        <w:t xml:space="preserve">What about for complex </w:t>
-      </w:r>
-      <w:proofErr w:type="gramStart"/>
-      <w:r>
-        <w:rPr>
-          <w:rFonts w:eastAsiaTheme="minorEastAsia"/>
-        </w:rPr>
-        <w:t>signal</w:t>
-      </w:r>
-      <w:proofErr w:type="gramEnd"/>
-      <w:r>
-        <w:rPr>
-          <w:rFonts w:eastAsiaTheme="minorEastAsia"/>
-        </w:rPr>
-        <w:t>?</w:t>
+        <w:lastRenderedPageBreak/>
+        <w:t>What about for complex signal?</w:t>
       </w:r>
     </w:p>
     <w:p>
@@ -21206,7 +20779,6 @@
     </w:p>
     <w:p>
       <w:r>
-        <w:lastRenderedPageBreak/>
         <w:t>How do spectrum analyzers measure power nowadays? Do they use DFT?</w:t>
       </w:r>
     </w:p>
